--- a/Document/Software Requirement Specification.docx
+++ b/Document/Software Requirement Specification.docx
@@ -4971,6 +4971,14 @@
                 <w:szCs w:val="28"/>
               </w:rPr>
             </w:pPr>
+            <w:r>
+              <w:rPr>
+                <w:rFonts w:ascii="Arial" w:hAnsi="Arial" w:cs="Arial"/>
+                <w:sz w:val="28"/>
+                <w:szCs w:val="28"/>
+              </w:rPr>
+              <w:t>Cho phép actor đăng bình luận trong một thẻ nằm trong bảng mà họ tham gia</w:t>
+            </w:r>
           </w:p>
         </w:tc>
       </w:tr>
@@ -6072,8 +6080,6 @@
                 <w:szCs w:val="28"/>
               </w:rPr>
             </w:pPr>
-            <w:bookmarkStart w:id="15" w:name="_GoBack"/>
-            <w:bookmarkEnd w:id="15"/>
             <w:r>
               <w:rPr>
                 <w:rFonts w:ascii="Arial" w:hAnsi="Arial" w:cs="Arial"/>
@@ -6081,6 +6087,7 @@
                 <w:sz w:val="28"/>
                 <w:szCs w:val="28"/>
               </w:rPr>
+              <w:lastRenderedPageBreak/>
               <w:t>Actor</w:t>
             </w:r>
           </w:p>
@@ -6135,7 +6142,6 @@
                 <w:sz w:val="28"/>
                 <w:szCs w:val="28"/>
               </w:rPr>
-              <w:lastRenderedPageBreak/>
               <w:t>Main flow</w:t>
             </w:r>
           </w:p>
@@ -6391,14 +6397,14 @@
       <w:pPr>
         <w:pStyle w:val="Heading3"/>
       </w:pPr>
-      <w:bookmarkStart w:id="16" w:name="_Toc101296128"/>
+      <w:bookmarkStart w:id="15" w:name="_Toc101296128"/>
       <w:r>
         <w:t>UC 002</w:t>
       </w:r>
       <w:r>
         <w:t xml:space="preserve">: </w:t>
       </w:r>
-      <w:bookmarkEnd w:id="16"/>
+      <w:bookmarkEnd w:id="15"/>
       <w:r>
         <w:t>Đăng nhập</w:t>
       </w:r>
@@ -7188,11 +7194,11 @@
       <w:pPr>
         <w:pStyle w:val="Heading2"/>
       </w:pPr>
-      <w:bookmarkStart w:id="17" w:name="_Toc101296129"/>
+      <w:bookmarkStart w:id="16" w:name="_Toc101296129"/>
       <w:r>
         <w:t>Module 2</w:t>
       </w:r>
-      <w:bookmarkEnd w:id="17"/>
+      <w:bookmarkEnd w:id="16"/>
     </w:p>
     <w:p>
       <w:pPr>
@@ -7251,13 +7257,2284 @@
         <w:t>UC 018: Bình luận thẻ</w:t>
       </w:r>
     </w:p>
+    <w:p>
+      <w:pPr>
+        <w:rPr>
+          <w:rFonts w:ascii="Arial" w:hAnsi="Arial" w:cs="Arial"/>
+          <w:b/>
+          <w:sz w:val="28"/>
+          <w:szCs w:val="28"/>
+        </w:rPr>
+      </w:pPr>
+      <w:r>
+        <w:br/>
+      </w:r>
+      <w:r>
+        <w:rPr>
+          <w:rFonts w:ascii="Arial" w:hAnsi="Arial" w:cs="Arial"/>
+          <w:b/>
+          <w:sz w:val="28"/>
+          <w:szCs w:val="28"/>
+        </w:rPr>
+        <w:t>Use Case Description</w:t>
+      </w:r>
+    </w:p>
+    <w:tbl>
+      <w:tblPr>
+        <w:tblStyle w:val="TableGrid"/>
+        <w:tblW w:w="0" w:type="auto"/>
+        <w:tblLook w:val="04A0" w:firstRow="1" w:lastRow="0" w:firstColumn="1" w:lastColumn="0" w:noHBand="0" w:noVBand="1"/>
+      </w:tblPr>
+      <w:tblGrid>
+        <w:gridCol w:w="2122"/>
+        <w:gridCol w:w="3543"/>
+        <w:gridCol w:w="1276"/>
+        <w:gridCol w:w="2409"/>
+      </w:tblGrid>
+      <w:tr>
+        <w:tc>
+          <w:tcPr>
+            <w:tcW w:w="2122" w:type="dxa"/>
+            <w:shd w:val="clear" w:color="auto" w:fill="9CC2E5" w:themeFill="accent1" w:themeFillTint="99"/>
+          </w:tcPr>
+          <w:p>
+            <w:pPr>
+              <w:rPr>
+                <w:rFonts w:ascii="Arial" w:hAnsi="Arial" w:cs="Arial"/>
+                <w:b/>
+                <w:sz w:val="28"/>
+                <w:szCs w:val="28"/>
+              </w:rPr>
+            </w:pPr>
+            <w:r>
+              <w:rPr>
+                <w:rFonts w:ascii="Arial" w:hAnsi="Arial" w:cs="Arial"/>
+                <w:b/>
+                <w:sz w:val="28"/>
+                <w:szCs w:val="28"/>
+              </w:rPr>
+              <w:t>Name</w:t>
+            </w:r>
+          </w:p>
+        </w:tc>
+        <w:tc>
+          <w:tcPr>
+            <w:tcW w:w="3543" w:type="dxa"/>
+          </w:tcPr>
+          <w:p>
+            <w:pPr>
+              <w:rPr>
+                <w:rFonts w:ascii="Arial" w:hAnsi="Arial" w:cs="Arial"/>
+                <w:sz w:val="28"/>
+                <w:szCs w:val="28"/>
+              </w:rPr>
+            </w:pPr>
+            <w:r>
+              <w:rPr>
+                <w:rFonts w:ascii="Arial" w:hAnsi="Arial" w:cs="Arial"/>
+                <w:sz w:val="28"/>
+                <w:szCs w:val="28"/>
+              </w:rPr>
+              <w:t>Bình luận thẻ</w:t>
+            </w:r>
+          </w:p>
+        </w:tc>
+        <w:tc>
+          <w:tcPr>
+            <w:tcW w:w="1276" w:type="dxa"/>
+            <w:shd w:val="clear" w:color="auto" w:fill="9CC2E5" w:themeFill="accent1" w:themeFillTint="99"/>
+          </w:tcPr>
+          <w:p>
+            <w:pPr>
+              <w:rPr>
+                <w:rFonts w:ascii="Arial" w:hAnsi="Arial" w:cs="Arial"/>
+                <w:sz w:val="28"/>
+                <w:szCs w:val="28"/>
+              </w:rPr>
+            </w:pPr>
+            <w:r>
+              <w:rPr>
+                <w:rFonts w:ascii="Arial" w:hAnsi="Arial" w:cs="Arial"/>
+                <w:b/>
+                <w:sz w:val="28"/>
+                <w:szCs w:val="28"/>
+              </w:rPr>
+              <w:t>Code</w:t>
+            </w:r>
+          </w:p>
+        </w:tc>
+        <w:tc>
+          <w:tcPr>
+            <w:tcW w:w="2409" w:type="dxa"/>
+          </w:tcPr>
+          <w:p>
+            <w:pPr>
+              <w:rPr>
+                <w:rFonts w:ascii="Arial" w:hAnsi="Arial" w:cs="Arial"/>
+                <w:sz w:val="28"/>
+                <w:szCs w:val="28"/>
+              </w:rPr>
+            </w:pPr>
+            <w:r>
+              <w:rPr>
+                <w:rFonts w:ascii="Arial" w:hAnsi="Arial" w:cs="Arial"/>
+                <w:sz w:val="28"/>
+                <w:szCs w:val="28"/>
+              </w:rPr>
+              <w:t>UC 001</w:t>
+            </w:r>
+          </w:p>
+        </w:tc>
+      </w:tr>
+      <w:tr>
+        <w:tc>
+          <w:tcPr>
+            <w:tcW w:w="2122" w:type="dxa"/>
+            <w:shd w:val="clear" w:color="auto" w:fill="9CC2E5" w:themeFill="accent1" w:themeFillTint="99"/>
+          </w:tcPr>
+          <w:p>
+            <w:pPr>
+              <w:rPr>
+                <w:rFonts w:ascii="Arial" w:hAnsi="Arial" w:cs="Arial"/>
+                <w:b/>
+                <w:sz w:val="28"/>
+                <w:szCs w:val="28"/>
+              </w:rPr>
+            </w:pPr>
+            <w:r>
+              <w:rPr>
+                <w:rFonts w:ascii="Arial" w:hAnsi="Arial" w:cs="Arial"/>
+                <w:b/>
+                <w:sz w:val="28"/>
+                <w:szCs w:val="28"/>
+              </w:rPr>
+              <w:t>Description</w:t>
+            </w:r>
+          </w:p>
+        </w:tc>
+        <w:tc>
+          <w:tcPr>
+            <w:tcW w:w="7228" w:type="dxa"/>
+            <w:gridSpan w:val="3"/>
+          </w:tcPr>
+          <w:p>
+            <w:pPr>
+              <w:rPr>
+                <w:rFonts w:ascii="Arial" w:hAnsi="Arial" w:cs="Arial"/>
+                <w:sz w:val="28"/>
+                <w:szCs w:val="28"/>
+              </w:rPr>
+            </w:pPr>
+            <w:r>
+              <w:rPr>
+                <w:rFonts w:ascii="Arial" w:hAnsi="Arial" w:cs="Arial"/>
+                <w:sz w:val="28"/>
+                <w:szCs w:val="28"/>
+              </w:rPr>
+              <w:t>Cho phép actor đăng bình luận trong một thẻ nằm trong bảng mà họ tham gia</w:t>
+            </w:r>
+          </w:p>
+        </w:tc>
+      </w:tr>
+      <w:tr>
+        <w:tc>
+          <w:tcPr>
+            <w:tcW w:w="2122" w:type="dxa"/>
+            <w:shd w:val="clear" w:color="auto" w:fill="9CC2E5" w:themeFill="accent1" w:themeFillTint="99"/>
+          </w:tcPr>
+          <w:p>
+            <w:pPr>
+              <w:rPr>
+                <w:rFonts w:ascii="Arial" w:hAnsi="Arial" w:cs="Arial"/>
+                <w:b/>
+                <w:sz w:val="28"/>
+                <w:szCs w:val="28"/>
+              </w:rPr>
+            </w:pPr>
+            <w:r>
+              <w:rPr>
+                <w:rFonts w:ascii="Arial" w:hAnsi="Arial" w:cs="Arial"/>
+                <w:b/>
+                <w:sz w:val="28"/>
+                <w:szCs w:val="28"/>
+              </w:rPr>
+              <w:t>Actor</w:t>
+            </w:r>
+          </w:p>
+        </w:tc>
+        <w:tc>
+          <w:tcPr>
+            <w:tcW w:w="3543" w:type="dxa"/>
+          </w:tcPr>
+          <w:p>
+            <w:pPr>
+              <w:rPr>
+                <w:rFonts w:ascii="Arial" w:hAnsi="Arial" w:cs="Arial"/>
+                <w:sz w:val="28"/>
+                <w:szCs w:val="28"/>
+              </w:rPr>
+            </w:pPr>
+            <w:r>
+              <w:rPr>
+                <w:rFonts w:ascii="Arial" w:hAnsi="Arial" w:cs="Arial"/>
+                <w:sz w:val="28"/>
+                <w:szCs w:val="28"/>
+              </w:rPr>
+              <w:t>Người dùng</w:t>
+            </w:r>
+          </w:p>
+        </w:tc>
+        <w:tc>
+          <w:tcPr>
+            <w:tcW w:w="1276" w:type="dxa"/>
+            <w:shd w:val="clear" w:color="auto" w:fill="9CC2E5" w:themeFill="accent1" w:themeFillTint="99"/>
+          </w:tcPr>
+          <w:p>
+            <w:pPr>
+              <w:rPr>
+                <w:rFonts w:ascii="Arial" w:hAnsi="Arial" w:cs="Arial"/>
+                <w:sz w:val="28"/>
+                <w:szCs w:val="28"/>
+              </w:rPr>
+            </w:pPr>
+            <w:r>
+              <w:rPr>
+                <w:rFonts w:ascii="Arial" w:hAnsi="Arial" w:cs="Arial"/>
+                <w:b/>
+                <w:sz w:val="28"/>
+                <w:szCs w:val="28"/>
+              </w:rPr>
+              <w:t>Trigger</w:t>
+            </w:r>
+          </w:p>
+        </w:tc>
+        <w:tc>
+          <w:tcPr>
+            <w:tcW w:w="2409" w:type="dxa"/>
+          </w:tcPr>
+          <w:p>
+            <w:pPr>
+              <w:rPr>
+                <w:rFonts w:ascii="Arial" w:hAnsi="Arial" w:cs="Arial"/>
+                <w:sz w:val="28"/>
+                <w:szCs w:val="28"/>
+              </w:rPr>
+            </w:pPr>
+            <w:r>
+              <w:rPr>
+                <w:rFonts w:ascii="Arial" w:hAnsi="Arial" w:cs="Arial"/>
+                <w:sz w:val="28"/>
+                <w:szCs w:val="28"/>
+              </w:rPr>
+              <w:t>Actor nhấp vào ô “Viết bình luận”</w:t>
+            </w:r>
+          </w:p>
+        </w:tc>
+      </w:tr>
+      <w:tr>
+        <w:tc>
+          <w:tcPr>
+            <w:tcW w:w="2122" w:type="dxa"/>
+            <w:shd w:val="clear" w:color="auto" w:fill="9CC2E5" w:themeFill="accent1" w:themeFillTint="99"/>
+          </w:tcPr>
+          <w:p>
+            <w:pPr>
+              <w:rPr>
+                <w:rFonts w:ascii="Arial" w:hAnsi="Arial" w:cs="Arial"/>
+                <w:b/>
+                <w:sz w:val="28"/>
+                <w:szCs w:val="28"/>
+              </w:rPr>
+            </w:pPr>
+            <w:r>
+              <w:rPr>
+                <w:rFonts w:ascii="Arial" w:hAnsi="Arial" w:cs="Arial"/>
+                <w:b/>
+                <w:sz w:val="28"/>
+                <w:szCs w:val="28"/>
+              </w:rPr>
+              <w:t>Pre-condition</w:t>
+            </w:r>
+          </w:p>
+        </w:tc>
+        <w:tc>
+          <w:tcPr>
+            <w:tcW w:w="7228" w:type="dxa"/>
+            <w:gridSpan w:val="3"/>
+          </w:tcPr>
+          <w:p>
+            <w:pPr>
+              <w:rPr>
+                <w:rFonts w:ascii="Arial" w:hAnsi="Arial" w:cs="Arial"/>
+                <w:sz w:val="28"/>
+                <w:szCs w:val="28"/>
+              </w:rPr>
+            </w:pPr>
+            <w:r>
+              <w:rPr>
+                <w:rFonts w:ascii="Arial" w:hAnsi="Arial" w:cs="Arial"/>
+                <w:sz w:val="28"/>
+                <w:szCs w:val="28"/>
+              </w:rPr>
+              <w:t>Người dùng đăng nhập thành công vào hệ thống</w:t>
+            </w:r>
+          </w:p>
+        </w:tc>
+      </w:tr>
+      <w:tr>
+        <w:tc>
+          <w:tcPr>
+            <w:tcW w:w="2122" w:type="dxa"/>
+            <w:shd w:val="clear" w:color="auto" w:fill="9CC2E5" w:themeFill="accent1" w:themeFillTint="99"/>
+          </w:tcPr>
+          <w:p>
+            <w:pPr>
+              <w:rPr>
+                <w:rFonts w:ascii="Arial" w:hAnsi="Arial" w:cs="Arial"/>
+                <w:b/>
+                <w:sz w:val="28"/>
+                <w:szCs w:val="28"/>
+              </w:rPr>
+            </w:pPr>
+            <w:r>
+              <w:rPr>
+                <w:rFonts w:ascii="Arial" w:hAnsi="Arial" w:cs="Arial"/>
+                <w:b/>
+                <w:sz w:val="28"/>
+                <w:szCs w:val="28"/>
+              </w:rPr>
+              <w:t>Post condition</w:t>
+            </w:r>
+          </w:p>
+        </w:tc>
+        <w:tc>
+          <w:tcPr>
+            <w:tcW w:w="7228" w:type="dxa"/>
+            <w:gridSpan w:val="3"/>
+          </w:tcPr>
+          <w:p>
+            <w:pPr>
+              <w:rPr>
+                <w:rFonts w:ascii="Arial" w:hAnsi="Arial" w:cs="Arial"/>
+                <w:sz w:val="28"/>
+                <w:szCs w:val="28"/>
+              </w:rPr>
+            </w:pPr>
+            <w:r>
+              <w:rPr>
+                <w:rFonts w:ascii="Arial" w:hAnsi="Arial" w:cs="Arial"/>
+                <w:sz w:val="28"/>
+                <w:szCs w:val="28"/>
+              </w:rPr>
+              <w:t>Hệ thống hiển thị bình luận của actor vào danh sách bình luận trong thẻ</w:t>
+            </w:r>
+          </w:p>
+        </w:tc>
+      </w:tr>
+    </w:tbl>
     <w:p/>
     <w:p>
       <w:pPr>
+        <w:rPr>
+          <w:rFonts w:ascii="Arial" w:hAnsi="Arial" w:cs="Arial"/>
+          <w:b/>
+          <w:sz w:val="28"/>
+          <w:szCs w:val="28"/>
+        </w:rPr>
+      </w:pPr>
+      <w:r>
+        <w:rPr>
+          <w:rFonts w:ascii="Arial" w:hAnsi="Arial" w:cs="Arial"/>
+          <w:b/>
+          <w:sz w:val="28"/>
+          <w:szCs w:val="28"/>
+        </w:rPr>
+        <w:t>Activities</w:t>
+      </w:r>
+    </w:p>
+    <w:tbl>
+      <w:tblPr>
+        <w:tblStyle w:val="TableGrid"/>
+        <w:tblW w:w="0" w:type="auto"/>
+        <w:tblLook w:val="04A0" w:firstRow="1" w:lastRow="0" w:firstColumn="1" w:lastColumn="0" w:noHBand="0" w:noVBand="1"/>
+      </w:tblPr>
+      <w:tblGrid>
+        <w:gridCol w:w="4675"/>
+        <w:gridCol w:w="4675"/>
+      </w:tblGrid>
+      <w:tr>
+        <w:tc>
+          <w:tcPr>
+            <w:tcW w:w="4675" w:type="dxa"/>
+            <w:shd w:val="clear" w:color="auto" w:fill="9CC2E5" w:themeFill="accent1" w:themeFillTint="99"/>
+          </w:tcPr>
+          <w:p>
+            <w:pPr>
+              <w:jc w:val="center"/>
+              <w:rPr>
+                <w:rFonts w:ascii="Arial" w:hAnsi="Arial" w:cs="Arial"/>
+                <w:b/>
+                <w:sz w:val="28"/>
+                <w:szCs w:val="28"/>
+              </w:rPr>
+            </w:pPr>
+            <w:r>
+              <w:rPr>
+                <w:rFonts w:ascii="Arial" w:hAnsi="Arial" w:cs="Arial"/>
+                <w:b/>
+                <w:sz w:val="28"/>
+                <w:szCs w:val="28"/>
+              </w:rPr>
+              <w:t>Actor</w:t>
+            </w:r>
+          </w:p>
+        </w:tc>
+        <w:tc>
+          <w:tcPr>
+            <w:tcW w:w="4675" w:type="dxa"/>
+            <w:shd w:val="clear" w:color="auto" w:fill="9CC2E5" w:themeFill="accent1" w:themeFillTint="99"/>
+          </w:tcPr>
+          <w:p>
+            <w:pPr>
+              <w:jc w:val="center"/>
+              <w:rPr>
+                <w:rFonts w:ascii="Arial" w:hAnsi="Arial" w:cs="Arial"/>
+                <w:b/>
+                <w:sz w:val="28"/>
+                <w:szCs w:val="28"/>
+              </w:rPr>
+            </w:pPr>
+            <w:r>
+              <w:rPr>
+                <w:rFonts w:ascii="Arial" w:hAnsi="Arial" w:cs="Arial"/>
+                <w:b/>
+                <w:sz w:val="28"/>
+                <w:szCs w:val="28"/>
+              </w:rPr>
+              <w:t>System</w:t>
+            </w:r>
+          </w:p>
+        </w:tc>
+      </w:tr>
+      <w:tr>
+        <w:tc>
+          <w:tcPr>
+            <w:tcW w:w="9350" w:type="dxa"/>
+            <w:gridSpan w:val="2"/>
+            <w:shd w:val="clear" w:color="auto" w:fill="9CC2E5" w:themeFill="accent1" w:themeFillTint="99"/>
+          </w:tcPr>
+          <w:p>
+            <w:pPr>
+              <w:rPr>
+                <w:rFonts w:ascii="Arial" w:hAnsi="Arial" w:cs="Arial"/>
+                <w:b/>
+                <w:sz w:val="28"/>
+                <w:szCs w:val="28"/>
+              </w:rPr>
+            </w:pPr>
+            <w:r>
+              <w:rPr>
+                <w:rFonts w:ascii="Arial" w:hAnsi="Arial" w:cs="Arial"/>
+                <w:b/>
+                <w:sz w:val="28"/>
+                <w:szCs w:val="28"/>
+              </w:rPr>
+              <w:t>Main flow</w:t>
+            </w:r>
+            <w:r>
+              <w:rPr>
+                <w:rFonts w:ascii="Arial" w:hAnsi="Arial" w:cs="Arial"/>
+                <w:b/>
+                <w:sz w:val="28"/>
+                <w:szCs w:val="28"/>
+              </w:rPr>
+              <w:t>: Người dùng đăng bình luận thành công</w:t>
+            </w:r>
+          </w:p>
+        </w:tc>
+      </w:tr>
+      <w:tr>
+        <w:tc>
+          <w:tcPr>
+            <w:tcW w:w="4675" w:type="dxa"/>
+          </w:tcPr>
+          <w:p>
+            <w:pPr>
+              <w:rPr>
+                <w:rFonts w:ascii="Arial" w:hAnsi="Arial" w:cs="Arial"/>
+                <w:sz w:val="28"/>
+                <w:szCs w:val="28"/>
+              </w:rPr>
+            </w:pPr>
+            <w:r>
+              <w:rPr>
+                <w:rFonts w:ascii="Arial" w:hAnsi="Arial" w:cs="Arial"/>
+                <w:sz w:val="28"/>
+                <w:szCs w:val="28"/>
+              </w:rPr>
+              <w:t>1.</w:t>
+            </w:r>
+            <w:r>
+              <w:rPr>
+                <w:rFonts w:ascii="Arial" w:hAnsi="Arial" w:cs="Arial"/>
+                <w:sz w:val="28"/>
+                <w:szCs w:val="28"/>
+              </w:rPr>
+              <w:t xml:space="preserve"> Actor nhấp chuột vào ô “Viết bình luận” bên trong thẻ </w:t>
+            </w:r>
+          </w:p>
+        </w:tc>
+        <w:tc>
+          <w:tcPr>
+            <w:tcW w:w="4675" w:type="dxa"/>
+          </w:tcPr>
+          <w:p>
+            <w:pPr>
+              <w:rPr>
+                <w:rFonts w:ascii="Arial" w:hAnsi="Arial" w:cs="Arial"/>
+                <w:sz w:val="28"/>
+                <w:szCs w:val="28"/>
+              </w:rPr>
+            </w:pPr>
+            <w:r>
+              <w:rPr>
+                <w:rFonts w:ascii="Arial" w:hAnsi="Arial" w:cs="Arial"/>
+                <w:sz w:val="28"/>
+                <w:szCs w:val="28"/>
+              </w:rPr>
+              <w:t>2.</w:t>
+            </w:r>
+            <w:r>
+              <w:rPr>
+                <w:rFonts w:ascii="Arial" w:hAnsi="Arial" w:cs="Arial"/>
+                <w:sz w:val="28"/>
+                <w:szCs w:val="28"/>
+              </w:rPr>
+              <w:t xml:space="preserve"> Mở rộng ô “Viết bình luận” để hiển thị thêm các mục nhập bình luận và nút “Lưu”</w:t>
+            </w:r>
+          </w:p>
+        </w:tc>
+      </w:tr>
+      <w:tr>
+        <w:tc>
+          <w:tcPr>
+            <w:tcW w:w="4675" w:type="dxa"/>
+          </w:tcPr>
+          <w:p>
+            <w:pPr>
+              <w:rPr>
+                <w:rFonts w:ascii="Arial" w:hAnsi="Arial" w:cs="Arial"/>
+                <w:sz w:val="28"/>
+                <w:szCs w:val="28"/>
+              </w:rPr>
+            </w:pPr>
+            <w:r>
+              <w:rPr>
+                <w:rFonts w:ascii="Arial" w:hAnsi="Arial" w:cs="Arial"/>
+                <w:sz w:val="28"/>
+                <w:szCs w:val="28"/>
+              </w:rPr>
+              <w:t>3. Actor nhập nội dung muốn bình luận, gồm các loại nội dung sau:</w:t>
+            </w:r>
+          </w:p>
+          <w:p>
+            <w:pPr>
+              <w:rPr>
+                <w:rFonts w:ascii="Arial" w:hAnsi="Arial" w:cs="Arial"/>
+                <w:sz w:val="28"/>
+                <w:szCs w:val="28"/>
+              </w:rPr>
+            </w:pPr>
+            <w:r>
+              <w:rPr>
+                <w:rFonts w:ascii="Arial" w:hAnsi="Arial" w:cs="Arial"/>
+                <w:sz w:val="28"/>
+                <w:szCs w:val="28"/>
+              </w:rPr>
+              <w:t xml:space="preserve">     3.1. Văn bản</w:t>
+            </w:r>
+          </w:p>
+          <w:p>
+            <w:pPr>
+              <w:rPr>
+                <w:rFonts w:ascii="Arial" w:hAnsi="Arial" w:cs="Arial"/>
+                <w:sz w:val="28"/>
+                <w:szCs w:val="28"/>
+              </w:rPr>
+            </w:pPr>
+            <w:r>
+              <w:rPr>
+                <w:rFonts w:ascii="Arial" w:hAnsi="Arial" w:cs="Arial"/>
+                <w:sz w:val="28"/>
+                <w:szCs w:val="28"/>
+              </w:rPr>
+              <w:t xml:space="preserve">     3.2. Biểu tượng cảm xúc</w:t>
+            </w:r>
+          </w:p>
+          <w:p>
+            <w:pPr>
+              <w:rPr>
+                <w:rFonts w:ascii="Arial" w:hAnsi="Arial" w:cs="Arial"/>
+                <w:sz w:val="28"/>
+                <w:szCs w:val="28"/>
+              </w:rPr>
+            </w:pPr>
+            <w:r>
+              <w:rPr>
+                <w:rFonts w:ascii="Arial" w:hAnsi="Arial" w:cs="Arial"/>
+                <w:sz w:val="28"/>
+                <w:szCs w:val="28"/>
+              </w:rPr>
+              <w:lastRenderedPageBreak/>
+              <w:t xml:space="preserve">     3.3. Tệp đính kèm</w:t>
+            </w:r>
+          </w:p>
+          <w:p>
+            <w:pPr>
+              <w:rPr>
+                <w:rFonts w:ascii="Arial" w:hAnsi="Arial" w:cs="Arial"/>
+                <w:sz w:val="28"/>
+                <w:szCs w:val="28"/>
+              </w:rPr>
+            </w:pPr>
+            <w:r>
+              <w:rPr>
+                <w:rFonts w:ascii="Arial" w:hAnsi="Arial" w:cs="Arial"/>
+                <w:sz w:val="28"/>
+                <w:szCs w:val="28"/>
+              </w:rPr>
+              <w:t xml:space="preserve">     3.4. Đề cập thành viên</w:t>
+            </w:r>
+          </w:p>
+          <w:p>
+            <w:pPr>
+              <w:rPr>
+                <w:rFonts w:ascii="Arial" w:hAnsi="Arial" w:cs="Arial"/>
+                <w:sz w:val="28"/>
+                <w:szCs w:val="28"/>
+              </w:rPr>
+            </w:pPr>
+            <w:r>
+              <w:rPr>
+                <w:rFonts w:ascii="Arial" w:hAnsi="Arial" w:cs="Arial"/>
+                <w:sz w:val="28"/>
+                <w:szCs w:val="28"/>
+              </w:rPr>
+              <w:t xml:space="preserve">     3.5. Đề cập thẻ hoặc bảng khác</w:t>
+            </w:r>
+          </w:p>
+          <w:p>
+            <w:pPr>
+              <w:rPr>
+                <w:rFonts w:ascii="Arial" w:hAnsi="Arial" w:cs="Arial"/>
+                <w:sz w:val="28"/>
+                <w:szCs w:val="28"/>
+              </w:rPr>
+            </w:pPr>
+            <w:r>
+              <w:rPr>
+                <w:rFonts w:ascii="Arial" w:hAnsi="Arial" w:cs="Arial"/>
+                <w:sz w:val="28"/>
+                <w:szCs w:val="28"/>
+              </w:rPr>
+              <w:t>4. Actor bấm nút “Lưu”</w:t>
+            </w:r>
+          </w:p>
+        </w:tc>
+        <w:tc>
+          <w:tcPr>
+            <w:tcW w:w="4675" w:type="dxa"/>
+          </w:tcPr>
+          <w:p>
+            <w:pPr>
+              <w:rPr>
+                <w:rFonts w:ascii="Arial" w:hAnsi="Arial" w:cs="Arial"/>
+                <w:sz w:val="28"/>
+                <w:szCs w:val="28"/>
+              </w:rPr>
+            </w:pPr>
+            <w:r>
+              <w:rPr>
+                <w:rFonts w:ascii="Arial" w:hAnsi="Arial" w:cs="Arial"/>
+                <w:sz w:val="28"/>
+                <w:szCs w:val="28"/>
+              </w:rPr>
+              <w:lastRenderedPageBreak/>
+              <w:t>5. Hệ thống lưu bình luận của actor</w:t>
+            </w:r>
+          </w:p>
+          <w:p>
+            <w:pPr>
+              <w:rPr>
+                <w:rFonts w:ascii="Arial" w:hAnsi="Arial" w:cs="Arial"/>
+                <w:sz w:val="28"/>
+                <w:szCs w:val="28"/>
+              </w:rPr>
+            </w:pPr>
+            <w:r>
+              <w:rPr>
+                <w:rFonts w:ascii="Arial" w:hAnsi="Arial" w:cs="Arial"/>
+                <w:sz w:val="28"/>
+                <w:szCs w:val="28"/>
+              </w:rPr>
+              <w:t xml:space="preserve">6. Hệ thống hiển thị nội dung và thời gian bình luận của actor vào </w:t>
+            </w:r>
+            <w:r>
+              <w:rPr>
+                <w:rFonts w:ascii="Arial" w:hAnsi="Arial" w:cs="Arial"/>
+                <w:sz w:val="28"/>
+                <w:szCs w:val="28"/>
+              </w:rPr>
+              <w:lastRenderedPageBreak/>
+              <w:t>danh sách bình luận</w:t>
+            </w:r>
+            <w:r>
+              <w:rPr>
+                <w:rFonts w:ascii="Arial" w:hAnsi="Arial" w:cs="Arial"/>
+                <w:sz w:val="28"/>
+                <w:szCs w:val="28"/>
+              </w:rPr>
+              <w:t>, cách hiển thị nội dung của hệ thống:</w:t>
+            </w:r>
+          </w:p>
+          <w:p>
+            <w:pPr>
+              <w:rPr>
+                <w:rFonts w:ascii="Arial" w:hAnsi="Arial" w:cs="Arial"/>
+                <w:sz w:val="28"/>
+                <w:szCs w:val="28"/>
+              </w:rPr>
+            </w:pPr>
+            <w:r>
+              <w:rPr>
+                <w:rFonts w:ascii="Arial" w:hAnsi="Arial" w:cs="Arial"/>
+                <w:sz w:val="28"/>
+                <w:szCs w:val="28"/>
+              </w:rPr>
+              <w:t>- Văn bản</w:t>
+            </w:r>
+            <w:r>
+              <w:rPr>
+                <w:rFonts w:ascii="Arial" w:hAnsi="Arial" w:cs="Arial"/>
+                <w:sz w:val="28"/>
+                <w:szCs w:val="28"/>
+              </w:rPr>
+              <w:t>:</w:t>
+            </w:r>
+          </w:p>
+          <w:p>
+            <w:pPr>
+              <w:rPr>
+                <w:rFonts w:ascii="Arial" w:hAnsi="Arial" w:cs="Arial"/>
+                <w:sz w:val="28"/>
+                <w:szCs w:val="28"/>
+              </w:rPr>
+            </w:pPr>
+            <w:r>
+              <w:rPr>
+                <w:rFonts w:ascii="Arial" w:hAnsi="Arial" w:cs="Arial"/>
+                <w:sz w:val="28"/>
+                <w:szCs w:val="28"/>
+              </w:rPr>
+              <w:t xml:space="preserve">- </w:t>
+            </w:r>
+            <w:r>
+              <w:rPr>
+                <w:rFonts w:ascii="Arial" w:hAnsi="Arial" w:cs="Arial"/>
+                <w:sz w:val="28"/>
+                <w:szCs w:val="28"/>
+              </w:rPr>
+              <w:t>Biểu tượng cảm xúc</w:t>
+            </w:r>
+          </w:p>
+          <w:p>
+            <w:pPr>
+              <w:rPr>
+                <w:rFonts w:ascii="Arial" w:hAnsi="Arial" w:cs="Arial"/>
+                <w:sz w:val="28"/>
+                <w:szCs w:val="28"/>
+              </w:rPr>
+            </w:pPr>
+            <w:r>
+              <w:rPr>
+                <w:rFonts w:ascii="Arial" w:hAnsi="Arial" w:cs="Arial"/>
+                <w:sz w:val="28"/>
+                <w:szCs w:val="28"/>
+              </w:rPr>
+              <w:t>-Tệp đính kèm</w:t>
+            </w:r>
+          </w:p>
+          <w:p>
+            <w:pPr>
+              <w:rPr>
+                <w:rFonts w:ascii="Arial" w:hAnsi="Arial" w:cs="Arial"/>
+                <w:sz w:val="28"/>
+                <w:szCs w:val="28"/>
+              </w:rPr>
+            </w:pPr>
+            <w:r>
+              <w:rPr>
+                <w:rFonts w:ascii="Arial" w:hAnsi="Arial" w:cs="Arial"/>
+                <w:sz w:val="28"/>
+                <w:szCs w:val="28"/>
+              </w:rPr>
+              <w:t>-Bảng/thẻ đính kèm</w:t>
+            </w:r>
+          </w:p>
+          <w:p>
+            <w:pPr>
+              <w:rPr>
+                <w:rFonts w:ascii="Arial" w:hAnsi="Arial" w:cs="Arial"/>
+                <w:sz w:val="28"/>
+                <w:szCs w:val="28"/>
+              </w:rPr>
+            </w:pPr>
+            <w:r>
+              <w:rPr>
+                <w:rFonts w:ascii="Arial" w:hAnsi="Arial" w:cs="Arial"/>
+                <w:sz w:val="28"/>
+                <w:szCs w:val="28"/>
+              </w:rPr>
+              <w:t>-Thành viên</w:t>
+            </w:r>
+          </w:p>
+        </w:tc>
+      </w:tr>
+      <w:tr>
+        <w:tc>
+          <w:tcPr>
+            <w:tcW w:w="9350" w:type="dxa"/>
+            <w:gridSpan w:val="2"/>
+            <w:shd w:val="clear" w:color="auto" w:fill="9CC2E5" w:themeFill="accent1" w:themeFillTint="99"/>
+          </w:tcPr>
+          <w:p>
+            <w:pPr>
+              <w:rPr>
+                <w:rFonts w:ascii="Arial" w:hAnsi="Arial" w:cs="Arial"/>
+                <w:b/>
+                <w:sz w:val="28"/>
+                <w:szCs w:val="28"/>
+              </w:rPr>
+            </w:pPr>
+            <w:r>
+              <w:rPr>
+                <w:rFonts w:ascii="Arial" w:hAnsi="Arial" w:cs="Arial"/>
+                <w:b/>
+                <w:sz w:val="28"/>
+                <w:szCs w:val="28"/>
+              </w:rPr>
+              <w:lastRenderedPageBreak/>
+              <w:t>Sub flow</w:t>
+            </w:r>
+            <w:r>
+              <w:rPr>
+                <w:rFonts w:ascii="Arial" w:hAnsi="Arial" w:cs="Arial"/>
+                <w:b/>
+                <w:sz w:val="28"/>
+                <w:szCs w:val="28"/>
+              </w:rPr>
+              <w:t xml:space="preserve"> </w:t>
+            </w:r>
+            <w:r>
+              <w:rPr>
+                <w:rFonts w:ascii="Arial" w:hAnsi="Arial" w:cs="Arial"/>
+                <w:b/>
+                <w:sz w:val="28"/>
+                <w:szCs w:val="28"/>
+              </w:rPr>
+              <w:t>3.</w:t>
+            </w:r>
+            <w:r>
+              <w:rPr>
+                <w:rFonts w:ascii="Arial" w:hAnsi="Arial" w:cs="Arial"/>
+                <w:b/>
+                <w:sz w:val="28"/>
+                <w:szCs w:val="28"/>
+              </w:rPr>
+              <w:t>1:</w:t>
+            </w:r>
+            <w:r>
+              <w:rPr>
+                <w:rFonts w:ascii="Arial" w:hAnsi="Arial" w:cs="Arial"/>
+                <w:b/>
+                <w:sz w:val="28"/>
+                <w:szCs w:val="28"/>
+              </w:rPr>
+              <w:t xml:space="preserve"> </w:t>
+            </w:r>
+            <w:r>
+              <w:rPr>
+                <w:rFonts w:ascii="Arial" w:hAnsi="Arial" w:cs="Arial"/>
+                <w:b/>
+                <w:sz w:val="28"/>
+                <w:szCs w:val="28"/>
+              </w:rPr>
+              <w:t>Người dùng thêm văn bản vào bình luận</w:t>
+            </w:r>
+          </w:p>
+        </w:tc>
+      </w:tr>
+      <w:tr>
+        <w:tc>
+          <w:tcPr>
+            <w:tcW w:w="4675" w:type="dxa"/>
+          </w:tcPr>
+          <w:p>
+            <w:pPr>
+              <w:rPr>
+                <w:rFonts w:ascii="Arial" w:hAnsi="Arial" w:cs="Arial"/>
+                <w:sz w:val="28"/>
+                <w:szCs w:val="28"/>
+              </w:rPr>
+            </w:pPr>
+            <w:r>
+              <w:rPr>
+                <w:rFonts w:ascii="Arial" w:hAnsi="Arial" w:cs="Arial"/>
+                <w:sz w:val="28"/>
+                <w:szCs w:val="28"/>
+              </w:rPr>
+              <w:t>1.</w:t>
+            </w:r>
+            <w:r>
+              <w:rPr>
+                <w:rFonts w:ascii="Arial" w:hAnsi="Arial" w:cs="Arial"/>
+                <w:sz w:val="28"/>
+                <w:szCs w:val="28"/>
+              </w:rPr>
+              <w:t xml:space="preserve"> Actor</w:t>
+            </w:r>
+            <w:r>
+              <w:rPr>
+                <w:rFonts w:ascii="Arial" w:hAnsi="Arial" w:cs="Arial"/>
+                <w:sz w:val="28"/>
+                <w:szCs w:val="28"/>
+              </w:rPr>
+              <w:t xml:space="preserve"> nhập nội dung văn bản vào ô bằng cách gõ trên bàn phím</w:t>
+            </w:r>
+          </w:p>
+        </w:tc>
+        <w:tc>
+          <w:tcPr>
+            <w:tcW w:w="4675" w:type="dxa"/>
+          </w:tcPr>
+          <w:p>
+            <w:pPr>
+              <w:rPr>
+                <w:rFonts w:ascii="Arial" w:hAnsi="Arial" w:cs="Arial"/>
+                <w:sz w:val="28"/>
+                <w:szCs w:val="28"/>
+              </w:rPr>
+            </w:pPr>
+          </w:p>
+        </w:tc>
+      </w:tr>
+      <w:tr>
+        <w:tc>
+          <w:tcPr>
+            <w:tcW w:w="9350" w:type="dxa"/>
+            <w:gridSpan w:val="2"/>
+            <w:shd w:val="clear" w:color="auto" w:fill="9CC2E5" w:themeFill="accent1" w:themeFillTint="99"/>
+          </w:tcPr>
+          <w:p>
+            <w:pPr>
+              <w:rPr>
+                <w:rFonts w:ascii="Arial" w:hAnsi="Arial" w:cs="Arial"/>
+                <w:b/>
+                <w:sz w:val="28"/>
+                <w:szCs w:val="28"/>
+              </w:rPr>
+            </w:pPr>
+            <w:r>
+              <w:rPr>
+                <w:rFonts w:ascii="Arial" w:hAnsi="Arial" w:cs="Arial"/>
+                <w:b/>
+                <w:sz w:val="28"/>
+                <w:szCs w:val="28"/>
+              </w:rPr>
+              <w:t xml:space="preserve">Sub flow </w:t>
+            </w:r>
+            <w:r>
+              <w:rPr>
+                <w:rFonts w:ascii="Arial" w:hAnsi="Arial" w:cs="Arial"/>
+                <w:b/>
+                <w:sz w:val="28"/>
+                <w:szCs w:val="28"/>
+              </w:rPr>
+              <w:t>3.</w:t>
+            </w:r>
+            <w:r>
+              <w:rPr>
+                <w:rFonts w:ascii="Arial" w:hAnsi="Arial" w:cs="Arial"/>
+                <w:b/>
+                <w:sz w:val="28"/>
+                <w:szCs w:val="28"/>
+              </w:rPr>
+              <w:t>2:</w:t>
+            </w:r>
+            <w:r>
+              <w:rPr>
+                <w:rFonts w:ascii="Arial" w:hAnsi="Arial" w:cs="Arial"/>
+                <w:b/>
+                <w:sz w:val="28"/>
+                <w:szCs w:val="28"/>
+              </w:rPr>
+              <w:t xml:space="preserve"> Người dùng thêm biểu tượng cảm xúc vào bình luận</w:t>
+            </w:r>
+          </w:p>
+        </w:tc>
+      </w:tr>
+      <w:tr>
+        <w:tc>
+          <w:tcPr>
+            <w:tcW w:w="4675" w:type="dxa"/>
+          </w:tcPr>
+          <w:p>
+            <w:pPr>
+              <w:rPr>
+                <w:rFonts w:ascii="Arial" w:hAnsi="Arial" w:cs="Arial"/>
+                <w:sz w:val="28"/>
+                <w:szCs w:val="28"/>
+              </w:rPr>
+            </w:pPr>
+            <w:r>
+              <w:rPr>
+                <w:rFonts w:ascii="Arial" w:hAnsi="Arial" w:cs="Arial"/>
+                <w:sz w:val="28"/>
+                <w:szCs w:val="28"/>
+              </w:rPr>
+              <w:t>1.</w:t>
+            </w:r>
+            <w:r>
+              <w:rPr>
+                <w:rFonts w:ascii="Arial" w:hAnsi="Arial" w:cs="Arial"/>
+                <w:sz w:val="28"/>
+                <w:szCs w:val="28"/>
+              </w:rPr>
+              <w:t xml:space="preserve"> Actor bấm vào icon hình mặt cười </w:t>
+            </w:r>
+          </w:p>
+        </w:tc>
+        <w:tc>
+          <w:tcPr>
+            <w:tcW w:w="4675" w:type="dxa"/>
+          </w:tcPr>
+          <w:p>
+            <w:pPr>
+              <w:rPr>
+                <w:rFonts w:ascii="Arial" w:hAnsi="Arial" w:cs="Arial"/>
+                <w:sz w:val="28"/>
+                <w:szCs w:val="28"/>
+              </w:rPr>
+            </w:pPr>
+            <w:r>
+              <w:rPr>
+                <w:rFonts w:ascii="Arial" w:hAnsi="Arial" w:cs="Arial"/>
+                <w:sz w:val="28"/>
+                <w:szCs w:val="28"/>
+              </w:rPr>
+              <w:t>2. Hệ thống hiển thị một pop up bên dưới icon, pop up gồm có:</w:t>
+            </w:r>
+          </w:p>
+          <w:p>
+            <w:pPr>
+              <w:rPr>
+                <w:rFonts w:ascii="Arial" w:hAnsi="Arial" w:cs="Arial"/>
+                <w:sz w:val="28"/>
+                <w:szCs w:val="28"/>
+              </w:rPr>
+            </w:pPr>
+            <w:r>
+              <w:rPr>
+                <w:rFonts w:ascii="Arial" w:hAnsi="Arial" w:cs="Arial"/>
+                <w:sz w:val="28"/>
+                <w:szCs w:val="28"/>
+              </w:rPr>
+              <w:t xml:space="preserve">     - Ô tìm kiếm icon</w:t>
+            </w:r>
+          </w:p>
+          <w:p>
+            <w:pPr>
+              <w:rPr>
+                <w:rFonts w:ascii="Arial" w:hAnsi="Arial" w:cs="Arial"/>
+                <w:sz w:val="28"/>
+                <w:szCs w:val="28"/>
+              </w:rPr>
+            </w:pPr>
+            <w:r>
+              <w:rPr>
+                <w:rFonts w:ascii="Arial" w:hAnsi="Arial" w:cs="Arial"/>
+                <w:sz w:val="28"/>
+                <w:szCs w:val="28"/>
+              </w:rPr>
+              <w:t xml:space="preserve">     - Danh sách icon</w:t>
+            </w:r>
+          </w:p>
+        </w:tc>
+      </w:tr>
+      <w:tr>
+        <w:tc>
+          <w:tcPr>
+            <w:tcW w:w="4675" w:type="dxa"/>
+          </w:tcPr>
+          <w:p>
+            <w:pPr>
+              <w:rPr>
+                <w:rFonts w:ascii="Arial" w:hAnsi="Arial" w:cs="Arial"/>
+                <w:sz w:val="28"/>
+                <w:szCs w:val="28"/>
+              </w:rPr>
+            </w:pPr>
+            <w:r>
+              <w:rPr>
+                <w:rFonts w:ascii="Arial" w:hAnsi="Arial" w:cs="Arial"/>
+                <w:sz w:val="28"/>
+                <w:szCs w:val="28"/>
+              </w:rPr>
+              <w:t>3. Actor nhập từ khóa cho icon muốn tìm vào ô tìm kiếm</w:t>
+            </w:r>
+          </w:p>
+        </w:tc>
+        <w:tc>
+          <w:tcPr>
+            <w:tcW w:w="4675" w:type="dxa"/>
+          </w:tcPr>
+          <w:p>
+            <w:pPr>
+              <w:rPr>
+                <w:rFonts w:ascii="Arial" w:hAnsi="Arial" w:cs="Arial"/>
+                <w:sz w:val="28"/>
+                <w:szCs w:val="28"/>
+              </w:rPr>
+            </w:pPr>
+            <w:r>
+              <w:rPr>
+                <w:rFonts w:ascii="Arial" w:hAnsi="Arial" w:cs="Arial"/>
+                <w:sz w:val="28"/>
+                <w:szCs w:val="28"/>
+              </w:rPr>
+              <w:t>4. Hệ thống hiển thị danh sách icon có tên chứa nội dung trong từ khóa được nhập vào</w:t>
+            </w:r>
+          </w:p>
+        </w:tc>
+      </w:tr>
+      <w:tr>
+        <w:tc>
+          <w:tcPr>
+            <w:tcW w:w="4675" w:type="dxa"/>
+          </w:tcPr>
+          <w:p>
+            <w:pPr>
+              <w:rPr>
+                <w:rFonts w:ascii="Arial" w:hAnsi="Arial" w:cs="Arial"/>
+                <w:sz w:val="28"/>
+                <w:szCs w:val="28"/>
+              </w:rPr>
+            </w:pPr>
+            <w:r>
+              <w:rPr>
+                <w:rFonts w:ascii="Arial" w:hAnsi="Arial" w:cs="Arial"/>
+                <w:sz w:val="28"/>
+                <w:szCs w:val="28"/>
+              </w:rPr>
+              <w:t>5. Actor chọn 1 icon trong danh sách</w:t>
+            </w:r>
+          </w:p>
+        </w:tc>
+        <w:tc>
+          <w:tcPr>
+            <w:tcW w:w="4675" w:type="dxa"/>
+          </w:tcPr>
+          <w:p>
+            <w:pPr>
+              <w:rPr>
+                <w:rFonts w:ascii="Arial" w:hAnsi="Arial" w:cs="Arial"/>
+                <w:sz w:val="28"/>
+                <w:szCs w:val="28"/>
+              </w:rPr>
+            </w:pPr>
+            <w:r>
+              <w:rPr>
+                <w:rFonts w:ascii="Arial" w:hAnsi="Arial" w:cs="Arial"/>
+                <w:sz w:val="28"/>
+                <w:szCs w:val="28"/>
+              </w:rPr>
+              <w:t>6.Hệ thống thêm icon người dùng chọn vào sau con trỏ chuột trong ô “Viết bình luận”</w:t>
+            </w:r>
+          </w:p>
+        </w:tc>
+      </w:tr>
+      <w:tr>
+        <w:tc>
+          <w:tcPr>
+            <w:tcW w:w="9350" w:type="dxa"/>
+            <w:gridSpan w:val="2"/>
+            <w:shd w:val="clear" w:color="auto" w:fill="9CC2E5" w:themeFill="accent1" w:themeFillTint="99"/>
+          </w:tcPr>
+          <w:p>
+            <w:pPr>
+              <w:rPr>
+                <w:rFonts w:ascii="Arial" w:hAnsi="Arial" w:cs="Arial"/>
+                <w:b/>
+                <w:sz w:val="28"/>
+                <w:szCs w:val="28"/>
+              </w:rPr>
+            </w:pPr>
+            <w:r>
+              <w:rPr>
+                <w:rFonts w:ascii="Arial" w:hAnsi="Arial" w:cs="Arial"/>
+                <w:b/>
+                <w:sz w:val="28"/>
+                <w:szCs w:val="28"/>
+              </w:rPr>
+              <w:t xml:space="preserve">Sub flow </w:t>
+            </w:r>
+            <w:r>
+              <w:rPr>
+                <w:rFonts w:ascii="Arial" w:hAnsi="Arial" w:cs="Arial"/>
+                <w:b/>
+                <w:sz w:val="28"/>
+                <w:szCs w:val="28"/>
+              </w:rPr>
+              <w:t>3.</w:t>
+            </w:r>
+            <w:r>
+              <w:rPr>
+                <w:rFonts w:ascii="Arial" w:hAnsi="Arial" w:cs="Arial"/>
+                <w:b/>
+                <w:sz w:val="28"/>
+                <w:szCs w:val="28"/>
+              </w:rPr>
+              <w:t>3:</w:t>
+            </w:r>
+            <w:r>
+              <w:rPr>
+                <w:rFonts w:ascii="Arial" w:hAnsi="Arial" w:cs="Arial"/>
+                <w:b/>
+                <w:sz w:val="28"/>
+                <w:szCs w:val="28"/>
+              </w:rPr>
+              <w:t xml:space="preserve"> Người dùng thêm tệp đính kèm vào bình luận</w:t>
+            </w:r>
+          </w:p>
+        </w:tc>
+      </w:tr>
+      <w:tr>
+        <w:tc>
+          <w:tcPr>
+            <w:tcW w:w="4675" w:type="dxa"/>
+          </w:tcPr>
+          <w:p>
+            <w:pPr>
+              <w:rPr>
+                <w:rFonts w:ascii="Arial" w:hAnsi="Arial" w:cs="Arial"/>
+                <w:sz w:val="28"/>
+                <w:szCs w:val="28"/>
+              </w:rPr>
+            </w:pPr>
+            <w:r>
+              <w:rPr>
+                <w:rFonts w:ascii="Arial" w:hAnsi="Arial" w:cs="Arial"/>
+                <w:sz w:val="28"/>
+                <w:szCs w:val="28"/>
+              </w:rPr>
+              <w:t>1. Actor nhấp vào icon hình Kẹp giấy</w:t>
+            </w:r>
+          </w:p>
+        </w:tc>
+        <w:tc>
+          <w:tcPr>
+            <w:tcW w:w="4675" w:type="dxa"/>
+          </w:tcPr>
+          <w:p>
+            <w:pPr>
+              <w:rPr>
+                <w:rFonts w:ascii="Arial" w:hAnsi="Arial" w:cs="Arial"/>
+                <w:sz w:val="28"/>
+                <w:szCs w:val="28"/>
+              </w:rPr>
+            </w:pPr>
+            <w:r>
+              <w:rPr>
+                <w:rFonts w:ascii="Arial" w:hAnsi="Arial" w:cs="Arial"/>
+                <w:sz w:val="28"/>
+                <w:szCs w:val="28"/>
+              </w:rPr>
+              <w:t>2. Hệ thống hiển thị một pop up bên dưới icon, pop up gồm có:</w:t>
+            </w:r>
+          </w:p>
+          <w:p>
+            <w:pPr>
+              <w:rPr>
+                <w:rFonts w:ascii="Arial" w:hAnsi="Arial" w:cs="Arial"/>
+                <w:sz w:val="28"/>
+                <w:szCs w:val="28"/>
+              </w:rPr>
+            </w:pPr>
+            <w:r>
+              <w:rPr>
+                <w:rFonts w:ascii="Arial" w:hAnsi="Arial" w:cs="Arial"/>
+                <w:sz w:val="28"/>
+                <w:szCs w:val="28"/>
+              </w:rPr>
+              <w:t xml:space="preserve">     -Nút “Đính kèm từ máy tính”</w:t>
+            </w:r>
+          </w:p>
+          <w:p>
+            <w:pPr>
+              <w:rPr>
+                <w:rFonts w:ascii="Arial" w:hAnsi="Arial" w:cs="Arial"/>
+                <w:sz w:val="28"/>
+                <w:szCs w:val="28"/>
+              </w:rPr>
+            </w:pPr>
+            <w:r>
+              <w:rPr>
+                <w:rFonts w:ascii="Arial" w:hAnsi="Arial" w:cs="Arial"/>
+                <w:sz w:val="28"/>
+                <w:szCs w:val="28"/>
+              </w:rPr>
+              <w:t xml:space="preserve">     -Ô “Đính kèm liên kết”</w:t>
+            </w:r>
+          </w:p>
+          <w:p>
+            <w:pPr>
+              <w:rPr>
+                <w:rFonts w:ascii="Arial" w:hAnsi="Arial" w:cs="Arial"/>
+                <w:sz w:val="28"/>
+                <w:szCs w:val="28"/>
+              </w:rPr>
+            </w:pPr>
+            <w:r>
+              <w:rPr>
+                <w:rFonts w:ascii="Arial" w:hAnsi="Arial" w:cs="Arial"/>
+                <w:sz w:val="28"/>
+                <w:szCs w:val="28"/>
+              </w:rPr>
+              <w:t xml:space="preserve">     -Nút “Đính kèm”</w:t>
+            </w:r>
+          </w:p>
+        </w:tc>
+      </w:tr>
+      <w:tr>
+        <w:tc>
+          <w:tcPr>
+            <w:tcW w:w="4675" w:type="dxa"/>
+          </w:tcPr>
+          <w:p>
+            <w:pPr>
+              <w:rPr>
+                <w:rFonts w:ascii="Arial" w:hAnsi="Arial" w:cs="Arial"/>
+                <w:sz w:val="28"/>
+                <w:szCs w:val="28"/>
+              </w:rPr>
+            </w:pPr>
+            <w:r>
+              <w:rPr>
+                <w:rFonts w:ascii="Arial" w:hAnsi="Arial" w:cs="Arial"/>
+                <w:sz w:val="28"/>
+                <w:szCs w:val="28"/>
+              </w:rPr>
+              <w:t>3</w:t>
+            </w:r>
+            <w:r>
+              <w:rPr>
+                <w:rFonts w:ascii="Arial" w:hAnsi="Arial" w:cs="Arial"/>
+                <w:sz w:val="28"/>
+                <w:szCs w:val="28"/>
+              </w:rPr>
+              <w:t>.1</w:t>
+            </w:r>
+            <w:r>
+              <w:rPr>
+                <w:rFonts w:ascii="Arial" w:hAnsi="Arial" w:cs="Arial"/>
+                <w:sz w:val="28"/>
+                <w:szCs w:val="28"/>
+              </w:rPr>
+              <w:t xml:space="preserve">. </w:t>
+            </w:r>
+            <w:r>
+              <w:rPr>
+                <w:rFonts w:ascii="Arial" w:hAnsi="Arial" w:cs="Arial"/>
+                <w:sz w:val="28"/>
+                <w:szCs w:val="28"/>
+              </w:rPr>
+              <w:t>Actor</w:t>
+            </w:r>
+            <w:r>
+              <w:rPr>
+                <w:rFonts w:ascii="Arial" w:hAnsi="Arial" w:cs="Arial"/>
+                <w:sz w:val="28"/>
+                <w:szCs w:val="28"/>
+              </w:rPr>
+              <w:t xml:space="preserve"> bấm nút “Đính kèm từ máy tính”</w:t>
+            </w:r>
+          </w:p>
+        </w:tc>
+        <w:tc>
+          <w:tcPr>
+            <w:tcW w:w="4675" w:type="dxa"/>
+          </w:tcPr>
+          <w:p>
+            <w:pPr>
+              <w:rPr>
+                <w:rFonts w:ascii="Arial" w:hAnsi="Arial" w:cs="Arial"/>
+                <w:sz w:val="28"/>
+                <w:szCs w:val="28"/>
+              </w:rPr>
+            </w:pPr>
+            <w:r>
+              <w:rPr>
+                <w:rFonts w:ascii="Arial" w:hAnsi="Arial" w:cs="Arial"/>
+                <w:sz w:val="28"/>
+                <w:szCs w:val="28"/>
+              </w:rPr>
+              <w:t xml:space="preserve">4. Hệ thống hiển thị cây thư mục trong máy của Actor </w:t>
+            </w:r>
+          </w:p>
+        </w:tc>
+      </w:tr>
+      <w:tr>
+        <w:tc>
+          <w:tcPr>
+            <w:tcW w:w="4675" w:type="dxa"/>
+          </w:tcPr>
+          <w:p>
+            <w:pPr>
+              <w:rPr>
+                <w:rFonts w:ascii="Arial" w:hAnsi="Arial" w:cs="Arial"/>
+                <w:sz w:val="28"/>
+                <w:szCs w:val="28"/>
+              </w:rPr>
+            </w:pPr>
+            <w:r>
+              <w:rPr>
+                <w:rFonts w:ascii="Arial" w:hAnsi="Arial" w:cs="Arial"/>
+                <w:sz w:val="28"/>
+                <w:szCs w:val="28"/>
+              </w:rPr>
+              <w:t>5. Actor chọn file muốn đính kèm từ cây thư mục và nhấp open</w:t>
+            </w:r>
+            <w:r>
+              <w:rPr>
+                <w:rFonts w:ascii="Arial" w:hAnsi="Arial" w:cs="Arial"/>
+                <w:sz w:val="28"/>
+                <w:szCs w:val="28"/>
+              </w:rPr>
+              <w:t>, hoặc nhấp đúp và file muốn đính kèm</w:t>
+            </w:r>
+          </w:p>
+        </w:tc>
+        <w:tc>
+          <w:tcPr>
+            <w:tcW w:w="4675" w:type="dxa"/>
+          </w:tcPr>
+          <w:p>
+            <w:pPr>
+              <w:rPr>
+                <w:rFonts w:ascii="Arial" w:hAnsi="Arial" w:cs="Arial"/>
+                <w:sz w:val="28"/>
+                <w:szCs w:val="28"/>
+              </w:rPr>
+            </w:pPr>
+            <w:r>
+              <w:rPr>
+                <w:rFonts w:ascii="Arial" w:hAnsi="Arial" w:cs="Arial"/>
+                <w:sz w:val="28"/>
+                <w:szCs w:val="28"/>
+              </w:rPr>
+              <w:t xml:space="preserve">6. Hệ thống tải file của actor lên và hiển thị </w:t>
+            </w:r>
+            <w:r>
+              <w:rPr>
+                <w:rFonts w:ascii="Arial" w:hAnsi="Arial" w:cs="Arial"/>
+                <w:sz w:val="28"/>
+                <w:szCs w:val="28"/>
+              </w:rPr>
+              <w:t xml:space="preserve">tên file trong dấu “[]”, </w:t>
+            </w:r>
+            <w:r>
+              <w:rPr>
+                <w:rFonts w:ascii="Arial" w:hAnsi="Arial" w:cs="Arial"/>
+                <w:sz w:val="28"/>
+                <w:szCs w:val="28"/>
+              </w:rPr>
+              <w:t xml:space="preserve">đường dẫn file </w:t>
+            </w:r>
+            <w:r>
+              <w:rPr>
+                <w:rFonts w:ascii="Arial" w:hAnsi="Arial" w:cs="Arial"/>
+                <w:sz w:val="28"/>
+                <w:szCs w:val="28"/>
+              </w:rPr>
+              <w:t xml:space="preserve">trong dấu “()” </w:t>
+            </w:r>
+            <w:r>
+              <w:rPr>
+                <w:rFonts w:ascii="Arial" w:hAnsi="Arial" w:cs="Arial"/>
+                <w:sz w:val="28"/>
+                <w:szCs w:val="28"/>
+              </w:rPr>
+              <w:t>vào sau con trỏ chuột trong ô “Viết bình luận”</w:t>
+            </w:r>
+          </w:p>
+        </w:tc>
+      </w:tr>
+      <w:tr>
+        <w:tc>
+          <w:tcPr>
+            <w:tcW w:w="4675" w:type="dxa"/>
+          </w:tcPr>
+          <w:p>
+            <w:pPr>
+              <w:rPr>
+                <w:rFonts w:ascii="Arial" w:hAnsi="Arial" w:cs="Arial"/>
+                <w:sz w:val="28"/>
+                <w:szCs w:val="28"/>
+              </w:rPr>
+            </w:pPr>
+            <w:r>
+              <w:rPr>
+                <w:rFonts w:ascii="Arial" w:hAnsi="Arial" w:cs="Arial"/>
+                <w:sz w:val="28"/>
+                <w:szCs w:val="28"/>
+              </w:rPr>
+              <w:t>3.2. Actor điền đường dẫn liên kết mà mình muốn vào ô “Đính kèm liên kết”</w:t>
+            </w:r>
+          </w:p>
+        </w:tc>
+        <w:tc>
+          <w:tcPr>
+            <w:tcW w:w="4675" w:type="dxa"/>
+          </w:tcPr>
+          <w:p>
+            <w:pPr>
+              <w:rPr>
+                <w:rFonts w:ascii="Arial" w:hAnsi="Arial" w:cs="Arial"/>
+                <w:sz w:val="28"/>
+                <w:szCs w:val="28"/>
+              </w:rPr>
+            </w:pPr>
+            <w:r>
+              <w:rPr>
+                <w:rFonts w:ascii="Arial" w:hAnsi="Arial" w:cs="Arial"/>
+                <w:sz w:val="28"/>
+                <w:szCs w:val="28"/>
+              </w:rPr>
+              <w:t>4. Hệ thống hiển thị ô “Tên liên kết tùy chọn” bên dưới ô “Đính kèm liên kết”</w:t>
+            </w:r>
+          </w:p>
+        </w:tc>
+      </w:tr>
+      <w:tr>
+        <w:tc>
+          <w:tcPr>
+            <w:tcW w:w="4675" w:type="dxa"/>
+          </w:tcPr>
+          <w:p>
+            <w:pPr>
+              <w:rPr>
+                <w:rFonts w:ascii="Arial" w:hAnsi="Arial" w:cs="Arial"/>
+                <w:sz w:val="28"/>
+                <w:szCs w:val="28"/>
+              </w:rPr>
+            </w:pPr>
+            <w:r>
+              <w:rPr>
+                <w:rFonts w:ascii="Arial" w:hAnsi="Arial" w:cs="Arial"/>
+                <w:sz w:val="28"/>
+                <w:szCs w:val="28"/>
+              </w:rPr>
+              <w:t>5. Actor điền nội dung vào ô “Tên liên kết tùy chọn”</w:t>
+            </w:r>
+          </w:p>
+          <w:p>
+            <w:pPr>
+              <w:rPr>
+                <w:rFonts w:ascii="Arial" w:hAnsi="Arial" w:cs="Arial"/>
+                <w:sz w:val="28"/>
+                <w:szCs w:val="28"/>
+              </w:rPr>
+            </w:pPr>
+            <w:r>
+              <w:rPr>
+                <w:rFonts w:ascii="Arial" w:hAnsi="Arial" w:cs="Arial"/>
+                <w:sz w:val="28"/>
+                <w:szCs w:val="28"/>
+              </w:rPr>
+              <w:lastRenderedPageBreak/>
+              <w:t>6. Actor bấm nút “Đính kèm”</w:t>
+            </w:r>
+          </w:p>
+        </w:tc>
+        <w:tc>
+          <w:tcPr>
+            <w:tcW w:w="4675" w:type="dxa"/>
+          </w:tcPr>
+          <w:p>
+            <w:pPr>
+              <w:rPr>
+                <w:rFonts w:ascii="Arial" w:hAnsi="Arial" w:cs="Arial"/>
+                <w:sz w:val="28"/>
+                <w:szCs w:val="28"/>
+              </w:rPr>
+            </w:pPr>
+            <w:r>
+              <w:rPr>
+                <w:rFonts w:ascii="Arial" w:hAnsi="Arial" w:cs="Arial"/>
+                <w:sz w:val="28"/>
+                <w:szCs w:val="28"/>
+              </w:rPr>
+              <w:lastRenderedPageBreak/>
+              <w:t xml:space="preserve">7. Hệ thống thêm tên liên kết trong dấu “[]” và đường dẫn liên kết trong </w:t>
+            </w:r>
+            <w:r>
+              <w:rPr>
+                <w:rFonts w:ascii="Arial" w:hAnsi="Arial" w:cs="Arial"/>
+                <w:sz w:val="28"/>
+                <w:szCs w:val="28"/>
+              </w:rPr>
+              <w:lastRenderedPageBreak/>
+              <w:t>dấu “()” vào sau con trỏ chuột trong ô “Viết bình luận”</w:t>
+            </w:r>
+          </w:p>
+        </w:tc>
+      </w:tr>
+      <w:tr>
+        <w:tc>
+          <w:tcPr>
+            <w:tcW w:w="9350" w:type="dxa"/>
+            <w:gridSpan w:val="2"/>
+            <w:shd w:val="clear" w:color="auto" w:fill="9CC2E5" w:themeFill="accent1" w:themeFillTint="99"/>
+          </w:tcPr>
+          <w:p>
+            <w:pPr>
+              <w:rPr>
+                <w:rFonts w:ascii="Arial" w:hAnsi="Arial" w:cs="Arial"/>
+                <w:b/>
+                <w:sz w:val="28"/>
+                <w:szCs w:val="28"/>
+              </w:rPr>
+            </w:pPr>
+            <w:r>
+              <w:rPr>
+                <w:rFonts w:ascii="Arial" w:hAnsi="Arial" w:cs="Arial"/>
+                <w:b/>
+                <w:sz w:val="28"/>
+                <w:szCs w:val="28"/>
+              </w:rPr>
+              <w:lastRenderedPageBreak/>
+              <w:t xml:space="preserve">Sub flow </w:t>
+            </w:r>
+            <w:r>
+              <w:rPr>
+                <w:rFonts w:ascii="Arial" w:hAnsi="Arial" w:cs="Arial"/>
+                <w:b/>
+                <w:sz w:val="28"/>
+                <w:szCs w:val="28"/>
+              </w:rPr>
+              <w:t>3.</w:t>
+            </w:r>
+            <w:r>
+              <w:rPr>
+                <w:rFonts w:ascii="Arial" w:hAnsi="Arial" w:cs="Arial"/>
+                <w:b/>
+                <w:sz w:val="28"/>
+                <w:szCs w:val="28"/>
+              </w:rPr>
+              <w:t>4:</w:t>
+            </w:r>
+            <w:r>
+              <w:rPr>
+                <w:rFonts w:ascii="Arial" w:hAnsi="Arial" w:cs="Arial"/>
+                <w:b/>
+                <w:sz w:val="28"/>
+                <w:szCs w:val="28"/>
+              </w:rPr>
+              <w:t>Người dùng thêm đề cập thành viên vào bình luận</w:t>
+            </w:r>
+          </w:p>
+        </w:tc>
+      </w:tr>
+      <w:tr>
+        <w:tc>
+          <w:tcPr>
+            <w:tcW w:w="4675" w:type="dxa"/>
+          </w:tcPr>
+          <w:p>
+            <w:pPr>
+              <w:rPr>
+                <w:rFonts w:ascii="Arial" w:hAnsi="Arial" w:cs="Arial"/>
+                <w:sz w:val="28"/>
+                <w:szCs w:val="28"/>
+              </w:rPr>
+            </w:pPr>
+            <w:r>
+              <w:rPr>
+                <w:rFonts w:ascii="Arial" w:hAnsi="Arial" w:cs="Arial"/>
+                <w:sz w:val="28"/>
+                <w:szCs w:val="28"/>
+              </w:rPr>
+              <w:t>1. Actor nhấp vào icon chữ @</w:t>
+            </w:r>
+          </w:p>
+        </w:tc>
+        <w:tc>
+          <w:tcPr>
+            <w:tcW w:w="4675" w:type="dxa"/>
+          </w:tcPr>
+          <w:p>
+            <w:pPr>
+              <w:rPr>
+                <w:rFonts w:ascii="Arial" w:hAnsi="Arial" w:cs="Arial"/>
+                <w:sz w:val="28"/>
+                <w:szCs w:val="28"/>
+              </w:rPr>
+            </w:pPr>
+            <w:r>
+              <w:rPr>
+                <w:rFonts w:ascii="Arial" w:hAnsi="Arial" w:cs="Arial"/>
+                <w:sz w:val="28"/>
+                <w:szCs w:val="28"/>
+              </w:rPr>
+              <w:t>2. Hệ thống hiển thị một pop up bên dưới icon, pop up gồm có:</w:t>
+            </w:r>
+          </w:p>
+          <w:p>
+            <w:pPr>
+              <w:rPr>
+                <w:rFonts w:ascii="Arial" w:hAnsi="Arial" w:cs="Arial"/>
+                <w:sz w:val="28"/>
+                <w:szCs w:val="28"/>
+              </w:rPr>
+            </w:pPr>
+            <w:r>
+              <w:rPr>
+                <w:rFonts w:ascii="Arial" w:hAnsi="Arial" w:cs="Arial"/>
+                <w:sz w:val="28"/>
+                <w:szCs w:val="28"/>
+              </w:rPr>
+              <w:t xml:space="preserve">     - Ô tìm kiếm thành viên</w:t>
+            </w:r>
+          </w:p>
+          <w:p>
+            <w:pPr>
+              <w:rPr>
+                <w:rFonts w:ascii="Arial" w:hAnsi="Arial" w:cs="Arial"/>
+                <w:sz w:val="28"/>
+                <w:szCs w:val="28"/>
+              </w:rPr>
+            </w:pPr>
+            <w:r>
+              <w:rPr>
+                <w:rFonts w:ascii="Arial" w:hAnsi="Arial" w:cs="Arial"/>
+                <w:sz w:val="28"/>
+                <w:szCs w:val="28"/>
+              </w:rPr>
+              <w:t xml:space="preserve">     - Danh sách thành viên có thể đề cập</w:t>
+            </w:r>
+          </w:p>
+        </w:tc>
+      </w:tr>
+      <w:tr>
+        <w:tc>
+          <w:tcPr>
+            <w:tcW w:w="4675" w:type="dxa"/>
+          </w:tcPr>
+          <w:p>
+            <w:pPr>
+              <w:rPr>
+                <w:rFonts w:ascii="Arial" w:hAnsi="Arial" w:cs="Arial"/>
+                <w:sz w:val="28"/>
+                <w:szCs w:val="28"/>
+              </w:rPr>
+            </w:pPr>
+            <w:r>
+              <w:rPr>
+                <w:rFonts w:ascii="Arial" w:hAnsi="Arial" w:cs="Arial"/>
+                <w:sz w:val="28"/>
+                <w:szCs w:val="28"/>
+              </w:rPr>
+              <w:t>3. Actor nhập từ khóa cho thành viên muốn tìm vào ô tìm kiếm</w:t>
+            </w:r>
+          </w:p>
+        </w:tc>
+        <w:tc>
+          <w:tcPr>
+            <w:tcW w:w="4675" w:type="dxa"/>
+          </w:tcPr>
+          <w:p>
+            <w:pPr>
+              <w:rPr>
+                <w:rFonts w:ascii="Arial" w:hAnsi="Arial" w:cs="Arial"/>
+                <w:sz w:val="28"/>
+                <w:szCs w:val="28"/>
+              </w:rPr>
+            </w:pPr>
+            <w:r>
+              <w:rPr>
+                <w:rFonts w:ascii="Arial" w:hAnsi="Arial" w:cs="Arial"/>
+                <w:sz w:val="28"/>
+                <w:szCs w:val="28"/>
+              </w:rPr>
+              <w:t xml:space="preserve">4. Hệ thống hiển thị danh sách </w:t>
+            </w:r>
+            <w:r>
+              <w:rPr>
+                <w:rFonts w:ascii="Arial" w:hAnsi="Arial" w:cs="Arial"/>
+                <w:sz w:val="28"/>
+                <w:szCs w:val="28"/>
+              </w:rPr>
+              <w:t>các thành viên trong không gian làm việc của thẻ</w:t>
+            </w:r>
+            <w:r>
+              <w:rPr>
+                <w:rFonts w:ascii="Arial" w:hAnsi="Arial" w:cs="Arial"/>
+                <w:sz w:val="28"/>
+                <w:szCs w:val="28"/>
+              </w:rPr>
+              <w:t xml:space="preserve"> có tên chứa nội dung trong từ khóa được nhập vào</w:t>
+            </w:r>
+          </w:p>
+        </w:tc>
+      </w:tr>
+      <w:tr>
+        <w:tc>
+          <w:tcPr>
+            <w:tcW w:w="4675" w:type="dxa"/>
+          </w:tcPr>
+          <w:p>
+            <w:pPr>
+              <w:rPr>
+                <w:rFonts w:ascii="Arial" w:hAnsi="Arial" w:cs="Arial"/>
+                <w:sz w:val="28"/>
+                <w:szCs w:val="28"/>
+              </w:rPr>
+            </w:pPr>
+            <w:r>
+              <w:rPr>
+                <w:rFonts w:ascii="Arial" w:hAnsi="Arial" w:cs="Arial"/>
+                <w:sz w:val="28"/>
+                <w:szCs w:val="28"/>
+              </w:rPr>
+              <w:t xml:space="preserve">5. Actor chọn 1 </w:t>
+            </w:r>
+            <w:r>
+              <w:rPr>
+                <w:rFonts w:ascii="Arial" w:hAnsi="Arial" w:cs="Arial"/>
+                <w:sz w:val="28"/>
+                <w:szCs w:val="28"/>
+              </w:rPr>
+              <w:t>thành viên</w:t>
+            </w:r>
+            <w:r>
+              <w:rPr>
+                <w:rFonts w:ascii="Arial" w:hAnsi="Arial" w:cs="Arial"/>
+                <w:sz w:val="28"/>
+                <w:szCs w:val="28"/>
+              </w:rPr>
+              <w:t xml:space="preserve"> trong danh sách</w:t>
+            </w:r>
+          </w:p>
+        </w:tc>
+        <w:tc>
+          <w:tcPr>
+            <w:tcW w:w="4675" w:type="dxa"/>
+          </w:tcPr>
+          <w:p>
+            <w:pPr>
+              <w:rPr>
+                <w:rFonts w:ascii="Arial" w:hAnsi="Arial" w:cs="Arial"/>
+                <w:sz w:val="28"/>
+                <w:szCs w:val="28"/>
+              </w:rPr>
+            </w:pPr>
+            <w:r>
+              <w:rPr>
+                <w:rFonts w:ascii="Arial" w:hAnsi="Arial" w:cs="Arial"/>
+                <w:sz w:val="28"/>
+                <w:szCs w:val="28"/>
+              </w:rPr>
+              <w:t>6.Hệ thố</w:t>
+            </w:r>
+            <w:r>
+              <w:rPr>
+                <w:rFonts w:ascii="Arial" w:hAnsi="Arial" w:cs="Arial"/>
+                <w:sz w:val="28"/>
+                <w:szCs w:val="28"/>
+              </w:rPr>
+              <w:t xml:space="preserve">ng thêm nội dung “@ + tên </w:t>
+            </w:r>
+            <w:r>
+              <w:rPr>
+                <w:rFonts w:ascii="Arial" w:hAnsi="Arial" w:cs="Arial"/>
+                <w:sz w:val="28"/>
+                <w:szCs w:val="28"/>
+              </w:rPr>
+              <w:t>người dùng</w:t>
+            </w:r>
+            <w:r>
+              <w:rPr>
+                <w:rFonts w:ascii="Arial" w:hAnsi="Arial" w:cs="Arial"/>
+                <w:sz w:val="28"/>
+                <w:szCs w:val="28"/>
+              </w:rPr>
+              <w:t>” được</w:t>
+            </w:r>
+            <w:r>
+              <w:rPr>
+                <w:rFonts w:ascii="Arial" w:hAnsi="Arial" w:cs="Arial"/>
+                <w:sz w:val="28"/>
+                <w:szCs w:val="28"/>
+              </w:rPr>
+              <w:t xml:space="preserve"> chọn vào sau con trỏ chuột trong ô “Viết bình luận”</w:t>
+            </w:r>
+          </w:p>
+        </w:tc>
+      </w:tr>
+      <w:tr>
+        <w:tc>
+          <w:tcPr>
+            <w:tcW w:w="9350" w:type="dxa"/>
+            <w:gridSpan w:val="2"/>
+            <w:shd w:val="clear" w:color="auto" w:fill="9CC2E5" w:themeFill="accent1" w:themeFillTint="99"/>
+          </w:tcPr>
+          <w:p>
+            <w:pPr>
+              <w:rPr>
+                <w:rFonts w:ascii="Arial" w:hAnsi="Arial" w:cs="Arial"/>
+                <w:b/>
+                <w:sz w:val="28"/>
+                <w:szCs w:val="28"/>
+              </w:rPr>
+            </w:pPr>
+            <w:r>
+              <w:rPr>
+                <w:rFonts w:ascii="Arial" w:hAnsi="Arial" w:cs="Arial"/>
+                <w:b/>
+                <w:sz w:val="28"/>
+                <w:szCs w:val="28"/>
+              </w:rPr>
+              <w:t>Sub flow 3.5:</w:t>
+            </w:r>
+            <w:r>
+              <w:rPr>
+                <w:rFonts w:ascii="Arial" w:hAnsi="Arial" w:cs="Arial"/>
+                <w:b/>
+                <w:sz w:val="28"/>
+                <w:szCs w:val="28"/>
+              </w:rPr>
+              <w:t xml:space="preserve"> Người dùng thêm đề cập thẻ hoặc bảng vào bình luận</w:t>
+            </w:r>
+          </w:p>
+        </w:tc>
+      </w:tr>
+      <w:tr>
+        <w:tc>
+          <w:tcPr>
+            <w:tcW w:w="4675" w:type="dxa"/>
+          </w:tcPr>
+          <w:p>
+            <w:pPr>
+              <w:rPr>
+                <w:rFonts w:ascii="Arial" w:hAnsi="Arial" w:cs="Arial"/>
+                <w:sz w:val="28"/>
+                <w:szCs w:val="28"/>
+              </w:rPr>
+            </w:pPr>
+            <w:r>
+              <w:rPr>
+                <w:rFonts w:ascii="Arial" w:hAnsi="Arial" w:cs="Arial"/>
+                <w:sz w:val="28"/>
+                <w:szCs w:val="28"/>
+              </w:rPr>
+              <w:t>1. Actor nhấ</w:t>
+            </w:r>
+            <w:r>
+              <w:rPr>
+                <w:rFonts w:ascii="Arial" w:hAnsi="Arial" w:cs="Arial"/>
+                <w:sz w:val="28"/>
+                <w:szCs w:val="28"/>
+              </w:rPr>
+              <w:t>p vào icon hình Bảng</w:t>
+            </w:r>
+          </w:p>
+        </w:tc>
+        <w:tc>
+          <w:tcPr>
+            <w:tcW w:w="4675" w:type="dxa"/>
+          </w:tcPr>
+          <w:p>
+            <w:pPr>
+              <w:rPr>
+                <w:rFonts w:ascii="Arial" w:hAnsi="Arial" w:cs="Arial"/>
+                <w:sz w:val="28"/>
+                <w:szCs w:val="28"/>
+              </w:rPr>
+            </w:pPr>
+            <w:r>
+              <w:rPr>
+                <w:rFonts w:ascii="Arial" w:hAnsi="Arial" w:cs="Arial"/>
+                <w:sz w:val="28"/>
+                <w:szCs w:val="28"/>
+              </w:rPr>
+              <w:t>2. Hệ thống hiển thị một pop up bên dưới icon, pop up gồm có:</w:t>
+            </w:r>
+          </w:p>
+          <w:p>
+            <w:pPr>
+              <w:rPr>
+                <w:rFonts w:ascii="Arial" w:hAnsi="Arial" w:cs="Arial"/>
+                <w:sz w:val="28"/>
+                <w:szCs w:val="28"/>
+              </w:rPr>
+            </w:pPr>
+            <w:r>
+              <w:rPr>
+                <w:rFonts w:ascii="Arial" w:hAnsi="Arial" w:cs="Arial"/>
+                <w:sz w:val="28"/>
+                <w:szCs w:val="28"/>
+              </w:rPr>
+              <w:t xml:space="preserve">     - Ô tìm kiếm thành viên</w:t>
+            </w:r>
+          </w:p>
+          <w:p>
+            <w:pPr>
+              <w:rPr>
+                <w:rFonts w:ascii="Arial" w:hAnsi="Arial" w:cs="Arial"/>
+                <w:sz w:val="28"/>
+                <w:szCs w:val="28"/>
+              </w:rPr>
+            </w:pPr>
+            <w:r>
+              <w:rPr>
+                <w:rFonts w:ascii="Arial" w:hAnsi="Arial" w:cs="Arial"/>
+                <w:sz w:val="28"/>
+                <w:szCs w:val="28"/>
+              </w:rPr>
+              <w:t xml:space="preserve">     - Danh sách </w:t>
+            </w:r>
+            <w:r>
+              <w:rPr>
+                <w:rFonts w:ascii="Arial" w:hAnsi="Arial" w:cs="Arial"/>
+                <w:sz w:val="28"/>
+                <w:szCs w:val="28"/>
+              </w:rPr>
+              <w:t>các thẻ và các bảng</w:t>
+            </w:r>
+          </w:p>
+        </w:tc>
+      </w:tr>
+      <w:tr>
+        <w:tc>
+          <w:tcPr>
+            <w:tcW w:w="4675" w:type="dxa"/>
+          </w:tcPr>
+          <w:p>
+            <w:pPr>
+              <w:rPr>
+                <w:rFonts w:ascii="Arial" w:hAnsi="Arial" w:cs="Arial"/>
+                <w:sz w:val="28"/>
+                <w:szCs w:val="28"/>
+              </w:rPr>
+            </w:pPr>
+            <w:r>
+              <w:rPr>
+                <w:rFonts w:ascii="Arial" w:hAnsi="Arial" w:cs="Arial"/>
+                <w:sz w:val="28"/>
+                <w:szCs w:val="28"/>
+              </w:rPr>
+              <w:t>3. Actor nhập từ khóa muốn tìm vào ô tìm kiếm</w:t>
+            </w:r>
+          </w:p>
+        </w:tc>
+        <w:tc>
+          <w:tcPr>
+            <w:tcW w:w="4675" w:type="dxa"/>
+          </w:tcPr>
+          <w:p>
+            <w:pPr>
+              <w:rPr>
+                <w:rFonts w:ascii="Arial" w:hAnsi="Arial" w:cs="Arial"/>
+                <w:sz w:val="28"/>
+                <w:szCs w:val="28"/>
+              </w:rPr>
+            </w:pPr>
+            <w:r>
+              <w:rPr>
+                <w:rFonts w:ascii="Arial" w:hAnsi="Arial" w:cs="Arial"/>
+                <w:sz w:val="28"/>
+                <w:szCs w:val="28"/>
+              </w:rPr>
+              <w:t>4. Hệ thống hiển thị danh sách các thẻ và các bảng</w:t>
+            </w:r>
+            <w:r>
+              <w:rPr>
+                <w:rFonts w:ascii="Arial" w:hAnsi="Arial" w:cs="Arial"/>
+                <w:sz w:val="28"/>
+                <w:szCs w:val="28"/>
+              </w:rPr>
+              <w:t xml:space="preserve"> </w:t>
+            </w:r>
+            <w:r>
+              <w:rPr>
+                <w:rFonts w:ascii="Arial" w:hAnsi="Arial" w:cs="Arial"/>
+                <w:sz w:val="28"/>
+                <w:szCs w:val="28"/>
+              </w:rPr>
+              <w:t>có tên chứa nội dung trong từ khóa được nhập vào</w:t>
+            </w:r>
+          </w:p>
+        </w:tc>
+      </w:tr>
+      <w:tr>
+        <w:tc>
+          <w:tcPr>
+            <w:tcW w:w="4675" w:type="dxa"/>
+          </w:tcPr>
+          <w:p>
+            <w:pPr>
+              <w:rPr>
+                <w:rFonts w:ascii="Arial" w:hAnsi="Arial" w:cs="Arial"/>
+                <w:sz w:val="28"/>
+                <w:szCs w:val="28"/>
+              </w:rPr>
+            </w:pPr>
+            <w:r>
+              <w:rPr>
+                <w:rFonts w:ascii="Arial" w:hAnsi="Arial" w:cs="Arial"/>
+                <w:sz w:val="28"/>
+                <w:szCs w:val="28"/>
+              </w:rPr>
+              <w:t xml:space="preserve">5. Actor chọn 1 </w:t>
+            </w:r>
+            <w:r>
+              <w:rPr>
+                <w:rFonts w:ascii="Arial" w:hAnsi="Arial" w:cs="Arial"/>
+                <w:sz w:val="28"/>
+                <w:szCs w:val="28"/>
+              </w:rPr>
+              <w:t>thẻ hoặc bảng</w:t>
+            </w:r>
+            <w:r>
+              <w:rPr>
+                <w:rFonts w:ascii="Arial" w:hAnsi="Arial" w:cs="Arial"/>
+                <w:sz w:val="28"/>
+                <w:szCs w:val="28"/>
+              </w:rPr>
+              <w:t xml:space="preserve"> trong danh sách</w:t>
+            </w:r>
+          </w:p>
+        </w:tc>
+        <w:tc>
+          <w:tcPr>
+            <w:tcW w:w="4675" w:type="dxa"/>
+          </w:tcPr>
+          <w:p>
+            <w:pPr>
+              <w:rPr>
+                <w:rFonts w:ascii="Arial" w:hAnsi="Arial" w:cs="Arial"/>
+                <w:sz w:val="28"/>
+                <w:szCs w:val="28"/>
+              </w:rPr>
+            </w:pPr>
+            <w:r>
+              <w:rPr>
+                <w:rFonts w:ascii="Arial" w:hAnsi="Arial" w:cs="Arial"/>
+                <w:sz w:val="28"/>
+                <w:szCs w:val="28"/>
+              </w:rPr>
+              <w:t xml:space="preserve">6.Hệ thống thêm nội dung </w:t>
+            </w:r>
+            <w:r>
+              <w:rPr>
+                <w:rFonts w:ascii="Arial" w:hAnsi="Arial" w:cs="Arial"/>
+                <w:sz w:val="28"/>
+                <w:szCs w:val="28"/>
+              </w:rPr>
+              <w:t>đường dẫn thẻ/bảng</w:t>
+            </w:r>
+            <w:r>
+              <w:rPr>
+                <w:rFonts w:ascii="Arial" w:hAnsi="Arial" w:cs="Arial"/>
+                <w:sz w:val="28"/>
+                <w:szCs w:val="28"/>
+              </w:rPr>
+              <w:t xml:space="preserve"> được chọn vào sau con trỏ chuột trong ô “Viết bình luận”</w:t>
+            </w:r>
+          </w:p>
+        </w:tc>
+      </w:tr>
+      <w:tr>
+        <w:tc>
+          <w:tcPr>
+            <w:tcW w:w="4675" w:type="dxa"/>
+          </w:tcPr>
+          <w:p>
+            <w:pPr>
+              <w:rPr>
+                <w:rFonts w:ascii="Arial" w:hAnsi="Arial" w:cs="Arial"/>
+                <w:sz w:val="28"/>
+                <w:szCs w:val="28"/>
+              </w:rPr>
+            </w:pPr>
+            <w:bookmarkStart w:id="17" w:name="_GoBack"/>
+            <w:bookmarkEnd w:id="17"/>
+          </w:p>
+        </w:tc>
+        <w:tc>
+          <w:tcPr>
+            <w:tcW w:w="4675" w:type="dxa"/>
+          </w:tcPr>
+          <w:p>
+            <w:pPr>
+              <w:rPr>
+                <w:rFonts w:ascii="Arial" w:hAnsi="Arial" w:cs="Arial"/>
+                <w:sz w:val="28"/>
+                <w:szCs w:val="28"/>
+              </w:rPr>
+            </w:pPr>
+          </w:p>
+        </w:tc>
+      </w:tr>
+      <w:tr>
+        <w:tc>
+          <w:tcPr>
+            <w:tcW w:w="4675" w:type="dxa"/>
+          </w:tcPr>
+          <w:p>
+            <w:pPr>
+              <w:rPr>
+                <w:rFonts w:ascii="Arial" w:hAnsi="Arial" w:cs="Arial"/>
+                <w:sz w:val="28"/>
+                <w:szCs w:val="28"/>
+              </w:rPr>
+            </w:pPr>
+          </w:p>
+        </w:tc>
+        <w:tc>
+          <w:tcPr>
+            <w:tcW w:w="4675" w:type="dxa"/>
+          </w:tcPr>
+          <w:p>
+            <w:pPr>
+              <w:rPr>
+                <w:rFonts w:ascii="Arial" w:hAnsi="Arial" w:cs="Arial"/>
+                <w:sz w:val="28"/>
+                <w:szCs w:val="28"/>
+              </w:rPr>
+            </w:pPr>
+          </w:p>
+        </w:tc>
+      </w:tr>
+    </w:tbl>
+    <w:p/>
+    <w:p>
+      <w:pPr>
         <w:pStyle w:val="Heading1"/>
       </w:pPr>
       <w:bookmarkStart w:id="18" w:name="_Toc101296130"/>
       <w:r>
+        <w:lastRenderedPageBreak/>
         <w:t>Mockup screens</w:t>
       </w:r>
       <w:bookmarkEnd w:id="18"/>
@@ -7469,7 +9746,7 @@
         <w:noProof/>
         <w:color w:val="5B9BD5" w:themeColor="accent1"/>
       </w:rPr>
-      <w:t>3</w:t>
+      <w:t>5</w:t>
     </w:r>
     <w:r>
       <w:rPr>
@@ -8370,6 +10647,17 @@
       <w:spacing w:after="0" w:line="240" w:lineRule="auto"/>
     </w:pPr>
   </w:style>
+  <w:style w:type="paragraph" w:styleId="ListParagraph">
+    <w:name w:val="List Paragraph"/>
+    <w:basedOn w:val="Normal"/>
+    <w:uiPriority w:val="34"/>
+    <w:qFormat/>
+    <w:rsid w:val="00697717"/>
+    <w:pPr>
+      <w:ind w:left="720"/>
+      <w:contextualSpacing/>
+    </w:pPr>
+  </w:style>
 </w:styles>
 </file>
 
@@ -8639,7 +10927,7 @@
 </file>
 
 <file path=customXml/itemProps1.xml><?xml version="1.0" encoding="utf-8"?>
-<ds:datastoreItem xmlns:ds="http://schemas.openxmlformats.org/officeDocument/2006/customXml" ds:itemID="{17F30120-543E-4BE5-BE86-57667D3144A0}">
+<ds:datastoreItem xmlns:ds="http://schemas.openxmlformats.org/officeDocument/2006/customXml" ds:itemID="{12A4CFC0-8DDD-4D16-ADFC-689D740847F7}">
   <ds:schemaRefs>
     <ds:schemaRef ds:uri="http://schemas.openxmlformats.org/officeDocument/2006/bibliography"/>
   </ds:schemaRefs>

--- a/Document/Software Requirement Specification.docx
+++ b/Document/Software Requirement Specification.docx
@@ -87,7 +87,7 @@
           </mc:Choice>
           <mc:Fallback>
             <w:pict>
-              <v:rect w14:anchorId="7A030595" id="Rectangle 55" o:spid="_x0000_s1026" style="position:absolute;margin-left:-76.2pt;margin-top:-1in;width:621pt;height:793.8pt;z-index:-251657216;visibility:visible;mso-wrap-style:square;mso-width-percent:0;mso-height-percent:0;mso-wrap-distance-left:9pt;mso-wrap-distance-top:0;mso-wrap-distance-right:9pt;mso-wrap-distance-bottom:0;mso-position-horizontal:absolute;mso-position-horizontal-relative:text;mso-position-vertical:absolute;mso-position-vertical-relative:text;mso-width-percent:0;mso-height-percent:0;mso-width-relative:margin;mso-height-relative:margin;v-text-anchor:middle" o:gfxdata="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" fillcolor="#bdd6ee [1300]" strokecolor="#1f4d78 [1604]" strokeweight="1pt"/>
+              <v:rect w14:anchorId="5F4EDB18" id="Rectangle 55" o:spid="_x0000_s1026" style="position:absolute;margin-left:-76.2pt;margin-top:-1in;width:621pt;height:793.8pt;z-index:-251657216;visibility:visible;mso-wrap-style:square;mso-width-percent:0;mso-height-percent:0;mso-wrap-distance-left:9pt;mso-wrap-distance-top:0;mso-wrap-distance-right:9pt;mso-wrap-distance-bottom:0;mso-position-horizontal:absolute;mso-position-horizontal-relative:text;mso-position-vertical:absolute;mso-position-vertical-relative:text;mso-width-percent:0;mso-height-percent:0;mso-width-relative:margin;mso-height-relative:margin;v-text-anchor:middle" o:gfxdata="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" fillcolor="#bdd6ee [1300]" strokecolor="#1f4d78 [1604]" strokeweight="1pt"/>
             </w:pict>
           </mc:Fallback>
         </mc:AlternateContent>
@@ -8080,15 +8080,7 @@
                 <w:sz w:val="28"/>
                 <w:szCs w:val="28"/>
               </w:rPr>
-              <w:t>5</w:t>
-            </w:r>
-            <w:r>
-              <w:rPr>
-                <w:rFonts w:ascii="Arial" w:hAnsi="Arial" w:cs="Arial"/>
-                <w:sz w:val="28"/>
-                <w:szCs w:val="28"/>
-              </w:rPr>
-              <w:t>. Hệ thống kiểm tra xem tiêu đề bảng có bị bỏ trống hay không. Nếu không bị bỏ trống thì nút [Tạo mới] sẽ sáng lên</w:t>
+              <w:t>5. Hệ thống kiểm tra xem tiêu đề bảng có bị bỏ trống hay không. Nếu không bị bỏ trống thì nút [Tạo mới] sẽ sáng lên</w:t>
             </w:r>
           </w:p>
         </w:tc>
@@ -8112,15 +8104,7 @@
                 <w:sz w:val="28"/>
                 <w:szCs w:val="28"/>
               </w:rPr>
-              <w:t>6</w:t>
-            </w:r>
-            <w:r>
-              <w:rPr>
-                <w:rFonts w:ascii="Arial" w:hAnsi="Arial" w:cs="Arial"/>
-                <w:sz w:val="28"/>
-                <w:szCs w:val="28"/>
-              </w:rPr>
-              <w:t>. Người dùng chọn không gian làm việc chứa bảng</w:t>
+              <w:t>6. Người dùng chọn không gian làm việc chứa bảng</w:t>
             </w:r>
           </w:p>
         </w:tc>
@@ -8158,15 +8142,7 @@
                 <w:sz w:val="28"/>
                 <w:szCs w:val="28"/>
               </w:rPr>
-              <w:t>7</w:t>
-            </w:r>
-            <w:r>
-              <w:rPr>
-                <w:rFonts w:ascii="Arial" w:hAnsi="Arial" w:cs="Arial"/>
-                <w:sz w:val="28"/>
-                <w:szCs w:val="28"/>
-              </w:rPr>
-              <w:t>. Người dùng chọn thiết lập quyền xem cho bảng</w:t>
+              <w:t>7. Người dùng chọn thiết lập quyền xem cho bảng</w:t>
             </w:r>
           </w:p>
         </w:tc>
@@ -8635,15 +8611,7 @@
                 <w:sz w:val="28"/>
                 <w:szCs w:val="28"/>
               </w:rPr>
-              <w:t>8</w:t>
-            </w:r>
-            <w:r>
-              <w:rPr>
-                <w:rFonts w:ascii="Arial" w:hAnsi="Arial" w:cs="Arial"/>
-                <w:sz w:val="28"/>
-                <w:szCs w:val="28"/>
-              </w:rPr>
-              <w:t xml:space="preserve">. Hệ thống kiểm tra xem tiêu đề bảng có bị bỏ trống hay không. Nếu </w:t>
+              <w:t xml:space="preserve">8. Hệ thống kiểm tra xem tiêu đề bảng có bị bỏ trống hay không. Nếu </w:t>
             </w:r>
             <w:r>
               <w:rPr>
@@ -8677,15 +8645,7 @@
                 <w:szCs w:val="28"/>
               </w:rPr>
               <w:lastRenderedPageBreak/>
-              <w:t>9</w:t>
-            </w:r>
-            <w:r>
-              <w:rPr>
-                <w:rFonts w:ascii="Arial" w:hAnsi="Arial" w:cs="Arial"/>
-                <w:sz w:val="28"/>
-                <w:szCs w:val="28"/>
-              </w:rPr>
-              <w:t>.  Người dùng chọn không gian làm việc chứa bảng</w:t>
+              <w:t>9.  Người dùng chọn không gian làm việc chứa bảng</w:t>
             </w:r>
           </w:p>
         </w:tc>
@@ -8723,15 +8683,7 @@
                 <w:sz w:val="28"/>
                 <w:szCs w:val="28"/>
               </w:rPr>
-              <w:t>10</w:t>
-            </w:r>
-            <w:r>
-              <w:rPr>
-                <w:rFonts w:ascii="Arial" w:hAnsi="Arial" w:cs="Arial"/>
-                <w:sz w:val="28"/>
-                <w:szCs w:val="28"/>
-              </w:rPr>
-              <w:t>. Người dùng chọn thiết lập quyền xem cho bảng</w:t>
+              <w:t>10. Người dùng chọn thiết lập quyền xem cho bảng</w:t>
             </w:r>
           </w:p>
         </w:tc>
@@ -8821,17 +8773,7 @@
                 <w:sz w:val="28"/>
                 <w:szCs w:val="28"/>
               </w:rPr>
-              <w:t>12. Hệ thống sẽ tạo ra một bảng mới có nội dung</w:t>
-            </w:r>
-            <w:bookmarkStart w:id="17" w:name="_GoBack"/>
-            <w:bookmarkEnd w:id="17"/>
-            <w:r>
-              <w:rPr>
-                <w:rFonts w:ascii="Arial" w:hAnsi="Arial" w:cs="Arial"/>
-                <w:sz w:val="28"/>
-                <w:szCs w:val="28"/>
-              </w:rPr>
-              <w:t xml:space="preserve"> giống mẫu người dùng đã chọn và thêm bảng vào không gian làm việc đã chọn</w:t>
+              <w:t>12. Hệ thống sẽ tạo ra một bảng mới có nội dung giống mẫu người dùng đã chọn và thêm bảng vào không gian làm việc đã chọn</w:t>
             </w:r>
           </w:p>
         </w:tc>
@@ -9149,6 +9091,1172 @@
       <w:r>
         <w:t>UC 015: Tạo danh sách</w:t>
       </w:r>
+    </w:p>
+    <w:p>
+      <w:pPr>
+        <w:rPr>
+          <w:rFonts w:ascii="Arial" w:hAnsi="Arial" w:cs="Arial"/>
+          <w:sz w:val="28"/>
+          <w:szCs w:val="28"/>
+        </w:rPr>
+      </w:pPr>
+    </w:p>
+    <w:p>
+      <w:pPr>
+        <w:rPr>
+          <w:rFonts w:ascii="Arial" w:hAnsi="Arial" w:cs="Arial"/>
+          <w:b/>
+          <w:sz w:val="28"/>
+          <w:szCs w:val="28"/>
+        </w:rPr>
+      </w:pPr>
+      <w:r>
+        <w:rPr>
+          <w:rFonts w:ascii="Arial" w:hAnsi="Arial" w:cs="Arial"/>
+          <w:b/>
+          <w:sz w:val="28"/>
+          <w:szCs w:val="28"/>
+        </w:rPr>
+        <w:t>Use Case Description</w:t>
+      </w:r>
+    </w:p>
+    <w:tbl>
+      <w:tblPr>
+        <w:tblStyle w:val="TableGrid"/>
+        <w:tblW w:w="0" w:type="auto"/>
+        <w:tblLook w:val="04A0" w:firstRow="1" w:lastRow="0" w:firstColumn="1" w:lastColumn="0" w:noHBand="0" w:noVBand="1"/>
+      </w:tblPr>
+      <w:tblGrid>
+        <w:gridCol w:w="2122"/>
+        <w:gridCol w:w="3543"/>
+        <w:gridCol w:w="1276"/>
+        <w:gridCol w:w="2409"/>
+      </w:tblGrid>
+      <w:tr>
+        <w:tc>
+          <w:tcPr>
+            <w:tcW w:w="2122" w:type="dxa"/>
+            <w:shd w:val="clear" w:color="auto" w:fill="9CC2E5" w:themeFill="accent1" w:themeFillTint="99"/>
+          </w:tcPr>
+          <w:p>
+            <w:pPr>
+              <w:rPr>
+                <w:rFonts w:ascii="Arial" w:hAnsi="Arial" w:cs="Arial"/>
+                <w:b/>
+                <w:sz w:val="28"/>
+                <w:szCs w:val="28"/>
+              </w:rPr>
+            </w:pPr>
+            <w:r>
+              <w:rPr>
+                <w:rFonts w:ascii="Arial" w:hAnsi="Arial" w:cs="Arial"/>
+                <w:b/>
+                <w:sz w:val="28"/>
+                <w:szCs w:val="28"/>
+              </w:rPr>
+              <w:t>Name</w:t>
+            </w:r>
+          </w:p>
+        </w:tc>
+        <w:tc>
+          <w:tcPr>
+            <w:tcW w:w="3543" w:type="dxa"/>
+          </w:tcPr>
+          <w:p>
+            <w:pPr>
+              <w:rPr>
+                <w:rFonts w:ascii="Arial" w:hAnsi="Arial" w:cs="Arial"/>
+                <w:sz w:val="28"/>
+                <w:szCs w:val="28"/>
+              </w:rPr>
+            </w:pPr>
+            <w:r>
+              <w:rPr>
+                <w:rFonts w:ascii="Arial" w:hAnsi="Arial" w:cs="Arial"/>
+                <w:sz w:val="28"/>
+                <w:szCs w:val="28"/>
+              </w:rPr>
+              <w:t>Tạo danh sách</w:t>
+            </w:r>
+          </w:p>
+        </w:tc>
+        <w:tc>
+          <w:tcPr>
+            <w:tcW w:w="1276" w:type="dxa"/>
+            <w:shd w:val="clear" w:color="auto" w:fill="9CC2E5" w:themeFill="accent1" w:themeFillTint="99"/>
+          </w:tcPr>
+          <w:p>
+            <w:pPr>
+              <w:rPr>
+                <w:rFonts w:ascii="Arial" w:hAnsi="Arial" w:cs="Arial"/>
+                <w:sz w:val="28"/>
+                <w:szCs w:val="28"/>
+              </w:rPr>
+            </w:pPr>
+            <w:r>
+              <w:rPr>
+                <w:rFonts w:ascii="Arial" w:hAnsi="Arial" w:cs="Arial"/>
+                <w:b/>
+                <w:sz w:val="28"/>
+                <w:szCs w:val="28"/>
+              </w:rPr>
+              <w:t>Code</w:t>
+            </w:r>
+          </w:p>
+        </w:tc>
+        <w:tc>
+          <w:tcPr>
+            <w:tcW w:w="2409" w:type="dxa"/>
+          </w:tcPr>
+          <w:p>
+            <w:pPr>
+              <w:rPr>
+                <w:rFonts w:ascii="Arial" w:hAnsi="Arial" w:cs="Arial"/>
+                <w:sz w:val="28"/>
+                <w:szCs w:val="28"/>
+              </w:rPr>
+            </w:pPr>
+            <w:r>
+              <w:rPr>
+                <w:rFonts w:ascii="Arial" w:hAnsi="Arial" w:cs="Arial"/>
+                <w:sz w:val="28"/>
+                <w:szCs w:val="28"/>
+              </w:rPr>
+              <w:t>UC 015</w:t>
+            </w:r>
+          </w:p>
+        </w:tc>
+      </w:tr>
+      <w:tr>
+        <w:tc>
+          <w:tcPr>
+            <w:tcW w:w="2122" w:type="dxa"/>
+            <w:shd w:val="clear" w:color="auto" w:fill="9CC2E5" w:themeFill="accent1" w:themeFillTint="99"/>
+          </w:tcPr>
+          <w:p>
+            <w:pPr>
+              <w:rPr>
+                <w:rFonts w:ascii="Arial" w:hAnsi="Arial" w:cs="Arial"/>
+                <w:b/>
+                <w:sz w:val="28"/>
+                <w:szCs w:val="28"/>
+              </w:rPr>
+            </w:pPr>
+            <w:r>
+              <w:rPr>
+                <w:rFonts w:ascii="Arial" w:hAnsi="Arial" w:cs="Arial"/>
+                <w:b/>
+                <w:sz w:val="28"/>
+                <w:szCs w:val="28"/>
+              </w:rPr>
+              <w:lastRenderedPageBreak/>
+              <w:t>Description</w:t>
+            </w:r>
+          </w:p>
+        </w:tc>
+        <w:tc>
+          <w:tcPr>
+            <w:tcW w:w="7228" w:type="dxa"/>
+            <w:gridSpan w:val="3"/>
+          </w:tcPr>
+          <w:p>
+            <w:pPr>
+              <w:rPr>
+                <w:rFonts w:ascii="Arial" w:hAnsi="Arial" w:cs="Arial"/>
+                <w:sz w:val="28"/>
+                <w:szCs w:val="28"/>
+              </w:rPr>
+            </w:pPr>
+            <w:r>
+              <w:rPr>
+                <w:rFonts w:ascii="Arial" w:hAnsi="Arial" w:cs="Arial"/>
+                <w:sz w:val="28"/>
+                <w:szCs w:val="28"/>
+              </w:rPr>
+              <w:t>Cho phép actor tạo một danh sách trong một bảng tại không gian làm việc của mình</w:t>
+            </w:r>
+          </w:p>
+        </w:tc>
+      </w:tr>
+      <w:tr>
+        <w:trPr>
+          <w:trHeight w:val="1064"/>
+        </w:trPr>
+        <w:tc>
+          <w:tcPr>
+            <w:tcW w:w="2122" w:type="dxa"/>
+            <w:shd w:val="clear" w:color="auto" w:fill="9CC2E5" w:themeFill="accent1" w:themeFillTint="99"/>
+          </w:tcPr>
+          <w:p>
+            <w:pPr>
+              <w:rPr>
+                <w:rFonts w:ascii="Arial" w:hAnsi="Arial" w:cs="Arial"/>
+                <w:b/>
+                <w:sz w:val="28"/>
+                <w:szCs w:val="28"/>
+              </w:rPr>
+            </w:pPr>
+            <w:r>
+              <w:rPr>
+                <w:rFonts w:ascii="Arial" w:hAnsi="Arial" w:cs="Arial"/>
+                <w:b/>
+                <w:sz w:val="28"/>
+                <w:szCs w:val="28"/>
+              </w:rPr>
+              <w:t>Actor</w:t>
+            </w:r>
+          </w:p>
+        </w:tc>
+        <w:tc>
+          <w:tcPr>
+            <w:tcW w:w="3543" w:type="dxa"/>
+          </w:tcPr>
+          <w:p>
+            <w:pPr>
+              <w:rPr>
+                <w:rFonts w:ascii="Arial" w:hAnsi="Arial" w:cs="Arial"/>
+                <w:sz w:val="28"/>
+                <w:szCs w:val="28"/>
+              </w:rPr>
+            </w:pPr>
+            <w:r>
+              <w:rPr>
+                <w:rFonts w:ascii="Arial" w:hAnsi="Arial" w:cs="Arial"/>
+                <w:sz w:val="28"/>
+                <w:szCs w:val="28"/>
+              </w:rPr>
+              <w:t>Người dùng</w:t>
+            </w:r>
+          </w:p>
+        </w:tc>
+        <w:tc>
+          <w:tcPr>
+            <w:tcW w:w="1276" w:type="dxa"/>
+            <w:shd w:val="clear" w:color="auto" w:fill="9CC2E5" w:themeFill="accent1" w:themeFillTint="99"/>
+          </w:tcPr>
+          <w:p>
+            <w:pPr>
+              <w:rPr>
+                <w:rFonts w:ascii="Arial" w:hAnsi="Arial" w:cs="Arial"/>
+                <w:sz w:val="28"/>
+                <w:szCs w:val="28"/>
+              </w:rPr>
+            </w:pPr>
+            <w:r>
+              <w:rPr>
+                <w:rFonts w:ascii="Arial" w:hAnsi="Arial" w:cs="Arial"/>
+                <w:b/>
+                <w:sz w:val="28"/>
+                <w:szCs w:val="28"/>
+              </w:rPr>
+              <w:t>Trigger</w:t>
+            </w:r>
+          </w:p>
+        </w:tc>
+        <w:tc>
+          <w:tcPr>
+            <w:tcW w:w="2409" w:type="dxa"/>
+          </w:tcPr>
+          <w:p>
+            <w:pPr>
+              <w:rPr>
+                <w:rFonts w:ascii="Arial" w:hAnsi="Arial" w:cs="Arial"/>
+                <w:sz w:val="28"/>
+                <w:szCs w:val="28"/>
+              </w:rPr>
+            </w:pPr>
+            <w:r>
+              <w:rPr>
+                <w:rFonts w:ascii="Arial" w:hAnsi="Arial" w:cs="Arial"/>
+                <w:sz w:val="28"/>
+                <w:szCs w:val="28"/>
+              </w:rPr>
+              <w:t>Actor click vào button “Thêm danh sách”</w:t>
+            </w:r>
+          </w:p>
+          <w:p>
+            <w:pPr>
+              <w:rPr>
+                <w:rFonts w:ascii="Arial" w:hAnsi="Arial" w:cs="Arial"/>
+                <w:sz w:val="28"/>
+                <w:szCs w:val="28"/>
+              </w:rPr>
+            </w:pPr>
+          </w:p>
+        </w:tc>
+      </w:tr>
+      <w:tr>
+        <w:tc>
+          <w:tcPr>
+            <w:tcW w:w="2122" w:type="dxa"/>
+            <w:shd w:val="clear" w:color="auto" w:fill="9CC2E5" w:themeFill="accent1" w:themeFillTint="99"/>
+          </w:tcPr>
+          <w:p>
+            <w:pPr>
+              <w:rPr>
+                <w:rFonts w:ascii="Arial" w:hAnsi="Arial" w:cs="Arial"/>
+                <w:b/>
+                <w:sz w:val="28"/>
+                <w:szCs w:val="28"/>
+              </w:rPr>
+            </w:pPr>
+            <w:r>
+              <w:rPr>
+                <w:rFonts w:ascii="Arial" w:hAnsi="Arial" w:cs="Arial"/>
+                <w:b/>
+                <w:sz w:val="28"/>
+                <w:szCs w:val="28"/>
+              </w:rPr>
+              <w:t>Pre-condition</w:t>
+            </w:r>
+          </w:p>
+        </w:tc>
+        <w:tc>
+          <w:tcPr>
+            <w:tcW w:w="7228" w:type="dxa"/>
+            <w:gridSpan w:val="3"/>
+          </w:tcPr>
+          <w:p>
+            <w:pPr>
+              <w:rPr>
+                <w:rFonts w:ascii="Arial" w:hAnsi="Arial" w:cs="Arial"/>
+                <w:sz w:val="28"/>
+                <w:szCs w:val="28"/>
+              </w:rPr>
+            </w:pPr>
+            <w:r>
+              <w:rPr>
+                <w:rFonts w:ascii="Arial" w:hAnsi="Arial" w:cs="Arial"/>
+                <w:sz w:val="28"/>
+                <w:szCs w:val="28"/>
+              </w:rPr>
+              <w:t>Actor đã đăng nhập thành công</w:t>
+            </w:r>
+          </w:p>
+        </w:tc>
+      </w:tr>
+      <w:tr>
+        <w:tc>
+          <w:tcPr>
+            <w:tcW w:w="2122" w:type="dxa"/>
+            <w:shd w:val="clear" w:color="auto" w:fill="9CC2E5" w:themeFill="accent1" w:themeFillTint="99"/>
+          </w:tcPr>
+          <w:p>
+            <w:pPr>
+              <w:rPr>
+                <w:rFonts w:ascii="Arial" w:hAnsi="Arial" w:cs="Arial"/>
+                <w:b/>
+                <w:sz w:val="28"/>
+                <w:szCs w:val="28"/>
+              </w:rPr>
+            </w:pPr>
+            <w:r>
+              <w:rPr>
+                <w:rFonts w:ascii="Arial" w:hAnsi="Arial" w:cs="Arial"/>
+                <w:b/>
+                <w:sz w:val="28"/>
+                <w:szCs w:val="28"/>
+              </w:rPr>
+              <w:t>Post condition</w:t>
+            </w:r>
+          </w:p>
+        </w:tc>
+        <w:tc>
+          <w:tcPr>
+            <w:tcW w:w="7228" w:type="dxa"/>
+            <w:gridSpan w:val="3"/>
+          </w:tcPr>
+          <w:p>
+            <w:pPr>
+              <w:rPr>
+                <w:rFonts w:ascii="Arial" w:hAnsi="Arial" w:cs="Arial"/>
+                <w:sz w:val="28"/>
+                <w:szCs w:val="28"/>
+              </w:rPr>
+            </w:pPr>
+            <w:r>
+              <w:rPr>
+                <w:rFonts w:ascii="Arial" w:hAnsi="Arial" w:cs="Arial"/>
+                <w:sz w:val="28"/>
+                <w:szCs w:val="28"/>
+              </w:rPr>
+              <w:t>Tạo một danh sách mới với tên actor đã nhận</w:t>
+            </w:r>
+          </w:p>
+        </w:tc>
+      </w:tr>
+    </w:tbl>
+    <w:p/>
+    <w:p>
+      <w:pPr>
+        <w:rPr>
+          <w:rFonts w:ascii="Arial" w:hAnsi="Arial" w:cs="Arial"/>
+          <w:b/>
+          <w:sz w:val="28"/>
+          <w:szCs w:val="28"/>
+        </w:rPr>
+      </w:pPr>
+      <w:r>
+        <w:rPr>
+          <w:rFonts w:ascii="Arial" w:hAnsi="Arial" w:cs="Arial"/>
+          <w:b/>
+          <w:sz w:val="28"/>
+          <w:szCs w:val="28"/>
+        </w:rPr>
+        <w:t>Activities</w:t>
+      </w:r>
+    </w:p>
+    <w:tbl>
+      <w:tblPr>
+        <w:tblStyle w:val="TableGrid"/>
+        <w:tblW w:w="0" w:type="auto"/>
+        <w:tblLook w:val="04A0" w:firstRow="1" w:lastRow="0" w:firstColumn="1" w:lastColumn="0" w:noHBand="0" w:noVBand="1"/>
+      </w:tblPr>
+      <w:tblGrid>
+        <w:gridCol w:w="6298"/>
+        <w:gridCol w:w="3278"/>
+      </w:tblGrid>
+      <w:tr>
+        <w:tc>
+          <w:tcPr>
+            <w:tcW w:w="4675" w:type="dxa"/>
+            <w:shd w:val="clear" w:color="auto" w:fill="9CC2E5" w:themeFill="accent1" w:themeFillTint="99"/>
+          </w:tcPr>
+          <w:p>
+            <w:pPr>
+              <w:jc w:val="center"/>
+              <w:rPr>
+                <w:rFonts w:ascii="Arial" w:hAnsi="Arial" w:cs="Arial"/>
+                <w:b/>
+                <w:sz w:val="28"/>
+                <w:szCs w:val="28"/>
+              </w:rPr>
+            </w:pPr>
+            <w:r>
+              <w:rPr>
+                <w:rFonts w:ascii="Arial" w:hAnsi="Arial" w:cs="Arial"/>
+                <w:b/>
+                <w:sz w:val="28"/>
+                <w:szCs w:val="28"/>
+              </w:rPr>
+              <w:t>Actor</w:t>
+            </w:r>
+          </w:p>
+        </w:tc>
+        <w:tc>
+          <w:tcPr>
+            <w:tcW w:w="4675" w:type="dxa"/>
+            <w:shd w:val="clear" w:color="auto" w:fill="9CC2E5" w:themeFill="accent1" w:themeFillTint="99"/>
+          </w:tcPr>
+          <w:p>
+            <w:pPr>
+              <w:jc w:val="center"/>
+              <w:rPr>
+                <w:rFonts w:ascii="Arial" w:hAnsi="Arial" w:cs="Arial"/>
+                <w:b/>
+                <w:sz w:val="28"/>
+                <w:szCs w:val="28"/>
+              </w:rPr>
+            </w:pPr>
+            <w:r>
+              <w:rPr>
+                <w:rFonts w:ascii="Arial" w:hAnsi="Arial" w:cs="Arial"/>
+                <w:b/>
+                <w:sz w:val="28"/>
+                <w:szCs w:val="28"/>
+              </w:rPr>
+              <w:t>System</w:t>
+            </w:r>
+          </w:p>
+        </w:tc>
+      </w:tr>
+      <w:tr>
+        <w:tc>
+          <w:tcPr>
+            <w:tcW w:w="9350" w:type="dxa"/>
+            <w:gridSpan w:val="2"/>
+            <w:shd w:val="clear" w:color="auto" w:fill="9CC2E5" w:themeFill="accent1" w:themeFillTint="99"/>
+          </w:tcPr>
+          <w:p>
+            <w:pPr>
+              <w:rPr>
+                <w:rFonts w:ascii="Arial" w:hAnsi="Arial" w:cs="Arial"/>
+                <w:sz w:val="28"/>
+                <w:szCs w:val="28"/>
+              </w:rPr>
+            </w:pPr>
+            <w:r>
+              <w:rPr>
+                <w:rFonts w:ascii="Arial" w:hAnsi="Arial" w:cs="Arial"/>
+                <w:b/>
+                <w:sz w:val="28"/>
+                <w:szCs w:val="28"/>
+              </w:rPr>
+              <w:t>Main flow: Actor tạo danh sách thành công</w:t>
+            </w:r>
+          </w:p>
+        </w:tc>
+      </w:tr>
+      <w:tr>
+        <w:tc>
+          <w:tcPr>
+            <w:tcW w:w="4675" w:type="dxa"/>
+          </w:tcPr>
+          <w:p>
+            <w:pPr>
+              <w:numPr>
+                <w:ilvl w:val="0"/>
+                <w:numId w:val="2"/>
+              </w:numPr>
+              <w:rPr>
+                <w:rFonts w:ascii="Arial" w:hAnsi="Arial" w:cs="Arial"/>
+                <w:sz w:val="28"/>
+                <w:szCs w:val="28"/>
+              </w:rPr>
+            </w:pPr>
+            <w:r>
+              <w:rPr>
+                <w:rFonts w:ascii="Arial" w:hAnsi="Arial" w:cs="Arial"/>
+                <w:sz w:val="28"/>
+                <w:szCs w:val="28"/>
+              </w:rPr>
+              <w:t>Actor chọn bảng mình muốn tạo danh sách ở trong không gian làm việc của mình</w:t>
+            </w:r>
+          </w:p>
+        </w:tc>
+        <w:tc>
+          <w:tcPr>
+            <w:tcW w:w="4675" w:type="dxa"/>
+          </w:tcPr>
+          <w:p>
+            <w:pPr>
+              <w:rPr>
+                <w:rFonts w:ascii="Arial" w:hAnsi="Arial" w:cs="Arial"/>
+                <w:sz w:val="28"/>
+                <w:szCs w:val="28"/>
+              </w:rPr>
+            </w:pPr>
+          </w:p>
+        </w:tc>
+      </w:tr>
+      <w:tr>
+        <w:tc>
+          <w:tcPr>
+            <w:tcW w:w="4675" w:type="dxa"/>
+          </w:tcPr>
+          <w:p>
+            <w:pPr>
+              <w:rPr>
+                <w:rFonts w:ascii="Arial" w:hAnsi="Arial" w:cs="Arial"/>
+                <w:sz w:val="28"/>
+                <w:szCs w:val="28"/>
+              </w:rPr>
+            </w:pPr>
+          </w:p>
+        </w:tc>
+        <w:tc>
+          <w:tcPr>
+            <w:tcW w:w="4675" w:type="dxa"/>
+          </w:tcPr>
+          <w:p>
+            <w:pPr>
+              <w:numPr>
+                <w:ilvl w:val="0"/>
+                <w:numId w:val="2"/>
+              </w:numPr>
+              <w:rPr>
+                <w:rFonts w:ascii="Arial" w:hAnsi="Arial" w:cs="Arial"/>
+                <w:sz w:val="28"/>
+                <w:szCs w:val="28"/>
+              </w:rPr>
+            </w:pPr>
+            <w:r>
+              <w:rPr>
+                <w:rFonts w:ascii="Arial" w:hAnsi="Arial" w:cs="Arial"/>
+                <w:sz w:val="28"/>
+                <w:szCs w:val="28"/>
+              </w:rPr>
+              <w:t>Hệ thống chuyển đến trang của bảng mà actor chọn</w:t>
+            </w:r>
+          </w:p>
+        </w:tc>
+      </w:tr>
+      <w:tr>
+        <w:tc>
+          <w:tcPr>
+            <w:tcW w:w="4675" w:type="dxa"/>
+          </w:tcPr>
+          <w:p>
+            <w:pPr>
+              <w:numPr>
+                <w:ilvl w:val="0"/>
+                <w:numId w:val="2"/>
+              </w:numPr>
+              <w:rPr>
+                <w:rFonts w:ascii="Arial" w:hAnsi="Arial" w:cs="Arial"/>
+                <w:sz w:val="28"/>
+                <w:szCs w:val="28"/>
+              </w:rPr>
+            </w:pPr>
+            <w:r>
+              <w:rPr>
+                <w:rFonts w:ascii="Arial" w:hAnsi="Arial" w:cs="Arial"/>
+                <w:sz w:val="28"/>
+                <w:szCs w:val="28"/>
+              </w:rPr>
+              <w:t>Actor click button “Thêm danh sách” và nhập tên tiêu đề của danh sách đó</w:t>
+            </w:r>
+          </w:p>
+        </w:tc>
+        <w:tc>
+          <w:tcPr>
+            <w:tcW w:w="4675" w:type="dxa"/>
+          </w:tcPr>
+          <w:p>
+            <w:pPr>
+              <w:rPr>
+                <w:rFonts w:ascii="Arial" w:hAnsi="Arial" w:cs="Arial"/>
+                <w:sz w:val="28"/>
+                <w:szCs w:val="28"/>
+              </w:rPr>
+            </w:pPr>
+          </w:p>
+        </w:tc>
+      </w:tr>
+      <w:tr>
+        <w:tc>
+          <w:tcPr>
+            <w:tcW w:w="4675" w:type="dxa"/>
+          </w:tcPr>
+          <w:p>
+            <w:pPr>
+              <w:rPr>
+                <w:rFonts w:ascii="Arial" w:hAnsi="Arial" w:cs="Arial"/>
+                <w:sz w:val="28"/>
+                <w:szCs w:val="28"/>
+              </w:rPr>
+            </w:pPr>
+          </w:p>
+        </w:tc>
+        <w:tc>
+          <w:tcPr>
+            <w:tcW w:w="4675" w:type="dxa"/>
+          </w:tcPr>
+          <w:p>
+            <w:pPr>
+              <w:numPr>
+                <w:ilvl w:val="0"/>
+                <w:numId w:val="2"/>
+              </w:numPr>
+              <w:rPr>
+                <w:rFonts w:ascii="Arial" w:hAnsi="Arial" w:cs="Arial"/>
+                <w:sz w:val="28"/>
+                <w:szCs w:val="28"/>
+              </w:rPr>
+            </w:pPr>
+            <w:r>
+              <w:rPr>
+                <w:rFonts w:ascii="Arial" w:hAnsi="Arial" w:cs="Arial"/>
+                <w:sz w:val="28"/>
+                <w:szCs w:val="28"/>
+              </w:rPr>
+              <w:t>Hệ thống tạo một danh sách với tiêu đề mà actor nhập</w:t>
+            </w:r>
+          </w:p>
+        </w:tc>
+      </w:tr>
+      <w:tr>
+        <w:tc>
+          <w:tcPr>
+            <w:tcW w:w="9350" w:type="dxa"/>
+            <w:gridSpan w:val="2"/>
+            <w:shd w:val="clear" w:color="auto" w:fill="9CC2E5" w:themeFill="accent1" w:themeFillTint="99"/>
+          </w:tcPr>
+          <w:p>
+            <w:pPr>
+              <w:rPr>
+                <w:rFonts w:ascii="Arial" w:hAnsi="Arial" w:cs="Arial"/>
+                <w:sz w:val="28"/>
+                <w:szCs w:val="28"/>
+              </w:rPr>
+            </w:pPr>
+            <w:r>
+              <w:rPr>
+                <w:rFonts w:ascii="Arial" w:hAnsi="Arial" w:cs="Arial"/>
+                <w:b/>
+                <w:sz w:val="28"/>
+                <w:szCs w:val="28"/>
+              </w:rPr>
+              <w:t>Sub flow: Actor tạo danh sách thông qua sao chép một danh sách hiện tại</w:t>
+            </w:r>
+          </w:p>
+        </w:tc>
+      </w:tr>
+      <w:tr>
+        <w:tc>
+          <w:tcPr>
+            <w:tcW w:w="4675" w:type="dxa"/>
+          </w:tcPr>
+          <w:p>
+            <w:pPr>
+              <w:numPr>
+                <w:ilvl w:val="0"/>
+                <w:numId w:val="3"/>
+              </w:numPr>
+              <w:rPr>
+                <w:rFonts w:ascii="Arial" w:hAnsi="Arial" w:cs="Arial"/>
+                <w:bCs/>
+                <w:sz w:val="28"/>
+                <w:szCs w:val="28"/>
+              </w:rPr>
+            </w:pPr>
+            <w:r>
+              <w:rPr>
+                <w:rFonts w:ascii="Arial" w:hAnsi="Arial" w:cs="Arial"/>
+                <w:bCs/>
+                <w:sz w:val="28"/>
+                <w:szCs w:val="28"/>
+              </w:rPr>
+              <w:t>Actor click vào button “•••” của một danh sách có sẵn trong bảng</w:t>
+            </w:r>
+          </w:p>
+        </w:tc>
+        <w:tc>
+          <w:tcPr>
+            <w:tcW w:w="4675" w:type="dxa"/>
+          </w:tcPr>
+          <w:p>
+            <w:pPr>
+              <w:rPr>
+                <w:rFonts w:ascii="Arial" w:hAnsi="Arial" w:cs="Arial"/>
+                <w:sz w:val="28"/>
+                <w:szCs w:val="28"/>
+              </w:rPr>
+            </w:pPr>
+          </w:p>
+        </w:tc>
+      </w:tr>
+      <w:tr>
+        <w:tc>
+          <w:tcPr>
+            <w:tcW w:w="4675" w:type="dxa"/>
+          </w:tcPr>
+          <w:p>
+            <w:pPr>
+              <w:rPr>
+                <w:rFonts w:ascii="Arial" w:hAnsi="Arial" w:cs="Arial"/>
+                <w:b/>
+                <w:sz w:val="28"/>
+                <w:szCs w:val="28"/>
+              </w:rPr>
+            </w:pPr>
+          </w:p>
+        </w:tc>
+        <w:tc>
+          <w:tcPr>
+            <w:tcW w:w="4675" w:type="dxa"/>
+          </w:tcPr>
+          <w:p>
+            <w:pPr>
+              <w:numPr>
+                <w:ilvl w:val="0"/>
+                <w:numId w:val="3"/>
+              </w:numPr>
+              <w:rPr>
+                <w:rFonts w:ascii="Arial" w:hAnsi="Arial" w:cs="Arial"/>
+                <w:sz w:val="28"/>
+                <w:szCs w:val="28"/>
+              </w:rPr>
+            </w:pPr>
+            <w:r>
+              <w:rPr>
+                <w:rFonts w:ascii="Arial" w:hAnsi="Arial" w:cs="Arial"/>
+                <w:sz w:val="28"/>
+                <w:szCs w:val="28"/>
+              </w:rPr>
+              <w:t>Hệ thống hiện cửa sổ chọn các tùy chọn của một danh sách</w:t>
+            </w:r>
+          </w:p>
+        </w:tc>
+      </w:tr>
+      <w:tr>
+        <w:tc>
+          <w:tcPr>
+            <w:tcW w:w="4675" w:type="dxa"/>
+          </w:tcPr>
+          <w:p>
+            <w:pPr>
+              <w:rPr>
+                <w:rFonts w:ascii="Arial" w:hAnsi="Arial" w:cs="Arial"/>
+                <w:bCs/>
+                <w:sz w:val="28"/>
+                <w:szCs w:val="28"/>
+              </w:rPr>
+            </w:pPr>
+            <w:r>
+              <w:rPr>
+                <w:rFonts w:ascii="Arial" w:hAnsi="Arial" w:cs="Arial"/>
+                <w:bCs/>
+                <w:sz w:val="28"/>
+                <w:szCs w:val="28"/>
+              </w:rPr>
+              <w:t>3.1. Actor click button “Sao chép danh sách”, sửa đổi lại tên tiêu đề và click button “Tạo danh sách”</w:t>
+            </w:r>
+          </w:p>
+        </w:tc>
+        <w:tc>
+          <w:tcPr>
+            <w:tcW w:w="4675" w:type="dxa"/>
+          </w:tcPr>
+          <w:p>
+            <w:pPr>
+              <w:rPr>
+                <w:rFonts w:ascii="Arial" w:hAnsi="Arial" w:cs="Arial"/>
+                <w:sz w:val="28"/>
+                <w:szCs w:val="28"/>
+              </w:rPr>
+            </w:pPr>
+          </w:p>
+        </w:tc>
+      </w:tr>
+      <w:tr>
+        <w:tc>
+          <w:tcPr>
+            <w:tcW w:w="4675" w:type="dxa"/>
+          </w:tcPr>
+          <w:p>
+            <w:pPr>
+              <w:rPr>
+                <w:rFonts w:ascii="Arial" w:hAnsi="Arial" w:cs="Arial"/>
+                <w:bCs/>
+                <w:sz w:val="28"/>
+                <w:szCs w:val="28"/>
+              </w:rPr>
+            </w:pPr>
+          </w:p>
+        </w:tc>
+        <w:tc>
+          <w:tcPr>
+            <w:tcW w:w="4675" w:type="dxa"/>
+          </w:tcPr>
+          <w:p>
+            <w:pPr>
+              <w:rPr>
+                <w:rFonts w:ascii="Arial" w:hAnsi="Arial" w:cs="Arial"/>
+                <w:sz w:val="28"/>
+                <w:szCs w:val="28"/>
+              </w:rPr>
+            </w:pPr>
+            <w:r>
+              <w:rPr>
+                <w:rFonts w:ascii="Arial" w:hAnsi="Arial" w:cs="Arial"/>
+                <w:sz w:val="28"/>
+                <w:szCs w:val="28"/>
+              </w:rPr>
+              <w:t>4.1. Hệ thống tạo một danh sách mới với tiêu đề actor nhập</w:t>
+            </w:r>
+          </w:p>
+        </w:tc>
+      </w:tr>
+      <w:tr>
+        <w:tc>
+          <w:tcPr>
+            <w:tcW w:w="4675" w:type="dxa"/>
+          </w:tcPr>
+          <w:p>
+            <w:pPr>
+              <w:rPr>
+                <w:rFonts w:ascii="Arial" w:hAnsi="Arial" w:cs="Arial"/>
+                <w:bCs/>
+                <w:sz w:val="28"/>
+                <w:szCs w:val="28"/>
+              </w:rPr>
+            </w:pPr>
+            <w:r>
+              <w:rPr>
+                <w:rFonts w:ascii="Arial" w:hAnsi="Arial" w:cs="Arial"/>
+                <w:bCs/>
+                <w:sz w:val="28"/>
+                <w:szCs w:val="28"/>
+              </w:rPr>
+              <w:t>3.2. Actor click button “Sao chép”, và click button “Tạo danh sách”</w:t>
+            </w:r>
+          </w:p>
+        </w:tc>
+        <w:tc>
+          <w:tcPr>
+            <w:tcW w:w="4675" w:type="dxa"/>
+          </w:tcPr>
+          <w:p>
+            <w:pPr>
+              <w:rPr>
+                <w:rFonts w:ascii="Arial" w:hAnsi="Arial" w:cs="Arial"/>
+                <w:sz w:val="28"/>
+                <w:szCs w:val="28"/>
+              </w:rPr>
+            </w:pPr>
+          </w:p>
+        </w:tc>
+      </w:tr>
+      <w:tr>
+        <w:tc>
+          <w:tcPr>
+            <w:tcW w:w="4675" w:type="dxa"/>
+          </w:tcPr>
+          <w:p>
+            <w:pPr>
+              <w:rPr>
+                <w:rFonts w:ascii="Arial" w:hAnsi="Arial" w:cs="Arial"/>
+                <w:bCs/>
+                <w:sz w:val="28"/>
+                <w:szCs w:val="28"/>
+              </w:rPr>
+            </w:pPr>
+          </w:p>
+        </w:tc>
+        <w:tc>
+          <w:tcPr>
+            <w:tcW w:w="4675" w:type="dxa"/>
+          </w:tcPr>
+          <w:p>
+            <w:pPr>
+              <w:rPr>
+                <w:rFonts w:ascii="Arial" w:hAnsi="Arial" w:cs="Arial"/>
+                <w:sz w:val="28"/>
+                <w:szCs w:val="28"/>
+              </w:rPr>
+            </w:pPr>
+            <w:r>
+              <w:rPr>
+                <w:rFonts w:ascii="Arial" w:hAnsi="Arial" w:cs="Arial"/>
+                <w:sz w:val="28"/>
+                <w:szCs w:val="28"/>
+              </w:rPr>
+              <w:t>4.2. Hệ thống tạo một danh sách mới với tiêu đề giống với danh sách actor chọn “Sao chép”</w:t>
+            </w:r>
+          </w:p>
+        </w:tc>
+      </w:tr>
+      <w:tr>
+        <w:tc>
+          <w:tcPr>
+            <w:tcW w:w="9350" w:type="dxa"/>
+            <w:gridSpan w:val="2"/>
+            <w:shd w:val="clear" w:color="auto" w:fill="9CC2E5" w:themeFill="accent1" w:themeFillTint="99"/>
+          </w:tcPr>
+          <w:p>
+            <w:pPr>
+              <w:rPr>
+                <w:rFonts w:ascii="Arial" w:hAnsi="Arial" w:cs="Arial"/>
+                <w:sz w:val="28"/>
+                <w:szCs w:val="28"/>
+              </w:rPr>
+            </w:pPr>
+            <w:r>
+              <w:rPr>
+                <w:rFonts w:ascii="Arial" w:hAnsi="Arial" w:cs="Arial"/>
+                <w:b/>
+                <w:sz w:val="28"/>
+                <w:szCs w:val="28"/>
+              </w:rPr>
+              <w:t>Alternal flow: Actor hủy lệnh tạo danh sách</w:t>
+            </w:r>
+          </w:p>
+        </w:tc>
+      </w:tr>
+      <w:tr>
+        <w:tc>
+          <w:tcPr>
+            <w:tcW w:w="4675" w:type="dxa"/>
+          </w:tcPr>
+          <w:p>
+            <w:pPr>
+              <w:numPr>
+                <w:ilvl w:val="0"/>
+                <w:numId w:val="4"/>
+              </w:numPr>
+              <w:rPr>
+                <w:rFonts w:ascii="Arial" w:hAnsi="Arial" w:cs="Arial"/>
+                <w:sz w:val="28"/>
+                <w:szCs w:val="28"/>
+              </w:rPr>
+            </w:pPr>
+            <w:r>
+              <w:rPr>
+                <w:rFonts w:ascii="Arial" w:hAnsi="Arial" w:cs="Arial"/>
+                <w:sz w:val="28"/>
+                <w:szCs w:val="28"/>
+              </w:rPr>
+              <w:t>Actor chọn bảng mình muốn tạo danh sách ở trong không gian làm việc của mình</w:t>
+            </w:r>
+          </w:p>
+        </w:tc>
+        <w:tc>
+          <w:tcPr>
+            <w:tcW w:w="4675" w:type="dxa"/>
+          </w:tcPr>
+          <w:p>
+            <w:pPr>
+              <w:rPr>
+                <w:rFonts w:ascii="Arial" w:hAnsi="Arial" w:cs="Arial"/>
+                <w:sz w:val="28"/>
+                <w:szCs w:val="28"/>
+              </w:rPr>
+            </w:pPr>
+          </w:p>
+        </w:tc>
+      </w:tr>
+      <w:tr>
+        <w:tc>
+          <w:tcPr>
+            <w:tcW w:w="4675" w:type="dxa"/>
+          </w:tcPr>
+          <w:p>
+            <w:pPr>
+              <w:rPr>
+                <w:rFonts w:ascii="Arial" w:hAnsi="Arial" w:cs="Arial"/>
+                <w:sz w:val="28"/>
+                <w:szCs w:val="28"/>
+              </w:rPr>
+            </w:pPr>
+          </w:p>
+        </w:tc>
+        <w:tc>
+          <w:tcPr>
+            <w:tcW w:w="4675" w:type="dxa"/>
+          </w:tcPr>
+          <w:p>
+            <w:pPr>
+              <w:numPr>
+                <w:ilvl w:val="0"/>
+                <w:numId w:val="4"/>
+              </w:numPr>
+              <w:rPr>
+                <w:rFonts w:ascii="Arial" w:hAnsi="Arial" w:cs="Arial"/>
+                <w:sz w:val="28"/>
+                <w:szCs w:val="28"/>
+              </w:rPr>
+            </w:pPr>
+            <w:r>
+              <w:rPr>
+                <w:rFonts w:ascii="Arial" w:hAnsi="Arial" w:cs="Arial"/>
+                <w:sz w:val="28"/>
+                <w:szCs w:val="28"/>
+              </w:rPr>
+              <w:t>Hệ thống chuyển đến trang của bảng mà actor chọn</w:t>
+            </w:r>
+          </w:p>
+        </w:tc>
+      </w:tr>
+      <w:tr>
+        <w:tc>
+          <w:tcPr>
+            <w:tcW w:w="0" w:type="auto"/>
+          </w:tcPr>
+          <w:p>
+            <w:pPr>
+              <w:numPr>
+                <w:ilvl w:val="0"/>
+                <w:numId w:val="4"/>
+              </w:numPr>
+              <w:rPr>
+                <w:rFonts w:ascii="Arial" w:hAnsi="Arial" w:cs="Arial"/>
+                <w:sz w:val="28"/>
+                <w:szCs w:val="28"/>
+              </w:rPr>
+            </w:pPr>
+            <w:r>
+              <w:rPr>
+                <w:rFonts w:ascii="Arial" w:hAnsi="Arial" w:cs="Arial"/>
+                <w:sz w:val="28"/>
+                <w:szCs w:val="28"/>
+              </w:rPr>
+              <w:t>Actor click button “Thêm danh sách” và nhập tên tiêu đề của danh sách đó</w:t>
+            </w:r>
+          </w:p>
+          <w:p>
+            <w:pPr>
+              <w:numPr>
+                <w:ilvl w:val="0"/>
+                <w:numId w:val="4"/>
+              </w:numPr>
+              <w:rPr>
+                <w:rFonts w:ascii="Arial" w:hAnsi="Arial" w:cs="Arial"/>
+                <w:sz w:val="28"/>
+                <w:szCs w:val="28"/>
+              </w:rPr>
+            </w:pPr>
+            <w:r>
+              <w:rPr>
+                <w:rFonts w:ascii="Arial" w:hAnsi="Arial" w:cs="Arial"/>
+                <w:sz w:val="28"/>
+                <w:szCs w:val="28"/>
+              </w:rPr>
+              <w:t>Actor click button “X”</w:t>
+            </w:r>
+          </w:p>
+        </w:tc>
+        <w:tc>
+          <w:tcPr>
+            <w:tcW w:w="0" w:type="auto"/>
+          </w:tcPr>
+          <w:p>
+            <w:pPr>
+              <w:rPr>
+                <w:rFonts w:ascii="Arial" w:hAnsi="Arial" w:cs="Arial"/>
+                <w:sz w:val="28"/>
+                <w:szCs w:val="28"/>
+              </w:rPr>
+            </w:pPr>
+          </w:p>
+        </w:tc>
+      </w:tr>
+      <w:tr>
+        <w:tc>
+          <w:tcPr>
+            <w:tcW w:w="0" w:type="auto"/>
+          </w:tcPr>
+          <w:p>
+            <w:pPr>
+              <w:rPr>
+                <w:rFonts w:ascii="Arial" w:hAnsi="Arial" w:cs="Arial"/>
+                <w:sz w:val="28"/>
+                <w:szCs w:val="28"/>
+              </w:rPr>
+            </w:pPr>
+          </w:p>
+        </w:tc>
+        <w:tc>
+          <w:tcPr>
+            <w:tcW w:w="0" w:type="auto"/>
+          </w:tcPr>
+          <w:p>
+            <w:pPr>
+              <w:numPr>
+                <w:ilvl w:val="0"/>
+                <w:numId w:val="4"/>
+              </w:numPr>
+              <w:rPr>
+                <w:rFonts w:ascii="Arial" w:hAnsi="Arial" w:cs="Arial"/>
+                <w:sz w:val="28"/>
+                <w:szCs w:val="28"/>
+              </w:rPr>
+            </w:pPr>
+            <w:r>
+              <w:rPr>
+                <w:rFonts w:ascii="Arial" w:hAnsi="Arial" w:cs="Arial"/>
+                <w:sz w:val="28"/>
+                <w:szCs w:val="28"/>
+              </w:rPr>
+              <w:t>Hệ thống hủy tạo danh sách</w:t>
+            </w:r>
+          </w:p>
+        </w:tc>
+      </w:tr>
+    </w:tbl>
+    <w:p>
+      <w:bookmarkStart w:id="17" w:name="_GoBack"/>
+      <w:bookmarkEnd w:id="17"/>
     </w:p>
     <w:p/>
     <w:p>
@@ -9386,7 +10494,7 @@
         <w:noProof/>
         <w:color w:val="5B9BD5" w:themeColor="accent1"/>
       </w:rPr>
-      <w:t>7</w:t>
+      <w:t>8</w:t>
     </w:r>
     <w:r>
       <w:rPr>
@@ -9433,6 +10541,146 @@
 <file path=word/numbering.xml><?xml version="1.0" encoding="utf-8"?>
 <w:numbering xmlns:wpc="http://schemas.microsoft.com/office/word/2010/wordprocessingCanvas" xmlns:cx="http://schemas.microsoft.com/office/drawing/2014/chartex" xmlns:mc="http://schemas.openxmlformats.org/markup-compatibility/2006" xmlns:o="urn:schemas-microsoft-com:office:office" xmlns:r="http://schemas.openxmlformats.org/officeDocument/2006/relationships" xmlns:m="http://schemas.openxmlformats.org/officeDocument/2006/math" xmlns:v="urn:schemas-microsoft-com:vml" xmlns:wp14="http://schemas.microsoft.com/office/word/2010/wordprocessingDrawing" xmlns:wp="http://schemas.openxmlformats.org/drawingml/2006/wordprocessingDrawing" xmlns:w10="urn:schemas-microsoft-com:office:word" xmlns:w="http://schemas.openxmlformats.org/wordprocessingml/2006/main" xmlns:w14="http://schemas.microsoft.com/office/word/2010/wordml" xmlns:w15="http://schemas.microsoft.com/office/word/2012/wordml" xmlns:w16se="http://schemas.microsoft.com/office/word/2015/wordml/symex" xmlns:wpg="http://schemas.microsoft.com/office/word/2010/wordprocessingGroup" xmlns:wpi="http://schemas.microsoft.com/office/word/2010/wordprocessingInk" xmlns:wne="http://schemas.microsoft.com/office/word/2006/wordml" xmlns:wps="http://schemas.microsoft.com/office/word/2010/wordprocessingShape" mc:Ignorable="w14 w15 w16se wp14">
   <w:abstractNum w:abstractNumId="0" w15:restartNumberingAfterBreak="0">
+    <w:nsid w:val="D973AFF0"/>
+    <w:multiLevelType w:val="multilevel"/>
+    <w:tmpl w:val="D973AFF0"/>
+    <w:lvl w:ilvl="0">
+      <w:start w:val="1"/>
+      <w:numFmt w:val="decimal"/>
+      <w:suff w:val="space"/>
+      <w:lvlText w:val="%1."/>
+      <w:lvlJc w:val="left"/>
+    </w:lvl>
+    <w:lvl w:ilvl="1">
+      <w:start w:val="1"/>
+      <w:numFmt w:val="decimal"/>
+      <w:suff w:val="space"/>
+      <w:lvlText w:val="%1.%2."/>
+      <w:lvlJc w:val="left"/>
+      <w:pPr>
+        <w:ind w:left="0" w:firstLine="0"/>
+      </w:pPr>
+      <w:rPr>
+        <w:rFonts w:hint="default"/>
+      </w:rPr>
+    </w:lvl>
+    <w:lvl w:ilvl="2">
+      <w:start w:val="1"/>
+      <w:numFmt w:val="decimal"/>
+      <w:suff w:val="space"/>
+      <w:lvlText w:val="%1.%2.%3."/>
+      <w:lvlJc w:val="left"/>
+      <w:pPr>
+        <w:ind w:left="0" w:firstLine="0"/>
+      </w:pPr>
+      <w:rPr>
+        <w:rFonts w:hint="default"/>
+      </w:rPr>
+    </w:lvl>
+    <w:lvl w:ilvl="3">
+      <w:start w:val="1"/>
+      <w:numFmt w:val="decimal"/>
+      <w:suff w:val="space"/>
+      <w:lvlText w:val="%1.%2.%3.%4."/>
+      <w:lvlJc w:val="left"/>
+      <w:pPr>
+        <w:ind w:left="0" w:firstLine="0"/>
+      </w:pPr>
+      <w:rPr>
+        <w:rFonts w:hint="default"/>
+      </w:rPr>
+    </w:lvl>
+    <w:lvl w:ilvl="4">
+      <w:start w:val="1"/>
+      <w:numFmt w:val="decimal"/>
+      <w:suff w:val="space"/>
+      <w:lvlText w:val="%1.%2.%3.%4.%5."/>
+      <w:lvlJc w:val="left"/>
+      <w:pPr>
+        <w:ind w:left="0" w:firstLine="0"/>
+      </w:pPr>
+      <w:rPr>
+        <w:rFonts w:hint="default"/>
+      </w:rPr>
+    </w:lvl>
+    <w:lvl w:ilvl="5">
+      <w:start w:val="1"/>
+      <w:numFmt w:val="decimal"/>
+      <w:suff w:val="space"/>
+      <w:lvlText w:val="%1.%2.%3.%4.%5.%6."/>
+      <w:lvlJc w:val="left"/>
+      <w:pPr>
+        <w:ind w:left="0" w:firstLine="0"/>
+      </w:pPr>
+      <w:rPr>
+        <w:rFonts w:hint="default"/>
+      </w:rPr>
+    </w:lvl>
+    <w:lvl w:ilvl="6">
+      <w:start w:val="1"/>
+      <w:numFmt w:val="decimal"/>
+      <w:suff w:val="space"/>
+      <w:lvlText w:val="%1.%2.%3.%4.%5.%6.%7."/>
+      <w:lvlJc w:val="left"/>
+      <w:pPr>
+        <w:ind w:left="0" w:firstLine="0"/>
+      </w:pPr>
+      <w:rPr>
+        <w:rFonts w:hint="default"/>
+      </w:rPr>
+    </w:lvl>
+    <w:lvl w:ilvl="7">
+      <w:start w:val="1"/>
+      <w:numFmt w:val="decimal"/>
+      <w:suff w:val="space"/>
+      <w:lvlText w:val="%1.%2.%3.%4.%5.%6.%7.%8."/>
+      <w:lvlJc w:val="left"/>
+      <w:pPr>
+        <w:ind w:left="0" w:firstLine="0"/>
+      </w:pPr>
+      <w:rPr>
+        <w:rFonts w:hint="default"/>
+      </w:rPr>
+    </w:lvl>
+    <w:lvl w:ilvl="8">
+      <w:start w:val="1"/>
+      <w:numFmt w:val="decimal"/>
+      <w:suff w:val="space"/>
+      <w:lvlText w:val="%1.%2.%3.%4.%5.%6.%7.%8.%9."/>
+      <w:lvlJc w:val="left"/>
+      <w:pPr>
+        <w:ind w:left="0" w:firstLine="0"/>
+      </w:pPr>
+      <w:rPr>
+        <w:rFonts w:hint="default"/>
+      </w:rPr>
+    </w:lvl>
+  </w:abstractNum>
+  <w:abstractNum w:abstractNumId="1" w15:restartNumberingAfterBreak="0">
+    <w:nsid w:val="DB44E9B5"/>
+    <w:multiLevelType w:val="singleLevel"/>
+    <w:tmpl w:val="DB44E9B5"/>
+    <w:lvl w:ilvl="0">
+      <w:start w:val="1"/>
+      <w:numFmt w:val="decimal"/>
+      <w:suff w:val="space"/>
+      <w:lvlText w:val="%1."/>
+      <w:lvlJc w:val="left"/>
+    </w:lvl>
+  </w:abstractNum>
+  <w:abstractNum w:abstractNumId="2" w15:restartNumberingAfterBreak="0">
+    <w:nsid w:val="0931294E"/>
+    <w:multiLevelType w:val="singleLevel"/>
+    <w:tmpl w:val="0931294E"/>
+    <w:lvl w:ilvl="0">
+      <w:start w:val="1"/>
+      <w:numFmt w:val="decimal"/>
+      <w:suff w:val="space"/>
+      <w:lvlText w:val="%1."/>
+      <w:lvlJc w:val="left"/>
+    </w:lvl>
+  </w:abstractNum>
+  <w:abstractNum w:abstractNumId="3" w15:restartNumberingAfterBreak="0">
     <w:nsid w:val="3F9F78D9"/>
     <w:multiLevelType w:val="multilevel"/>
     <w:tmpl w:val="B224B4A6"/>
@@ -9558,7 +10806,16 @@
     </w:lvl>
   </w:abstractNum>
   <w:num w:numId="1">
+    <w:abstractNumId w:val="3"/>
+  </w:num>
+  <w:num w:numId="2">
+    <w:abstractNumId w:val="2"/>
+  </w:num>
+  <w:num w:numId="3">
     <w:abstractNumId w:val="0"/>
+  </w:num>
+  <w:num w:numId="4">
+    <w:abstractNumId w:val="1"/>
   </w:num>
 </w:numbering>
 </file>
@@ -10567,7 +11824,7 @@
 </file>
 
 <file path=customXml/itemProps1.xml><?xml version="1.0" encoding="utf-8"?>
-<ds:datastoreItem xmlns:ds="http://schemas.openxmlformats.org/officeDocument/2006/customXml" ds:itemID="{737DADEE-B230-48EC-824E-6E85D1D29092}">
+<ds:datastoreItem xmlns:ds="http://schemas.openxmlformats.org/officeDocument/2006/customXml" ds:itemID="{92D9A55D-5730-4331-80AA-D6E844179421}">
   <ds:schemaRefs>
     <ds:schemaRef ds:uri="http://schemas.openxmlformats.org/officeDocument/2006/bibliography"/>
   </ds:schemaRefs>

--- a/Document/Software Requirement Specification.docx
+++ b/Document/Software Requirement Specification.docx
@@ -7578,6 +7578,33 @@
               </w:rPr>
               <w:t>Người dùng đăng nhập thành công vào hệ thống</w:t>
             </w:r>
+            <w:r>
+              <w:rPr>
+                <w:rFonts w:ascii="Arial" w:hAnsi="Arial" w:cs="Arial"/>
+                <w:sz w:val="28"/>
+                <w:szCs w:val="28"/>
+              </w:rPr>
+              <w:t>.</w:t>
+            </w:r>
+          </w:p>
+          <w:p>
+            <w:pPr>
+              <w:rPr>
+                <w:rFonts w:ascii="Arial" w:hAnsi="Arial" w:cs="Arial"/>
+                <w:sz w:val="28"/>
+                <w:szCs w:val="28"/>
+              </w:rPr>
+            </w:pPr>
+            <w:r>
+              <w:rPr>
+                <w:rFonts w:ascii="Arial" w:hAnsi="Arial" w:cs="Arial"/>
+                <w:sz w:val="28"/>
+                <w:szCs w:val="28"/>
+              </w:rPr>
+              <w:t>Người dùng phải tham gia vào không gian làm việc chứa thẻ muốn bình luận.</w:t>
+            </w:r>
+            <w:bookmarkStart w:id="17" w:name="_GoBack"/>
+            <w:bookmarkEnd w:id="17"/>
           </w:p>
         </w:tc>
       </w:tr>
@@ -7796,22 +7823,6 @@
                 <w:szCs w:val="28"/>
               </w:rPr>
             </w:pPr>
-            <w:r>
-              <w:rPr>
-                <w:rFonts w:ascii="Arial" w:hAnsi="Arial" w:cs="Arial"/>
-                <w:sz w:val="28"/>
-                <w:szCs w:val="28"/>
-              </w:rPr>
-              <w:t>2.</w:t>
-            </w:r>
-            <w:r>
-              <w:rPr>
-                <w:rFonts w:ascii="Arial" w:hAnsi="Arial" w:cs="Arial"/>
-                <w:sz w:val="28"/>
-                <w:szCs w:val="28"/>
-              </w:rPr>
-              <w:t xml:space="preserve"> Mở rộng ô “Viết bình luận” để hiển thị thêm các mục nhập bình luận và nút “Lưu”</w:t>
-            </w:r>
           </w:p>
         </w:tc>
       </w:tr>
@@ -7828,12 +7839,51 @@
                 <w:szCs w:val="28"/>
               </w:rPr>
             </w:pPr>
-            <w:r>
-              <w:rPr>
-                <w:rFonts w:ascii="Arial" w:hAnsi="Arial" w:cs="Arial"/>
-                <w:sz w:val="28"/>
-                <w:szCs w:val="28"/>
-              </w:rPr>
+          </w:p>
+        </w:tc>
+        <w:tc>
+          <w:tcPr>
+            <w:tcW w:w="4675" w:type="dxa"/>
+          </w:tcPr>
+          <w:p>
+            <w:pPr>
+              <w:rPr>
+                <w:rFonts w:ascii="Arial" w:hAnsi="Arial" w:cs="Arial"/>
+                <w:sz w:val="28"/>
+                <w:szCs w:val="28"/>
+              </w:rPr>
+            </w:pPr>
+            <w:r>
+              <w:rPr>
+                <w:rFonts w:ascii="Arial" w:hAnsi="Arial" w:cs="Arial"/>
+                <w:sz w:val="28"/>
+                <w:szCs w:val="28"/>
+              </w:rPr>
+              <w:t>2. Mở rộng ô “Viết bình luận” để hiển thị thêm các mục nhập bình luận và nút “Lưu”</w:t>
+            </w:r>
+          </w:p>
+        </w:tc>
+      </w:tr>
+      <w:tr>
+        <w:tc>
+          <w:tcPr>
+            <w:tcW w:w="4675" w:type="dxa"/>
+          </w:tcPr>
+          <w:p>
+            <w:pPr>
+              <w:rPr>
+                <w:rFonts w:ascii="Arial" w:hAnsi="Arial" w:cs="Arial"/>
+                <w:sz w:val="28"/>
+                <w:szCs w:val="28"/>
+              </w:rPr>
+            </w:pPr>
+            <w:r>
+              <w:rPr>
+                <w:rFonts w:ascii="Arial" w:hAnsi="Arial" w:cs="Arial"/>
+                <w:sz w:val="28"/>
+                <w:szCs w:val="28"/>
+              </w:rPr>
+              <w:lastRenderedPageBreak/>
               <w:t>3. Actor nhập nội dung muốn bình luận, gồm các loại nội dung sau:</w:t>
             </w:r>
           </w:p>
@@ -7885,7 +7935,6 @@
                 <w:sz w:val="28"/>
                 <w:szCs w:val="28"/>
               </w:rPr>
-              <w:lastRenderedPageBreak/>
               <w:t xml:space="preserve">     3.3. Tệp đính kèm</w:t>
             </w:r>
           </w:p>
@@ -7953,13 +8002,42 @@
                 <w:szCs w:val="28"/>
               </w:rPr>
             </w:pPr>
-            <w:r>
-              <w:rPr>
-                <w:rFonts w:ascii="Arial" w:hAnsi="Arial" w:cs="Arial"/>
-                <w:sz w:val="28"/>
-                <w:szCs w:val="28"/>
-              </w:rPr>
-              <w:lastRenderedPageBreak/>
+          </w:p>
+        </w:tc>
+      </w:tr>
+      <w:tr>
+        <w:tc>
+          <w:tcPr>
+            <w:tcW w:w="4675" w:type="dxa"/>
+          </w:tcPr>
+          <w:p>
+            <w:pPr>
+              <w:rPr>
+                <w:rFonts w:ascii="Arial" w:hAnsi="Arial" w:cs="Arial"/>
+                <w:sz w:val="28"/>
+                <w:szCs w:val="28"/>
+              </w:rPr>
+            </w:pPr>
+          </w:p>
+        </w:tc>
+        <w:tc>
+          <w:tcPr>
+            <w:tcW w:w="4675" w:type="dxa"/>
+          </w:tcPr>
+          <w:p>
+            <w:pPr>
+              <w:rPr>
+                <w:rFonts w:ascii="Arial" w:hAnsi="Arial" w:cs="Arial"/>
+                <w:sz w:val="28"/>
+                <w:szCs w:val="28"/>
+              </w:rPr>
+            </w:pPr>
+            <w:r>
+              <w:rPr>
+                <w:rFonts w:ascii="Arial" w:hAnsi="Arial" w:cs="Arial"/>
+                <w:sz w:val="28"/>
+                <w:szCs w:val="28"/>
+              </w:rPr>
               <w:t>5. Hệ thống lưu bình luận của actor</w:t>
             </w:r>
           </w:p>
@@ -7977,74 +8055,41 @@
                 <w:sz w:val="28"/>
                 <w:szCs w:val="28"/>
               </w:rPr>
-              <w:t xml:space="preserve">6. Hệ thống hiển thị nội dung và thời gian bình luận của actor vào </w:t>
-            </w:r>
-            <w:r>
-              <w:rPr>
-                <w:rFonts w:ascii="Arial" w:hAnsi="Arial" w:cs="Arial"/>
-                <w:sz w:val="28"/>
-                <w:szCs w:val="28"/>
-              </w:rPr>
-              <w:lastRenderedPageBreak/>
-              <w:t>danh sách bình luận</w:t>
-            </w:r>
-            <w:r>
-              <w:rPr>
-                <w:rFonts w:ascii="Arial" w:hAnsi="Arial" w:cs="Arial"/>
-                <w:sz w:val="28"/>
-                <w:szCs w:val="28"/>
-              </w:rPr>
-              <w:t>, cách hiển thị nội dung của hệ thống:</w:t>
-            </w:r>
-          </w:p>
-          <w:p>
-            <w:pPr>
-              <w:rPr>
-                <w:rFonts w:ascii="Arial" w:hAnsi="Arial" w:cs="Arial"/>
-                <w:sz w:val="28"/>
-                <w:szCs w:val="28"/>
-              </w:rPr>
-            </w:pPr>
-            <w:r>
-              <w:rPr>
-                <w:rFonts w:ascii="Arial" w:hAnsi="Arial" w:cs="Arial"/>
-                <w:sz w:val="28"/>
-                <w:szCs w:val="28"/>
-              </w:rPr>
-              <w:t>- Văn bản</w:t>
-            </w:r>
-            <w:r>
-              <w:rPr>
-                <w:rFonts w:ascii="Arial" w:hAnsi="Arial" w:cs="Arial"/>
-                <w:sz w:val="28"/>
-                <w:szCs w:val="28"/>
-              </w:rPr>
-              <w:t>:</w:t>
-            </w:r>
-          </w:p>
-          <w:p>
-            <w:pPr>
-              <w:rPr>
-                <w:rFonts w:ascii="Arial" w:hAnsi="Arial" w:cs="Arial"/>
-                <w:sz w:val="28"/>
-                <w:szCs w:val="28"/>
-              </w:rPr>
-            </w:pPr>
-            <w:r>
-              <w:rPr>
-                <w:rFonts w:ascii="Arial" w:hAnsi="Arial" w:cs="Arial"/>
-                <w:sz w:val="28"/>
-                <w:szCs w:val="28"/>
-              </w:rPr>
-              <w:t xml:space="preserve">- </w:t>
-            </w:r>
-            <w:r>
-              <w:rPr>
-                <w:rFonts w:ascii="Arial" w:hAnsi="Arial" w:cs="Arial"/>
-                <w:sz w:val="28"/>
-                <w:szCs w:val="28"/>
-              </w:rPr>
-              <w:t>Biểu tượng cảm xúc</w:t>
+              <w:t>6. Hệ thống hiển thị nội dung và thời gian bình luận của actor vào danh sách bình luận, cách hiển thị nội dung của hệ thống:</w:t>
+            </w:r>
+          </w:p>
+          <w:p>
+            <w:pPr>
+              <w:rPr>
+                <w:rFonts w:ascii="Arial" w:hAnsi="Arial" w:cs="Arial"/>
+                <w:sz w:val="28"/>
+                <w:szCs w:val="28"/>
+              </w:rPr>
+            </w:pPr>
+            <w:r>
+              <w:rPr>
+                <w:rFonts w:ascii="Arial" w:hAnsi="Arial" w:cs="Arial"/>
+                <w:sz w:val="28"/>
+                <w:szCs w:val="28"/>
+              </w:rPr>
+              <w:t>- Văn bản:</w:t>
+            </w:r>
+          </w:p>
+          <w:p>
+            <w:pPr>
+              <w:rPr>
+                <w:rFonts w:ascii="Arial" w:hAnsi="Arial" w:cs="Arial"/>
+                <w:sz w:val="28"/>
+                <w:szCs w:val="28"/>
+              </w:rPr>
+            </w:pPr>
+            <w:r>
+              <w:rPr>
+                <w:rFonts w:ascii="Arial" w:hAnsi="Arial" w:cs="Arial"/>
+                <w:sz w:val="28"/>
+                <w:szCs w:val="28"/>
+              </w:rPr>
+              <w:t>- Biểu tượng cảm xúc</w:t>
             </w:r>
           </w:p>
           <w:p>
@@ -8123,7 +8168,6 @@
                 <w:sz w:val="28"/>
                 <w:szCs w:val="28"/>
               </w:rPr>
-              <w:lastRenderedPageBreak/>
               <w:t>Sub flow</w:t>
             </w:r>
             <w:r>
@@ -8326,48 +8370,6 @@
                 <w:szCs w:val="28"/>
               </w:rPr>
             </w:pPr>
-            <w:r>
-              <w:rPr>
-                <w:rFonts w:ascii="Arial" w:hAnsi="Arial" w:cs="Arial"/>
-                <w:sz w:val="28"/>
-                <w:szCs w:val="28"/>
-              </w:rPr>
-              <w:t>2. Hệ thống hiển thị một pop up bên dưới icon, pop up gồm có:</w:t>
-            </w:r>
-          </w:p>
-          <w:p>
-            <w:pPr>
-              <w:rPr>
-                <w:rFonts w:ascii="Arial" w:hAnsi="Arial" w:cs="Arial"/>
-                <w:sz w:val="28"/>
-                <w:szCs w:val="28"/>
-              </w:rPr>
-            </w:pPr>
-            <w:r>
-              <w:rPr>
-                <w:rFonts w:ascii="Arial" w:hAnsi="Arial" w:cs="Arial"/>
-                <w:sz w:val="28"/>
-                <w:szCs w:val="28"/>
-              </w:rPr>
-              <w:t xml:space="preserve">     - Ô tìm kiếm icon</w:t>
-            </w:r>
-          </w:p>
-          <w:p>
-            <w:pPr>
-              <w:rPr>
-                <w:rFonts w:ascii="Arial" w:hAnsi="Arial" w:cs="Arial"/>
-                <w:sz w:val="28"/>
-                <w:szCs w:val="28"/>
-              </w:rPr>
-            </w:pPr>
-            <w:r>
-              <w:rPr>
-                <w:rFonts w:ascii="Arial" w:hAnsi="Arial" w:cs="Arial"/>
-                <w:sz w:val="28"/>
-                <w:szCs w:val="28"/>
-              </w:rPr>
-              <w:t xml:space="preserve">     - Danh sách icon</w:t>
-            </w:r>
           </w:p>
         </w:tc>
       </w:tr>
@@ -8384,14 +8386,6 @@
                 <w:szCs w:val="28"/>
               </w:rPr>
             </w:pPr>
-            <w:r>
-              <w:rPr>
-                <w:rFonts w:ascii="Arial" w:hAnsi="Arial" w:cs="Arial"/>
-                <w:sz w:val="28"/>
-                <w:szCs w:val="28"/>
-              </w:rPr>
-              <w:t>3. Actor nhập từ khóa cho icon muốn tìm vào ô tìm kiếm</w:t>
-            </w:r>
           </w:p>
         </w:tc>
         <w:tc>
@@ -8412,7 +8406,41 @@
                 <w:sz w:val="28"/>
                 <w:szCs w:val="28"/>
               </w:rPr>
-              <w:t>4. Hệ thống hiển thị danh sách icon có tên chứa nội dung trong từ khóa được nhập vào</w:t>
+              <w:t>2. Hệ thống hiển thị một pop up bên dưới icon, pop up gồm có:</w:t>
+            </w:r>
+          </w:p>
+          <w:p>
+            <w:pPr>
+              <w:rPr>
+                <w:rFonts w:ascii="Arial" w:hAnsi="Arial" w:cs="Arial"/>
+                <w:sz w:val="28"/>
+                <w:szCs w:val="28"/>
+              </w:rPr>
+            </w:pPr>
+            <w:r>
+              <w:rPr>
+                <w:rFonts w:ascii="Arial" w:hAnsi="Arial" w:cs="Arial"/>
+                <w:sz w:val="28"/>
+                <w:szCs w:val="28"/>
+              </w:rPr>
+              <w:t xml:space="preserve">     - Ô tìm kiếm icon</w:t>
+            </w:r>
+          </w:p>
+          <w:p>
+            <w:pPr>
+              <w:rPr>
+                <w:rFonts w:ascii="Arial" w:hAnsi="Arial" w:cs="Arial"/>
+                <w:sz w:val="28"/>
+                <w:szCs w:val="28"/>
+              </w:rPr>
+            </w:pPr>
+            <w:r>
+              <w:rPr>
+                <w:rFonts w:ascii="Arial" w:hAnsi="Arial" w:cs="Arial"/>
+                <w:sz w:val="28"/>
+                <w:szCs w:val="28"/>
+              </w:rPr>
+              <w:t xml:space="preserve">     - Danh sách icon</w:t>
             </w:r>
           </w:p>
         </w:tc>
@@ -8436,8 +8464,114 @@
                 <w:sz w:val="28"/>
                 <w:szCs w:val="28"/>
               </w:rPr>
+              <w:t>3. Actor nhập từ khóa cho icon muốn tìm vào ô tìm kiếm</w:t>
+            </w:r>
+          </w:p>
+        </w:tc>
+        <w:tc>
+          <w:tcPr>
+            <w:tcW w:w="4675" w:type="dxa"/>
+          </w:tcPr>
+          <w:p>
+            <w:pPr>
+              <w:rPr>
+                <w:rFonts w:ascii="Arial" w:hAnsi="Arial" w:cs="Arial"/>
+                <w:sz w:val="28"/>
+                <w:szCs w:val="28"/>
+              </w:rPr>
+            </w:pPr>
+          </w:p>
+        </w:tc>
+      </w:tr>
+      <w:tr>
+        <w:tc>
+          <w:tcPr>
+            <w:tcW w:w="4675" w:type="dxa"/>
+          </w:tcPr>
+          <w:p>
+            <w:pPr>
+              <w:rPr>
+                <w:rFonts w:ascii="Arial" w:hAnsi="Arial" w:cs="Arial"/>
+                <w:sz w:val="28"/>
+                <w:szCs w:val="28"/>
+              </w:rPr>
+            </w:pPr>
+          </w:p>
+        </w:tc>
+        <w:tc>
+          <w:tcPr>
+            <w:tcW w:w="4675" w:type="dxa"/>
+          </w:tcPr>
+          <w:p>
+            <w:pPr>
+              <w:rPr>
+                <w:rFonts w:ascii="Arial" w:hAnsi="Arial" w:cs="Arial"/>
+                <w:sz w:val="28"/>
+                <w:szCs w:val="28"/>
+              </w:rPr>
+            </w:pPr>
+            <w:r>
+              <w:rPr>
+                <w:rFonts w:ascii="Arial" w:hAnsi="Arial" w:cs="Arial"/>
+                <w:sz w:val="28"/>
+                <w:szCs w:val="28"/>
+              </w:rPr>
+              <w:t>4. Hệ thống hiển thị danh sách icon có tên chứa nội dung trong từ khóa được nhập vào</w:t>
+            </w:r>
+          </w:p>
+        </w:tc>
+      </w:tr>
+      <w:tr>
+        <w:tc>
+          <w:tcPr>
+            <w:tcW w:w="4675" w:type="dxa"/>
+          </w:tcPr>
+          <w:p>
+            <w:pPr>
+              <w:rPr>
+                <w:rFonts w:ascii="Arial" w:hAnsi="Arial" w:cs="Arial"/>
+                <w:sz w:val="28"/>
+                <w:szCs w:val="28"/>
+              </w:rPr>
+            </w:pPr>
+            <w:r>
+              <w:rPr>
+                <w:rFonts w:ascii="Arial" w:hAnsi="Arial" w:cs="Arial"/>
+                <w:sz w:val="28"/>
+                <w:szCs w:val="28"/>
+              </w:rPr>
               <w:t>5. Actor chọn 1 icon trong danh sách</w:t>
             </w:r>
+          </w:p>
+        </w:tc>
+        <w:tc>
+          <w:tcPr>
+            <w:tcW w:w="4675" w:type="dxa"/>
+          </w:tcPr>
+          <w:p>
+            <w:pPr>
+              <w:rPr>
+                <w:rFonts w:ascii="Arial" w:hAnsi="Arial" w:cs="Arial"/>
+                <w:sz w:val="28"/>
+                <w:szCs w:val="28"/>
+              </w:rPr>
+            </w:pPr>
+          </w:p>
+        </w:tc>
+      </w:tr>
+      <w:tr>
+        <w:tc>
+          <w:tcPr>
+            <w:tcW w:w="4675" w:type="dxa"/>
+          </w:tcPr>
+          <w:p>
+            <w:pPr>
+              <w:rPr>
+                <w:rFonts w:ascii="Arial" w:hAnsi="Arial" w:cs="Arial"/>
+                <w:sz w:val="28"/>
+                <w:szCs w:val="28"/>
+              </w:rPr>
+            </w:pPr>
           </w:p>
         </w:tc>
         <w:tc>
@@ -8537,6 +8671,7 @@
                 <w:sz w:val="28"/>
                 <w:szCs w:val="28"/>
               </w:rPr>
+              <w:lastRenderedPageBreak/>
               <w:t>1. Actor nhấp vào icon hình Kẹp giấy</w:t>
             </w:r>
           </w:p>
@@ -8553,65 +8688,6 @@
                 <w:szCs w:val="28"/>
               </w:rPr>
             </w:pPr>
-            <w:r>
-              <w:rPr>
-                <w:rFonts w:ascii="Arial" w:hAnsi="Arial" w:cs="Arial"/>
-                <w:sz w:val="28"/>
-                <w:szCs w:val="28"/>
-              </w:rPr>
-              <w:t>2. Hệ thống hiển thị một pop up bên dưới icon, pop up gồm có:</w:t>
-            </w:r>
-          </w:p>
-          <w:p>
-            <w:pPr>
-              <w:rPr>
-                <w:rFonts w:ascii="Arial" w:hAnsi="Arial" w:cs="Arial"/>
-                <w:sz w:val="28"/>
-                <w:szCs w:val="28"/>
-              </w:rPr>
-            </w:pPr>
-            <w:r>
-              <w:rPr>
-                <w:rFonts w:ascii="Arial" w:hAnsi="Arial" w:cs="Arial"/>
-                <w:sz w:val="28"/>
-                <w:szCs w:val="28"/>
-              </w:rPr>
-              <w:t xml:space="preserve">     -Nút “Đính kèm từ máy tính”</w:t>
-            </w:r>
-          </w:p>
-          <w:p>
-            <w:pPr>
-              <w:rPr>
-                <w:rFonts w:ascii="Arial" w:hAnsi="Arial" w:cs="Arial"/>
-                <w:sz w:val="28"/>
-                <w:szCs w:val="28"/>
-              </w:rPr>
-            </w:pPr>
-            <w:r>
-              <w:rPr>
-                <w:rFonts w:ascii="Arial" w:hAnsi="Arial" w:cs="Arial"/>
-                <w:sz w:val="28"/>
-                <w:szCs w:val="28"/>
-              </w:rPr>
-              <w:t xml:space="preserve">     -Ô “Đính kèm liên kết”</w:t>
-            </w:r>
-          </w:p>
-          <w:p>
-            <w:pPr>
-              <w:rPr>
-                <w:rFonts w:ascii="Arial" w:hAnsi="Arial" w:cs="Arial"/>
-                <w:sz w:val="28"/>
-                <w:szCs w:val="28"/>
-              </w:rPr>
-            </w:pPr>
-            <w:r>
-              <w:rPr>
-                <w:rFonts w:ascii="Arial" w:hAnsi="Arial" w:cs="Arial"/>
-                <w:sz w:val="28"/>
-                <w:szCs w:val="28"/>
-              </w:rPr>
-              <w:t xml:space="preserve">     -Nút “Đính kèm”</w:t>
-            </w:r>
           </w:p>
         </w:tc>
       </w:tr>
@@ -8628,46 +8704,6 @@
                 <w:szCs w:val="28"/>
               </w:rPr>
             </w:pPr>
-            <w:r>
-              <w:rPr>
-                <w:rFonts w:ascii="Arial" w:hAnsi="Arial" w:cs="Arial"/>
-                <w:sz w:val="28"/>
-                <w:szCs w:val="28"/>
-              </w:rPr>
-              <w:t>3</w:t>
-            </w:r>
-            <w:r>
-              <w:rPr>
-                <w:rFonts w:ascii="Arial" w:hAnsi="Arial" w:cs="Arial"/>
-                <w:sz w:val="28"/>
-                <w:szCs w:val="28"/>
-              </w:rPr>
-              <w:t>.1</w:t>
-            </w:r>
-            <w:r>
-              <w:rPr>
-                <w:rFonts w:ascii="Arial" w:hAnsi="Arial" w:cs="Arial"/>
-                <w:sz w:val="28"/>
-                <w:szCs w:val="28"/>
-              </w:rPr>
-              <w:t xml:space="preserve">. </w:t>
-            </w:r>
-            <w:r>
-              <w:rPr>
-                <w:rFonts w:ascii="Arial" w:hAnsi="Arial" w:cs="Arial"/>
-                <w:sz w:val="28"/>
-                <w:szCs w:val="28"/>
-              </w:rPr>
-              <w:t>Actor</w:t>
-            </w:r>
-            <w:r>
-              <w:rPr>
-                <w:rFonts w:ascii="Arial" w:hAnsi="Arial" w:cs="Arial"/>
-                <w:sz w:val="28"/>
-                <w:szCs w:val="28"/>
-              </w:rPr>
-              <w:t xml:space="preserve"> bấm nút “Đính kèm từ máy tính”</w:t>
-            </w:r>
           </w:p>
         </w:tc>
         <w:tc>
@@ -8688,7 +8724,58 @@
                 <w:sz w:val="28"/>
                 <w:szCs w:val="28"/>
               </w:rPr>
-              <w:t xml:space="preserve">4. Hệ thống hiển thị cây thư mục trong máy của Actor </w:t>
+              <w:t>2. Hệ thống hiển thị một pop up bên dưới icon, pop up gồm có:</w:t>
+            </w:r>
+          </w:p>
+          <w:p>
+            <w:pPr>
+              <w:rPr>
+                <w:rFonts w:ascii="Arial" w:hAnsi="Arial" w:cs="Arial"/>
+                <w:sz w:val="28"/>
+                <w:szCs w:val="28"/>
+              </w:rPr>
+            </w:pPr>
+            <w:r>
+              <w:rPr>
+                <w:rFonts w:ascii="Arial" w:hAnsi="Arial" w:cs="Arial"/>
+                <w:sz w:val="28"/>
+                <w:szCs w:val="28"/>
+              </w:rPr>
+              <w:t xml:space="preserve">     -Nút “Đính kèm từ máy tính”</w:t>
+            </w:r>
+          </w:p>
+          <w:p>
+            <w:pPr>
+              <w:rPr>
+                <w:rFonts w:ascii="Arial" w:hAnsi="Arial" w:cs="Arial"/>
+                <w:sz w:val="28"/>
+                <w:szCs w:val="28"/>
+              </w:rPr>
+            </w:pPr>
+            <w:r>
+              <w:rPr>
+                <w:rFonts w:ascii="Arial" w:hAnsi="Arial" w:cs="Arial"/>
+                <w:sz w:val="28"/>
+                <w:szCs w:val="28"/>
+              </w:rPr>
+              <w:t xml:space="preserve">     -Ô “Đính kèm liên kết”</w:t>
+            </w:r>
+          </w:p>
+          <w:p>
+            <w:pPr>
+              <w:rPr>
+                <w:rFonts w:ascii="Arial" w:hAnsi="Arial" w:cs="Arial"/>
+                <w:sz w:val="28"/>
+                <w:szCs w:val="28"/>
+              </w:rPr>
+            </w:pPr>
+            <w:r>
+              <w:rPr>
+                <w:rFonts w:ascii="Arial" w:hAnsi="Arial" w:cs="Arial"/>
+                <w:sz w:val="28"/>
+                <w:szCs w:val="28"/>
+              </w:rPr>
+              <w:t xml:space="preserve">     -Nút “Đính kèm”</w:t>
             </w:r>
           </w:p>
         </w:tc>
@@ -8712,15 +8799,7 @@
                 <w:sz w:val="28"/>
                 <w:szCs w:val="28"/>
               </w:rPr>
-              <w:t>5. Actor chọn file muốn đính kèm từ cây thư mục và nhấp open</w:t>
-            </w:r>
-            <w:r>
-              <w:rPr>
-                <w:rFonts w:ascii="Arial" w:hAnsi="Arial" w:cs="Arial"/>
-                <w:sz w:val="28"/>
-                <w:szCs w:val="28"/>
-              </w:rPr>
-              <w:t>, hoặc nhấp đúp và file muốn đính kèm</w:t>
+              <w:t>3.1. Actor bấm nút “Đính kèm từ máy tính”</w:t>
             </w:r>
           </w:p>
         </w:tc>
@@ -8742,39 +8821,7 @@
                 <w:sz w:val="28"/>
                 <w:szCs w:val="28"/>
               </w:rPr>
-              <w:t xml:space="preserve">6. Hệ thống tải file của actor lên và hiển thị </w:t>
-            </w:r>
-            <w:r>
-              <w:rPr>
-                <w:rFonts w:ascii="Arial" w:hAnsi="Arial" w:cs="Arial"/>
-                <w:sz w:val="28"/>
-                <w:szCs w:val="28"/>
-              </w:rPr>
-              <w:t xml:space="preserve">tên file trong dấu “[]”, </w:t>
-            </w:r>
-            <w:r>
-              <w:rPr>
-                <w:rFonts w:ascii="Arial" w:hAnsi="Arial" w:cs="Arial"/>
-                <w:sz w:val="28"/>
-                <w:szCs w:val="28"/>
-              </w:rPr>
-              <w:t xml:space="preserve">đường dẫn file </w:t>
-            </w:r>
-            <w:r>
-              <w:rPr>
-                <w:rFonts w:ascii="Arial" w:hAnsi="Arial" w:cs="Arial"/>
-                <w:sz w:val="28"/>
-                <w:szCs w:val="28"/>
-              </w:rPr>
-              <w:t xml:space="preserve">trong dấu “()” </w:t>
-            </w:r>
-            <w:r>
-              <w:rPr>
-                <w:rFonts w:ascii="Arial" w:hAnsi="Arial" w:cs="Arial"/>
-                <w:sz w:val="28"/>
-                <w:szCs w:val="28"/>
-              </w:rPr>
-              <w:t>vào sau con trỏ chuột trong ô “Viết bình luận”</w:t>
+              <w:t xml:space="preserve">4. Hệ thống hiển thị cây thư mục trong máy của Actor </w:t>
             </w:r>
           </w:p>
         </w:tc>
@@ -8798,7 +8845,7 @@
                 <w:sz w:val="28"/>
                 <w:szCs w:val="28"/>
               </w:rPr>
-              <w:t>3.2. Actor điền đường dẫn liên kết mà mình muốn vào ô “Đính kèm liên kết”</w:t>
+              <w:t>5. Actor chọn file muốn đính kèm từ cây thư mục và nhấp open, hoặc nhấp đúp và file muốn đính kèm</w:t>
             </w:r>
           </w:p>
         </w:tc>
@@ -8814,14 +8861,6 @@
                 <w:szCs w:val="28"/>
               </w:rPr>
             </w:pPr>
-            <w:r>
-              <w:rPr>
-                <w:rFonts w:ascii="Arial" w:hAnsi="Arial" w:cs="Arial"/>
-                <w:sz w:val="28"/>
-                <w:szCs w:val="28"/>
-              </w:rPr>
-              <w:t>4. Hệ thống hiển thị ô “Tên liên kết tùy chọn” bên dưới ô “Đính kèm liên kết”</w:t>
-            </w:r>
           </w:p>
         </w:tc>
       </w:tr>
@@ -8838,6 +8877,120 @@
                 <w:szCs w:val="28"/>
               </w:rPr>
             </w:pPr>
+          </w:p>
+        </w:tc>
+        <w:tc>
+          <w:tcPr>
+            <w:tcW w:w="4675" w:type="dxa"/>
+          </w:tcPr>
+          <w:p>
+            <w:pPr>
+              <w:rPr>
+                <w:rFonts w:ascii="Arial" w:hAnsi="Arial" w:cs="Arial"/>
+                <w:sz w:val="28"/>
+                <w:szCs w:val="28"/>
+              </w:rPr>
+            </w:pPr>
+            <w:r>
+              <w:rPr>
+                <w:rFonts w:ascii="Arial" w:hAnsi="Arial" w:cs="Arial"/>
+                <w:sz w:val="28"/>
+                <w:szCs w:val="28"/>
+              </w:rPr>
+              <w:t>6. Hệ thống tải file của actor lên và hiển thị tên file trong dấu “[]”, đường dẫn file trong dấu “()” vào sau con trỏ chuột trong ô “Viết bình luận”</w:t>
+            </w:r>
+          </w:p>
+        </w:tc>
+      </w:tr>
+      <w:tr>
+        <w:tc>
+          <w:tcPr>
+            <w:tcW w:w="4675" w:type="dxa"/>
+          </w:tcPr>
+          <w:p>
+            <w:pPr>
+              <w:rPr>
+                <w:rFonts w:ascii="Arial" w:hAnsi="Arial" w:cs="Arial"/>
+                <w:sz w:val="28"/>
+                <w:szCs w:val="28"/>
+              </w:rPr>
+            </w:pPr>
+            <w:r>
+              <w:rPr>
+                <w:rFonts w:ascii="Arial" w:hAnsi="Arial" w:cs="Arial"/>
+                <w:sz w:val="28"/>
+                <w:szCs w:val="28"/>
+              </w:rPr>
+              <w:t>3.2. Actor điền đường dẫn liên kết mà mình muốn vào ô “Đính kèm liên kết”</w:t>
+            </w:r>
+          </w:p>
+        </w:tc>
+        <w:tc>
+          <w:tcPr>
+            <w:tcW w:w="4675" w:type="dxa"/>
+          </w:tcPr>
+          <w:p>
+            <w:pPr>
+              <w:rPr>
+                <w:rFonts w:ascii="Arial" w:hAnsi="Arial" w:cs="Arial"/>
+                <w:sz w:val="28"/>
+                <w:szCs w:val="28"/>
+              </w:rPr>
+            </w:pPr>
+          </w:p>
+        </w:tc>
+      </w:tr>
+      <w:tr>
+        <w:tc>
+          <w:tcPr>
+            <w:tcW w:w="4675" w:type="dxa"/>
+          </w:tcPr>
+          <w:p>
+            <w:pPr>
+              <w:rPr>
+                <w:rFonts w:ascii="Arial" w:hAnsi="Arial" w:cs="Arial"/>
+                <w:sz w:val="28"/>
+                <w:szCs w:val="28"/>
+              </w:rPr>
+            </w:pPr>
+          </w:p>
+        </w:tc>
+        <w:tc>
+          <w:tcPr>
+            <w:tcW w:w="4675" w:type="dxa"/>
+          </w:tcPr>
+          <w:p>
+            <w:pPr>
+              <w:rPr>
+                <w:rFonts w:ascii="Arial" w:hAnsi="Arial" w:cs="Arial"/>
+                <w:sz w:val="28"/>
+                <w:szCs w:val="28"/>
+              </w:rPr>
+            </w:pPr>
+            <w:r>
+              <w:rPr>
+                <w:rFonts w:ascii="Arial" w:hAnsi="Arial" w:cs="Arial"/>
+                <w:sz w:val="28"/>
+                <w:szCs w:val="28"/>
+              </w:rPr>
+              <w:t>4. Hệ thống hiển thị ô “Tên liên kết tùy chọn” bên dưới ô “Đính kèm liên kết”</w:t>
+            </w:r>
+          </w:p>
+        </w:tc>
+      </w:tr>
+      <w:tr>
+        <w:tc>
+          <w:tcPr>
+            <w:tcW w:w="4675" w:type="dxa"/>
+          </w:tcPr>
+          <w:p>
+            <w:pPr>
+              <w:rPr>
+                <w:rFonts w:ascii="Arial" w:hAnsi="Arial" w:cs="Arial"/>
+                <w:sz w:val="28"/>
+                <w:szCs w:val="28"/>
+              </w:rPr>
+            </w:pPr>
             <w:r>
               <w:rPr>
                 <w:rFonts w:ascii="Arial" w:hAnsi="Arial" w:cs="Arial"/>
@@ -8861,7 +9014,6 @@
                 <w:sz w:val="28"/>
                 <w:szCs w:val="28"/>
               </w:rPr>
-              <w:lastRenderedPageBreak/>
               <w:t>6. Actor bấm nút “Đính kèm”</w:t>
             </w:r>
           </w:p>
@@ -8878,23 +9030,43 @@
                 <w:szCs w:val="28"/>
               </w:rPr>
             </w:pPr>
-            <w:r>
-              <w:rPr>
-                <w:rFonts w:ascii="Arial" w:hAnsi="Arial" w:cs="Arial"/>
-                <w:sz w:val="28"/>
-                <w:szCs w:val="28"/>
-              </w:rPr>
-              <w:lastRenderedPageBreak/>
-              <w:t xml:space="preserve">7. Hệ thống thêm tên liên kết trong dấu “[]” và đường dẫn liên kết trong </w:t>
-            </w:r>
-            <w:r>
-              <w:rPr>
-                <w:rFonts w:ascii="Arial" w:hAnsi="Arial" w:cs="Arial"/>
-                <w:sz w:val="28"/>
-                <w:szCs w:val="28"/>
-              </w:rPr>
-              <w:lastRenderedPageBreak/>
-              <w:t>dấu “()” vào sau con trỏ chuột trong ô “Viết bình luận”</w:t>
+          </w:p>
+        </w:tc>
+      </w:tr>
+      <w:tr>
+        <w:tc>
+          <w:tcPr>
+            <w:tcW w:w="4675" w:type="dxa"/>
+          </w:tcPr>
+          <w:p>
+            <w:pPr>
+              <w:rPr>
+                <w:rFonts w:ascii="Arial" w:hAnsi="Arial" w:cs="Arial"/>
+                <w:sz w:val="28"/>
+                <w:szCs w:val="28"/>
+              </w:rPr>
+            </w:pPr>
+          </w:p>
+        </w:tc>
+        <w:tc>
+          <w:tcPr>
+            <w:tcW w:w="4675" w:type="dxa"/>
+          </w:tcPr>
+          <w:p>
+            <w:pPr>
+              <w:rPr>
+                <w:rFonts w:ascii="Arial" w:hAnsi="Arial" w:cs="Arial"/>
+                <w:sz w:val="28"/>
+                <w:szCs w:val="28"/>
+              </w:rPr>
+            </w:pPr>
+            <w:r>
+              <w:rPr>
+                <w:rFonts w:ascii="Arial" w:hAnsi="Arial" w:cs="Arial"/>
+                <w:sz w:val="28"/>
+                <w:szCs w:val="28"/>
+              </w:rPr>
+              <w:t>7. Hệ thống thêm tên liên kết trong dấu “[]” và đường dẫn liên kết trong dấu “()” vào sau con trỏ chuột trong ô “Viết bình luận”</w:t>
             </w:r>
           </w:p>
         </w:tc>
@@ -8922,35 +9094,7 @@
                 <w:sz w:val="28"/>
                 <w:szCs w:val="28"/>
               </w:rPr>
-              <w:lastRenderedPageBreak/>
-              <w:t xml:space="preserve">Sub flow </w:t>
-            </w:r>
-            <w:r>
-              <w:rPr>
-                <w:rFonts w:ascii="Arial" w:hAnsi="Arial" w:cs="Arial"/>
-                <w:b/>
-                <w:sz w:val="28"/>
-                <w:szCs w:val="28"/>
-              </w:rPr>
-              <w:t>3.</w:t>
-            </w:r>
-            <w:r>
-              <w:rPr>
-                <w:rFonts w:ascii="Arial" w:hAnsi="Arial" w:cs="Arial"/>
-                <w:b/>
-                <w:sz w:val="28"/>
-                <w:szCs w:val="28"/>
-              </w:rPr>
-              <w:t>4:</w:t>
-            </w:r>
-            <w:r>
-              <w:rPr>
-                <w:rFonts w:ascii="Arial" w:hAnsi="Arial" w:cs="Arial"/>
-                <w:b/>
-                <w:sz w:val="28"/>
-                <w:szCs w:val="28"/>
-              </w:rPr>
-              <w:t>Người dùng thêm đề cập thành viên vào bình luận</w:t>
+              <w:t>Sub flow 3.4:Người dùng thêm đề cập thành viên vào bình luận</w:t>
             </w:r>
           </w:p>
         </w:tc>
@@ -8990,48 +9134,6 @@
                 <w:szCs w:val="28"/>
               </w:rPr>
             </w:pPr>
-            <w:r>
-              <w:rPr>
-                <w:rFonts w:ascii="Arial" w:hAnsi="Arial" w:cs="Arial"/>
-                <w:sz w:val="28"/>
-                <w:szCs w:val="28"/>
-              </w:rPr>
-              <w:t>2. Hệ thống hiển thị một pop up bên dưới icon, pop up gồm có:</w:t>
-            </w:r>
-          </w:p>
-          <w:p>
-            <w:pPr>
-              <w:rPr>
-                <w:rFonts w:ascii="Arial" w:hAnsi="Arial" w:cs="Arial"/>
-                <w:sz w:val="28"/>
-                <w:szCs w:val="28"/>
-              </w:rPr>
-            </w:pPr>
-            <w:r>
-              <w:rPr>
-                <w:rFonts w:ascii="Arial" w:hAnsi="Arial" w:cs="Arial"/>
-                <w:sz w:val="28"/>
-                <w:szCs w:val="28"/>
-              </w:rPr>
-              <w:t xml:space="preserve">     - Ô tìm kiếm thành viên</w:t>
-            </w:r>
-          </w:p>
-          <w:p>
-            <w:pPr>
-              <w:rPr>
-                <w:rFonts w:ascii="Arial" w:hAnsi="Arial" w:cs="Arial"/>
-                <w:sz w:val="28"/>
-                <w:szCs w:val="28"/>
-              </w:rPr>
-            </w:pPr>
-            <w:r>
-              <w:rPr>
-                <w:rFonts w:ascii="Arial" w:hAnsi="Arial" w:cs="Arial"/>
-                <w:sz w:val="28"/>
-                <w:szCs w:val="28"/>
-              </w:rPr>
-              <w:t xml:space="preserve">     - Danh sách thành viên có thể đề cập</w:t>
-            </w:r>
           </w:p>
         </w:tc>
       </w:tr>
@@ -9048,14 +9150,6 @@
                 <w:szCs w:val="28"/>
               </w:rPr>
             </w:pPr>
-            <w:r>
-              <w:rPr>
-                <w:rFonts w:ascii="Arial" w:hAnsi="Arial" w:cs="Arial"/>
-                <w:sz w:val="28"/>
-                <w:szCs w:val="28"/>
-              </w:rPr>
-              <w:t>3. Actor nhập từ khóa cho thành viên muốn tìm vào ô tìm kiếm</w:t>
-            </w:r>
           </w:p>
         </w:tc>
         <w:tc>
@@ -9076,23 +9170,41 @@
                 <w:sz w:val="28"/>
                 <w:szCs w:val="28"/>
               </w:rPr>
-              <w:t xml:space="preserve">4. Hệ thống hiển thị danh sách </w:t>
-            </w:r>
-            <w:r>
-              <w:rPr>
-                <w:rFonts w:ascii="Arial" w:hAnsi="Arial" w:cs="Arial"/>
-                <w:sz w:val="28"/>
-                <w:szCs w:val="28"/>
-              </w:rPr>
-              <w:t>các thành viên trong không gian làm việc của thẻ</w:t>
-            </w:r>
-            <w:r>
-              <w:rPr>
-                <w:rFonts w:ascii="Arial" w:hAnsi="Arial" w:cs="Arial"/>
-                <w:sz w:val="28"/>
-                <w:szCs w:val="28"/>
-              </w:rPr>
-              <w:t xml:space="preserve"> có tên chứa nội dung trong từ khóa được nhập vào</w:t>
+              <w:t>2. Hệ thống hiển thị một pop up bên dưới icon, pop up gồm có:</w:t>
+            </w:r>
+          </w:p>
+          <w:p>
+            <w:pPr>
+              <w:rPr>
+                <w:rFonts w:ascii="Arial" w:hAnsi="Arial" w:cs="Arial"/>
+                <w:sz w:val="28"/>
+                <w:szCs w:val="28"/>
+              </w:rPr>
+            </w:pPr>
+            <w:r>
+              <w:rPr>
+                <w:rFonts w:ascii="Arial" w:hAnsi="Arial" w:cs="Arial"/>
+                <w:sz w:val="28"/>
+                <w:szCs w:val="28"/>
+              </w:rPr>
+              <w:t xml:space="preserve">     - Ô tìm kiếm thành viên</w:t>
+            </w:r>
+          </w:p>
+          <w:p>
+            <w:pPr>
+              <w:rPr>
+                <w:rFonts w:ascii="Arial" w:hAnsi="Arial" w:cs="Arial"/>
+                <w:sz w:val="28"/>
+                <w:szCs w:val="28"/>
+              </w:rPr>
+            </w:pPr>
+            <w:r>
+              <w:rPr>
+                <w:rFonts w:ascii="Arial" w:hAnsi="Arial" w:cs="Arial"/>
+                <w:sz w:val="28"/>
+                <w:szCs w:val="28"/>
+              </w:rPr>
+              <w:t xml:space="preserve">     - Danh sách thành viên có thể đề cập</w:t>
             </w:r>
           </w:p>
         </w:tc>
@@ -9116,23 +9228,7 @@
                 <w:sz w:val="28"/>
                 <w:szCs w:val="28"/>
               </w:rPr>
-              <w:t xml:space="preserve">5. Actor chọn 1 </w:t>
-            </w:r>
-            <w:r>
-              <w:rPr>
-                <w:rFonts w:ascii="Arial" w:hAnsi="Arial" w:cs="Arial"/>
-                <w:sz w:val="28"/>
-                <w:szCs w:val="28"/>
-              </w:rPr>
-              <w:t>thành viên</w:t>
-            </w:r>
-            <w:r>
-              <w:rPr>
-                <w:rFonts w:ascii="Arial" w:hAnsi="Arial" w:cs="Arial"/>
-                <w:sz w:val="28"/>
-                <w:szCs w:val="28"/>
-              </w:rPr>
-              <w:t xml:space="preserve"> trong danh sách</w:t>
+              <w:t>3. Actor nhập từ khóa cho thành viên muốn tìm vào ô tìm kiếm</w:t>
             </w:r>
           </w:p>
         </w:tc>
@@ -9148,45 +9244,119 @@
                 <w:szCs w:val="28"/>
               </w:rPr>
             </w:pPr>
-            <w:r>
-              <w:rPr>
-                <w:rFonts w:ascii="Arial" w:hAnsi="Arial" w:cs="Arial"/>
-                <w:sz w:val="28"/>
-                <w:szCs w:val="28"/>
-              </w:rPr>
-              <w:t>6.Hệ thố</w:t>
-            </w:r>
-            <w:r>
-              <w:rPr>
-                <w:rFonts w:ascii="Arial" w:hAnsi="Arial" w:cs="Arial"/>
-                <w:sz w:val="28"/>
-                <w:szCs w:val="28"/>
-              </w:rPr>
-              <w:t xml:space="preserve">ng thêm nội dung “@ + tên </w:t>
-            </w:r>
-            <w:r>
-              <w:rPr>
-                <w:rFonts w:ascii="Arial" w:hAnsi="Arial" w:cs="Arial"/>
-                <w:sz w:val="28"/>
-                <w:szCs w:val="28"/>
-              </w:rPr>
-              <w:t>người dùng</w:t>
-            </w:r>
-            <w:r>
-              <w:rPr>
-                <w:rFonts w:ascii="Arial" w:hAnsi="Arial" w:cs="Arial"/>
-                <w:sz w:val="28"/>
-                <w:szCs w:val="28"/>
-              </w:rPr>
-              <w:t>” được</w:t>
-            </w:r>
-            <w:r>
-              <w:rPr>
-                <w:rFonts w:ascii="Arial" w:hAnsi="Arial" w:cs="Arial"/>
-                <w:sz w:val="28"/>
-                <w:szCs w:val="28"/>
-              </w:rPr>
-              <w:t xml:space="preserve"> chọn vào sau con trỏ chuột trong ô “Viết bình luận”</w:t>
+          </w:p>
+        </w:tc>
+      </w:tr>
+      <w:tr>
+        <w:tc>
+          <w:tcPr>
+            <w:tcW w:w="4675" w:type="dxa"/>
+          </w:tcPr>
+          <w:p>
+            <w:pPr>
+              <w:rPr>
+                <w:rFonts w:ascii="Arial" w:hAnsi="Arial" w:cs="Arial"/>
+                <w:sz w:val="28"/>
+                <w:szCs w:val="28"/>
+              </w:rPr>
+            </w:pPr>
+          </w:p>
+        </w:tc>
+        <w:tc>
+          <w:tcPr>
+            <w:tcW w:w="4675" w:type="dxa"/>
+          </w:tcPr>
+          <w:p>
+            <w:pPr>
+              <w:rPr>
+                <w:rFonts w:ascii="Arial" w:hAnsi="Arial" w:cs="Arial"/>
+                <w:sz w:val="28"/>
+                <w:szCs w:val="28"/>
+              </w:rPr>
+            </w:pPr>
+            <w:r>
+              <w:rPr>
+                <w:rFonts w:ascii="Arial" w:hAnsi="Arial" w:cs="Arial"/>
+                <w:sz w:val="28"/>
+                <w:szCs w:val="28"/>
+              </w:rPr>
+              <w:t>4. Hệ thống hiển thị danh sách các thành viên trong không gian làm việc của thẻ có tên chứa nội dung trong từ khóa được nhập vào</w:t>
+            </w:r>
+          </w:p>
+        </w:tc>
+      </w:tr>
+      <w:tr>
+        <w:tc>
+          <w:tcPr>
+            <w:tcW w:w="4675" w:type="dxa"/>
+          </w:tcPr>
+          <w:p>
+            <w:pPr>
+              <w:rPr>
+                <w:rFonts w:ascii="Arial" w:hAnsi="Arial" w:cs="Arial"/>
+                <w:sz w:val="28"/>
+                <w:szCs w:val="28"/>
+              </w:rPr>
+            </w:pPr>
+            <w:r>
+              <w:rPr>
+                <w:rFonts w:ascii="Arial" w:hAnsi="Arial" w:cs="Arial"/>
+                <w:sz w:val="28"/>
+                <w:szCs w:val="28"/>
+              </w:rPr>
+              <w:t>5. Actor chọn 1 thành viên trong danh sách</w:t>
+            </w:r>
+          </w:p>
+        </w:tc>
+        <w:tc>
+          <w:tcPr>
+            <w:tcW w:w="4675" w:type="dxa"/>
+          </w:tcPr>
+          <w:p>
+            <w:pPr>
+              <w:rPr>
+                <w:rFonts w:ascii="Arial" w:hAnsi="Arial" w:cs="Arial"/>
+                <w:sz w:val="28"/>
+                <w:szCs w:val="28"/>
+              </w:rPr>
+            </w:pPr>
+          </w:p>
+        </w:tc>
+      </w:tr>
+      <w:tr>
+        <w:tc>
+          <w:tcPr>
+            <w:tcW w:w="4675" w:type="dxa"/>
+          </w:tcPr>
+          <w:p>
+            <w:pPr>
+              <w:rPr>
+                <w:rFonts w:ascii="Arial" w:hAnsi="Arial" w:cs="Arial"/>
+                <w:sz w:val="28"/>
+                <w:szCs w:val="28"/>
+              </w:rPr>
+            </w:pPr>
+          </w:p>
+        </w:tc>
+        <w:tc>
+          <w:tcPr>
+            <w:tcW w:w="4675" w:type="dxa"/>
+          </w:tcPr>
+          <w:p>
+            <w:pPr>
+              <w:rPr>
+                <w:rFonts w:ascii="Arial" w:hAnsi="Arial" w:cs="Arial"/>
+                <w:sz w:val="28"/>
+                <w:szCs w:val="28"/>
+              </w:rPr>
+            </w:pPr>
+            <w:r>
+              <w:rPr>
+                <w:rFonts w:ascii="Arial" w:hAnsi="Arial" w:cs="Arial"/>
+                <w:sz w:val="28"/>
+                <w:szCs w:val="28"/>
+              </w:rPr>
+              <w:t>6.Hệ thống thêm nội dung “@ + tên người dùng” được chọn vào sau con trỏ chuột trong ô “Viết bình luận”</w:t>
             </w:r>
           </w:p>
         </w:tc>
@@ -9214,16 +9384,7 @@
                 <w:sz w:val="28"/>
                 <w:szCs w:val="28"/>
               </w:rPr>
-              <w:t>Sub flow 3.5:</w:t>
-            </w:r>
-            <w:r>
-              <w:rPr>
-                <w:rFonts w:ascii="Arial" w:hAnsi="Arial" w:cs="Arial"/>
-                <w:b/>
-                <w:sz w:val="28"/>
-                <w:szCs w:val="28"/>
-              </w:rPr>
-              <w:t xml:space="preserve"> Người dùng thêm đề cập thẻ hoặc bảng vào bình luận</w:t>
+              <w:t>Sub flow 3.5: Người dùng thêm đề cập thẻ hoặc bảng vào bình luận</w:t>
             </w:r>
           </w:p>
         </w:tc>
@@ -9247,15 +9408,7 @@
                 <w:sz w:val="28"/>
                 <w:szCs w:val="28"/>
               </w:rPr>
-              <w:t>1. Actor nhấ</w:t>
-            </w:r>
-            <w:r>
-              <w:rPr>
-                <w:rFonts w:ascii="Arial" w:hAnsi="Arial" w:cs="Arial"/>
-                <w:sz w:val="28"/>
-                <w:szCs w:val="28"/>
-              </w:rPr>
-              <w:t>p vào icon hình Bảng</w:t>
+              <w:t>1. Actor nhấp vào icon hình Bảng</w:t>
             </w:r>
           </w:p>
         </w:tc>
@@ -9271,56 +9424,6 @@
                 <w:szCs w:val="28"/>
               </w:rPr>
             </w:pPr>
-            <w:r>
-              <w:rPr>
-                <w:rFonts w:ascii="Arial" w:hAnsi="Arial" w:cs="Arial"/>
-                <w:sz w:val="28"/>
-                <w:szCs w:val="28"/>
-              </w:rPr>
-              <w:t>2. Hệ thống hiển thị một pop up bên dưới icon, pop up gồm có:</w:t>
-            </w:r>
-          </w:p>
-          <w:p>
-            <w:pPr>
-              <w:rPr>
-                <w:rFonts w:ascii="Arial" w:hAnsi="Arial" w:cs="Arial"/>
-                <w:sz w:val="28"/>
-                <w:szCs w:val="28"/>
-              </w:rPr>
-            </w:pPr>
-            <w:r>
-              <w:rPr>
-                <w:rFonts w:ascii="Arial" w:hAnsi="Arial" w:cs="Arial"/>
-                <w:sz w:val="28"/>
-                <w:szCs w:val="28"/>
-              </w:rPr>
-              <w:t xml:space="preserve">     - Ô tìm kiếm thành viên</w:t>
-            </w:r>
-          </w:p>
-          <w:p>
-            <w:pPr>
-              <w:rPr>
-                <w:rFonts w:ascii="Arial" w:hAnsi="Arial" w:cs="Arial"/>
-                <w:sz w:val="28"/>
-                <w:szCs w:val="28"/>
-              </w:rPr>
-            </w:pPr>
-            <w:r>
-              <w:rPr>
-                <w:rFonts w:ascii="Arial" w:hAnsi="Arial" w:cs="Arial"/>
-                <w:sz w:val="28"/>
-                <w:szCs w:val="28"/>
-              </w:rPr>
-              <w:t xml:space="preserve">     - Danh sách </w:t>
-            </w:r>
-            <w:r>
-              <w:rPr>
-                <w:rFonts w:ascii="Arial" w:hAnsi="Arial" w:cs="Arial"/>
-                <w:sz w:val="28"/>
-                <w:szCs w:val="28"/>
-              </w:rPr>
-              <w:t>các thẻ và các bảng</w:t>
-            </w:r>
           </w:p>
         </w:tc>
       </w:tr>
@@ -9337,14 +9440,6 @@
                 <w:szCs w:val="28"/>
               </w:rPr>
             </w:pPr>
-            <w:r>
-              <w:rPr>
-                <w:rFonts w:ascii="Arial" w:hAnsi="Arial" w:cs="Arial"/>
-                <w:sz w:val="28"/>
-                <w:szCs w:val="28"/>
-              </w:rPr>
-              <w:t>3. Actor nhập từ khóa muốn tìm vào ô tìm kiếm</w:t>
-            </w:r>
           </w:p>
         </w:tc>
         <w:tc>
@@ -9365,23 +9460,41 @@
                 <w:sz w:val="28"/>
                 <w:szCs w:val="28"/>
               </w:rPr>
-              <w:t>4. Hệ thống hiển thị danh sách các thẻ và các bảng</w:t>
-            </w:r>
-            <w:r>
-              <w:rPr>
-                <w:rFonts w:ascii="Arial" w:hAnsi="Arial" w:cs="Arial"/>
-                <w:sz w:val="28"/>
-                <w:szCs w:val="28"/>
-              </w:rPr>
-              <w:t xml:space="preserve"> </w:t>
-            </w:r>
-            <w:r>
-              <w:rPr>
-                <w:rFonts w:ascii="Arial" w:hAnsi="Arial" w:cs="Arial"/>
-                <w:sz w:val="28"/>
-                <w:szCs w:val="28"/>
-              </w:rPr>
-              <w:t>có tên chứa nội dung trong từ khóa được nhập vào</w:t>
+              <w:t>2. Hệ thống hiển thị một pop up bên dưới icon, pop up gồm có:</w:t>
+            </w:r>
+          </w:p>
+          <w:p>
+            <w:pPr>
+              <w:rPr>
+                <w:rFonts w:ascii="Arial" w:hAnsi="Arial" w:cs="Arial"/>
+                <w:sz w:val="28"/>
+                <w:szCs w:val="28"/>
+              </w:rPr>
+            </w:pPr>
+            <w:r>
+              <w:rPr>
+                <w:rFonts w:ascii="Arial" w:hAnsi="Arial" w:cs="Arial"/>
+                <w:sz w:val="28"/>
+                <w:szCs w:val="28"/>
+              </w:rPr>
+              <w:t xml:space="preserve">     - Ô tìm kiếm thành viên</w:t>
+            </w:r>
+          </w:p>
+          <w:p>
+            <w:pPr>
+              <w:rPr>
+                <w:rFonts w:ascii="Arial" w:hAnsi="Arial" w:cs="Arial"/>
+                <w:sz w:val="28"/>
+                <w:szCs w:val="28"/>
+              </w:rPr>
+            </w:pPr>
+            <w:r>
+              <w:rPr>
+                <w:rFonts w:ascii="Arial" w:hAnsi="Arial" w:cs="Arial"/>
+                <w:sz w:val="28"/>
+                <w:szCs w:val="28"/>
+              </w:rPr>
+              <w:t xml:space="preserve">     - Danh sách các thẻ và các bảng</w:t>
             </w:r>
           </w:p>
         </w:tc>
@@ -9405,23 +9518,7 @@
                 <w:sz w:val="28"/>
                 <w:szCs w:val="28"/>
               </w:rPr>
-              <w:t xml:space="preserve">5. Actor chọn 1 </w:t>
-            </w:r>
-            <w:r>
-              <w:rPr>
-                <w:rFonts w:ascii="Arial" w:hAnsi="Arial" w:cs="Arial"/>
-                <w:sz w:val="28"/>
-                <w:szCs w:val="28"/>
-              </w:rPr>
-              <w:t>thẻ hoặc bảng</w:t>
-            </w:r>
-            <w:r>
-              <w:rPr>
-                <w:rFonts w:ascii="Arial" w:hAnsi="Arial" w:cs="Arial"/>
-                <w:sz w:val="28"/>
-                <w:szCs w:val="28"/>
-              </w:rPr>
-              <w:t xml:space="preserve"> trong danh sách</w:t>
+              <w:t>3. Actor nhập từ khóa muốn tìm vào ô tìm kiếm</w:t>
             </w:r>
           </w:p>
         </w:tc>
@@ -9437,30 +9534,6 @@
                 <w:szCs w:val="28"/>
               </w:rPr>
             </w:pPr>
-            <w:r>
-              <w:rPr>
-                <w:rFonts w:ascii="Arial" w:hAnsi="Arial" w:cs="Arial"/>
-                <w:sz w:val="28"/>
-                <w:szCs w:val="28"/>
-              </w:rPr>
-              <w:t xml:space="preserve">6.Hệ thống thêm nội dung </w:t>
-            </w:r>
-            <w:r>
-              <w:rPr>
-                <w:rFonts w:ascii="Arial" w:hAnsi="Arial" w:cs="Arial"/>
-                <w:sz w:val="28"/>
-                <w:szCs w:val="28"/>
-              </w:rPr>
-              <w:t>đường dẫn thẻ/bảng</w:t>
-            </w:r>
-            <w:r>
-              <w:rPr>
-                <w:rFonts w:ascii="Arial" w:hAnsi="Arial" w:cs="Arial"/>
-                <w:sz w:val="28"/>
-                <w:szCs w:val="28"/>
-              </w:rPr>
-              <w:t xml:space="preserve"> được chọn vào sau con trỏ chuột trong ô “Viết bình luận”</w:t>
-            </w:r>
           </w:p>
         </w:tc>
       </w:tr>
@@ -9477,8 +9550,6 @@
                 <w:szCs w:val="28"/>
               </w:rPr>
             </w:pPr>
-            <w:bookmarkStart w:id="17" w:name="_GoBack"/>
-            <w:bookmarkEnd w:id="17"/>
           </w:p>
         </w:tc>
         <w:tc>
@@ -9493,6 +9564,14 @@
                 <w:szCs w:val="28"/>
               </w:rPr>
             </w:pPr>
+            <w:r>
+              <w:rPr>
+                <w:rFonts w:ascii="Arial" w:hAnsi="Arial" w:cs="Arial"/>
+                <w:sz w:val="28"/>
+                <w:szCs w:val="28"/>
+              </w:rPr>
+              <w:t>4. Hệ thống hiển thị danh sách các thẻ và các bảng có tên chứa nội dung trong từ khóa được nhập vào</w:t>
+            </w:r>
           </w:p>
         </w:tc>
       </w:tr>
@@ -9509,6 +9588,14 @@
                 <w:szCs w:val="28"/>
               </w:rPr>
             </w:pPr>
+            <w:r>
+              <w:rPr>
+                <w:rFonts w:ascii="Arial" w:hAnsi="Arial" w:cs="Arial"/>
+                <w:sz w:val="28"/>
+                <w:szCs w:val="28"/>
+              </w:rPr>
+              <w:t>5. Actor chọn 1 thẻ hoặc bảng trong danh sách</w:t>
+            </w:r>
           </w:p>
         </w:tc>
         <w:tc>
@@ -9523,6 +9610,44 @@
                 <w:szCs w:val="28"/>
               </w:rPr>
             </w:pPr>
+          </w:p>
+        </w:tc>
+      </w:tr>
+      <w:tr>
+        <w:tc>
+          <w:tcPr>
+            <w:tcW w:w="4675" w:type="dxa"/>
+          </w:tcPr>
+          <w:p>
+            <w:pPr>
+              <w:rPr>
+                <w:rFonts w:ascii="Arial" w:hAnsi="Arial" w:cs="Arial"/>
+                <w:sz w:val="28"/>
+                <w:szCs w:val="28"/>
+              </w:rPr>
+            </w:pPr>
+          </w:p>
+        </w:tc>
+        <w:tc>
+          <w:tcPr>
+            <w:tcW w:w="4675" w:type="dxa"/>
+          </w:tcPr>
+          <w:p>
+            <w:pPr>
+              <w:rPr>
+                <w:rFonts w:ascii="Arial" w:hAnsi="Arial" w:cs="Arial"/>
+                <w:sz w:val="28"/>
+                <w:szCs w:val="28"/>
+              </w:rPr>
+            </w:pPr>
+            <w:r>
+              <w:rPr>
+                <w:rFonts w:ascii="Arial" w:hAnsi="Arial" w:cs="Arial"/>
+                <w:sz w:val="28"/>
+                <w:szCs w:val="28"/>
+              </w:rPr>
+              <w:t>6.Hệ thống thêm nội dung đường dẫn thẻ/bảng được chọn vào sau con trỏ chuột trong ô “Viết bình luận”</w:t>
+            </w:r>
           </w:p>
         </w:tc>
       </w:tr>
@@ -9746,7 +9871,7 @@
         <w:noProof/>
         <w:color w:val="5B9BD5" w:themeColor="accent1"/>
       </w:rPr>
-      <w:t>5</w:t>
+      <w:t>7</w:t>
     </w:r>
     <w:r>
       <w:rPr>
@@ -10927,7 +11052,7 @@
 </file>
 
 <file path=customXml/itemProps1.xml><?xml version="1.0" encoding="utf-8"?>
-<ds:datastoreItem xmlns:ds="http://schemas.openxmlformats.org/officeDocument/2006/customXml" ds:itemID="{12A4CFC0-8DDD-4D16-ADFC-689D740847F7}">
+<ds:datastoreItem xmlns:ds="http://schemas.openxmlformats.org/officeDocument/2006/customXml" ds:itemID="{96CC2AC0-EA77-4C71-B677-B0DF536CF8E9}">
   <ds:schemaRefs>
     <ds:schemaRef ds:uri="http://schemas.openxmlformats.org/officeDocument/2006/bibliography"/>
   </ds:schemaRefs>

--- a/Document/Software Requirement Specification.docx
+++ b/Document/Software Requirement Specification.docx
@@ -87,7 +87,7 @@
           </mc:Choice>
           <mc:Fallback>
             <w:pict>
-              <v:rect w14:anchorId="5F4EDB18" id="Rectangle 55" o:spid="_x0000_s1026" style="position:absolute;margin-left:-76.2pt;margin-top:-1in;width:621pt;height:793.8pt;z-index:-251657216;visibility:visible;mso-wrap-style:square;mso-width-percent:0;mso-height-percent:0;mso-wrap-distance-left:9pt;mso-wrap-distance-top:0;mso-wrap-distance-right:9pt;mso-wrap-distance-bottom:0;mso-position-horizontal:absolute;mso-position-horizontal-relative:text;mso-position-vertical:absolute;mso-position-vertical-relative:text;mso-width-percent:0;mso-height-percent:0;mso-width-relative:margin;mso-height-relative:margin;v-text-anchor:middle" o:gfxdata="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" fillcolor="#bdd6ee [1300]" strokecolor="#1f4d78 [1604]" strokeweight="1pt"/>
+              <v:rect w14:anchorId="4C154B14" id="Rectangle 55" o:spid="_x0000_s1026" style="position:absolute;margin-left:-76.2pt;margin-top:-1in;width:621pt;height:793.8pt;z-index:-251657216;visibility:visible;mso-wrap-style:square;mso-width-percent:0;mso-height-percent:0;mso-wrap-distance-left:9pt;mso-wrap-distance-top:0;mso-wrap-distance-right:9pt;mso-wrap-distance-bottom:0;mso-position-horizontal:absolute;mso-position-horizontal-relative:text;mso-position-vertical:absolute;mso-position-vertical-relative:text;mso-width-percent:0;mso-height-percent:0;mso-width-relative:margin;mso-height-relative:margin;v-text-anchor:middle" o:gfxdata="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" fillcolor="#bdd6ee [1300]" strokecolor="#1f4d78 [1604]" strokeweight="1pt"/>
             </w:pict>
           </mc:Fallback>
         </mc:AlternateContent>
@@ -5028,6 +5028,14 @@
                 <w:szCs w:val="28"/>
               </w:rPr>
             </w:pPr>
+            <w:r>
+              <w:rPr>
+                <w:rFonts w:ascii="Arial" w:hAnsi="Arial" w:cs="Arial"/>
+                <w:sz w:val="28"/>
+                <w:szCs w:val="28"/>
+              </w:rPr>
+              <w:t>Cho phép actor đăng bình luận trong một thẻ nằm trong bảng mà họ tham gia</w:t>
+            </w:r>
           </w:p>
         </w:tc>
       </w:tr>
@@ -6020,6 +6028,7 @@
                 <w:sz w:val="28"/>
                 <w:szCs w:val="28"/>
               </w:rPr>
+              <w:lastRenderedPageBreak/>
               <w:t>Pre-condition</w:t>
             </w:r>
           </w:p>
@@ -6062,17 +6071,7 @@
                 <w:sz w:val="28"/>
                 <w:szCs w:val="28"/>
               </w:rPr>
-              <w:t xml:space="preserve">Post </w:t>
-            </w:r>
-            <w:r>
-              <w:rPr>
-                <w:rFonts w:ascii="Arial" w:hAnsi="Arial" w:cs="Arial"/>
-                <w:b/>
-                <w:sz w:val="28"/>
-                <w:szCs w:val="28"/>
-              </w:rPr>
-              <w:lastRenderedPageBreak/>
-              <w:t>condition</w:t>
+              <w:t>Post condition</w:t>
             </w:r>
           </w:p>
         </w:tc>
@@ -7956,53 +7955,7 @@
                 <w:sz w:val="28"/>
                 <w:szCs w:val="28"/>
               </w:rPr>
-              <w:t>Người dùng chọn phông nền cho bảng</w:t>
-            </w:r>
-          </w:p>
-        </w:tc>
-        <w:tc>
-          <w:tcPr>
-            <w:tcW w:w="4675" w:type="dxa"/>
-          </w:tcPr>
-          <w:p>
-            <w:pPr>
-              <w:rPr>
-                <w:rFonts w:ascii="Arial" w:hAnsi="Arial" w:cs="Arial"/>
-                <w:sz w:val="28"/>
-                <w:szCs w:val="28"/>
-              </w:rPr>
-            </w:pPr>
-          </w:p>
-        </w:tc>
-      </w:tr>
-      <w:tr>
-        <w:tc>
-          <w:tcPr>
-            <w:tcW w:w="4675" w:type="dxa"/>
-          </w:tcPr>
-          <w:p>
-            <w:pPr>
-              <w:rPr>
-                <w:rFonts w:ascii="Arial" w:hAnsi="Arial" w:cs="Arial"/>
-                <w:sz w:val="28"/>
-                <w:szCs w:val="28"/>
-              </w:rPr>
-            </w:pPr>
-            <w:r>
-              <w:rPr>
-                <w:rFonts w:ascii="Arial" w:hAnsi="Arial" w:cs="Arial"/>
-                <w:sz w:val="28"/>
-                <w:szCs w:val="28"/>
-              </w:rPr>
-              <w:t xml:space="preserve">4. </w:t>
-            </w:r>
-            <w:r>
-              <w:rPr>
-                <w:rFonts w:ascii="Arial" w:hAnsi="Arial" w:cs="Arial"/>
-                <w:sz w:val="28"/>
-                <w:szCs w:val="28"/>
-              </w:rPr>
-              <w:t xml:space="preserve">Người dùng nhập tiêu đề cho </w:t>
+              <w:t xml:space="preserve">Người dùng chọn phông nền cho </w:t>
             </w:r>
             <w:r>
               <w:rPr>
@@ -8012,6 +7965,53 @@
               </w:rPr>
               <w:lastRenderedPageBreak/>
               <w:t>bảng</w:t>
+            </w:r>
+          </w:p>
+        </w:tc>
+        <w:tc>
+          <w:tcPr>
+            <w:tcW w:w="4675" w:type="dxa"/>
+          </w:tcPr>
+          <w:p>
+            <w:pPr>
+              <w:rPr>
+                <w:rFonts w:ascii="Arial" w:hAnsi="Arial" w:cs="Arial"/>
+                <w:sz w:val="28"/>
+                <w:szCs w:val="28"/>
+              </w:rPr>
+            </w:pPr>
+          </w:p>
+        </w:tc>
+      </w:tr>
+      <w:tr>
+        <w:tc>
+          <w:tcPr>
+            <w:tcW w:w="4675" w:type="dxa"/>
+          </w:tcPr>
+          <w:p>
+            <w:pPr>
+              <w:rPr>
+                <w:rFonts w:ascii="Arial" w:hAnsi="Arial" w:cs="Arial"/>
+                <w:sz w:val="28"/>
+                <w:szCs w:val="28"/>
+              </w:rPr>
+            </w:pPr>
+            <w:r>
+              <w:rPr>
+                <w:rFonts w:ascii="Arial" w:hAnsi="Arial" w:cs="Arial"/>
+                <w:sz w:val="28"/>
+                <w:szCs w:val="28"/>
+              </w:rPr>
+              <w:lastRenderedPageBreak/>
+              <w:t xml:space="preserve">4. </w:t>
+            </w:r>
+            <w:r>
+              <w:rPr>
+                <w:rFonts w:ascii="Arial" w:hAnsi="Arial" w:cs="Arial"/>
+                <w:sz w:val="28"/>
+                <w:szCs w:val="28"/>
+              </w:rPr>
+              <w:t>Người dùng nhập tiêu đề cho bảng</w:t>
             </w:r>
           </w:p>
           <w:p>
@@ -8611,40 +8611,30 @@
                 <w:sz w:val="28"/>
                 <w:szCs w:val="28"/>
               </w:rPr>
-              <w:t xml:space="preserve">8. Hệ thống kiểm tra xem tiêu đề bảng có bị bỏ trống hay không. Nếu </w:t>
-            </w:r>
-            <w:r>
-              <w:rPr>
-                <w:rFonts w:ascii="Arial" w:hAnsi="Arial" w:cs="Arial"/>
-                <w:sz w:val="28"/>
-                <w:szCs w:val="28"/>
-              </w:rPr>
-              <w:lastRenderedPageBreak/>
-              <w:t>không bị bỏ trống thì nút [Tạo mới] sẽ sáng lên</w:t>
-            </w:r>
-          </w:p>
-        </w:tc>
-      </w:tr>
-      <w:tr>
-        <w:tc>
-          <w:tcPr>
-            <w:tcW w:w="4675" w:type="dxa"/>
-          </w:tcPr>
-          <w:p>
-            <w:pPr>
-              <w:rPr>
-                <w:rFonts w:ascii="Arial" w:hAnsi="Arial" w:cs="Arial"/>
-                <w:sz w:val="28"/>
-                <w:szCs w:val="28"/>
-              </w:rPr>
-            </w:pPr>
-            <w:r>
-              <w:rPr>
-                <w:rFonts w:ascii="Arial" w:hAnsi="Arial" w:cs="Arial"/>
-                <w:sz w:val="28"/>
-                <w:szCs w:val="28"/>
-              </w:rPr>
-              <w:lastRenderedPageBreak/>
+              <w:t>8. Hệ thống kiểm tra xem tiêu đề bảng có bị bỏ trống hay không. Nếu không bị bỏ trống thì nút [Tạo mới] sẽ sáng lên</w:t>
+            </w:r>
+          </w:p>
+        </w:tc>
+      </w:tr>
+      <w:tr>
+        <w:tc>
+          <w:tcPr>
+            <w:tcW w:w="4675" w:type="dxa"/>
+          </w:tcPr>
+          <w:p>
+            <w:pPr>
+              <w:rPr>
+                <w:rFonts w:ascii="Arial" w:hAnsi="Arial" w:cs="Arial"/>
+                <w:sz w:val="28"/>
+                <w:szCs w:val="28"/>
+              </w:rPr>
+            </w:pPr>
+            <w:r>
+              <w:rPr>
+                <w:rFonts w:ascii="Arial" w:hAnsi="Arial" w:cs="Arial"/>
+                <w:sz w:val="28"/>
+                <w:szCs w:val="28"/>
+              </w:rPr>
               <w:t>9.  Người dùng chọn không gian làm việc chứa bảng</w:t>
             </w:r>
           </w:p>
@@ -9154,6 +9144,7 @@
                 <w:sz w:val="28"/>
                 <w:szCs w:val="28"/>
               </w:rPr>
+              <w:lastRenderedPageBreak/>
               <w:t>Name</w:t>
             </w:r>
           </w:p>
@@ -9249,7 +9240,6 @@
                 <w:sz w:val="28"/>
                 <w:szCs w:val="28"/>
               </w:rPr>
-              <w:lastRenderedPageBreak/>
               <w:t>Description</w:t>
             </w:r>
           </w:p>
@@ -9979,7 +9969,17 @@
                 <w:sz w:val="28"/>
                 <w:szCs w:val="28"/>
               </w:rPr>
-              <w:t>3.2. Actor click button “Sao chép”, và click button “Tạo danh sách”</w:t>
+              <w:t xml:space="preserve">3.2. Actor click button “Sao chép”, và click button </w:t>
+            </w:r>
+            <w:r>
+              <w:rPr>
+                <w:rFonts w:ascii="Arial" w:hAnsi="Arial" w:cs="Arial"/>
+                <w:bCs/>
+                <w:sz w:val="28"/>
+                <w:szCs w:val="28"/>
+              </w:rPr>
+              <w:lastRenderedPageBreak/>
+              <w:t>“Tạo danh sách”</w:t>
             </w:r>
           </w:p>
         </w:tc>
@@ -10254,10 +10254,7 @@
         </w:tc>
       </w:tr>
     </w:tbl>
-    <w:p>
-      <w:bookmarkStart w:id="17" w:name="_GoBack"/>
-      <w:bookmarkEnd w:id="17"/>
-    </w:p>
+    <w:p/>
     <w:p/>
     <w:p>
       <w:pPr>
@@ -10275,6 +10272,2367 @@
         <w:t>UC 018: Bình luận thẻ</w:t>
       </w:r>
     </w:p>
+    <w:p>
+      <w:bookmarkStart w:id="17" w:name="_GoBack"/>
+      <w:bookmarkEnd w:id="17"/>
+    </w:p>
+    <w:p>
+      <w:pPr>
+        <w:rPr>
+          <w:rFonts w:ascii="Arial" w:hAnsi="Arial" w:cs="Arial"/>
+          <w:b/>
+          <w:sz w:val="28"/>
+          <w:szCs w:val="28"/>
+        </w:rPr>
+      </w:pPr>
+      <w:r>
+        <w:rPr>
+          <w:rFonts w:ascii="Arial" w:hAnsi="Arial" w:cs="Arial"/>
+          <w:b/>
+          <w:sz w:val="28"/>
+          <w:szCs w:val="28"/>
+        </w:rPr>
+        <w:t>Use Case Description</w:t>
+      </w:r>
+    </w:p>
+    <w:tbl>
+      <w:tblPr>
+        <w:tblStyle w:val="TableGrid"/>
+        <w:tblW w:w="0" w:type="auto"/>
+        <w:tblLook w:val="04A0" w:firstRow="1" w:lastRow="0" w:firstColumn="1" w:lastColumn="0" w:noHBand="0" w:noVBand="1"/>
+      </w:tblPr>
+      <w:tblGrid>
+        <w:gridCol w:w="2122"/>
+        <w:gridCol w:w="3543"/>
+        <w:gridCol w:w="1276"/>
+        <w:gridCol w:w="2409"/>
+      </w:tblGrid>
+      <w:tr>
+        <w:tc>
+          <w:tcPr>
+            <w:tcW w:w="2122" w:type="dxa"/>
+            <w:shd w:val="clear" w:color="auto" w:fill="9CC2E5" w:themeFill="accent1" w:themeFillTint="99"/>
+          </w:tcPr>
+          <w:p>
+            <w:pPr>
+              <w:rPr>
+                <w:rFonts w:ascii="Arial" w:hAnsi="Arial" w:cs="Arial"/>
+                <w:b/>
+                <w:sz w:val="28"/>
+                <w:szCs w:val="28"/>
+              </w:rPr>
+            </w:pPr>
+            <w:r>
+              <w:rPr>
+                <w:rFonts w:ascii="Arial" w:hAnsi="Arial" w:cs="Arial"/>
+                <w:b/>
+                <w:sz w:val="28"/>
+                <w:szCs w:val="28"/>
+              </w:rPr>
+              <w:t>Name</w:t>
+            </w:r>
+          </w:p>
+        </w:tc>
+        <w:tc>
+          <w:tcPr>
+            <w:tcW w:w="3543" w:type="dxa"/>
+          </w:tcPr>
+          <w:p>
+            <w:pPr>
+              <w:rPr>
+                <w:rFonts w:ascii="Arial" w:hAnsi="Arial" w:cs="Arial"/>
+                <w:sz w:val="28"/>
+                <w:szCs w:val="28"/>
+              </w:rPr>
+            </w:pPr>
+            <w:r>
+              <w:rPr>
+                <w:rFonts w:ascii="Arial" w:hAnsi="Arial" w:cs="Arial"/>
+                <w:sz w:val="28"/>
+                <w:szCs w:val="28"/>
+              </w:rPr>
+              <w:t>Bình luận thẻ</w:t>
+            </w:r>
+          </w:p>
+        </w:tc>
+        <w:tc>
+          <w:tcPr>
+            <w:tcW w:w="1276" w:type="dxa"/>
+            <w:shd w:val="clear" w:color="auto" w:fill="9CC2E5" w:themeFill="accent1" w:themeFillTint="99"/>
+          </w:tcPr>
+          <w:p>
+            <w:pPr>
+              <w:rPr>
+                <w:rFonts w:ascii="Arial" w:hAnsi="Arial" w:cs="Arial"/>
+                <w:sz w:val="28"/>
+                <w:szCs w:val="28"/>
+              </w:rPr>
+            </w:pPr>
+            <w:r>
+              <w:rPr>
+                <w:rFonts w:ascii="Arial" w:hAnsi="Arial" w:cs="Arial"/>
+                <w:b/>
+                <w:sz w:val="28"/>
+                <w:szCs w:val="28"/>
+              </w:rPr>
+              <w:t>Code</w:t>
+            </w:r>
+          </w:p>
+        </w:tc>
+        <w:tc>
+          <w:tcPr>
+            <w:tcW w:w="2409" w:type="dxa"/>
+          </w:tcPr>
+          <w:p>
+            <w:pPr>
+              <w:rPr>
+                <w:rFonts w:ascii="Arial" w:hAnsi="Arial" w:cs="Arial"/>
+                <w:sz w:val="28"/>
+                <w:szCs w:val="28"/>
+              </w:rPr>
+            </w:pPr>
+            <w:r>
+              <w:rPr>
+                <w:rFonts w:ascii="Arial" w:hAnsi="Arial" w:cs="Arial"/>
+                <w:sz w:val="28"/>
+                <w:szCs w:val="28"/>
+              </w:rPr>
+              <w:t>UC 001</w:t>
+            </w:r>
+          </w:p>
+        </w:tc>
+      </w:tr>
+      <w:tr>
+        <w:tc>
+          <w:tcPr>
+            <w:tcW w:w="2122" w:type="dxa"/>
+            <w:shd w:val="clear" w:color="auto" w:fill="9CC2E5" w:themeFill="accent1" w:themeFillTint="99"/>
+          </w:tcPr>
+          <w:p>
+            <w:pPr>
+              <w:rPr>
+                <w:rFonts w:ascii="Arial" w:hAnsi="Arial" w:cs="Arial"/>
+                <w:b/>
+                <w:sz w:val="28"/>
+                <w:szCs w:val="28"/>
+              </w:rPr>
+            </w:pPr>
+            <w:r>
+              <w:rPr>
+                <w:rFonts w:ascii="Arial" w:hAnsi="Arial" w:cs="Arial"/>
+                <w:b/>
+                <w:sz w:val="28"/>
+                <w:szCs w:val="28"/>
+              </w:rPr>
+              <w:t>Description</w:t>
+            </w:r>
+          </w:p>
+        </w:tc>
+        <w:tc>
+          <w:tcPr>
+            <w:tcW w:w="7228" w:type="dxa"/>
+            <w:gridSpan w:val="3"/>
+          </w:tcPr>
+          <w:p>
+            <w:pPr>
+              <w:rPr>
+                <w:rFonts w:ascii="Arial" w:hAnsi="Arial" w:cs="Arial"/>
+                <w:sz w:val="28"/>
+                <w:szCs w:val="28"/>
+              </w:rPr>
+            </w:pPr>
+            <w:r>
+              <w:rPr>
+                <w:rFonts w:ascii="Arial" w:hAnsi="Arial" w:cs="Arial"/>
+                <w:sz w:val="28"/>
+                <w:szCs w:val="28"/>
+              </w:rPr>
+              <w:t>Cho phép actor đăng bình luận trong một thẻ nằm trong bảng mà họ tham gia</w:t>
+            </w:r>
+          </w:p>
+        </w:tc>
+      </w:tr>
+      <w:tr>
+        <w:tc>
+          <w:tcPr>
+            <w:tcW w:w="2122" w:type="dxa"/>
+            <w:shd w:val="clear" w:color="auto" w:fill="9CC2E5" w:themeFill="accent1" w:themeFillTint="99"/>
+          </w:tcPr>
+          <w:p>
+            <w:pPr>
+              <w:rPr>
+                <w:rFonts w:ascii="Arial" w:hAnsi="Arial" w:cs="Arial"/>
+                <w:b/>
+                <w:sz w:val="28"/>
+                <w:szCs w:val="28"/>
+              </w:rPr>
+            </w:pPr>
+            <w:r>
+              <w:rPr>
+                <w:rFonts w:ascii="Arial" w:hAnsi="Arial" w:cs="Arial"/>
+                <w:b/>
+                <w:sz w:val="28"/>
+                <w:szCs w:val="28"/>
+              </w:rPr>
+              <w:t>Actor</w:t>
+            </w:r>
+          </w:p>
+        </w:tc>
+        <w:tc>
+          <w:tcPr>
+            <w:tcW w:w="3543" w:type="dxa"/>
+          </w:tcPr>
+          <w:p>
+            <w:pPr>
+              <w:rPr>
+                <w:rFonts w:ascii="Arial" w:hAnsi="Arial" w:cs="Arial"/>
+                <w:sz w:val="28"/>
+                <w:szCs w:val="28"/>
+              </w:rPr>
+            </w:pPr>
+            <w:r>
+              <w:rPr>
+                <w:rFonts w:ascii="Arial" w:hAnsi="Arial" w:cs="Arial"/>
+                <w:sz w:val="28"/>
+                <w:szCs w:val="28"/>
+              </w:rPr>
+              <w:t>Người dùng</w:t>
+            </w:r>
+          </w:p>
+        </w:tc>
+        <w:tc>
+          <w:tcPr>
+            <w:tcW w:w="1276" w:type="dxa"/>
+            <w:shd w:val="clear" w:color="auto" w:fill="9CC2E5" w:themeFill="accent1" w:themeFillTint="99"/>
+          </w:tcPr>
+          <w:p>
+            <w:pPr>
+              <w:rPr>
+                <w:rFonts w:ascii="Arial" w:hAnsi="Arial" w:cs="Arial"/>
+                <w:sz w:val="28"/>
+                <w:szCs w:val="28"/>
+              </w:rPr>
+            </w:pPr>
+            <w:r>
+              <w:rPr>
+                <w:rFonts w:ascii="Arial" w:hAnsi="Arial" w:cs="Arial"/>
+                <w:b/>
+                <w:sz w:val="28"/>
+                <w:szCs w:val="28"/>
+              </w:rPr>
+              <w:t>Trigger</w:t>
+            </w:r>
+          </w:p>
+        </w:tc>
+        <w:tc>
+          <w:tcPr>
+            <w:tcW w:w="2409" w:type="dxa"/>
+          </w:tcPr>
+          <w:p>
+            <w:pPr>
+              <w:rPr>
+                <w:rFonts w:ascii="Arial" w:hAnsi="Arial" w:cs="Arial"/>
+                <w:sz w:val="28"/>
+                <w:szCs w:val="28"/>
+              </w:rPr>
+            </w:pPr>
+            <w:r>
+              <w:rPr>
+                <w:rFonts w:ascii="Arial" w:hAnsi="Arial" w:cs="Arial"/>
+                <w:sz w:val="28"/>
+                <w:szCs w:val="28"/>
+              </w:rPr>
+              <w:t>Actor nhấp vào ô “Viết bình luận”</w:t>
+            </w:r>
+          </w:p>
+        </w:tc>
+      </w:tr>
+      <w:tr>
+        <w:tc>
+          <w:tcPr>
+            <w:tcW w:w="2122" w:type="dxa"/>
+            <w:shd w:val="clear" w:color="auto" w:fill="9CC2E5" w:themeFill="accent1" w:themeFillTint="99"/>
+          </w:tcPr>
+          <w:p>
+            <w:pPr>
+              <w:rPr>
+                <w:rFonts w:ascii="Arial" w:hAnsi="Arial" w:cs="Arial"/>
+                <w:b/>
+                <w:sz w:val="28"/>
+                <w:szCs w:val="28"/>
+              </w:rPr>
+            </w:pPr>
+            <w:r>
+              <w:rPr>
+                <w:rFonts w:ascii="Arial" w:hAnsi="Arial" w:cs="Arial"/>
+                <w:b/>
+                <w:sz w:val="28"/>
+                <w:szCs w:val="28"/>
+              </w:rPr>
+              <w:t>Pre-condition</w:t>
+            </w:r>
+          </w:p>
+        </w:tc>
+        <w:tc>
+          <w:tcPr>
+            <w:tcW w:w="7228" w:type="dxa"/>
+            <w:gridSpan w:val="3"/>
+          </w:tcPr>
+          <w:p>
+            <w:pPr>
+              <w:rPr>
+                <w:rFonts w:ascii="Arial" w:hAnsi="Arial" w:cs="Arial"/>
+                <w:sz w:val="28"/>
+                <w:szCs w:val="28"/>
+              </w:rPr>
+            </w:pPr>
+            <w:r>
+              <w:rPr>
+                <w:rFonts w:ascii="Arial" w:hAnsi="Arial" w:cs="Arial"/>
+                <w:sz w:val="28"/>
+                <w:szCs w:val="28"/>
+              </w:rPr>
+              <w:t>Người dùng đăng nhập thành công vào hệ thống.</w:t>
+            </w:r>
+          </w:p>
+          <w:p>
+            <w:pPr>
+              <w:rPr>
+                <w:rFonts w:ascii="Arial" w:hAnsi="Arial" w:cs="Arial"/>
+                <w:sz w:val="28"/>
+                <w:szCs w:val="28"/>
+              </w:rPr>
+            </w:pPr>
+            <w:r>
+              <w:rPr>
+                <w:rFonts w:ascii="Arial" w:hAnsi="Arial" w:cs="Arial"/>
+                <w:sz w:val="28"/>
+                <w:szCs w:val="28"/>
+              </w:rPr>
+              <w:t>Người dùng phải tham gia vào không gian làm việc chứa thẻ muốn bình luận.</w:t>
+            </w:r>
+          </w:p>
+        </w:tc>
+      </w:tr>
+      <w:tr>
+        <w:tc>
+          <w:tcPr>
+            <w:tcW w:w="2122" w:type="dxa"/>
+            <w:shd w:val="clear" w:color="auto" w:fill="9CC2E5" w:themeFill="accent1" w:themeFillTint="99"/>
+          </w:tcPr>
+          <w:p>
+            <w:pPr>
+              <w:rPr>
+                <w:rFonts w:ascii="Arial" w:hAnsi="Arial" w:cs="Arial"/>
+                <w:b/>
+                <w:sz w:val="28"/>
+                <w:szCs w:val="28"/>
+              </w:rPr>
+            </w:pPr>
+            <w:r>
+              <w:rPr>
+                <w:rFonts w:ascii="Arial" w:hAnsi="Arial" w:cs="Arial"/>
+                <w:b/>
+                <w:sz w:val="28"/>
+                <w:szCs w:val="28"/>
+              </w:rPr>
+              <w:t>Post condition</w:t>
+            </w:r>
+          </w:p>
+        </w:tc>
+        <w:tc>
+          <w:tcPr>
+            <w:tcW w:w="7228" w:type="dxa"/>
+            <w:gridSpan w:val="3"/>
+          </w:tcPr>
+          <w:p>
+            <w:pPr>
+              <w:rPr>
+                <w:rFonts w:ascii="Arial" w:hAnsi="Arial" w:cs="Arial"/>
+                <w:sz w:val="28"/>
+                <w:szCs w:val="28"/>
+              </w:rPr>
+            </w:pPr>
+            <w:r>
+              <w:rPr>
+                <w:rFonts w:ascii="Arial" w:hAnsi="Arial" w:cs="Arial"/>
+                <w:sz w:val="28"/>
+                <w:szCs w:val="28"/>
+              </w:rPr>
+              <w:t>Hệ thống hiển thị bình luận của actor vào danh sách bình luận trong thẻ</w:t>
+            </w:r>
+          </w:p>
+        </w:tc>
+      </w:tr>
+    </w:tbl>
+    <w:p/>
+    <w:p>
+      <w:pPr>
+        <w:rPr>
+          <w:rFonts w:ascii="Arial" w:hAnsi="Arial" w:cs="Arial"/>
+          <w:b/>
+          <w:sz w:val="28"/>
+          <w:szCs w:val="28"/>
+        </w:rPr>
+      </w:pPr>
+      <w:r>
+        <w:rPr>
+          <w:rFonts w:ascii="Arial" w:hAnsi="Arial" w:cs="Arial"/>
+          <w:b/>
+          <w:sz w:val="28"/>
+          <w:szCs w:val="28"/>
+        </w:rPr>
+        <w:t>Activities</w:t>
+      </w:r>
+    </w:p>
+    <w:tbl>
+      <w:tblPr>
+        <w:tblStyle w:val="TableGrid"/>
+        <w:tblW w:w="0" w:type="auto"/>
+        <w:tblLook w:val="04A0" w:firstRow="1" w:lastRow="0" w:firstColumn="1" w:lastColumn="0" w:noHBand="0" w:noVBand="1"/>
+      </w:tblPr>
+      <w:tblGrid>
+        <w:gridCol w:w="4675"/>
+        <w:gridCol w:w="4675"/>
+      </w:tblGrid>
+      <w:tr>
+        <w:tc>
+          <w:tcPr>
+            <w:tcW w:w="4675" w:type="dxa"/>
+            <w:shd w:val="clear" w:color="auto" w:fill="9CC2E5" w:themeFill="accent1" w:themeFillTint="99"/>
+          </w:tcPr>
+          <w:p>
+            <w:pPr>
+              <w:jc w:val="center"/>
+              <w:rPr>
+                <w:rFonts w:ascii="Arial" w:hAnsi="Arial" w:cs="Arial"/>
+                <w:b/>
+                <w:sz w:val="28"/>
+                <w:szCs w:val="28"/>
+              </w:rPr>
+            </w:pPr>
+            <w:r>
+              <w:rPr>
+                <w:rFonts w:ascii="Arial" w:hAnsi="Arial" w:cs="Arial"/>
+                <w:b/>
+                <w:sz w:val="28"/>
+                <w:szCs w:val="28"/>
+              </w:rPr>
+              <w:t>Actor</w:t>
+            </w:r>
+          </w:p>
+        </w:tc>
+        <w:tc>
+          <w:tcPr>
+            <w:tcW w:w="4675" w:type="dxa"/>
+            <w:shd w:val="clear" w:color="auto" w:fill="9CC2E5" w:themeFill="accent1" w:themeFillTint="99"/>
+          </w:tcPr>
+          <w:p>
+            <w:pPr>
+              <w:jc w:val="center"/>
+              <w:rPr>
+                <w:rFonts w:ascii="Arial" w:hAnsi="Arial" w:cs="Arial"/>
+                <w:b/>
+                <w:sz w:val="28"/>
+                <w:szCs w:val="28"/>
+              </w:rPr>
+            </w:pPr>
+            <w:r>
+              <w:rPr>
+                <w:rFonts w:ascii="Arial" w:hAnsi="Arial" w:cs="Arial"/>
+                <w:b/>
+                <w:sz w:val="28"/>
+                <w:szCs w:val="28"/>
+              </w:rPr>
+              <w:t>System</w:t>
+            </w:r>
+          </w:p>
+        </w:tc>
+      </w:tr>
+      <w:tr>
+        <w:tc>
+          <w:tcPr>
+            <w:tcW w:w="9350" w:type="dxa"/>
+            <w:gridSpan w:val="2"/>
+            <w:shd w:val="clear" w:color="auto" w:fill="9CC2E5" w:themeFill="accent1" w:themeFillTint="99"/>
+          </w:tcPr>
+          <w:p>
+            <w:pPr>
+              <w:rPr>
+                <w:rFonts w:ascii="Arial" w:hAnsi="Arial" w:cs="Arial"/>
+                <w:b/>
+                <w:sz w:val="28"/>
+                <w:szCs w:val="28"/>
+              </w:rPr>
+            </w:pPr>
+            <w:r>
+              <w:rPr>
+                <w:rFonts w:ascii="Arial" w:hAnsi="Arial" w:cs="Arial"/>
+                <w:b/>
+                <w:sz w:val="28"/>
+                <w:szCs w:val="28"/>
+              </w:rPr>
+              <w:t>Main flow</w:t>
+            </w:r>
+            <w:r>
+              <w:rPr>
+                <w:rFonts w:ascii="Arial" w:hAnsi="Arial" w:cs="Arial"/>
+                <w:b/>
+                <w:sz w:val="28"/>
+                <w:szCs w:val="28"/>
+              </w:rPr>
+              <w:t>: Người dùng đăng bình luận thành công</w:t>
+            </w:r>
+          </w:p>
+        </w:tc>
+      </w:tr>
+      <w:tr>
+        <w:tc>
+          <w:tcPr>
+            <w:tcW w:w="4675" w:type="dxa"/>
+          </w:tcPr>
+          <w:p>
+            <w:pPr>
+              <w:rPr>
+                <w:rFonts w:ascii="Arial" w:hAnsi="Arial" w:cs="Arial"/>
+                <w:sz w:val="28"/>
+                <w:szCs w:val="28"/>
+              </w:rPr>
+            </w:pPr>
+            <w:r>
+              <w:rPr>
+                <w:rFonts w:ascii="Arial" w:hAnsi="Arial" w:cs="Arial"/>
+                <w:sz w:val="28"/>
+                <w:szCs w:val="28"/>
+              </w:rPr>
+              <w:lastRenderedPageBreak/>
+              <w:t>1.</w:t>
+            </w:r>
+            <w:r>
+              <w:rPr>
+                <w:rFonts w:ascii="Arial" w:hAnsi="Arial" w:cs="Arial"/>
+                <w:sz w:val="28"/>
+                <w:szCs w:val="28"/>
+              </w:rPr>
+              <w:t xml:space="preserve"> Actor nhấp chuột vào ô “Viết bình luận” bên trong thẻ </w:t>
+            </w:r>
+          </w:p>
+        </w:tc>
+        <w:tc>
+          <w:tcPr>
+            <w:tcW w:w="4675" w:type="dxa"/>
+          </w:tcPr>
+          <w:p>
+            <w:pPr>
+              <w:rPr>
+                <w:rFonts w:ascii="Arial" w:hAnsi="Arial" w:cs="Arial"/>
+                <w:sz w:val="28"/>
+                <w:szCs w:val="28"/>
+              </w:rPr>
+            </w:pPr>
+          </w:p>
+        </w:tc>
+      </w:tr>
+      <w:tr>
+        <w:tc>
+          <w:tcPr>
+            <w:tcW w:w="4675" w:type="dxa"/>
+          </w:tcPr>
+          <w:p>
+            <w:pPr>
+              <w:rPr>
+                <w:rFonts w:ascii="Arial" w:hAnsi="Arial" w:cs="Arial"/>
+                <w:sz w:val="28"/>
+                <w:szCs w:val="28"/>
+              </w:rPr>
+            </w:pPr>
+          </w:p>
+        </w:tc>
+        <w:tc>
+          <w:tcPr>
+            <w:tcW w:w="4675" w:type="dxa"/>
+          </w:tcPr>
+          <w:p>
+            <w:pPr>
+              <w:rPr>
+                <w:rFonts w:ascii="Arial" w:hAnsi="Arial" w:cs="Arial"/>
+                <w:sz w:val="28"/>
+                <w:szCs w:val="28"/>
+              </w:rPr>
+            </w:pPr>
+            <w:r>
+              <w:rPr>
+                <w:rFonts w:ascii="Arial" w:hAnsi="Arial" w:cs="Arial"/>
+                <w:sz w:val="28"/>
+                <w:szCs w:val="28"/>
+              </w:rPr>
+              <w:t>2. Mở rộng ô “Viết bình luận” để hiển thị thêm các mục nhập bình luận và nút “Lưu”</w:t>
+            </w:r>
+          </w:p>
+        </w:tc>
+      </w:tr>
+      <w:tr>
+        <w:tc>
+          <w:tcPr>
+            <w:tcW w:w="4675" w:type="dxa"/>
+          </w:tcPr>
+          <w:p>
+            <w:pPr>
+              <w:rPr>
+                <w:rFonts w:ascii="Arial" w:hAnsi="Arial" w:cs="Arial"/>
+                <w:sz w:val="28"/>
+                <w:szCs w:val="28"/>
+              </w:rPr>
+            </w:pPr>
+            <w:r>
+              <w:rPr>
+                <w:rFonts w:ascii="Arial" w:hAnsi="Arial" w:cs="Arial"/>
+                <w:sz w:val="28"/>
+                <w:szCs w:val="28"/>
+              </w:rPr>
+              <w:t>3. Actor nhập nội dung muốn bình luận, gồm các loại nội dung sau:</w:t>
+            </w:r>
+          </w:p>
+          <w:p>
+            <w:pPr>
+              <w:rPr>
+                <w:rFonts w:ascii="Arial" w:hAnsi="Arial" w:cs="Arial"/>
+                <w:sz w:val="28"/>
+                <w:szCs w:val="28"/>
+              </w:rPr>
+            </w:pPr>
+            <w:r>
+              <w:rPr>
+                <w:rFonts w:ascii="Arial" w:hAnsi="Arial" w:cs="Arial"/>
+                <w:sz w:val="28"/>
+                <w:szCs w:val="28"/>
+              </w:rPr>
+              <w:t xml:space="preserve">     3.1. Văn bản</w:t>
+            </w:r>
+          </w:p>
+          <w:p>
+            <w:pPr>
+              <w:rPr>
+                <w:rFonts w:ascii="Arial" w:hAnsi="Arial" w:cs="Arial"/>
+                <w:sz w:val="28"/>
+                <w:szCs w:val="28"/>
+              </w:rPr>
+            </w:pPr>
+            <w:r>
+              <w:rPr>
+                <w:rFonts w:ascii="Arial" w:hAnsi="Arial" w:cs="Arial"/>
+                <w:sz w:val="28"/>
+                <w:szCs w:val="28"/>
+              </w:rPr>
+              <w:t xml:space="preserve">     3.2. Biểu tượng cảm xúc</w:t>
+            </w:r>
+          </w:p>
+          <w:p>
+            <w:pPr>
+              <w:rPr>
+                <w:rFonts w:ascii="Arial" w:hAnsi="Arial" w:cs="Arial"/>
+                <w:sz w:val="28"/>
+                <w:szCs w:val="28"/>
+              </w:rPr>
+            </w:pPr>
+            <w:r>
+              <w:rPr>
+                <w:rFonts w:ascii="Arial" w:hAnsi="Arial" w:cs="Arial"/>
+                <w:sz w:val="28"/>
+                <w:szCs w:val="28"/>
+              </w:rPr>
+              <w:t xml:space="preserve">     3.3. Tệp đính kèm</w:t>
+            </w:r>
+          </w:p>
+          <w:p>
+            <w:pPr>
+              <w:rPr>
+                <w:rFonts w:ascii="Arial" w:hAnsi="Arial" w:cs="Arial"/>
+                <w:sz w:val="28"/>
+                <w:szCs w:val="28"/>
+              </w:rPr>
+            </w:pPr>
+            <w:r>
+              <w:rPr>
+                <w:rFonts w:ascii="Arial" w:hAnsi="Arial" w:cs="Arial"/>
+                <w:sz w:val="28"/>
+                <w:szCs w:val="28"/>
+              </w:rPr>
+              <w:t xml:space="preserve">     3.4. Đề cập thành viên</w:t>
+            </w:r>
+          </w:p>
+          <w:p>
+            <w:pPr>
+              <w:rPr>
+                <w:rFonts w:ascii="Arial" w:hAnsi="Arial" w:cs="Arial"/>
+                <w:sz w:val="28"/>
+                <w:szCs w:val="28"/>
+              </w:rPr>
+            </w:pPr>
+            <w:r>
+              <w:rPr>
+                <w:rFonts w:ascii="Arial" w:hAnsi="Arial" w:cs="Arial"/>
+                <w:sz w:val="28"/>
+                <w:szCs w:val="28"/>
+              </w:rPr>
+              <w:t xml:space="preserve">     3.5. Đề cập thẻ hoặc bảng khác</w:t>
+            </w:r>
+          </w:p>
+          <w:p>
+            <w:pPr>
+              <w:rPr>
+                <w:rFonts w:ascii="Arial" w:hAnsi="Arial" w:cs="Arial"/>
+                <w:sz w:val="28"/>
+                <w:szCs w:val="28"/>
+              </w:rPr>
+            </w:pPr>
+            <w:r>
+              <w:rPr>
+                <w:rFonts w:ascii="Arial" w:hAnsi="Arial" w:cs="Arial"/>
+                <w:sz w:val="28"/>
+                <w:szCs w:val="28"/>
+              </w:rPr>
+              <w:t>4. Actor bấm nút “Lưu”</w:t>
+            </w:r>
+          </w:p>
+        </w:tc>
+        <w:tc>
+          <w:tcPr>
+            <w:tcW w:w="4675" w:type="dxa"/>
+          </w:tcPr>
+          <w:p>
+            <w:pPr>
+              <w:rPr>
+                <w:rFonts w:ascii="Arial" w:hAnsi="Arial" w:cs="Arial"/>
+                <w:sz w:val="28"/>
+                <w:szCs w:val="28"/>
+              </w:rPr>
+            </w:pPr>
+          </w:p>
+        </w:tc>
+      </w:tr>
+      <w:tr>
+        <w:tc>
+          <w:tcPr>
+            <w:tcW w:w="4675" w:type="dxa"/>
+          </w:tcPr>
+          <w:p>
+            <w:pPr>
+              <w:rPr>
+                <w:rFonts w:ascii="Arial" w:hAnsi="Arial" w:cs="Arial"/>
+                <w:sz w:val="28"/>
+                <w:szCs w:val="28"/>
+              </w:rPr>
+            </w:pPr>
+          </w:p>
+        </w:tc>
+        <w:tc>
+          <w:tcPr>
+            <w:tcW w:w="4675" w:type="dxa"/>
+          </w:tcPr>
+          <w:p>
+            <w:pPr>
+              <w:rPr>
+                <w:rFonts w:ascii="Arial" w:hAnsi="Arial" w:cs="Arial"/>
+                <w:sz w:val="28"/>
+                <w:szCs w:val="28"/>
+              </w:rPr>
+            </w:pPr>
+            <w:r>
+              <w:rPr>
+                <w:rFonts w:ascii="Arial" w:hAnsi="Arial" w:cs="Arial"/>
+                <w:sz w:val="28"/>
+                <w:szCs w:val="28"/>
+              </w:rPr>
+              <w:t>5. Hệ thống lưu bình luận của actor</w:t>
+            </w:r>
+          </w:p>
+          <w:p>
+            <w:pPr>
+              <w:rPr>
+                <w:rFonts w:ascii="Arial" w:hAnsi="Arial" w:cs="Arial"/>
+                <w:sz w:val="28"/>
+                <w:szCs w:val="28"/>
+              </w:rPr>
+            </w:pPr>
+            <w:r>
+              <w:rPr>
+                <w:rFonts w:ascii="Arial" w:hAnsi="Arial" w:cs="Arial"/>
+                <w:sz w:val="28"/>
+                <w:szCs w:val="28"/>
+              </w:rPr>
+              <w:t>6. Hệ thống hiển thị nội dung và thời gian bình luận của actor vào danh sách bình luận, cách hiển thị nội dung của hệ thống:</w:t>
+            </w:r>
+          </w:p>
+          <w:p>
+            <w:pPr>
+              <w:rPr>
+                <w:rFonts w:ascii="Arial" w:hAnsi="Arial" w:cs="Arial"/>
+                <w:sz w:val="28"/>
+                <w:szCs w:val="28"/>
+              </w:rPr>
+            </w:pPr>
+            <w:r>
+              <w:rPr>
+                <w:rFonts w:ascii="Arial" w:hAnsi="Arial" w:cs="Arial"/>
+                <w:sz w:val="28"/>
+                <w:szCs w:val="28"/>
+              </w:rPr>
+              <w:t>- Văn bản:</w:t>
+            </w:r>
+          </w:p>
+          <w:p>
+            <w:pPr>
+              <w:rPr>
+                <w:rFonts w:ascii="Arial" w:hAnsi="Arial" w:cs="Arial"/>
+                <w:sz w:val="28"/>
+                <w:szCs w:val="28"/>
+              </w:rPr>
+            </w:pPr>
+            <w:r>
+              <w:rPr>
+                <w:rFonts w:ascii="Arial" w:hAnsi="Arial" w:cs="Arial"/>
+                <w:sz w:val="28"/>
+                <w:szCs w:val="28"/>
+              </w:rPr>
+              <w:t>- Biểu tượng cảm xúc</w:t>
+            </w:r>
+          </w:p>
+          <w:p>
+            <w:pPr>
+              <w:rPr>
+                <w:rFonts w:ascii="Arial" w:hAnsi="Arial" w:cs="Arial"/>
+                <w:sz w:val="28"/>
+                <w:szCs w:val="28"/>
+              </w:rPr>
+            </w:pPr>
+            <w:r>
+              <w:rPr>
+                <w:rFonts w:ascii="Arial" w:hAnsi="Arial" w:cs="Arial"/>
+                <w:sz w:val="28"/>
+                <w:szCs w:val="28"/>
+              </w:rPr>
+              <w:t>-Tệp đính kèm</w:t>
+            </w:r>
+          </w:p>
+          <w:p>
+            <w:pPr>
+              <w:rPr>
+                <w:rFonts w:ascii="Arial" w:hAnsi="Arial" w:cs="Arial"/>
+                <w:sz w:val="28"/>
+                <w:szCs w:val="28"/>
+              </w:rPr>
+            </w:pPr>
+            <w:r>
+              <w:rPr>
+                <w:rFonts w:ascii="Arial" w:hAnsi="Arial" w:cs="Arial"/>
+                <w:sz w:val="28"/>
+                <w:szCs w:val="28"/>
+              </w:rPr>
+              <w:t>-Bảng/thẻ đính kèm</w:t>
+            </w:r>
+          </w:p>
+          <w:p>
+            <w:pPr>
+              <w:rPr>
+                <w:rFonts w:ascii="Arial" w:hAnsi="Arial" w:cs="Arial"/>
+                <w:sz w:val="28"/>
+                <w:szCs w:val="28"/>
+              </w:rPr>
+            </w:pPr>
+            <w:r>
+              <w:rPr>
+                <w:rFonts w:ascii="Arial" w:hAnsi="Arial" w:cs="Arial"/>
+                <w:sz w:val="28"/>
+                <w:szCs w:val="28"/>
+              </w:rPr>
+              <w:t>-Thành viên</w:t>
+            </w:r>
+          </w:p>
+        </w:tc>
+      </w:tr>
+      <w:tr>
+        <w:tc>
+          <w:tcPr>
+            <w:tcW w:w="9350" w:type="dxa"/>
+            <w:gridSpan w:val="2"/>
+            <w:shd w:val="clear" w:color="auto" w:fill="9CC2E5" w:themeFill="accent1" w:themeFillTint="99"/>
+          </w:tcPr>
+          <w:p>
+            <w:pPr>
+              <w:rPr>
+                <w:rFonts w:ascii="Arial" w:hAnsi="Arial" w:cs="Arial"/>
+                <w:b/>
+                <w:sz w:val="28"/>
+                <w:szCs w:val="28"/>
+              </w:rPr>
+            </w:pPr>
+            <w:r>
+              <w:rPr>
+                <w:rFonts w:ascii="Arial" w:hAnsi="Arial" w:cs="Arial"/>
+                <w:b/>
+                <w:sz w:val="28"/>
+                <w:szCs w:val="28"/>
+              </w:rPr>
+              <w:t>Sub flow</w:t>
+            </w:r>
+            <w:r>
+              <w:rPr>
+                <w:rFonts w:ascii="Arial" w:hAnsi="Arial" w:cs="Arial"/>
+                <w:b/>
+                <w:sz w:val="28"/>
+                <w:szCs w:val="28"/>
+              </w:rPr>
+              <w:t xml:space="preserve"> 3.1: Người dùng thêm văn bản vào bình luận</w:t>
+            </w:r>
+          </w:p>
+        </w:tc>
+      </w:tr>
+      <w:tr>
+        <w:tc>
+          <w:tcPr>
+            <w:tcW w:w="4675" w:type="dxa"/>
+          </w:tcPr>
+          <w:p>
+            <w:pPr>
+              <w:rPr>
+                <w:rFonts w:ascii="Arial" w:hAnsi="Arial" w:cs="Arial"/>
+                <w:sz w:val="28"/>
+                <w:szCs w:val="28"/>
+              </w:rPr>
+            </w:pPr>
+            <w:r>
+              <w:rPr>
+                <w:rFonts w:ascii="Arial" w:hAnsi="Arial" w:cs="Arial"/>
+                <w:sz w:val="28"/>
+                <w:szCs w:val="28"/>
+              </w:rPr>
+              <w:t>1.</w:t>
+            </w:r>
+            <w:r>
+              <w:rPr>
+                <w:rFonts w:ascii="Arial" w:hAnsi="Arial" w:cs="Arial"/>
+                <w:sz w:val="28"/>
+                <w:szCs w:val="28"/>
+              </w:rPr>
+              <w:t xml:space="preserve"> Actor</w:t>
+            </w:r>
+            <w:r>
+              <w:rPr>
+                <w:rFonts w:ascii="Arial" w:hAnsi="Arial" w:cs="Arial"/>
+                <w:sz w:val="28"/>
+                <w:szCs w:val="28"/>
+              </w:rPr>
+              <w:t xml:space="preserve"> nhập nội dung văn bản vào ô bằng cách gõ trên bàn phím</w:t>
+            </w:r>
+          </w:p>
+        </w:tc>
+        <w:tc>
+          <w:tcPr>
+            <w:tcW w:w="4675" w:type="dxa"/>
+          </w:tcPr>
+          <w:p>
+            <w:pPr>
+              <w:rPr>
+                <w:rFonts w:ascii="Arial" w:hAnsi="Arial" w:cs="Arial"/>
+                <w:sz w:val="28"/>
+                <w:szCs w:val="28"/>
+              </w:rPr>
+            </w:pPr>
+          </w:p>
+        </w:tc>
+      </w:tr>
+      <w:tr>
+        <w:tc>
+          <w:tcPr>
+            <w:tcW w:w="9350" w:type="dxa"/>
+            <w:gridSpan w:val="2"/>
+            <w:shd w:val="clear" w:color="auto" w:fill="9CC2E5" w:themeFill="accent1" w:themeFillTint="99"/>
+          </w:tcPr>
+          <w:p>
+            <w:pPr>
+              <w:rPr>
+                <w:rFonts w:ascii="Arial" w:hAnsi="Arial" w:cs="Arial"/>
+                <w:b/>
+                <w:sz w:val="28"/>
+                <w:szCs w:val="28"/>
+              </w:rPr>
+            </w:pPr>
+            <w:r>
+              <w:rPr>
+                <w:rFonts w:ascii="Arial" w:hAnsi="Arial" w:cs="Arial"/>
+                <w:b/>
+                <w:sz w:val="28"/>
+                <w:szCs w:val="28"/>
+              </w:rPr>
+              <w:t xml:space="preserve">Sub flow </w:t>
+            </w:r>
+            <w:r>
+              <w:rPr>
+                <w:rFonts w:ascii="Arial" w:hAnsi="Arial" w:cs="Arial"/>
+                <w:b/>
+                <w:sz w:val="28"/>
+                <w:szCs w:val="28"/>
+              </w:rPr>
+              <w:t>3.</w:t>
+            </w:r>
+            <w:r>
+              <w:rPr>
+                <w:rFonts w:ascii="Arial" w:hAnsi="Arial" w:cs="Arial"/>
+                <w:b/>
+                <w:sz w:val="28"/>
+                <w:szCs w:val="28"/>
+              </w:rPr>
+              <w:t>2:</w:t>
+            </w:r>
+            <w:r>
+              <w:rPr>
+                <w:rFonts w:ascii="Arial" w:hAnsi="Arial" w:cs="Arial"/>
+                <w:b/>
+                <w:sz w:val="28"/>
+                <w:szCs w:val="28"/>
+              </w:rPr>
+              <w:t xml:space="preserve"> Người dùng thêm biểu tượng cảm xúc vào bình luận</w:t>
+            </w:r>
+          </w:p>
+        </w:tc>
+      </w:tr>
+      <w:tr>
+        <w:tc>
+          <w:tcPr>
+            <w:tcW w:w="4675" w:type="dxa"/>
+          </w:tcPr>
+          <w:p>
+            <w:pPr>
+              <w:rPr>
+                <w:rFonts w:ascii="Arial" w:hAnsi="Arial" w:cs="Arial"/>
+                <w:sz w:val="28"/>
+                <w:szCs w:val="28"/>
+              </w:rPr>
+            </w:pPr>
+            <w:r>
+              <w:rPr>
+                <w:rFonts w:ascii="Arial" w:hAnsi="Arial" w:cs="Arial"/>
+                <w:sz w:val="28"/>
+                <w:szCs w:val="28"/>
+              </w:rPr>
+              <w:t>1.</w:t>
+            </w:r>
+            <w:r>
+              <w:rPr>
+                <w:rFonts w:ascii="Arial" w:hAnsi="Arial" w:cs="Arial"/>
+                <w:sz w:val="28"/>
+                <w:szCs w:val="28"/>
+              </w:rPr>
+              <w:t xml:space="preserve"> Actor bấm vào icon hình mặt cười </w:t>
+            </w:r>
+          </w:p>
+        </w:tc>
+        <w:tc>
+          <w:tcPr>
+            <w:tcW w:w="4675" w:type="dxa"/>
+          </w:tcPr>
+          <w:p>
+            <w:pPr>
+              <w:rPr>
+                <w:rFonts w:ascii="Arial" w:hAnsi="Arial" w:cs="Arial"/>
+                <w:sz w:val="28"/>
+                <w:szCs w:val="28"/>
+              </w:rPr>
+            </w:pPr>
+          </w:p>
+        </w:tc>
+      </w:tr>
+      <w:tr>
+        <w:tc>
+          <w:tcPr>
+            <w:tcW w:w="4675" w:type="dxa"/>
+          </w:tcPr>
+          <w:p>
+            <w:pPr>
+              <w:rPr>
+                <w:rFonts w:ascii="Arial" w:hAnsi="Arial" w:cs="Arial"/>
+                <w:sz w:val="28"/>
+                <w:szCs w:val="28"/>
+              </w:rPr>
+            </w:pPr>
+          </w:p>
+        </w:tc>
+        <w:tc>
+          <w:tcPr>
+            <w:tcW w:w="4675" w:type="dxa"/>
+          </w:tcPr>
+          <w:p>
+            <w:pPr>
+              <w:rPr>
+                <w:rFonts w:ascii="Arial" w:hAnsi="Arial" w:cs="Arial"/>
+                <w:sz w:val="28"/>
+                <w:szCs w:val="28"/>
+              </w:rPr>
+            </w:pPr>
+            <w:r>
+              <w:rPr>
+                <w:rFonts w:ascii="Arial" w:hAnsi="Arial" w:cs="Arial"/>
+                <w:sz w:val="28"/>
+                <w:szCs w:val="28"/>
+              </w:rPr>
+              <w:t>2. Hệ thống hiển thị một pop up bên dưới icon, pop up gồm có:</w:t>
+            </w:r>
+          </w:p>
+          <w:p>
+            <w:pPr>
+              <w:rPr>
+                <w:rFonts w:ascii="Arial" w:hAnsi="Arial" w:cs="Arial"/>
+                <w:sz w:val="28"/>
+                <w:szCs w:val="28"/>
+              </w:rPr>
+            </w:pPr>
+            <w:r>
+              <w:rPr>
+                <w:rFonts w:ascii="Arial" w:hAnsi="Arial" w:cs="Arial"/>
+                <w:sz w:val="28"/>
+                <w:szCs w:val="28"/>
+              </w:rPr>
+              <w:t xml:space="preserve">     - Ô tìm kiếm icon</w:t>
+            </w:r>
+          </w:p>
+          <w:p>
+            <w:pPr>
+              <w:rPr>
+                <w:rFonts w:ascii="Arial" w:hAnsi="Arial" w:cs="Arial"/>
+                <w:sz w:val="28"/>
+                <w:szCs w:val="28"/>
+              </w:rPr>
+            </w:pPr>
+            <w:r>
+              <w:rPr>
+                <w:rFonts w:ascii="Arial" w:hAnsi="Arial" w:cs="Arial"/>
+                <w:sz w:val="28"/>
+                <w:szCs w:val="28"/>
+              </w:rPr>
+              <w:t xml:space="preserve">     - Danh sách icon</w:t>
+            </w:r>
+          </w:p>
+        </w:tc>
+      </w:tr>
+      <w:tr>
+        <w:tc>
+          <w:tcPr>
+            <w:tcW w:w="4675" w:type="dxa"/>
+          </w:tcPr>
+          <w:p>
+            <w:pPr>
+              <w:rPr>
+                <w:rFonts w:ascii="Arial" w:hAnsi="Arial" w:cs="Arial"/>
+                <w:sz w:val="28"/>
+                <w:szCs w:val="28"/>
+              </w:rPr>
+            </w:pPr>
+            <w:r>
+              <w:rPr>
+                <w:rFonts w:ascii="Arial" w:hAnsi="Arial" w:cs="Arial"/>
+                <w:sz w:val="28"/>
+                <w:szCs w:val="28"/>
+              </w:rPr>
+              <w:t>3. Actor nhập từ khóa cho icon muốn tìm vào ô tìm kiếm</w:t>
+            </w:r>
+          </w:p>
+        </w:tc>
+        <w:tc>
+          <w:tcPr>
+            <w:tcW w:w="4675" w:type="dxa"/>
+          </w:tcPr>
+          <w:p>
+            <w:pPr>
+              <w:rPr>
+                <w:rFonts w:ascii="Arial" w:hAnsi="Arial" w:cs="Arial"/>
+                <w:sz w:val="28"/>
+                <w:szCs w:val="28"/>
+              </w:rPr>
+            </w:pPr>
+          </w:p>
+        </w:tc>
+      </w:tr>
+      <w:tr>
+        <w:tc>
+          <w:tcPr>
+            <w:tcW w:w="4675" w:type="dxa"/>
+          </w:tcPr>
+          <w:p>
+            <w:pPr>
+              <w:rPr>
+                <w:rFonts w:ascii="Arial" w:hAnsi="Arial" w:cs="Arial"/>
+                <w:sz w:val="28"/>
+                <w:szCs w:val="28"/>
+              </w:rPr>
+            </w:pPr>
+          </w:p>
+        </w:tc>
+        <w:tc>
+          <w:tcPr>
+            <w:tcW w:w="4675" w:type="dxa"/>
+          </w:tcPr>
+          <w:p>
+            <w:pPr>
+              <w:rPr>
+                <w:rFonts w:ascii="Arial" w:hAnsi="Arial" w:cs="Arial"/>
+                <w:sz w:val="28"/>
+                <w:szCs w:val="28"/>
+              </w:rPr>
+            </w:pPr>
+            <w:r>
+              <w:rPr>
+                <w:rFonts w:ascii="Arial" w:hAnsi="Arial" w:cs="Arial"/>
+                <w:sz w:val="28"/>
+                <w:szCs w:val="28"/>
+              </w:rPr>
+              <w:t>4. Hệ thống hiển thị danh sách icon có tên chứa nội dung trong từ khóa được nhập vào</w:t>
+            </w:r>
+          </w:p>
+        </w:tc>
+      </w:tr>
+      <w:tr>
+        <w:tc>
+          <w:tcPr>
+            <w:tcW w:w="4675" w:type="dxa"/>
+          </w:tcPr>
+          <w:p>
+            <w:pPr>
+              <w:rPr>
+                <w:rFonts w:ascii="Arial" w:hAnsi="Arial" w:cs="Arial"/>
+                <w:sz w:val="28"/>
+                <w:szCs w:val="28"/>
+              </w:rPr>
+            </w:pPr>
+            <w:r>
+              <w:rPr>
+                <w:rFonts w:ascii="Arial" w:hAnsi="Arial" w:cs="Arial"/>
+                <w:sz w:val="28"/>
+                <w:szCs w:val="28"/>
+              </w:rPr>
+              <w:t xml:space="preserve">5. Actor chọn 1 icon trong danh </w:t>
+            </w:r>
+            <w:r>
+              <w:rPr>
+                <w:rFonts w:ascii="Arial" w:hAnsi="Arial" w:cs="Arial"/>
+                <w:sz w:val="28"/>
+                <w:szCs w:val="28"/>
+              </w:rPr>
+              <w:lastRenderedPageBreak/>
+              <w:t>sách</w:t>
+            </w:r>
+          </w:p>
+        </w:tc>
+        <w:tc>
+          <w:tcPr>
+            <w:tcW w:w="4675" w:type="dxa"/>
+          </w:tcPr>
+          <w:p>
+            <w:pPr>
+              <w:rPr>
+                <w:rFonts w:ascii="Arial" w:hAnsi="Arial" w:cs="Arial"/>
+                <w:sz w:val="28"/>
+                <w:szCs w:val="28"/>
+              </w:rPr>
+            </w:pPr>
+          </w:p>
+        </w:tc>
+      </w:tr>
+      <w:tr>
+        <w:tc>
+          <w:tcPr>
+            <w:tcW w:w="4675" w:type="dxa"/>
+          </w:tcPr>
+          <w:p>
+            <w:pPr>
+              <w:rPr>
+                <w:rFonts w:ascii="Arial" w:hAnsi="Arial" w:cs="Arial"/>
+                <w:sz w:val="28"/>
+                <w:szCs w:val="28"/>
+              </w:rPr>
+            </w:pPr>
+          </w:p>
+        </w:tc>
+        <w:tc>
+          <w:tcPr>
+            <w:tcW w:w="4675" w:type="dxa"/>
+          </w:tcPr>
+          <w:p>
+            <w:pPr>
+              <w:rPr>
+                <w:rFonts w:ascii="Arial" w:hAnsi="Arial" w:cs="Arial"/>
+                <w:sz w:val="28"/>
+                <w:szCs w:val="28"/>
+              </w:rPr>
+            </w:pPr>
+            <w:r>
+              <w:rPr>
+                <w:rFonts w:ascii="Arial" w:hAnsi="Arial" w:cs="Arial"/>
+                <w:sz w:val="28"/>
+                <w:szCs w:val="28"/>
+              </w:rPr>
+              <w:t>6.Hệ thống thêm icon người dùng chọn vào sau con trỏ chuột trong ô “Viết bình luận”</w:t>
+            </w:r>
+          </w:p>
+        </w:tc>
+      </w:tr>
+      <w:tr>
+        <w:tc>
+          <w:tcPr>
+            <w:tcW w:w="9350" w:type="dxa"/>
+            <w:gridSpan w:val="2"/>
+            <w:shd w:val="clear" w:color="auto" w:fill="9CC2E5" w:themeFill="accent1" w:themeFillTint="99"/>
+          </w:tcPr>
+          <w:p>
+            <w:pPr>
+              <w:rPr>
+                <w:rFonts w:ascii="Arial" w:hAnsi="Arial" w:cs="Arial"/>
+                <w:b/>
+                <w:sz w:val="28"/>
+                <w:szCs w:val="28"/>
+              </w:rPr>
+            </w:pPr>
+            <w:r>
+              <w:rPr>
+                <w:rFonts w:ascii="Arial" w:hAnsi="Arial" w:cs="Arial"/>
+                <w:b/>
+                <w:sz w:val="28"/>
+                <w:szCs w:val="28"/>
+              </w:rPr>
+              <w:t xml:space="preserve">Sub flow </w:t>
+            </w:r>
+            <w:r>
+              <w:rPr>
+                <w:rFonts w:ascii="Arial" w:hAnsi="Arial" w:cs="Arial"/>
+                <w:b/>
+                <w:sz w:val="28"/>
+                <w:szCs w:val="28"/>
+              </w:rPr>
+              <w:t>3.</w:t>
+            </w:r>
+            <w:r>
+              <w:rPr>
+                <w:rFonts w:ascii="Arial" w:hAnsi="Arial" w:cs="Arial"/>
+                <w:b/>
+                <w:sz w:val="28"/>
+                <w:szCs w:val="28"/>
+              </w:rPr>
+              <w:t>3:</w:t>
+            </w:r>
+            <w:r>
+              <w:rPr>
+                <w:rFonts w:ascii="Arial" w:hAnsi="Arial" w:cs="Arial"/>
+                <w:b/>
+                <w:sz w:val="28"/>
+                <w:szCs w:val="28"/>
+              </w:rPr>
+              <w:t xml:space="preserve"> Người dùng thêm tệp đính kèm vào bình luận</w:t>
+            </w:r>
+          </w:p>
+        </w:tc>
+      </w:tr>
+      <w:tr>
+        <w:tc>
+          <w:tcPr>
+            <w:tcW w:w="4675" w:type="dxa"/>
+          </w:tcPr>
+          <w:p>
+            <w:pPr>
+              <w:rPr>
+                <w:rFonts w:ascii="Arial" w:hAnsi="Arial" w:cs="Arial"/>
+                <w:sz w:val="28"/>
+                <w:szCs w:val="28"/>
+              </w:rPr>
+            </w:pPr>
+            <w:r>
+              <w:rPr>
+                <w:rFonts w:ascii="Arial" w:hAnsi="Arial" w:cs="Arial"/>
+                <w:sz w:val="28"/>
+                <w:szCs w:val="28"/>
+              </w:rPr>
+              <w:t>1. Actor nhấp vào icon hình Kẹp giấy</w:t>
+            </w:r>
+          </w:p>
+        </w:tc>
+        <w:tc>
+          <w:tcPr>
+            <w:tcW w:w="4675" w:type="dxa"/>
+          </w:tcPr>
+          <w:p>
+            <w:pPr>
+              <w:rPr>
+                <w:rFonts w:ascii="Arial" w:hAnsi="Arial" w:cs="Arial"/>
+                <w:sz w:val="28"/>
+                <w:szCs w:val="28"/>
+              </w:rPr>
+            </w:pPr>
+          </w:p>
+        </w:tc>
+      </w:tr>
+      <w:tr>
+        <w:tc>
+          <w:tcPr>
+            <w:tcW w:w="4675" w:type="dxa"/>
+          </w:tcPr>
+          <w:p>
+            <w:pPr>
+              <w:rPr>
+                <w:rFonts w:ascii="Arial" w:hAnsi="Arial" w:cs="Arial"/>
+                <w:sz w:val="28"/>
+                <w:szCs w:val="28"/>
+              </w:rPr>
+            </w:pPr>
+          </w:p>
+        </w:tc>
+        <w:tc>
+          <w:tcPr>
+            <w:tcW w:w="4675" w:type="dxa"/>
+          </w:tcPr>
+          <w:p>
+            <w:pPr>
+              <w:rPr>
+                <w:rFonts w:ascii="Arial" w:hAnsi="Arial" w:cs="Arial"/>
+                <w:sz w:val="28"/>
+                <w:szCs w:val="28"/>
+              </w:rPr>
+            </w:pPr>
+            <w:r>
+              <w:rPr>
+                <w:rFonts w:ascii="Arial" w:hAnsi="Arial" w:cs="Arial"/>
+                <w:sz w:val="28"/>
+                <w:szCs w:val="28"/>
+              </w:rPr>
+              <w:t>2. Hệ thống hiển thị một pop up bên dưới icon, pop up gồm có:</w:t>
+            </w:r>
+          </w:p>
+          <w:p>
+            <w:pPr>
+              <w:rPr>
+                <w:rFonts w:ascii="Arial" w:hAnsi="Arial" w:cs="Arial"/>
+                <w:sz w:val="28"/>
+                <w:szCs w:val="28"/>
+              </w:rPr>
+            </w:pPr>
+            <w:r>
+              <w:rPr>
+                <w:rFonts w:ascii="Arial" w:hAnsi="Arial" w:cs="Arial"/>
+                <w:sz w:val="28"/>
+                <w:szCs w:val="28"/>
+              </w:rPr>
+              <w:t xml:space="preserve">     -Nút “Đính kèm từ máy tính”</w:t>
+            </w:r>
+          </w:p>
+          <w:p>
+            <w:pPr>
+              <w:rPr>
+                <w:rFonts w:ascii="Arial" w:hAnsi="Arial" w:cs="Arial"/>
+                <w:sz w:val="28"/>
+                <w:szCs w:val="28"/>
+              </w:rPr>
+            </w:pPr>
+            <w:r>
+              <w:rPr>
+                <w:rFonts w:ascii="Arial" w:hAnsi="Arial" w:cs="Arial"/>
+                <w:sz w:val="28"/>
+                <w:szCs w:val="28"/>
+              </w:rPr>
+              <w:t xml:space="preserve">     -Ô “Đính kèm liên kết”</w:t>
+            </w:r>
+          </w:p>
+          <w:p>
+            <w:pPr>
+              <w:rPr>
+                <w:rFonts w:ascii="Arial" w:hAnsi="Arial" w:cs="Arial"/>
+                <w:sz w:val="28"/>
+                <w:szCs w:val="28"/>
+              </w:rPr>
+            </w:pPr>
+            <w:r>
+              <w:rPr>
+                <w:rFonts w:ascii="Arial" w:hAnsi="Arial" w:cs="Arial"/>
+                <w:sz w:val="28"/>
+                <w:szCs w:val="28"/>
+              </w:rPr>
+              <w:t xml:space="preserve">     -Nút “Đính kèm”</w:t>
+            </w:r>
+          </w:p>
+        </w:tc>
+      </w:tr>
+      <w:tr>
+        <w:tc>
+          <w:tcPr>
+            <w:tcW w:w="4675" w:type="dxa"/>
+          </w:tcPr>
+          <w:p>
+            <w:pPr>
+              <w:rPr>
+                <w:rFonts w:ascii="Arial" w:hAnsi="Arial" w:cs="Arial"/>
+                <w:sz w:val="28"/>
+                <w:szCs w:val="28"/>
+              </w:rPr>
+            </w:pPr>
+            <w:r>
+              <w:rPr>
+                <w:rFonts w:ascii="Arial" w:hAnsi="Arial" w:cs="Arial"/>
+                <w:sz w:val="28"/>
+                <w:szCs w:val="28"/>
+              </w:rPr>
+              <w:t>3.1. Actor bấm nút “Đính kèm từ máy tính”</w:t>
+            </w:r>
+          </w:p>
+        </w:tc>
+        <w:tc>
+          <w:tcPr>
+            <w:tcW w:w="4675" w:type="dxa"/>
+          </w:tcPr>
+          <w:p>
+            <w:pPr>
+              <w:rPr>
+                <w:rFonts w:ascii="Arial" w:hAnsi="Arial" w:cs="Arial"/>
+                <w:sz w:val="28"/>
+                <w:szCs w:val="28"/>
+              </w:rPr>
+            </w:pPr>
+            <w:r>
+              <w:rPr>
+                <w:rFonts w:ascii="Arial" w:hAnsi="Arial" w:cs="Arial"/>
+                <w:sz w:val="28"/>
+                <w:szCs w:val="28"/>
+              </w:rPr>
+              <w:t xml:space="preserve">4. Hệ thống hiển thị cây thư mục trong máy của Actor </w:t>
+            </w:r>
+          </w:p>
+        </w:tc>
+      </w:tr>
+      <w:tr>
+        <w:tc>
+          <w:tcPr>
+            <w:tcW w:w="4675" w:type="dxa"/>
+          </w:tcPr>
+          <w:p>
+            <w:pPr>
+              <w:rPr>
+                <w:rFonts w:ascii="Arial" w:hAnsi="Arial" w:cs="Arial"/>
+                <w:sz w:val="28"/>
+                <w:szCs w:val="28"/>
+              </w:rPr>
+            </w:pPr>
+            <w:r>
+              <w:rPr>
+                <w:rFonts w:ascii="Arial" w:hAnsi="Arial" w:cs="Arial"/>
+                <w:sz w:val="28"/>
+                <w:szCs w:val="28"/>
+              </w:rPr>
+              <w:t>5. Actor chọn file muốn đính kèm từ cây thư mục và nhấp open, hoặc nhấp đúp và file muốn đính kèm</w:t>
+            </w:r>
+          </w:p>
+        </w:tc>
+        <w:tc>
+          <w:tcPr>
+            <w:tcW w:w="4675" w:type="dxa"/>
+          </w:tcPr>
+          <w:p>
+            <w:pPr>
+              <w:rPr>
+                <w:rFonts w:ascii="Arial" w:hAnsi="Arial" w:cs="Arial"/>
+                <w:sz w:val="28"/>
+                <w:szCs w:val="28"/>
+              </w:rPr>
+            </w:pPr>
+          </w:p>
+        </w:tc>
+      </w:tr>
+      <w:tr>
+        <w:tc>
+          <w:tcPr>
+            <w:tcW w:w="4675" w:type="dxa"/>
+          </w:tcPr>
+          <w:p>
+            <w:pPr>
+              <w:rPr>
+                <w:rFonts w:ascii="Arial" w:hAnsi="Arial" w:cs="Arial"/>
+                <w:sz w:val="28"/>
+                <w:szCs w:val="28"/>
+              </w:rPr>
+            </w:pPr>
+          </w:p>
+        </w:tc>
+        <w:tc>
+          <w:tcPr>
+            <w:tcW w:w="4675" w:type="dxa"/>
+          </w:tcPr>
+          <w:p>
+            <w:pPr>
+              <w:rPr>
+                <w:rFonts w:ascii="Arial" w:hAnsi="Arial" w:cs="Arial"/>
+                <w:sz w:val="28"/>
+                <w:szCs w:val="28"/>
+              </w:rPr>
+            </w:pPr>
+            <w:r>
+              <w:rPr>
+                <w:rFonts w:ascii="Arial" w:hAnsi="Arial" w:cs="Arial"/>
+                <w:sz w:val="28"/>
+                <w:szCs w:val="28"/>
+              </w:rPr>
+              <w:t>6. Hệ thống tải file của actor lên và hiển thị tên file trong dấu “[]”, đường dẫn file trong dấu “()” vào sau con trỏ chuột trong ô “Viết bình luận”</w:t>
+            </w:r>
+          </w:p>
+        </w:tc>
+      </w:tr>
+      <w:tr>
+        <w:tc>
+          <w:tcPr>
+            <w:tcW w:w="4675" w:type="dxa"/>
+          </w:tcPr>
+          <w:p>
+            <w:pPr>
+              <w:rPr>
+                <w:rFonts w:ascii="Arial" w:hAnsi="Arial" w:cs="Arial"/>
+                <w:sz w:val="28"/>
+                <w:szCs w:val="28"/>
+              </w:rPr>
+            </w:pPr>
+            <w:r>
+              <w:rPr>
+                <w:rFonts w:ascii="Arial" w:hAnsi="Arial" w:cs="Arial"/>
+                <w:sz w:val="28"/>
+                <w:szCs w:val="28"/>
+              </w:rPr>
+              <w:t>3.2. Actor điền đường dẫn liên kết mà mình muốn vào ô “Đính kèm liên kết”</w:t>
+            </w:r>
+          </w:p>
+        </w:tc>
+        <w:tc>
+          <w:tcPr>
+            <w:tcW w:w="4675" w:type="dxa"/>
+          </w:tcPr>
+          <w:p>
+            <w:pPr>
+              <w:rPr>
+                <w:rFonts w:ascii="Arial" w:hAnsi="Arial" w:cs="Arial"/>
+                <w:sz w:val="28"/>
+                <w:szCs w:val="28"/>
+              </w:rPr>
+            </w:pPr>
+          </w:p>
+        </w:tc>
+      </w:tr>
+      <w:tr>
+        <w:tc>
+          <w:tcPr>
+            <w:tcW w:w="4675" w:type="dxa"/>
+          </w:tcPr>
+          <w:p>
+            <w:pPr>
+              <w:rPr>
+                <w:rFonts w:ascii="Arial" w:hAnsi="Arial" w:cs="Arial"/>
+                <w:sz w:val="28"/>
+                <w:szCs w:val="28"/>
+              </w:rPr>
+            </w:pPr>
+          </w:p>
+        </w:tc>
+        <w:tc>
+          <w:tcPr>
+            <w:tcW w:w="4675" w:type="dxa"/>
+          </w:tcPr>
+          <w:p>
+            <w:pPr>
+              <w:rPr>
+                <w:rFonts w:ascii="Arial" w:hAnsi="Arial" w:cs="Arial"/>
+                <w:sz w:val="28"/>
+                <w:szCs w:val="28"/>
+              </w:rPr>
+            </w:pPr>
+            <w:r>
+              <w:rPr>
+                <w:rFonts w:ascii="Arial" w:hAnsi="Arial" w:cs="Arial"/>
+                <w:sz w:val="28"/>
+                <w:szCs w:val="28"/>
+              </w:rPr>
+              <w:t>4. Hệ thống hiển thị ô “Tên liên kết tùy chọn” bên dưới ô “Đính kèm liên kết”</w:t>
+            </w:r>
+          </w:p>
+        </w:tc>
+      </w:tr>
+      <w:tr>
+        <w:tc>
+          <w:tcPr>
+            <w:tcW w:w="4675" w:type="dxa"/>
+          </w:tcPr>
+          <w:p>
+            <w:pPr>
+              <w:rPr>
+                <w:rFonts w:ascii="Arial" w:hAnsi="Arial" w:cs="Arial"/>
+                <w:sz w:val="28"/>
+                <w:szCs w:val="28"/>
+              </w:rPr>
+            </w:pPr>
+            <w:r>
+              <w:rPr>
+                <w:rFonts w:ascii="Arial" w:hAnsi="Arial" w:cs="Arial"/>
+                <w:sz w:val="28"/>
+                <w:szCs w:val="28"/>
+              </w:rPr>
+              <w:t>5. Actor điền nội dung vào ô “Tên liên kết tùy chọn”</w:t>
+            </w:r>
+          </w:p>
+          <w:p>
+            <w:pPr>
+              <w:rPr>
+                <w:rFonts w:ascii="Arial" w:hAnsi="Arial" w:cs="Arial"/>
+                <w:sz w:val="28"/>
+                <w:szCs w:val="28"/>
+              </w:rPr>
+            </w:pPr>
+            <w:r>
+              <w:rPr>
+                <w:rFonts w:ascii="Arial" w:hAnsi="Arial" w:cs="Arial"/>
+                <w:sz w:val="28"/>
+                <w:szCs w:val="28"/>
+              </w:rPr>
+              <w:t>6. Actor bấm nút “Đính kèm”</w:t>
+            </w:r>
+          </w:p>
+        </w:tc>
+        <w:tc>
+          <w:tcPr>
+            <w:tcW w:w="4675" w:type="dxa"/>
+          </w:tcPr>
+          <w:p>
+            <w:pPr>
+              <w:rPr>
+                <w:rFonts w:ascii="Arial" w:hAnsi="Arial" w:cs="Arial"/>
+                <w:sz w:val="28"/>
+                <w:szCs w:val="28"/>
+              </w:rPr>
+            </w:pPr>
+          </w:p>
+        </w:tc>
+      </w:tr>
+      <w:tr>
+        <w:tc>
+          <w:tcPr>
+            <w:tcW w:w="4675" w:type="dxa"/>
+          </w:tcPr>
+          <w:p>
+            <w:pPr>
+              <w:rPr>
+                <w:rFonts w:ascii="Arial" w:hAnsi="Arial" w:cs="Arial"/>
+                <w:sz w:val="28"/>
+                <w:szCs w:val="28"/>
+              </w:rPr>
+            </w:pPr>
+          </w:p>
+        </w:tc>
+        <w:tc>
+          <w:tcPr>
+            <w:tcW w:w="4675" w:type="dxa"/>
+          </w:tcPr>
+          <w:p>
+            <w:pPr>
+              <w:rPr>
+                <w:rFonts w:ascii="Arial" w:hAnsi="Arial" w:cs="Arial"/>
+                <w:sz w:val="28"/>
+                <w:szCs w:val="28"/>
+              </w:rPr>
+            </w:pPr>
+            <w:r>
+              <w:rPr>
+                <w:rFonts w:ascii="Arial" w:hAnsi="Arial" w:cs="Arial"/>
+                <w:sz w:val="28"/>
+                <w:szCs w:val="28"/>
+              </w:rPr>
+              <w:t>7. Hệ thống thêm tên liên kết trong dấu “[]” và đường dẫn liên kết trong dấu “()” vào sau con trỏ chuột trong ô “Viết bình luận”</w:t>
+            </w:r>
+          </w:p>
+        </w:tc>
+      </w:tr>
+      <w:tr>
+        <w:tc>
+          <w:tcPr>
+            <w:tcW w:w="9350" w:type="dxa"/>
+            <w:gridSpan w:val="2"/>
+            <w:shd w:val="clear" w:color="auto" w:fill="9CC2E5" w:themeFill="accent1" w:themeFillTint="99"/>
+          </w:tcPr>
+          <w:p>
+            <w:pPr>
+              <w:rPr>
+                <w:rFonts w:ascii="Arial" w:hAnsi="Arial" w:cs="Arial"/>
+                <w:b/>
+                <w:sz w:val="28"/>
+                <w:szCs w:val="28"/>
+              </w:rPr>
+            </w:pPr>
+            <w:r>
+              <w:rPr>
+                <w:rFonts w:ascii="Arial" w:hAnsi="Arial" w:cs="Arial"/>
+                <w:b/>
+                <w:sz w:val="28"/>
+                <w:szCs w:val="28"/>
+              </w:rPr>
+              <w:t>Sub flow 3.4:Người dùng thêm đề cập thành viên vào bình luận</w:t>
+            </w:r>
+          </w:p>
+        </w:tc>
+      </w:tr>
+      <w:tr>
+        <w:tc>
+          <w:tcPr>
+            <w:tcW w:w="4675" w:type="dxa"/>
+          </w:tcPr>
+          <w:p>
+            <w:pPr>
+              <w:rPr>
+                <w:rFonts w:ascii="Arial" w:hAnsi="Arial" w:cs="Arial"/>
+                <w:sz w:val="28"/>
+                <w:szCs w:val="28"/>
+              </w:rPr>
+            </w:pPr>
+            <w:r>
+              <w:rPr>
+                <w:rFonts w:ascii="Arial" w:hAnsi="Arial" w:cs="Arial"/>
+                <w:sz w:val="28"/>
+                <w:szCs w:val="28"/>
+              </w:rPr>
+              <w:t>1. Actor nhấp vào icon chữ @</w:t>
+            </w:r>
+          </w:p>
+        </w:tc>
+        <w:tc>
+          <w:tcPr>
+            <w:tcW w:w="4675" w:type="dxa"/>
+          </w:tcPr>
+          <w:p>
+            <w:pPr>
+              <w:rPr>
+                <w:rFonts w:ascii="Arial" w:hAnsi="Arial" w:cs="Arial"/>
+                <w:sz w:val="28"/>
+                <w:szCs w:val="28"/>
+              </w:rPr>
+            </w:pPr>
+          </w:p>
+        </w:tc>
+      </w:tr>
+      <w:tr>
+        <w:tc>
+          <w:tcPr>
+            <w:tcW w:w="4675" w:type="dxa"/>
+          </w:tcPr>
+          <w:p>
+            <w:pPr>
+              <w:rPr>
+                <w:rFonts w:ascii="Arial" w:hAnsi="Arial" w:cs="Arial"/>
+                <w:sz w:val="28"/>
+                <w:szCs w:val="28"/>
+              </w:rPr>
+            </w:pPr>
+          </w:p>
+        </w:tc>
+        <w:tc>
+          <w:tcPr>
+            <w:tcW w:w="4675" w:type="dxa"/>
+          </w:tcPr>
+          <w:p>
+            <w:pPr>
+              <w:rPr>
+                <w:rFonts w:ascii="Arial" w:hAnsi="Arial" w:cs="Arial"/>
+                <w:sz w:val="28"/>
+                <w:szCs w:val="28"/>
+              </w:rPr>
+            </w:pPr>
+            <w:r>
+              <w:rPr>
+                <w:rFonts w:ascii="Arial" w:hAnsi="Arial" w:cs="Arial"/>
+                <w:sz w:val="28"/>
+                <w:szCs w:val="28"/>
+              </w:rPr>
+              <w:t>2. Hệ thống hiển thị một pop up bên dưới icon, pop up gồm có:</w:t>
+            </w:r>
+          </w:p>
+          <w:p>
+            <w:pPr>
+              <w:rPr>
+                <w:rFonts w:ascii="Arial" w:hAnsi="Arial" w:cs="Arial"/>
+                <w:sz w:val="28"/>
+                <w:szCs w:val="28"/>
+              </w:rPr>
+            </w:pPr>
+            <w:r>
+              <w:rPr>
+                <w:rFonts w:ascii="Arial" w:hAnsi="Arial" w:cs="Arial"/>
+                <w:sz w:val="28"/>
+                <w:szCs w:val="28"/>
+              </w:rPr>
+              <w:lastRenderedPageBreak/>
+              <w:t xml:space="preserve">     - Ô tìm kiếm thành viên</w:t>
+            </w:r>
+          </w:p>
+          <w:p>
+            <w:pPr>
+              <w:rPr>
+                <w:rFonts w:ascii="Arial" w:hAnsi="Arial" w:cs="Arial"/>
+                <w:sz w:val="28"/>
+                <w:szCs w:val="28"/>
+              </w:rPr>
+            </w:pPr>
+            <w:r>
+              <w:rPr>
+                <w:rFonts w:ascii="Arial" w:hAnsi="Arial" w:cs="Arial"/>
+                <w:sz w:val="28"/>
+                <w:szCs w:val="28"/>
+              </w:rPr>
+              <w:t xml:space="preserve">     - Danh sách thành viên có thể đề cập</w:t>
+            </w:r>
+          </w:p>
+        </w:tc>
+      </w:tr>
+      <w:tr>
+        <w:tc>
+          <w:tcPr>
+            <w:tcW w:w="4675" w:type="dxa"/>
+          </w:tcPr>
+          <w:p>
+            <w:pPr>
+              <w:rPr>
+                <w:rFonts w:ascii="Arial" w:hAnsi="Arial" w:cs="Arial"/>
+                <w:sz w:val="28"/>
+                <w:szCs w:val="28"/>
+              </w:rPr>
+            </w:pPr>
+            <w:r>
+              <w:rPr>
+                <w:rFonts w:ascii="Arial" w:hAnsi="Arial" w:cs="Arial"/>
+                <w:sz w:val="28"/>
+                <w:szCs w:val="28"/>
+              </w:rPr>
+              <w:lastRenderedPageBreak/>
+              <w:t>3. Actor nhập từ khóa cho thành viên muốn tìm vào ô tìm kiếm</w:t>
+            </w:r>
+          </w:p>
+        </w:tc>
+        <w:tc>
+          <w:tcPr>
+            <w:tcW w:w="4675" w:type="dxa"/>
+          </w:tcPr>
+          <w:p>
+            <w:pPr>
+              <w:rPr>
+                <w:rFonts w:ascii="Arial" w:hAnsi="Arial" w:cs="Arial"/>
+                <w:sz w:val="28"/>
+                <w:szCs w:val="28"/>
+              </w:rPr>
+            </w:pPr>
+          </w:p>
+        </w:tc>
+      </w:tr>
+      <w:tr>
+        <w:tc>
+          <w:tcPr>
+            <w:tcW w:w="4675" w:type="dxa"/>
+          </w:tcPr>
+          <w:p>
+            <w:pPr>
+              <w:rPr>
+                <w:rFonts w:ascii="Arial" w:hAnsi="Arial" w:cs="Arial"/>
+                <w:sz w:val="28"/>
+                <w:szCs w:val="28"/>
+              </w:rPr>
+            </w:pPr>
+          </w:p>
+        </w:tc>
+        <w:tc>
+          <w:tcPr>
+            <w:tcW w:w="4675" w:type="dxa"/>
+          </w:tcPr>
+          <w:p>
+            <w:pPr>
+              <w:rPr>
+                <w:rFonts w:ascii="Arial" w:hAnsi="Arial" w:cs="Arial"/>
+                <w:sz w:val="28"/>
+                <w:szCs w:val="28"/>
+              </w:rPr>
+            </w:pPr>
+            <w:r>
+              <w:rPr>
+                <w:rFonts w:ascii="Arial" w:hAnsi="Arial" w:cs="Arial"/>
+                <w:sz w:val="28"/>
+                <w:szCs w:val="28"/>
+              </w:rPr>
+              <w:t>4. Hệ thống hiển thị danh sách các thành viên trong không gian làm việc của thẻ có tên chứa nội dung trong từ khóa được nhập vào</w:t>
+            </w:r>
+          </w:p>
+        </w:tc>
+      </w:tr>
+      <w:tr>
+        <w:tc>
+          <w:tcPr>
+            <w:tcW w:w="4675" w:type="dxa"/>
+          </w:tcPr>
+          <w:p>
+            <w:pPr>
+              <w:rPr>
+                <w:rFonts w:ascii="Arial" w:hAnsi="Arial" w:cs="Arial"/>
+                <w:sz w:val="28"/>
+                <w:szCs w:val="28"/>
+              </w:rPr>
+            </w:pPr>
+            <w:r>
+              <w:rPr>
+                <w:rFonts w:ascii="Arial" w:hAnsi="Arial" w:cs="Arial"/>
+                <w:sz w:val="28"/>
+                <w:szCs w:val="28"/>
+              </w:rPr>
+              <w:t>5. Actor chọn 1 thành viên trong danh sách</w:t>
+            </w:r>
+          </w:p>
+        </w:tc>
+        <w:tc>
+          <w:tcPr>
+            <w:tcW w:w="4675" w:type="dxa"/>
+          </w:tcPr>
+          <w:p>
+            <w:pPr>
+              <w:rPr>
+                <w:rFonts w:ascii="Arial" w:hAnsi="Arial" w:cs="Arial"/>
+                <w:sz w:val="28"/>
+                <w:szCs w:val="28"/>
+              </w:rPr>
+            </w:pPr>
+          </w:p>
+        </w:tc>
+      </w:tr>
+      <w:tr>
+        <w:tc>
+          <w:tcPr>
+            <w:tcW w:w="4675" w:type="dxa"/>
+          </w:tcPr>
+          <w:p>
+            <w:pPr>
+              <w:rPr>
+                <w:rFonts w:ascii="Arial" w:hAnsi="Arial" w:cs="Arial"/>
+                <w:sz w:val="28"/>
+                <w:szCs w:val="28"/>
+              </w:rPr>
+            </w:pPr>
+          </w:p>
+        </w:tc>
+        <w:tc>
+          <w:tcPr>
+            <w:tcW w:w="4675" w:type="dxa"/>
+          </w:tcPr>
+          <w:p>
+            <w:pPr>
+              <w:rPr>
+                <w:rFonts w:ascii="Arial" w:hAnsi="Arial" w:cs="Arial"/>
+                <w:sz w:val="28"/>
+                <w:szCs w:val="28"/>
+              </w:rPr>
+            </w:pPr>
+            <w:r>
+              <w:rPr>
+                <w:rFonts w:ascii="Arial" w:hAnsi="Arial" w:cs="Arial"/>
+                <w:sz w:val="28"/>
+                <w:szCs w:val="28"/>
+              </w:rPr>
+              <w:t>6.Hệ thống thêm nội dung “@ + tên người dùng” được chọn vào sau con trỏ chuột trong ô “Viết bình luận”</w:t>
+            </w:r>
+          </w:p>
+        </w:tc>
+      </w:tr>
+      <w:tr>
+        <w:tc>
+          <w:tcPr>
+            <w:tcW w:w="9350" w:type="dxa"/>
+            <w:gridSpan w:val="2"/>
+            <w:shd w:val="clear" w:color="auto" w:fill="9CC2E5" w:themeFill="accent1" w:themeFillTint="99"/>
+          </w:tcPr>
+          <w:p>
+            <w:pPr>
+              <w:rPr>
+                <w:rFonts w:ascii="Arial" w:hAnsi="Arial" w:cs="Arial"/>
+                <w:b/>
+                <w:sz w:val="28"/>
+                <w:szCs w:val="28"/>
+              </w:rPr>
+            </w:pPr>
+            <w:r>
+              <w:rPr>
+                <w:rFonts w:ascii="Arial" w:hAnsi="Arial" w:cs="Arial"/>
+                <w:b/>
+                <w:sz w:val="28"/>
+                <w:szCs w:val="28"/>
+              </w:rPr>
+              <w:t>Sub flow 3.5: Người dùng thêm đề cập thẻ hoặc bảng vào bình luận</w:t>
+            </w:r>
+          </w:p>
+        </w:tc>
+      </w:tr>
+      <w:tr>
+        <w:tc>
+          <w:tcPr>
+            <w:tcW w:w="4675" w:type="dxa"/>
+          </w:tcPr>
+          <w:p>
+            <w:pPr>
+              <w:rPr>
+                <w:rFonts w:ascii="Arial" w:hAnsi="Arial" w:cs="Arial"/>
+                <w:sz w:val="28"/>
+                <w:szCs w:val="28"/>
+              </w:rPr>
+            </w:pPr>
+            <w:r>
+              <w:rPr>
+                <w:rFonts w:ascii="Arial" w:hAnsi="Arial" w:cs="Arial"/>
+                <w:sz w:val="28"/>
+                <w:szCs w:val="28"/>
+              </w:rPr>
+              <w:t>1. Actor nhấp vào icon hình Bảng</w:t>
+            </w:r>
+          </w:p>
+        </w:tc>
+        <w:tc>
+          <w:tcPr>
+            <w:tcW w:w="4675" w:type="dxa"/>
+          </w:tcPr>
+          <w:p>
+            <w:pPr>
+              <w:rPr>
+                <w:rFonts w:ascii="Arial" w:hAnsi="Arial" w:cs="Arial"/>
+                <w:sz w:val="28"/>
+                <w:szCs w:val="28"/>
+              </w:rPr>
+            </w:pPr>
+          </w:p>
+        </w:tc>
+      </w:tr>
+      <w:tr>
+        <w:tc>
+          <w:tcPr>
+            <w:tcW w:w="4675" w:type="dxa"/>
+          </w:tcPr>
+          <w:p>
+            <w:pPr>
+              <w:rPr>
+                <w:rFonts w:ascii="Arial" w:hAnsi="Arial" w:cs="Arial"/>
+                <w:sz w:val="28"/>
+                <w:szCs w:val="28"/>
+              </w:rPr>
+            </w:pPr>
+          </w:p>
+        </w:tc>
+        <w:tc>
+          <w:tcPr>
+            <w:tcW w:w="4675" w:type="dxa"/>
+          </w:tcPr>
+          <w:p>
+            <w:pPr>
+              <w:rPr>
+                <w:rFonts w:ascii="Arial" w:hAnsi="Arial" w:cs="Arial"/>
+                <w:sz w:val="28"/>
+                <w:szCs w:val="28"/>
+              </w:rPr>
+            </w:pPr>
+            <w:r>
+              <w:rPr>
+                <w:rFonts w:ascii="Arial" w:hAnsi="Arial" w:cs="Arial"/>
+                <w:sz w:val="28"/>
+                <w:szCs w:val="28"/>
+              </w:rPr>
+              <w:t>2. Hệ thống hiển thị một pop up bên dưới icon, pop up gồm có:</w:t>
+            </w:r>
+          </w:p>
+          <w:p>
+            <w:pPr>
+              <w:rPr>
+                <w:rFonts w:ascii="Arial" w:hAnsi="Arial" w:cs="Arial"/>
+                <w:sz w:val="28"/>
+                <w:szCs w:val="28"/>
+              </w:rPr>
+            </w:pPr>
+            <w:r>
+              <w:rPr>
+                <w:rFonts w:ascii="Arial" w:hAnsi="Arial" w:cs="Arial"/>
+                <w:sz w:val="28"/>
+                <w:szCs w:val="28"/>
+              </w:rPr>
+              <w:t xml:space="preserve">     - Ô tìm kiếm thành viên</w:t>
+            </w:r>
+          </w:p>
+          <w:p>
+            <w:pPr>
+              <w:rPr>
+                <w:rFonts w:ascii="Arial" w:hAnsi="Arial" w:cs="Arial"/>
+                <w:sz w:val="28"/>
+                <w:szCs w:val="28"/>
+              </w:rPr>
+            </w:pPr>
+            <w:r>
+              <w:rPr>
+                <w:rFonts w:ascii="Arial" w:hAnsi="Arial" w:cs="Arial"/>
+                <w:sz w:val="28"/>
+                <w:szCs w:val="28"/>
+              </w:rPr>
+              <w:t xml:space="preserve">     - Danh sách các thẻ và các bảng</w:t>
+            </w:r>
+          </w:p>
+        </w:tc>
+      </w:tr>
+      <w:tr>
+        <w:tc>
+          <w:tcPr>
+            <w:tcW w:w="4675" w:type="dxa"/>
+          </w:tcPr>
+          <w:p>
+            <w:pPr>
+              <w:rPr>
+                <w:rFonts w:ascii="Arial" w:hAnsi="Arial" w:cs="Arial"/>
+                <w:sz w:val="28"/>
+                <w:szCs w:val="28"/>
+              </w:rPr>
+            </w:pPr>
+            <w:r>
+              <w:rPr>
+                <w:rFonts w:ascii="Arial" w:hAnsi="Arial" w:cs="Arial"/>
+                <w:sz w:val="28"/>
+                <w:szCs w:val="28"/>
+              </w:rPr>
+              <w:t>3. Actor nhập từ khóa muốn tìm vào ô tìm kiếm</w:t>
+            </w:r>
+          </w:p>
+        </w:tc>
+        <w:tc>
+          <w:tcPr>
+            <w:tcW w:w="4675" w:type="dxa"/>
+          </w:tcPr>
+          <w:p>
+            <w:pPr>
+              <w:rPr>
+                <w:rFonts w:ascii="Arial" w:hAnsi="Arial" w:cs="Arial"/>
+                <w:sz w:val="28"/>
+                <w:szCs w:val="28"/>
+              </w:rPr>
+            </w:pPr>
+          </w:p>
+        </w:tc>
+      </w:tr>
+      <w:tr>
+        <w:tc>
+          <w:tcPr>
+            <w:tcW w:w="4675" w:type="dxa"/>
+          </w:tcPr>
+          <w:p>
+            <w:pPr>
+              <w:rPr>
+                <w:rFonts w:ascii="Arial" w:hAnsi="Arial" w:cs="Arial"/>
+                <w:sz w:val="28"/>
+                <w:szCs w:val="28"/>
+              </w:rPr>
+            </w:pPr>
+          </w:p>
+        </w:tc>
+        <w:tc>
+          <w:tcPr>
+            <w:tcW w:w="4675" w:type="dxa"/>
+          </w:tcPr>
+          <w:p>
+            <w:pPr>
+              <w:rPr>
+                <w:rFonts w:ascii="Arial" w:hAnsi="Arial" w:cs="Arial"/>
+                <w:sz w:val="28"/>
+                <w:szCs w:val="28"/>
+              </w:rPr>
+            </w:pPr>
+            <w:r>
+              <w:rPr>
+                <w:rFonts w:ascii="Arial" w:hAnsi="Arial" w:cs="Arial"/>
+                <w:sz w:val="28"/>
+                <w:szCs w:val="28"/>
+              </w:rPr>
+              <w:t>4. Hệ thống hiển thị danh sách các thẻ và các bảng có tên chứa nội dung trong từ khóa được nhập vào</w:t>
+            </w:r>
+          </w:p>
+        </w:tc>
+      </w:tr>
+      <w:tr>
+        <w:tc>
+          <w:tcPr>
+            <w:tcW w:w="4675" w:type="dxa"/>
+          </w:tcPr>
+          <w:p>
+            <w:pPr>
+              <w:rPr>
+                <w:rFonts w:ascii="Arial" w:hAnsi="Arial" w:cs="Arial"/>
+                <w:sz w:val="28"/>
+                <w:szCs w:val="28"/>
+              </w:rPr>
+            </w:pPr>
+            <w:r>
+              <w:rPr>
+                <w:rFonts w:ascii="Arial" w:hAnsi="Arial" w:cs="Arial"/>
+                <w:sz w:val="28"/>
+                <w:szCs w:val="28"/>
+              </w:rPr>
+              <w:t>5. Actor chọn 1 thẻ hoặc bảng trong danh sách</w:t>
+            </w:r>
+          </w:p>
+        </w:tc>
+        <w:tc>
+          <w:tcPr>
+            <w:tcW w:w="4675" w:type="dxa"/>
+          </w:tcPr>
+          <w:p>
+            <w:pPr>
+              <w:rPr>
+                <w:rFonts w:ascii="Arial" w:hAnsi="Arial" w:cs="Arial"/>
+                <w:sz w:val="28"/>
+                <w:szCs w:val="28"/>
+              </w:rPr>
+            </w:pPr>
+          </w:p>
+        </w:tc>
+      </w:tr>
+      <w:tr>
+        <w:tc>
+          <w:tcPr>
+            <w:tcW w:w="4675" w:type="dxa"/>
+          </w:tcPr>
+          <w:p>
+            <w:pPr>
+              <w:rPr>
+                <w:rFonts w:ascii="Arial" w:hAnsi="Arial" w:cs="Arial"/>
+                <w:sz w:val="28"/>
+                <w:szCs w:val="28"/>
+              </w:rPr>
+            </w:pPr>
+          </w:p>
+        </w:tc>
+        <w:tc>
+          <w:tcPr>
+            <w:tcW w:w="4675" w:type="dxa"/>
+          </w:tcPr>
+          <w:p>
+            <w:pPr>
+              <w:rPr>
+                <w:rFonts w:ascii="Arial" w:hAnsi="Arial" w:cs="Arial"/>
+                <w:sz w:val="28"/>
+                <w:szCs w:val="28"/>
+              </w:rPr>
+            </w:pPr>
+            <w:r>
+              <w:rPr>
+                <w:rFonts w:ascii="Arial" w:hAnsi="Arial" w:cs="Arial"/>
+                <w:sz w:val="28"/>
+                <w:szCs w:val="28"/>
+              </w:rPr>
+              <w:t>6.Hệ thống thêm nội dung đường dẫn thẻ/bảng được chọn vào sau con trỏ chuột trong ô “Viết bình luận”</w:t>
+            </w:r>
+          </w:p>
+        </w:tc>
+      </w:tr>
+    </w:tbl>
+    <w:p/>
     <w:p/>
     <w:p>
       <w:pPr>
@@ -11824,7 +14182,7 @@
 </file>
 
 <file path=customXml/itemProps1.xml><?xml version="1.0" encoding="utf-8"?>
-<ds:datastoreItem xmlns:ds="http://schemas.openxmlformats.org/officeDocument/2006/customXml" ds:itemID="{92D9A55D-5730-4331-80AA-D6E844179421}">
+<ds:datastoreItem xmlns:ds="http://schemas.openxmlformats.org/officeDocument/2006/customXml" ds:itemID="{9F8B11C7-234E-40E6-960F-1993E02E6293}">
   <ds:schemaRefs>
     <ds:schemaRef ds:uri="http://schemas.openxmlformats.org/officeDocument/2006/bibliography"/>
   </ds:schemaRefs>

--- a/Document/Software Requirement Specification.docx
+++ b/Document/Software Requirement Specification.docx
@@ -1,6 +1,6 @@
 
 <file path=word/document.xml><?xml version="1.0" encoding="utf-8"?>
-<w:document xmlns:wpc="http://schemas.microsoft.com/office/word/2010/wordprocessingCanvas" xmlns:cx="http://schemas.microsoft.com/office/drawing/2014/chartex" xmlns:mc="http://schemas.openxmlformats.org/markup-compatibility/2006" xmlns:o="urn:schemas-microsoft-com:office:office" xmlns:r="http://schemas.openxmlformats.org/officeDocument/2006/relationships" xmlns:m="http://schemas.openxmlformats.org/officeDocument/2006/math" xmlns:v="urn:schemas-microsoft-com:vml" xmlns:wp14="http://schemas.microsoft.com/office/word/2010/wordprocessingDrawing" xmlns:wp="http://schemas.openxmlformats.org/drawingml/2006/wordprocessingDrawing" xmlns:w10="urn:schemas-microsoft-com:office:word" xmlns:w="http://schemas.openxmlformats.org/wordprocessingml/2006/main" xmlns:w14="http://schemas.microsoft.com/office/word/2010/wordml" xmlns:w15="http://schemas.microsoft.com/office/word/2012/wordml" xmlns:w16se="http://schemas.microsoft.com/office/word/2015/wordml/symex" xmlns:wpg="http://schemas.microsoft.com/office/word/2010/wordprocessingGroup" xmlns:wpi="http://schemas.microsoft.com/office/word/2010/wordprocessingInk" xmlns:wne="http://schemas.microsoft.com/office/word/2006/wordml" xmlns:wps="http://schemas.microsoft.com/office/word/2010/wordprocessingShape" mc:Ignorable="w14 w15 w16se wp14">
+<w:document xmlns:wpc="http://schemas.microsoft.com/office/word/2010/wordprocessingCanvas" xmlns:cx="http://schemas.microsoft.com/office/drawing/2014/chartex" xmlns:cx1="http://schemas.microsoft.com/office/drawing/2015/9/8/chartex" xmlns:cx2="http://schemas.microsoft.com/office/drawing/2015/10/21/chartex" xmlns:cx3="http://schemas.microsoft.com/office/drawing/2016/5/9/chartex" xmlns:cx4="http://schemas.microsoft.com/office/drawing/2016/5/10/chartex" xmlns:cx5="http://schemas.microsoft.com/office/drawing/2016/5/11/chartex" xmlns:cx6="http://schemas.microsoft.com/office/drawing/2016/5/12/chartex" xmlns:cx7="http://schemas.microsoft.com/office/drawing/2016/5/13/chartex" xmlns:cx8="http://schemas.microsoft.com/office/drawing/2016/5/14/chartex" xmlns:mc="http://schemas.openxmlformats.org/markup-compatibility/2006" xmlns:aink="http://schemas.microsoft.com/office/drawing/2016/ink" xmlns:am3d="http://schemas.microsoft.com/office/drawing/2017/model3d" xmlns:o="urn:schemas-microsoft-com:office:office" xmlns:r="http://schemas.openxmlformats.org/officeDocument/2006/relationships" xmlns:m="http://schemas.openxmlformats.org/officeDocument/2006/math" xmlns:v="urn:schemas-microsoft-com:vml" xmlns:wp14="http://schemas.microsoft.com/office/word/2010/wordprocessingDrawing" xmlns:wp="http://schemas.openxmlformats.org/drawingml/2006/wordprocessingDrawing" xmlns:w10="urn:schemas-microsoft-com:office:word" xmlns:w="http://schemas.openxmlformats.org/wordprocessingml/2006/main" xmlns:w14="http://schemas.microsoft.com/office/word/2010/wordml" xmlns:w15="http://schemas.microsoft.com/office/word/2012/wordml" xmlns:w16cex="http://schemas.microsoft.com/office/word/2018/wordml/cex" xmlns:w16cid="http://schemas.microsoft.com/office/word/2016/wordml/cid" xmlns:w16="http://schemas.microsoft.com/office/word/2018/wordml" xmlns:w16sdtdh="http://schemas.microsoft.com/office/word/2020/wordml/sdtdatahash" xmlns:w16se="http://schemas.microsoft.com/office/word/2015/wordml/symex" xmlns:wpg="http://schemas.microsoft.com/office/word/2010/wordprocessingGroup" xmlns:wpi="http://schemas.microsoft.com/office/word/2010/wordprocessingInk" xmlns:wne="http://schemas.microsoft.com/office/word/2006/wordml" xmlns:wps="http://schemas.microsoft.com/office/word/2010/wordprocessingShape" mc:Ignorable="w14 w15 w16se w16cid w16 w16cex w16sdtdh wp14">
   <w:body>
     <w:p>
       <w:pPr>
@@ -19,7 +19,7 @@
         <mc:AlternateContent>
           <mc:Choice Requires="wps">
             <w:drawing>
-              <wp:anchor distT="0" distB="0" distL="114300" distR="114300" simplePos="0" relativeHeight="251659264" behindDoc="1" locked="0" layoutInCell="1" allowOverlap="1" wp14:anchorId="58B54A02" wp14:editId="3DE50EEF">
+              <wp:anchor distT="0" distB="0" distL="114300" distR="114300" simplePos="0" relativeHeight="251659264" behindDoc="1" locked="0" layoutInCell="1" allowOverlap="1" wp14:anchorId="1FE990A9" wp14:editId="5E5F5718">
                 <wp:simplePos x="0" y="0"/>
                 <wp:positionH relativeFrom="column">
                   <wp:posOffset>-967740</wp:posOffset>
@@ -87,7 +87,7 @@
           </mc:Choice>
           <mc:Fallback>
             <w:pict>
-              <v:rect w14:anchorId="4C154B14" id="Rectangle 55" o:spid="_x0000_s1026" style="position:absolute;margin-left:-76.2pt;margin-top:-1in;width:621pt;height:793.8pt;z-index:-251657216;visibility:visible;mso-wrap-style:square;mso-width-percent:0;mso-height-percent:0;mso-wrap-distance-left:9pt;mso-wrap-distance-top:0;mso-wrap-distance-right:9pt;mso-wrap-distance-bottom:0;mso-position-horizontal:absolute;mso-position-horizontal-relative:text;mso-position-vertical:absolute;mso-position-vertical-relative:text;mso-width-percent:0;mso-height-percent:0;mso-width-relative:margin;mso-height-relative:margin;v-text-anchor:middle" o:gfxdata="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" fillcolor="#bdd6ee [1300]" strokecolor="#1f4d78 [1604]" strokeweight="1pt"/>
+              <v:rect w14:anchorId="7086E707" id="Rectangle 55" o:spid="_x0000_s1026" style="position:absolute;margin-left:-76.2pt;margin-top:-1in;width:621pt;height:793.8pt;z-index:-251657216;visibility:visible;mso-wrap-style:square;mso-width-percent:0;mso-height-percent:0;mso-wrap-distance-left:9pt;mso-wrap-distance-top:0;mso-wrap-distance-right:9pt;mso-wrap-distance-bottom:0;mso-position-horizontal:absolute;mso-position-horizontal-relative:text;mso-position-vertical:absolute;mso-position-vertical-relative:text;mso-width-percent:0;mso-height-percent:0;mso-width-relative:margin;mso-height-relative:margin;v-text-anchor:middle" o:gfxdata="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" fillcolor="#bdd6ee [1300]" strokecolor="#1f4d78 [1604]" strokeweight="1pt"/>
             </w:pict>
           </mc:Fallback>
         </mc:AlternateContent>
@@ -132,7 +132,7 @@
           <w:szCs w:val="26"/>
         </w:rPr>
         <w:drawing>
-          <wp:anchor distT="0" distB="0" distL="114300" distR="114300" simplePos="0" relativeHeight="251660288" behindDoc="1" locked="0" layoutInCell="1" allowOverlap="1" wp14:anchorId="177AC95C" wp14:editId="5C8B7C6D">
+          <wp:anchor distT="0" distB="0" distL="114300" distR="114300" simplePos="0" relativeHeight="251660288" behindDoc="1" locked="0" layoutInCell="1" allowOverlap="1" wp14:anchorId="0A9D1A4D" wp14:editId="4806A2A3">
             <wp:simplePos x="0" y="0"/>
             <wp:positionH relativeFrom="margin">
               <wp:align>center</wp:align>
@@ -3574,6 +3574,22 @@
                 <w:szCs w:val="28"/>
               </w:rPr>
             </w:pPr>
+            <w:r>
+              <w:rPr>
+                <w:rFonts w:ascii="Arial" w:hAnsi="Arial" w:cs="Arial"/>
+                <w:sz w:val="28"/>
+                <w:szCs w:val="28"/>
+              </w:rPr>
+              <w:t>Cho phép người dùng đăng ký tài khoản</w:t>
+            </w:r>
+            <w:r>
+              <w:rPr>
+                <w:rFonts w:ascii="Arial" w:hAnsi="Arial" w:cs="Arial"/>
+                <w:sz w:val="28"/>
+                <w:szCs w:val="28"/>
+              </w:rPr>
+              <w:t xml:space="preserve"> trên hệ thống</w:t>
+            </w:r>
           </w:p>
         </w:tc>
       </w:tr>
@@ -3656,6 +3672,14 @@
                 <w:szCs w:val="28"/>
               </w:rPr>
             </w:pPr>
+            <w:r>
+              <w:rPr>
+                <w:rFonts w:ascii="Arial" w:hAnsi="Arial" w:cs="Arial"/>
+                <w:sz w:val="28"/>
+                <w:szCs w:val="28"/>
+              </w:rPr>
+              <w:t>Cho phép người dùng đăng nhập vào hệ thống</w:t>
+            </w:r>
           </w:p>
         </w:tc>
       </w:tr>
@@ -3738,6 +3762,14 @@
                 <w:szCs w:val="28"/>
               </w:rPr>
             </w:pPr>
+            <w:r>
+              <w:rPr>
+                <w:rFonts w:ascii="Arial" w:hAnsi="Arial" w:cs="Arial"/>
+                <w:sz w:val="28"/>
+                <w:szCs w:val="28"/>
+              </w:rPr>
+              <w:t>Cho phép người dùng đăng xuất khỏi hệ thống</w:t>
+            </w:r>
           </w:p>
         </w:tc>
       </w:tr>
@@ -4498,7 +4530,16 @@
                 <w:sz w:val="28"/>
                 <w:szCs w:val="28"/>
               </w:rPr>
-              <w:t>Người dùng có thể lựa chọn các mẫu có sẵn để áp dụng cho bảng của mình</w:t>
+              <w:t xml:space="preserve">Người dùng có thể lựa chọn các </w:t>
+            </w:r>
+            <w:r>
+              <w:rPr>
+                <w:rFonts w:ascii="Arial" w:hAnsi="Arial" w:cs="Arial"/>
+                <w:sz w:val="28"/>
+                <w:szCs w:val="28"/>
+              </w:rPr>
+              <w:lastRenderedPageBreak/>
+              <w:t>mẫu có sẵn để áp dụng cho bảng của mình</w:t>
             </w:r>
           </w:p>
         </w:tc>
@@ -4522,6 +4563,7 @@
                 <w:sz w:val="28"/>
                 <w:szCs w:val="28"/>
               </w:rPr>
+              <w:lastRenderedPageBreak/>
               <w:t>13</w:t>
             </w:r>
           </w:p>
@@ -4566,16 +4608,7 @@
                 <w:sz w:val="28"/>
                 <w:szCs w:val="28"/>
               </w:rPr>
-              <w:t xml:space="preserve">Đổi ảnh nền cho </w:t>
-            </w:r>
-            <w:r>
-              <w:rPr>
-                <w:rFonts w:ascii="Arial" w:hAnsi="Arial" w:cs="Arial"/>
-                <w:sz w:val="28"/>
-                <w:szCs w:val="28"/>
-              </w:rPr>
-              <w:lastRenderedPageBreak/>
-              <w:t>bảng</w:t>
+              <w:t>Đổi ảnh nền cho bảng</w:t>
             </w:r>
           </w:p>
         </w:tc>
@@ -4597,17 +4630,7 @@
                 <w:sz w:val="28"/>
                 <w:szCs w:val="28"/>
               </w:rPr>
-              <w:lastRenderedPageBreak/>
-              <w:t xml:space="preserve">Người dùng có thể thay đổi phông </w:t>
-            </w:r>
-            <w:r>
-              <w:rPr>
-                <w:rFonts w:ascii="Arial" w:hAnsi="Arial" w:cs="Arial"/>
-                <w:sz w:val="28"/>
-                <w:szCs w:val="28"/>
-              </w:rPr>
-              <w:lastRenderedPageBreak/>
-              <w:t>nền cho bảng</w:t>
+              <w:t>Người dùng có thể thay đổi phông nền cho bảng</w:t>
             </w:r>
           </w:p>
         </w:tc>
@@ -4631,7 +4654,6 @@
                 <w:sz w:val="28"/>
                 <w:szCs w:val="28"/>
               </w:rPr>
-              <w:lastRenderedPageBreak/>
               <w:t>14</w:t>
             </w:r>
           </w:p>
@@ -5820,6 +5842,7 @@
                 <w:sz w:val="28"/>
                 <w:szCs w:val="28"/>
               </w:rPr>
+              <w:lastRenderedPageBreak/>
               <w:t>Name</w:t>
             </w:r>
           </w:p>
@@ -5830,12 +5853,21 @@
           </w:tcPr>
           <w:p>
             <w:pPr>
-              <w:rPr>
-                <w:rFonts w:ascii="Arial" w:hAnsi="Arial" w:cs="Arial"/>
-                <w:sz w:val="28"/>
-                <w:szCs w:val="28"/>
-              </w:rPr>
-            </w:pPr>
+              <w:jc w:val="center"/>
+              <w:rPr>
+                <w:rFonts w:ascii="Arial" w:hAnsi="Arial" w:cs="Arial"/>
+                <w:sz w:val="28"/>
+                <w:szCs w:val="28"/>
+              </w:rPr>
+            </w:pPr>
+            <w:r>
+              <w:rPr>
+                <w:rFonts w:ascii="Arial" w:hAnsi="Arial" w:cs="Arial"/>
+                <w:sz w:val="28"/>
+                <w:szCs w:val="28"/>
+              </w:rPr>
+              <w:t>Đăng ký</w:t>
+            </w:r>
           </w:p>
         </w:tc>
         <w:tc>
@@ -5918,12 +5950,23 @@
           </w:tcPr>
           <w:p>
             <w:pPr>
-              <w:rPr>
-                <w:rFonts w:ascii="Arial" w:hAnsi="Arial" w:cs="Arial"/>
-                <w:sz w:val="28"/>
-                <w:szCs w:val="28"/>
-              </w:rPr>
-            </w:pPr>
+              <w:tabs>
+                <w:tab w:val="left" w:pos="1548"/>
+              </w:tabs>
+              <w:rPr>
+                <w:rFonts w:ascii="Arial" w:hAnsi="Arial" w:cs="Arial"/>
+                <w:sz w:val="28"/>
+                <w:szCs w:val="28"/>
+              </w:rPr>
+            </w:pPr>
+            <w:r>
+              <w:rPr>
+                <w:rFonts w:ascii="Arial" w:hAnsi="Arial" w:cs="Arial"/>
+                <w:sz w:val="28"/>
+                <w:szCs w:val="28"/>
+              </w:rPr>
+              <w:t>Cho phéo người dùng đăng ký tài khoản trên hệ thống</w:t>
+            </w:r>
           </w:p>
         </w:tc>
       </w:tr>
@@ -5959,12 +6002,31 @@
           </w:tcPr>
           <w:p>
             <w:pPr>
-              <w:rPr>
-                <w:rFonts w:ascii="Arial" w:hAnsi="Arial" w:cs="Arial"/>
-                <w:sz w:val="28"/>
-                <w:szCs w:val="28"/>
-              </w:rPr>
-            </w:pPr>
+              <w:tabs>
+                <w:tab w:val="left" w:pos="996"/>
+              </w:tabs>
+              <w:rPr>
+                <w:rFonts w:ascii="Arial" w:hAnsi="Arial" w:cs="Arial"/>
+                <w:sz w:val="28"/>
+                <w:szCs w:val="28"/>
+              </w:rPr>
+            </w:pPr>
+            <w:r>
+              <w:rPr>
+                <w:rFonts w:ascii="Arial" w:hAnsi="Arial" w:cs="Arial"/>
+                <w:sz w:val="28"/>
+                <w:szCs w:val="28"/>
+              </w:rPr>
+              <w:t>Người dùng</w:t>
+            </w:r>
+            <w:r>
+              <w:rPr>
+                <w:rFonts w:ascii="Arial" w:hAnsi="Arial" w:cs="Arial"/>
+                <w:sz w:val="28"/>
+                <w:szCs w:val="28"/>
+              </w:rPr>
+              <w:t>/ Admin</w:t>
+            </w:r>
           </w:p>
         </w:tc>
         <w:tc>
@@ -6003,6 +6065,14 @@
                 <w:szCs w:val="28"/>
               </w:rPr>
             </w:pPr>
+            <w:r>
+              <w:rPr>
+                <w:rFonts w:ascii="Arial" w:hAnsi="Arial" w:cs="Arial"/>
+                <w:sz w:val="28"/>
+                <w:szCs w:val="28"/>
+              </w:rPr>
+              <w:t>Nhấn vào nút Đăng ký</w:t>
+            </w:r>
           </w:p>
         </w:tc>
       </w:tr>
@@ -6028,7 +6098,6 @@
                 <w:sz w:val="28"/>
                 <w:szCs w:val="28"/>
               </w:rPr>
-              <w:lastRenderedPageBreak/>
               <w:t>Pre-condition</w:t>
             </w:r>
           </w:p>
@@ -6046,6 +6115,14 @@
                 <w:szCs w:val="28"/>
               </w:rPr>
             </w:pPr>
+            <w:r>
+              <w:rPr>
+                <w:rFonts w:ascii="Arial" w:hAnsi="Arial" w:cs="Arial"/>
+                <w:sz w:val="28"/>
+                <w:szCs w:val="28"/>
+              </w:rPr>
+              <w:t>Người dùng chưa có tài khoản</w:t>
+            </w:r>
           </w:p>
         </w:tc>
       </w:tr>
@@ -6088,6 +6165,14 @@
                 <w:szCs w:val="28"/>
               </w:rPr>
             </w:pPr>
+            <w:r>
+              <w:rPr>
+                <w:rFonts w:ascii="Arial" w:hAnsi="Arial" w:cs="Arial"/>
+                <w:sz w:val="28"/>
+                <w:szCs w:val="28"/>
+              </w:rPr>
+              <w:t>Người dùng đăng ký thành công 1 tài khoản mới</w:t>
+            </w:r>
           </w:p>
         </w:tc>
       </w:tr>
@@ -6201,242 +6286,163 @@
               </w:rPr>
               <w:t>Main flow</w:t>
             </w:r>
-          </w:p>
-        </w:tc>
-      </w:tr>
-      <w:tr>
-        <w:tc>
-          <w:tcPr>
-            <w:tcW w:w="4675" w:type="dxa"/>
-          </w:tcPr>
-          <w:p>
-            <w:pPr>
-              <w:rPr>
-                <w:rFonts w:ascii="Arial" w:hAnsi="Arial" w:cs="Arial"/>
-                <w:sz w:val="28"/>
-                <w:szCs w:val="28"/>
-              </w:rPr>
-            </w:pPr>
-          </w:p>
-        </w:tc>
-        <w:tc>
-          <w:tcPr>
-            <w:tcW w:w="4675" w:type="dxa"/>
-          </w:tcPr>
-          <w:p>
-            <w:pPr>
-              <w:rPr>
-                <w:rFonts w:ascii="Arial" w:hAnsi="Arial" w:cs="Arial"/>
-                <w:sz w:val="28"/>
-                <w:szCs w:val="28"/>
-              </w:rPr>
-            </w:pPr>
-          </w:p>
-        </w:tc>
-      </w:tr>
-      <w:tr>
-        <w:tc>
-          <w:tcPr>
-            <w:tcW w:w="4675" w:type="dxa"/>
-          </w:tcPr>
-          <w:p>
-            <w:pPr>
-              <w:rPr>
-                <w:rFonts w:ascii="Arial" w:hAnsi="Arial" w:cs="Arial"/>
-                <w:sz w:val="28"/>
-                <w:szCs w:val="28"/>
-              </w:rPr>
-            </w:pPr>
-          </w:p>
-        </w:tc>
-        <w:tc>
-          <w:tcPr>
-            <w:tcW w:w="4675" w:type="dxa"/>
-          </w:tcPr>
-          <w:p>
-            <w:pPr>
-              <w:rPr>
-                <w:rFonts w:ascii="Arial" w:hAnsi="Arial" w:cs="Arial"/>
-                <w:sz w:val="28"/>
-                <w:szCs w:val="28"/>
-              </w:rPr>
-            </w:pPr>
-          </w:p>
-        </w:tc>
-      </w:tr>
-      <w:tr>
-        <w:tc>
-          <w:tcPr>
-            <w:tcW w:w="9350" w:type="dxa"/>
-            <w:gridSpan w:val="2"/>
-            <w:shd w:val="clear" w:color="auto" w:fill="9CC2E5" w:themeFill="accent1" w:themeFillTint="99"/>
-          </w:tcPr>
-          <w:p>
-            <w:pPr>
+            <w:r>
               <w:rPr>
                 <w:rFonts w:ascii="Arial" w:hAnsi="Arial" w:cs="Arial"/>
                 <w:b/>
                 <w:sz w:val="28"/>
                 <w:szCs w:val="28"/>
               </w:rPr>
-            </w:pPr>
-            <w:r>
-              <w:rPr>
-                <w:rFonts w:ascii="Arial" w:hAnsi="Arial" w:cs="Arial"/>
-                <w:b/>
-                <w:sz w:val="28"/>
-                <w:szCs w:val="28"/>
-              </w:rPr>
-              <w:t>Sub flow</w:t>
-            </w:r>
-          </w:p>
-        </w:tc>
-      </w:tr>
-      <w:tr>
-        <w:tc>
-          <w:tcPr>
-            <w:tcW w:w="4675" w:type="dxa"/>
-          </w:tcPr>
-          <w:p>
-            <w:pPr>
-              <w:rPr>
-                <w:rFonts w:ascii="Arial" w:hAnsi="Arial" w:cs="Arial"/>
-                <w:sz w:val="28"/>
-                <w:szCs w:val="28"/>
-              </w:rPr>
-            </w:pPr>
-          </w:p>
-        </w:tc>
-        <w:tc>
-          <w:tcPr>
-            <w:tcW w:w="4675" w:type="dxa"/>
-          </w:tcPr>
-          <w:p>
-            <w:pPr>
-              <w:rPr>
-                <w:rFonts w:ascii="Arial" w:hAnsi="Arial" w:cs="Arial"/>
-                <w:sz w:val="28"/>
-                <w:szCs w:val="28"/>
-              </w:rPr>
-            </w:pPr>
-          </w:p>
-        </w:tc>
-      </w:tr>
-      <w:tr>
-        <w:tc>
-          <w:tcPr>
-            <w:tcW w:w="4675" w:type="dxa"/>
-          </w:tcPr>
-          <w:p>
-            <w:pPr>
-              <w:rPr>
-                <w:rFonts w:ascii="Arial" w:hAnsi="Arial" w:cs="Arial"/>
-                <w:sz w:val="28"/>
-                <w:szCs w:val="28"/>
-              </w:rPr>
-            </w:pPr>
-          </w:p>
-        </w:tc>
-        <w:tc>
-          <w:tcPr>
-            <w:tcW w:w="4675" w:type="dxa"/>
-          </w:tcPr>
-          <w:p>
-            <w:pPr>
-              <w:rPr>
-                <w:rFonts w:ascii="Arial" w:hAnsi="Arial" w:cs="Arial"/>
-                <w:sz w:val="28"/>
-                <w:szCs w:val="28"/>
-              </w:rPr>
-            </w:pPr>
-          </w:p>
-        </w:tc>
-      </w:tr>
-      <w:tr>
-        <w:tc>
-          <w:tcPr>
-            <w:tcW w:w="9350" w:type="dxa"/>
-            <w:gridSpan w:val="2"/>
-            <w:shd w:val="clear" w:color="auto" w:fill="9CC2E5" w:themeFill="accent1" w:themeFillTint="99"/>
-          </w:tcPr>
-          <w:p>
-            <w:pPr>
-              <w:rPr>
-                <w:rFonts w:ascii="Arial" w:hAnsi="Arial" w:cs="Arial"/>
-                <w:b/>
-                <w:sz w:val="28"/>
-                <w:szCs w:val="28"/>
-              </w:rPr>
-            </w:pPr>
-            <w:r>
-              <w:rPr>
-                <w:rFonts w:ascii="Arial" w:hAnsi="Arial" w:cs="Arial"/>
-                <w:b/>
-                <w:sz w:val="28"/>
-                <w:szCs w:val="28"/>
-              </w:rPr>
-              <w:t>Exeption flow</w:t>
-            </w:r>
-          </w:p>
-        </w:tc>
-      </w:tr>
-      <w:tr>
-        <w:tc>
-          <w:tcPr>
-            <w:tcW w:w="4675" w:type="dxa"/>
-          </w:tcPr>
-          <w:p>
-            <w:pPr>
-              <w:rPr>
-                <w:rFonts w:ascii="Arial" w:hAnsi="Arial" w:cs="Arial"/>
-                <w:sz w:val="28"/>
-                <w:szCs w:val="28"/>
-              </w:rPr>
-            </w:pPr>
-          </w:p>
-        </w:tc>
-        <w:tc>
-          <w:tcPr>
-            <w:tcW w:w="4675" w:type="dxa"/>
-          </w:tcPr>
-          <w:p>
-            <w:pPr>
-              <w:rPr>
-                <w:rFonts w:ascii="Arial" w:hAnsi="Arial" w:cs="Arial"/>
-                <w:sz w:val="28"/>
-                <w:szCs w:val="28"/>
-              </w:rPr>
-            </w:pPr>
-          </w:p>
-        </w:tc>
-      </w:tr>
-      <w:tr>
-        <w:tc>
-          <w:tcPr>
-            <w:tcW w:w="4675" w:type="dxa"/>
-          </w:tcPr>
-          <w:p>
-            <w:pPr>
-              <w:rPr>
-                <w:rFonts w:ascii="Arial" w:hAnsi="Arial" w:cs="Arial"/>
-                <w:sz w:val="28"/>
-                <w:szCs w:val="28"/>
-              </w:rPr>
-            </w:pPr>
-          </w:p>
-        </w:tc>
-        <w:tc>
-          <w:tcPr>
-            <w:tcW w:w="4675" w:type="dxa"/>
-          </w:tcPr>
-          <w:p>
-            <w:pPr>
-              <w:rPr>
-                <w:rFonts w:ascii="Arial" w:hAnsi="Arial" w:cs="Arial"/>
-                <w:sz w:val="28"/>
-                <w:szCs w:val="28"/>
-              </w:rPr>
-            </w:pPr>
+              <w:t>: Đăng ký</w:t>
+            </w:r>
+          </w:p>
+        </w:tc>
+      </w:tr>
+      <w:tr>
+        <w:tc>
+          <w:tcPr>
+            <w:tcW w:w="4675" w:type="dxa"/>
+          </w:tcPr>
+          <w:p>
+            <w:pPr>
+              <w:rPr>
+                <w:rFonts w:ascii="Arial" w:hAnsi="Arial" w:cs="Arial"/>
+                <w:sz w:val="28"/>
+                <w:szCs w:val="28"/>
+              </w:rPr>
+            </w:pPr>
+            <w:r>
+              <w:rPr>
+                <w:rFonts w:ascii="Arial" w:hAnsi="Arial" w:cs="Arial"/>
+                <w:sz w:val="28"/>
+                <w:szCs w:val="28"/>
+              </w:rPr>
+              <w:t>1.T</w:t>
+            </w:r>
+            <w:r>
+              <w:rPr>
+                <w:rFonts w:ascii="Arial" w:hAnsi="Arial" w:cs="Arial"/>
+                <w:sz w:val="28"/>
+                <w:szCs w:val="28"/>
+              </w:rPr>
+              <w:t xml:space="preserve">ại trang </w:t>
+            </w:r>
+            <w:r>
+              <w:rPr>
+                <w:rFonts w:ascii="Arial" w:hAnsi="Arial" w:cs="Arial"/>
+                <w:sz w:val="28"/>
+                <w:szCs w:val="28"/>
+              </w:rPr>
+              <w:t xml:space="preserve">đăng ký người dùng tiến hành nhập </w:t>
+            </w:r>
+            <w:r>
+              <w:rPr>
+                <w:rFonts w:ascii="Arial" w:hAnsi="Arial" w:cs="Arial"/>
+                <w:sz w:val="28"/>
+                <w:szCs w:val="28"/>
+              </w:rPr>
+              <w:t xml:space="preserve">vào </w:t>
+            </w:r>
+            <w:r>
+              <w:rPr>
+                <w:rFonts w:ascii="Arial" w:hAnsi="Arial" w:cs="Arial"/>
+                <w:sz w:val="28"/>
+                <w:szCs w:val="28"/>
+              </w:rPr>
+              <w:t xml:space="preserve">email cá nhân </w:t>
+            </w:r>
+            <w:r>
+              <w:rPr>
+                <w:rFonts w:ascii="Arial" w:hAnsi="Arial" w:cs="Arial"/>
+                <w:sz w:val="28"/>
+                <w:szCs w:val="28"/>
+              </w:rPr>
+              <w:t>vào sau đó ấn nút Tiếp tục</w:t>
+            </w:r>
+          </w:p>
+        </w:tc>
+        <w:tc>
+          <w:tcPr>
+            <w:tcW w:w="4675" w:type="dxa"/>
+          </w:tcPr>
+          <w:p>
+            <w:pPr>
+              <w:rPr>
+                <w:rFonts w:ascii="Arial" w:hAnsi="Arial" w:cs="Arial"/>
+                <w:sz w:val="28"/>
+                <w:szCs w:val="28"/>
+              </w:rPr>
+            </w:pPr>
+          </w:p>
+        </w:tc>
+      </w:tr>
+      <w:tr>
+        <w:tc>
+          <w:tcPr>
+            <w:tcW w:w="4675" w:type="dxa"/>
+          </w:tcPr>
+          <w:p>
+            <w:pPr>
+              <w:rPr>
+                <w:rFonts w:ascii="Arial" w:hAnsi="Arial" w:cs="Arial"/>
+                <w:sz w:val="28"/>
+                <w:szCs w:val="28"/>
+              </w:rPr>
+            </w:pPr>
+          </w:p>
+        </w:tc>
+        <w:tc>
+          <w:tcPr>
+            <w:tcW w:w="4675" w:type="dxa"/>
+          </w:tcPr>
+          <w:p>
+            <w:pPr>
+              <w:rPr>
+                <w:rFonts w:ascii="Arial" w:hAnsi="Arial" w:cs="Arial"/>
+                <w:sz w:val="28"/>
+                <w:szCs w:val="28"/>
+              </w:rPr>
+            </w:pPr>
+            <w:r>
+              <w:rPr>
+                <w:rFonts w:ascii="Arial" w:hAnsi="Arial" w:cs="Arial"/>
+                <w:sz w:val="28"/>
+                <w:szCs w:val="28"/>
+              </w:rPr>
+              <w:t>2.Hệ thống tiến hành kiểm tra xem email này đã được đăng ký trước đó chưa</w:t>
+            </w:r>
+            <w:r>
+              <w:rPr>
+                <w:rFonts w:ascii="Arial" w:hAnsi="Arial" w:cs="Arial"/>
+                <w:sz w:val="28"/>
+                <w:szCs w:val="28"/>
+              </w:rPr>
+              <w:t>, nếu rồi thì hiện lên thông báo</w:t>
+            </w:r>
+            <w:r>
+              <w:rPr>
+                <w:rFonts w:ascii="Arial" w:hAnsi="Arial" w:cs="Arial"/>
+                <w:sz w:val="28"/>
+                <w:szCs w:val="28"/>
+              </w:rPr>
+              <w:t xml:space="preserve"> “Email này đã được đăng ký trước đó, tiến hành đăng nhập hoặc bấm vào Quên mật khẩu nếu bạn đã quên mật khẩu trước đó”, nếu chưa thì hệ thống sẽ</w:t>
+            </w:r>
+            <w:r>
+              <w:rPr>
+                <w:rFonts w:ascii="Arial" w:hAnsi="Arial" w:cs="Arial"/>
+                <w:sz w:val="28"/>
+                <w:szCs w:val="28"/>
+              </w:rPr>
+              <w:t xml:space="preserve"> chuyển bạn đến trang chủ và hiện lên thông báo xác nhận email người dùng</w:t>
+            </w:r>
+            <w:r>
+              <w:rPr>
+                <w:rFonts w:ascii="Arial" w:hAnsi="Arial" w:cs="Arial"/>
+                <w:sz w:val="28"/>
+                <w:szCs w:val="28"/>
+              </w:rPr>
+              <w:t>.</w:t>
+            </w:r>
           </w:p>
         </w:tc>
       </w:tr>
@@ -6538,12 +6544,24 @@
           </w:tcPr>
           <w:p>
             <w:pPr>
-              <w:rPr>
-                <w:rFonts w:ascii="Arial" w:hAnsi="Arial" w:cs="Arial"/>
-                <w:sz w:val="28"/>
-                <w:szCs w:val="28"/>
-              </w:rPr>
-            </w:pPr>
+              <w:tabs>
+                <w:tab w:val="left" w:pos="1116"/>
+              </w:tabs>
+              <w:rPr>
+                <w:rFonts w:ascii="Arial" w:hAnsi="Arial" w:cs="Arial"/>
+                <w:sz w:val="28"/>
+                <w:szCs w:val="28"/>
+              </w:rPr>
+            </w:pPr>
+            <w:r>
+              <w:rPr>
+                <w:rFonts w:ascii="Arial" w:hAnsi="Arial" w:cs="Arial"/>
+                <w:sz w:val="28"/>
+                <w:szCs w:val="28"/>
+              </w:rPr>
+              <w:tab/>
+              <w:t>Đăng nhập</w:t>
+            </w:r>
           </w:p>
         </w:tc>
         <w:tc>
@@ -6588,7 +6606,15 @@
                 <w:sz w:val="28"/>
                 <w:szCs w:val="28"/>
               </w:rPr>
-              <w:t>UC 001</w:t>
+              <w:t>UC 00</w:t>
+            </w:r>
+            <w:r>
+              <w:rPr>
+                <w:rFonts w:ascii="Arial" w:hAnsi="Arial" w:cs="Arial"/>
+                <w:sz w:val="28"/>
+                <w:szCs w:val="28"/>
+              </w:rPr>
+              <w:t>2</w:t>
             </w:r>
           </w:p>
         </w:tc>
@@ -6632,6 +6658,54 @@
                 <w:szCs w:val="28"/>
               </w:rPr>
             </w:pPr>
+            <w:r>
+              <w:rPr>
+                <w:rFonts w:ascii="Arial" w:hAnsi="Arial" w:cs="Arial"/>
+                <w:sz w:val="28"/>
+                <w:szCs w:val="28"/>
+              </w:rPr>
+              <w:t>Cho phéo người dùng</w:t>
+            </w:r>
+            <w:r>
+              <w:rPr>
+                <w:rFonts w:ascii="Arial" w:hAnsi="Arial" w:cs="Arial"/>
+                <w:sz w:val="28"/>
+                <w:szCs w:val="28"/>
+              </w:rPr>
+              <w:t>/ Admin</w:t>
+            </w:r>
+            <w:r>
+              <w:rPr>
+                <w:rFonts w:ascii="Arial" w:hAnsi="Arial" w:cs="Arial"/>
+                <w:sz w:val="28"/>
+                <w:szCs w:val="28"/>
+              </w:rPr>
+              <w:t xml:space="preserve"> đăng </w:t>
+            </w:r>
+            <w:r>
+              <w:rPr>
+                <w:rFonts w:ascii="Arial" w:hAnsi="Arial" w:cs="Arial"/>
+                <w:sz w:val="28"/>
+                <w:szCs w:val="28"/>
+              </w:rPr>
+              <w:t>nhập</w:t>
+            </w:r>
+            <w:r>
+              <w:rPr>
+                <w:rFonts w:ascii="Arial" w:hAnsi="Arial" w:cs="Arial"/>
+                <w:sz w:val="28"/>
+                <w:szCs w:val="28"/>
+              </w:rPr>
+              <w:t xml:space="preserve"> vào</w:t>
+            </w:r>
+            <w:r>
+              <w:rPr>
+                <w:rFonts w:ascii="Arial" w:hAnsi="Arial" w:cs="Arial"/>
+                <w:sz w:val="28"/>
+                <w:szCs w:val="28"/>
+              </w:rPr>
+              <w:t xml:space="preserve"> hệ thống</w:t>
+            </w:r>
           </w:p>
         </w:tc>
       </w:tr>
@@ -6673,6 +6747,14 @@
                 <w:szCs w:val="28"/>
               </w:rPr>
             </w:pPr>
+            <w:r>
+              <w:rPr>
+                <w:rFonts w:ascii="Arial" w:hAnsi="Arial" w:cs="Arial"/>
+                <w:sz w:val="28"/>
+                <w:szCs w:val="28"/>
+              </w:rPr>
+              <w:t>Người dùng/ Admin</w:t>
+            </w:r>
           </w:p>
         </w:tc>
         <w:tc>
@@ -6711,6 +6793,14 @@
                 <w:szCs w:val="28"/>
               </w:rPr>
             </w:pPr>
+            <w:r>
+              <w:rPr>
+                <w:rFonts w:ascii="Arial" w:hAnsi="Arial" w:cs="Arial"/>
+                <w:sz w:val="28"/>
+                <w:szCs w:val="28"/>
+              </w:rPr>
+              <w:t>Nhấn vào nút Đăng nhập</w:t>
+            </w:r>
           </w:p>
         </w:tc>
       </w:tr>
@@ -6753,6 +6843,14 @@
                 <w:szCs w:val="28"/>
               </w:rPr>
             </w:pPr>
+            <w:r>
+              <w:rPr>
+                <w:rFonts w:ascii="Arial" w:hAnsi="Arial" w:cs="Arial"/>
+                <w:sz w:val="28"/>
+                <w:szCs w:val="28"/>
+              </w:rPr>
+              <w:t>Đã đăng ký tài khoản thành công trước đó</w:t>
+            </w:r>
           </w:p>
         </w:tc>
       </w:tr>
@@ -6789,12 +6887,23 @@
           </w:tcPr>
           <w:p>
             <w:pPr>
-              <w:rPr>
-                <w:rFonts w:ascii="Arial" w:hAnsi="Arial" w:cs="Arial"/>
-                <w:sz w:val="28"/>
-                <w:szCs w:val="28"/>
-              </w:rPr>
-            </w:pPr>
+              <w:tabs>
+                <w:tab w:val="center" w:pos="3506"/>
+              </w:tabs>
+              <w:rPr>
+                <w:rFonts w:ascii="Arial" w:hAnsi="Arial" w:cs="Arial"/>
+                <w:sz w:val="28"/>
+                <w:szCs w:val="28"/>
+              </w:rPr>
+            </w:pPr>
+            <w:r>
+              <w:rPr>
+                <w:rFonts w:ascii="Arial" w:hAnsi="Arial" w:cs="Arial"/>
+                <w:sz w:val="28"/>
+                <w:szCs w:val="28"/>
+              </w:rPr>
+              <w:t>Đăng nhập thành công vào website</w:t>
+            </w:r>
           </w:p>
         </w:tc>
       </w:tr>
@@ -6921,66 +7030,110 @@
               </w:rPr>
               <w:t>Main flow</w:t>
             </w:r>
-          </w:p>
-        </w:tc>
-      </w:tr>
-      <w:tr>
-        <w:tc>
-          <w:tcPr>
-            <w:tcW w:w="4675" w:type="dxa"/>
-          </w:tcPr>
-          <w:p>
-            <w:pPr>
-              <w:rPr>
-                <w:rFonts w:ascii="Arial" w:hAnsi="Arial" w:cs="Arial"/>
-                <w:sz w:val="28"/>
-                <w:szCs w:val="28"/>
-              </w:rPr>
-            </w:pPr>
-          </w:p>
-        </w:tc>
-        <w:tc>
-          <w:tcPr>
-            <w:tcW w:w="4675" w:type="dxa"/>
-          </w:tcPr>
-          <w:p>
-            <w:pPr>
-              <w:rPr>
-                <w:rFonts w:ascii="Arial" w:hAnsi="Arial" w:cs="Arial"/>
-                <w:sz w:val="28"/>
-                <w:szCs w:val="28"/>
-              </w:rPr>
-            </w:pPr>
-          </w:p>
-        </w:tc>
-      </w:tr>
-      <w:tr>
-        <w:tc>
-          <w:tcPr>
-            <w:tcW w:w="4675" w:type="dxa"/>
-          </w:tcPr>
-          <w:p>
-            <w:pPr>
-              <w:rPr>
-                <w:rFonts w:ascii="Arial" w:hAnsi="Arial" w:cs="Arial"/>
-                <w:sz w:val="28"/>
-                <w:szCs w:val="28"/>
-              </w:rPr>
-            </w:pPr>
-          </w:p>
-        </w:tc>
-        <w:tc>
-          <w:tcPr>
-            <w:tcW w:w="4675" w:type="dxa"/>
-          </w:tcPr>
-          <w:p>
-            <w:pPr>
-              <w:rPr>
-                <w:rFonts w:ascii="Arial" w:hAnsi="Arial" w:cs="Arial"/>
-                <w:sz w:val="28"/>
-                <w:szCs w:val="28"/>
-              </w:rPr>
-            </w:pPr>
+            <w:r>
+              <w:rPr>
+                <w:rFonts w:ascii="Arial" w:hAnsi="Arial" w:cs="Arial"/>
+                <w:b/>
+                <w:sz w:val="28"/>
+                <w:szCs w:val="28"/>
+              </w:rPr>
+              <w:t>: Đăng nhập</w:t>
+            </w:r>
+          </w:p>
+        </w:tc>
+      </w:tr>
+      <w:tr>
+        <w:tc>
+          <w:tcPr>
+            <w:tcW w:w="4675" w:type="dxa"/>
+          </w:tcPr>
+          <w:p>
+            <w:pPr>
+              <w:rPr>
+                <w:rFonts w:ascii="Arial" w:hAnsi="Arial" w:cs="Arial"/>
+                <w:sz w:val="28"/>
+                <w:szCs w:val="28"/>
+              </w:rPr>
+            </w:pPr>
+            <w:r>
+              <w:rPr>
+                <w:rFonts w:ascii="Arial" w:hAnsi="Arial" w:cs="Arial"/>
+                <w:sz w:val="28"/>
+                <w:szCs w:val="28"/>
+              </w:rPr>
+              <w:t>1.Tại trang đăng nhập</w:t>
+            </w:r>
+            <w:r>
+              <w:rPr>
+                <w:rFonts w:ascii="Arial" w:hAnsi="Arial" w:cs="Arial"/>
+                <w:sz w:val="28"/>
+                <w:szCs w:val="28"/>
+              </w:rPr>
+              <w:t xml:space="preserve"> người dùng nhập email/mật khẩu</w:t>
+            </w:r>
+            <w:r>
+              <w:rPr>
+                <w:rFonts w:ascii="Arial" w:hAnsi="Arial" w:cs="Arial"/>
+                <w:sz w:val="28"/>
+                <w:szCs w:val="28"/>
+              </w:rPr>
+              <w:t xml:space="preserve"> và click vào nút Đăng nhập</w:t>
+            </w:r>
+          </w:p>
+        </w:tc>
+        <w:tc>
+          <w:tcPr>
+            <w:tcW w:w="4675" w:type="dxa"/>
+          </w:tcPr>
+          <w:p>
+            <w:pPr>
+              <w:rPr>
+                <w:rFonts w:ascii="Arial" w:hAnsi="Arial" w:cs="Arial"/>
+                <w:sz w:val="28"/>
+                <w:szCs w:val="28"/>
+              </w:rPr>
+            </w:pPr>
+          </w:p>
+        </w:tc>
+      </w:tr>
+      <w:tr>
+        <w:tc>
+          <w:tcPr>
+            <w:tcW w:w="4675" w:type="dxa"/>
+          </w:tcPr>
+          <w:p>
+            <w:pPr>
+              <w:rPr>
+                <w:rFonts w:ascii="Arial" w:hAnsi="Arial" w:cs="Arial"/>
+                <w:sz w:val="28"/>
+                <w:szCs w:val="28"/>
+              </w:rPr>
+            </w:pPr>
+          </w:p>
+        </w:tc>
+        <w:tc>
+          <w:tcPr>
+            <w:tcW w:w="4675" w:type="dxa"/>
+          </w:tcPr>
+          <w:p>
+            <w:pPr>
+              <w:tabs>
+                <w:tab w:val="left" w:pos="2568"/>
+              </w:tabs>
+              <w:rPr>
+                <w:rFonts w:ascii="Arial" w:hAnsi="Arial" w:cs="Arial"/>
+                <w:sz w:val="28"/>
+                <w:szCs w:val="28"/>
+              </w:rPr>
+            </w:pPr>
+            <w:r>
+              <w:rPr>
+                <w:rFonts w:ascii="Arial" w:hAnsi="Arial" w:cs="Arial"/>
+                <w:sz w:val="28"/>
+                <w:szCs w:val="28"/>
+              </w:rPr>
+              <w:t>2.Hệ thống sẽ kiểm tra email đã xác nhận hay chưa.</w:t>
+            </w:r>
           </w:p>
         </w:tc>
       </w:tr>
@@ -7008,68 +7161,293 @@
               </w:rPr>
               <w:t>Sub flow</w:t>
             </w:r>
-          </w:p>
-        </w:tc>
-      </w:tr>
-      <w:tr>
-        <w:tc>
-          <w:tcPr>
-            <w:tcW w:w="4675" w:type="dxa"/>
-          </w:tcPr>
-          <w:p>
-            <w:pPr>
+            <w:r>
               <w:rPr>
                 <w:rFonts w:ascii="Arial" w:hAnsi="Arial" w:cs="Arial"/>
                 <w:b/>
                 <w:sz w:val="28"/>
                 <w:szCs w:val="28"/>
               </w:rPr>
-            </w:pPr>
-          </w:p>
-        </w:tc>
-        <w:tc>
-          <w:tcPr>
-            <w:tcW w:w="4675" w:type="dxa"/>
-          </w:tcPr>
-          <w:p>
-            <w:pPr>
-              <w:rPr>
-                <w:rFonts w:ascii="Arial" w:hAnsi="Arial" w:cs="Arial"/>
-                <w:sz w:val="28"/>
-                <w:szCs w:val="28"/>
-              </w:rPr>
-            </w:pPr>
-          </w:p>
-        </w:tc>
-      </w:tr>
-      <w:tr>
-        <w:tc>
-          <w:tcPr>
-            <w:tcW w:w="4675" w:type="dxa"/>
-          </w:tcPr>
-          <w:p>
-            <w:pPr>
-              <w:rPr>
-                <w:rFonts w:ascii="Arial" w:hAnsi="Arial" w:cs="Arial"/>
-                <w:b/>
-                <w:sz w:val="28"/>
-                <w:szCs w:val="28"/>
-              </w:rPr>
-            </w:pPr>
-          </w:p>
-        </w:tc>
-        <w:tc>
-          <w:tcPr>
-            <w:tcW w:w="4675" w:type="dxa"/>
-          </w:tcPr>
-          <w:p>
-            <w:pPr>
-              <w:rPr>
-                <w:rFonts w:ascii="Arial" w:hAnsi="Arial" w:cs="Arial"/>
-                <w:sz w:val="28"/>
-                <w:szCs w:val="28"/>
-              </w:rPr>
-            </w:pPr>
+              <w:t>: Email chưa được xác nhận</w:t>
+            </w:r>
+          </w:p>
+        </w:tc>
+      </w:tr>
+      <w:tr>
+        <w:tc>
+          <w:tcPr>
+            <w:tcW w:w="4675" w:type="dxa"/>
+          </w:tcPr>
+          <w:p>
+            <w:pPr>
+              <w:rPr>
+                <w:rFonts w:ascii="Arial" w:hAnsi="Arial" w:cs="Arial"/>
+                <w:bCs/>
+                <w:sz w:val="28"/>
+                <w:szCs w:val="28"/>
+              </w:rPr>
+            </w:pPr>
+          </w:p>
+        </w:tc>
+        <w:tc>
+          <w:tcPr>
+            <w:tcW w:w="4675" w:type="dxa"/>
+          </w:tcPr>
+          <w:p>
+            <w:pPr>
+              <w:rPr>
+                <w:rFonts w:ascii="Arial" w:hAnsi="Arial" w:cs="Arial"/>
+                <w:sz w:val="28"/>
+                <w:szCs w:val="28"/>
+              </w:rPr>
+            </w:pPr>
+            <w:r>
+              <w:rPr>
+                <w:rFonts w:ascii="Arial" w:hAnsi="Arial" w:cs="Arial"/>
+                <w:sz w:val="28"/>
+                <w:szCs w:val="28"/>
+              </w:rPr>
+              <w:t>1.Hệ thống sẽ hiện lên thông báo</w:t>
+            </w:r>
+            <w:r>
+              <w:rPr>
+                <w:rFonts w:ascii="Arial" w:hAnsi="Arial" w:cs="Arial"/>
+                <w:sz w:val="28"/>
+                <w:szCs w:val="28"/>
+              </w:rPr>
+              <w:t xml:space="preserve"> người dùng cần xác nhận email để được đăng nhập</w:t>
+            </w:r>
+          </w:p>
+        </w:tc>
+      </w:tr>
+      <w:tr>
+        <w:tc>
+          <w:tcPr>
+            <w:tcW w:w="4675" w:type="dxa"/>
+          </w:tcPr>
+          <w:p>
+            <w:pPr>
+              <w:rPr>
+                <w:rFonts w:ascii="Arial" w:hAnsi="Arial" w:cs="Arial"/>
+                <w:bCs/>
+                <w:sz w:val="28"/>
+                <w:szCs w:val="28"/>
+              </w:rPr>
+            </w:pPr>
+            <w:r>
+              <w:rPr>
+                <w:rFonts w:ascii="Arial" w:hAnsi="Arial" w:cs="Arial"/>
+                <w:bCs/>
+                <w:sz w:val="28"/>
+                <w:szCs w:val="28"/>
+              </w:rPr>
+              <w:t>2.Người dùng kiểm tra email cá nhân và ấn vào đường link xác nhận.</w:t>
+            </w:r>
+          </w:p>
+        </w:tc>
+        <w:tc>
+          <w:tcPr>
+            <w:tcW w:w="4675" w:type="dxa"/>
+          </w:tcPr>
+          <w:p>
+            <w:pPr>
+              <w:rPr>
+                <w:rFonts w:ascii="Arial" w:hAnsi="Arial" w:cs="Arial"/>
+                <w:sz w:val="28"/>
+                <w:szCs w:val="28"/>
+              </w:rPr>
+            </w:pPr>
+          </w:p>
+          <w:p>
+            <w:pPr>
+              <w:jc w:val="right"/>
+              <w:rPr>
+                <w:rFonts w:ascii="Arial" w:hAnsi="Arial" w:cs="Arial"/>
+                <w:sz w:val="28"/>
+                <w:szCs w:val="28"/>
+              </w:rPr>
+            </w:pPr>
+          </w:p>
+        </w:tc>
+      </w:tr>
+      <w:tr>
+        <w:tc>
+          <w:tcPr>
+            <w:tcW w:w="4675" w:type="dxa"/>
+          </w:tcPr>
+          <w:p>
+            <w:pPr>
+              <w:rPr>
+                <w:rFonts w:ascii="Arial" w:hAnsi="Arial" w:cs="Arial"/>
+                <w:bCs/>
+                <w:sz w:val="28"/>
+                <w:szCs w:val="28"/>
+              </w:rPr>
+            </w:pPr>
+          </w:p>
+        </w:tc>
+        <w:tc>
+          <w:tcPr>
+            <w:tcW w:w="4675" w:type="dxa"/>
+          </w:tcPr>
+          <w:p>
+            <w:pPr>
+              <w:rPr>
+                <w:rFonts w:ascii="Arial" w:hAnsi="Arial" w:cs="Arial"/>
+                <w:sz w:val="28"/>
+                <w:szCs w:val="28"/>
+              </w:rPr>
+            </w:pPr>
+            <w:r>
+              <w:rPr>
+                <w:rFonts w:ascii="Arial" w:hAnsi="Arial" w:cs="Arial"/>
+                <w:sz w:val="28"/>
+                <w:szCs w:val="28"/>
+              </w:rPr>
+              <w:t>3.Hệ thống kiểm tra, xác nhận thành công và chuyển đến trang Đăng ký 2</w:t>
+            </w:r>
+          </w:p>
+        </w:tc>
+      </w:tr>
+      <w:tr>
+        <w:tc>
+          <w:tcPr>
+            <w:tcW w:w="4675" w:type="dxa"/>
+          </w:tcPr>
+          <w:p>
+            <w:pPr>
+              <w:tabs>
+                <w:tab w:val="left" w:pos="2940"/>
+              </w:tabs>
+              <w:rPr>
+                <w:rFonts w:ascii="Arial" w:hAnsi="Arial" w:cs="Arial"/>
+                <w:bCs/>
+                <w:sz w:val="28"/>
+                <w:szCs w:val="28"/>
+              </w:rPr>
+            </w:pPr>
+            <w:r>
+              <w:rPr>
+                <w:rFonts w:ascii="Arial" w:hAnsi="Arial" w:cs="Arial"/>
+                <w:bCs/>
+                <w:sz w:val="28"/>
+                <w:szCs w:val="28"/>
+              </w:rPr>
+              <w:t xml:space="preserve">4.Người dùng nhập Tên người dùng/ Mật khẩu và click vào nút </w:t>
+            </w:r>
+            <w:r>
+              <w:rPr>
+                <w:rFonts w:ascii="Arial" w:hAnsi="Arial" w:cs="Arial"/>
+                <w:bCs/>
+                <w:sz w:val="28"/>
+                <w:szCs w:val="28"/>
+              </w:rPr>
+              <w:t>Đăng ký</w:t>
+            </w:r>
+          </w:p>
+        </w:tc>
+        <w:tc>
+          <w:tcPr>
+            <w:tcW w:w="4675" w:type="dxa"/>
+          </w:tcPr>
+          <w:p>
+            <w:pPr>
+              <w:rPr>
+                <w:rFonts w:ascii="Arial" w:hAnsi="Arial" w:cs="Arial"/>
+                <w:sz w:val="28"/>
+                <w:szCs w:val="28"/>
+              </w:rPr>
+            </w:pPr>
+            <w:r>
+              <w:rPr>
+                <w:rFonts w:ascii="Arial" w:hAnsi="Arial" w:cs="Arial"/>
+                <w:sz w:val="28"/>
+                <w:szCs w:val="28"/>
+              </w:rPr>
+              <w:t>5.Hệ thống kiểm tra mật khẩu về độ bảo mật, nếu</w:t>
+            </w:r>
+            <w:r>
+              <w:rPr>
+                <w:rFonts w:ascii="Arial" w:hAnsi="Arial" w:cs="Arial"/>
+                <w:sz w:val="28"/>
+                <w:szCs w:val="28"/>
+              </w:rPr>
+              <w:t xml:space="preserve"> chưa </w:t>
+            </w:r>
+            <w:r>
+              <w:rPr>
+                <w:rFonts w:ascii="Arial" w:hAnsi="Arial" w:cs="Arial"/>
+                <w:sz w:val="28"/>
+                <w:szCs w:val="28"/>
+              </w:rPr>
+              <w:t>đúng với quy định</w:t>
+            </w:r>
+            <w:r>
+              <w:rPr>
+                <w:rFonts w:ascii="Arial" w:hAnsi="Arial" w:cs="Arial"/>
+                <w:sz w:val="28"/>
+                <w:szCs w:val="28"/>
+              </w:rPr>
+              <w:t xml:space="preserve"> sẽ hiện lên cảnh báo</w:t>
+            </w:r>
+          </w:p>
+        </w:tc>
+      </w:tr>
+      <w:tr>
+        <w:tc>
+          <w:tcPr>
+            <w:tcW w:w="4675" w:type="dxa"/>
+          </w:tcPr>
+          <w:p>
+            <w:pPr>
+              <w:tabs>
+                <w:tab w:val="left" w:pos="2940"/>
+              </w:tabs>
+              <w:rPr>
+                <w:rFonts w:ascii="Arial" w:hAnsi="Arial" w:cs="Arial"/>
+                <w:bCs/>
+                <w:sz w:val="28"/>
+                <w:szCs w:val="28"/>
+              </w:rPr>
+            </w:pPr>
+          </w:p>
+        </w:tc>
+        <w:tc>
+          <w:tcPr>
+            <w:tcW w:w="4675" w:type="dxa"/>
+          </w:tcPr>
+          <w:p>
+            <w:pPr>
+              <w:rPr>
+                <w:rFonts w:ascii="Arial" w:hAnsi="Arial" w:cs="Arial"/>
+                <w:sz w:val="28"/>
+                <w:szCs w:val="28"/>
+              </w:rPr>
+            </w:pPr>
+            <w:r>
+              <w:rPr>
+                <w:rFonts w:ascii="Arial" w:hAnsi="Arial" w:cs="Arial"/>
+                <w:sz w:val="28"/>
+                <w:szCs w:val="28"/>
+              </w:rPr>
+              <w:t xml:space="preserve">5.Hệ thống </w:t>
+            </w:r>
+            <w:r>
+              <w:rPr>
+                <w:rFonts w:ascii="Arial" w:hAnsi="Arial" w:cs="Arial"/>
+                <w:sz w:val="28"/>
+                <w:szCs w:val="28"/>
+              </w:rPr>
+              <w:t>chuyển về</w:t>
+            </w:r>
+            <w:r>
+              <w:rPr>
+                <w:rFonts w:ascii="Arial" w:hAnsi="Arial" w:cs="Arial"/>
+                <w:sz w:val="28"/>
+                <w:szCs w:val="28"/>
+              </w:rPr>
+              <w:t xml:space="preserve"> trang chính cho người dùng</w:t>
+            </w:r>
           </w:p>
         </w:tc>
       </w:tr>
@@ -7097,37 +7475,54 @@
               </w:rPr>
               <w:t>Exeption flow</w:t>
             </w:r>
-          </w:p>
-        </w:tc>
-      </w:tr>
-      <w:tr>
-        <w:tc>
-          <w:tcPr>
-            <w:tcW w:w="4675" w:type="dxa"/>
-          </w:tcPr>
-          <w:p>
-            <w:pPr>
+            <w:r>
               <w:rPr>
                 <w:rFonts w:ascii="Arial" w:hAnsi="Arial" w:cs="Arial"/>
                 <w:b/>
                 <w:sz w:val="28"/>
                 <w:szCs w:val="28"/>
               </w:rPr>
-            </w:pPr>
-          </w:p>
-        </w:tc>
-        <w:tc>
-          <w:tcPr>
-            <w:tcW w:w="4675" w:type="dxa"/>
-          </w:tcPr>
-          <w:p>
-            <w:pPr>
-              <w:rPr>
-                <w:rFonts w:ascii="Arial" w:hAnsi="Arial" w:cs="Arial"/>
-                <w:sz w:val="28"/>
-                <w:szCs w:val="28"/>
-              </w:rPr>
-            </w:pPr>
+              <w:t>: Email đã được xác nhận</w:t>
+            </w:r>
+          </w:p>
+        </w:tc>
+      </w:tr>
+      <w:tr>
+        <w:tc>
+          <w:tcPr>
+            <w:tcW w:w="4675" w:type="dxa"/>
+          </w:tcPr>
+          <w:p>
+            <w:pPr>
+              <w:rPr>
+                <w:rFonts w:ascii="Arial" w:hAnsi="Arial" w:cs="Arial"/>
+                <w:b/>
+                <w:sz w:val="28"/>
+                <w:szCs w:val="28"/>
+              </w:rPr>
+            </w:pPr>
+          </w:p>
+        </w:tc>
+        <w:tc>
+          <w:tcPr>
+            <w:tcW w:w="4675" w:type="dxa"/>
+          </w:tcPr>
+          <w:p>
+            <w:pPr>
+              <w:rPr>
+                <w:rFonts w:ascii="Arial" w:hAnsi="Arial" w:cs="Arial"/>
+                <w:sz w:val="28"/>
+                <w:szCs w:val="28"/>
+              </w:rPr>
+            </w:pPr>
+            <w:r>
+              <w:rPr>
+                <w:rFonts w:ascii="Arial" w:hAnsi="Arial" w:cs="Arial"/>
+                <w:sz w:val="28"/>
+                <w:szCs w:val="28"/>
+              </w:rPr>
+              <w:t>1.Hệ thống chuyển về trang chính cho người dùng</w:t>
+            </w:r>
           </w:p>
         </w:tc>
       </w:tr>
@@ -7182,6 +7577,675 @@
         <w:t>Đăng xuất</w:t>
       </w:r>
     </w:p>
+    <w:p/>
+    <w:p>
+      <w:pPr>
+        <w:rPr>
+          <w:rFonts w:ascii="Arial" w:hAnsi="Arial" w:cs="Arial"/>
+          <w:b/>
+          <w:sz w:val="28"/>
+          <w:szCs w:val="28"/>
+        </w:rPr>
+      </w:pPr>
+      <w:r>
+        <w:rPr>
+          <w:rFonts w:ascii="Arial" w:hAnsi="Arial" w:cs="Arial"/>
+          <w:b/>
+          <w:sz w:val="28"/>
+          <w:szCs w:val="28"/>
+        </w:rPr>
+        <w:t>Use Case Description</w:t>
+      </w:r>
+    </w:p>
+    <w:tbl>
+      <w:tblPr>
+        <w:tblStyle w:val="TableGrid"/>
+        <w:tblW w:w="0" w:type="auto"/>
+        <w:tblLook w:val="04A0" w:firstRow="1" w:lastRow="0" w:firstColumn="1" w:lastColumn="0" w:noHBand="0" w:noVBand="1"/>
+      </w:tblPr>
+      <w:tblGrid>
+        <w:gridCol w:w="2122"/>
+        <w:gridCol w:w="3543"/>
+        <w:gridCol w:w="1276"/>
+        <w:gridCol w:w="2409"/>
+      </w:tblGrid>
+      <w:tr>
+        <w:tc>
+          <w:tcPr>
+            <w:tcW w:w="2122" w:type="dxa"/>
+            <w:shd w:val="clear" w:color="auto" w:fill="9CC2E5" w:themeFill="accent1" w:themeFillTint="99"/>
+          </w:tcPr>
+          <w:p>
+            <w:pPr>
+              <w:rPr>
+                <w:rFonts w:ascii="Arial" w:hAnsi="Arial" w:cs="Arial"/>
+                <w:b/>
+                <w:sz w:val="28"/>
+                <w:szCs w:val="28"/>
+              </w:rPr>
+            </w:pPr>
+            <w:r>
+              <w:rPr>
+                <w:rFonts w:ascii="Arial" w:hAnsi="Arial" w:cs="Arial"/>
+                <w:b/>
+                <w:sz w:val="28"/>
+                <w:szCs w:val="28"/>
+              </w:rPr>
+              <w:t>Name</w:t>
+            </w:r>
+          </w:p>
+        </w:tc>
+        <w:tc>
+          <w:tcPr>
+            <w:tcW w:w="3543" w:type="dxa"/>
+          </w:tcPr>
+          <w:p>
+            <w:pPr>
+              <w:jc w:val="center"/>
+              <w:rPr>
+                <w:rFonts w:ascii="Arial" w:hAnsi="Arial" w:cs="Arial"/>
+                <w:sz w:val="28"/>
+                <w:szCs w:val="28"/>
+              </w:rPr>
+            </w:pPr>
+            <w:r>
+              <w:rPr>
+                <w:rFonts w:ascii="Arial" w:hAnsi="Arial" w:cs="Arial"/>
+                <w:sz w:val="28"/>
+                <w:szCs w:val="28"/>
+              </w:rPr>
+              <w:t xml:space="preserve">Đăng </w:t>
+            </w:r>
+            <w:r>
+              <w:rPr>
+                <w:rFonts w:ascii="Arial" w:hAnsi="Arial" w:cs="Arial"/>
+                <w:sz w:val="28"/>
+                <w:szCs w:val="28"/>
+              </w:rPr>
+              <w:t>xuất</w:t>
+            </w:r>
+          </w:p>
+        </w:tc>
+        <w:tc>
+          <w:tcPr>
+            <w:tcW w:w="1276" w:type="dxa"/>
+            <w:shd w:val="clear" w:color="auto" w:fill="9CC2E5" w:themeFill="accent1" w:themeFillTint="99"/>
+          </w:tcPr>
+          <w:p>
+            <w:pPr>
+              <w:rPr>
+                <w:rFonts w:ascii="Arial" w:hAnsi="Arial" w:cs="Arial"/>
+                <w:sz w:val="28"/>
+                <w:szCs w:val="28"/>
+              </w:rPr>
+            </w:pPr>
+            <w:r>
+              <w:rPr>
+                <w:rFonts w:ascii="Arial" w:hAnsi="Arial" w:cs="Arial"/>
+                <w:b/>
+                <w:sz w:val="28"/>
+                <w:szCs w:val="28"/>
+              </w:rPr>
+              <w:t>Code</w:t>
+            </w:r>
+          </w:p>
+        </w:tc>
+        <w:tc>
+          <w:tcPr>
+            <w:tcW w:w="2409" w:type="dxa"/>
+          </w:tcPr>
+          <w:p>
+            <w:pPr>
+              <w:rPr>
+                <w:rFonts w:ascii="Arial" w:hAnsi="Arial" w:cs="Arial"/>
+                <w:sz w:val="28"/>
+                <w:szCs w:val="28"/>
+              </w:rPr>
+            </w:pPr>
+            <w:r>
+              <w:rPr>
+                <w:rFonts w:ascii="Arial" w:hAnsi="Arial" w:cs="Arial"/>
+                <w:sz w:val="28"/>
+                <w:szCs w:val="28"/>
+              </w:rPr>
+              <w:t>UC 00</w:t>
+            </w:r>
+            <w:r>
+              <w:rPr>
+                <w:rFonts w:ascii="Arial" w:hAnsi="Arial" w:cs="Arial"/>
+                <w:sz w:val="28"/>
+                <w:szCs w:val="28"/>
+              </w:rPr>
+              <w:t>3</w:t>
+            </w:r>
+          </w:p>
+        </w:tc>
+      </w:tr>
+      <w:tr>
+        <w:tc>
+          <w:tcPr>
+            <w:tcW w:w="2122" w:type="dxa"/>
+            <w:shd w:val="clear" w:color="auto" w:fill="9CC2E5" w:themeFill="accent1" w:themeFillTint="99"/>
+          </w:tcPr>
+          <w:p>
+            <w:pPr>
+              <w:rPr>
+                <w:rFonts w:ascii="Arial" w:hAnsi="Arial" w:cs="Arial"/>
+                <w:b/>
+                <w:sz w:val="28"/>
+                <w:szCs w:val="28"/>
+              </w:rPr>
+            </w:pPr>
+            <w:r>
+              <w:rPr>
+                <w:rFonts w:ascii="Arial" w:hAnsi="Arial" w:cs="Arial"/>
+                <w:b/>
+                <w:sz w:val="28"/>
+                <w:szCs w:val="28"/>
+              </w:rPr>
+              <w:t>Description</w:t>
+            </w:r>
+          </w:p>
+        </w:tc>
+        <w:tc>
+          <w:tcPr>
+            <w:tcW w:w="7228" w:type="dxa"/>
+            <w:gridSpan w:val="3"/>
+          </w:tcPr>
+          <w:p>
+            <w:pPr>
+              <w:tabs>
+                <w:tab w:val="left" w:pos="1548"/>
+              </w:tabs>
+              <w:rPr>
+                <w:rFonts w:ascii="Arial" w:hAnsi="Arial" w:cs="Arial"/>
+                <w:sz w:val="28"/>
+                <w:szCs w:val="28"/>
+              </w:rPr>
+            </w:pPr>
+            <w:r>
+              <w:rPr>
+                <w:rFonts w:ascii="Arial" w:hAnsi="Arial" w:cs="Arial"/>
+                <w:sz w:val="28"/>
+                <w:szCs w:val="28"/>
+              </w:rPr>
+              <w:t xml:space="preserve">Cho phéo người dùng đăng </w:t>
+            </w:r>
+            <w:r>
+              <w:rPr>
+                <w:rFonts w:ascii="Arial" w:hAnsi="Arial" w:cs="Arial"/>
+                <w:sz w:val="28"/>
+                <w:szCs w:val="28"/>
+              </w:rPr>
+              <w:t xml:space="preserve">xuất khỏi </w:t>
+            </w:r>
+            <w:r>
+              <w:rPr>
+                <w:rFonts w:ascii="Arial" w:hAnsi="Arial" w:cs="Arial"/>
+                <w:sz w:val="28"/>
+                <w:szCs w:val="28"/>
+              </w:rPr>
+              <w:t>hệ thống</w:t>
+            </w:r>
+          </w:p>
+        </w:tc>
+      </w:tr>
+      <w:tr>
+        <w:tc>
+          <w:tcPr>
+            <w:tcW w:w="2122" w:type="dxa"/>
+            <w:shd w:val="clear" w:color="auto" w:fill="9CC2E5" w:themeFill="accent1" w:themeFillTint="99"/>
+          </w:tcPr>
+          <w:p>
+            <w:pPr>
+              <w:rPr>
+                <w:rFonts w:ascii="Arial" w:hAnsi="Arial" w:cs="Arial"/>
+                <w:b/>
+                <w:sz w:val="28"/>
+                <w:szCs w:val="28"/>
+              </w:rPr>
+            </w:pPr>
+            <w:r>
+              <w:rPr>
+                <w:rFonts w:ascii="Arial" w:hAnsi="Arial" w:cs="Arial"/>
+                <w:b/>
+                <w:sz w:val="28"/>
+                <w:szCs w:val="28"/>
+              </w:rPr>
+              <w:t>Actor</w:t>
+            </w:r>
+          </w:p>
+        </w:tc>
+        <w:tc>
+          <w:tcPr>
+            <w:tcW w:w="3543" w:type="dxa"/>
+          </w:tcPr>
+          <w:p>
+            <w:pPr>
+              <w:tabs>
+                <w:tab w:val="left" w:pos="996"/>
+              </w:tabs>
+              <w:rPr>
+                <w:rFonts w:ascii="Arial" w:hAnsi="Arial" w:cs="Arial"/>
+                <w:sz w:val="28"/>
+                <w:szCs w:val="28"/>
+              </w:rPr>
+            </w:pPr>
+            <w:r>
+              <w:rPr>
+                <w:rFonts w:ascii="Arial" w:hAnsi="Arial" w:cs="Arial"/>
+                <w:sz w:val="28"/>
+                <w:szCs w:val="28"/>
+              </w:rPr>
+              <w:t>Người dùng/ Admin</w:t>
+            </w:r>
+          </w:p>
+        </w:tc>
+        <w:tc>
+          <w:tcPr>
+            <w:tcW w:w="1276" w:type="dxa"/>
+            <w:shd w:val="clear" w:color="auto" w:fill="9CC2E5" w:themeFill="accent1" w:themeFillTint="99"/>
+          </w:tcPr>
+          <w:p>
+            <w:pPr>
+              <w:rPr>
+                <w:rFonts w:ascii="Arial" w:hAnsi="Arial" w:cs="Arial"/>
+                <w:sz w:val="28"/>
+                <w:szCs w:val="28"/>
+              </w:rPr>
+            </w:pPr>
+            <w:r>
+              <w:rPr>
+                <w:rFonts w:ascii="Arial" w:hAnsi="Arial" w:cs="Arial"/>
+                <w:b/>
+                <w:sz w:val="28"/>
+                <w:szCs w:val="28"/>
+              </w:rPr>
+              <w:t>Trigger</w:t>
+            </w:r>
+          </w:p>
+        </w:tc>
+        <w:tc>
+          <w:tcPr>
+            <w:tcW w:w="2409" w:type="dxa"/>
+          </w:tcPr>
+          <w:p>
+            <w:pPr>
+              <w:rPr>
+                <w:rFonts w:ascii="Arial" w:hAnsi="Arial" w:cs="Arial"/>
+                <w:sz w:val="28"/>
+                <w:szCs w:val="28"/>
+              </w:rPr>
+            </w:pPr>
+            <w:r>
+              <w:rPr>
+                <w:rFonts w:ascii="Arial" w:hAnsi="Arial" w:cs="Arial"/>
+                <w:sz w:val="28"/>
+                <w:szCs w:val="28"/>
+              </w:rPr>
+              <w:t xml:space="preserve">Nhấn vào nút Đăng </w:t>
+            </w:r>
+            <w:r>
+              <w:rPr>
+                <w:rFonts w:ascii="Arial" w:hAnsi="Arial" w:cs="Arial"/>
+                <w:sz w:val="28"/>
+                <w:szCs w:val="28"/>
+              </w:rPr>
+              <w:t>xuất</w:t>
+            </w:r>
+          </w:p>
+        </w:tc>
+      </w:tr>
+      <w:tr>
+        <w:tc>
+          <w:tcPr>
+            <w:tcW w:w="2122" w:type="dxa"/>
+            <w:shd w:val="clear" w:color="auto" w:fill="9CC2E5" w:themeFill="accent1" w:themeFillTint="99"/>
+          </w:tcPr>
+          <w:p>
+            <w:pPr>
+              <w:rPr>
+                <w:rFonts w:ascii="Arial" w:hAnsi="Arial" w:cs="Arial"/>
+                <w:b/>
+                <w:sz w:val="28"/>
+                <w:szCs w:val="28"/>
+              </w:rPr>
+            </w:pPr>
+            <w:r>
+              <w:rPr>
+                <w:rFonts w:ascii="Arial" w:hAnsi="Arial" w:cs="Arial"/>
+                <w:b/>
+                <w:sz w:val="28"/>
+                <w:szCs w:val="28"/>
+              </w:rPr>
+              <w:t>Pre-condition</w:t>
+            </w:r>
+          </w:p>
+        </w:tc>
+        <w:tc>
+          <w:tcPr>
+            <w:tcW w:w="7228" w:type="dxa"/>
+            <w:gridSpan w:val="3"/>
+          </w:tcPr>
+          <w:p>
+            <w:pPr>
+              <w:rPr>
+                <w:rFonts w:ascii="Arial" w:hAnsi="Arial" w:cs="Arial"/>
+                <w:sz w:val="28"/>
+                <w:szCs w:val="28"/>
+              </w:rPr>
+            </w:pPr>
+            <w:r>
+              <w:rPr>
+                <w:rFonts w:ascii="Arial" w:hAnsi="Arial" w:cs="Arial"/>
+                <w:sz w:val="28"/>
+                <w:szCs w:val="28"/>
+              </w:rPr>
+              <w:t xml:space="preserve">Người dùng </w:t>
+            </w:r>
+            <w:r>
+              <w:rPr>
+                <w:rFonts w:ascii="Arial" w:hAnsi="Arial" w:cs="Arial"/>
+                <w:sz w:val="28"/>
+                <w:szCs w:val="28"/>
+              </w:rPr>
+              <w:t>đã đăng nhập thành công vào website</w:t>
+            </w:r>
+          </w:p>
+        </w:tc>
+      </w:tr>
+      <w:tr>
+        <w:tc>
+          <w:tcPr>
+            <w:tcW w:w="2122" w:type="dxa"/>
+            <w:shd w:val="clear" w:color="auto" w:fill="9CC2E5" w:themeFill="accent1" w:themeFillTint="99"/>
+          </w:tcPr>
+          <w:p>
+            <w:pPr>
+              <w:rPr>
+                <w:rFonts w:ascii="Arial" w:hAnsi="Arial" w:cs="Arial"/>
+                <w:b/>
+                <w:sz w:val="28"/>
+                <w:szCs w:val="28"/>
+              </w:rPr>
+            </w:pPr>
+            <w:r>
+              <w:rPr>
+                <w:rFonts w:ascii="Arial" w:hAnsi="Arial" w:cs="Arial"/>
+                <w:b/>
+                <w:sz w:val="28"/>
+                <w:szCs w:val="28"/>
+              </w:rPr>
+              <w:lastRenderedPageBreak/>
+              <w:t>Post condition</w:t>
+            </w:r>
+          </w:p>
+        </w:tc>
+        <w:tc>
+          <w:tcPr>
+            <w:tcW w:w="7228" w:type="dxa"/>
+            <w:gridSpan w:val="3"/>
+          </w:tcPr>
+          <w:p>
+            <w:pPr>
+              <w:rPr>
+                <w:rFonts w:ascii="Arial" w:hAnsi="Arial" w:cs="Arial"/>
+                <w:sz w:val="28"/>
+                <w:szCs w:val="28"/>
+              </w:rPr>
+            </w:pPr>
+            <w:r>
+              <w:rPr>
+                <w:rFonts w:ascii="Arial" w:hAnsi="Arial" w:cs="Arial"/>
+                <w:sz w:val="28"/>
+                <w:szCs w:val="28"/>
+              </w:rPr>
+              <w:t xml:space="preserve">Người dùng đăng </w:t>
+            </w:r>
+            <w:r>
+              <w:rPr>
+                <w:rFonts w:ascii="Arial" w:hAnsi="Arial" w:cs="Arial"/>
+                <w:sz w:val="28"/>
+                <w:szCs w:val="28"/>
+              </w:rPr>
+              <w:t>xuất thành công khỏi website</w:t>
+            </w:r>
+          </w:p>
+        </w:tc>
+      </w:tr>
+    </w:tbl>
+    <w:p/>
+    <w:p>
+      <w:pPr>
+        <w:rPr>
+          <w:rFonts w:ascii="Arial" w:hAnsi="Arial" w:cs="Arial"/>
+          <w:b/>
+          <w:sz w:val="28"/>
+          <w:szCs w:val="28"/>
+        </w:rPr>
+      </w:pPr>
+      <w:r>
+        <w:rPr>
+          <w:rFonts w:ascii="Arial" w:hAnsi="Arial" w:cs="Arial"/>
+          <w:b/>
+          <w:sz w:val="28"/>
+          <w:szCs w:val="28"/>
+        </w:rPr>
+        <w:t>Activities</w:t>
+      </w:r>
+    </w:p>
+    <w:tbl>
+      <w:tblPr>
+        <w:tblStyle w:val="TableGrid"/>
+        <w:tblW w:w="0" w:type="auto"/>
+        <w:tblLook w:val="04A0" w:firstRow="1" w:lastRow="0" w:firstColumn="1" w:lastColumn="0" w:noHBand="0" w:noVBand="1"/>
+      </w:tblPr>
+      <w:tblGrid>
+        <w:gridCol w:w="4675"/>
+        <w:gridCol w:w="4675"/>
+      </w:tblGrid>
+      <w:tr>
+        <w:tc>
+          <w:tcPr>
+            <w:tcW w:w="4675" w:type="dxa"/>
+            <w:shd w:val="clear" w:color="auto" w:fill="9CC2E5" w:themeFill="accent1" w:themeFillTint="99"/>
+          </w:tcPr>
+          <w:p>
+            <w:pPr>
+              <w:jc w:val="center"/>
+              <w:rPr>
+                <w:rFonts w:ascii="Arial" w:hAnsi="Arial" w:cs="Arial"/>
+                <w:b/>
+                <w:sz w:val="28"/>
+                <w:szCs w:val="28"/>
+              </w:rPr>
+            </w:pPr>
+            <w:r>
+              <w:rPr>
+                <w:rFonts w:ascii="Arial" w:hAnsi="Arial" w:cs="Arial"/>
+                <w:b/>
+                <w:sz w:val="28"/>
+                <w:szCs w:val="28"/>
+              </w:rPr>
+              <w:t>Actor</w:t>
+            </w:r>
+          </w:p>
+        </w:tc>
+        <w:tc>
+          <w:tcPr>
+            <w:tcW w:w="4675" w:type="dxa"/>
+            <w:shd w:val="clear" w:color="auto" w:fill="9CC2E5" w:themeFill="accent1" w:themeFillTint="99"/>
+          </w:tcPr>
+          <w:p>
+            <w:pPr>
+              <w:jc w:val="center"/>
+              <w:rPr>
+                <w:rFonts w:ascii="Arial" w:hAnsi="Arial" w:cs="Arial"/>
+                <w:b/>
+                <w:sz w:val="28"/>
+                <w:szCs w:val="28"/>
+              </w:rPr>
+            </w:pPr>
+            <w:r>
+              <w:rPr>
+                <w:rFonts w:ascii="Arial" w:hAnsi="Arial" w:cs="Arial"/>
+                <w:b/>
+                <w:sz w:val="28"/>
+                <w:szCs w:val="28"/>
+              </w:rPr>
+              <w:t>System</w:t>
+            </w:r>
+          </w:p>
+        </w:tc>
+      </w:tr>
+      <w:tr>
+        <w:tc>
+          <w:tcPr>
+            <w:tcW w:w="9350" w:type="dxa"/>
+            <w:gridSpan w:val="2"/>
+            <w:shd w:val="clear" w:color="auto" w:fill="9CC2E5" w:themeFill="accent1" w:themeFillTint="99"/>
+          </w:tcPr>
+          <w:p>
+            <w:pPr>
+              <w:rPr>
+                <w:rFonts w:ascii="Arial" w:hAnsi="Arial" w:cs="Arial"/>
+                <w:b/>
+                <w:sz w:val="28"/>
+                <w:szCs w:val="28"/>
+              </w:rPr>
+            </w:pPr>
+            <w:r>
+              <w:rPr>
+                <w:rFonts w:ascii="Arial" w:hAnsi="Arial" w:cs="Arial"/>
+                <w:b/>
+                <w:sz w:val="28"/>
+                <w:szCs w:val="28"/>
+              </w:rPr>
+              <w:t>Main flow</w:t>
+            </w:r>
+            <w:r>
+              <w:rPr>
+                <w:rFonts w:ascii="Arial" w:hAnsi="Arial" w:cs="Arial"/>
+                <w:b/>
+                <w:sz w:val="28"/>
+                <w:szCs w:val="28"/>
+              </w:rPr>
+              <w:t xml:space="preserve">: Đăng </w:t>
+            </w:r>
+            <w:r>
+              <w:rPr>
+                <w:rFonts w:ascii="Arial" w:hAnsi="Arial" w:cs="Arial"/>
+                <w:b/>
+                <w:sz w:val="28"/>
+                <w:szCs w:val="28"/>
+              </w:rPr>
+              <w:t>xuất</w:t>
+            </w:r>
+          </w:p>
+        </w:tc>
+      </w:tr>
+      <w:tr>
+        <w:tc>
+          <w:tcPr>
+            <w:tcW w:w="4675" w:type="dxa"/>
+          </w:tcPr>
+          <w:p>
+            <w:pPr>
+              <w:rPr>
+                <w:rFonts w:ascii="Arial" w:hAnsi="Arial" w:cs="Arial"/>
+                <w:sz w:val="28"/>
+                <w:szCs w:val="28"/>
+              </w:rPr>
+            </w:pPr>
+            <w:r>
+              <w:rPr>
+                <w:rFonts w:ascii="Arial" w:hAnsi="Arial" w:cs="Arial"/>
+                <w:sz w:val="28"/>
+                <w:szCs w:val="28"/>
+              </w:rPr>
+              <w:t>1.</w:t>
+            </w:r>
+            <w:r>
+              <w:rPr>
+                <w:rFonts w:ascii="Arial" w:hAnsi="Arial" w:cs="Arial"/>
+                <w:sz w:val="28"/>
+                <w:szCs w:val="28"/>
+              </w:rPr>
+              <w:t>Người dùng click vào nút Đăng xuất</w:t>
+            </w:r>
+          </w:p>
+        </w:tc>
+        <w:tc>
+          <w:tcPr>
+            <w:tcW w:w="4675" w:type="dxa"/>
+          </w:tcPr>
+          <w:p>
+            <w:pPr>
+              <w:rPr>
+                <w:rFonts w:ascii="Arial" w:hAnsi="Arial" w:cs="Arial"/>
+                <w:sz w:val="28"/>
+                <w:szCs w:val="28"/>
+              </w:rPr>
+            </w:pPr>
+          </w:p>
+        </w:tc>
+      </w:tr>
+      <w:tr>
+        <w:tc>
+          <w:tcPr>
+            <w:tcW w:w="4675" w:type="dxa"/>
+          </w:tcPr>
+          <w:p>
+            <w:pPr>
+              <w:rPr>
+                <w:rFonts w:ascii="Arial" w:hAnsi="Arial" w:cs="Arial"/>
+                <w:sz w:val="28"/>
+                <w:szCs w:val="28"/>
+              </w:rPr>
+            </w:pPr>
+          </w:p>
+        </w:tc>
+        <w:tc>
+          <w:tcPr>
+            <w:tcW w:w="4675" w:type="dxa"/>
+          </w:tcPr>
+          <w:p>
+            <w:pPr>
+              <w:rPr>
+                <w:rFonts w:ascii="Arial" w:hAnsi="Arial" w:cs="Arial"/>
+                <w:sz w:val="28"/>
+                <w:szCs w:val="28"/>
+              </w:rPr>
+            </w:pPr>
+            <w:r>
+              <w:rPr>
+                <w:rFonts w:ascii="Arial" w:hAnsi="Arial" w:cs="Arial"/>
+                <w:sz w:val="28"/>
+                <w:szCs w:val="28"/>
+              </w:rPr>
+              <w:t xml:space="preserve">2.Hệ thống </w:t>
+            </w:r>
+            <w:r>
+              <w:rPr>
+                <w:rFonts w:ascii="Arial" w:hAnsi="Arial" w:cs="Arial"/>
+                <w:sz w:val="28"/>
+                <w:szCs w:val="28"/>
+              </w:rPr>
+              <w:t xml:space="preserve">đăng xuất tài khoản người dùng khỏi hệ thống và chuyển về trang </w:t>
+            </w:r>
+            <w:r>
+              <w:rPr>
+                <w:rFonts w:ascii="Arial" w:hAnsi="Arial" w:cs="Arial"/>
+                <w:sz w:val="28"/>
+                <w:szCs w:val="28"/>
+              </w:rPr>
+              <w:t>Đăng nhập</w:t>
+            </w:r>
+          </w:p>
+        </w:tc>
+      </w:tr>
+    </w:tbl>
+    <w:p/>
     <w:p>
       <w:pPr>
         <w:pStyle w:val="Heading3"/>
@@ -7847,7 +8911,16 @@
                 <w:sz w:val="28"/>
                 <w:szCs w:val="28"/>
               </w:rPr>
-              <w:t>màn hình của không gian làm việc, người dùng nhấn vào nút “Tạo bảng mới” ngay dưới tên không gian làm việc hoặc từ màn hình bất kỳ nhấn vào nút “Tạo mới” trên thanh tiêu đề rồi chọn “ Tạo bảng”.</w:t>
+              <w:t xml:space="preserve">màn hình của không gian làm </w:t>
+            </w:r>
+            <w:r>
+              <w:rPr>
+                <w:rFonts w:ascii="Arial" w:hAnsi="Arial" w:cs="Arial"/>
+                <w:sz w:val="28"/>
+                <w:szCs w:val="28"/>
+              </w:rPr>
+              <w:lastRenderedPageBreak/>
+              <w:t>việc, người dùng nhấn vào nút “Tạo bảng mới” ngay dưới tên không gian làm việc hoặc từ màn hình bất kỳ nhấn vào nút “Tạo mới” trên thanh tiêu đề rồi chọn “ Tạo bảng”.</w:t>
             </w:r>
           </w:p>
         </w:tc>
@@ -7955,54 +9028,44 @@
                 <w:sz w:val="28"/>
                 <w:szCs w:val="28"/>
               </w:rPr>
-              <w:t xml:space="preserve">Người dùng chọn phông nền cho </w:t>
-            </w:r>
-            <w:r>
-              <w:rPr>
-                <w:rFonts w:ascii="Arial" w:hAnsi="Arial" w:cs="Arial"/>
-                <w:sz w:val="28"/>
-                <w:szCs w:val="28"/>
-              </w:rPr>
-              <w:lastRenderedPageBreak/>
-              <w:t>bảng</w:t>
-            </w:r>
-          </w:p>
-        </w:tc>
-        <w:tc>
-          <w:tcPr>
-            <w:tcW w:w="4675" w:type="dxa"/>
-          </w:tcPr>
-          <w:p>
-            <w:pPr>
-              <w:rPr>
-                <w:rFonts w:ascii="Arial" w:hAnsi="Arial" w:cs="Arial"/>
-                <w:sz w:val="28"/>
-                <w:szCs w:val="28"/>
-              </w:rPr>
-            </w:pPr>
-          </w:p>
-        </w:tc>
-      </w:tr>
-      <w:tr>
-        <w:tc>
-          <w:tcPr>
-            <w:tcW w:w="4675" w:type="dxa"/>
-          </w:tcPr>
-          <w:p>
-            <w:pPr>
-              <w:rPr>
-                <w:rFonts w:ascii="Arial" w:hAnsi="Arial" w:cs="Arial"/>
-                <w:sz w:val="28"/>
-                <w:szCs w:val="28"/>
-              </w:rPr>
-            </w:pPr>
-            <w:r>
-              <w:rPr>
-                <w:rFonts w:ascii="Arial" w:hAnsi="Arial" w:cs="Arial"/>
-                <w:sz w:val="28"/>
-                <w:szCs w:val="28"/>
-              </w:rPr>
-              <w:lastRenderedPageBreak/>
+              <w:t>Người dùng chọn phông nền cho bảng</w:t>
+            </w:r>
+          </w:p>
+        </w:tc>
+        <w:tc>
+          <w:tcPr>
+            <w:tcW w:w="4675" w:type="dxa"/>
+          </w:tcPr>
+          <w:p>
+            <w:pPr>
+              <w:rPr>
+                <w:rFonts w:ascii="Arial" w:hAnsi="Arial" w:cs="Arial"/>
+                <w:sz w:val="28"/>
+                <w:szCs w:val="28"/>
+              </w:rPr>
+            </w:pPr>
+          </w:p>
+        </w:tc>
+      </w:tr>
+      <w:tr>
+        <w:tc>
+          <w:tcPr>
+            <w:tcW w:w="4675" w:type="dxa"/>
+          </w:tcPr>
+          <w:p>
+            <w:pPr>
+              <w:rPr>
+                <w:rFonts w:ascii="Arial" w:hAnsi="Arial" w:cs="Arial"/>
+                <w:sz w:val="28"/>
+                <w:szCs w:val="28"/>
+              </w:rPr>
+            </w:pPr>
+            <w:r>
+              <w:rPr>
+                <w:rFonts w:ascii="Arial" w:hAnsi="Arial" w:cs="Arial"/>
+                <w:sz w:val="28"/>
+                <w:szCs w:val="28"/>
+              </w:rPr>
               <w:t xml:space="preserve">4. </w:t>
             </w:r>
             <w:r>
@@ -9144,7 +10207,6 @@
                 <w:sz w:val="28"/>
                 <w:szCs w:val="28"/>
               </w:rPr>
-              <w:lastRenderedPageBreak/>
               <w:t>Name</w:t>
             </w:r>
           </w:p>
@@ -9864,7 +10926,16 @@
                 <w:sz w:val="28"/>
                 <w:szCs w:val="28"/>
               </w:rPr>
-              <w:t>Hệ thống hiện cửa sổ chọn các tùy chọn của một danh sách</w:t>
+              <w:t xml:space="preserve">Hệ thống hiện cửa sổ </w:t>
+            </w:r>
+            <w:r>
+              <w:rPr>
+                <w:rFonts w:ascii="Arial" w:hAnsi="Arial" w:cs="Arial"/>
+                <w:sz w:val="28"/>
+                <w:szCs w:val="28"/>
+              </w:rPr>
+              <w:lastRenderedPageBreak/>
+              <w:t>chọn các tùy chọn của một danh sách</w:t>
             </w:r>
           </w:p>
         </w:tc>
@@ -9890,6 +10961,7 @@
                 <w:sz w:val="28"/>
                 <w:szCs w:val="28"/>
               </w:rPr>
+              <w:lastRenderedPageBreak/>
               <w:t>3.1. Actor click button “Sao chép danh sách”, sửa đổi lại tên tiêu đề và click button “Tạo danh sách”</w:t>
             </w:r>
           </w:p>
@@ -9969,17 +11041,7 @@
                 <w:sz w:val="28"/>
                 <w:szCs w:val="28"/>
               </w:rPr>
-              <w:t xml:space="preserve">3.2. Actor click button “Sao chép”, và click button </w:t>
-            </w:r>
-            <w:r>
-              <w:rPr>
-                <w:rFonts w:ascii="Arial" w:hAnsi="Arial" w:cs="Arial"/>
-                <w:bCs/>
-                <w:sz w:val="28"/>
-                <w:szCs w:val="28"/>
-              </w:rPr>
-              <w:lastRenderedPageBreak/>
-              <w:t>“Tạo danh sách”</w:t>
+              <w:t>3.2. Actor click button “Sao chép”, và click button “Tạo danh sách”</w:t>
             </w:r>
           </w:p>
         </w:tc>
@@ -10272,10 +11334,7 @@
         <w:t>UC 018: Bình luận thẻ</w:t>
       </w:r>
     </w:p>
-    <w:p>
-      <w:bookmarkStart w:id="17" w:name="_GoBack"/>
-      <w:bookmarkEnd w:id="17"/>
-    </w:p>
+    <w:p/>
     <w:p>
       <w:pPr>
         <w:rPr>
@@ -10609,6 +11668,7 @@
                 <w:sz w:val="28"/>
                 <w:szCs w:val="28"/>
               </w:rPr>
+              <w:lastRenderedPageBreak/>
               <w:t>Người dùng phải tham gia vào không gian làm việc chứa thẻ muốn bình luận.</w:t>
             </w:r>
           </w:p>
@@ -10636,6 +11696,7 @@
                 <w:sz w:val="28"/>
                 <w:szCs w:val="28"/>
               </w:rPr>
+              <w:lastRenderedPageBreak/>
               <w:t>Post condition</w:t>
             </w:r>
           </w:p>
@@ -10805,7 +11866,6 @@
                 <w:sz w:val="28"/>
                 <w:szCs w:val="28"/>
               </w:rPr>
-              <w:lastRenderedPageBreak/>
               <w:t>1.</w:t>
             </w:r>
             <w:r>
@@ -11376,7 +12436,16 @@
                 <w:sz w:val="28"/>
                 <w:szCs w:val="28"/>
               </w:rPr>
-              <w:t>2. Hệ thống hiển thị một pop up bên dưới icon, pop up gồm có:</w:t>
+              <w:t xml:space="preserve">2. Hệ thống hiển thị một pop up bên </w:t>
+            </w:r>
+            <w:r>
+              <w:rPr>
+                <w:rFonts w:ascii="Arial" w:hAnsi="Arial" w:cs="Arial"/>
+                <w:sz w:val="28"/>
+                <w:szCs w:val="28"/>
+              </w:rPr>
+              <w:lastRenderedPageBreak/>
+              <w:t>dưới icon, pop up gồm có:</w:t>
             </w:r>
           </w:p>
           <w:p>
@@ -11434,6 +12503,7 @@
                 <w:sz w:val="28"/>
                 <w:szCs w:val="28"/>
               </w:rPr>
+              <w:lastRenderedPageBreak/>
               <w:t>3. Actor nhập từ khóa cho icon muốn tìm vào ô tìm kiếm</w:t>
             </w:r>
           </w:p>
@@ -11510,16 +12580,7 @@
                 <w:sz w:val="28"/>
                 <w:szCs w:val="28"/>
               </w:rPr>
-              <w:t xml:space="preserve">5. Actor chọn 1 icon trong danh </w:t>
-            </w:r>
-            <w:r>
-              <w:rPr>
-                <w:rFonts w:ascii="Arial" w:hAnsi="Arial" w:cs="Arial"/>
-                <w:sz w:val="28"/>
-                <w:szCs w:val="28"/>
-              </w:rPr>
-              <w:lastRenderedPageBreak/>
-              <w:t>sách</w:t>
+              <w:t>5. Actor chọn 1 icon trong danh sách</w:t>
             </w:r>
           </w:p>
         </w:tc>
@@ -11992,6 +13053,7 @@
                 <w:sz w:val="28"/>
                 <w:szCs w:val="28"/>
               </w:rPr>
+              <w:lastRenderedPageBreak/>
               <w:t>6. Actor bấm nút “Đính kèm”</w:t>
             </w:r>
           </w:p>
@@ -12165,7 +13227,6 @@
                 <w:sz w:val="28"/>
                 <w:szCs w:val="28"/>
               </w:rPr>
-              <w:lastRenderedPageBreak/>
               <w:t xml:space="preserve">     - Ô tìm kiếm thành viên</w:t>
             </w:r>
           </w:p>
@@ -12207,7 +13268,6 @@
                 <w:sz w:val="28"/>
                 <w:szCs w:val="28"/>
               </w:rPr>
-              <w:lastRenderedPageBreak/>
               <w:t>3. Actor nhập từ khóa cho thành viên muốn tìm vào ô tìm kiếm</w:t>
             </w:r>
           </w:p>
@@ -12626,7 +13686,16 @@
                 <w:sz w:val="28"/>
                 <w:szCs w:val="28"/>
               </w:rPr>
-              <w:t>6.Hệ thống thêm nội dung đường dẫn thẻ/bảng được chọn vào sau con trỏ chuột trong ô “Viết bình luận”</w:t>
+              <w:t xml:space="preserve">6.Hệ thống thêm nội dung đường </w:t>
+            </w:r>
+            <w:r>
+              <w:rPr>
+                <w:rFonts w:ascii="Arial" w:hAnsi="Arial" w:cs="Arial"/>
+                <w:sz w:val="28"/>
+                <w:szCs w:val="28"/>
+              </w:rPr>
+              <w:lastRenderedPageBreak/>
+              <w:t>dẫn thẻ/bảng được chọn vào sau con trỏ chuột trong ô “Viết bình luận”</w:t>
             </w:r>
           </w:p>
         </w:tc>
@@ -12638,20 +13707,29 @@
       <w:pPr>
         <w:pStyle w:val="Heading1"/>
       </w:pPr>
-      <w:bookmarkStart w:id="18" w:name="_Toc101296130"/>
+      <w:bookmarkStart w:id="17" w:name="_Toc101296130"/>
       <w:r>
-        <w:lastRenderedPageBreak/>
         <w:t>Mockup screens</w:t>
+      </w:r>
+      <w:bookmarkEnd w:id="17"/>
+    </w:p>
+    <w:p>
+      <w:pPr>
+        <w:pStyle w:val="Heading1"/>
+      </w:pPr>
+      <w:bookmarkStart w:id="18" w:name="_Toc101296131"/>
+      <w:r>
+        <w:t>Nofunctional requirements</w:t>
       </w:r>
       <w:bookmarkEnd w:id="18"/>
     </w:p>
     <w:p>
       <w:pPr>
-        <w:pStyle w:val="Heading1"/>
+        <w:pStyle w:val="Heading2"/>
       </w:pPr>
-      <w:bookmarkStart w:id="19" w:name="_Toc101296131"/>
+      <w:bookmarkStart w:id="19" w:name="_Toc101296132"/>
       <w:r>
-        <w:t>Nofunctional requirements</w:t>
+        <w:t>Accessibility</w:t>
       </w:r>
       <w:bookmarkEnd w:id="19"/>
     </w:p>
@@ -12659,29 +13737,29 @@
       <w:pPr>
         <w:pStyle w:val="Heading2"/>
       </w:pPr>
-      <w:bookmarkStart w:id="20" w:name="_Toc101296132"/>
+      <w:bookmarkStart w:id="20" w:name="_Toc101296133"/>
       <w:r>
-        <w:t>Accessibility</w:t>
+        <w:t>Audit-ability</w:t>
       </w:r>
       <w:bookmarkEnd w:id="20"/>
     </w:p>
     <w:p>
       <w:pPr>
-        <w:pStyle w:val="Heading2"/>
+        <w:pStyle w:val="Heading1"/>
       </w:pPr>
-      <w:bookmarkStart w:id="21" w:name="_Toc101296133"/>
+      <w:bookmarkStart w:id="21" w:name="_Toc101296134"/>
       <w:r>
-        <w:t>Audit-ability</w:t>
+        <w:t>System constraints</w:t>
       </w:r>
       <w:bookmarkEnd w:id="21"/>
     </w:p>
     <w:p>
       <w:pPr>
-        <w:pStyle w:val="Heading1"/>
+        <w:pStyle w:val="Heading2"/>
       </w:pPr>
-      <w:bookmarkStart w:id="22" w:name="_Toc101296134"/>
+      <w:bookmarkStart w:id="22" w:name="_Toc101296135"/>
       <w:r>
-        <w:t>System constraints</w:t>
+        <w:t>Bussiness rules</w:t>
       </w:r>
       <w:bookmarkEnd w:id="22"/>
     </w:p>
@@ -12689,9 +13767,9 @@
       <w:pPr>
         <w:pStyle w:val="Heading2"/>
       </w:pPr>
-      <w:bookmarkStart w:id="23" w:name="_Toc101296135"/>
+      <w:bookmarkStart w:id="23" w:name="_Toc101296136"/>
       <w:r>
-        <w:t>Bussiness rules</w:t>
+        <w:t>Data and content constraints</w:t>
       </w:r>
       <w:bookmarkEnd w:id="23"/>
     </w:p>
@@ -12699,9 +13777,9 @@
       <w:pPr>
         <w:pStyle w:val="Heading2"/>
       </w:pPr>
-      <w:bookmarkStart w:id="24" w:name="_Toc101296136"/>
+      <w:bookmarkStart w:id="24" w:name="_Toc101296137"/>
       <w:r>
-        <w:t>Data and content constraints</w:t>
+        <w:t>Hardware constraints</w:t>
       </w:r>
       <w:bookmarkEnd w:id="24"/>
     </w:p>
@@ -12709,9 +13787,9 @@
       <w:pPr>
         <w:pStyle w:val="Heading2"/>
       </w:pPr>
-      <w:bookmarkStart w:id="25" w:name="_Toc101296137"/>
+      <w:bookmarkStart w:id="25" w:name="_Toc101296138"/>
       <w:r>
-        <w:t>Hardware constraints</w:t>
+        <w:t>Software constraints</w:t>
       </w:r>
       <w:bookmarkEnd w:id="25"/>
     </w:p>
@@ -12719,9 +13797,9 @@
       <w:pPr>
         <w:pStyle w:val="Heading2"/>
       </w:pPr>
-      <w:bookmarkStart w:id="26" w:name="_Toc101296138"/>
+      <w:bookmarkStart w:id="26" w:name="_Toc101296139"/>
       <w:r>
-        <w:t>Software constraints</w:t>
+        <w:t>High level languages</w:t>
       </w:r>
       <w:bookmarkEnd w:id="26"/>
     </w:p>
@@ -12729,9 +13807,9 @@
       <w:pPr>
         <w:pStyle w:val="Heading2"/>
       </w:pPr>
-      <w:bookmarkStart w:id="27" w:name="_Toc101296139"/>
+      <w:bookmarkStart w:id="27" w:name="_Toc101296140"/>
       <w:r>
-        <w:t>High level languages</w:t>
+        <w:t>Industry standard</w:t>
       </w:r>
       <w:bookmarkEnd w:id="27"/>
     </w:p>
@@ -12739,31 +13817,21 @@
       <w:pPr>
         <w:pStyle w:val="Heading2"/>
       </w:pPr>
-      <w:bookmarkStart w:id="28" w:name="_Toc101296140"/>
+      <w:bookmarkStart w:id="28" w:name="_Toc101296141"/>
       <w:r>
-        <w:t>Industry standard</w:t>
+        <w:t>Legal and regulatory constraints</w:t>
       </w:r>
       <w:bookmarkEnd w:id="28"/>
     </w:p>
     <w:p>
       <w:pPr>
-        <w:pStyle w:val="Heading2"/>
-      </w:pPr>
-      <w:bookmarkStart w:id="29" w:name="_Toc101296141"/>
-      <w:r>
-        <w:t>Legal and regulatory constraints</w:t>
-      </w:r>
-      <w:bookmarkEnd w:id="29"/>
-    </w:p>
-    <w:p>
-      <w:pPr>
         <w:pStyle w:val="Heading1"/>
       </w:pPr>
-      <w:bookmarkStart w:id="30" w:name="_Toc101296142"/>
+      <w:bookmarkStart w:id="29" w:name="_Toc101296142"/>
       <w:r>
         <w:t>Appendices</w:t>
       </w:r>
-      <w:bookmarkEnd w:id="30"/>
+      <w:bookmarkEnd w:id="29"/>
     </w:p>
     <w:p>
       <w:pPr>
@@ -12785,7 +13853,7 @@
 </file>
 
 <file path=word/endnotes.xml><?xml version="1.0" encoding="utf-8"?>
-<w:endnotes xmlns:wpc="http://schemas.microsoft.com/office/word/2010/wordprocessingCanvas" xmlns:cx="http://schemas.microsoft.com/office/drawing/2014/chartex" xmlns:mc="http://schemas.openxmlformats.org/markup-compatibility/2006" xmlns:o="urn:schemas-microsoft-com:office:office" xmlns:r="http://schemas.openxmlformats.org/officeDocument/2006/relationships" xmlns:m="http://schemas.openxmlformats.org/officeDocument/2006/math" xmlns:v="urn:schemas-microsoft-com:vml" xmlns:wp14="http://schemas.microsoft.com/office/word/2010/wordprocessingDrawing" xmlns:wp="http://schemas.openxmlformats.org/drawingml/2006/wordprocessingDrawing" xmlns:w10="urn:schemas-microsoft-com:office:word" xmlns:w="http://schemas.openxmlformats.org/wordprocessingml/2006/main" xmlns:w14="http://schemas.microsoft.com/office/word/2010/wordml" xmlns:w15="http://schemas.microsoft.com/office/word/2012/wordml" xmlns:w16se="http://schemas.microsoft.com/office/word/2015/wordml/symex" xmlns:wpg="http://schemas.microsoft.com/office/word/2010/wordprocessingGroup" xmlns:wpi="http://schemas.microsoft.com/office/word/2010/wordprocessingInk" xmlns:wne="http://schemas.microsoft.com/office/word/2006/wordml" xmlns:wps="http://schemas.microsoft.com/office/word/2010/wordprocessingShape" mc:Ignorable="w14 w15 w16se wp14">
+<w:endnotes xmlns:wpc="http://schemas.microsoft.com/office/word/2010/wordprocessingCanvas" xmlns:cx="http://schemas.microsoft.com/office/drawing/2014/chartex" xmlns:cx1="http://schemas.microsoft.com/office/drawing/2015/9/8/chartex" xmlns:cx2="http://schemas.microsoft.com/office/drawing/2015/10/21/chartex" xmlns:cx3="http://schemas.microsoft.com/office/drawing/2016/5/9/chartex" xmlns:cx4="http://schemas.microsoft.com/office/drawing/2016/5/10/chartex" xmlns:cx5="http://schemas.microsoft.com/office/drawing/2016/5/11/chartex" xmlns:cx6="http://schemas.microsoft.com/office/drawing/2016/5/12/chartex" xmlns:cx7="http://schemas.microsoft.com/office/drawing/2016/5/13/chartex" xmlns:cx8="http://schemas.microsoft.com/office/drawing/2016/5/14/chartex" xmlns:mc="http://schemas.openxmlformats.org/markup-compatibility/2006" xmlns:aink="http://schemas.microsoft.com/office/drawing/2016/ink" xmlns:am3d="http://schemas.microsoft.com/office/drawing/2017/model3d" xmlns:o="urn:schemas-microsoft-com:office:office" xmlns:r="http://schemas.openxmlformats.org/officeDocument/2006/relationships" xmlns:m="http://schemas.openxmlformats.org/officeDocument/2006/math" xmlns:v="urn:schemas-microsoft-com:vml" xmlns:wp14="http://schemas.microsoft.com/office/word/2010/wordprocessingDrawing" xmlns:wp="http://schemas.openxmlformats.org/drawingml/2006/wordprocessingDrawing" xmlns:w10="urn:schemas-microsoft-com:office:word" xmlns:w="http://schemas.openxmlformats.org/wordprocessingml/2006/main" xmlns:w14="http://schemas.microsoft.com/office/word/2010/wordml" xmlns:w15="http://schemas.microsoft.com/office/word/2012/wordml" xmlns:w16cex="http://schemas.microsoft.com/office/word/2018/wordml/cex" xmlns:w16cid="http://schemas.microsoft.com/office/word/2016/wordml/cid" xmlns:w16="http://schemas.microsoft.com/office/word/2018/wordml" xmlns:w16sdtdh="http://schemas.microsoft.com/office/word/2020/wordml/sdtdatahash" xmlns:w16se="http://schemas.microsoft.com/office/word/2015/wordml/symex" xmlns:wpg="http://schemas.microsoft.com/office/word/2010/wordprocessingGroup" xmlns:wpi="http://schemas.microsoft.com/office/word/2010/wordprocessingInk" xmlns:wne="http://schemas.microsoft.com/office/word/2006/wordml" xmlns:wps="http://schemas.microsoft.com/office/word/2010/wordprocessingShape" mc:Ignorable="w14 w15 w16se w16cid w16 w16cex w16sdtdh wp14">
   <w:endnote w:type="separator" w:id="-1">
     <w:p>
       <w:pPr>
@@ -12810,7 +13878,7 @@
 </file>
 
 <file path=word/footer1.xml><?xml version="1.0" encoding="utf-8"?>
-<w:ftr xmlns:wpc="http://schemas.microsoft.com/office/word/2010/wordprocessingCanvas" xmlns:cx="http://schemas.microsoft.com/office/drawing/2014/chartex" xmlns:mc="http://schemas.openxmlformats.org/markup-compatibility/2006" xmlns:o="urn:schemas-microsoft-com:office:office" xmlns:r="http://schemas.openxmlformats.org/officeDocument/2006/relationships" xmlns:m="http://schemas.openxmlformats.org/officeDocument/2006/math" xmlns:v="urn:schemas-microsoft-com:vml" xmlns:wp14="http://schemas.microsoft.com/office/word/2010/wordprocessingDrawing" xmlns:wp="http://schemas.openxmlformats.org/drawingml/2006/wordprocessingDrawing" xmlns:w10="urn:schemas-microsoft-com:office:word" xmlns:w="http://schemas.openxmlformats.org/wordprocessingml/2006/main" xmlns:w14="http://schemas.microsoft.com/office/word/2010/wordml" xmlns:w15="http://schemas.microsoft.com/office/word/2012/wordml" xmlns:w16se="http://schemas.microsoft.com/office/word/2015/wordml/symex" xmlns:wpg="http://schemas.microsoft.com/office/word/2010/wordprocessingGroup" xmlns:wpi="http://schemas.microsoft.com/office/word/2010/wordprocessingInk" xmlns:wne="http://schemas.microsoft.com/office/word/2006/wordml" xmlns:wps="http://schemas.microsoft.com/office/word/2010/wordprocessingShape" mc:Ignorable="w14 w15 w16se wp14">
+<w:ftr xmlns:wpc="http://schemas.microsoft.com/office/word/2010/wordprocessingCanvas" xmlns:cx="http://schemas.microsoft.com/office/drawing/2014/chartex" xmlns:cx1="http://schemas.microsoft.com/office/drawing/2015/9/8/chartex" xmlns:cx2="http://schemas.microsoft.com/office/drawing/2015/10/21/chartex" xmlns:cx3="http://schemas.microsoft.com/office/drawing/2016/5/9/chartex" xmlns:cx4="http://schemas.microsoft.com/office/drawing/2016/5/10/chartex" xmlns:cx5="http://schemas.microsoft.com/office/drawing/2016/5/11/chartex" xmlns:cx6="http://schemas.microsoft.com/office/drawing/2016/5/12/chartex" xmlns:cx7="http://schemas.microsoft.com/office/drawing/2016/5/13/chartex" xmlns:cx8="http://schemas.microsoft.com/office/drawing/2016/5/14/chartex" xmlns:mc="http://schemas.openxmlformats.org/markup-compatibility/2006" xmlns:aink="http://schemas.microsoft.com/office/drawing/2016/ink" xmlns:am3d="http://schemas.microsoft.com/office/drawing/2017/model3d" xmlns:o="urn:schemas-microsoft-com:office:office" xmlns:r="http://schemas.openxmlformats.org/officeDocument/2006/relationships" xmlns:m="http://schemas.openxmlformats.org/officeDocument/2006/math" xmlns:v="urn:schemas-microsoft-com:vml" xmlns:wp14="http://schemas.microsoft.com/office/word/2010/wordprocessingDrawing" xmlns:wp="http://schemas.openxmlformats.org/drawingml/2006/wordprocessingDrawing" xmlns:w10="urn:schemas-microsoft-com:office:word" xmlns:w="http://schemas.openxmlformats.org/wordprocessingml/2006/main" xmlns:w14="http://schemas.microsoft.com/office/word/2010/wordml" xmlns:w15="http://schemas.microsoft.com/office/word/2012/wordml" xmlns:w16cex="http://schemas.microsoft.com/office/word/2018/wordml/cex" xmlns:w16cid="http://schemas.microsoft.com/office/word/2016/wordml/cid" xmlns:w16="http://schemas.microsoft.com/office/word/2018/wordml" xmlns:w16sdtdh="http://schemas.microsoft.com/office/word/2020/wordml/sdtdatahash" xmlns:w16se="http://schemas.microsoft.com/office/word/2015/wordml/symex" xmlns:wpg="http://schemas.microsoft.com/office/word/2010/wordprocessingGroup" xmlns:wpi="http://schemas.microsoft.com/office/word/2010/wordprocessingInk" xmlns:wne="http://schemas.microsoft.com/office/word/2006/wordml" xmlns:wps="http://schemas.microsoft.com/office/word/2010/wordprocessingShape" mc:Ignorable="w14 w15 w16se w16cid w16 w16cex w16sdtdh wp14">
   <w:p>
     <w:pPr>
       <w:pStyle w:val="Footer"/>
@@ -12872,7 +13940,7 @@
 </file>
 
 <file path=word/footnotes.xml><?xml version="1.0" encoding="utf-8"?>
-<w:footnotes xmlns:wpc="http://schemas.microsoft.com/office/word/2010/wordprocessingCanvas" xmlns:cx="http://schemas.microsoft.com/office/drawing/2014/chartex" xmlns:mc="http://schemas.openxmlformats.org/markup-compatibility/2006" xmlns:o="urn:schemas-microsoft-com:office:office" xmlns:r="http://schemas.openxmlformats.org/officeDocument/2006/relationships" xmlns:m="http://schemas.openxmlformats.org/officeDocument/2006/math" xmlns:v="urn:schemas-microsoft-com:vml" xmlns:wp14="http://schemas.microsoft.com/office/word/2010/wordprocessingDrawing" xmlns:wp="http://schemas.openxmlformats.org/drawingml/2006/wordprocessingDrawing" xmlns:w10="urn:schemas-microsoft-com:office:word" xmlns:w="http://schemas.openxmlformats.org/wordprocessingml/2006/main" xmlns:w14="http://schemas.microsoft.com/office/word/2010/wordml" xmlns:w15="http://schemas.microsoft.com/office/word/2012/wordml" xmlns:w16se="http://schemas.microsoft.com/office/word/2015/wordml/symex" xmlns:wpg="http://schemas.microsoft.com/office/word/2010/wordprocessingGroup" xmlns:wpi="http://schemas.microsoft.com/office/word/2010/wordprocessingInk" xmlns:wne="http://schemas.microsoft.com/office/word/2006/wordml" xmlns:wps="http://schemas.microsoft.com/office/word/2010/wordprocessingShape" mc:Ignorable="w14 w15 w16se wp14">
+<w:footnotes xmlns:wpc="http://schemas.microsoft.com/office/word/2010/wordprocessingCanvas" xmlns:cx="http://schemas.microsoft.com/office/drawing/2014/chartex" xmlns:cx1="http://schemas.microsoft.com/office/drawing/2015/9/8/chartex" xmlns:cx2="http://schemas.microsoft.com/office/drawing/2015/10/21/chartex" xmlns:cx3="http://schemas.microsoft.com/office/drawing/2016/5/9/chartex" xmlns:cx4="http://schemas.microsoft.com/office/drawing/2016/5/10/chartex" xmlns:cx5="http://schemas.microsoft.com/office/drawing/2016/5/11/chartex" xmlns:cx6="http://schemas.microsoft.com/office/drawing/2016/5/12/chartex" xmlns:cx7="http://schemas.microsoft.com/office/drawing/2016/5/13/chartex" xmlns:cx8="http://schemas.microsoft.com/office/drawing/2016/5/14/chartex" xmlns:mc="http://schemas.openxmlformats.org/markup-compatibility/2006" xmlns:aink="http://schemas.microsoft.com/office/drawing/2016/ink" xmlns:am3d="http://schemas.microsoft.com/office/drawing/2017/model3d" xmlns:o="urn:schemas-microsoft-com:office:office" xmlns:r="http://schemas.openxmlformats.org/officeDocument/2006/relationships" xmlns:m="http://schemas.openxmlformats.org/officeDocument/2006/math" xmlns:v="urn:schemas-microsoft-com:vml" xmlns:wp14="http://schemas.microsoft.com/office/word/2010/wordprocessingDrawing" xmlns:wp="http://schemas.openxmlformats.org/drawingml/2006/wordprocessingDrawing" xmlns:w10="urn:schemas-microsoft-com:office:word" xmlns:w="http://schemas.openxmlformats.org/wordprocessingml/2006/main" xmlns:w14="http://schemas.microsoft.com/office/word/2010/wordml" xmlns:w15="http://schemas.microsoft.com/office/word/2012/wordml" xmlns:w16cex="http://schemas.microsoft.com/office/word/2018/wordml/cex" xmlns:w16cid="http://schemas.microsoft.com/office/word/2016/wordml/cid" xmlns:w16="http://schemas.microsoft.com/office/word/2018/wordml" xmlns:w16sdtdh="http://schemas.microsoft.com/office/word/2020/wordml/sdtdatahash" xmlns:w16se="http://schemas.microsoft.com/office/word/2015/wordml/symex" xmlns:wpg="http://schemas.microsoft.com/office/word/2010/wordprocessingGroup" xmlns:wpi="http://schemas.microsoft.com/office/word/2010/wordprocessingInk" xmlns:wne="http://schemas.microsoft.com/office/word/2006/wordml" xmlns:wps="http://schemas.microsoft.com/office/word/2010/wordprocessingShape" mc:Ignorable="w14 w15 w16se w16cid w16 w16cex w16sdtdh wp14">
   <w:footnote w:type="separator" w:id="-1">
     <w:p>
       <w:pPr>
@@ -12897,7 +13965,7 @@
 </file>
 
 <file path=word/numbering.xml><?xml version="1.0" encoding="utf-8"?>
-<w:numbering xmlns:wpc="http://schemas.microsoft.com/office/word/2010/wordprocessingCanvas" xmlns:cx="http://schemas.microsoft.com/office/drawing/2014/chartex" xmlns:mc="http://schemas.openxmlformats.org/markup-compatibility/2006" xmlns:o="urn:schemas-microsoft-com:office:office" xmlns:r="http://schemas.openxmlformats.org/officeDocument/2006/relationships" xmlns:m="http://schemas.openxmlformats.org/officeDocument/2006/math" xmlns:v="urn:schemas-microsoft-com:vml" xmlns:wp14="http://schemas.microsoft.com/office/word/2010/wordprocessingDrawing" xmlns:wp="http://schemas.openxmlformats.org/drawingml/2006/wordprocessingDrawing" xmlns:w10="urn:schemas-microsoft-com:office:word" xmlns:w="http://schemas.openxmlformats.org/wordprocessingml/2006/main" xmlns:w14="http://schemas.microsoft.com/office/word/2010/wordml" xmlns:w15="http://schemas.microsoft.com/office/word/2012/wordml" xmlns:w16se="http://schemas.microsoft.com/office/word/2015/wordml/symex" xmlns:wpg="http://schemas.microsoft.com/office/word/2010/wordprocessingGroup" xmlns:wpi="http://schemas.microsoft.com/office/word/2010/wordprocessingInk" xmlns:wne="http://schemas.microsoft.com/office/word/2006/wordml" xmlns:wps="http://schemas.microsoft.com/office/word/2010/wordprocessingShape" mc:Ignorable="w14 w15 w16se wp14">
+<w:numbering xmlns:wpc="http://schemas.microsoft.com/office/word/2010/wordprocessingCanvas" xmlns:cx="http://schemas.microsoft.com/office/drawing/2014/chartex" xmlns:cx1="http://schemas.microsoft.com/office/drawing/2015/9/8/chartex" xmlns:cx2="http://schemas.microsoft.com/office/drawing/2015/10/21/chartex" xmlns:cx3="http://schemas.microsoft.com/office/drawing/2016/5/9/chartex" xmlns:cx4="http://schemas.microsoft.com/office/drawing/2016/5/10/chartex" xmlns:cx5="http://schemas.microsoft.com/office/drawing/2016/5/11/chartex" xmlns:cx6="http://schemas.microsoft.com/office/drawing/2016/5/12/chartex" xmlns:cx7="http://schemas.microsoft.com/office/drawing/2016/5/13/chartex" xmlns:cx8="http://schemas.microsoft.com/office/drawing/2016/5/14/chartex" xmlns:mc="http://schemas.openxmlformats.org/markup-compatibility/2006" xmlns:aink="http://schemas.microsoft.com/office/drawing/2016/ink" xmlns:am3d="http://schemas.microsoft.com/office/drawing/2017/model3d" xmlns:o="urn:schemas-microsoft-com:office:office" xmlns:r="http://schemas.openxmlformats.org/officeDocument/2006/relationships" xmlns:m="http://schemas.openxmlformats.org/officeDocument/2006/math" xmlns:v="urn:schemas-microsoft-com:vml" xmlns:wp14="http://schemas.microsoft.com/office/word/2010/wordprocessingDrawing" xmlns:wp="http://schemas.openxmlformats.org/drawingml/2006/wordprocessingDrawing" xmlns:w10="urn:schemas-microsoft-com:office:word" xmlns:w="http://schemas.openxmlformats.org/wordprocessingml/2006/main" xmlns:w14="http://schemas.microsoft.com/office/word/2010/wordml" xmlns:w15="http://schemas.microsoft.com/office/word/2012/wordml" xmlns:w16cex="http://schemas.microsoft.com/office/word/2018/wordml/cex" xmlns:w16cid="http://schemas.microsoft.com/office/word/2016/wordml/cid" xmlns:w16="http://schemas.microsoft.com/office/word/2018/wordml" xmlns:w16sdtdh="http://schemas.microsoft.com/office/word/2020/wordml/sdtdatahash" xmlns:w16se="http://schemas.microsoft.com/office/word/2015/wordml/symex" xmlns:wpg="http://schemas.microsoft.com/office/word/2010/wordprocessingGroup" xmlns:wpi="http://schemas.microsoft.com/office/word/2010/wordprocessingInk" xmlns:wne="http://schemas.microsoft.com/office/word/2006/wordml" xmlns:wps="http://schemas.microsoft.com/office/word/2010/wordprocessingShape" mc:Ignorable="w14 w15 w16se w16cid w16 w16cex w16sdtdh wp14">
   <w:abstractNum w:abstractNumId="0" w15:restartNumberingAfterBreak="0">
     <w:nsid w:val="D973AFF0"/>
     <w:multiLevelType w:val="multilevel"/>
@@ -13163,23 +14231,23 @@
       </w:rPr>
     </w:lvl>
   </w:abstractNum>
-  <w:num w:numId="1">
+  <w:num w:numId="1" w16cid:durableId="715392440">
     <w:abstractNumId w:val="3"/>
   </w:num>
-  <w:num w:numId="2">
+  <w:num w:numId="2" w16cid:durableId="1144127654">
     <w:abstractNumId w:val="2"/>
   </w:num>
-  <w:num w:numId="3">
+  <w:num w:numId="3" w16cid:durableId="1363677173">
     <w:abstractNumId w:val="0"/>
   </w:num>
-  <w:num w:numId="4">
+  <w:num w:numId="4" w16cid:durableId="558982105">
     <w:abstractNumId w:val="1"/>
   </w:num>
 </w:numbering>
 </file>
 
 <file path=word/styles.xml><?xml version="1.0" encoding="utf-8"?>
-<w:styles xmlns:mc="http://schemas.openxmlformats.org/markup-compatibility/2006" xmlns:r="http://schemas.openxmlformats.org/officeDocument/2006/relationships" xmlns:w="http://schemas.openxmlformats.org/wordprocessingml/2006/main" xmlns:w14="http://schemas.microsoft.com/office/word/2010/wordml" xmlns:w15="http://schemas.microsoft.com/office/word/2012/wordml" xmlns:w16se="http://schemas.microsoft.com/office/word/2015/wordml/symex" mc:Ignorable="w14 w15 w16se">
+<w:styles xmlns:mc="http://schemas.openxmlformats.org/markup-compatibility/2006" xmlns:r="http://schemas.openxmlformats.org/officeDocument/2006/relationships" xmlns:w="http://schemas.openxmlformats.org/wordprocessingml/2006/main" xmlns:w14="http://schemas.microsoft.com/office/word/2010/wordml" xmlns:w15="http://schemas.microsoft.com/office/word/2012/wordml" xmlns:w16cex="http://schemas.microsoft.com/office/word/2018/wordml/cex" xmlns:w16cid="http://schemas.microsoft.com/office/word/2016/wordml/cid" xmlns:w16="http://schemas.microsoft.com/office/word/2018/wordml" xmlns:w16sdtdh="http://schemas.microsoft.com/office/word/2020/wordml/sdtdatahash" xmlns:w16se="http://schemas.microsoft.com/office/word/2015/wordml/symex" mc:Ignorable="w14 w15 w16se w16cid w16 w16cex w16sdtdh">
   <w:docDefaults>
     <w:rPrDefault>
       <w:rPr>
@@ -13195,7 +14263,7 @@
       </w:pPr>
     </w:pPrDefault>
   </w:docDefaults>
-  <w:latentStyles w:defLockedState="0" w:defUIPriority="99" w:defSemiHidden="0" w:defUnhideWhenUsed="0" w:defQFormat="0" w:count="371">
+  <w:latentStyles w:defLockedState="0" w:defUIPriority="99" w:defSemiHidden="0" w:defUnhideWhenUsed="0" w:defQFormat="0" w:count="376">
     <w:lsdException w:name="Normal" w:uiPriority="0" w:qFormat="1"/>
     <w:lsdException w:name="heading 1" w:uiPriority="9" w:qFormat="1"/>
     <w:lsdException w:name="heading 2" w:semiHidden="1" w:uiPriority="9" w:unhideWhenUsed="1" w:qFormat="1"/>
@@ -13301,7 +14369,6 @@
     <w:lsdException w:name="HTML Sample" w:semiHidden="1" w:unhideWhenUsed="1"/>
     <w:lsdException w:name="HTML Typewriter" w:semiHidden="1" w:unhideWhenUsed="1"/>
     <w:lsdException w:name="HTML Variable" w:semiHidden="1" w:unhideWhenUsed="1"/>
-    <w:lsdException w:name="Normal Table" w:semiHidden="1" w:unhideWhenUsed="1"/>
     <w:lsdException w:name="annotation subject" w:semiHidden="1" w:unhideWhenUsed="1"/>
     <w:lsdException w:name="No List" w:semiHidden="1" w:unhideWhenUsed="1"/>
     <w:lsdException w:name="Outline List 1" w:semiHidden="1" w:unhideWhenUsed="1"/>
@@ -13344,11 +14411,8 @@
     <w:lsdException w:name="Table Contemporary" w:semiHidden="1" w:unhideWhenUsed="1"/>
     <w:lsdException w:name="Table Elegant" w:semiHidden="1" w:unhideWhenUsed="1"/>
     <w:lsdException w:name="Table Professional" w:semiHidden="1" w:unhideWhenUsed="1"/>
-    <w:lsdException w:name="Table Subtle 1" w:semiHidden="1" w:unhideWhenUsed="1"/>
     <w:lsdException w:name="Table Subtle 2" w:semiHidden="1" w:unhideWhenUsed="1"/>
     <w:lsdException w:name="Table Web 1" w:semiHidden="1" w:unhideWhenUsed="1"/>
-    <w:lsdException w:name="Table Web 2" w:semiHidden="1" w:unhideWhenUsed="1"/>
-    <w:lsdException w:name="Table Web 3" w:semiHidden="1" w:unhideWhenUsed="1"/>
     <w:lsdException w:name="Balloon Text" w:semiHidden="1" w:unhideWhenUsed="1"/>
     <w:lsdException w:name="Table Grid" w:uiPriority="39"/>
     <w:lsdException w:name="Table Theme" w:semiHidden="1" w:unhideWhenUsed="1"/>
@@ -13567,6 +14631,11 @@
     <w:lsdException w:name="List Table 5 Dark Accent 6" w:uiPriority="50"/>
     <w:lsdException w:name="List Table 6 Colorful Accent 6" w:uiPriority="51"/>
     <w:lsdException w:name="List Table 7 Colorful Accent 6" w:uiPriority="52"/>
+    <w:lsdException w:name="Mention" w:semiHidden="1" w:unhideWhenUsed="1"/>
+    <w:lsdException w:name="Smart Hyperlink" w:semiHidden="1" w:unhideWhenUsed="1"/>
+    <w:lsdException w:name="Hashtag" w:semiHidden="1" w:unhideWhenUsed="1"/>
+    <w:lsdException w:name="Unresolved Mention" w:semiHidden="1" w:unhideWhenUsed="1"/>
+    <w:lsdException w:name="Smart Link" w:semiHidden="1" w:unhideWhenUsed="1"/>
   </w:latentStyles>
   <w:style w:type="paragraph" w:default="1" w:styleId="Normal">
     <w:name w:val="Normal"/>

--- a/Document/Software Requirement Specification.docx
+++ b/Document/Software Requirement Specification.docx
@@ -1,6 +1,6 @@
 
 <file path=word/document.xml><?xml version="1.0" encoding="utf-8"?>
-<w:document xmlns:wpc="http://schemas.microsoft.com/office/word/2010/wordprocessingCanvas" xmlns:cx="http://schemas.microsoft.com/office/drawing/2014/chartex" xmlns:cx1="http://schemas.microsoft.com/office/drawing/2015/9/8/chartex" xmlns:cx2="http://schemas.microsoft.com/office/drawing/2015/10/21/chartex" xmlns:cx3="http://schemas.microsoft.com/office/drawing/2016/5/9/chartex" xmlns:cx4="http://schemas.microsoft.com/office/drawing/2016/5/10/chartex" xmlns:cx5="http://schemas.microsoft.com/office/drawing/2016/5/11/chartex" xmlns:cx6="http://schemas.microsoft.com/office/drawing/2016/5/12/chartex" xmlns:cx7="http://schemas.microsoft.com/office/drawing/2016/5/13/chartex" xmlns:cx8="http://schemas.microsoft.com/office/drawing/2016/5/14/chartex" xmlns:mc="http://schemas.openxmlformats.org/markup-compatibility/2006" xmlns:aink="http://schemas.microsoft.com/office/drawing/2016/ink" xmlns:am3d="http://schemas.microsoft.com/office/drawing/2017/model3d" xmlns:o="urn:schemas-microsoft-com:office:office" xmlns:r="http://schemas.openxmlformats.org/officeDocument/2006/relationships" xmlns:m="http://schemas.openxmlformats.org/officeDocument/2006/math" xmlns:v="urn:schemas-microsoft-com:vml" xmlns:wp14="http://schemas.microsoft.com/office/word/2010/wordprocessingDrawing" xmlns:wp="http://schemas.openxmlformats.org/drawingml/2006/wordprocessingDrawing" xmlns:w10="urn:schemas-microsoft-com:office:word" xmlns:w="http://schemas.openxmlformats.org/wordprocessingml/2006/main" xmlns:w14="http://schemas.microsoft.com/office/word/2010/wordml" xmlns:w15="http://schemas.microsoft.com/office/word/2012/wordml" xmlns:w16cex="http://schemas.microsoft.com/office/word/2018/wordml/cex" xmlns:w16cid="http://schemas.microsoft.com/office/word/2016/wordml/cid" xmlns:w16="http://schemas.microsoft.com/office/word/2018/wordml" xmlns:w16sdtdh="http://schemas.microsoft.com/office/word/2020/wordml/sdtdatahash" xmlns:w16se="http://schemas.microsoft.com/office/word/2015/wordml/symex" xmlns:wpg="http://schemas.microsoft.com/office/word/2010/wordprocessingGroup" xmlns:wpi="http://schemas.microsoft.com/office/word/2010/wordprocessingInk" xmlns:wne="http://schemas.microsoft.com/office/word/2006/wordml" xmlns:wps="http://schemas.microsoft.com/office/word/2010/wordprocessingShape" mc:Ignorable="w14 w15 w16se w16cid w16 w16cex w16sdtdh wp14">
+<w:document xmlns:wpc="http://schemas.microsoft.com/office/word/2010/wordprocessingCanvas" xmlns:cx="http://schemas.microsoft.com/office/drawing/2014/chartex" xmlns:mc="http://schemas.openxmlformats.org/markup-compatibility/2006" xmlns:o="urn:schemas-microsoft-com:office:office" xmlns:r="http://schemas.openxmlformats.org/officeDocument/2006/relationships" xmlns:m="http://schemas.openxmlformats.org/officeDocument/2006/math" xmlns:v="urn:schemas-microsoft-com:vml" xmlns:wp14="http://schemas.microsoft.com/office/word/2010/wordprocessingDrawing" xmlns:wp="http://schemas.openxmlformats.org/drawingml/2006/wordprocessingDrawing" xmlns:w10="urn:schemas-microsoft-com:office:word" xmlns:w="http://schemas.openxmlformats.org/wordprocessingml/2006/main" xmlns:w14="http://schemas.microsoft.com/office/word/2010/wordml" xmlns:w15="http://schemas.microsoft.com/office/word/2012/wordml" xmlns:w16se="http://schemas.microsoft.com/office/word/2015/wordml/symex" xmlns:wpg="http://schemas.microsoft.com/office/word/2010/wordprocessingGroup" xmlns:wpi="http://schemas.microsoft.com/office/word/2010/wordprocessingInk" xmlns:wne="http://schemas.microsoft.com/office/word/2006/wordml" xmlns:wps="http://schemas.microsoft.com/office/word/2010/wordprocessingShape" mc:Ignorable="w14 w15 w16se wp14">
   <w:body>
     <w:p>
       <w:pPr>
@@ -87,7 +87,7 @@
           </mc:Choice>
           <mc:Fallback>
             <w:pict>
-              <v:rect w14:anchorId="7086E707" id="Rectangle 55" o:spid="_x0000_s1026" style="position:absolute;margin-left:-76.2pt;margin-top:-1in;width:621pt;height:793.8pt;z-index:-251657216;visibility:visible;mso-wrap-style:square;mso-width-percent:0;mso-height-percent:0;mso-wrap-distance-left:9pt;mso-wrap-distance-top:0;mso-wrap-distance-right:9pt;mso-wrap-distance-bottom:0;mso-position-horizontal:absolute;mso-position-horizontal-relative:text;mso-position-vertical:absolute;mso-position-vertical-relative:text;mso-width-percent:0;mso-height-percent:0;mso-width-relative:margin;mso-height-relative:margin;v-text-anchor:middle" o:gfxdata="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" fillcolor="#bdd6ee [1300]" strokecolor="#1f4d78 [1604]" strokeweight="1pt"/>
+              <v:rect w14:anchorId="32243C28" id="Rectangle 55" o:spid="_x0000_s1026" style="position:absolute;margin-left:-76.2pt;margin-top:-1in;width:621pt;height:793.8pt;z-index:-251657216;visibility:visible;mso-wrap-style:square;mso-width-percent:0;mso-height-percent:0;mso-wrap-distance-left:9pt;mso-wrap-distance-top:0;mso-wrap-distance-right:9pt;mso-wrap-distance-bottom:0;mso-position-horizontal:absolute;mso-position-horizontal-relative:text;mso-position-vertical:absolute;mso-position-vertical-relative:text;mso-width-percent:0;mso-height-percent:0;mso-width-relative:margin;mso-height-relative:margin;v-text-anchor:middle" o:gfxdata="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" fillcolor="#bdd6ee [1300]" strokecolor="#1f4d78 [1604]" strokeweight="1pt"/>
             </w:pict>
           </mc:Fallback>
         </mc:AlternateContent>
@@ -4720,7 +4720,23 @@
                 <w:sz w:val="28"/>
                 <w:szCs w:val="28"/>
               </w:rPr>
-              <w:t>Người dùng có thể xem lại lịch sử hoạt động của bản thân hoặc những khác trong bảng</w:t>
+              <w:t>Người dùng có thể xem lại lịch sử hoạt động của bản thân hoặc những</w:t>
+            </w:r>
+            <w:r>
+              <w:rPr>
+                <w:rFonts w:ascii="Arial" w:hAnsi="Arial" w:cs="Arial"/>
+                <w:sz w:val="28"/>
+                <w:szCs w:val="28"/>
+              </w:rPr>
+              <w:t xml:space="preserve"> người</w:t>
+            </w:r>
+            <w:r>
+              <w:rPr>
+                <w:rFonts w:ascii="Arial" w:hAnsi="Arial" w:cs="Arial"/>
+                <w:sz w:val="28"/>
+                <w:szCs w:val="28"/>
+              </w:rPr>
+              <w:t xml:space="preserve"> khác trong bảng</w:t>
             </w:r>
           </w:p>
         </w:tc>
@@ -5056,7 +5072,23 @@
                 <w:sz w:val="28"/>
                 <w:szCs w:val="28"/>
               </w:rPr>
-              <w:t>Cho phép actor đăng bình luận trong một thẻ nằm trong bảng mà họ tham gia</w:t>
+              <w:t xml:space="preserve">Cho phép </w:t>
+            </w:r>
+            <w:r>
+              <w:rPr>
+                <w:rFonts w:ascii="Arial" w:hAnsi="Arial" w:cs="Arial"/>
+                <w:sz w:val="28"/>
+                <w:szCs w:val="28"/>
+              </w:rPr>
+              <w:t>người dùng</w:t>
+            </w:r>
+            <w:r>
+              <w:rPr>
+                <w:rFonts w:ascii="Arial" w:hAnsi="Arial" w:cs="Arial"/>
+                <w:sz w:val="28"/>
+                <w:szCs w:val="28"/>
+              </w:rPr>
+              <w:t xml:space="preserve"> đăng bình luận trong một thẻ nằm trong bảng mà họ tham gia</w:t>
             </w:r>
           </w:p>
         </w:tc>
@@ -5853,7 +5885,6 @@
           </w:tcPr>
           <w:p>
             <w:pPr>
-              <w:jc w:val="center"/>
               <w:rPr>
                 <w:rFonts w:ascii="Arial" w:hAnsi="Arial" w:cs="Arial"/>
                 <w:sz w:val="28"/>
@@ -5965,7 +5996,31 @@
                 <w:sz w:val="28"/>
                 <w:szCs w:val="28"/>
               </w:rPr>
-              <w:t>Cho phéo người dùng đăng ký tài khoản trên hệ thống</w:t>
+              <w:t>Cho phép</w:t>
+            </w:r>
+            <w:r>
+              <w:rPr>
+                <w:rFonts w:ascii="Arial" w:hAnsi="Arial" w:cs="Arial"/>
+                <w:sz w:val="28"/>
+                <w:szCs w:val="28"/>
+              </w:rPr>
+              <w:t xml:space="preserve"> </w:t>
+            </w:r>
+            <w:r>
+              <w:rPr>
+                <w:rFonts w:ascii="Arial" w:hAnsi="Arial" w:cs="Arial"/>
+                <w:sz w:val="28"/>
+                <w:szCs w:val="28"/>
+              </w:rPr>
+              <w:t>actor</w:t>
+            </w:r>
+            <w:r>
+              <w:rPr>
+                <w:rFonts w:ascii="Arial" w:hAnsi="Arial" w:cs="Arial"/>
+                <w:sz w:val="28"/>
+                <w:szCs w:val="28"/>
+              </w:rPr>
+              <w:t xml:space="preserve"> đăng ký tài khoản trên hệ thống</w:t>
             </w:r>
           </w:p>
         </w:tc>
@@ -6019,14 +6074,6 @@
               </w:rPr>
               <w:t>Người dùng</w:t>
             </w:r>
-            <w:r>
-              <w:rPr>
-                <w:rFonts w:ascii="Arial" w:hAnsi="Arial" w:cs="Arial"/>
-                <w:sz w:val="28"/>
-                <w:szCs w:val="28"/>
-              </w:rPr>
-              <w:t>/ Admin</w:t>
-            </w:r>
           </w:p>
         </w:tc>
         <w:tc>
@@ -6071,7 +6118,39 @@
                 <w:sz w:val="28"/>
                 <w:szCs w:val="28"/>
               </w:rPr>
-              <w:t>Nhấn vào nút Đăng ký</w:t>
+              <w:t>Nhấn</w:t>
+            </w:r>
+            <w:r>
+              <w:rPr>
+                <w:rFonts w:ascii="Arial" w:hAnsi="Arial" w:cs="Arial"/>
+                <w:sz w:val="28"/>
+                <w:szCs w:val="28"/>
+              </w:rPr>
+              <w:t xml:space="preserve"> vào nút </w:t>
+            </w:r>
+            <w:r>
+              <w:rPr>
+                <w:rFonts w:ascii="Arial" w:hAnsi="Arial" w:cs="Arial"/>
+                <w:sz w:val="28"/>
+                <w:szCs w:val="28"/>
+              </w:rPr>
+              <w:t>[</w:t>
+            </w:r>
+            <w:r>
+              <w:rPr>
+                <w:rFonts w:ascii="Arial" w:hAnsi="Arial" w:cs="Arial"/>
+                <w:sz w:val="28"/>
+                <w:szCs w:val="28"/>
+              </w:rPr>
+              <w:t>Đăng ký</w:t>
+            </w:r>
+            <w:r>
+              <w:rPr>
+                <w:rFonts w:ascii="Arial" w:hAnsi="Arial" w:cs="Arial"/>
+                <w:sz w:val="28"/>
+                <w:szCs w:val="28"/>
+              </w:rPr>
+              <w:t>]</w:t>
             </w:r>
           </w:p>
         </w:tc>
@@ -6121,7 +6200,39 @@
                 <w:sz w:val="28"/>
                 <w:szCs w:val="28"/>
               </w:rPr>
-              <w:t>Người dùng chưa có tài khoản</w:t>
+              <w:t xml:space="preserve">Người dùng có mail </w:t>
+            </w:r>
+            <w:r>
+              <w:rPr>
+                <w:rFonts w:ascii="Arial" w:hAnsi="Arial" w:cs="Arial"/>
+                <w:sz w:val="28"/>
+                <w:szCs w:val="28"/>
+              </w:rPr>
+              <w:t>chưa</w:t>
+            </w:r>
+            <w:r>
+              <w:rPr>
+                <w:rFonts w:ascii="Arial" w:hAnsi="Arial" w:cs="Arial"/>
+                <w:sz w:val="28"/>
+                <w:szCs w:val="28"/>
+              </w:rPr>
+              <w:t xml:space="preserve"> được dùng để</w:t>
+            </w:r>
+            <w:r>
+              <w:rPr>
+                <w:rFonts w:ascii="Arial" w:hAnsi="Arial" w:cs="Arial"/>
+                <w:sz w:val="28"/>
+                <w:szCs w:val="28"/>
+              </w:rPr>
+              <w:t xml:space="preserve"> </w:t>
+            </w:r>
+            <w:r>
+              <w:rPr>
+                <w:rFonts w:ascii="Arial" w:hAnsi="Arial" w:cs="Arial"/>
+                <w:sz w:val="28"/>
+                <w:szCs w:val="28"/>
+              </w:rPr>
+              <w:t>đăng ký tài khoản của trang web</w:t>
             </w:r>
           </w:p>
         </w:tc>
@@ -6333,15 +6444,23 @@
                 <w:sz w:val="28"/>
                 <w:szCs w:val="28"/>
               </w:rPr>
-              <w:t xml:space="preserve">đăng ký người dùng tiến hành nhập </w:t>
-            </w:r>
-            <w:r>
-              <w:rPr>
-                <w:rFonts w:ascii="Arial" w:hAnsi="Arial" w:cs="Arial"/>
-                <w:sz w:val="28"/>
-                <w:szCs w:val="28"/>
-              </w:rPr>
-              <w:t xml:space="preserve">vào </w:t>
+              <w:t>đăng ký người dùng tiến hành nhậ</w:t>
+            </w:r>
+            <w:r>
+              <w:rPr>
+                <w:rFonts w:ascii="Arial" w:hAnsi="Arial" w:cs="Arial"/>
+                <w:sz w:val="28"/>
+                <w:szCs w:val="28"/>
+              </w:rPr>
+              <w:t>p</w:t>
+            </w:r>
+            <w:r>
+              <w:rPr>
+                <w:rFonts w:ascii="Arial" w:hAnsi="Arial" w:cs="Arial"/>
+                <w:sz w:val="28"/>
+                <w:szCs w:val="28"/>
+              </w:rPr>
+              <w:t xml:space="preserve"> </w:t>
             </w:r>
             <w:r>
               <w:rPr>
@@ -6559,7 +6678,6 @@
                 <w:sz w:val="28"/>
                 <w:szCs w:val="28"/>
               </w:rPr>
-              <w:tab/>
               <w:t>Đăng nhập</w:t>
             </w:r>
           </w:p>
@@ -6664,47 +6782,23 @@
                 <w:sz w:val="28"/>
                 <w:szCs w:val="28"/>
               </w:rPr>
-              <w:t>Cho phéo người dùng</w:t>
-            </w:r>
-            <w:r>
-              <w:rPr>
-                <w:rFonts w:ascii="Arial" w:hAnsi="Arial" w:cs="Arial"/>
-                <w:sz w:val="28"/>
-                <w:szCs w:val="28"/>
-              </w:rPr>
-              <w:t>/ Admin</w:t>
-            </w:r>
-            <w:r>
-              <w:rPr>
-                <w:rFonts w:ascii="Arial" w:hAnsi="Arial" w:cs="Arial"/>
-                <w:sz w:val="28"/>
-                <w:szCs w:val="28"/>
-              </w:rPr>
-              <w:t xml:space="preserve"> đăng </w:t>
-            </w:r>
-            <w:r>
-              <w:rPr>
-                <w:rFonts w:ascii="Arial" w:hAnsi="Arial" w:cs="Arial"/>
-                <w:sz w:val="28"/>
-                <w:szCs w:val="28"/>
-              </w:rPr>
-              <w:t>nhập</w:t>
-            </w:r>
-            <w:r>
-              <w:rPr>
-                <w:rFonts w:ascii="Arial" w:hAnsi="Arial" w:cs="Arial"/>
-                <w:sz w:val="28"/>
-                <w:szCs w:val="28"/>
-              </w:rPr>
-              <w:t xml:space="preserve"> vào</w:t>
-            </w:r>
-            <w:r>
-              <w:rPr>
-                <w:rFonts w:ascii="Arial" w:hAnsi="Arial" w:cs="Arial"/>
-                <w:sz w:val="28"/>
-                <w:szCs w:val="28"/>
-              </w:rPr>
-              <w:t xml:space="preserve"> hệ thống</w:t>
+              <w:t>Cho phép</w:t>
+            </w:r>
+            <w:r>
+              <w:rPr>
+                <w:rFonts w:ascii="Arial" w:hAnsi="Arial" w:cs="Arial"/>
+                <w:sz w:val="28"/>
+                <w:szCs w:val="28"/>
+              </w:rPr>
+              <w:t xml:space="preserve"> ngườ</w:t>
+            </w:r>
+            <w:r>
+              <w:rPr>
+                <w:rFonts w:ascii="Arial" w:hAnsi="Arial" w:cs="Arial"/>
+                <w:sz w:val="28"/>
+                <w:szCs w:val="28"/>
+              </w:rPr>
+              <w:t>i dùng</w:t>
             </w:r>
           </w:p>
         </w:tc>
@@ -6799,7 +6893,39 @@
                 <w:sz w:val="28"/>
                 <w:szCs w:val="28"/>
               </w:rPr>
-              <w:t>Nhấn vào nút Đăng nhập</w:t>
+              <w:t>N</w:t>
+            </w:r>
+            <w:r>
+              <w:rPr>
+                <w:rFonts w:ascii="Arial" w:hAnsi="Arial" w:cs="Arial"/>
+                <w:sz w:val="28"/>
+                <w:szCs w:val="28"/>
+              </w:rPr>
+              <w:t xml:space="preserve">hấn vào nút </w:t>
+            </w:r>
+            <w:r>
+              <w:rPr>
+                <w:rFonts w:ascii="Arial" w:hAnsi="Arial" w:cs="Arial"/>
+                <w:sz w:val="28"/>
+                <w:szCs w:val="28"/>
+              </w:rPr>
+              <w:t>[</w:t>
+            </w:r>
+            <w:r>
+              <w:rPr>
+                <w:rFonts w:ascii="Arial" w:hAnsi="Arial" w:cs="Arial"/>
+                <w:sz w:val="28"/>
+                <w:szCs w:val="28"/>
+              </w:rPr>
+              <w:t>Đăng nhập</w:t>
+            </w:r>
+            <w:r>
+              <w:rPr>
+                <w:rFonts w:ascii="Arial" w:hAnsi="Arial" w:cs="Arial"/>
+                <w:sz w:val="28"/>
+                <w:szCs w:val="28"/>
+              </w:rPr>
+              <w:t>]</w:t>
             </w:r>
           </w:p>
         </w:tc>
@@ -6849,7 +6975,23 @@
                 <w:sz w:val="28"/>
                 <w:szCs w:val="28"/>
               </w:rPr>
-              <w:t>Đã đăng ký tài khoản thành công trước đó</w:t>
+              <w:t>Người dùng</w:t>
+            </w:r>
+            <w:r>
+              <w:rPr>
+                <w:rFonts w:ascii="Arial" w:hAnsi="Arial" w:cs="Arial"/>
+                <w:sz w:val="28"/>
+                <w:szCs w:val="28"/>
+              </w:rPr>
+              <w:t xml:space="preserve"> đã</w:t>
+            </w:r>
+            <w:r>
+              <w:rPr>
+                <w:rFonts w:ascii="Arial" w:hAnsi="Arial" w:cs="Arial"/>
+                <w:sz w:val="28"/>
+                <w:szCs w:val="28"/>
+              </w:rPr>
+              <w:t xml:space="preserve"> đăng ký tài khoản thành công trước đó</w:t>
             </w:r>
           </w:p>
         </w:tc>
@@ -6876,7 +7018,17 @@
                 <w:sz w:val="28"/>
                 <w:szCs w:val="28"/>
               </w:rPr>
-              <w:t>Post condition</w:t>
+              <w:t xml:space="preserve">Post </w:t>
+            </w:r>
+            <w:r>
+              <w:rPr>
+                <w:rFonts w:ascii="Arial" w:hAnsi="Arial" w:cs="Arial"/>
+                <w:b/>
+                <w:sz w:val="28"/>
+                <w:szCs w:val="28"/>
+              </w:rPr>
+              <w:lastRenderedPageBreak/>
+              <w:t>condition</w:t>
             </w:r>
           </w:p>
         </w:tc>
@@ -6902,6 +7054,7 @@
                 <w:sz w:val="28"/>
                 <w:szCs w:val="28"/>
               </w:rPr>
+              <w:lastRenderedPageBreak/>
               <w:t>Đăng nhập thành công vào website</w:t>
             </w:r>
           </w:p>
@@ -7069,15 +7222,63 @@
                 <w:sz w:val="28"/>
                 <w:szCs w:val="28"/>
               </w:rPr>
-              <w:t xml:space="preserve"> người dùng nhập email/mật khẩu</w:t>
-            </w:r>
-            <w:r>
-              <w:rPr>
-                <w:rFonts w:ascii="Arial" w:hAnsi="Arial" w:cs="Arial"/>
-                <w:sz w:val="28"/>
-                <w:szCs w:val="28"/>
-              </w:rPr>
-              <w:t xml:space="preserve"> và click vào nút Đăng nhập</w:t>
+              <w:t xml:space="preserve"> người dùng nhậ</w:t>
+            </w:r>
+            <w:r>
+              <w:rPr>
+                <w:rFonts w:ascii="Arial" w:hAnsi="Arial" w:cs="Arial"/>
+                <w:sz w:val="28"/>
+                <w:szCs w:val="28"/>
+              </w:rPr>
+              <w:t xml:space="preserve">p email và </w:t>
+            </w:r>
+            <w:r>
+              <w:rPr>
+                <w:rFonts w:ascii="Arial" w:hAnsi="Arial" w:cs="Arial"/>
+                <w:sz w:val="28"/>
+                <w:szCs w:val="28"/>
+              </w:rPr>
+              <w:t>mật khẩu</w:t>
+            </w:r>
+            <w:r>
+              <w:rPr>
+                <w:rFonts w:ascii="Arial" w:hAnsi="Arial" w:cs="Arial"/>
+                <w:sz w:val="28"/>
+                <w:szCs w:val="28"/>
+              </w:rPr>
+              <w:t xml:space="preserve"> sau đó</w:t>
+            </w:r>
+            <w:r>
+              <w:rPr>
+                <w:rFonts w:ascii="Arial" w:hAnsi="Arial" w:cs="Arial"/>
+                <w:sz w:val="28"/>
+                <w:szCs w:val="28"/>
+              </w:rPr>
+              <w:t xml:space="preserve"> click vào nút </w:t>
+            </w:r>
+            <w:r>
+              <w:rPr>
+                <w:rFonts w:ascii="Arial" w:hAnsi="Arial" w:cs="Arial"/>
+                <w:sz w:val="28"/>
+                <w:szCs w:val="28"/>
+              </w:rPr>
+              <w:t>“</w:t>
+            </w:r>
+            <w:r>
+              <w:rPr>
+                <w:rFonts w:ascii="Arial" w:hAnsi="Arial" w:cs="Arial"/>
+                <w:sz w:val="28"/>
+                <w:szCs w:val="28"/>
+              </w:rPr>
+              <w:t>Đăng nhập</w:t>
+            </w:r>
+            <w:r>
+              <w:rPr>
+                <w:rFonts w:ascii="Arial" w:hAnsi="Arial" w:cs="Arial"/>
+                <w:sz w:val="28"/>
+                <w:szCs w:val="28"/>
+              </w:rPr>
+              <w:t>”</w:t>
             </w:r>
           </w:p>
         </w:tc>
@@ -7641,28 +7842,19 @@
           </w:tcPr>
           <w:p>
             <w:pPr>
-              <w:jc w:val="center"/>
-              <w:rPr>
-                <w:rFonts w:ascii="Arial" w:hAnsi="Arial" w:cs="Arial"/>
-                <w:sz w:val="28"/>
-                <w:szCs w:val="28"/>
-              </w:rPr>
-            </w:pPr>
-            <w:r>
-              <w:rPr>
-                <w:rFonts w:ascii="Arial" w:hAnsi="Arial" w:cs="Arial"/>
-                <w:sz w:val="28"/>
-                <w:szCs w:val="28"/>
-              </w:rPr>
-              <w:t xml:space="preserve">Đăng </w:t>
-            </w:r>
-            <w:r>
-              <w:rPr>
-                <w:rFonts w:ascii="Arial" w:hAnsi="Arial" w:cs="Arial"/>
-                <w:sz w:val="28"/>
-                <w:szCs w:val="28"/>
-              </w:rPr>
-              <w:t>xuất</w:t>
+              <w:rPr>
+                <w:rFonts w:ascii="Arial" w:hAnsi="Arial" w:cs="Arial"/>
+                <w:sz w:val="28"/>
+                <w:szCs w:val="28"/>
+              </w:rPr>
+            </w:pPr>
+            <w:r>
+              <w:rPr>
+                <w:rFonts w:ascii="Arial" w:hAnsi="Arial" w:cs="Arial"/>
+                <w:sz w:val="28"/>
+                <w:szCs w:val="28"/>
+              </w:rPr>
+              <w:t>Đăng xuất</w:t>
             </w:r>
           </w:p>
         </w:tc>
@@ -7769,7 +7961,23 @@
                 <w:sz w:val="28"/>
                 <w:szCs w:val="28"/>
               </w:rPr>
-              <w:t xml:space="preserve">Cho phéo người dùng đăng </w:t>
+              <w:t>Cho p</w:t>
+            </w:r>
+            <w:r>
+              <w:rPr>
+                <w:rFonts w:ascii="Arial" w:hAnsi="Arial" w:cs="Arial"/>
+                <w:sz w:val="28"/>
+                <w:szCs w:val="28"/>
+              </w:rPr>
+              <w:t>hép</w:t>
+            </w:r>
+            <w:r>
+              <w:rPr>
+                <w:rFonts w:ascii="Arial" w:hAnsi="Arial" w:cs="Arial"/>
+                <w:sz w:val="28"/>
+                <w:szCs w:val="28"/>
+              </w:rPr>
+              <w:t xml:space="preserve"> người dùng đăng </w:t>
             </w:r>
             <w:r>
               <w:rPr>
@@ -7883,7 +8091,32 @@
                 <w:sz w:val="28"/>
                 <w:szCs w:val="28"/>
               </w:rPr>
-              <w:t xml:space="preserve">Nhấn vào nút Đăng </w:t>
+              <w:t>N</w:t>
+            </w:r>
+            <w:r>
+              <w:rPr>
+                <w:rFonts w:ascii="Arial" w:hAnsi="Arial" w:cs="Arial"/>
+                <w:sz w:val="28"/>
+                <w:szCs w:val="28"/>
+              </w:rPr>
+              <w:t xml:space="preserve">hấn vào nút </w:t>
+            </w:r>
+            <w:r>
+              <w:rPr>
+                <w:rFonts w:ascii="Arial" w:hAnsi="Arial" w:cs="Arial"/>
+                <w:sz w:val="28"/>
+                <w:szCs w:val="28"/>
+              </w:rPr>
+              <w:lastRenderedPageBreak/>
+              <w:t>[</w:t>
+            </w:r>
+            <w:r>
+              <w:rPr>
+                <w:rFonts w:ascii="Arial" w:hAnsi="Arial" w:cs="Arial"/>
+                <w:sz w:val="28"/>
+                <w:szCs w:val="28"/>
+              </w:rPr>
+              <w:t xml:space="preserve">Đăng </w:t>
             </w:r>
             <w:r>
               <w:rPr>
@@ -7892,6 +8125,14 @@
                 <w:szCs w:val="28"/>
               </w:rPr>
               <w:t>xuất</w:t>
+            </w:r>
+            <w:r>
+              <w:rPr>
+                <w:rFonts w:ascii="Arial" w:hAnsi="Arial" w:cs="Arial"/>
+                <w:sz w:val="28"/>
+                <w:szCs w:val="28"/>
+              </w:rPr>
+              <w:t>]</w:t>
             </w:r>
           </w:p>
         </w:tc>
@@ -7918,6 +8159,7 @@
                 <w:sz w:val="28"/>
                 <w:szCs w:val="28"/>
               </w:rPr>
+              <w:lastRenderedPageBreak/>
               <w:t>Pre-condition</w:t>
             </w:r>
           </w:p>
@@ -7976,7 +8218,6 @@
                 <w:sz w:val="28"/>
                 <w:szCs w:val="28"/>
               </w:rPr>
-              <w:lastRenderedPageBreak/>
               <w:t>Post condition</w:t>
             </w:r>
           </w:p>
@@ -8171,7 +8412,31 @@
                 <w:sz w:val="28"/>
                 <w:szCs w:val="28"/>
               </w:rPr>
-              <w:t>Người dùng click vào nút Đăng xuất</w:t>
+              <w:t xml:space="preserve">Người dùng click vào nút </w:t>
+            </w:r>
+            <w:r>
+              <w:rPr>
+                <w:rFonts w:ascii="Arial" w:hAnsi="Arial" w:cs="Arial"/>
+                <w:sz w:val="28"/>
+                <w:szCs w:val="28"/>
+              </w:rPr>
+              <w:t>“</w:t>
+            </w:r>
+            <w:r>
+              <w:rPr>
+                <w:rFonts w:ascii="Arial" w:hAnsi="Arial" w:cs="Arial"/>
+                <w:sz w:val="28"/>
+                <w:szCs w:val="28"/>
+              </w:rPr>
+              <w:t>Đăng xuất</w:t>
+            </w:r>
+            <w:r>
+              <w:rPr>
+                <w:rFonts w:ascii="Arial" w:hAnsi="Arial" w:cs="Arial"/>
+                <w:sz w:val="28"/>
+                <w:szCs w:val="28"/>
+              </w:rPr>
+              <w:t>”</w:t>
             </w:r>
           </w:p>
         </w:tc>
@@ -8239,7 +8504,23 @@
                 <w:sz w:val="28"/>
                 <w:szCs w:val="28"/>
               </w:rPr>
+              <w:t>“</w:t>
+            </w:r>
+            <w:r>
+              <w:rPr>
+                <w:rFonts w:ascii="Arial" w:hAnsi="Arial" w:cs="Arial"/>
+                <w:sz w:val="28"/>
+                <w:szCs w:val="28"/>
+              </w:rPr>
               <w:t>Đăng nhập</w:t>
+            </w:r>
+            <w:r>
+              <w:rPr>
+                <w:rFonts w:ascii="Arial" w:hAnsi="Arial" w:cs="Arial"/>
+                <w:sz w:val="28"/>
+                <w:szCs w:val="28"/>
+              </w:rPr>
+              <w:t>”</w:t>
             </w:r>
           </w:p>
         </w:tc>
@@ -8862,6 +9143,7 @@
                 <w:sz w:val="28"/>
                 <w:szCs w:val="28"/>
               </w:rPr>
+              <w:lastRenderedPageBreak/>
               <w:t>Main flow</w:t>
             </w:r>
             <w:r>
@@ -8911,16 +9193,7 @@
                 <w:sz w:val="28"/>
                 <w:szCs w:val="28"/>
               </w:rPr>
-              <w:t xml:space="preserve">màn hình của không gian làm </w:t>
-            </w:r>
-            <w:r>
-              <w:rPr>
-                <w:rFonts w:ascii="Arial" w:hAnsi="Arial" w:cs="Arial"/>
-                <w:sz w:val="28"/>
-                <w:szCs w:val="28"/>
-              </w:rPr>
-              <w:lastRenderedPageBreak/>
-              <w:t>việc, người dùng nhấn vào nút “Tạo bảng mới” ngay dưới tên không gian làm việc hoặc từ màn hình bất kỳ nhấn vào nút “Tạo mới” trên thanh tiêu đề rồi chọn “ Tạo bảng”.</w:t>
+              <w:t>màn hình của không gian làm việc, người dùng nhấn vào nút “Tạo bảng mới” ngay dưới tên không gian làm việc hoặc từ màn hình bất kỳ nhấn vào nút “Tạo mới” trên thanh tiêu đề rồi chọn “ Tạo bảng”.</w:t>
             </w:r>
           </w:p>
         </w:tc>
@@ -9470,6 +9743,7 @@
                 <w:sz w:val="28"/>
                 <w:szCs w:val="28"/>
               </w:rPr>
+              <w:lastRenderedPageBreak/>
               <w:t>3. Người dùng chọn nút [Bắt đầu với mẫu]</w:t>
             </w:r>
           </w:p>
@@ -10091,7 +10365,16 @@
                 <w:sz w:val="28"/>
                 <w:szCs w:val="28"/>
               </w:rPr>
-              <w:t>5. Hệ thống sẽ tạo ra một bảng mới và thêm vào không gian làm việc đã chọn</w:t>
+              <w:t xml:space="preserve">5. Hệ thống sẽ tạo ra một bảng mới </w:t>
+            </w:r>
+            <w:r>
+              <w:rPr>
+                <w:rFonts w:ascii="Arial" w:hAnsi="Arial" w:cs="Arial"/>
+                <w:sz w:val="28"/>
+                <w:szCs w:val="28"/>
+              </w:rPr>
+              <w:lastRenderedPageBreak/>
+              <w:t>và thêm vào không gian làm việc đã chọn</w:t>
             </w:r>
           </w:p>
         </w:tc>
@@ -10325,7 +10608,15 @@
                 <w:sz w:val="28"/>
                 <w:szCs w:val="28"/>
               </w:rPr>
-              <w:t>Cho phép actor tạo một danh sách trong một bảng tại không gian làm việc của mình</w:t>
+              <w:t>Cho phép người dùng</w:t>
+            </w:r>
+            <w:r>
+              <w:rPr>
+                <w:rFonts w:ascii="Arial" w:hAnsi="Arial" w:cs="Arial"/>
+                <w:sz w:val="28"/>
+                <w:szCs w:val="28"/>
+              </w:rPr>
+              <w:t xml:space="preserve"> tạo một danh sách trong một bảng tại không gian làm việc của mình</w:t>
             </w:r>
           </w:p>
         </w:tc>
@@ -10423,7 +10714,7 @@
                 <w:sz w:val="28"/>
                 <w:szCs w:val="28"/>
               </w:rPr>
-              <w:t>Actor click vào button “Thêm danh sách”</w:t>
+              <w:t>Nhấn vào button [Thêm danh sách]</w:t>
             </w:r>
           </w:p>
           <w:p>
@@ -10482,7 +10773,15 @@
                 <w:sz w:val="28"/>
                 <w:szCs w:val="28"/>
               </w:rPr>
-              <w:t>Actor đã đăng nhập thành công</w:t>
+              <w:t>Người dùng</w:t>
+            </w:r>
+            <w:r>
+              <w:rPr>
+                <w:rFonts w:ascii="Arial" w:hAnsi="Arial" w:cs="Arial"/>
+                <w:sz w:val="28"/>
+                <w:szCs w:val="28"/>
+              </w:rPr>
+              <w:t xml:space="preserve"> đã đăng nhập thành công</w:t>
             </w:r>
           </w:p>
         </w:tc>
@@ -10532,7 +10831,23 @@
                 <w:sz w:val="28"/>
                 <w:szCs w:val="28"/>
               </w:rPr>
-              <w:t>Tạo một danh sách mới với tên actor đã nhận</w:t>
+              <w:t>Hệ thống t</w:t>
+            </w:r>
+            <w:r>
+              <w:rPr>
+                <w:rFonts w:ascii="Arial" w:hAnsi="Arial" w:cs="Arial"/>
+                <w:sz w:val="28"/>
+                <w:szCs w:val="28"/>
+              </w:rPr>
+              <w:t>ạo một danh sách mớ</w:t>
+            </w:r>
+            <w:r>
+              <w:rPr>
+                <w:rFonts w:ascii="Arial" w:hAnsi="Arial" w:cs="Arial"/>
+                <w:sz w:val="28"/>
+                <w:szCs w:val="28"/>
+              </w:rPr>
+              <w:t xml:space="preserve">i có tiêu đề mà người dùng nhập </w:t>
             </w:r>
           </w:p>
         </w:tc>
@@ -10756,7 +11071,23 @@
                 <w:sz w:val="28"/>
                 <w:szCs w:val="28"/>
               </w:rPr>
-              <w:t>Actor click button “Thêm danh sách” và nhập tên tiêu đề của danh sách đó</w:t>
+              <w:t>Act</w:t>
+            </w:r>
+            <w:r>
+              <w:rPr>
+                <w:rFonts w:ascii="Arial" w:hAnsi="Arial" w:cs="Arial"/>
+                <w:sz w:val="28"/>
+                <w:szCs w:val="28"/>
+              </w:rPr>
+              <w:t>or click button [Thêm danh sách]</w:t>
+            </w:r>
+            <w:r>
+              <w:rPr>
+                <w:rFonts w:ascii="Arial" w:hAnsi="Arial" w:cs="Arial"/>
+                <w:sz w:val="28"/>
+                <w:szCs w:val="28"/>
+              </w:rPr>
+              <w:t xml:space="preserve"> và nhập tên tiêu đề của danh sách đó</w:t>
             </w:r>
           </w:p>
         </w:tc>
@@ -10869,7 +11200,26 @@
                 <w:sz w:val="28"/>
                 <w:szCs w:val="28"/>
               </w:rPr>
-              <w:t>Actor click vào button “•••” của một danh sách có sẵn trong bảng</w:t>
+              <w:t>Actor click vào button [•••]</w:t>
+            </w:r>
+            <w:r>
+              <w:rPr>
+                <w:rFonts w:ascii="Arial" w:hAnsi="Arial" w:cs="Arial"/>
+                <w:bCs/>
+                <w:sz w:val="28"/>
+                <w:szCs w:val="28"/>
+              </w:rPr>
+              <w:t xml:space="preserve"> của một danh sách </w:t>
+            </w:r>
+            <w:r>
+              <w:rPr>
+                <w:rFonts w:ascii="Arial" w:hAnsi="Arial" w:cs="Arial"/>
+                <w:bCs/>
+                <w:sz w:val="28"/>
+                <w:szCs w:val="28"/>
+              </w:rPr>
+              <w:lastRenderedPageBreak/>
+              <w:t>có sẵn trong bảng</w:t>
             </w:r>
           </w:p>
         </w:tc>
@@ -10926,16 +11276,7 @@
                 <w:sz w:val="28"/>
                 <w:szCs w:val="28"/>
               </w:rPr>
-              <w:t xml:space="preserve">Hệ thống hiện cửa sổ </w:t>
-            </w:r>
-            <w:r>
-              <w:rPr>
-                <w:rFonts w:ascii="Arial" w:hAnsi="Arial" w:cs="Arial"/>
-                <w:sz w:val="28"/>
-                <w:szCs w:val="28"/>
-              </w:rPr>
-              <w:lastRenderedPageBreak/>
-              <w:t>chọn các tùy chọn của một danh sách</w:t>
+              <w:t>Hệ thống hiện cửa sổ chọn các tùy chọn của một danh sách</w:t>
             </w:r>
           </w:p>
         </w:tc>
@@ -10961,39 +11302,83 @@
                 <w:sz w:val="28"/>
                 <w:szCs w:val="28"/>
               </w:rPr>
-              <w:lastRenderedPageBreak/>
-              <w:t>3.1. Actor click button “Sao chép danh sách”, sửa đổi lại tên tiêu đề và click button “Tạo danh sách”</w:t>
-            </w:r>
-          </w:p>
-        </w:tc>
-        <w:tc>
-          <w:tcPr>
-            <w:tcW w:w="4675" w:type="dxa"/>
-          </w:tcPr>
-          <w:p>
-            <w:pPr>
-              <w:rPr>
-                <w:rFonts w:ascii="Arial" w:hAnsi="Arial" w:cs="Arial"/>
-                <w:sz w:val="28"/>
-                <w:szCs w:val="28"/>
-              </w:rPr>
-            </w:pPr>
-          </w:p>
-        </w:tc>
-      </w:tr>
-      <w:tr>
-        <w:tc>
-          <w:tcPr>
-            <w:tcW w:w="4675" w:type="dxa"/>
-          </w:tcPr>
-          <w:p>
-            <w:pPr>
+              <w:t>3.1. Act</w:t>
+            </w:r>
+            <w:r>
               <w:rPr>
                 <w:rFonts w:ascii="Arial" w:hAnsi="Arial" w:cs="Arial"/>
                 <w:bCs/>
                 <w:sz w:val="28"/>
                 <w:szCs w:val="28"/>
               </w:rPr>
+              <w:t>or click button [Sao chép danh sách]</w:t>
+            </w:r>
+            <w:r>
+              <w:rPr>
+                <w:rFonts w:ascii="Arial" w:hAnsi="Arial" w:cs="Arial"/>
+                <w:bCs/>
+                <w:sz w:val="28"/>
+                <w:szCs w:val="28"/>
+              </w:rPr>
+              <w:t>, sửa đổi lại tên tiêu đề</w:t>
+            </w:r>
+            <w:r>
+              <w:rPr>
+                <w:rFonts w:ascii="Arial" w:hAnsi="Arial" w:cs="Arial"/>
+                <w:bCs/>
+                <w:sz w:val="28"/>
+                <w:szCs w:val="28"/>
+              </w:rPr>
+              <w:t xml:space="preserve"> và click button [</w:t>
+            </w:r>
+            <w:r>
+              <w:rPr>
+                <w:rFonts w:ascii="Arial" w:hAnsi="Arial" w:cs="Arial"/>
+                <w:bCs/>
+                <w:sz w:val="28"/>
+                <w:szCs w:val="28"/>
+              </w:rPr>
+              <w:t>Tạ</w:t>
+            </w:r>
+            <w:r>
+              <w:rPr>
+                <w:rFonts w:ascii="Arial" w:hAnsi="Arial" w:cs="Arial"/>
+                <w:bCs/>
+                <w:sz w:val="28"/>
+                <w:szCs w:val="28"/>
+              </w:rPr>
+              <w:t>o danh sách]</w:t>
+            </w:r>
+          </w:p>
+        </w:tc>
+        <w:tc>
+          <w:tcPr>
+            <w:tcW w:w="4675" w:type="dxa"/>
+          </w:tcPr>
+          <w:p>
+            <w:pPr>
+              <w:rPr>
+                <w:rFonts w:ascii="Arial" w:hAnsi="Arial" w:cs="Arial"/>
+                <w:sz w:val="28"/>
+                <w:szCs w:val="28"/>
+              </w:rPr>
+            </w:pPr>
+          </w:p>
+        </w:tc>
+      </w:tr>
+      <w:tr>
+        <w:tc>
+          <w:tcPr>
+            <w:tcW w:w="4675" w:type="dxa"/>
+          </w:tcPr>
+          <w:p>
+            <w:pPr>
+              <w:rPr>
+                <w:rFonts w:ascii="Arial" w:hAnsi="Arial" w:cs="Arial"/>
+                <w:bCs/>
+                <w:sz w:val="28"/>
+                <w:szCs w:val="28"/>
+              </w:rPr>
             </w:pPr>
           </w:p>
         </w:tc>
@@ -11041,7 +11426,34 @@
                 <w:sz w:val="28"/>
                 <w:szCs w:val="28"/>
               </w:rPr>
-              <w:t>3.2. Actor click button “Sao chép”, và click button “Tạo danh sách”</w:t>
+              <w:t>3.</w:t>
+            </w:r>
+            <w:r>
+              <w:rPr>
+                <w:rFonts w:ascii="Arial" w:hAnsi="Arial" w:cs="Arial"/>
+                <w:bCs/>
+                <w:sz w:val="28"/>
+                <w:szCs w:val="28"/>
+              </w:rPr>
+              <w:t>2. Actor click button [Sao chép], và click button [</w:t>
+            </w:r>
+            <w:r>
+              <w:rPr>
+                <w:rFonts w:ascii="Arial" w:hAnsi="Arial" w:cs="Arial"/>
+                <w:bCs/>
+                <w:sz w:val="28"/>
+                <w:szCs w:val="28"/>
+              </w:rPr>
+              <w:t>Tạ</w:t>
+            </w:r>
+            <w:r>
+              <w:rPr>
+                <w:rFonts w:ascii="Arial" w:hAnsi="Arial" w:cs="Arial"/>
+                <w:bCs/>
+                <w:sz w:val="28"/>
+                <w:szCs w:val="28"/>
+              </w:rPr>
+              <w:t>o danh sách]</w:t>
             </w:r>
           </w:p>
         </w:tc>
@@ -11330,6 +11742,9 @@
       <w:pPr>
         <w:pStyle w:val="Heading3"/>
       </w:pPr>
+      <w:bookmarkStart w:id="17" w:name="_Toc101296130"/>
+      <w:bookmarkStart w:id="18" w:name="_GoBack"/>
+      <w:bookmarkEnd w:id="18"/>
       <w:r>
         <w:t>UC 018: Bình luận thẻ</w:t>
       </w:r>
@@ -11506,7 +11921,7 @@
                 <w:sz w:val="28"/>
                 <w:szCs w:val="28"/>
               </w:rPr>
-              <w:t>Cho phép actor đăng bình luận trong một thẻ nằm trong bảng mà họ tham gia</w:t>
+              <w:t>Cho phép người dùng đăng bình luận trong một thẻ nằm trong bảng mà họ tham gia</w:t>
             </w:r>
           </w:p>
         </w:tc>
@@ -11601,7 +12016,16 @@
                 <w:sz w:val="28"/>
                 <w:szCs w:val="28"/>
               </w:rPr>
-              <w:t>Actor nhấp vào ô “Viết bình luận”</w:t>
+              <w:t xml:space="preserve">Nhấn vào ô “Viết </w:t>
+            </w:r>
+            <w:r>
+              <w:rPr>
+                <w:rFonts w:ascii="Arial" w:hAnsi="Arial" w:cs="Arial"/>
+                <w:sz w:val="28"/>
+                <w:szCs w:val="28"/>
+              </w:rPr>
+              <w:lastRenderedPageBreak/>
+              <w:t>bình luận”</w:t>
             </w:r>
           </w:p>
         </w:tc>
@@ -11628,6 +12052,7 @@
                 <w:sz w:val="28"/>
                 <w:szCs w:val="28"/>
               </w:rPr>
+              <w:lastRenderedPageBreak/>
               <w:t>Pre-condition</w:t>
             </w:r>
           </w:p>
@@ -11668,7 +12093,6 @@
                 <w:sz w:val="28"/>
                 <w:szCs w:val="28"/>
               </w:rPr>
-              <w:lastRenderedPageBreak/>
               <w:t>Người dùng phải tham gia vào không gian làm việc chứa thẻ muốn bình luận.</w:t>
             </w:r>
           </w:p>
@@ -11696,7 +12120,6 @@
                 <w:sz w:val="28"/>
                 <w:szCs w:val="28"/>
               </w:rPr>
-              <w:lastRenderedPageBreak/>
               <w:t>Post condition</w:t>
             </w:r>
           </w:p>
@@ -11926,7 +12349,7 @@
                 <w:sz w:val="28"/>
                 <w:szCs w:val="28"/>
               </w:rPr>
-              <w:t>2. Mở rộng ô “Viết bình luận” để hiển thị thêm các mục nhập bình luận và nút “Lưu”</w:t>
+              <w:t>2. Mở rộng ô “Viết bình luận” để hiển thị thêm các mục nhập bình luận và nút [Lưu]</w:t>
             </w:r>
           </w:p>
         </w:tc>
@@ -12046,168 +12469,152 @@
                 <w:szCs w:val="28"/>
               </w:rPr>
             </w:pPr>
-            <w:r>
-              <w:rPr>
-                <w:rFonts w:ascii="Arial" w:hAnsi="Arial" w:cs="Arial"/>
-                <w:sz w:val="28"/>
-                <w:szCs w:val="28"/>
-              </w:rPr>
-              <w:t>4. Actor bấm nút “Lưu”</w:t>
-            </w:r>
-          </w:p>
-        </w:tc>
-        <w:tc>
-          <w:tcPr>
-            <w:tcW w:w="4675" w:type="dxa"/>
-          </w:tcPr>
-          <w:p>
-            <w:pPr>
-              <w:rPr>
-                <w:rFonts w:ascii="Arial" w:hAnsi="Arial" w:cs="Arial"/>
-                <w:sz w:val="28"/>
-                <w:szCs w:val="28"/>
-              </w:rPr>
-            </w:pPr>
-          </w:p>
-        </w:tc>
-      </w:tr>
-      <w:tr>
-        <w:tc>
-          <w:tcPr>
-            <w:tcW w:w="4675" w:type="dxa"/>
-          </w:tcPr>
-          <w:p>
-            <w:pPr>
-              <w:rPr>
-                <w:rFonts w:ascii="Arial" w:hAnsi="Arial" w:cs="Arial"/>
-                <w:sz w:val="28"/>
-                <w:szCs w:val="28"/>
-              </w:rPr>
-            </w:pPr>
-          </w:p>
-        </w:tc>
-        <w:tc>
-          <w:tcPr>
-            <w:tcW w:w="4675" w:type="dxa"/>
-          </w:tcPr>
-          <w:p>
-            <w:pPr>
-              <w:rPr>
-                <w:rFonts w:ascii="Arial" w:hAnsi="Arial" w:cs="Arial"/>
-                <w:sz w:val="28"/>
-                <w:szCs w:val="28"/>
-              </w:rPr>
-            </w:pPr>
-            <w:r>
-              <w:rPr>
-                <w:rFonts w:ascii="Arial" w:hAnsi="Arial" w:cs="Arial"/>
-                <w:sz w:val="28"/>
-                <w:szCs w:val="28"/>
-              </w:rPr>
-              <w:t>5. Hệ thống lưu bình luận của actor</w:t>
-            </w:r>
-          </w:p>
-          <w:p>
-            <w:pPr>
-              <w:rPr>
-                <w:rFonts w:ascii="Arial" w:hAnsi="Arial" w:cs="Arial"/>
-                <w:sz w:val="28"/>
-                <w:szCs w:val="28"/>
-              </w:rPr>
-            </w:pPr>
-            <w:r>
-              <w:rPr>
-                <w:rFonts w:ascii="Arial" w:hAnsi="Arial" w:cs="Arial"/>
-                <w:sz w:val="28"/>
-                <w:szCs w:val="28"/>
-              </w:rPr>
-              <w:t>6. Hệ thống hiển thị nội dung và thời gian bình luận của actor vào danh sách bình luận, cách hiển thị nội dung của hệ thống:</w:t>
-            </w:r>
-          </w:p>
-          <w:p>
-            <w:pPr>
-              <w:rPr>
-                <w:rFonts w:ascii="Arial" w:hAnsi="Arial" w:cs="Arial"/>
-                <w:sz w:val="28"/>
-                <w:szCs w:val="28"/>
-              </w:rPr>
-            </w:pPr>
-            <w:r>
-              <w:rPr>
-                <w:rFonts w:ascii="Arial" w:hAnsi="Arial" w:cs="Arial"/>
-                <w:sz w:val="28"/>
-                <w:szCs w:val="28"/>
-              </w:rPr>
-              <w:t>- Văn bản:</w:t>
-            </w:r>
-          </w:p>
-          <w:p>
-            <w:pPr>
-              <w:rPr>
-                <w:rFonts w:ascii="Arial" w:hAnsi="Arial" w:cs="Arial"/>
-                <w:sz w:val="28"/>
-                <w:szCs w:val="28"/>
-              </w:rPr>
-            </w:pPr>
-            <w:r>
-              <w:rPr>
-                <w:rFonts w:ascii="Arial" w:hAnsi="Arial" w:cs="Arial"/>
-                <w:sz w:val="28"/>
-                <w:szCs w:val="28"/>
-              </w:rPr>
-              <w:t>- Biểu tượng cảm xúc</w:t>
-            </w:r>
-          </w:p>
-          <w:p>
-            <w:pPr>
-              <w:rPr>
-                <w:rFonts w:ascii="Arial" w:hAnsi="Arial" w:cs="Arial"/>
-                <w:sz w:val="28"/>
-                <w:szCs w:val="28"/>
-              </w:rPr>
-            </w:pPr>
-            <w:r>
-              <w:rPr>
-                <w:rFonts w:ascii="Arial" w:hAnsi="Arial" w:cs="Arial"/>
-                <w:sz w:val="28"/>
-                <w:szCs w:val="28"/>
-              </w:rPr>
-              <w:t>-Tệp đính kèm</w:t>
-            </w:r>
-          </w:p>
-          <w:p>
-            <w:pPr>
-              <w:rPr>
-                <w:rFonts w:ascii="Arial" w:hAnsi="Arial" w:cs="Arial"/>
-                <w:sz w:val="28"/>
-                <w:szCs w:val="28"/>
-              </w:rPr>
-            </w:pPr>
-            <w:r>
-              <w:rPr>
-                <w:rFonts w:ascii="Arial" w:hAnsi="Arial" w:cs="Arial"/>
-                <w:sz w:val="28"/>
-                <w:szCs w:val="28"/>
-              </w:rPr>
-              <w:t>-Bảng/thẻ đính kèm</w:t>
-            </w:r>
-          </w:p>
-          <w:p>
-            <w:pPr>
-              <w:rPr>
-                <w:rFonts w:ascii="Arial" w:hAnsi="Arial" w:cs="Arial"/>
-                <w:sz w:val="28"/>
-                <w:szCs w:val="28"/>
-              </w:rPr>
-            </w:pPr>
-            <w:r>
-              <w:rPr>
-                <w:rFonts w:ascii="Arial" w:hAnsi="Arial" w:cs="Arial"/>
-                <w:sz w:val="28"/>
-                <w:szCs w:val="28"/>
-              </w:rPr>
-              <w:t>-Thành viên</w:t>
-            </w:r>
+          </w:p>
+        </w:tc>
+        <w:tc>
+          <w:tcPr>
+            <w:tcW w:w="4675" w:type="dxa"/>
+          </w:tcPr>
+          <w:p>
+            <w:pPr>
+              <w:rPr>
+                <w:rFonts w:ascii="Arial" w:hAnsi="Arial" w:cs="Arial"/>
+                <w:sz w:val="28"/>
+                <w:szCs w:val="28"/>
+              </w:rPr>
+            </w:pPr>
+          </w:p>
+        </w:tc>
+      </w:tr>
+      <w:tr>
+        <w:tc>
+          <w:tcPr>
+            <w:tcW w:w="4675" w:type="dxa"/>
+          </w:tcPr>
+          <w:p>
+            <w:pPr>
+              <w:rPr>
+                <w:rFonts w:ascii="Arial" w:hAnsi="Arial" w:cs="Arial"/>
+                <w:sz w:val="28"/>
+                <w:szCs w:val="28"/>
+              </w:rPr>
+            </w:pPr>
+          </w:p>
+        </w:tc>
+        <w:tc>
+          <w:tcPr>
+            <w:tcW w:w="4675" w:type="dxa"/>
+          </w:tcPr>
+          <w:p>
+            <w:pPr>
+              <w:rPr>
+                <w:rFonts w:ascii="Arial" w:hAnsi="Arial" w:cs="Arial"/>
+                <w:sz w:val="28"/>
+                <w:szCs w:val="28"/>
+              </w:rPr>
+            </w:pPr>
+            <w:r>
+              <w:rPr>
+                <w:rFonts w:ascii="Arial" w:hAnsi="Arial" w:cs="Arial"/>
+                <w:sz w:val="28"/>
+                <w:szCs w:val="28"/>
+              </w:rPr>
+              <w:t>5. Hệ thống điền nội dung bình luận của actor vào ô “Viết bình luận”</w:t>
+            </w:r>
+          </w:p>
+          <w:p>
+            <w:pPr>
+              <w:rPr>
+                <w:rFonts w:ascii="Arial" w:hAnsi="Arial" w:cs="Arial"/>
+                <w:sz w:val="28"/>
+                <w:szCs w:val="28"/>
+              </w:rPr>
+            </w:pPr>
+          </w:p>
+        </w:tc>
+      </w:tr>
+      <w:tr>
+        <w:tc>
+          <w:tcPr>
+            <w:tcW w:w="4675" w:type="dxa"/>
+          </w:tcPr>
+          <w:p>
+            <w:pPr>
+              <w:rPr>
+                <w:rFonts w:ascii="Arial" w:hAnsi="Arial" w:cs="Arial"/>
+                <w:sz w:val="28"/>
+                <w:szCs w:val="28"/>
+              </w:rPr>
+            </w:pPr>
+            <w:r>
+              <w:rPr>
+                <w:rFonts w:ascii="Arial" w:hAnsi="Arial" w:cs="Arial"/>
+                <w:sz w:val="28"/>
+                <w:szCs w:val="28"/>
+              </w:rPr>
+              <w:t>6. Actor bấm nút [Lưu]</w:t>
+            </w:r>
+          </w:p>
+        </w:tc>
+        <w:tc>
+          <w:tcPr>
+            <w:tcW w:w="4675" w:type="dxa"/>
+          </w:tcPr>
+          <w:p>
+            <w:pPr>
+              <w:rPr>
+                <w:rFonts w:ascii="Arial" w:hAnsi="Arial" w:cs="Arial"/>
+                <w:sz w:val="28"/>
+                <w:szCs w:val="28"/>
+              </w:rPr>
+            </w:pPr>
+          </w:p>
+        </w:tc>
+      </w:tr>
+      <w:tr>
+        <w:tc>
+          <w:tcPr>
+            <w:tcW w:w="4675" w:type="dxa"/>
+          </w:tcPr>
+          <w:p>
+            <w:pPr>
+              <w:rPr>
+                <w:rFonts w:ascii="Arial" w:hAnsi="Arial" w:cs="Arial"/>
+                <w:sz w:val="28"/>
+                <w:szCs w:val="28"/>
+              </w:rPr>
+            </w:pPr>
+          </w:p>
+        </w:tc>
+        <w:tc>
+          <w:tcPr>
+            <w:tcW w:w="4675" w:type="dxa"/>
+          </w:tcPr>
+          <w:p>
+            <w:pPr>
+              <w:rPr>
+                <w:rFonts w:ascii="Arial" w:hAnsi="Arial" w:cs="Arial"/>
+                <w:sz w:val="28"/>
+                <w:szCs w:val="28"/>
+              </w:rPr>
+            </w:pPr>
+            <w:r>
+              <w:rPr>
+                <w:rFonts w:ascii="Arial" w:hAnsi="Arial" w:cs="Arial"/>
+                <w:sz w:val="28"/>
+                <w:szCs w:val="28"/>
+              </w:rPr>
+              <w:t>6. Hệ thống lưu lại bình luận của actor sau đó hiển thị nội dung và thời gian bình luận của actor vào danh sách bình luận</w:t>
+            </w:r>
+          </w:p>
+          <w:p>
+            <w:pPr>
+              <w:rPr>
+                <w:rFonts w:ascii="Arial" w:hAnsi="Arial" w:cs="Arial"/>
+                <w:sz w:val="28"/>
+                <w:szCs w:val="28"/>
+              </w:rPr>
+            </w:pPr>
           </w:p>
         </w:tc>
       </w:tr>
@@ -12436,16 +12843,7 @@
                 <w:sz w:val="28"/>
                 <w:szCs w:val="28"/>
               </w:rPr>
-              <w:t xml:space="preserve">2. Hệ thống hiển thị một pop up bên </w:t>
-            </w:r>
-            <w:r>
-              <w:rPr>
-                <w:rFonts w:ascii="Arial" w:hAnsi="Arial" w:cs="Arial"/>
-                <w:sz w:val="28"/>
-                <w:szCs w:val="28"/>
-              </w:rPr>
-              <w:lastRenderedPageBreak/>
-              <w:t>dưới icon, pop up gồm có:</w:t>
+              <w:t>2. Hệ thống hiển thị một pop up bên dưới icon, pop up gồm có:</w:t>
             </w:r>
           </w:p>
           <w:p>
@@ -12503,7 +12901,6 @@
                 <w:sz w:val="28"/>
                 <w:szCs w:val="28"/>
               </w:rPr>
-              <w:lastRenderedPageBreak/>
               <w:t>3. Actor nhập từ khóa cho icon muốn tìm vào ô tìm kiếm</w:t>
             </w:r>
           </w:p>
@@ -12780,7 +13177,7 @@
                 <w:sz w:val="28"/>
                 <w:szCs w:val="28"/>
               </w:rPr>
-              <w:t xml:space="preserve">     -Nút “Đính kèm từ máy tính”</w:t>
+              <w:t xml:space="preserve">     -Nút [Đính kèm từ máy tính]</w:t>
             </w:r>
           </w:p>
           <w:p>
@@ -12814,31 +13211,31 @@
                 <w:sz w:val="28"/>
                 <w:szCs w:val="28"/>
               </w:rPr>
-              <w:t xml:space="preserve">     -Nút “Đính kèm”</w:t>
-            </w:r>
-          </w:p>
-        </w:tc>
-      </w:tr>
-      <w:tr>
-        <w:tc>
-          <w:tcPr>
-            <w:tcW w:w="4675" w:type="dxa"/>
-          </w:tcPr>
-          <w:p>
-            <w:pPr>
-              <w:rPr>
-                <w:rFonts w:ascii="Arial" w:hAnsi="Arial" w:cs="Arial"/>
-                <w:sz w:val="28"/>
-                <w:szCs w:val="28"/>
-              </w:rPr>
-            </w:pPr>
-            <w:r>
-              <w:rPr>
-                <w:rFonts w:ascii="Arial" w:hAnsi="Arial" w:cs="Arial"/>
-                <w:sz w:val="28"/>
-                <w:szCs w:val="28"/>
-              </w:rPr>
-              <w:t>3.1. Actor bấm nút “Đính kèm từ máy tính”</w:t>
+              <w:t xml:space="preserve">     -Nút [Đính kèm]</w:t>
+            </w:r>
+          </w:p>
+        </w:tc>
+      </w:tr>
+      <w:tr>
+        <w:tc>
+          <w:tcPr>
+            <w:tcW w:w="4675" w:type="dxa"/>
+          </w:tcPr>
+          <w:p>
+            <w:pPr>
+              <w:rPr>
+                <w:rFonts w:ascii="Arial" w:hAnsi="Arial" w:cs="Arial"/>
+                <w:sz w:val="28"/>
+                <w:szCs w:val="28"/>
+              </w:rPr>
+            </w:pPr>
+            <w:r>
+              <w:rPr>
+                <w:rFonts w:ascii="Arial" w:hAnsi="Arial" w:cs="Arial"/>
+                <w:sz w:val="28"/>
+                <w:szCs w:val="28"/>
+              </w:rPr>
+              <w:t>3.1. Actor bấm nút [Đính kèm từ máy tính]</w:t>
             </w:r>
           </w:p>
         </w:tc>
@@ -13036,17 +13433,8 @@
                 <w:sz w:val="28"/>
                 <w:szCs w:val="28"/>
               </w:rPr>
-              <w:t>5. Actor điền nội dung vào ô “Tên liên kết tùy chọn”</w:t>
-            </w:r>
-          </w:p>
-          <w:p>
-            <w:pPr>
-              <w:rPr>
-                <w:rFonts w:ascii="Arial" w:hAnsi="Arial" w:cs="Arial"/>
-                <w:sz w:val="28"/>
-                <w:szCs w:val="28"/>
-              </w:rPr>
-            </w:pPr>
+              <w:t xml:space="preserve">5. Actor điền nội dung vào ô “Tên </w:t>
+            </w:r>
             <w:r>
               <w:rPr>
                 <w:rFonts w:ascii="Arial" w:hAnsi="Arial" w:cs="Arial"/>
@@ -13054,6 +13442,23 @@
                 <w:szCs w:val="28"/>
               </w:rPr>
               <w:lastRenderedPageBreak/>
+              <w:t>liên kết tùy chọn”</w:t>
+            </w:r>
+          </w:p>
+          <w:p>
+            <w:pPr>
+              <w:rPr>
+                <w:rFonts w:ascii="Arial" w:hAnsi="Arial" w:cs="Arial"/>
+                <w:sz w:val="28"/>
+                <w:szCs w:val="28"/>
+              </w:rPr>
+            </w:pPr>
+            <w:r>
+              <w:rPr>
+                <w:rFonts w:ascii="Arial" w:hAnsi="Arial" w:cs="Arial"/>
+                <w:sz w:val="28"/>
+                <w:szCs w:val="28"/>
+              </w:rPr>
               <w:t>6. Actor bấm nút “Đính kèm”</w:t>
             </w:r>
           </w:p>
@@ -13686,16 +14091,7 @@
                 <w:sz w:val="28"/>
                 <w:szCs w:val="28"/>
               </w:rPr>
-              <w:t xml:space="preserve">6.Hệ thống thêm nội dung đường </w:t>
-            </w:r>
-            <w:r>
-              <w:rPr>
-                <w:rFonts w:ascii="Arial" w:hAnsi="Arial" w:cs="Arial"/>
-                <w:sz w:val="28"/>
-                <w:szCs w:val="28"/>
-              </w:rPr>
-              <w:lastRenderedPageBreak/>
-              <w:t>dẫn thẻ/bảng được chọn vào sau con trỏ chuột trong ô “Viết bình luận”</w:t>
+              <w:t>6.Hệ thống thêm nội dung đường dẫn thẻ/bảng được chọn vào sau con trỏ chuột trong ô “Viết bình luận”</w:t>
             </w:r>
           </w:p>
         </w:tc>
@@ -13707,7 +14103,6 @@
       <w:pPr>
         <w:pStyle w:val="Heading1"/>
       </w:pPr>
-      <w:bookmarkStart w:id="17" w:name="_Toc101296130"/>
       <w:r>
         <w:t>Mockup screens</w:t>
       </w:r>
@@ -13717,19 +14112,9 @@
       <w:pPr>
         <w:pStyle w:val="Heading1"/>
       </w:pPr>
-      <w:bookmarkStart w:id="18" w:name="_Toc101296131"/>
+      <w:bookmarkStart w:id="19" w:name="_Toc101296131"/>
       <w:r>
         <w:t>Nofunctional requirements</w:t>
-      </w:r>
-      <w:bookmarkEnd w:id="18"/>
-    </w:p>
-    <w:p>
-      <w:pPr>
-        <w:pStyle w:val="Heading2"/>
-      </w:pPr>
-      <w:bookmarkStart w:id="19" w:name="_Toc101296132"/>
-      <w:r>
-        <w:t>Accessibility</w:t>
       </w:r>
       <w:bookmarkEnd w:id="19"/>
     </w:p>
@@ -13737,29 +14122,29 @@
       <w:pPr>
         <w:pStyle w:val="Heading2"/>
       </w:pPr>
-      <w:bookmarkStart w:id="20" w:name="_Toc101296133"/>
+      <w:bookmarkStart w:id="20" w:name="_Toc101296132"/>
       <w:r>
-        <w:t>Audit-ability</w:t>
+        <w:t>Accessibility</w:t>
       </w:r>
       <w:bookmarkEnd w:id="20"/>
     </w:p>
     <w:p>
       <w:pPr>
-        <w:pStyle w:val="Heading1"/>
+        <w:pStyle w:val="Heading2"/>
       </w:pPr>
-      <w:bookmarkStart w:id="21" w:name="_Toc101296134"/>
+      <w:bookmarkStart w:id="21" w:name="_Toc101296133"/>
       <w:r>
-        <w:t>System constraints</w:t>
+        <w:t>Audit-ability</w:t>
       </w:r>
       <w:bookmarkEnd w:id="21"/>
     </w:p>
     <w:p>
       <w:pPr>
-        <w:pStyle w:val="Heading2"/>
+        <w:pStyle w:val="Heading1"/>
       </w:pPr>
-      <w:bookmarkStart w:id="22" w:name="_Toc101296135"/>
+      <w:bookmarkStart w:id="22" w:name="_Toc101296134"/>
       <w:r>
-        <w:t>Bussiness rules</w:t>
+        <w:t>System constraints</w:t>
       </w:r>
       <w:bookmarkEnd w:id="22"/>
     </w:p>
@@ -13767,9 +14152,9 @@
       <w:pPr>
         <w:pStyle w:val="Heading2"/>
       </w:pPr>
-      <w:bookmarkStart w:id="23" w:name="_Toc101296136"/>
+      <w:bookmarkStart w:id="23" w:name="_Toc101296135"/>
       <w:r>
-        <w:t>Data and content constraints</w:t>
+        <w:t>Bussiness rules</w:t>
       </w:r>
       <w:bookmarkEnd w:id="23"/>
     </w:p>
@@ -13777,9 +14162,9 @@
       <w:pPr>
         <w:pStyle w:val="Heading2"/>
       </w:pPr>
-      <w:bookmarkStart w:id="24" w:name="_Toc101296137"/>
+      <w:bookmarkStart w:id="24" w:name="_Toc101296136"/>
       <w:r>
-        <w:t>Hardware constraints</w:t>
+        <w:t>Data and content constraints</w:t>
       </w:r>
       <w:bookmarkEnd w:id="24"/>
     </w:p>
@@ -13787,9 +14172,9 @@
       <w:pPr>
         <w:pStyle w:val="Heading2"/>
       </w:pPr>
-      <w:bookmarkStart w:id="25" w:name="_Toc101296138"/>
+      <w:bookmarkStart w:id="25" w:name="_Toc101296137"/>
       <w:r>
-        <w:t>Software constraints</w:t>
+        <w:t>Hardware constraints</w:t>
       </w:r>
       <w:bookmarkEnd w:id="25"/>
     </w:p>
@@ -13797,9 +14182,9 @@
       <w:pPr>
         <w:pStyle w:val="Heading2"/>
       </w:pPr>
-      <w:bookmarkStart w:id="26" w:name="_Toc101296139"/>
+      <w:bookmarkStart w:id="26" w:name="_Toc101296138"/>
       <w:r>
-        <w:t>High level languages</w:t>
+        <w:t>Software constraints</w:t>
       </w:r>
       <w:bookmarkEnd w:id="26"/>
     </w:p>
@@ -13807,9 +14192,9 @@
       <w:pPr>
         <w:pStyle w:val="Heading2"/>
       </w:pPr>
-      <w:bookmarkStart w:id="27" w:name="_Toc101296140"/>
+      <w:bookmarkStart w:id="27" w:name="_Toc101296139"/>
       <w:r>
-        <w:t>Industry standard</w:t>
+        <w:t>High level languages</w:t>
       </w:r>
       <w:bookmarkEnd w:id="27"/>
     </w:p>
@@ -13817,21 +14202,31 @@
       <w:pPr>
         <w:pStyle w:val="Heading2"/>
       </w:pPr>
-      <w:bookmarkStart w:id="28" w:name="_Toc101296141"/>
+      <w:bookmarkStart w:id="28" w:name="_Toc101296140"/>
       <w:r>
-        <w:t>Legal and regulatory constraints</w:t>
+        <w:t>Industry standard</w:t>
       </w:r>
       <w:bookmarkEnd w:id="28"/>
     </w:p>
     <w:p>
       <w:pPr>
+        <w:pStyle w:val="Heading2"/>
+      </w:pPr>
+      <w:bookmarkStart w:id="29" w:name="_Toc101296141"/>
+      <w:r>
+        <w:t>Legal and regulatory constraints</w:t>
+      </w:r>
+      <w:bookmarkEnd w:id="29"/>
+    </w:p>
+    <w:p>
+      <w:pPr>
         <w:pStyle w:val="Heading1"/>
       </w:pPr>
-      <w:bookmarkStart w:id="29" w:name="_Toc101296142"/>
+      <w:bookmarkStart w:id="30" w:name="_Toc101296142"/>
       <w:r>
         <w:t>Appendices</w:t>
       </w:r>
-      <w:bookmarkEnd w:id="29"/>
+      <w:bookmarkEnd w:id="30"/>
     </w:p>
     <w:p>
       <w:pPr>
@@ -13853,7 +14248,7 @@
 </file>
 
 <file path=word/endnotes.xml><?xml version="1.0" encoding="utf-8"?>
-<w:endnotes xmlns:wpc="http://schemas.microsoft.com/office/word/2010/wordprocessingCanvas" xmlns:cx="http://schemas.microsoft.com/office/drawing/2014/chartex" xmlns:cx1="http://schemas.microsoft.com/office/drawing/2015/9/8/chartex" xmlns:cx2="http://schemas.microsoft.com/office/drawing/2015/10/21/chartex" xmlns:cx3="http://schemas.microsoft.com/office/drawing/2016/5/9/chartex" xmlns:cx4="http://schemas.microsoft.com/office/drawing/2016/5/10/chartex" xmlns:cx5="http://schemas.microsoft.com/office/drawing/2016/5/11/chartex" xmlns:cx6="http://schemas.microsoft.com/office/drawing/2016/5/12/chartex" xmlns:cx7="http://schemas.microsoft.com/office/drawing/2016/5/13/chartex" xmlns:cx8="http://schemas.microsoft.com/office/drawing/2016/5/14/chartex" xmlns:mc="http://schemas.openxmlformats.org/markup-compatibility/2006" xmlns:aink="http://schemas.microsoft.com/office/drawing/2016/ink" xmlns:am3d="http://schemas.microsoft.com/office/drawing/2017/model3d" xmlns:o="urn:schemas-microsoft-com:office:office" xmlns:r="http://schemas.openxmlformats.org/officeDocument/2006/relationships" xmlns:m="http://schemas.openxmlformats.org/officeDocument/2006/math" xmlns:v="urn:schemas-microsoft-com:vml" xmlns:wp14="http://schemas.microsoft.com/office/word/2010/wordprocessingDrawing" xmlns:wp="http://schemas.openxmlformats.org/drawingml/2006/wordprocessingDrawing" xmlns:w10="urn:schemas-microsoft-com:office:word" xmlns:w="http://schemas.openxmlformats.org/wordprocessingml/2006/main" xmlns:w14="http://schemas.microsoft.com/office/word/2010/wordml" xmlns:w15="http://schemas.microsoft.com/office/word/2012/wordml" xmlns:w16cex="http://schemas.microsoft.com/office/word/2018/wordml/cex" xmlns:w16cid="http://schemas.microsoft.com/office/word/2016/wordml/cid" xmlns:w16="http://schemas.microsoft.com/office/word/2018/wordml" xmlns:w16sdtdh="http://schemas.microsoft.com/office/word/2020/wordml/sdtdatahash" xmlns:w16se="http://schemas.microsoft.com/office/word/2015/wordml/symex" xmlns:wpg="http://schemas.microsoft.com/office/word/2010/wordprocessingGroup" xmlns:wpi="http://schemas.microsoft.com/office/word/2010/wordprocessingInk" xmlns:wne="http://schemas.microsoft.com/office/word/2006/wordml" xmlns:wps="http://schemas.microsoft.com/office/word/2010/wordprocessingShape" mc:Ignorable="w14 w15 w16se w16cid w16 w16cex w16sdtdh wp14">
+<w:endnotes xmlns:wpc="http://schemas.microsoft.com/office/word/2010/wordprocessingCanvas" xmlns:cx="http://schemas.microsoft.com/office/drawing/2014/chartex" xmlns:mc="http://schemas.openxmlformats.org/markup-compatibility/2006" xmlns:o="urn:schemas-microsoft-com:office:office" xmlns:r="http://schemas.openxmlformats.org/officeDocument/2006/relationships" xmlns:m="http://schemas.openxmlformats.org/officeDocument/2006/math" xmlns:v="urn:schemas-microsoft-com:vml" xmlns:wp14="http://schemas.microsoft.com/office/word/2010/wordprocessingDrawing" xmlns:wp="http://schemas.openxmlformats.org/drawingml/2006/wordprocessingDrawing" xmlns:w10="urn:schemas-microsoft-com:office:word" xmlns:w="http://schemas.openxmlformats.org/wordprocessingml/2006/main" xmlns:w14="http://schemas.microsoft.com/office/word/2010/wordml" xmlns:w15="http://schemas.microsoft.com/office/word/2012/wordml" xmlns:w16se="http://schemas.microsoft.com/office/word/2015/wordml/symex" xmlns:wpg="http://schemas.microsoft.com/office/word/2010/wordprocessingGroup" xmlns:wpi="http://schemas.microsoft.com/office/word/2010/wordprocessingInk" xmlns:wne="http://schemas.microsoft.com/office/word/2006/wordml" xmlns:wps="http://schemas.microsoft.com/office/word/2010/wordprocessingShape" mc:Ignorable="w14 w15 w16se wp14">
   <w:endnote w:type="separator" w:id="-1">
     <w:p>
       <w:pPr>
@@ -13878,7 +14273,7 @@
 </file>
 
 <file path=word/footer1.xml><?xml version="1.0" encoding="utf-8"?>
-<w:ftr xmlns:wpc="http://schemas.microsoft.com/office/word/2010/wordprocessingCanvas" xmlns:cx="http://schemas.microsoft.com/office/drawing/2014/chartex" xmlns:cx1="http://schemas.microsoft.com/office/drawing/2015/9/8/chartex" xmlns:cx2="http://schemas.microsoft.com/office/drawing/2015/10/21/chartex" xmlns:cx3="http://schemas.microsoft.com/office/drawing/2016/5/9/chartex" xmlns:cx4="http://schemas.microsoft.com/office/drawing/2016/5/10/chartex" xmlns:cx5="http://schemas.microsoft.com/office/drawing/2016/5/11/chartex" xmlns:cx6="http://schemas.microsoft.com/office/drawing/2016/5/12/chartex" xmlns:cx7="http://schemas.microsoft.com/office/drawing/2016/5/13/chartex" xmlns:cx8="http://schemas.microsoft.com/office/drawing/2016/5/14/chartex" xmlns:mc="http://schemas.openxmlformats.org/markup-compatibility/2006" xmlns:aink="http://schemas.microsoft.com/office/drawing/2016/ink" xmlns:am3d="http://schemas.microsoft.com/office/drawing/2017/model3d" xmlns:o="urn:schemas-microsoft-com:office:office" xmlns:r="http://schemas.openxmlformats.org/officeDocument/2006/relationships" xmlns:m="http://schemas.openxmlformats.org/officeDocument/2006/math" xmlns:v="urn:schemas-microsoft-com:vml" xmlns:wp14="http://schemas.microsoft.com/office/word/2010/wordprocessingDrawing" xmlns:wp="http://schemas.openxmlformats.org/drawingml/2006/wordprocessingDrawing" xmlns:w10="urn:schemas-microsoft-com:office:word" xmlns:w="http://schemas.openxmlformats.org/wordprocessingml/2006/main" xmlns:w14="http://schemas.microsoft.com/office/word/2010/wordml" xmlns:w15="http://schemas.microsoft.com/office/word/2012/wordml" xmlns:w16cex="http://schemas.microsoft.com/office/word/2018/wordml/cex" xmlns:w16cid="http://schemas.microsoft.com/office/word/2016/wordml/cid" xmlns:w16="http://schemas.microsoft.com/office/word/2018/wordml" xmlns:w16sdtdh="http://schemas.microsoft.com/office/word/2020/wordml/sdtdatahash" xmlns:w16se="http://schemas.microsoft.com/office/word/2015/wordml/symex" xmlns:wpg="http://schemas.microsoft.com/office/word/2010/wordprocessingGroup" xmlns:wpi="http://schemas.microsoft.com/office/word/2010/wordprocessingInk" xmlns:wne="http://schemas.microsoft.com/office/word/2006/wordml" xmlns:wps="http://schemas.microsoft.com/office/word/2010/wordprocessingShape" mc:Ignorable="w14 w15 w16se w16cid w16 w16cex w16sdtdh wp14">
+<w:ftr xmlns:wpc="http://schemas.microsoft.com/office/word/2010/wordprocessingCanvas" xmlns:cx="http://schemas.microsoft.com/office/drawing/2014/chartex" xmlns:mc="http://schemas.openxmlformats.org/markup-compatibility/2006" xmlns:o="urn:schemas-microsoft-com:office:office" xmlns:r="http://schemas.openxmlformats.org/officeDocument/2006/relationships" xmlns:m="http://schemas.openxmlformats.org/officeDocument/2006/math" xmlns:v="urn:schemas-microsoft-com:vml" xmlns:wp14="http://schemas.microsoft.com/office/word/2010/wordprocessingDrawing" xmlns:wp="http://schemas.openxmlformats.org/drawingml/2006/wordprocessingDrawing" xmlns:w10="urn:schemas-microsoft-com:office:word" xmlns:w="http://schemas.openxmlformats.org/wordprocessingml/2006/main" xmlns:w14="http://schemas.microsoft.com/office/word/2010/wordml" xmlns:w15="http://schemas.microsoft.com/office/word/2012/wordml" xmlns:w16se="http://schemas.microsoft.com/office/word/2015/wordml/symex" xmlns:wpg="http://schemas.microsoft.com/office/word/2010/wordprocessingGroup" xmlns:wpi="http://schemas.microsoft.com/office/word/2010/wordprocessingInk" xmlns:wne="http://schemas.microsoft.com/office/word/2006/wordml" xmlns:wps="http://schemas.microsoft.com/office/word/2010/wordprocessingShape" mc:Ignorable="w14 w15 w16se wp14">
   <w:p>
     <w:pPr>
       <w:pStyle w:val="Footer"/>
@@ -13920,7 +14315,7 @@
         <w:noProof/>
         <w:color w:val="5B9BD5" w:themeColor="accent1"/>
       </w:rPr>
-      <w:t>8</w:t>
+      <w:t>9</w:t>
     </w:r>
     <w:r>
       <w:rPr>
@@ -13940,7 +14335,7 @@
 </file>
 
 <file path=word/footnotes.xml><?xml version="1.0" encoding="utf-8"?>
-<w:footnotes xmlns:wpc="http://schemas.microsoft.com/office/word/2010/wordprocessingCanvas" xmlns:cx="http://schemas.microsoft.com/office/drawing/2014/chartex" xmlns:cx1="http://schemas.microsoft.com/office/drawing/2015/9/8/chartex" xmlns:cx2="http://schemas.microsoft.com/office/drawing/2015/10/21/chartex" xmlns:cx3="http://schemas.microsoft.com/office/drawing/2016/5/9/chartex" xmlns:cx4="http://schemas.microsoft.com/office/drawing/2016/5/10/chartex" xmlns:cx5="http://schemas.microsoft.com/office/drawing/2016/5/11/chartex" xmlns:cx6="http://schemas.microsoft.com/office/drawing/2016/5/12/chartex" xmlns:cx7="http://schemas.microsoft.com/office/drawing/2016/5/13/chartex" xmlns:cx8="http://schemas.microsoft.com/office/drawing/2016/5/14/chartex" xmlns:mc="http://schemas.openxmlformats.org/markup-compatibility/2006" xmlns:aink="http://schemas.microsoft.com/office/drawing/2016/ink" xmlns:am3d="http://schemas.microsoft.com/office/drawing/2017/model3d" xmlns:o="urn:schemas-microsoft-com:office:office" xmlns:r="http://schemas.openxmlformats.org/officeDocument/2006/relationships" xmlns:m="http://schemas.openxmlformats.org/officeDocument/2006/math" xmlns:v="urn:schemas-microsoft-com:vml" xmlns:wp14="http://schemas.microsoft.com/office/word/2010/wordprocessingDrawing" xmlns:wp="http://schemas.openxmlformats.org/drawingml/2006/wordprocessingDrawing" xmlns:w10="urn:schemas-microsoft-com:office:word" xmlns:w="http://schemas.openxmlformats.org/wordprocessingml/2006/main" xmlns:w14="http://schemas.microsoft.com/office/word/2010/wordml" xmlns:w15="http://schemas.microsoft.com/office/word/2012/wordml" xmlns:w16cex="http://schemas.microsoft.com/office/word/2018/wordml/cex" xmlns:w16cid="http://schemas.microsoft.com/office/word/2016/wordml/cid" xmlns:w16="http://schemas.microsoft.com/office/word/2018/wordml" xmlns:w16sdtdh="http://schemas.microsoft.com/office/word/2020/wordml/sdtdatahash" xmlns:w16se="http://schemas.microsoft.com/office/word/2015/wordml/symex" xmlns:wpg="http://schemas.microsoft.com/office/word/2010/wordprocessingGroup" xmlns:wpi="http://schemas.microsoft.com/office/word/2010/wordprocessingInk" xmlns:wne="http://schemas.microsoft.com/office/word/2006/wordml" xmlns:wps="http://schemas.microsoft.com/office/word/2010/wordprocessingShape" mc:Ignorable="w14 w15 w16se w16cid w16 w16cex w16sdtdh wp14">
+<w:footnotes xmlns:wpc="http://schemas.microsoft.com/office/word/2010/wordprocessingCanvas" xmlns:cx="http://schemas.microsoft.com/office/drawing/2014/chartex" xmlns:mc="http://schemas.openxmlformats.org/markup-compatibility/2006" xmlns:o="urn:schemas-microsoft-com:office:office" xmlns:r="http://schemas.openxmlformats.org/officeDocument/2006/relationships" xmlns:m="http://schemas.openxmlformats.org/officeDocument/2006/math" xmlns:v="urn:schemas-microsoft-com:vml" xmlns:wp14="http://schemas.microsoft.com/office/word/2010/wordprocessingDrawing" xmlns:wp="http://schemas.openxmlformats.org/drawingml/2006/wordprocessingDrawing" xmlns:w10="urn:schemas-microsoft-com:office:word" xmlns:w="http://schemas.openxmlformats.org/wordprocessingml/2006/main" xmlns:w14="http://schemas.microsoft.com/office/word/2010/wordml" xmlns:w15="http://schemas.microsoft.com/office/word/2012/wordml" xmlns:w16se="http://schemas.microsoft.com/office/word/2015/wordml/symex" xmlns:wpg="http://schemas.microsoft.com/office/word/2010/wordprocessingGroup" xmlns:wpi="http://schemas.microsoft.com/office/word/2010/wordprocessingInk" xmlns:wne="http://schemas.microsoft.com/office/word/2006/wordml" xmlns:wps="http://schemas.microsoft.com/office/word/2010/wordprocessingShape" mc:Ignorable="w14 w15 w16se wp14">
   <w:footnote w:type="separator" w:id="-1">
     <w:p>
       <w:pPr>
@@ -13965,7 +14360,7 @@
 </file>
 
 <file path=word/numbering.xml><?xml version="1.0" encoding="utf-8"?>
-<w:numbering xmlns:wpc="http://schemas.microsoft.com/office/word/2010/wordprocessingCanvas" xmlns:cx="http://schemas.microsoft.com/office/drawing/2014/chartex" xmlns:cx1="http://schemas.microsoft.com/office/drawing/2015/9/8/chartex" xmlns:cx2="http://schemas.microsoft.com/office/drawing/2015/10/21/chartex" xmlns:cx3="http://schemas.microsoft.com/office/drawing/2016/5/9/chartex" xmlns:cx4="http://schemas.microsoft.com/office/drawing/2016/5/10/chartex" xmlns:cx5="http://schemas.microsoft.com/office/drawing/2016/5/11/chartex" xmlns:cx6="http://schemas.microsoft.com/office/drawing/2016/5/12/chartex" xmlns:cx7="http://schemas.microsoft.com/office/drawing/2016/5/13/chartex" xmlns:cx8="http://schemas.microsoft.com/office/drawing/2016/5/14/chartex" xmlns:mc="http://schemas.openxmlformats.org/markup-compatibility/2006" xmlns:aink="http://schemas.microsoft.com/office/drawing/2016/ink" xmlns:am3d="http://schemas.microsoft.com/office/drawing/2017/model3d" xmlns:o="urn:schemas-microsoft-com:office:office" xmlns:r="http://schemas.openxmlformats.org/officeDocument/2006/relationships" xmlns:m="http://schemas.openxmlformats.org/officeDocument/2006/math" xmlns:v="urn:schemas-microsoft-com:vml" xmlns:wp14="http://schemas.microsoft.com/office/word/2010/wordprocessingDrawing" xmlns:wp="http://schemas.openxmlformats.org/drawingml/2006/wordprocessingDrawing" xmlns:w10="urn:schemas-microsoft-com:office:word" xmlns:w="http://schemas.openxmlformats.org/wordprocessingml/2006/main" xmlns:w14="http://schemas.microsoft.com/office/word/2010/wordml" xmlns:w15="http://schemas.microsoft.com/office/word/2012/wordml" xmlns:w16cex="http://schemas.microsoft.com/office/word/2018/wordml/cex" xmlns:w16cid="http://schemas.microsoft.com/office/word/2016/wordml/cid" xmlns:w16="http://schemas.microsoft.com/office/word/2018/wordml" xmlns:w16sdtdh="http://schemas.microsoft.com/office/word/2020/wordml/sdtdatahash" xmlns:w16se="http://schemas.microsoft.com/office/word/2015/wordml/symex" xmlns:wpg="http://schemas.microsoft.com/office/word/2010/wordprocessingGroup" xmlns:wpi="http://schemas.microsoft.com/office/word/2010/wordprocessingInk" xmlns:wne="http://schemas.microsoft.com/office/word/2006/wordml" xmlns:wps="http://schemas.microsoft.com/office/word/2010/wordprocessingShape" mc:Ignorable="w14 w15 w16se w16cid w16 w16cex w16sdtdh wp14">
+<w:numbering xmlns:wpc="http://schemas.microsoft.com/office/word/2010/wordprocessingCanvas" xmlns:cx="http://schemas.microsoft.com/office/drawing/2014/chartex" xmlns:mc="http://schemas.openxmlformats.org/markup-compatibility/2006" xmlns:o="urn:schemas-microsoft-com:office:office" xmlns:r="http://schemas.openxmlformats.org/officeDocument/2006/relationships" xmlns:m="http://schemas.openxmlformats.org/officeDocument/2006/math" xmlns:v="urn:schemas-microsoft-com:vml" xmlns:wp14="http://schemas.microsoft.com/office/word/2010/wordprocessingDrawing" xmlns:wp="http://schemas.openxmlformats.org/drawingml/2006/wordprocessingDrawing" xmlns:w10="urn:schemas-microsoft-com:office:word" xmlns:w="http://schemas.openxmlformats.org/wordprocessingml/2006/main" xmlns:w14="http://schemas.microsoft.com/office/word/2010/wordml" xmlns:w15="http://schemas.microsoft.com/office/word/2012/wordml" xmlns:w16se="http://schemas.microsoft.com/office/word/2015/wordml/symex" xmlns:wpg="http://schemas.microsoft.com/office/word/2010/wordprocessingGroup" xmlns:wpi="http://schemas.microsoft.com/office/word/2010/wordprocessingInk" xmlns:wne="http://schemas.microsoft.com/office/word/2006/wordml" xmlns:wps="http://schemas.microsoft.com/office/word/2010/wordprocessingShape" mc:Ignorable="w14 w15 w16se wp14">
   <w:abstractNum w:abstractNumId="0" w15:restartNumberingAfterBreak="0">
     <w:nsid w:val="D973AFF0"/>
     <w:multiLevelType w:val="multilevel"/>
@@ -14231,23 +14626,23 @@
       </w:rPr>
     </w:lvl>
   </w:abstractNum>
-  <w:num w:numId="1" w16cid:durableId="715392440">
+  <w:num w:numId="1">
     <w:abstractNumId w:val="3"/>
   </w:num>
-  <w:num w:numId="2" w16cid:durableId="1144127654">
+  <w:num w:numId="2">
     <w:abstractNumId w:val="2"/>
   </w:num>
-  <w:num w:numId="3" w16cid:durableId="1363677173">
+  <w:num w:numId="3">
     <w:abstractNumId w:val="0"/>
   </w:num>
-  <w:num w:numId="4" w16cid:durableId="558982105">
+  <w:num w:numId="4">
     <w:abstractNumId w:val="1"/>
   </w:num>
 </w:numbering>
 </file>
 
 <file path=word/styles.xml><?xml version="1.0" encoding="utf-8"?>
-<w:styles xmlns:mc="http://schemas.openxmlformats.org/markup-compatibility/2006" xmlns:r="http://schemas.openxmlformats.org/officeDocument/2006/relationships" xmlns:w="http://schemas.openxmlformats.org/wordprocessingml/2006/main" xmlns:w14="http://schemas.microsoft.com/office/word/2010/wordml" xmlns:w15="http://schemas.microsoft.com/office/word/2012/wordml" xmlns:w16cex="http://schemas.microsoft.com/office/word/2018/wordml/cex" xmlns:w16cid="http://schemas.microsoft.com/office/word/2016/wordml/cid" xmlns:w16="http://schemas.microsoft.com/office/word/2018/wordml" xmlns:w16sdtdh="http://schemas.microsoft.com/office/word/2020/wordml/sdtdatahash" xmlns:w16se="http://schemas.microsoft.com/office/word/2015/wordml/symex" mc:Ignorable="w14 w15 w16se w16cid w16 w16cex w16sdtdh">
+<w:styles xmlns:mc="http://schemas.openxmlformats.org/markup-compatibility/2006" xmlns:r="http://schemas.openxmlformats.org/officeDocument/2006/relationships" xmlns:w="http://schemas.openxmlformats.org/wordprocessingml/2006/main" xmlns:w14="http://schemas.microsoft.com/office/word/2010/wordml" xmlns:w15="http://schemas.microsoft.com/office/word/2012/wordml" xmlns:w16se="http://schemas.microsoft.com/office/word/2015/wordml/symex" mc:Ignorable="w14 w15 w16se">
   <w:docDefaults>
     <w:rPrDefault>
       <w:rPr>
@@ -14263,7 +14658,7 @@
       </w:pPr>
     </w:pPrDefault>
   </w:docDefaults>
-  <w:latentStyles w:defLockedState="0" w:defUIPriority="99" w:defSemiHidden="0" w:defUnhideWhenUsed="0" w:defQFormat="0" w:count="376">
+  <w:latentStyles w:defLockedState="0" w:defUIPriority="99" w:defSemiHidden="0" w:defUnhideWhenUsed="0" w:defQFormat="0" w:count="371">
     <w:lsdException w:name="Normal" w:uiPriority="0" w:qFormat="1"/>
     <w:lsdException w:name="heading 1" w:uiPriority="9" w:qFormat="1"/>
     <w:lsdException w:name="heading 2" w:semiHidden="1" w:uiPriority="9" w:unhideWhenUsed="1" w:qFormat="1"/>
@@ -14369,6 +14764,7 @@
     <w:lsdException w:name="HTML Sample" w:semiHidden="1" w:unhideWhenUsed="1"/>
     <w:lsdException w:name="HTML Typewriter" w:semiHidden="1" w:unhideWhenUsed="1"/>
     <w:lsdException w:name="HTML Variable" w:semiHidden="1" w:unhideWhenUsed="1"/>
+    <w:lsdException w:name="Normal Table" w:semiHidden="1" w:unhideWhenUsed="1"/>
     <w:lsdException w:name="annotation subject" w:semiHidden="1" w:unhideWhenUsed="1"/>
     <w:lsdException w:name="No List" w:semiHidden="1" w:unhideWhenUsed="1"/>
     <w:lsdException w:name="Outline List 1" w:semiHidden="1" w:unhideWhenUsed="1"/>
@@ -14411,8 +14807,11 @@
     <w:lsdException w:name="Table Contemporary" w:semiHidden="1" w:unhideWhenUsed="1"/>
     <w:lsdException w:name="Table Elegant" w:semiHidden="1" w:unhideWhenUsed="1"/>
     <w:lsdException w:name="Table Professional" w:semiHidden="1" w:unhideWhenUsed="1"/>
+    <w:lsdException w:name="Table Subtle 1" w:semiHidden="1" w:unhideWhenUsed="1"/>
     <w:lsdException w:name="Table Subtle 2" w:semiHidden="1" w:unhideWhenUsed="1"/>
     <w:lsdException w:name="Table Web 1" w:semiHidden="1" w:unhideWhenUsed="1"/>
+    <w:lsdException w:name="Table Web 2" w:semiHidden="1" w:unhideWhenUsed="1"/>
+    <w:lsdException w:name="Table Web 3" w:semiHidden="1" w:unhideWhenUsed="1"/>
     <w:lsdException w:name="Balloon Text" w:semiHidden="1" w:unhideWhenUsed="1"/>
     <w:lsdException w:name="Table Grid" w:uiPriority="39"/>
     <w:lsdException w:name="Table Theme" w:semiHidden="1" w:unhideWhenUsed="1"/>
@@ -14631,11 +15030,6 @@
     <w:lsdException w:name="List Table 5 Dark Accent 6" w:uiPriority="50"/>
     <w:lsdException w:name="List Table 6 Colorful Accent 6" w:uiPriority="51"/>
     <w:lsdException w:name="List Table 7 Colorful Accent 6" w:uiPriority="52"/>
-    <w:lsdException w:name="Mention" w:semiHidden="1" w:unhideWhenUsed="1"/>
-    <w:lsdException w:name="Smart Hyperlink" w:semiHidden="1" w:unhideWhenUsed="1"/>
-    <w:lsdException w:name="Hashtag" w:semiHidden="1" w:unhideWhenUsed="1"/>
-    <w:lsdException w:name="Unresolved Mention" w:semiHidden="1" w:unhideWhenUsed="1"/>
-    <w:lsdException w:name="Smart Link" w:semiHidden="1" w:unhideWhenUsed="1"/>
   </w:latentStyles>
   <w:style w:type="paragraph" w:default="1" w:styleId="Normal">
     <w:name w:val="Normal"/>
@@ -15251,7 +15645,7 @@
 </file>
 
 <file path=customXml/itemProps1.xml><?xml version="1.0" encoding="utf-8"?>
-<ds:datastoreItem xmlns:ds="http://schemas.openxmlformats.org/officeDocument/2006/customXml" ds:itemID="{9F8B11C7-234E-40E6-960F-1993E02E6293}">
+<ds:datastoreItem xmlns:ds="http://schemas.openxmlformats.org/officeDocument/2006/customXml" ds:itemID="{069EE411-8DFF-47AF-A56F-6DD7F4C9B064}">
   <ds:schemaRefs>
     <ds:schemaRef ds:uri="http://schemas.openxmlformats.org/officeDocument/2006/bibliography"/>
   </ds:schemaRefs>

--- a/Document/Software Requirement Specification.docx
+++ b/Document/Software Requirement Specification.docx
@@ -87,7 +87,7 @@
           </mc:Choice>
           <mc:Fallback>
             <w:pict>
-              <v:rect w14:anchorId="32243C28" id="Rectangle 55" o:spid="_x0000_s1026" style="position:absolute;margin-left:-76.2pt;margin-top:-1in;width:621pt;height:793.8pt;z-index:-251657216;visibility:visible;mso-wrap-style:square;mso-width-percent:0;mso-height-percent:0;mso-wrap-distance-left:9pt;mso-wrap-distance-top:0;mso-wrap-distance-right:9pt;mso-wrap-distance-bottom:0;mso-position-horizontal:absolute;mso-position-horizontal-relative:text;mso-position-vertical:absolute;mso-position-vertical-relative:text;mso-width-percent:0;mso-height-percent:0;mso-width-relative:margin;mso-height-relative:margin;v-text-anchor:middle" o:gfxdata="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" fillcolor="#bdd6ee [1300]" strokecolor="#1f4d78 [1604]" strokeweight="1pt"/>
+              <v:rect w14:anchorId="213F0B1A" id="Rectangle 55" o:spid="_x0000_s1026" style="position:absolute;margin-left:-76.2pt;margin-top:-1in;width:621pt;height:793.8pt;z-index:-251657216;visibility:visible;mso-wrap-style:square;mso-width-percent:0;mso-height-percent:0;mso-wrap-distance-left:9pt;mso-wrap-distance-top:0;mso-wrap-distance-right:9pt;mso-wrap-distance-bottom:0;mso-position-horizontal:absolute;mso-position-horizontal-relative:text;mso-position-vertical:absolute;mso-position-vertical-relative:text;mso-width-percent:0;mso-height-percent:0;mso-width-relative:margin;mso-height-relative:margin;v-text-anchor:middle" o:gfxdata="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" fillcolor="#bdd6ee [1300]" strokecolor="#1f4d78 [1604]" strokeweight="1pt"/>
             </w:pict>
           </mc:Fallback>
         </mc:AlternateContent>
@@ -4188,6 +4188,14 @@
                 <w:szCs w:val="28"/>
               </w:rPr>
             </w:pPr>
+            <w:r>
+              <w:rPr>
+                <w:rFonts w:ascii="Arial" w:hAnsi="Arial" w:cs="Arial"/>
+                <w:sz w:val="28"/>
+                <w:szCs w:val="28"/>
+              </w:rPr>
+              <w:t>Người dùng tạo không gian làm việc để dễ dàng tìm, chia sẻ và cộng tác trên các bảng.</w:t>
+            </w:r>
           </w:p>
         </w:tc>
       </w:tr>
@@ -4440,7 +4448,16 @@
                 <w:sz w:val="28"/>
                 <w:szCs w:val="28"/>
               </w:rPr>
-              <w:t>Người dùng tạo bảng cho không gian làm việc để quản lý danh sách công việc</w:t>
+              <w:t xml:space="preserve">Người dùng tạo bảng cho không gian làm việc để quản lý danh sách </w:t>
+            </w:r>
+            <w:r>
+              <w:rPr>
+                <w:rFonts w:ascii="Arial" w:hAnsi="Arial" w:cs="Arial"/>
+                <w:sz w:val="28"/>
+                <w:szCs w:val="28"/>
+              </w:rPr>
+              <w:lastRenderedPageBreak/>
+              <w:t>công việc</w:t>
             </w:r>
           </w:p>
         </w:tc>
@@ -4464,6 +4481,7 @@
                 <w:sz w:val="28"/>
                 <w:szCs w:val="28"/>
               </w:rPr>
+              <w:lastRenderedPageBreak/>
               <w:t>12</w:t>
             </w:r>
           </w:p>
@@ -4530,16 +4548,7 @@
                 <w:sz w:val="28"/>
                 <w:szCs w:val="28"/>
               </w:rPr>
-              <w:t xml:space="preserve">Người dùng có thể lựa chọn các </w:t>
-            </w:r>
-            <w:r>
-              <w:rPr>
-                <w:rFonts w:ascii="Arial" w:hAnsi="Arial" w:cs="Arial"/>
-                <w:sz w:val="28"/>
-                <w:szCs w:val="28"/>
-              </w:rPr>
-              <w:lastRenderedPageBreak/>
-              <w:t>mẫu có sẵn để áp dụng cho bảng của mình</w:t>
+              <w:t>Người dùng có thể lựa chọn các mẫu có sẵn để áp dụng cho bảng của mình</w:t>
             </w:r>
           </w:p>
         </w:tc>
@@ -4563,7 +4572,6 @@
                 <w:sz w:val="28"/>
                 <w:szCs w:val="28"/>
               </w:rPr>
-              <w:lastRenderedPageBreak/>
               <w:t>13</w:t>
             </w:r>
           </w:p>
@@ -5837,6 +5845,7 @@
           <w:sz w:val="28"/>
           <w:szCs w:val="28"/>
         </w:rPr>
+        <w:lastRenderedPageBreak/>
         <w:t>Use Case Description</w:t>
       </w:r>
     </w:p>
@@ -5874,7 +5883,6 @@
                 <w:sz w:val="28"/>
                 <w:szCs w:val="28"/>
               </w:rPr>
-              <w:lastRenderedPageBreak/>
               <w:t>Name</w:t>
             </w:r>
           </w:p>
@@ -7018,17 +7026,8 @@
                 <w:sz w:val="28"/>
                 <w:szCs w:val="28"/>
               </w:rPr>
-              <w:t xml:space="preserve">Post </w:t>
-            </w:r>
-            <w:r>
-              <w:rPr>
-                <w:rFonts w:ascii="Arial" w:hAnsi="Arial" w:cs="Arial"/>
-                <w:b/>
-                <w:sz w:val="28"/>
-                <w:szCs w:val="28"/>
-              </w:rPr>
               <w:lastRenderedPageBreak/>
-              <w:t>condition</w:t>
+              <w:t>Post condition</w:t>
             </w:r>
           </w:p>
         </w:tc>
@@ -7054,7 +7053,6 @@
                 <w:sz w:val="28"/>
                 <w:szCs w:val="28"/>
               </w:rPr>
-              <w:lastRenderedPageBreak/>
               <w:t>Đăng nhập thành công vào website</w:t>
             </w:r>
           </w:p>
@@ -8020,6 +8018,7 @@
                 <w:sz w:val="28"/>
                 <w:szCs w:val="28"/>
               </w:rPr>
+              <w:lastRenderedPageBreak/>
               <w:t>Actor</w:t>
             </w:r>
           </w:p>
@@ -8107,7 +8106,6 @@
                 <w:sz w:val="28"/>
                 <w:szCs w:val="28"/>
               </w:rPr>
-              <w:lastRenderedPageBreak/>
               <w:t>[</w:t>
             </w:r>
             <w:r>
@@ -8159,7 +8157,6 @@
                 <w:sz w:val="28"/>
                 <w:szCs w:val="28"/>
               </w:rPr>
-              <w:lastRenderedPageBreak/>
               <w:t>Pre-condition</w:t>
             </w:r>
           </w:p>
@@ -8614,24 +8611,12 @@
     </w:p>
     <w:p>
       <w:pPr>
-        <w:pStyle w:val="Heading3"/>
+        <w:rPr>
+          <w:rFonts w:ascii="Arial" w:hAnsi="Arial" w:cs="Arial"/>
+          <w:sz w:val="28"/>
+          <w:szCs w:val="28"/>
+        </w:rPr>
       </w:pPr>
-    </w:p>
-    <w:p>
-      <w:pPr>
-        <w:pStyle w:val="Heading2"/>
-      </w:pPr>
-      <w:r>
-        <w:t>Module 3</w:t>
-      </w:r>
-    </w:p>
-    <w:p>
-      <w:pPr>
-        <w:pStyle w:val="Heading3"/>
-      </w:pPr>
-      <w:r>
-        <w:t>UC 011: Tạo bảng</w:t>
-      </w:r>
     </w:p>
     <w:p>
       <w:pPr>
@@ -8708,7 +8693,7 @@
                 <w:sz w:val="28"/>
                 <w:szCs w:val="28"/>
               </w:rPr>
-              <w:t>Tạo bảng mới</w:t>
+              <w:t>Tạo không gian làm việc</w:t>
             </w:r>
           </w:p>
         </w:tc>
@@ -8754,7 +8739,7 @@
                 <w:sz w:val="28"/>
                 <w:szCs w:val="28"/>
               </w:rPr>
-              <w:t>UC 011</w:t>
+              <w:t>UC 008</w:t>
             </w:r>
           </w:p>
         </w:tc>
@@ -8802,8 +8787,9 @@
               <w:rPr>
                 <w:rFonts w:ascii="Arial" w:hAnsi="Arial" w:cs="Arial"/>
                 <w:sz w:val="28"/>
-              </w:rPr>
-              <w:t>Người dùng tạo bảng trong không gian làm việc để quản lý danh sách công việc</w:t>
+                <w:szCs w:val="28"/>
+              </w:rPr>
+              <w:t>Tạo không gian làm việc cho cá nhân hoặc dự án bất kì</w:t>
             </w:r>
           </w:p>
         </w:tc>
@@ -8852,15 +8838,7 @@
                 <w:sz w:val="28"/>
                 <w:szCs w:val="28"/>
               </w:rPr>
-              <w:t>Ngườ</w:t>
-            </w:r>
-            <w:r>
-              <w:rPr>
-                <w:rFonts w:ascii="Arial" w:hAnsi="Arial" w:cs="Arial"/>
-                <w:sz w:val="28"/>
-                <w:szCs w:val="28"/>
-              </w:rPr>
-              <w:t>i dùng</w:t>
+              <w:t>Người dùng</w:t>
             </w:r>
           </w:p>
         </w:tc>
@@ -8906,31 +8884,16 @@
                 <w:sz w:val="28"/>
                 <w:szCs w:val="28"/>
               </w:rPr>
-              <w:t xml:space="preserve">Nhấn vào nút </w:t>
-            </w:r>
-            <w:r>
-              <w:rPr>
-                <w:rFonts w:ascii="Arial" w:hAnsi="Arial" w:cs="Arial"/>
-                <w:sz w:val="28"/>
-                <w:szCs w:val="28"/>
-              </w:rPr>
-              <w:t>[</w:t>
-            </w:r>
-            <w:r>
-              <w:rPr>
-                <w:rFonts w:ascii="Arial" w:hAnsi="Arial" w:cs="Arial"/>
-                <w:sz w:val="28"/>
-                <w:szCs w:val="28"/>
-              </w:rPr>
-              <w:t>Tạo bảng mới</w:t>
-            </w:r>
-            <w:r>
-              <w:rPr>
-                <w:rFonts w:ascii="Arial" w:hAnsi="Arial" w:cs="Arial"/>
-                <w:sz w:val="28"/>
-                <w:szCs w:val="28"/>
-              </w:rPr>
-              <w:t>]</w:t>
+              <w:t>-Nhấn vào “Tạo không gian làm việc” trên thanh điều hướng</w:t>
+            </w:r>
+            <w:r>
+              <w:rPr>
+                <w:rFonts w:ascii="Arial" w:hAnsi="Arial" w:cs="Arial"/>
+                <w:sz w:val="28"/>
+                <w:szCs w:val="28"/>
+              </w:rPr>
+              <w:br/>
+              <w:t>-Nhấn vào icon “+” trên menu bên trái ở trang chủ</w:t>
             </w:r>
           </w:p>
         </w:tc>
@@ -8980,7 +8943,7 @@
                 <w:sz w:val="28"/>
                 <w:szCs w:val="28"/>
               </w:rPr>
-              <w:t>Người dùng đã có sẵn không gian làm việc</w:t>
+              <w:t>Người dùng đã đăng nhập thành công vào hệ thống</w:t>
             </w:r>
           </w:p>
         </w:tc>
@@ -9030,13 +8993,1655 @@
                 <w:sz w:val="28"/>
                 <w:szCs w:val="28"/>
               </w:rPr>
-              <w:t>Người dùng tạo thành công một bảng mới</w:t>
-            </w:r>
+              <w:t>Người dùng tạo không gian làm việc thành công</w:t>
+            </w:r>
+          </w:p>
+        </w:tc>
+      </w:tr>
+    </w:tbl>
+    <w:p>
+      <w:pPr>
+        <w:rPr>
+          <w:rFonts w:ascii="Arial" w:hAnsi="Arial" w:cs="Arial"/>
+          <w:b/>
+          <w:sz w:val="28"/>
+          <w:szCs w:val="28"/>
+        </w:rPr>
+      </w:pPr>
+      <w:r>
+        <w:rPr>
+          <w:rFonts w:ascii="Arial" w:hAnsi="Arial" w:cs="Arial"/>
+          <w:b/>
+          <w:sz w:val="28"/>
+          <w:szCs w:val="28"/>
+        </w:rPr>
+        <w:lastRenderedPageBreak/>
+        <w:t>Activities</w:t>
+      </w:r>
+    </w:p>
+    <w:tbl>
+      <w:tblPr>
+        <w:tblStyle w:val="TableGrid"/>
+        <w:tblW w:w="0" w:type="auto"/>
+        <w:tblLook w:val="04A0" w:firstRow="1" w:lastRow="0" w:firstColumn="1" w:lastColumn="0" w:noHBand="0" w:noVBand="1"/>
+      </w:tblPr>
+      <w:tblGrid>
+        <w:gridCol w:w="4675"/>
+        <w:gridCol w:w="4675"/>
+      </w:tblGrid>
+      <w:tr>
+        <w:tc>
+          <w:tcPr>
+            <w:tcW w:w="4675" w:type="dxa"/>
+            <w:shd w:val="clear" w:color="auto" w:fill="9CC2E5" w:themeFill="accent1" w:themeFillTint="99"/>
+          </w:tcPr>
+          <w:p>
+            <w:pPr>
+              <w:jc w:val="center"/>
+              <w:rPr>
+                <w:rFonts w:ascii="Arial" w:hAnsi="Arial" w:cs="Arial"/>
+                <w:b/>
+                <w:sz w:val="28"/>
+                <w:szCs w:val="28"/>
+              </w:rPr>
+            </w:pPr>
+            <w:r>
+              <w:rPr>
+                <w:rFonts w:ascii="Arial" w:hAnsi="Arial" w:cs="Arial"/>
+                <w:b/>
+                <w:sz w:val="28"/>
+                <w:szCs w:val="28"/>
+              </w:rPr>
+              <w:t>Actor</w:t>
+            </w:r>
+          </w:p>
+        </w:tc>
+        <w:tc>
+          <w:tcPr>
+            <w:tcW w:w="4675" w:type="dxa"/>
+            <w:shd w:val="clear" w:color="auto" w:fill="9CC2E5" w:themeFill="accent1" w:themeFillTint="99"/>
+          </w:tcPr>
+          <w:p>
+            <w:pPr>
+              <w:jc w:val="center"/>
+              <w:rPr>
+                <w:rFonts w:ascii="Arial" w:hAnsi="Arial" w:cs="Arial"/>
+                <w:b/>
+                <w:sz w:val="28"/>
+                <w:szCs w:val="28"/>
+              </w:rPr>
+            </w:pPr>
+            <w:r>
+              <w:rPr>
+                <w:rFonts w:ascii="Arial" w:hAnsi="Arial" w:cs="Arial"/>
+                <w:b/>
+                <w:sz w:val="28"/>
+                <w:szCs w:val="28"/>
+              </w:rPr>
+              <w:t>System</w:t>
+            </w:r>
+          </w:p>
+        </w:tc>
+      </w:tr>
+      <w:tr>
+        <w:tc>
+          <w:tcPr>
+            <w:tcW w:w="9350" w:type="dxa"/>
+            <w:gridSpan w:val="2"/>
+            <w:shd w:val="clear" w:color="auto" w:fill="9CC2E5" w:themeFill="accent1" w:themeFillTint="99"/>
+          </w:tcPr>
+          <w:p>
+            <w:pPr>
+              <w:rPr>
+                <w:rFonts w:ascii="Arial" w:hAnsi="Arial" w:cs="Arial"/>
+                <w:b/>
+                <w:sz w:val="28"/>
+                <w:szCs w:val="28"/>
+              </w:rPr>
+            </w:pPr>
+            <w:r>
+              <w:rPr>
+                <w:rFonts w:ascii="Arial" w:hAnsi="Arial" w:cs="Arial"/>
+                <w:b/>
+                <w:sz w:val="28"/>
+                <w:szCs w:val="28"/>
+              </w:rPr>
+              <w:t>Main flow</w:t>
+            </w:r>
+            <w:r>
+              <w:rPr>
+                <w:rFonts w:ascii="Arial" w:hAnsi="Arial" w:cs="Arial"/>
+                <w:b/>
+                <w:sz w:val="28"/>
+                <w:szCs w:val="28"/>
+              </w:rPr>
+              <w:t>: người dùng tạo không gian làm việc thành công</w:t>
+            </w:r>
+          </w:p>
+        </w:tc>
+      </w:tr>
+      <w:tr>
+        <w:tc>
+          <w:tcPr>
+            <w:tcW w:w="4675" w:type="dxa"/>
+          </w:tcPr>
+          <w:p>
+            <w:pPr>
+              <w:rPr>
+                <w:rFonts w:ascii="Arial" w:hAnsi="Arial" w:cs="Arial"/>
+                <w:sz w:val="28"/>
+                <w:szCs w:val="28"/>
+              </w:rPr>
+            </w:pPr>
+            <w:r>
+              <w:rPr>
+                <w:rFonts w:ascii="Arial" w:hAnsi="Arial" w:cs="Arial"/>
+                <w:sz w:val="28"/>
+                <w:szCs w:val="28"/>
+              </w:rPr>
+              <w:t>1.</w:t>
+            </w:r>
+            <w:r>
+              <w:rPr>
+                <w:rFonts w:ascii="Arial" w:hAnsi="Arial" w:cs="Arial"/>
+                <w:sz w:val="28"/>
+                <w:szCs w:val="28"/>
+              </w:rPr>
+              <w:t>Người dùng đi đến trang tạo bảng bằng 1 trong 2 bước sau:</w:t>
+            </w:r>
+          </w:p>
+          <w:p>
+            <w:pPr>
+              <w:rPr>
+                <w:rFonts w:ascii="Arial" w:hAnsi="Arial" w:cs="Arial"/>
+                <w:sz w:val="28"/>
+                <w:szCs w:val="28"/>
+              </w:rPr>
+            </w:pPr>
+            <w:r>
+              <w:rPr>
+                <w:rFonts w:ascii="Arial" w:hAnsi="Arial" w:cs="Arial"/>
+                <w:sz w:val="28"/>
+                <w:szCs w:val="28"/>
+              </w:rPr>
+              <w:t xml:space="preserve">     1.1. </w:t>
+            </w:r>
+            <w:r>
+              <w:rPr>
+                <w:rFonts w:ascii="Arial" w:hAnsi="Arial" w:cs="Arial"/>
+                <w:sz w:val="28"/>
+                <w:szCs w:val="28"/>
+              </w:rPr>
+              <w:t>Người dùng ấn vào “Tạo mới” trên thanh điều hướng tại trang chủ</w:t>
+            </w:r>
+          </w:p>
+          <w:p>
+            <w:pPr>
+              <w:rPr>
+                <w:rFonts w:ascii="Arial" w:hAnsi="Arial" w:cs="Arial"/>
+                <w:sz w:val="28"/>
+                <w:szCs w:val="28"/>
+              </w:rPr>
+            </w:pPr>
+            <w:r>
+              <w:rPr>
+                <w:rFonts w:ascii="Arial" w:hAnsi="Arial" w:cs="Arial"/>
+                <w:sz w:val="28"/>
+                <w:szCs w:val="28"/>
+              </w:rPr>
+              <w:t xml:space="preserve">     1.2. </w:t>
+            </w:r>
+            <w:r>
+              <w:rPr>
+                <w:rFonts w:ascii="Arial" w:hAnsi="Arial" w:cs="Arial"/>
+                <w:sz w:val="28"/>
+                <w:szCs w:val="28"/>
+              </w:rPr>
+              <w:t>Người dùng kích vào icon “+” sau dòng chữ “Các Không gian làm việc” tại menu bên trái của trang chủ</w:t>
+            </w:r>
+          </w:p>
+          <w:p>
+            <w:pPr>
+              <w:rPr>
+                <w:rFonts w:ascii="Arial" w:hAnsi="Arial" w:cs="Arial"/>
+                <w:sz w:val="28"/>
+                <w:szCs w:val="28"/>
+              </w:rPr>
+            </w:pPr>
+          </w:p>
+        </w:tc>
+        <w:tc>
+          <w:tcPr>
+            <w:tcW w:w="4675" w:type="dxa"/>
+          </w:tcPr>
+          <w:p>
+            <w:pPr>
+              <w:rPr>
+                <w:rFonts w:ascii="Arial" w:hAnsi="Arial" w:cs="Arial"/>
+                <w:sz w:val="28"/>
+                <w:szCs w:val="28"/>
+              </w:rPr>
+            </w:pPr>
+          </w:p>
+        </w:tc>
+      </w:tr>
+      <w:tr>
+        <w:tc>
+          <w:tcPr>
+            <w:tcW w:w="4675" w:type="dxa"/>
+          </w:tcPr>
+          <w:p>
+            <w:pPr>
+              <w:rPr>
+                <w:rFonts w:ascii="Arial" w:hAnsi="Arial" w:cs="Arial"/>
+                <w:sz w:val="28"/>
+                <w:szCs w:val="28"/>
+              </w:rPr>
+            </w:pPr>
+          </w:p>
+        </w:tc>
+        <w:tc>
+          <w:tcPr>
+            <w:tcW w:w="4675" w:type="dxa"/>
+          </w:tcPr>
+          <w:p>
+            <w:pPr>
+              <w:rPr>
+                <w:rFonts w:ascii="Arial" w:hAnsi="Arial" w:cs="Arial"/>
+                <w:sz w:val="28"/>
+                <w:szCs w:val="28"/>
+              </w:rPr>
+            </w:pPr>
+            <w:r>
+              <w:rPr>
+                <w:rFonts w:ascii="Arial" w:hAnsi="Arial" w:cs="Arial"/>
+                <w:sz w:val="28"/>
+                <w:szCs w:val="28"/>
+              </w:rPr>
+              <w:t>4.Hệ thống hiển thị màn hình tạo không gian làm việc gồm các trường cần điền như sau:</w:t>
+            </w:r>
+          </w:p>
+          <w:p>
+            <w:pPr>
+              <w:pStyle w:val="ListParagraph"/>
+              <w:numPr>
+                <w:ilvl w:val="0"/>
+                <w:numId w:val="5"/>
+              </w:numPr>
+              <w:rPr>
+                <w:rFonts w:ascii="Arial" w:hAnsi="Arial" w:cs="Arial"/>
+                <w:sz w:val="28"/>
+                <w:szCs w:val="28"/>
+              </w:rPr>
+            </w:pPr>
+            <w:r>
+              <w:rPr>
+                <w:rFonts w:ascii="Arial" w:hAnsi="Arial" w:cs="Arial"/>
+                <w:sz w:val="28"/>
+                <w:szCs w:val="28"/>
+              </w:rPr>
+              <w:t>Tên không gian làm việc (trường bắt buộc)</w:t>
+            </w:r>
+          </w:p>
+          <w:p>
+            <w:pPr>
+              <w:pStyle w:val="ListParagraph"/>
+              <w:numPr>
+                <w:ilvl w:val="0"/>
+                <w:numId w:val="5"/>
+              </w:numPr>
+              <w:rPr>
+                <w:rFonts w:ascii="Arial" w:hAnsi="Arial" w:cs="Arial"/>
+                <w:sz w:val="28"/>
+                <w:szCs w:val="28"/>
+              </w:rPr>
+            </w:pPr>
+            <w:r>
+              <w:rPr>
+                <w:rFonts w:ascii="Arial" w:hAnsi="Arial" w:cs="Arial"/>
+                <w:sz w:val="28"/>
+                <w:szCs w:val="28"/>
+              </w:rPr>
+              <w:t>Loại không gian làm việc (bắt buộc và kiểu là chọn)</w:t>
+            </w:r>
+          </w:p>
+          <w:p>
+            <w:pPr>
+              <w:pStyle w:val="ListParagraph"/>
+              <w:numPr>
+                <w:ilvl w:val="0"/>
+                <w:numId w:val="5"/>
+              </w:numPr>
+              <w:rPr>
+                <w:rFonts w:ascii="Arial" w:hAnsi="Arial" w:cs="Arial"/>
+                <w:sz w:val="28"/>
+                <w:szCs w:val="28"/>
+              </w:rPr>
+            </w:pPr>
+            <w:r>
+              <w:rPr>
+                <w:rFonts w:ascii="Arial" w:hAnsi="Arial" w:cs="Arial"/>
+                <w:sz w:val="28"/>
+                <w:szCs w:val="28"/>
+              </w:rPr>
+              <w:t>Mô tả không gian làm việc (tùy chọn)</w:t>
+            </w:r>
+          </w:p>
+          <w:p>
+            <w:pPr>
+              <w:pStyle w:val="ListParagraph"/>
+              <w:numPr>
+                <w:ilvl w:val="0"/>
+                <w:numId w:val="5"/>
+              </w:numPr>
+              <w:rPr>
+                <w:rFonts w:ascii="Arial" w:hAnsi="Arial" w:cs="Arial"/>
+                <w:sz w:val="28"/>
+                <w:szCs w:val="28"/>
+              </w:rPr>
+            </w:pPr>
+            <w:r>
+              <w:rPr>
+                <w:rFonts w:ascii="Arial" w:hAnsi="Arial" w:cs="Arial"/>
+                <w:sz w:val="28"/>
+                <w:szCs w:val="28"/>
+              </w:rPr>
+              <w:t>N</w:t>
+            </w:r>
+            <w:r>
+              <w:rPr>
+                <w:rFonts w:ascii="Arial" w:hAnsi="Arial" w:cs="Arial"/>
+                <w:sz w:val="28"/>
+                <w:szCs w:val="28"/>
+              </w:rPr>
+              <w:t>út [Tiếp tục] bị ẩn mờ đi</w:t>
+            </w:r>
+          </w:p>
+        </w:tc>
+      </w:tr>
+      <w:tr>
+        <w:tc>
+          <w:tcPr>
+            <w:tcW w:w="4675" w:type="dxa"/>
+          </w:tcPr>
+          <w:p>
+            <w:pPr>
+              <w:rPr>
+                <w:rFonts w:ascii="Arial" w:hAnsi="Arial" w:cs="Arial"/>
+                <w:sz w:val="28"/>
+                <w:szCs w:val="28"/>
+              </w:rPr>
+            </w:pPr>
+            <w:r>
+              <w:rPr>
+                <w:rFonts w:ascii="Arial" w:hAnsi="Arial" w:cs="Arial"/>
+                <w:sz w:val="28"/>
+                <w:szCs w:val="28"/>
+              </w:rPr>
+              <w:t>5.Người dùng nhập đầy đủ các trường bắt buộc</w:t>
+            </w:r>
+          </w:p>
+        </w:tc>
+        <w:tc>
+          <w:tcPr>
+            <w:tcW w:w="4675" w:type="dxa"/>
+          </w:tcPr>
+          <w:p>
+            <w:pPr>
+              <w:rPr>
+                <w:rFonts w:ascii="Arial" w:hAnsi="Arial" w:cs="Arial"/>
+                <w:sz w:val="28"/>
+                <w:szCs w:val="28"/>
+              </w:rPr>
+            </w:pPr>
+          </w:p>
+        </w:tc>
+      </w:tr>
+      <w:tr>
+        <w:tc>
+          <w:tcPr>
+            <w:tcW w:w="4675" w:type="dxa"/>
+          </w:tcPr>
+          <w:p>
+            <w:pPr>
+              <w:rPr>
+                <w:rFonts w:ascii="Arial" w:hAnsi="Arial" w:cs="Arial"/>
+                <w:sz w:val="28"/>
+                <w:szCs w:val="28"/>
+              </w:rPr>
+            </w:pPr>
+          </w:p>
+        </w:tc>
+        <w:tc>
+          <w:tcPr>
+            <w:tcW w:w="4675" w:type="dxa"/>
+          </w:tcPr>
+          <w:p>
+            <w:pPr>
+              <w:rPr>
+                <w:rFonts w:ascii="Arial" w:hAnsi="Arial" w:cs="Arial"/>
+                <w:sz w:val="28"/>
+                <w:szCs w:val="28"/>
+              </w:rPr>
+            </w:pPr>
+            <w:r>
+              <w:rPr>
+                <w:rFonts w:ascii="Arial" w:hAnsi="Arial" w:cs="Arial"/>
+                <w:sz w:val="28"/>
+                <w:szCs w:val="28"/>
+              </w:rPr>
+              <w:t>6.Màn hình hiện nút [</w:t>
+            </w:r>
+            <w:r>
+              <w:rPr>
+                <w:rFonts w:ascii="Arial" w:hAnsi="Arial" w:cs="Arial"/>
+                <w:sz w:val="28"/>
+                <w:szCs w:val="28"/>
+              </w:rPr>
+              <w:t>Tiếp tụ</w:t>
+            </w:r>
+            <w:r>
+              <w:rPr>
+                <w:rFonts w:ascii="Arial" w:hAnsi="Arial" w:cs="Arial"/>
+                <w:sz w:val="28"/>
+                <w:szCs w:val="28"/>
+              </w:rPr>
+              <w:t>c] đậm lên</w:t>
+            </w:r>
+          </w:p>
+        </w:tc>
+      </w:tr>
+      <w:tr>
+        <w:tc>
+          <w:tcPr>
+            <w:tcW w:w="4675" w:type="dxa"/>
+          </w:tcPr>
+          <w:p>
+            <w:pPr>
+              <w:rPr>
+                <w:rFonts w:ascii="Arial" w:hAnsi="Arial" w:cs="Arial"/>
+                <w:sz w:val="28"/>
+                <w:szCs w:val="28"/>
+              </w:rPr>
+            </w:pPr>
+            <w:r>
+              <w:rPr>
+                <w:rFonts w:ascii="Arial" w:hAnsi="Arial" w:cs="Arial"/>
+                <w:sz w:val="28"/>
+                <w:szCs w:val="28"/>
+              </w:rPr>
+              <w:t>7.Ngườ</w:t>
+            </w:r>
+            <w:r>
+              <w:rPr>
+                <w:rFonts w:ascii="Arial" w:hAnsi="Arial" w:cs="Arial"/>
+                <w:sz w:val="28"/>
+                <w:szCs w:val="28"/>
+              </w:rPr>
+              <w:t>i dùng nhấn vào nút [</w:t>
+            </w:r>
+            <w:r>
+              <w:rPr>
+                <w:rFonts w:ascii="Arial" w:hAnsi="Arial" w:cs="Arial"/>
+                <w:sz w:val="28"/>
+                <w:szCs w:val="28"/>
+              </w:rPr>
+              <w:t>Tiếp tụ</w:t>
+            </w:r>
+            <w:r>
+              <w:rPr>
+                <w:rFonts w:ascii="Arial" w:hAnsi="Arial" w:cs="Arial"/>
+                <w:sz w:val="28"/>
+                <w:szCs w:val="28"/>
+              </w:rPr>
+              <w:t>c]</w:t>
+            </w:r>
+          </w:p>
+        </w:tc>
+        <w:tc>
+          <w:tcPr>
+            <w:tcW w:w="4675" w:type="dxa"/>
+          </w:tcPr>
+          <w:p>
+            <w:pPr>
+              <w:rPr>
+                <w:rFonts w:ascii="Arial" w:hAnsi="Arial" w:cs="Arial"/>
+                <w:sz w:val="28"/>
+                <w:szCs w:val="28"/>
+              </w:rPr>
+            </w:pPr>
+          </w:p>
+        </w:tc>
+      </w:tr>
+      <w:tr>
+        <w:tc>
+          <w:tcPr>
+            <w:tcW w:w="4675" w:type="dxa"/>
+          </w:tcPr>
+          <w:p>
+            <w:pPr>
+              <w:rPr>
+                <w:rFonts w:ascii="Arial" w:hAnsi="Arial" w:cs="Arial"/>
+                <w:sz w:val="28"/>
+                <w:szCs w:val="28"/>
+              </w:rPr>
+            </w:pPr>
+          </w:p>
+        </w:tc>
+        <w:tc>
+          <w:tcPr>
+            <w:tcW w:w="4675" w:type="dxa"/>
+          </w:tcPr>
+          <w:p>
+            <w:pPr>
+              <w:rPr>
+                <w:rFonts w:ascii="Arial" w:hAnsi="Arial" w:cs="Arial"/>
+                <w:sz w:val="28"/>
+                <w:szCs w:val="28"/>
+              </w:rPr>
+            </w:pPr>
+            <w:r>
+              <w:rPr>
+                <w:rFonts w:ascii="Arial" w:hAnsi="Arial" w:cs="Arial"/>
+                <w:sz w:val="28"/>
+                <w:szCs w:val="28"/>
+              </w:rPr>
+              <w:t>8.Hệ thống hiển thị màn hình mời thành viên cho nhóm như sau:</w:t>
+            </w:r>
+          </w:p>
+          <w:p>
+            <w:pPr>
+              <w:rPr>
+                <w:rFonts w:ascii="Arial" w:hAnsi="Arial" w:cs="Arial"/>
+                <w:sz w:val="28"/>
+                <w:szCs w:val="28"/>
+              </w:rPr>
+            </w:pPr>
+            <w:r>
+              <w:rPr>
+                <w:rFonts w:ascii="Arial" w:hAnsi="Arial" w:cs="Arial"/>
+                <w:sz w:val="28"/>
+                <w:szCs w:val="28"/>
+              </w:rPr>
+              <w:t>- Trường “Các thành viên Không gian làm việc” (chú thích: điền email)</w:t>
+            </w:r>
+          </w:p>
+          <w:p>
+            <w:pPr>
+              <w:rPr>
+                <w:rFonts w:ascii="Arial" w:hAnsi="Arial" w:cs="Arial"/>
+                <w:sz w:val="28"/>
+                <w:szCs w:val="28"/>
+              </w:rPr>
+            </w:pPr>
+            <w:r>
+              <w:rPr>
+                <w:rFonts w:ascii="Arial" w:hAnsi="Arial" w:cs="Arial"/>
+                <w:sz w:val="28"/>
+                <w:szCs w:val="28"/>
+              </w:rPr>
+              <w:t>- Nút [</w:t>
+            </w:r>
+            <w:r>
+              <w:rPr>
+                <w:rFonts w:ascii="Arial" w:hAnsi="Arial" w:cs="Arial"/>
+                <w:sz w:val="28"/>
+                <w:szCs w:val="28"/>
+              </w:rPr>
+              <w:t>Mời vào không gian làm việ</w:t>
+            </w:r>
+            <w:r>
+              <w:rPr>
+                <w:rFonts w:ascii="Arial" w:hAnsi="Arial" w:cs="Arial"/>
+                <w:sz w:val="28"/>
+                <w:szCs w:val="28"/>
+              </w:rPr>
+              <w:t>c]</w:t>
+            </w:r>
+          </w:p>
+          <w:p>
+            <w:pPr>
+              <w:rPr>
+                <w:rFonts w:ascii="Arial" w:hAnsi="Arial" w:cs="Arial"/>
+                <w:sz w:val="28"/>
+                <w:szCs w:val="28"/>
+              </w:rPr>
+            </w:pPr>
+            <w:r>
+              <w:rPr>
+                <w:rFonts w:ascii="Arial" w:hAnsi="Arial" w:cs="Arial"/>
+                <w:sz w:val="28"/>
+                <w:szCs w:val="28"/>
+              </w:rPr>
+              <w:t>- Link “Tôi sẽ thực hiện sau”</w:t>
+            </w:r>
+          </w:p>
+        </w:tc>
+      </w:tr>
+      <w:tr>
+        <w:tc>
+          <w:tcPr>
+            <w:tcW w:w="4675" w:type="dxa"/>
+          </w:tcPr>
+          <w:p>
+            <w:pPr>
+              <w:rPr>
+                <w:rFonts w:ascii="Arial" w:hAnsi="Arial" w:cs="Arial"/>
+                <w:sz w:val="28"/>
+                <w:szCs w:val="28"/>
+              </w:rPr>
+            </w:pPr>
+            <w:r>
+              <w:rPr>
+                <w:rFonts w:ascii="Arial" w:hAnsi="Arial" w:cs="Arial"/>
+                <w:sz w:val="28"/>
+                <w:szCs w:val="28"/>
+              </w:rPr>
+              <w:t>8.1.Người dùng điề</w:t>
+            </w:r>
+            <w:r>
+              <w:rPr>
+                <w:rFonts w:ascii="Arial" w:hAnsi="Arial" w:cs="Arial"/>
+                <w:sz w:val="28"/>
+                <w:szCs w:val="28"/>
+              </w:rPr>
+              <w:t>n thông tin và kích vào nút [</w:t>
+            </w:r>
+            <w:r>
+              <w:rPr>
+                <w:rFonts w:ascii="Arial" w:hAnsi="Arial" w:cs="Arial"/>
+                <w:sz w:val="28"/>
+                <w:szCs w:val="28"/>
+              </w:rPr>
+              <w:t>Mời vào không gian làm việ</w:t>
+            </w:r>
+            <w:r>
+              <w:rPr>
+                <w:rFonts w:ascii="Arial" w:hAnsi="Arial" w:cs="Arial"/>
+                <w:sz w:val="28"/>
+                <w:szCs w:val="28"/>
+              </w:rPr>
+              <w:t>c]</w:t>
+            </w:r>
+          </w:p>
+        </w:tc>
+        <w:tc>
+          <w:tcPr>
+            <w:tcW w:w="4675" w:type="dxa"/>
+          </w:tcPr>
+          <w:p>
+            <w:pPr>
+              <w:rPr>
+                <w:rFonts w:ascii="Arial" w:hAnsi="Arial" w:cs="Arial"/>
+                <w:sz w:val="28"/>
+                <w:szCs w:val="28"/>
+              </w:rPr>
+            </w:pPr>
+          </w:p>
+        </w:tc>
+      </w:tr>
+      <w:tr>
+        <w:tc>
+          <w:tcPr>
+            <w:tcW w:w="4675" w:type="dxa"/>
+          </w:tcPr>
+          <w:p>
+            <w:pPr>
+              <w:rPr>
+                <w:rFonts w:ascii="Arial" w:hAnsi="Arial" w:cs="Arial"/>
+                <w:sz w:val="28"/>
+                <w:szCs w:val="28"/>
+              </w:rPr>
+            </w:pPr>
+          </w:p>
+        </w:tc>
+        <w:tc>
+          <w:tcPr>
+            <w:tcW w:w="4675" w:type="dxa"/>
+          </w:tcPr>
+          <w:p>
+            <w:pPr>
+              <w:rPr>
+                <w:rFonts w:ascii="Arial" w:hAnsi="Arial" w:cs="Arial"/>
+                <w:sz w:val="28"/>
+                <w:szCs w:val="28"/>
+              </w:rPr>
+            </w:pPr>
+            <w:r>
+              <w:rPr>
+                <w:rFonts w:ascii="Arial" w:hAnsi="Arial" w:cs="Arial"/>
+                <w:sz w:val="28"/>
+                <w:szCs w:val="28"/>
+              </w:rPr>
+              <w:t>8.1.1.Hệ thống tạo và chuyển đến trang không gian làm việc vừa mới tạo</w:t>
+            </w:r>
+          </w:p>
+        </w:tc>
+      </w:tr>
+      <w:tr>
+        <w:tc>
+          <w:tcPr>
+            <w:tcW w:w="4675" w:type="dxa"/>
+          </w:tcPr>
+          <w:p>
+            <w:pPr>
+              <w:rPr>
+                <w:rFonts w:ascii="Arial" w:hAnsi="Arial" w:cs="Arial"/>
+                <w:sz w:val="28"/>
+                <w:szCs w:val="28"/>
+              </w:rPr>
+            </w:pPr>
+            <w:r>
+              <w:rPr>
+                <w:rFonts w:ascii="Arial" w:hAnsi="Arial" w:cs="Arial"/>
+                <w:sz w:val="28"/>
+                <w:szCs w:val="28"/>
+              </w:rPr>
+              <w:t xml:space="preserve">8.2.Người dùng kích vào link “Tôi sẽ thực hiện sau” </w:t>
+            </w:r>
+          </w:p>
+        </w:tc>
+        <w:tc>
+          <w:tcPr>
+            <w:tcW w:w="4675" w:type="dxa"/>
+          </w:tcPr>
+          <w:p>
+            <w:pPr>
+              <w:rPr>
+                <w:rFonts w:ascii="Arial" w:hAnsi="Arial" w:cs="Arial"/>
+                <w:sz w:val="28"/>
+                <w:szCs w:val="28"/>
+              </w:rPr>
+            </w:pPr>
+          </w:p>
+        </w:tc>
+      </w:tr>
+      <w:tr>
+        <w:tc>
+          <w:tcPr>
+            <w:tcW w:w="4675" w:type="dxa"/>
+          </w:tcPr>
+          <w:p>
+            <w:pPr>
+              <w:rPr>
+                <w:rFonts w:ascii="Arial" w:hAnsi="Arial" w:cs="Arial"/>
+                <w:sz w:val="28"/>
+                <w:szCs w:val="28"/>
+              </w:rPr>
+            </w:pPr>
+          </w:p>
+        </w:tc>
+        <w:tc>
+          <w:tcPr>
+            <w:tcW w:w="4675" w:type="dxa"/>
+          </w:tcPr>
+          <w:p>
+            <w:pPr>
+              <w:rPr>
+                <w:rFonts w:ascii="Arial" w:hAnsi="Arial" w:cs="Arial"/>
+                <w:sz w:val="28"/>
+                <w:szCs w:val="28"/>
+              </w:rPr>
+            </w:pPr>
+            <w:r>
+              <w:rPr>
+                <w:rFonts w:ascii="Arial" w:hAnsi="Arial" w:cs="Arial"/>
+                <w:sz w:val="28"/>
+                <w:szCs w:val="28"/>
+              </w:rPr>
+              <w:t xml:space="preserve">8.2.1.Hệ thống tạo và chuyển đến trang không gian làm việc vừa mới tạo </w:t>
+            </w:r>
+          </w:p>
+        </w:tc>
+      </w:tr>
+      <w:tr>
+        <w:tc>
+          <w:tcPr>
+            <w:tcW w:w="9350" w:type="dxa"/>
+            <w:gridSpan w:val="2"/>
+            <w:shd w:val="clear" w:color="auto" w:fill="9CC2E5" w:themeFill="accent1" w:themeFillTint="99"/>
+          </w:tcPr>
+          <w:p>
+            <w:pPr>
+              <w:rPr>
+                <w:rFonts w:ascii="Arial" w:hAnsi="Arial" w:cs="Arial"/>
+                <w:b/>
+                <w:sz w:val="28"/>
+                <w:szCs w:val="28"/>
+              </w:rPr>
+            </w:pPr>
+            <w:r>
+              <w:rPr>
+                <w:rFonts w:ascii="Arial" w:hAnsi="Arial" w:cs="Arial"/>
+                <w:b/>
+                <w:sz w:val="28"/>
+                <w:szCs w:val="28"/>
+              </w:rPr>
+              <w:t>Sub flow</w:t>
+            </w:r>
+            <w:r>
+              <w:rPr>
+                <w:rFonts w:ascii="Arial" w:hAnsi="Arial" w:cs="Arial"/>
+                <w:b/>
+                <w:sz w:val="28"/>
+                <w:szCs w:val="28"/>
+              </w:rPr>
+              <w:t xml:space="preserve"> 1.1: </w:t>
+            </w:r>
+            <w:r>
+              <w:rPr>
+                <w:rFonts w:ascii="Arial" w:hAnsi="Arial" w:cs="Arial"/>
+                <w:sz w:val="28"/>
+                <w:szCs w:val="28"/>
+              </w:rPr>
+              <w:t>Người dùng ấn vào “Tạo mới”</w:t>
+            </w:r>
+            <w:r>
+              <w:rPr>
+                <w:rFonts w:ascii="Arial" w:hAnsi="Arial" w:cs="Arial"/>
+                <w:sz w:val="28"/>
+                <w:szCs w:val="28"/>
+              </w:rPr>
+              <w:t xml:space="preserve"> để tạo không gian làm việc</w:t>
+            </w:r>
+          </w:p>
+        </w:tc>
+      </w:tr>
+      <w:tr>
+        <w:tc>
+          <w:tcPr>
+            <w:tcW w:w="4675" w:type="dxa"/>
+          </w:tcPr>
+          <w:p>
+            <w:pPr>
+              <w:rPr>
+                <w:rFonts w:ascii="Arial" w:hAnsi="Arial" w:cs="Arial"/>
+                <w:sz w:val="28"/>
+                <w:szCs w:val="28"/>
+              </w:rPr>
+            </w:pPr>
+            <w:r>
+              <w:rPr>
+                <w:rFonts w:ascii="Arial" w:hAnsi="Arial" w:cs="Arial"/>
+                <w:sz w:val="28"/>
+                <w:szCs w:val="28"/>
+              </w:rPr>
+              <w:t xml:space="preserve">1. </w:t>
+            </w:r>
+            <w:r>
+              <w:rPr>
+                <w:rFonts w:ascii="Arial" w:hAnsi="Arial" w:cs="Arial"/>
+                <w:sz w:val="28"/>
+                <w:szCs w:val="28"/>
+              </w:rPr>
+              <w:t>Người dùng ấn vào “Tạo mới” trên thanh điều hướng tại trang chủ</w:t>
+            </w:r>
+          </w:p>
+        </w:tc>
+        <w:tc>
+          <w:tcPr>
+            <w:tcW w:w="4675" w:type="dxa"/>
+          </w:tcPr>
+          <w:p>
+            <w:pPr>
+              <w:rPr>
+                <w:rFonts w:ascii="Arial" w:hAnsi="Arial" w:cs="Arial"/>
+                <w:sz w:val="28"/>
+                <w:szCs w:val="28"/>
+              </w:rPr>
+            </w:pPr>
+          </w:p>
+        </w:tc>
+      </w:tr>
+      <w:tr>
+        <w:tc>
+          <w:tcPr>
+            <w:tcW w:w="4675" w:type="dxa"/>
+          </w:tcPr>
+          <w:p>
+            <w:pPr>
+              <w:rPr>
+                <w:rFonts w:ascii="Arial" w:hAnsi="Arial" w:cs="Arial"/>
+                <w:sz w:val="28"/>
+                <w:szCs w:val="28"/>
+              </w:rPr>
+            </w:pPr>
+          </w:p>
+        </w:tc>
+        <w:tc>
+          <w:tcPr>
+            <w:tcW w:w="4675" w:type="dxa"/>
+          </w:tcPr>
+          <w:p>
+            <w:pPr>
+              <w:rPr>
+                <w:rFonts w:ascii="Arial" w:hAnsi="Arial" w:cs="Arial"/>
+                <w:sz w:val="28"/>
+                <w:szCs w:val="28"/>
+              </w:rPr>
+            </w:pPr>
+            <w:r>
+              <w:rPr>
+                <w:rFonts w:ascii="Arial" w:hAnsi="Arial" w:cs="Arial"/>
+                <w:sz w:val="28"/>
+                <w:szCs w:val="28"/>
+              </w:rPr>
+              <w:t>2.Hệ thống hiển thị hộp thoại gồm các mục:</w:t>
+            </w:r>
+          </w:p>
+          <w:p>
+            <w:pPr>
+              <w:rPr>
+                <w:rFonts w:ascii="Arial" w:hAnsi="Arial" w:cs="Arial"/>
+                <w:sz w:val="28"/>
+                <w:szCs w:val="28"/>
+              </w:rPr>
+            </w:pPr>
+            <w:r>
+              <w:rPr>
+                <w:rFonts w:ascii="Arial" w:hAnsi="Arial" w:cs="Arial"/>
+                <w:sz w:val="28"/>
+                <w:szCs w:val="28"/>
+              </w:rPr>
+              <w:t xml:space="preserve">     - </w:t>
+            </w:r>
+            <w:r>
+              <w:rPr>
+                <w:rFonts w:ascii="Arial" w:hAnsi="Arial" w:cs="Arial"/>
+                <w:sz w:val="28"/>
+                <w:szCs w:val="28"/>
+              </w:rPr>
+              <w:t>Tạo bảng</w:t>
+            </w:r>
+          </w:p>
+          <w:p>
+            <w:pPr>
+              <w:rPr>
+                <w:rFonts w:ascii="Arial" w:hAnsi="Arial" w:cs="Arial"/>
+                <w:sz w:val="28"/>
+                <w:szCs w:val="28"/>
+              </w:rPr>
+            </w:pPr>
+            <w:r>
+              <w:rPr>
+                <w:rFonts w:ascii="Arial" w:hAnsi="Arial" w:cs="Arial"/>
+                <w:sz w:val="28"/>
+                <w:szCs w:val="28"/>
+              </w:rPr>
+              <w:t xml:space="preserve">     - </w:t>
+            </w:r>
+            <w:r>
+              <w:rPr>
+                <w:rFonts w:ascii="Arial" w:hAnsi="Arial" w:cs="Arial"/>
+                <w:sz w:val="28"/>
+                <w:szCs w:val="28"/>
+              </w:rPr>
+              <w:t>Bắt đầu với mẫu</w:t>
+            </w:r>
+          </w:p>
+          <w:p>
+            <w:pPr>
+              <w:rPr>
+                <w:rFonts w:ascii="Arial" w:hAnsi="Arial" w:cs="Arial"/>
+                <w:sz w:val="28"/>
+                <w:szCs w:val="28"/>
+              </w:rPr>
+            </w:pPr>
+            <w:r>
+              <w:rPr>
+                <w:rFonts w:ascii="Arial" w:hAnsi="Arial" w:cs="Arial"/>
+                <w:sz w:val="28"/>
+                <w:szCs w:val="28"/>
+              </w:rPr>
+              <w:t xml:space="preserve">     - </w:t>
+            </w:r>
+            <w:r>
+              <w:rPr>
+                <w:rFonts w:ascii="Arial" w:hAnsi="Arial" w:cs="Arial"/>
+                <w:sz w:val="28"/>
+                <w:szCs w:val="28"/>
+              </w:rPr>
+              <w:t>Tạo không gian làm việc</w:t>
+            </w:r>
+          </w:p>
+        </w:tc>
+      </w:tr>
+      <w:tr>
+        <w:tc>
+          <w:tcPr>
+            <w:tcW w:w="4675" w:type="dxa"/>
+          </w:tcPr>
+          <w:p>
+            <w:pPr>
+              <w:rPr>
+                <w:rFonts w:ascii="Arial" w:hAnsi="Arial" w:cs="Arial"/>
+                <w:sz w:val="28"/>
+                <w:szCs w:val="28"/>
+              </w:rPr>
+            </w:pPr>
+            <w:r>
+              <w:rPr>
+                <w:rFonts w:ascii="Arial" w:hAnsi="Arial" w:cs="Arial"/>
+                <w:sz w:val="28"/>
+                <w:szCs w:val="28"/>
+              </w:rPr>
+              <w:t>3.</w:t>
+            </w:r>
+            <w:r>
+              <w:rPr>
+                <w:rFonts w:ascii="Arial" w:hAnsi="Arial" w:cs="Arial"/>
+                <w:sz w:val="28"/>
+                <w:szCs w:val="28"/>
+              </w:rPr>
+              <w:t xml:space="preserve"> </w:t>
+            </w:r>
+            <w:r>
+              <w:rPr>
+                <w:rFonts w:ascii="Arial" w:hAnsi="Arial" w:cs="Arial"/>
+                <w:sz w:val="28"/>
+                <w:szCs w:val="28"/>
+              </w:rPr>
+              <w:t>Người dùng chọn mục “Tạo không gian làm việc” từ hộp thoại</w:t>
+            </w:r>
+          </w:p>
+        </w:tc>
+        <w:tc>
+          <w:tcPr>
+            <w:tcW w:w="4675" w:type="dxa"/>
+          </w:tcPr>
+          <w:p>
+            <w:pPr>
+              <w:rPr>
+                <w:rFonts w:ascii="Arial" w:hAnsi="Arial" w:cs="Arial"/>
+                <w:sz w:val="28"/>
+                <w:szCs w:val="28"/>
+              </w:rPr>
+            </w:pPr>
+          </w:p>
+        </w:tc>
+      </w:tr>
+      <w:tr>
+        <w:tc>
+          <w:tcPr>
+            <w:tcW w:w="4675" w:type="dxa"/>
+          </w:tcPr>
+          <w:p>
+            <w:pPr>
+              <w:rPr>
+                <w:rFonts w:ascii="Arial" w:hAnsi="Arial" w:cs="Arial"/>
+                <w:sz w:val="28"/>
+                <w:szCs w:val="28"/>
+              </w:rPr>
+            </w:pPr>
+          </w:p>
+        </w:tc>
+        <w:tc>
+          <w:tcPr>
+            <w:tcW w:w="4675" w:type="dxa"/>
+          </w:tcPr>
+          <w:p>
+            <w:pPr>
+              <w:rPr>
+                <w:rFonts w:ascii="Arial" w:hAnsi="Arial" w:cs="Arial"/>
+                <w:sz w:val="28"/>
+                <w:szCs w:val="28"/>
+              </w:rPr>
+            </w:pPr>
+            <w:r>
+              <w:rPr>
+                <w:rFonts w:ascii="Arial" w:hAnsi="Arial" w:cs="Arial"/>
+                <w:sz w:val="28"/>
+                <w:szCs w:val="28"/>
+              </w:rPr>
+              <w:t>Thực hiện lần lược các bước 6, 8, 8.1.1, 8.2.1 của main flow,  UC 008</w:t>
+            </w:r>
+          </w:p>
+        </w:tc>
+      </w:tr>
+      <w:tr>
+        <w:tc>
+          <w:tcPr>
+            <w:tcW w:w="9350" w:type="dxa"/>
+            <w:gridSpan w:val="2"/>
+            <w:shd w:val="clear" w:color="auto" w:fill="9CC2E5" w:themeFill="accent1" w:themeFillTint="99"/>
+          </w:tcPr>
+          <w:p>
+            <w:pPr>
+              <w:rPr>
+                <w:rFonts w:ascii="Arial" w:hAnsi="Arial" w:cs="Arial"/>
+                <w:sz w:val="28"/>
+                <w:szCs w:val="28"/>
+              </w:rPr>
+            </w:pPr>
+            <w:r>
+              <w:rPr>
+                <w:rFonts w:ascii="Arial" w:hAnsi="Arial" w:cs="Arial"/>
+                <w:b/>
+                <w:sz w:val="28"/>
+                <w:szCs w:val="28"/>
+              </w:rPr>
+              <w:t>Sub flow 1.2:</w:t>
+            </w:r>
+            <w:r>
+              <w:rPr>
+                <w:rFonts w:ascii="Arial" w:hAnsi="Arial" w:cs="Arial"/>
+                <w:sz w:val="28"/>
+                <w:szCs w:val="28"/>
+              </w:rPr>
+              <w:t xml:space="preserve"> </w:t>
+            </w:r>
+            <w:r>
+              <w:rPr>
+                <w:rFonts w:ascii="Arial" w:hAnsi="Arial" w:cs="Arial"/>
+                <w:sz w:val="28"/>
+                <w:szCs w:val="28"/>
+              </w:rPr>
+              <w:t xml:space="preserve">Người dùng kích vào icon “+” </w:t>
+            </w:r>
+            <w:r>
+              <w:rPr>
+                <w:rFonts w:ascii="Arial" w:hAnsi="Arial" w:cs="Arial"/>
+                <w:sz w:val="28"/>
+                <w:szCs w:val="28"/>
+              </w:rPr>
+              <w:t>để tạo không gian làm việc</w:t>
+            </w:r>
+          </w:p>
+        </w:tc>
+      </w:tr>
+      <w:tr>
+        <w:tc>
+          <w:tcPr>
+            <w:tcW w:w="4675" w:type="dxa"/>
+          </w:tcPr>
+          <w:p>
+            <w:pPr>
+              <w:rPr>
+                <w:rFonts w:ascii="Arial" w:hAnsi="Arial" w:cs="Arial"/>
+                <w:sz w:val="28"/>
+                <w:szCs w:val="28"/>
+              </w:rPr>
+            </w:pPr>
+            <w:r>
+              <w:rPr>
+                <w:rFonts w:ascii="Arial" w:hAnsi="Arial" w:cs="Arial"/>
+                <w:sz w:val="28"/>
+                <w:szCs w:val="28"/>
+              </w:rPr>
+              <w:t>1</w:t>
+            </w:r>
+            <w:r>
+              <w:rPr>
+                <w:rFonts w:ascii="Arial" w:hAnsi="Arial" w:cs="Arial"/>
+                <w:sz w:val="28"/>
+                <w:szCs w:val="28"/>
+              </w:rPr>
+              <w:t>. Người dùng kích vào icon “+” sau dòng chữ “Các Không gian làm việc” tại menu bên trái của trang chủ</w:t>
+            </w:r>
+          </w:p>
+        </w:tc>
+        <w:tc>
+          <w:tcPr>
+            <w:tcW w:w="4675" w:type="dxa"/>
+          </w:tcPr>
+          <w:p>
+            <w:pPr>
+              <w:rPr>
+                <w:rFonts w:ascii="Arial" w:hAnsi="Arial" w:cs="Arial"/>
+                <w:sz w:val="28"/>
+                <w:szCs w:val="28"/>
+              </w:rPr>
+            </w:pPr>
           </w:p>
         </w:tc>
       </w:tr>
     </w:tbl>
     <w:p/>
+    <w:p>
+      <w:pPr>
+        <w:pStyle w:val="Heading3"/>
+      </w:pPr>
+    </w:p>
+    <w:p>
+      <w:pPr>
+        <w:pStyle w:val="Heading2"/>
+      </w:pPr>
+      <w:r>
+        <w:t>Module 3</w:t>
+      </w:r>
+    </w:p>
+    <w:p>
+      <w:pPr>
+        <w:pStyle w:val="Heading3"/>
+      </w:pPr>
+      <w:r>
+        <w:t>UC 011: Tạo bảng</w:t>
+      </w:r>
+    </w:p>
+    <w:p>
+      <w:pPr>
+        <w:rPr>
+          <w:rFonts w:ascii="Arial" w:hAnsi="Arial" w:cs="Arial"/>
+          <w:sz w:val="28"/>
+          <w:szCs w:val="28"/>
+        </w:rPr>
+      </w:pPr>
+    </w:p>
+    <w:p>
+      <w:pPr>
+        <w:rPr>
+          <w:rFonts w:ascii="Arial" w:hAnsi="Arial" w:cs="Arial"/>
+          <w:b/>
+          <w:sz w:val="28"/>
+          <w:szCs w:val="28"/>
+        </w:rPr>
+      </w:pPr>
+      <w:r>
+        <w:rPr>
+          <w:rFonts w:ascii="Arial" w:hAnsi="Arial" w:cs="Arial"/>
+          <w:b/>
+          <w:sz w:val="28"/>
+          <w:szCs w:val="28"/>
+        </w:rPr>
+        <w:t>Use Case Description</w:t>
+      </w:r>
+    </w:p>
+    <w:tbl>
+      <w:tblPr>
+        <w:tblStyle w:val="TableGrid"/>
+        <w:tblW w:w="0" w:type="auto"/>
+        <w:tblLook w:val="04A0" w:firstRow="1" w:lastRow="0" w:firstColumn="1" w:lastColumn="0" w:noHBand="0" w:noVBand="1"/>
+      </w:tblPr>
+      <w:tblGrid>
+        <w:gridCol w:w="2122"/>
+        <w:gridCol w:w="3543"/>
+        <w:gridCol w:w="1276"/>
+        <w:gridCol w:w="2409"/>
+      </w:tblGrid>
+      <w:tr>
+        <w:tc>
+          <w:tcPr>
+            <w:tcW w:w="2122" w:type="dxa"/>
+            <w:shd w:val="clear" w:color="auto" w:fill="9CC2E5" w:themeFill="accent1" w:themeFillTint="99"/>
+          </w:tcPr>
+          <w:p>
+            <w:pPr>
+              <w:rPr>
+                <w:rFonts w:ascii="Arial" w:hAnsi="Arial" w:cs="Arial"/>
+                <w:b/>
+                <w:sz w:val="28"/>
+                <w:szCs w:val="28"/>
+              </w:rPr>
+            </w:pPr>
+            <w:r>
+              <w:rPr>
+                <w:rFonts w:ascii="Arial" w:hAnsi="Arial" w:cs="Arial"/>
+                <w:b/>
+                <w:sz w:val="28"/>
+                <w:szCs w:val="28"/>
+              </w:rPr>
+              <w:t>Name</w:t>
+            </w:r>
+          </w:p>
+        </w:tc>
+        <w:tc>
+          <w:tcPr>
+            <w:tcW w:w="3543" w:type="dxa"/>
+          </w:tcPr>
+          <w:p>
+            <w:pPr>
+              <w:rPr>
+                <w:rFonts w:ascii="Arial" w:hAnsi="Arial" w:cs="Arial"/>
+                <w:sz w:val="28"/>
+                <w:szCs w:val="28"/>
+              </w:rPr>
+            </w:pPr>
+            <w:r>
+              <w:rPr>
+                <w:rFonts w:ascii="Arial" w:hAnsi="Arial" w:cs="Arial"/>
+                <w:sz w:val="28"/>
+                <w:szCs w:val="28"/>
+              </w:rPr>
+              <w:t>Tạo bảng mới</w:t>
+            </w:r>
+          </w:p>
+        </w:tc>
+        <w:tc>
+          <w:tcPr>
+            <w:tcW w:w="1276" w:type="dxa"/>
+            <w:shd w:val="clear" w:color="auto" w:fill="9CC2E5" w:themeFill="accent1" w:themeFillTint="99"/>
+          </w:tcPr>
+          <w:p>
+            <w:pPr>
+              <w:rPr>
+                <w:rFonts w:ascii="Arial" w:hAnsi="Arial" w:cs="Arial"/>
+                <w:sz w:val="28"/>
+                <w:szCs w:val="28"/>
+              </w:rPr>
+            </w:pPr>
+            <w:r>
+              <w:rPr>
+                <w:rFonts w:ascii="Arial" w:hAnsi="Arial" w:cs="Arial"/>
+                <w:b/>
+                <w:sz w:val="28"/>
+                <w:szCs w:val="28"/>
+              </w:rPr>
+              <w:t>Code</w:t>
+            </w:r>
+          </w:p>
+        </w:tc>
+        <w:tc>
+          <w:tcPr>
+            <w:tcW w:w="2409" w:type="dxa"/>
+          </w:tcPr>
+          <w:p>
+            <w:pPr>
+              <w:rPr>
+                <w:rFonts w:ascii="Arial" w:hAnsi="Arial" w:cs="Arial"/>
+                <w:sz w:val="28"/>
+                <w:szCs w:val="28"/>
+              </w:rPr>
+            </w:pPr>
+            <w:r>
+              <w:rPr>
+                <w:rFonts w:ascii="Arial" w:hAnsi="Arial" w:cs="Arial"/>
+                <w:sz w:val="28"/>
+                <w:szCs w:val="28"/>
+              </w:rPr>
+              <w:t>UC 011</w:t>
+            </w:r>
+          </w:p>
+        </w:tc>
+      </w:tr>
+      <w:tr>
+        <w:tc>
+          <w:tcPr>
+            <w:tcW w:w="2122" w:type="dxa"/>
+            <w:shd w:val="clear" w:color="auto" w:fill="9CC2E5" w:themeFill="accent1" w:themeFillTint="99"/>
+          </w:tcPr>
+          <w:p>
+            <w:pPr>
+              <w:rPr>
+                <w:rFonts w:ascii="Arial" w:hAnsi="Arial" w:cs="Arial"/>
+                <w:b/>
+                <w:sz w:val="28"/>
+                <w:szCs w:val="28"/>
+              </w:rPr>
+            </w:pPr>
+            <w:r>
+              <w:rPr>
+                <w:rFonts w:ascii="Arial" w:hAnsi="Arial" w:cs="Arial"/>
+                <w:b/>
+                <w:sz w:val="28"/>
+                <w:szCs w:val="28"/>
+              </w:rPr>
+              <w:t>Description</w:t>
+            </w:r>
+          </w:p>
+        </w:tc>
+        <w:tc>
+          <w:tcPr>
+            <w:tcW w:w="7228" w:type="dxa"/>
+            <w:gridSpan w:val="3"/>
+          </w:tcPr>
+          <w:p>
+            <w:pPr>
+              <w:rPr>
+                <w:rFonts w:ascii="Arial" w:hAnsi="Arial" w:cs="Arial"/>
+                <w:sz w:val="28"/>
+                <w:szCs w:val="28"/>
+              </w:rPr>
+            </w:pPr>
+            <w:r>
+              <w:rPr>
+                <w:rFonts w:ascii="Arial" w:hAnsi="Arial" w:cs="Arial"/>
+                <w:sz w:val="28"/>
+              </w:rPr>
+              <w:t>Người dùng tạo bảng trong không gian làm việc để quản lý danh sách công việc</w:t>
+            </w:r>
+          </w:p>
+        </w:tc>
+      </w:tr>
+      <w:tr>
+        <w:tc>
+          <w:tcPr>
+            <w:tcW w:w="2122" w:type="dxa"/>
+            <w:shd w:val="clear" w:color="auto" w:fill="9CC2E5" w:themeFill="accent1" w:themeFillTint="99"/>
+          </w:tcPr>
+          <w:p>
+            <w:pPr>
+              <w:rPr>
+                <w:rFonts w:ascii="Arial" w:hAnsi="Arial" w:cs="Arial"/>
+                <w:b/>
+                <w:sz w:val="28"/>
+                <w:szCs w:val="28"/>
+              </w:rPr>
+            </w:pPr>
+            <w:r>
+              <w:rPr>
+                <w:rFonts w:ascii="Arial" w:hAnsi="Arial" w:cs="Arial"/>
+                <w:b/>
+                <w:sz w:val="28"/>
+                <w:szCs w:val="28"/>
+              </w:rPr>
+              <w:t>Actor</w:t>
+            </w:r>
+          </w:p>
+        </w:tc>
+        <w:tc>
+          <w:tcPr>
+            <w:tcW w:w="3543" w:type="dxa"/>
+          </w:tcPr>
+          <w:p>
+            <w:pPr>
+              <w:rPr>
+                <w:rFonts w:ascii="Arial" w:hAnsi="Arial" w:cs="Arial"/>
+                <w:sz w:val="28"/>
+                <w:szCs w:val="28"/>
+              </w:rPr>
+            </w:pPr>
+            <w:r>
+              <w:rPr>
+                <w:rFonts w:ascii="Arial" w:hAnsi="Arial" w:cs="Arial"/>
+                <w:sz w:val="28"/>
+                <w:szCs w:val="28"/>
+              </w:rPr>
+              <w:t>Ngườ</w:t>
+            </w:r>
+            <w:r>
+              <w:rPr>
+                <w:rFonts w:ascii="Arial" w:hAnsi="Arial" w:cs="Arial"/>
+                <w:sz w:val="28"/>
+                <w:szCs w:val="28"/>
+              </w:rPr>
+              <w:t>i dùng</w:t>
+            </w:r>
+          </w:p>
+        </w:tc>
+        <w:tc>
+          <w:tcPr>
+            <w:tcW w:w="1276" w:type="dxa"/>
+            <w:shd w:val="clear" w:color="auto" w:fill="9CC2E5" w:themeFill="accent1" w:themeFillTint="99"/>
+          </w:tcPr>
+          <w:p>
+            <w:pPr>
+              <w:rPr>
+                <w:rFonts w:ascii="Arial" w:hAnsi="Arial" w:cs="Arial"/>
+                <w:sz w:val="28"/>
+                <w:szCs w:val="28"/>
+              </w:rPr>
+            </w:pPr>
+            <w:r>
+              <w:rPr>
+                <w:rFonts w:ascii="Arial" w:hAnsi="Arial" w:cs="Arial"/>
+                <w:b/>
+                <w:sz w:val="28"/>
+                <w:szCs w:val="28"/>
+              </w:rPr>
+              <w:t>Trigger</w:t>
+            </w:r>
+          </w:p>
+        </w:tc>
+        <w:tc>
+          <w:tcPr>
+            <w:tcW w:w="2409" w:type="dxa"/>
+          </w:tcPr>
+          <w:p>
+            <w:pPr>
+              <w:rPr>
+                <w:rFonts w:ascii="Arial" w:hAnsi="Arial" w:cs="Arial"/>
+                <w:sz w:val="28"/>
+                <w:szCs w:val="28"/>
+              </w:rPr>
+            </w:pPr>
+            <w:r>
+              <w:rPr>
+                <w:rFonts w:ascii="Arial" w:hAnsi="Arial" w:cs="Arial"/>
+                <w:sz w:val="28"/>
+                <w:szCs w:val="28"/>
+              </w:rPr>
+              <w:t xml:space="preserve">Nhấn vào nút </w:t>
+            </w:r>
+            <w:r>
+              <w:rPr>
+                <w:rFonts w:ascii="Arial" w:hAnsi="Arial" w:cs="Arial"/>
+                <w:sz w:val="28"/>
+                <w:szCs w:val="28"/>
+              </w:rPr>
+              <w:t>[</w:t>
+            </w:r>
+            <w:r>
+              <w:rPr>
+                <w:rFonts w:ascii="Arial" w:hAnsi="Arial" w:cs="Arial"/>
+                <w:sz w:val="28"/>
+                <w:szCs w:val="28"/>
+              </w:rPr>
+              <w:t>Tạo bảng mới</w:t>
+            </w:r>
+            <w:r>
+              <w:rPr>
+                <w:rFonts w:ascii="Arial" w:hAnsi="Arial" w:cs="Arial"/>
+                <w:sz w:val="28"/>
+                <w:szCs w:val="28"/>
+              </w:rPr>
+              <w:t>]</w:t>
+            </w:r>
+          </w:p>
+        </w:tc>
+      </w:tr>
+      <w:tr>
+        <w:tc>
+          <w:tcPr>
+            <w:tcW w:w="2122" w:type="dxa"/>
+            <w:shd w:val="clear" w:color="auto" w:fill="9CC2E5" w:themeFill="accent1" w:themeFillTint="99"/>
+          </w:tcPr>
+          <w:p>
+            <w:pPr>
+              <w:rPr>
+                <w:rFonts w:ascii="Arial" w:hAnsi="Arial" w:cs="Arial"/>
+                <w:b/>
+                <w:sz w:val="28"/>
+                <w:szCs w:val="28"/>
+              </w:rPr>
+            </w:pPr>
+            <w:r>
+              <w:rPr>
+                <w:rFonts w:ascii="Arial" w:hAnsi="Arial" w:cs="Arial"/>
+                <w:b/>
+                <w:sz w:val="28"/>
+                <w:szCs w:val="28"/>
+              </w:rPr>
+              <w:t>Pre-condition</w:t>
+            </w:r>
+          </w:p>
+        </w:tc>
+        <w:tc>
+          <w:tcPr>
+            <w:tcW w:w="7228" w:type="dxa"/>
+            <w:gridSpan w:val="3"/>
+          </w:tcPr>
+          <w:p>
+            <w:pPr>
+              <w:rPr>
+                <w:rFonts w:ascii="Arial" w:hAnsi="Arial" w:cs="Arial"/>
+                <w:sz w:val="28"/>
+                <w:szCs w:val="28"/>
+              </w:rPr>
+            </w:pPr>
+            <w:r>
+              <w:rPr>
+                <w:rFonts w:ascii="Arial" w:hAnsi="Arial" w:cs="Arial"/>
+                <w:sz w:val="28"/>
+                <w:szCs w:val="28"/>
+              </w:rPr>
+              <w:t>Người dùng đã có sẵn không gian làm việc</w:t>
+            </w:r>
+          </w:p>
+        </w:tc>
+      </w:tr>
+      <w:tr>
+        <w:tc>
+          <w:tcPr>
+            <w:tcW w:w="2122" w:type="dxa"/>
+            <w:shd w:val="clear" w:color="auto" w:fill="9CC2E5" w:themeFill="accent1" w:themeFillTint="99"/>
+          </w:tcPr>
+          <w:p>
+            <w:pPr>
+              <w:rPr>
+                <w:rFonts w:ascii="Arial" w:hAnsi="Arial" w:cs="Arial"/>
+                <w:b/>
+                <w:sz w:val="28"/>
+                <w:szCs w:val="28"/>
+              </w:rPr>
+            </w:pPr>
+            <w:r>
+              <w:rPr>
+                <w:rFonts w:ascii="Arial" w:hAnsi="Arial" w:cs="Arial"/>
+                <w:b/>
+                <w:sz w:val="28"/>
+                <w:szCs w:val="28"/>
+              </w:rPr>
+              <w:lastRenderedPageBreak/>
+              <w:t>Post condition</w:t>
+            </w:r>
+          </w:p>
+        </w:tc>
+        <w:tc>
+          <w:tcPr>
+            <w:tcW w:w="7228" w:type="dxa"/>
+            <w:gridSpan w:val="3"/>
+          </w:tcPr>
+          <w:p>
+            <w:pPr>
+              <w:rPr>
+                <w:rFonts w:ascii="Arial" w:hAnsi="Arial" w:cs="Arial"/>
+                <w:sz w:val="28"/>
+                <w:szCs w:val="28"/>
+              </w:rPr>
+            </w:pPr>
+            <w:r>
+              <w:rPr>
+                <w:rFonts w:ascii="Arial" w:hAnsi="Arial" w:cs="Arial"/>
+                <w:sz w:val="28"/>
+                <w:szCs w:val="28"/>
+              </w:rPr>
+              <w:t>Người dùng tạo thành công một bảng mới</w:t>
+            </w:r>
+          </w:p>
+        </w:tc>
+      </w:tr>
+    </w:tbl>
+    <w:p>
+      <w:pPr>
+        <w:rPr>
+          <w:rFonts w:ascii="Arial" w:hAnsi="Arial" w:cs="Arial"/>
+          <w:sz w:val="28"/>
+          <w:szCs w:val="28"/>
+        </w:rPr>
+      </w:pPr>
+      <w:bookmarkStart w:id="17" w:name="_GoBack"/>
+      <w:bookmarkEnd w:id="17"/>
+    </w:p>
     <w:p>
       <w:pPr>
         <w:rPr>
@@ -9143,7 +10748,6 @@
                 <w:sz w:val="28"/>
                 <w:szCs w:val="28"/>
               </w:rPr>
-              <w:lastRenderedPageBreak/>
               <w:t>Main flow</w:t>
             </w:r>
             <w:r>
@@ -9667,7 +11271,16 @@
                 <w:sz w:val="28"/>
                 <w:szCs w:val="28"/>
               </w:rPr>
-              <w:t>1. Từ màn hình của không gian làm việc, người dùng nhấn vào nút “Tạo bảng mới” ngay dưới tên không gian làm việc hoặc từ màn hình bất kỳ nhấn vào nút “Tạo mới” trên thanh tiêu đề rồi chọn “ Tạo bảng”.</w:t>
+              <w:t xml:space="preserve">1. Từ màn hình của không gian làm việc, người dùng nhấn vào nút “Tạo </w:t>
+            </w:r>
+            <w:r>
+              <w:rPr>
+                <w:rFonts w:ascii="Arial" w:hAnsi="Arial" w:cs="Arial"/>
+                <w:sz w:val="28"/>
+                <w:szCs w:val="28"/>
+              </w:rPr>
+              <w:lastRenderedPageBreak/>
+              <w:t>bảng mới” ngay dưới tên không gian làm việc hoặc từ màn hình bất kỳ nhấn vào nút “Tạo mới” trên thanh tiêu đề rồi chọn “ Tạo bảng”.</w:t>
             </w:r>
           </w:p>
         </w:tc>
@@ -9743,7 +11356,6 @@
                 <w:sz w:val="28"/>
                 <w:szCs w:val="28"/>
               </w:rPr>
-              <w:lastRenderedPageBreak/>
               <w:t>3. Người dùng chọn nút [Bắt đầu với mẫu]</w:t>
             </w:r>
           </w:p>
@@ -10289,30 +11901,40 @@
                 <w:sz w:val="28"/>
                 <w:szCs w:val="28"/>
               </w:rPr>
-              <w:t>3. Hệ thống kiểm tra xem tiêu đề bảng có bị bỏ trống hay không. Nếu không bị bỏ trống thì nút [Tạo mới] sẽ sáng lên. Nếu vẫn còn để trống tiêu đề thì quay lại bước 1</w:t>
-            </w:r>
-          </w:p>
-        </w:tc>
-      </w:tr>
-      <w:tr>
-        <w:tc>
-          <w:tcPr>
-            <w:tcW w:w="4675" w:type="dxa"/>
-          </w:tcPr>
-          <w:p>
-            <w:pPr>
-              <w:rPr>
-                <w:rFonts w:ascii="Arial" w:hAnsi="Arial" w:cs="Arial"/>
-                <w:sz w:val="28"/>
-                <w:szCs w:val="28"/>
-              </w:rPr>
-            </w:pPr>
-            <w:r>
-              <w:rPr>
-                <w:rFonts w:ascii="Arial" w:hAnsi="Arial" w:cs="Arial"/>
-                <w:sz w:val="28"/>
-                <w:szCs w:val="28"/>
-              </w:rPr>
+              <w:t xml:space="preserve">3. Hệ thống kiểm tra xem tiêu đề bảng có bị bỏ trống hay không. Nếu </w:t>
+            </w:r>
+            <w:r>
+              <w:rPr>
+                <w:rFonts w:ascii="Arial" w:hAnsi="Arial" w:cs="Arial"/>
+                <w:sz w:val="28"/>
+                <w:szCs w:val="28"/>
+              </w:rPr>
+              <w:lastRenderedPageBreak/>
+              <w:t>không bị bỏ trống thì nút [Tạo mới] sẽ sáng lên. Nếu vẫn còn để trống tiêu đề thì quay lại bước 1</w:t>
+            </w:r>
+          </w:p>
+        </w:tc>
+      </w:tr>
+      <w:tr>
+        <w:tc>
+          <w:tcPr>
+            <w:tcW w:w="4675" w:type="dxa"/>
+          </w:tcPr>
+          <w:p>
+            <w:pPr>
+              <w:rPr>
+                <w:rFonts w:ascii="Arial" w:hAnsi="Arial" w:cs="Arial"/>
+                <w:sz w:val="28"/>
+                <w:szCs w:val="28"/>
+              </w:rPr>
+            </w:pPr>
+            <w:r>
+              <w:rPr>
+                <w:rFonts w:ascii="Arial" w:hAnsi="Arial" w:cs="Arial"/>
+                <w:sz w:val="28"/>
+                <w:szCs w:val="28"/>
+              </w:rPr>
+              <w:lastRenderedPageBreak/>
               <w:t>4. Người dùng nhấn vào nút [Tạo mới]</w:t>
             </w:r>
           </w:p>
@@ -10365,16 +11987,7 @@
                 <w:sz w:val="28"/>
                 <w:szCs w:val="28"/>
               </w:rPr>
-              <w:t xml:space="preserve">5. Hệ thống sẽ tạo ra một bảng mới </w:t>
-            </w:r>
-            <w:r>
-              <w:rPr>
-                <w:rFonts w:ascii="Arial" w:hAnsi="Arial" w:cs="Arial"/>
-                <w:sz w:val="28"/>
-                <w:szCs w:val="28"/>
-              </w:rPr>
-              <w:lastRenderedPageBreak/>
-              <w:t>và thêm vào không gian làm việc đã chọn</w:t>
+              <w:t>5. Hệ thống sẽ tạo ra một bảng mới và thêm vào không gian làm việc đã chọn</w:t>
             </w:r>
           </w:p>
         </w:tc>
@@ -11209,17 +12822,7 @@
                 <w:sz w:val="28"/>
                 <w:szCs w:val="28"/>
               </w:rPr>
-              <w:t xml:space="preserve"> của một danh sách </w:t>
-            </w:r>
-            <w:r>
-              <w:rPr>
-                <w:rFonts w:ascii="Arial" w:hAnsi="Arial" w:cs="Arial"/>
-                <w:bCs/>
-                <w:sz w:val="28"/>
-                <w:szCs w:val="28"/>
-              </w:rPr>
-              <w:lastRenderedPageBreak/>
-              <w:t>có sẵn trong bảng</w:t>
+              <w:t xml:space="preserve"> của một danh sách có sẵn trong bảng</w:t>
             </w:r>
           </w:p>
         </w:tc>
@@ -11742,9 +13345,7 @@
       <w:pPr>
         <w:pStyle w:val="Heading3"/>
       </w:pPr>
-      <w:bookmarkStart w:id="17" w:name="_Toc101296130"/>
-      <w:bookmarkStart w:id="18" w:name="_GoBack"/>
-      <w:bookmarkEnd w:id="18"/>
+      <w:bookmarkStart w:id="18" w:name="_Toc101296130"/>
       <w:r>
         <w:t>UC 018: Bình luận thẻ</w:t>
       </w:r>
@@ -11766,6 +13367,7 @@
           <w:sz w:val="28"/>
           <w:szCs w:val="28"/>
         </w:rPr>
+        <w:lastRenderedPageBreak/>
         <w:t>Use Case Description</w:t>
       </w:r>
     </w:p>
@@ -12016,16 +13618,7 @@
                 <w:sz w:val="28"/>
                 <w:szCs w:val="28"/>
               </w:rPr>
-              <w:t xml:space="preserve">Nhấn vào ô “Viết </w:t>
-            </w:r>
-            <w:r>
-              <w:rPr>
-                <w:rFonts w:ascii="Arial" w:hAnsi="Arial" w:cs="Arial"/>
-                <w:sz w:val="28"/>
-                <w:szCs w:val="28"/>
-              </w:rPr>
-              <w:lastRenderedPageBreak/>
-              <w:t>bình luận”</w:t>
+              <w:t>Nhấn vào ô “Viết bình luận”</w:t>
             </w:r>
           </w:p>
         </w:tc>
@@ -12052,7 +13645,6 @@
                 <w:sz w:val="28"/>
                 <w:szCs w:val="28"/>
               </w:rPr>
-              <w:lastRenderedPageBreak/>
               <w:t>Pre-condition</w:t>
             </w:r>
           </w:p>
@@ -12674,6 +14266,7 @@
                 <w:sz w:val="28"/>
                 <w:szCs w:val="28"/>
               </w:rPr>
+              <w:lastRenderedPageBreak/>
               <w:t>1.</w:t>
             </w:r>
             <w:r>
@@ -13357,7 +14950,16 @@
                 <w:sz w:val="28"/>
                 <w:szCs w:val="28"/>
               </w:rPr>
-              <w:t>3.2. Actor điền đường dẫn liên kết mà mình muốn vào ô “Đính kèm liên kết”</w:t>
+              <w:t xml:space="preserve">3.2. Actor điền đường dẫn liên kết mà mình muốn vào ô “Đính kèm </w:t>
+            </w:r>
+            <w:r>
+              <w:rPr>
+                <w:rFonts w:ascii="Arial" w:hAnsi="Arial" w:cs="Arial"/>
+                <w:sz w:val="28"/>
+                <w:szCs w:val="28"/>
+              </w:rPr>
+              <w:lastRenderedPageBreak/>
+              <w:t>liên kết”</w:t>
             </w:r>
           </w:p>
         </w:tc>
@@ -13433,16 +15035,7 @@
                 <w:sz w:val="28"/>
                 <w:szCs w:val="28"/>
               </w:rPr>
-              <w:t xml:space="preserve">5. Actor điền nội dung vào ô “Tên </w:t>
-            </w:r>
-            <w:r>
-              <w:rPr>
-                <w:rFonts w:ascii="Arial" w:hAnsi="Arial" w:cs="Arial"/>
-                <w:sz w:val="28"/>
-                <w:szCs w:val="28"/>
-              </w:rPr>
-              <w:lastRenderedPageBreak/>
-              <w:t>liên kết tùy chọn”</w:t>
+              <w:t>5. Actor điền nội dung vào ô “Tên liên kết tùy chọn”</w:t>
             </w:r>
           </w:p>
           <w:p>
@@ -14106,7 +15699,7 @@
       <w:r>
         <w:t>Mockup screens</w:t>
       </w:r>
-      <w:bookmarkEnd w:id="17"/>
+      <w:bookmarkEnd w:id="18"/>
     </w:p>
     <w:p>
       <w:pPr>
@@ -14502,6 +16095,119 @@
     </w:lvl>
   </w:abstractNum>
   <w:abstractNum w:abstractNumId="3" w15:restartNumberingAfterBreak="0">
+    <w:nsid w:val="20593A34"/>
+    <w:multiLevelType w:val="hybridMultilevel"/>
+    <w:tmpl w:val="142416A8"/>
+    <w:lvl w:ilvl="0" w:tplc="3C24B548">
+      <w:start w:val="1"/>
+      <w:numFmt w:val="bullet"/>
+      <w:lvlText w:val="-"/>
+      <w:lvlJc w:val="left"/>
+      <w:pPr>
+        <w:ind w:left="720" w:hanging="360"/>
+      </w:pPr>
+      <w:rPr>
+        <w:rFonts w:ascii="Arial" w:eastAsiaTheme="minorHAnsi" w:hAnsi="Arial" w:cs="Arial" w:hint="default"/>
+      </w:rPr>
+    </w:lvl>
+    <w:lvl w:ilvl="1" w:tplc="04090003" w:tentative="1">
+      <w:start w:val="1"/>
+      <w:numFmt w:val="bullet"/>
+      <w:lvlText w:val="o"/>
+      <w:lvlJc w:val="left"/>
+      <w:pPr>
+        <w:ind w:left="1440" w:hanging="360"/>
+      </w:pPr>
+      <w:rPr>
+        <w:rFonts w:ascii="Courier New" w:hAnsi="Courier New" w:cs="Courier New" w:hint="default"/>
+      </w:rPr>
+    </w:lvl>
+    <w:lvl w:ilvl="2" w:tplc="04090005" w:tentative="1">
+      <w:start w:val="1"/>
+      <w:numFmt w:val="bullet"/>
+      <w:lvlText w:val=""/>
+      <w:lvlJc w:val="left"/>
+      <w:pPr>
+        <w:ind w:left="2160" w:hanging="360"/>
+      </w:pPr>
+      <w:rPr>
+        <w:rFonts w:ascii="Wingdings" w:hAnsi="Wingdings" w:hint="default"/>
+      </w:rPr>
+    </w:lvl>
+    <w:lvl w:ilvl="3" w:tplc="04090001" w:tentative="1">
+      <w:start w:val="1"/>
+      <w:numFmt w:val="bullet"/>
+      <w:lvlText w:val=""/>
+      <w:lvlJc w:val="left"/>
+      <w:pPr>
+        <w:ind w:left="2880" w:hanging="360"/>
+      </w:pPr>
+      <w:rPr>
+        <w:rFonts w:ascii="Symbol" w:hAnsi="Symbol" w:hint="default"/>
+      </w:rPr>
+    </w:lvl>
+    <w:lvl w:ilvl="4" w:tplc="04090003" w:tentative="1">
+      <w:start w:val="1"/>
+      <w:numFmt w:val="bullet"/>
+      <w:lvlText w:val="o"/>
+      <w:lvlJc w:val="left"/>
+      <w:pPr>
+        <w:ind w:left="3600" w:hanging="360"/>
+      </w:pPr>
+      <w:rPr>
+        <w:rFonts w:ascii="Courier New" w:hAnsi="Courier New" w:cs="Courier New" w:hint="default"/>
+      </w:rPr>
+    </w:lvl>
+    <w:lvl w:ilvl="5" w:tplc="04090005" w:tentative="1">
+      <w:start w:val="1"/>
+      <w:numFmt w:val="bullet"/>
+      <w:lvlText w:val=""/>
+      <w:lvlJc w:val="left"/>
+      <w:pPr>
+        <w:ind w:left="4320" w:hanging="360"/>
+      </w:pPr>
+      <w:rPr>
+        <w:rFonts w:ascii="Wingdings" w:hAnsi="Wingdings" w:hint="default"/>
+      </w:rPr>
+    </w:lvl>
+    <w:lvl w:ilvl="6" w:tplc="04090001" w:tentative="1">
+      <w:start w:val="1"/>
+      <w:numFmt w:val="bullet"/>
+      <w:lvlText w:val=""/>
+      <w:lvlJc w:val="left"/>
+      <w:pPr>
+        <w:ind w:left="5040" w:hanging="360"/>
+      </w:pPr>
+      <w:rPr>
+        <w:rFonts w:ascii="Symbol" w:hAnsi="Symbol" w:hint="default"/>
+      </w:rPr>
+    </w:lvl>
+    <w:lvl w:ilvl="7" w:tplc="04090003" w:tentative="1">
+      <w:start w:val="1"/>
+      <w:numFmt w:val="bullet"/>
+      <w:lvlText w:val="o"/>
+      <w:lvlJc w:val="left"/>
+      <w:pPr>
+        <w:ind w:left="5760" w:hanging="360"/>
+      </w:pPr>
+      <w:rPr>
+        <w:rFonts w:ascii="Courier New" w:hAnsi="Courier New" w:cs="Courier New" w:hint="default"/>
+      </w:rPr>
+    </w:lvl>
+    <w:lvl w:ilvl="8" w:tplc="04090005" w:tentative="1">
+      <w:start w:val="1"/>
+      <w:numFmt w:val="bullet"/>
+      <w:lvlText w:val=""/>
+      <w:lvlJc w:val="left"/>
+      <w:pPr>
+        <w:ind w:left="6480" w:hanging="360"/>
+      </w:pPr>
+      <w:rPr>
+        <w:rFonts w:ascii="Wingdings" w:hAnsi="Wingdings" w:hint="default"/>
+      </w:rPr>
+    </w:lvl>
+  </w:abstractNum>
+  <w:abstractNum w:abstractNumId="4" w15:restartNumberingAfterBreak="0">
     <w:nsid w:val="3F9F78D9"/>
     <w:multiLevelType w:val="multilevel"/>
     <w:tmpl w:val="B224B4A6"/>
@@ -14627,7 +16333,7 @@
     </w:lvl>
   </w:abstractNum>
   <w:num w:numId="1">
-    <w:abstractNumId w:val="3"/>
+    <w:abstractNumId w:val="4"/>
   </w:num>
   <w:num w:numId="2">
     <w:abstractNumId w:val="2"/>
@@ -14637,6 +16343,9 @@
   </w:num>
   <w:num w:numId="4">
     <w:abstractNumId w:val="1"/>
+  </w:num>
+  <w:num w:numId="5">
+    <w:abstractNumId w:val="3"/>
   </w:num>
 </w:numbering>
 </file>
@@ -15645,7 +17354,7 @@
 </file>
 
 <file path=customXml/itemProps1.xml><?xml version="1.0" encoding="utf-8"?>
-<ds:datastoreItem xmlns:ds="http://schemas.openxmlformats.org/officeDocument/2006/customXml" ds:itemID="{069EE411-8DFF-47AF-A56F-6DD7F4C9B064}">
+<ds:datastoreItem xmlns:ds="http://schemas.openxmlformats.org/officeDocument/2006/customXml" ds:itemID="{46D856FF-691C-4CB9-B6C9-E3526AFAF9CF}">
   <ds:schemaRefs>
     <ds:schemaRef ds:uri="http://schemas.openxmlformats.org/officeDocument/2006/bibliography"/>
   </ds:schemaRefs>

--- a/Document/Software Requirement Specification.docx
+++ b/Document/Software Requirement Specification.docx
@@ -87,7 +87,7 @@
           </mc:Choice>
           <mc:Fallback>
             <w:pict>
-              <v:rect w14:anchorId="213F0B1A" id="Rectangle 55" o:spid="_x0000_s1026" style="position:absolute;margin-left:-76.2pt;margin-top:-1in;width:621pt;height:793.8pt;z-index:-251657216;visibility:visible;mso-wrap-style:square;mso-width-percent:0;mso-height-percent:0;mso-wrap-distance-left:9pt;mso-wrap-distance-top:0;mso-wrap-distance-right:9pt;mso-wrap-distance-bottom:0;mso-position-horizontal:absolute;mso-position-horizontal-relative:text;mso-position-vertical:absolute;mso-position-vertical-relative:text;mso-width-percent:0;mso-height-percent:0;mso-width-relative:margin;mso-height-relative:margin;v-text-anchor:middle" o:gfxdata="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" fillcolor="#bdd6ee [1300]" strokecolor="#1f4d78 [1604]" strokeweight="1pt"/>
+              <v:rect w14:anchorId="462D1132" id="Rectangle 55" o:spid="_x0000_s1026" style="position:absolute;margin-left:-76.2pt;margin-top:-1in;width:621pt;height:793.8pt;z-index:-251657216;visibility:visible;mso-wrap-style:square;mso-width-percent:0;mso-height-percent:0;mso-wrap-distance-left:9pt;mso-wrap-distance-top:0;mso-wrap-distance-right:9pt;mso-wrap-distance-bottom:0;mso-position-horizontal:absolute;mso-position-horizontal-relative:text;mso-position-vertical:absolute;mso-position-vertical-relative:text;mso-width-percent:0;mso-height-percent:0;mso-width-relative:margin;mso-height-relative:margin;v-text-anchor:middle" o:gfxdata="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" fillcolor="#bdd6ee [1300]" strokecolor="#1f4d78 [1604]" strokeweight="1pt"/>
             </w:pict>
           </mc:Fallback>
         </mc:AlternateContent>
@@ -3363,23 +3363,151 @@
     </w:p>
     <w:p>
       <w:pPr>
-        <w:pStyle w:val="Heading3"/>
+        <w:keepNext/>
       </w:pPr>
-      <w:bookmarkStart w:id="8" w:name="_Toc101296121"/>
       <w:r>
-        <w:t>Actors description</w:t>
+        <w:rPr>
+          <w:noProof/>
+        </w:rPr>
+        <w:drawing>
+          <wp:inline distT="0" distB="0" distL="0" distR="0" wp14:anchorId="5CC39B44" wp14:editId="61BBCB74">
+            <wp:extent cx="5943600" cy="5321300"/>
+            <wp:effectExtent l="19050" t="19050" r="19050" b="12700"/>
+            <wp:docPr id="1" name="Picture 1"/>
+            <wp:cNvGraphicFramePr>
+              <a:graphicFrameLocks xmlns:a="http://schemas.openxmlformats.org/drawingml/2006/main" noChangeAspect="1"/>
+            </wp:cNvGraphicFramePr>
+            <a:graphic xmlns:a="http://schemas.openxmlformats.org/drawingml/2006/main">
+              <a:graphicData uri="http://schemas.openxmlformats.org/drawingml/2006/picture">
+                <pic:pic xmlns:pic="http://schemas.openxmlformats.org/drawingml/2006/picture">
+                  <pic:nvPicPr>
+                    <pic:cNvPr id="1" name=""/>
+                    <pic:cNvPicPr/>
+                  </pic:nvPicPr>
+                  <pic:blipFill>
+                    <a:blip r:embed="rId10"/>
+                    <a:stretch>
+                      <a:fillRect/>
+                    </a:stretch>
+                  </pic:blipFill>
+                  <pic:spPr>
+                    <a:xfrm>
+                      <a:off x="0" y="0"/>
+                      <a:ext cx="5943600" cy="5321300"/>
+                    </a:xfrm>
+                    <a:prstGeom prst="rect">
+                      <a:avLst/>
+                    </a:prstGeom>
+                    <a:ln w="3175">
+                      <a:solidFill>
+                        <a:schemeClr val="tx1"/>
+                      </a:solidFill>
+                    </a:ln>
+                  </pic:spPr>
+                </pic:pic>
+              </a:graphicData>
+            </a:graphic>
+          </wp:inline>
+        </w:drawing>
       </w:r>
+    </w:p>
+    <w:p>
+      <w:pPr>
+        <w:pStyle w:val="Caption"/>
+        <w:rPr>
+          <w:rFonts w:ascii="Arial" w:hAnsi="Arial" w:cs="Arial"/>
+          <w:b/>
+          <w:sz w:val="28"/>
+          <w:szCs w:val="28"/>
+        </w:rPr>
+      </w:pPr>
+      <w:r>
+        <w:rPr>
+          <w:rFonts w:ascii="Arial" w:hAnsi="Arial" w:cs="Arial"/>
+          <w:b/>
+          <w:sz w:val="28"/>
+          <w:szCs w:val="28"/>
+        </w:rPr>
+        <w:t xml:space="preserve">Diagram </w:t>
+      </w:r>
+      <w:r>
+        <w:rPr>
+          <w:rFonts w:ascii="Arial" w:hAnsi="Arial" w:cs="Arial"/>
+          <w:b/>
+          <w:sz w:val="28"/>
+          <w:szCs w:val="28"/>
+        </w:rPr>
+        <w:fldChar w:fldCharType="begin"/>
+      </w:r>
+      <w:r>
+        <w:rPr>
+          <w:rFonts w:ascii="Arial" w:hAnsi="Arial" w:cs="Arial"/>
+          <w:b/>
+          <w:sz w:val="28"/>
+          <w:szCs w:val="28"/>
+        </w:rPr>
+        <w:instrText xml:space="preserve"> SEQ Diagram \* ARABIC </w:instrText>
+      </w:r>
+      <w:r>
+        <w:rPr>
+          <w:rFonts w:ascii="Arial" w:hAnsi="Arial" w:cs="Arial"/>
+          <w:b/>
+          <w:sz w:val="28"/>
+          <w:szCs w:val="28"/>
+        </w:rPr>
+        <w:fldChar w:fldCharType="separate"/>
+      </w:r>
+      <w:r>
+        <w:rPr>
+          <w:rFonts w:ascii="Arial" w:hAnsi="Arial" w:cs="Arial"/>
+          <w:b/>
+          <w:noProof/>
+          <w:sz w:val="28"/>
+          <w:szCs w:val="28"/>
+        </w:rPr>
+        <w:t>1</w:t>
+      </w:r>
+      <w:r>
+        <w:rPr>
+          <w:rFonts w:ascii="Arial" w:hAnsi="Arial" w:cs="Arial"/>
+          <w:b/>
+          <w:sz w:val="28"/>
+          <w:szCs w:val="28"/>
+        </w:rPr>
+        <w:fldChar w:fldCharType="end"/>
+      </w:r>
+      <w:r>
+        <w:rPr>
+          <w:rFonts w:ascii="Arial" w:hAnsi="Arial" w:cs="Arial"/>
+          <w:b/>
+          <w:sz w:val="28"/>
+          <w:szCs w:val="28"/>
+        </w:rPr>
+        <w:t>: Lược đồ Usecase</w:t>
+      </w:r>
+      <w:bookmarkStart w:id="8" w:name="_GoBack"/>
       <w:bookmarkEnd w:id="8"/>
     </w:p>
     <w:p>
       <w:pPr>
         <w:pStyle w:val="Heading3"/>
       </w:pPr>
-      <w:bookmarkStart w:id="9" w:name="_Toc101296122"/>
+      <w:bookmarkStart w:id="9" w:name="_Toc101296121"/>
+      <w:r>
+        <w:lastRenderedPageBreak/>
+        <w:t>Actors description</w:t>
+      </w:r>
+      <w:bookmarkEnd w:id="9"/>
+    </w:p>
+    <w:p>
+      <w:pPr>
+        <w:pStyle w:val="Heading3"/>
+      </w:pPr>
+      <w:bookmarkStart w:id="10" w:name="_Toc101296122"/>
       <w:r>
         <w:t>Use cases description</w:t>
       </w:r>
-      <w:bookmarkEnd w:id="9"/>
+      <w:bookmarkEnd w:id="10"/>
     </w:p>
     <w:tbl>
       <w:tblPr>
@@ -4448,8 +4576,556 @@
                 <w:sz w:val="28"/>
                 <w:szCs w:val="28"/>
               </w:rPr>
-              <w:t xml:space="preserve">Người dùng tạo bảng cho không gian làm việc để quản lý danh sách </w:t>
-            </w:r>
+              <w:t>Người dùng tạo bảng cho không gian làm việc để quản lý danh sách công việc</w:t>
+            </w:r>
+          </w:p>
+        </w:tc>
+      </w:tr>
+      <w:tr>
+        <w:tc>
+          <w:tcPr>
+            <w:tcW w:w="528" w:type="dxa"/>
+          </w:tcPr>
+          <w:p>
+            <w:pPr>
+              <w:rPr>
+                <w:rFonts w:ascii="Arial" w:hAnsi="Arial" w:cs="Arial"/>
+                <w:sz w:val="28"/>
+                <w:szCs w:val="28"/>
+              </w:rPr>
+            </w:pPr>
+            <w:r>
+              <w:rPr>
+                <w:rFonts w:ascii="Arial" w:hAnsi="Arial" w:cs="Arial"/>
+                <w:sz w:val="28"/>
+                <w:szCs w:val="28"/>
+              </w:rPr>
+              <w:t>12</w:t>
+            </w:r>
+          </w:p>
+        </w:tc>
+        <w:tc>
+          <w:tcPr>
+            <w:tcW w:w="1267" w:type="dxa"/>
+          </w:tcPr>
+          <w:p>
+            <w:pPr>
+              <w:rPr>
+                <w:rFonts w:ascii="Arial" w:hAnsi="Arial" w:cs="Arial"/>
+                <w:sz w:val="28"/>
+                <w:szCs w:val="28"/>
+              </w:rPr>
+            </w:pPr>
+            <w:r>
+              <w:rPr>
+                <w:rFonts w:ascii="Arial" w:hAnsi="Arial" w:cs="Arial"/>
+                <w:sz w:val="28"/>
+                <w:szCs w:val="28"/>
+              </w:rPr>
+              <w:t>UC 012</w:t>
+            </w:r>
+          </w:p>
+        </w:tc>
+        <w:tc>
+          <w:tcPr>
+            <w:tcW w:w="2807" w:type="dxa"/>
+          </w:tcPr>
+          <w:p>
+            <w:pPr>
+              <w:rPr>
+                <w:rFonts w:ascii="Arial" w:hAnsi="Arial" w:cs="Arial"/>
+                <w:sz w:val="28"/>
+                <w:szCs w:val="28"/>
+              </w:rPr>
+            </w:pPr>
+            <w:r>
+              <w:rPr>
+                <w:rFonts w:ascii="Arial" w:hAnsi="Arial" w:cs="Arial"/>
+                <w:sz w:val="28"/>
+                <w:szCs w:val="28"/>
+              </w:rPr>
+              <w:t>Chọn mẫu cho bảng</w:t>
+            </w:r>
+          </w:p>
+        </w:tc>
+        <w:tc>
+          <w:tcPr>
+            <w:tcW w:w="4748" w:type="dxa"/>
+          </w:tcPr>
+          <w:p>
+            <w:pPr>
+              <w:rPr>
+                <w:rFonts w:ascii="Arial" w:hAnsi="Arial" w:cs="Arial"/>
+                <w:sz w:val="28"/>
+                <w:szCs w:val="28"/>
+              </w:rPr>
+            </w:pPr>
+            <w:r>
+              <w:rPr>
+                <w:rFonts w:ascii="Arial" w:hAnsi="Arial" w:cs="Arial"/>
+                <w:sz w:val="28"/>
+                <w:szCs w:val="28"/>
+              </w:rPr>
+              <w:t>Người dùng có thể lựa chọn các mẫu có sẵn để áp dụng cho bảng của mình</w:t>
+            </w:r>
+          </w:p>
+        </w:tc>
+      </w:tr>
+      <w:tr>
+        <w:tc>
+          <w:tcPr>
+            <w:tcW w:w="528" w:type="dxa"/>
+          </w:tcPr>
+          <w:p>
+            <w:pPr>
+              <w:rPr>
+                <w:rFonts w:ascii="Arial" w:hAnsi="Arial" w:cs="Arial"/>
+                <w:sz w:val="28"/>
+                <w:szCs w:val="28"/>
+              </w:rPr>
+            </w:pPr>
+            <w:r>
+              <w:rPr>
+                <w:rFonts w:ascii="Arial" w:hAnsi="Arial" w:cs="Arial"/>
+                <w:sz w:val="28"/>
+                <w:szCs w:val="28"/>
+              </w:rPr>
+              <w:t>13</w:t>
+            </w:r>
+          </w:p>
+        </w:tc>
+        <w:tc>
+          <w:tcPr>
+            <w:tcW w:w="1267" w:type="dxa"/>
+          </w:tcPr>
+          <w:p>
+            <w:pPr>
+              <w:rPr>
+                <w:rFonts w:ascii="Arial" w:hAnsi="Arial" w:cs="Arial"/>
+                <w:sz w:val="28"/>
+                <w:szCs w:val="28"/>
+              </w:rPr>
+            </w:pPr>
+            <w:r>
+              <w:rPr>
+                <w:rFonts w:ascii="Arial" w:hAnsi="Arial" w:cs="Arial"/>
+                <w:sz w:val="28"/>
+                <w:szCs w:val="28"/>
+              </w:rPr>
+              <w:t>UC 013</w:t>
+            </w:r>
+          </w:p>
+        </w:tc>
+        <w:tc>
+          <w:tcPr>
+            <w:tcW w:w="2807" w:type="dxa"/>
+          </w:tcPr>
+          <w:p>
+            <w:pPr>
+              <w:rPr>
+                <w:rFonts w:ascii="Arial" w:hAnsi="Arial" w:cs="Arial"/>
+                <w:sz w:val="28"/>
+                <w:szCs w:val="28"/>
+              </w:rPr>
+            </w:pPr>
+            <w:r>
+              <w:rPr>
+                <w:rFonts w:ascii="Arial" w:hAnsi="Arial" w:cs="Arial"/>
+                <w:sz w:val="28"/>
+                <w:szCs w:val="28"/>
+              </w:rPr>
+              <w:t>Đổi ảnh nền cho bảng</w:t>
+            </w:r>
+          </w:p>
+        </w:tc>
+        <w:tc>
+          <w:tcPr>
+            <w:tcW w:w="4748" w:type="dxa"/>
+          </w:tcPr>
+          <w:p>
+            <w:pPr>
+              <w:rPr>
+                <w:rFonts w:ascii="Arial" w:hAnsi="Arial" w:cs="Arial"/>
+                <w:sz w:val="28"/>
+                <w:szCs w:val="28"/>
+              </w:rPr>
+            </w:pPr>
+            <w:r>
+              <w:rPr>
+                <w:rFonts w:ascii="Arial" w:hAnsi="Arial" w:cs="Arial"/>
+                <w:sz w:val="28"/>
+                <w:szCs w:val="28"/>
+              </w:rPr>
+              <w:t>Người dùng có thể thay đổi phông nền cho bảng</w:t>
+            </w:r>
+          </w:p>
+        </w:tc>
+      </w:tr>
+      <w:tr>
+        <w:tc>
+          <w:tcPr>
+            <w:tcW w:w="528" w:type="dxa"/>
+          </w:tcPr>
+          <w:p>
+            <w:pPr>
+              <w:rPr>
+                <w:rFonts w:ascii="Arial" w:hAnsi="Arial" w:cs="Arial"/>
+                <w:sz w:val="28"/>
+                <w:szCs w:val="28"/>
+              </w:rPr>
+            </w:pPr>
+            <w:r>
+              <w:rPr>
+                <w:rFonts w:ascii="Arial" w:hAnsi="Arial" w:cs="Arial"/>
+                <w:sz w:val="28"/>
+                <w:szCs w:val="28"/>
+              </w:rPr>
+              <w:t>14</w:t>
+            </w:r>
+          </w:p>
+        </w:tc>
+        <w:tc>
+          <w:tcPr>
+            <w:tcW w:w="1267" w:type="dxa"/>
+          </w:tcPr>
+          <w:p>
+            <w:pPr>
+              <w:rPr>
+                <w:rFonts w:ascii="Arial" w:hAnsi="Arial" w:cs="Arial"/>
+                <w:sz w:val="28"/>
+                <w:szCs w:val="28"/>
+              </w:rPr>
+            </w:pPr>
+            <w:r>
+              <w:rPr>
+                <w:rFonts w:ascii="Arial" w:hAnsi="Arial" w:cs="Arial"/>
+                <w:sz w:val="28"/>
+                <w:szCs w:val="28"/>
+              </w:rPr>
+              <w:t>UC 014</w:t>
+            </w:r>
+          </w:p>
+        </w:tc>
+        <w:tc>
+          <w:tcPr>
+            <w:tcW w:w="2807" w:type="dxa"/>
+          </w:tcPr>
+          <w:p>
+            <w:pPr>
+              <w:rPr>
+                <w:rFonts w:ascii="Arial" w:hAnsi="Arial" w:cs="Arial"/>
+                <w:sz w:val="28"/>
+                <w:szCs w:val="28"/>
+              </w:rPr>
+            </w:pPr>
+            <w:r>
+              <w:rPr>
+                <w:rFonts w:ascii="Arial" w:hAnsi="Arial" w:cs="Arial"/>
+                <w:sz w:val="28"/>
+                <w:szCs w:val="28"/>
+              </w:rPr>
+              <w:t xml:space="preserve">Xem lịch sử hoạt động trong bảng </w:t>
+            </w:r>
+          </w:p>
+        </w:tc>
+        <w:tc>
+          <w:tcPr>
+            <w:tcW w:w="4748" w:type="dxa"/>
+          </w:tcPr>
+          <w:p>
+            <w:pPr>
+              <w:rPr>
+                <w:rFonts w:ascii="Arial" w:hAnsi="Arial" w:cs="Arial"/>
+                <w:sz w:val="28"/>
+                <w:szCs w:val="28"/>
+              </w:rPr>
+            </w:pPr>
+            <w:r>
+              <w:rPr>
+                <w:rFonts w:ascii="Arial" w:hAnsi="Arial" w:cs="Arial"/>
+                <w:sz w:val="28"/>
+                <w:szCs w:val="28"/>
+              </w:rPr>
+              <w:t>Người dùng có thể xem lại lịch sử hoạt động của bản thân hoặc những</w:t>
+            </w:r>
+            <w:r>
+              <w:rPr>
+                <w:rFonts w:ascii="Arial" w:hAnsi="Arial" w:cs="Arial"/>
+                <w:sz w:val="28"/>
+                <w:szCs w:val="28"/>
+              </w:rPr>
+              <w:t xml:space="preserve"> người</w:t>
+            </w:r>
+            <w:r>
+              <w:rPr>
+                <w:rFonts w:ascii="Arial" w:hAnsi="Arial" w:cs="Arial"/>
+                <w:sz w:val="28"/>
+                <w:szCs w:val="28"/>
+              </w:rPr>
+              <w:t xml:space="preserve"> khác trong bảng</w:t>
+            </w:r>
+          </w:p>
+        </w:tc>
+      </w:tr>
+      <w:tr>
+        <w:tc>
+          <w:tcPr>
+            <w:tcW w:w="528" w:type="dxa"/>
+          </w:tcPr>
+          <w:p>
+            <w:pPr>
+              <w:rPr>
+                <w:rFonts w:ascii="Arial" w:hAnsi="Arial" w:cs="Arial"/>
+                <w:sz w:val="28"/>
+                <w:szCs w:val="28"/>
+              </w:rPr>
+            </w:pPr>
+            <w:r>
+              <w:rPr>
+                <w:rFonts w:ascii="Arial" w:hAnsi="Arial" w:cs="Arial"/>
+                <w:sz w:val="28"/>
+                <w:szCs w:val="28"/>
+              </w:rPr>
+              <w:t>15</w:t>
+            </w:r>
+          </w:p>
+        </w:tc>
+        <w:tc>
+          <w:tcPr>
+            <w:tcW w:w="1267" w:type="dxa"/>
+          </w:tcPr>
+          <w:p>
+            <w:pPr>
+              <w:rPr>
+                <w:rFonts w:ascii="Arial" w:hAnsi="Arial" w:cs="Arial"/>
+                <w:sz w:val="28"/>
+                <w:szCs w:val="28"/>
+              </w:rPr>
+            </w:pPr>
+            <w:r>
+              <w:rPr>
+                <w:rFonts w:ascii="Arial" w:hAnsi="Arial" w:cs="Arial"/>
+                <w:sz w:val="28"/>
+                <w:szCs w:val="28"/>
+              </w:rPr>
+              <w:t>UC 015</w:t>
+            </w:r>
+          </w:p>
+        </w:tc>
+        <w:tc>
+          <w:tcPr>
+            <w:tcW w:w="2807" w:type="dxa"/>
+          </w:tcPr>
+          <w:p>
+            <w:pPr>
+              <w:rPr>
+                <w:rFonts w:ascii="Arial" w:hAnsi="Arial" w:cs="Arial"/>
+                <w:sz w:val="28"/>
+                <w:szCs w:val="28"/>
+              </w:rPr>
+            </w:pPr>
+            <w:r>
+              <w:rPr>
+                <w:rFonts w:ascii="Arial" w:hAnsi="Arial" w:cs="Arial"/>
+                <w:sz w:val="28"/>
+                <w:szCs w:val="28"/>
+              </w:rPr>
+              <w:t>Tạo danh sách</w:t>
+            </w:r>
+          </w:p>
+        </w:tc>
+        <w:tc>
+          <w:tcPr>
+            <w:tcW w:w="4748" w:type="dxa"/>
+          </w:tcPr>
+          <w:p>
+            <w:pPr>
+              <w:rPr>
+                <w:rFonts w:ascii="Arial" w:hAnsi="Arial" w:cs="Arial"/>
+                <w:sz w:val="28"/>
+                <w:szCs w:val="28"/>
+              </w:rPr>
+            </w:pPr>
+          </w:p>
+        </w:tc>
+      </w:tr>
+      <w:tr>
+        <w:tc>
+          <w:tcPr>
+            <w:tcW w:w="528" w:type="dxa"/>
+          </w:tcPr>
+          <w:p>
+            <w:pPr>
+              <w:rPr>
+                <w:rFonts w:ascii="Arial" w:hAnsi="Arial" w:cs="Arial"/>
+                <w:sz w:val="28"/>
+                <w:szCs w:val="28"/>
+              </w:rPr>
+            </w:pPr>
+            <w:r>
+              <w:rPr>
+                <w:rFonts w:ascii="Arial" w:hAnsi="Arial" w:cs="Arial"/>
+                <w:sz w:val="28"/>
+                <w:szCs w:val="28"/>
+              </w:rPr>
+              <w:t>16</w:t>
+            </w:r>
+          </w:p>
+        </w:tc>
+        <w:tc>
+          <w:tcPr>
+            <w:tcW w:w="1267" w:type="dxa"/>
+          </w:tcPr>
+          <w:p>
+            <w:pPr>
+              <w:rPr>
+                <w:rFonts w:ascii="Arial" w:hAnsi="Arial" w:cs="Arial"/>
+                <w:sz w:val="28"/>
+                <w:szCs w:val="28"/>
+              </w:rPr>
+            </w:pPr>
+            <w:r>
+              <w:rPr>
+                <w:rFonts w:ascii="Arial" w:hAnsi="Arial" w:cs="Arial"/>
+                <w:sz w:val="28"/>
+                <w:szCs w:val="28"/>
+              </w:rPr>
+              <w:t>UC 016</w:t>
+            </w:r>
+          </w:p>
+        </w:tc>
+        <w:tc>
+          <w:tcPr>
+            <w:tcW w:w="2807" w:type="dxa"/>
+          </w:tcPr>
+          <w:p>
+            <w:pPr>
+              <w:rPr>
+                <w:rFonts w:ascii="Arial" w:hAnsi="Arial" w:cs="Arial"/>
+                <w:sz w:val="28"/>
+                <w:szCs w:val="28"/>
+              </w:rPr>
+            </w:pPr>
+            <w:r>
+              <w:rPr>
+                <w:rFonts w:ascii="Arial" w:hAnsi="Arial" w:cs="Arial"/>
+                <w:sz w:val="28"/>
+                <w:szCs w:val="28"/>
+              </w:rPr>
+              <w:t>Tạo thẻ</w:t>
+            </w:r>
+          </w:p>
+        </w:tc>
+        <w:tc>
+          <w:tcPr>
+            <w:tcW w:w="4748" w:type="dxa"/>
+          </w:tcPr>
+          <w:p>
+            <w:pPr>
+              <w:rPr>
+                <w:rFonts w:ascii="Arial" w:hAnsi="Arial" w:cs="Arial"/>
+                <w:sz w:val="28"/>
+                <w:szCs w:val="28"/>
+              </w:rPr>
+            </w:pPr>
+          </w:p>
+        </w:tc>
+      </w:tr>
+      <w:tr>
+        <w:tc>
+          <w:tcPr>
+            <w:tcW w:w="528" w:type="dxa"/>
+          </w:tcPr>
+          <w:p>
+            <w:pPr>
+              <w:rPr>
+                <w:rFonts w:ascii="Arial" w:hAnsi="Arial" w:cs="Arial"/>
+                <w:sz w:val="28"/>
+                <w:szCs w:val="28"/>
+              </w:rPr>
+            </w:pPr>
+            <w:r>
+              <w:rPr>
+                <w:rFonts w:ascii="Arial" w:hAnsi="Arial" w:cs="Arial"/>
+                <w:sz w:val="28"/>
+                <w:szCs w:val="28"/>
+              </w:rPr>
+              <w:t>17</w:t>
+            </w:r>
+          </w:p>
+        </w:tc>
+        <w:tc>
+          <w:tcPr>
+            <w:tcW w:w="1267" w:type="dxa"/>
+          </w:tcPr>
+          <w:p>
+            <w:pPr>
+              <w:rPr>
+                <w:rFonts w:ascii="Arial" w:hAnsi="Arial" w:cs="Arial"/>
+                <w:sz w:val="28"/>
+                <w:szCs w:val="28"/>
+              </w:rPr>
+            </w:pPr>
+            <w:r>
+              <w:rPr>
+                <w:rFonts w:ascii="Arial" w:hAnsi="Arial" w:cs="Arial"/>
+                <w:sz w:val="28"/>
+                <w:szCs w:val="28"/>
+              </w:rPr>
+              <w:t>UC 017</w:t>
+            </w:r>
+          </w:p>
+        </w:tc>
+        <w:tc>
+          <w:tcPr>
+            <w:tcW w:w="2807" w:type="dxa"/>
+          </w:tcPr>
+          <w:p>
+            <w:pPr>
+              <w:rPr>
+                <w:rFonts w:ascii="Arial" w:hAnsi="Arial" w:cs="Arial"/>
+                <w:sz w:val="28"/>
+                <w:szCs w:val="28"/>
+              </w:rPr>
+            </w:pPr>
+            <w:r>
+              <w:rPr>
+                <w:rFonts w:ascii="Arial" w:hAnsi="Arial" w:cs="Arial"/>
+                <w:sz w:val="28"/>
+                <w:szCs w:val="28"/>
+              </w:rPr>
+              <w:t>Thay đổi mô tả thẻ</w:t>
+            </w:r>
+          </w:p>
+        </w:tc>
+        <w:tc>
+          <w:tcPr>
+            <w:tcW w:w="4748" w:type="dxa"/>
+          </w:tcPr>
+          <w:p>
+            <w:pPr>
+              <w:rPr>
+                <w:rFonts w:ascii="Arial" w:hAnsi="Arial" w:cs="Arial"/>
+                <w:sz w:val="28"/>
+                <w:szCs w:val="28"/>
+              </w:rPr>
+            </w:pPr>
+          </w:p>
+        </w:tc>
+      </w:tr>
+      <w:tr>
+        <w:tc>
+          <w:tcPr>
+            <w:tcW w:w="528" w:type="dxa"/>
+          </w:tcPr>
+          <w:p>
+            <w:pPr>
+              <w:rPr>
+                <w:rFonts w:ascii="Arial" w:hAnsi="Arial" w:cs="Arial"/>
+                <w:sz w:val="28"/>
+                <w:szCs w:val="28"/>
+              </w:rPr>
+            </w:pPr>
             <w:r>
               <w:rPr>
                 <w:rFonts w:ascii="Arial" w:hAnsi="Arial" w:cs="Arial"/>
@@ -4457,563 +5133,6 @@
                 <w:szCs w:val="28"/>
               </w:rPr>
               <w:lastRenderedPageBreak/>
-              <w:t>công việc</w:t>
-            </w:r>
-          </w:p>
-        </w:tc>
-      </w:tr>
-      <w:tr>
-        <w:tc>
-          <w:tcPr>
-            <w:tcW w:w="528" w:type="dxa"/>
-          </w:tcPr>
-          <w:p>
-            <w:pPr>
-              <w:rPr>
-                <w:rFonts w:ascii="Arial" w:hAnsi="Arial" w:cs="Arial"/>
-                <w:sz w:val="28"/>
-                <w:szCs w:val="28"/>
-              </w:rPr>
-            </w:pPr>
-            <w:r>
-              <w:rPr>
-                <w:rFonts w:ascii="Arial" w:hAnsi="Arial" w:cs="Arial"/>
-                <w:sz w:val="28"/>
-                <w:szCs w:val="28"/>
-              </w:rPr>
-              <w:lastRenderedPageBreak/>
-              <w:t>12</w:t>
-            </w:r>
-          </w:p>
-        </w:tc>
-        <w:tc>
-          <w:tcPr>
-            <w:tcW w:w="1267" w:type="dxa"/>
-          </w:tcPr>
-          <w:p>
-            <w:pPr>
-              <w:rPr>
-                <w:rFonts w:ascii="Arial" w:hAnsi="Arial" w:cs="Arial"/>
-                <w:sz w:val="28"/>
-                <w:szCs w:val="28"/>
-              </w:rPr>
-            </w:pPr>
-            <w:r>
-              <w:rPr>
-                <w:rFonts w:ascii="Arial" w:hAnsi="Arial" w:cs="Arial"/>
-                <w:sz w:val="28"/>
-                <w:szCs w:val="28"/>
-              </w:rPr>
-              <w:t>UC 012</w:t>
-            </w:r>
-          </w:p>
-        </w:tc>
-        <w:tc>
-          <w:tcPr>
-            <w:tcW w:w="2807" w:type="dxa"/>
-          </w:tcPr>
-          <w:p>
-            <w:pPr>
-              <w:rPr>
-                <w:rFonts w:ascii="Arial" w:hAnsi="Arial" w:cs="Arial"/>
-                <w:sz w:val="28"/>
-                <w:szCs w:val="28"/>
-              </w:rPr>
-            </w:pPr>
-            <w:r>
-              <w:rPr>
-                <w:rFonts w:ascii="Arial" w:hAnsi="Arial" w:cs="Arial"/>
-                <w:sz w:val="28"/>
-                <w:szCs w:val="28"/>
-              </w:rPr>
-              <w:t>Chọn mẫu cho bảng</w:t>
-            </w:r>
-          </w:p>
-        </w:tc>
-        <w:tc>
-          <w:tcPr>
-            <w:tcW w:w="4748" w:type="dxa"/>
-          </w:tcPr>
-          <w:p>
-            <w:pPr>
-              <w:rPr>
-                <w:rFonts w:ascii="Arial" w:hAnsi="Arial" w:cs="Arial"/>
-                <w:sz w:val="28"/>
-                <w:szCs w:val="28"/>
-              </w:rPr>
-            </w:pPr>
-            <w:r>
-              <w:rPr>
-                <w:rFonts w:ascii="Arial" w:hAnsi="Arial" w:cs="Arial"/>
-                <w:sz w:val="28"/>
-                <w:szCs w:val="28"/>
-              </w:rPr>
-              <w:t>Người dùng có thể lựa chọn các mẫu có sẵn để áp dụng cho bảng của mình</w:t>
-            </w:r>
-          </w:p>
-        </w:tc>
-      </w:tr>
-      <w:tr>
-        <w:tc>
-          <w:tcPr>
-            <w:tcW w:w="528" w:type="dxa"/>
-          </w:tcPr>
-          <w:p>
-            <w:pPr>
-              <w:rPr>
-                <w:rFonts w:ascii="Arial" w:hAnsi="Arial" w:cs="Arial"/>
-                <w:sz w:val="28"/>
-                <w:szCs w:val="28"/>
-              </w:rPr>
-            </w:pPr>
-            <w:r>
-              <w:rPr>
-                <w:rFonts w:ascii="Arial" w:hAnsi="Arial" w:cs="Arial"/>
-                <w:sz w:val="28"/>
-                <w:szCs w:val="28"/>
-              </w:rPr>
-              <w:t>13</w:t>
-            </w:r>
-          </w:p>
-        </w:tc>
-        <w:tc>
-          <w:tcPr>
-            <w:tcW w:w="1267" w:type="dxa"/>
-          </w:tcPr>
-          <w:p>
-            <w:pPr>
-              <w:rPr>
-                <w:rFonts w:ascii="Arial" w:hAnsi="Arial" w:cs="Arial"/>
-                <w:sz w:val="28"/>
-                <w:szCs w:val="28"/>
-              </w:rPr>
-            </w:pPr>
-            <w:r>
-              <w:rPr>
-                <w:rFonts w:ascii="Arial" w:hAnsi="Arial" w:cs="Arial"/>
-                <w:sz w:val="28"/>
-                <w:szCs w:val="28"/>
-              </w:rPr>
-              <w:t>UC 013</w:t>
-            </w:r>
-          </w:p>
-        </w:tc>
-        <w:tc>
-          <w:tcPr>
-            <w:tcW w:w="2807" w:type="dxa"/>
-          </w:tcPr>
-          <w:p>
-            <w:pPr>
-              <w:rPr>
-                <w:rFonts w:ascii="Arial" w:hAnsi="Arial" w:cs="Arial"/>
-                <w:sz w:val="28"/>
-                <w:szCs w:val="28"/>
-              </w:rPr>
-            </w:pPr>
-            <w:r>
-              <w:rPr>
-                <w:rFonts w:ascii="Arial" w:hAnsi="Arial" w:cs="Arial"/>
-                <w:sz w:val="28"/>
-                <w:szCs w:val="28"/>
-              </w:rPr>
-              <w:t>Đổi ảnh nền cho bảng</w:t>
-            </w:r>
-          </w:p>
-        </w:tc>
-        <w:tc>
-          <w:tcPr>
-            <w:tcW w:w="4748" w:type="dxa"/>
-          </w:tcPr>
-          <w:p>
-            <w:pPr>
-              <w:rPr>
-                <w:rFonts w:ascii="Arial" w:hAnsi="Arial" w:cs="Arial"/>
-                <w:sz w:val="28"/>
-                <w:szCs w:val="28"/>
-              </w:rPr>
-            </w:pPr>
-            <w:r>
-              <w:rPr>
-                <w:rFonts w:ascii="Arial" w:hAnsi="Arial" w:cs="Arial"/>
-                <w:sz w:val="28"/>
-                <w:szCs w:val="28"/>
-              </w:rPr>
-              <w:t>Người dùng có thể thay đổi phông nền cho bảng</w:t>
-            </w:r>
-          </w:p>
-        </w:tc>
-      </w:tr>
-      <w:tr>
-        <w:tc>
-          <w:tcPr>
-            <w:tcW w:w="528" w:type="dxa"/>
-          </w:tcPr>
-          <w:p>
-            <w:pPr>
-              <w:rPr>
-                <w:rFonts w:ascii="Arial" w:hAnsi="Arial" w:cs="Arial"/>
-                <w:sz w:val="28"/>
-                <w:szCs w:val="28"/>
-              </w:rPr>
-            </w:pPr>
-            <w:r>
-              <w:rPr>
-                <w:rFonts w:ascii="Arial" w:hAnsi="Arial" w:cs="Arial"/>
-                <w:sz w:val="28"/>
-                <w:szCs w:val="28"/>
-              </w:rPr>
-              <w:t>14</w:t>
-            </w:r>
-          </w:p>
-        </w:tc>
-        <w:tc>
-          <w:tcPr>
-            <w:tcW w:w="1267" w:type="dxa"/>
-          </w:tcPr>
-          <w:p>
-            <w:pPr>
-              <w:rPr>
-                <w:rFonts w:ascii="Arial" w:hAnsi="Arial" w:cs="Arial"/>
-                <w:sz w:val="28"/>
-                <w:szCs w:val="28"/>
-              </w:rPr>
-            </w:pPr>
-            <w:r>
-              <w:rPr>
-                <w:rFonts w:ascii="Arial" w:hAnsi="Arial" w:cs="Arial"/>
-                <w:sz w:val="28"/>
-                <w:szCs w:val="28"/>
-              </w:rPr>
-              <w:t>UC 014</w:t>
-            </w:r>
-          </w:p>
-        </w:tc>
-        <w:tc>
-          <w:tcPr>
-            <w:tcW w:w="2807" w:type="dxa"/>
-          </w:tcPr>
-          <w:p>
-            <w:pPr>
-              <w:rPr>
-                <w:rFonts w:ascii="Arial" w:hAnsi="Arial" w:cs="Arial"/>
-                <w:sz w:val="28"/>
-                <w:szCs w:val="28"/>
-              </w:rPr>
-            </w:pPr>
-            <w:r>
-              <w:rPr>
-                <w:rFonts w:ascii="Arial" w:hAnsi="Arial" w:cs="Arial"/>
-                <w:sz w:val="28"/>
-                <w:szCs w:val="28"/>
-              </w:rPr>
-              <w:t xml:space="preserve">Xem lịch sử hoạt động trong bảng </w:t>
-            </w:r>
-          </w:p>
-        </w:tc>
-        <w:tc>
-          <w:tcPr>
-            <w:tcW w:w="4748" w:type="dxa"/>
-          </w:tcPr>
-          <w:p>
-            <w:pPr>
-              <w:rPr>
-                <w:rFonts w:ascii="Arial" w:hAnsi="Arial" w:cs="Arial"/>
-                <w:sz w:val="28"/>
-                <w:szCs w:val="28"/>
-              </w:rPr>
-            </w:pPr>
-            <w:r>
-              <w:rPr>
-                <w:rFonts w:ascii="Arial" w:hAnsi="Arial" w:cs="Arial"/>
-                <w:sz w:val="28"/>
-                <w:szCs w:val="28"/>
-              </w:rPr>
-              <w:t>Người dùng có thể xem lại lịch sử hoạt động của bản thân hoặc những</w:t>
-            </w:r>
-            <w:r>
-              <w:rPr>
-                <w:rFonts w:ascii="Arial" w:hAnsi="Arial" w:cs="Arial"/>
-                <w:sz w:val="28"/>
-                <w:szCs w:val="28"/>
-              </w:rPr>
-              <w:t xml:space="preserve"> người</w:t>
-            </w:r>
-            <w:r>
-              <w:rPr>
-                <w:rFonts w:ascii="Arial" w:hAnsi="Arial" w:cs="Arial"/>
-                <w:sz w:val="28"/>
-                <w:szCs w:val="28"/>
-              </w:rPr>
-              <w:t xml:space="preserve"> khác trong bảng</w:t>
-            </w:r>
-          </w:p>
-        </w:tc>
-      </w:tr>
-      <w:tr>
-        <w:tc>
-          <w:tcPr>
-            <w:tcW w:w="528" w:type="dxa"/>
-          </w:tcPr>
-          <w:p>
-            <w:pPr>
-              <w:rPr>
-                <w:rFonts w:ascii="Arial" w:hAnsi="Arial" w:cs="Arial"/>
-                <w:sz w:val="28"/>
-                <w:szCs w:val="28"/>
-              </w:rPr>
-            </w:pPr>
-            <w:r>
-              <w:rPr>
-                <w:rFonts w:ascii="Arial" w:hAnsi="Arial" w:cs="Arial"/>
-                <w:sz w:val="28"/>
-                <w:szCs w:val="28"/>
-              </w:rPr>
-              <w:t>15</w:t>
-            </w:r>
-          </w:p>
-        </w:tc>
-        <w:tc>
-          <w:tcPr>
-            <w:tcW w:w="1267" w:type="dxa"/>
-          </w:tcPr>
-          <w:p>
-            <w:pPr>
-              <w:rPr>
-                <w:rFonts w:ascii="Arial" w:hAnsi="Arial" w:cs="Arial"/>
-                <w:sz w:val="28"/>
-                <w:szCs w:val="28"/>
-              </w:rPr>
-            </w:pPr>
-            <w:r>
-              <w:rPr>
-                <w:rFonts w:ascii="Arial" w:hAnsi="Arial" w:cs="Arial"/>
-                <w:sz w:val="28"/>
-                <w:szCs w:val="28"/>
-              </w:rPr>
-              <w:t>UC 015</w:t>
-            </w:r>
-          </w:p>
-        </w:tc>
-        <w:tc>
-          <w:tcPr>
-            <w:tcW w:w="2807" w:type="dxa"/>
-          </w:tcPr>
-          <w:p>
-            <w:pPr>
-              <w:rPr>
-                <w:rFonts w:ascii="Arial" w:hAnsi="Arial" w:cs="Arial"/>
-                <w:sz w:val="28"/>
-                <w:szCs w:val="28"/>
-              </w:rPr>
-            </w:pPr>
-            <w:r>
-              <w:rPr>
-                <w:rFonts w:ascii="Arial" w:hAnsi="Arial" w:cs="Arial"/>
-                <w:sz w:val="28"/>
-                <w:szCs w:val="28"/>
-              </w:rPr>
-              <w:t>Tạo danh sách</w:t>
-            </w:r>
-          </w:p>
-        </w:tc>
-        <w:tc>
-          <w:tcPr>
-            <w:tcW w:w="4748" w:type="dxa"/>
-          </w:tcPr>
-          <w:p>
-            <w:pPr>
-              <w:rPr>
-                <w:rFonts w:ascii="Arial" w:hAnsi="Arial" w:cs="Arial"/>
-                <w:sz w:val="28"/>
-                <w:szCs w:val="28"/>
-              </w:rPr>
-            </w:pPr>
-          </w:p>
-        </w:tc>
-      </w:tr>
-      <w:tr>
-        <w:tc>
-          <w:tcPr>
-            <w:tcW w:w="528" w:type="dxa"/>
-          </w:tcPr>
-          <w:p>
-            <w:pPr>
-              <w:rPr>
-                <w:rFonts w:ascii="Arial" w:hAnsi="Arial" w:cs="Arial"/>
-                <w:sz w:val="28"/>
-                <w:szCs w:val="28"/>
-              </w:rPr>
-            </w:pPr>
-            <w:r>
-              <w:rPr>
-                <w:rFonts w:ascii="Arial" w:hAnsi="Arial" w:cs="Arial"/>
-                <w:sz w:val="28"/>
-                <w:szCs w:val="28"/>
-              </w:rPr>
-              <w:t>16</w:t>
-            </w:r>
-          </w:p>
-        </w:tc>
-        <w:tc>
-          <w:tcPr>
-            <w:tcW w:w="1267" w:type="dxa"/>
-          </w:tcPr>
-          <w:p>
-            <w:pPr>
-              <w:rPr>
-                <w:rFonts w:ascii="Arial" w:hAnsi="Arial" w:cs="Arial"/>
-                <w:sz w:val="28"/>
-                <w:szCs w:val="28"/>
-              </w:rPr>
-            </w:pPr>
-            <w:r>
-              <w:rPr>
-                <w:rFonts w:ascii="Arial" w:hAnsi="Arial" w:cs="Arial"/>
-                <w:sz w:val="28"/>
-                <w:szCs w:val="28"/>
-              </w:rPr>
-              <w:t>UC 016</w:t>
-            </w:r>
-          </w:p>
-        </w:tc>
-        <w:tc>
-          <w:tcPr>
-            <w:tcW w:w="2807" w:type="dxa"/>
-          </w:tcPr>
-          <w:p>
-            <w:pPr>
-              <w:rPr>
-                <w:rFonts w:ascii="Arial" w:hAnsi="Arial" w:cs="Arial"/>
-                <w:sz w:val="28"/>
-                <w:szCs w:val="28"/>
-              </w:rPr>
-            </w:pPr>
-            <w:r>
-              <w:rPr>
-                <w:rFonts w:ascii="Arial" w:hAnsi="Arial" w:cs="Arial"/>
-                <w:sz w:val="28"/>
-                <w:szCs w:val="28"/>
-              </w:rPr>
-              <w:t>Tạo thẻ</w:t>
-            </w:r>
-          </w:p>
-        </w:tc>
-        <w:tc>
-          <w:tcPr>
-            <w:tcW w:w="4748" w:type="dxa"/>
-          </w:tcPr>
-          <w:p>
-            <w:pPr>
-              <w:rPr>
-                <w:rFonts w:ascii="Arial" w:hAnsi="Arial" w:cs="Arial"/>
-                <w:sz w:val="28"/>
-                <w:szCs w:val="28"/>
-              </w:rPr>
-            </w:pPr>
-          </w:p>
-        </w:tc>
-      </w:tr>
-      <w:tr>
-        <w:tc>
-          <w:tcPr>
-            <w:tcW w:w="528" w:type="dxa"/>
-          </w:tcPr>
-          <w:p>
-            <w:pPr>
-              <w:rPr>
-                <w:rFonts w:ascii="Arial" w:hAnsi="Arial" w:cs="Arial"/>
-                <w:sz w:val="28"/>
-                <w:szCs w:val="28"/>
-              </w:rPr>
-            </w:pPr>
-            <w:r>
-              <w:rPr>
-                <w:rFonts w:ascii="Arial" w:hAnsi="Arial" w:cs="Arial"/>
-                <w:sz w:val="28"/>
-                <w:szCs w:val="28"/>
-              </w:rPr>
-              <w:t>17</w:t>
-            </w:r>
-          </w:p>
-        </w:tc>
-        <w:tc>
-          <w:tcPr>
-            <w:tcW w:w="1267" w:type="dxa"/>
-          </w:tcPr>
-          <w:p>
-            <w:pPr>
-              <w:rPr>
-                <w:rFonts w:ascii="Arial" w:hAnsi="Arial" w:cs="Arial"/>
-                <w:sz w:val="28"/>
-                <w:szCs w:val="28"/>
-              </w:rPr>
-            </w:pPr>
-            <w:r>
-              <w:rPr>
-                <w:rFonts w:ascii="Arial" w:hAnsi="Arial" w:cs="Arial"/>
-                <w:sz w:val="28"/>
-                <w:szCs w:val="28"/>
-              </w:rPr>
-              <w:t>UC 017</w:t>
-            </w:r>
-          </w:p>
-        </w:tc>
-        <w:tc>
-          <w:tcPr>
-            <w:tcW w:w="2807" w:type="dxa"/>
-          </w:tcPr>
-          <w:p>
-            <w:pPr>
-              <w:rPr>
-                <w:rFonts w:ascii="Arial" w:hAnsi="Arial" w:cs="Arial"/>
-                <w:sz w:val="28"/>
-                <w:szCs w:val="28"/>
-              </w:rPr>
-            </w:pPr>
-            <w:r>
-              <w:rPr>
-                <w:rFonts w:ascii="Arial" w:hAnsi="Arial" w:cs="Arial"/>
-                <w:sz w:val="28"/>
-                <w:szCs w:val="28"/>
-              </w:rPr>
-              <w:t>Thay đổi mô tả thẻ</w:t>
-            </w:r>
-          </w:p>
-        </w:tc>
-        <w:tc>
-          <w:tcPr>
-            <w:tcW w:w="4748" w:type="dxa"/>
-          </w:tcPr>
-          <w:p>
-            <w:pPr>
-              <w:rPr>
-                <w:rFonts w:ascii="Arial" w:hAnsi="Arial" w:cs="Arial"/>
-                <w:sz w:val="28"/>
-                <w:szCs w:val="28"/>
-              </w:rPr>
-            </w:pPr>
-          </w:p>
-        </w:tc>
-      </w:tr>
-      <w:tr>
-        <w:tc>
-          <w:tcPr>
-            <w:tcW w:w="528" w:type="dxa"/>
-          </w:tcPr>
-          <w:p>
-            <w:pPr>
-              <w:rPr>
-                <w:rFonts w:ascii="Arial" w:hAnsi="Arial" w:cs="Arial"/>
-                <w:sz w:val="28"/>
-                <w:szCs w:val="28"/>
-              </w:rPr>
-            </w:pPr>
-            <w:r>
-              <w:rPr>
-                <w:rFonts w:ascii="Arial" w:hAnsi="Arial" w:cs="Arial"/>
-                <w:sz w:val="28"/>
-                <w:szCs w:val="28"/>
-              </w:rPr>
               <w:t>18</w:t>
             </w:r>
           </w:p>
@@ -5763,19 +5882,9 @@
       <w:pPr>
         <w:pStyle w:val="Heading3"/>
       </w:pPr>
-      <w:bookmarkStart w:id="10" w:name="_Toc101296123"/>
+      <w:bookmarkStart w:id="11" w:name="_Toc101296123"/>
       <w:r>
         <w:t>Use Cases and actors mapping</w:t>
-      </w:r>
-      <w:bookmarkEnd w:id="10"/>
-    </w:p>
-    <w:p>
-      <w:pPr>
-        <w:pStyle w:val="Heading2"/>
-      </w:pPr>
-      <w:bookmarkStart w:id="11" w:name="_Toc101296124"/>
-      <w:r>
-        <w:t>Operating environment</w:t>
       </w:r>
       <w:bookmarkEnd w:id="11"/>
     </w:p>
@@ -5783,31 +5892,41 @@
       <w:pPr>
         <w:pStyle w:val="Heading2"/>
       </w:pPr>
-      <w:bookmarkStart w:id="12" w:name="_Toc101296125"/>
+      <w:bookmarkStart w:id="12" w:name="_Toc101296124"/>
       <w:r>
-        <w:t>Assumption and dependencies</w:t>
+        <w:t>Operating environment</w:t>
       </w:r>
       <w:bookmarkEnd w:id="12"/>
     </w:p>
     <w:p>
       <w:pPr>
-        <w:pStyle w:val="Heading1"/>
+        <w:pStyle w:val="Heading2"/>
       </w:pPr>
-      <w:bookmarkStart w:id="13" w:name="_Toc101296126"/>
+      <w:bookmarkStart w:id="13" w:name="_Toc101296125"/>
       <w:r>
-        <w:t>Functional requirement</w:t>
+        <w:t>Assumption and dependencies</w:t>
       </w:r>
       <w:bookmarkEnd w:id="13"/>
     </w:p>
     <w:p>
       <w:pPr>
+        <w:pStyle w:val="Heading1"/>
+      </w:pPr>
+      <w:bookmarkStart w:id="14" w:name="_Toc101296126"/>
+      <w:r>
+        <w:t>Functional requirement</w:t>
+      </w:r>
+      <w:bookmarkEnd w:id="14"/>
+    </w:p>
+    <w:p>
+      <w:pPr>
         <w:pStyle w:val="Heading2"/>
       </w:pPr>
-      <w:bookmarkStart w:id="14" w:name="_Toc101296127"/>
+      <w:bookmarkStart w:id="15" w:name="_Toc101296127"/>
       <w:r>
         <w:t>Module 1</w:t>
       </w:r>
-      <w:bookmarkEnd w:id="14"/>
+      <w:bookmarkEnd w:id="15"/>
     </w:p>
     <w:p>
       <w:pPr>
@@ -5845,7 +5964,6 @@
           <w:sz w:val="28"/>
           <w:szCs w:val="28"/>
         </w:rPr>
-        <w:lastRenderedPageBreak/>
         <w:t>Use Case Description</w:t>
       </w:r>
     </w:p>
@@ -6349,6 +6467,7 @@
                 <w:sz w:val="28"/>
                 <w:szCs w:val="28"/>
               </w:rPr>
+              <w:lastRenderedPageBreak/>
               <w:t>Actor</w:t>
             </w:r>
           </w:p>
@@ -6587,14 +6706,14 @@
       <w:pPr>
         <w:pStyle w:val="Heading3"/>
       </w:pPr>
-      <w:bookmarkStart w:id="15" w:name="_Toc101296128"/>
+      <w:bookmarkStart w:id="16" w:name="_Toc101296128"/>
       <w:r>
         <w:t>UC 002</w:t>
       </w:r>
       <w:r>
         <w:t xml:space="preserve">: </w:t>
       </w:r>
-      <w:bookmarkEnd w:id="15"/>
+      <w:bookmarkEnd w:id="16"/>
       <w:r>
         <w:t>Đăng nhập</w:t>
       </w:r>
@@ -7026,7 +7145,6 @@
                 <w:sz w:val="28"/>
                 <w:szCs w:val="28"/>
               </w:rPr>
-              <w:lastRenderedPageBreak/>
               <w:t>Post condition</w:t>
             </w:r>
           </w:p>
@@ -7358,6 +7476,7 @@
                 <w:sz w:val="28"/>
                 <w:szCs w:val="28"/>
               </w:rPr>
+              <w:lastRenderedPageBreak/>
               <w:t>Sub flow</w:t>
             </w:r>
             <w:r>
@@ -8018,7 +8137,6 @@
                 <w:sz w:val="28"/>
                 <w:szCs w:val="28"/>
               </w:rPr>
-              <w:lastRenderedPageBreak/>
               <w:t>Actor</w:t>
             </w:r>
           </w:p>
@@ -8592,11 +8710,11 @@
       <w:pPr>
         <w:pStyle w:val="Heading2"/>
       </w:pPr>
-      <w:bookmarkStart w:id="16" w:name="_Toc101296129"/>
+      <w:bookmarkStart w:id="17" w:name="_Toc101296129"/>
       <w:r>
         <w:t>Module 2</w:t>
       </w:r>
-      <w:bookmarkEnd w:id="16"/>
+      <w:bookmarkEnd w:id="17"/>
     </w:p>
     <w:p>
       <w:pPr>
@@ -9015,7 +9133,6 @@
           <w:sz w:val="28"/>
           <w:szCs w:val="28"/>
         </w:rPr>
-        <w:lastRenderedPageBreak/>
         <w:t>Activities</w:t>
       </w:r>
     </w:p>
@@ -9164,40 +9281,24 @@
                 <w:sz w:val="28"/>
                 <w:szCs w:val="28"/>
               </w:rPr>
-              <w:t xml:space="preserve">     1.1. </w:t>
-            </w:r>
-            <w:r>
-              <w:rPr>
-                <w:rFonts w:ascii="Arial" w:hAnsi="Arial" w:cs="Arial"/>
-                <w:sz w:val="28"/>
-                <w:szCs w:val="28"/>
-              </w:rPr>
-              <w:t>Người dùng ấn vào “Tạo mới” trên thanh điều hướng tại trang chủ</w:t>
-            </w:r>
-          </w:p>
-          <w:p>
-            <w:pPr>
-              <w:rPr>
-                <w:rFonts w:ascii="Arial" w:hAnsi="Arial" w:cs="Arial"/>
-                <w:sz w:val="28"/>
-                <w:szCs w:val="28"/>
-              </w:rPr>
-            </w:pPr>
-            <w:r>
-              <w:rPr>
-                <w:rFonts w:ascii="Arial" w:hAnsi="Arial" w:cs="Arial"/>
-                <w:sz w:val="28"/>
-                <w:szCs w:val="28"/>
-              </w:rPr>
-              <w:t xml:space="preserve">     1.2. </w:t>
-            </w:r>
-            <w:r>
-              <w:rPr>
-                <w:rFonts w:ascii="Arial" w:hAnsi="Arial" w:cs="Arial"/>
-                <w:sz w:val="28"/>
-                <w:szCs w:val="28"/>
-              </w:rPr>
-              <w:t>Người dùng kích vào icon “+” sau dòng chữ “Các Không gian làm việc” tại menu bên trái của trang chủ</w:t>
+              <w:t xml:space="preserve">     1.1. Người dùng ấn vào “Tạo mới” trên thanh điều hướng tại trang chủ</w:t>
+            </w:r>
+          </w:p>
+          <w:p>
+            <w:pPr>
+              <w:rPr>
+                <w:rFonts w:ascii="Arial" w:hAnsi="Arial" w:cs="Arial"/>
+                <w:sz w:val="28"/>
+                <w:szCs w:val="28"/>
+              </w:rPr>
+            </w:pPr>
+            <w:r>
+              <w:rPr>
+                <w:rFonts w:ascii="Arial" w:hAnsi="Arial" w:cs="Arial"/>
+                <w:sz w:val="28"/>
+                <w:szCs w:val="28"/>
+              </w:rPr>
+              <w:t xml:space="preserve">     1.2. Người dùng kích vào icon “+” sau dòng chữ “Các Không gian làm việc” tại menu bên trái của trang chủ</w:t>
             </w:r>
           </w:p>
           <w:p>
@@ -9834,99 +9935,92 @@
                 <w:sz w:val="28"/>
                 <w:szCs w:val="28"/>
               </w:rPr>
-              <w:t>Người dùng ấn vào “Tạo mới”</w:t>
-            </w:r>
-            <w:r>
-              <w:rPr>
-                <w:rFonts w:ascii="Arial" w:hAnsi="Arial" w:cs="Arial"/>
-                <w:sz w:val="28"/>
-                <w:szCs w:val="28"/>
-              </w:rPr>
-              <w:t xml:space="preserve"> để tạo không gian làm việc</w:t>
-            </w:r>
-          </w:p>
-        </w:tc>
-      </w:tr>
-      <w:tr>
-        <w:tc>
-          <w:tcPr>
-            <w:tcW w:w="4675" w:type="dxa"/>
-          </w:tcPr>
-          <w:p>
-            <w:pPr>
-              <w:rPr>
-                <w:rFonts w:ascii="Arial" w:hAnsi="Arial" w:cs="Arial"/>
-                <w:sz w:val="28"/>
-                <w:szCs w:val="28"/>
-              </w:rPr>
-            </w:pPr>
-            <w:r>
-              <w:rPr>
-                <w:rFonts w:ascii="Arial" w:hAnsi="Arial" w:cs="Arial"/>
-                <w:sz w:val="28"/>
-                <w:szCs w:val="28"/>
-              </w:rPr>
-              <w:t xml:space="preserve">1. </w:t>
-            </w:r>
-            <w:r>
-              <w:rPr>
-                <w:rFonts w:ascii="Arial" w:hAnsi="Arial" w:cs="Arial"/>
-                <w:sz w:val="28"/>
-                <w:szCs w:val="28"/>
-              </w:rPr>
-              <w:t>Người dùng ấn vào “Tạo mới” trên thanh điều hướng tại trang chủ</w:t>
-            </w:r>
-          </w:p>
-        </w:tc>
-        <w:tc>
-          <w:tcPr>
-            <w:tcW w:w="4675" w:type="dxa"/>
-          </w:tcPr>
-          <w:p>
-            <w:pPr>
-              <w:rPr>
-                <w:rFonts w:ascii="Arial" w:hAnsi="Arial" w:cs="Arial"/>
-                <w:sz w:val="28"/>
-                <w:szCs w:val="28"/>
-              </w:rPr>
-            </w:pPr>
-          </w:p>
-        </w:tc>
-      </w:tr>
-      <w:tr>
-        <w:tc>
-          <w:tcPr>
-            <w:tcW w:w="4675" w:type="dxa"/>
-          </w:tcPr>
-          <w:p>
-            <w:pPr>
-              <w:rPr>
-                <w:rFonts w:ascii="Arial" w:hAnsi="Arial" w:cs="Arial"/>
-                <w:sz w:val="28"/>
-                <w:szCs w:val="28"/>
-              </w:rPr>
-            </w:pPr>
-          </w:p>
-        </w:tc>
-        <w:tc>
-          <w:tcPr>
-            <w:tcW w:w="4675" w:type="dxa"/>
-          </w:tcPr>
-          <w:p>
-            <w:pPr>
-              <w:rPr>
-                <w:rFonts w:ascii="Arial" w:hAnsi="Arial" w:cs="Arial"/>
-                <w:sz w:val="28"/>
-                <w:szCs w:val="28"/>
-              </w:rPr>
-            </w:pPr>
-            <w:r>
-              <w:rPr>
-                <w:rFonts w:ascii="Arial" w:hAnsi="Arial" w:cs="Arial"/>
-                <w:sz w:val="28"/>
-                <w:szCs w:val="28"/>
-              </w:rPr>
-              <w:t>2.Hệ thống hiển thị hộp thoại gồm các mục:</w:t>
+              <w:t>Người dùng ấn vào “Tạo mới” để tạo không gian làm việc</w:t>
+            </w:r>
+          </w:p>
+        </w:tc>
+      </w:tr>
+      <w:tr>
+        <w:tc>
+          <w:tcPr>
+            <w:tcW w:w="4675" w:type="dxa"/>
+          </w:tcPr>
+          <w:p>
+            <w:pPr>
+              <w:rPr>
+                <w:rFonts w:ascii="Arial" w:hAnsi="Arial" w:cs="Arial"/>
+                <w:sz w:val="28"/>
+                <w:szCs w:val="28"/>
+              </w:rPr>
+            </w:pPr>
+            <w:r>
+              <w:rPr>
+                <w:rFonts w:ascii="Arial" w:hAnsi="Arial" w:cs="Arial"/>
+                <w:sz w:val="28"/>
+                <w:szCs w:val="28"/>
+              </w:rPr>
+              <w:t>1. Người dùng ấn vào “Tạo mới” trên thanh điều hướng tại trang chủ</w:t>
+            </w:r>
+          </w:p>
+        </w:tc>
+        <w:tc>
+          <w:tcPr>
+            <w:tcW w:w="4675" w:type="dxa"/>
+          </w:tcPr>
+          <w:p>
+            <w:pPr>
+              <w:rPr>
+                <w:rFonts w:ascii="Arial" w:hAnsi="Arial" w:cs="Arial"/>
+                <w:sz w:val="28"/>
+                <w:szCs w:val="28"/>
+              </w:rPr>
+            </w:pPr>
+          </w:p>
+        </w:tc>
+      </w:tr>
+      <w:tr>
+        <w:tc>
+          <w:tcPr>
+            <w:tcW w:w="4675" w:type="dxa"/>
+          </w:tcPr>
+          <w:p>
+            <w:pPr>
+              <w:rPr>
+                <w:rFonts w:ascii="Arial" w:hAnsi="Arial" w:cs="Arial"/>
+                <w:sz w:val="28"/>
+                <w:szCs w:val="28"/>
+              </w:rPr>
+            </w:pPr>
+          </w:p>
+        </w:tc>
+        <w:tc>
+          <w:tcPr>
+            <w:tcW w:w="4675" w:type="dxa"/>
+          </w:tcPr>
+          <w:p>
+            <w:pPr>
+              <w:rPr>
+                <w:rFonts w:ascii="Arial" w:hAnsi="Arial" w:cs="Arial"/>
+                <w:sz w:val="28"/>
+                <w:szCs w:val="28"/>
+              </w:rPr>
+            </w:pPr>
+            <w:r>
+              <w:rPr>
+                <w:rFonts w:ascii="Arial" w:hAnsi="Arial" w:cs="Arial"/>
+                <w:sz w:val="28"/>
+                <w:szCs w:val="28"/>
+              </w:rPr>
+              <w:t xml:space="preserve">2.Hệ thống hiển thị hộp thoại gồm </w:t>
+            </w:r>
+            <w:r>
+              <w:rPr>
+                <w:rFonts w:ascii="Arial" w:hAnsi="Arial" w:cs="Arial"/>
+                <w:sz w:val="28"/>
+                <w:szCs w:val="28"/>
+              </w:rPr>
+              <w:lastRenderedPageBreak/>
+              <w:t>các mục:</w:t>
             </w:r>
           </w:p>
           <w:p>
@@ -9993,55 +10087,32 @@
                 <w:sz w:val="28"/>
                 <w:szCs w:val="28"/>
               </w:rPr>
-              <w:t xml:space="preserve">     - </w:t>
-            </w:r>
-            <w:r>
-              <w:rPr>
-                <w:rFonts w:ascii="Arial" w:hAnsi="Arial" w:cs="Arial"/>
-                <w:sz w:val="28"/>
-                <w:szCs w:val="28"/>
-              </w:rPr>
-              <w:t>Tạo không gian làm việc</w:t>
-            </w:r>
-          </w:p>
-        </w:tc>
-      </w:tr>
-      <w:tr>
-        <w:tc>
-          <w:tcPr>
-            <w:tcW w:w="4675" w:type="dxa"/>
-          </w:tcPr>
-          <w:p>
-            <w:pPr>
-              <w:rPr>
-                <w:rFonts w:ascii="Arial" w:hAnsi="Arial" w:cs="Arial"/>
-                <w:sz w:val="28"/>
-                <w:szCs w:val="28"/>
-              </w:rPr>
-            </w:pPr>
-            <w:r>
-              <w:rPr>
-                <w:rFonts w:ascii="Arial" w:hAnsi="Arial" w:cs="Arial"/>
-                <w:sz w:val="28"/>
-                <w:szCs w:val="28"/>
-              </w:rPr>
-              <w:t>3.</w:t>
-            </w:r>
-            <w:r>
-              <w:rPr>
-                <w:rFonts w:ascii="Arial" w:hAnsi="Arial" w:cs="Arial"/>
-                <w:sz w:val="28"/>
-                <w:szCs w:val="28"/>
-              </w:rPr>
-              <w:t xml:space="preserve"> </w:t>
-            </w:r>
-            <w:r>
-              <w:rPr>
-                <w:rFonts w:ascii="Arial" w:hAnsi="Arial" w:cs="Arial"/>
-                <w:sz w:val="28"/>
-                <w:szCs w:val="28"/>
-              </w:rPr>
-              <w:t>Người dùng chọn mục “Tạo không gian làm việc” từ hộp thoại</w:t>
+              <w:t xml:space="preserve">     - Tạo không gian làm việc</w:t>
+            </w:r>
+          </w:p>
+        </w:tc>
+      </w:tr>
+      <w:tr>
+        <w:tc>
+          <w:tcPr>
+            <w:tcW w:w="4675" w:type="dxa"/>
+          </w:tcPr>
+          <w:p>
+            <w:pPr>
+              <w:rPr>
+                <w:rFonts w:ascii="Arial" w:hAnsi="Arial" w:cs="Arial"/>
+                <w:sz w:val="28"/>
+                <w:szCs w:val="28"/>
+              </w:rPr>
+            </w:pPr>
+            <w:r>
+              <w:rPr>
+                <w:rFonts w:ascii="Arial" w:hAnsi="Arial" w:cs="Arial"/>
+                <w:sz w:val="28"/>
+                <w:szCs w:val="28"/>
+              </w:rPr>
+              <w:lastRenderedPageBreak/>
+              <w:t>3. Người dùng chọn mục “Tạo không gian làm việc” từ hộp thoại</w:t>
             </w:r>
           </w:p>
         </w:tc>
@@ -10128,55 +10199,31 @@
                 <w:sz w:val="28"/>
                 <w:szCs w:val="28"/>
               </w:rPr>
-              <w:t xml:space="preserve"> </w:t>
-            </w:r>
-            <w:r>
-              <w:rPr>
-                <w:rFonts w:ascii="Arial" w:hAnsi="Arial" w:cs="Arial"/>
-                <w:sz w:val="28"/>
-                <w:szCs w:val="28"/>
-              </w:rPr>
-              <w:t xml:space="preserve">Người dùng kích vào icon “+” </w:t>
-            </w:r>
-            <w:r>
-              <w:rPr>
-                <w:rFonts w:ascii="Arial" w:hAnsi="Arial" w:cs="Arial"/>
-                <w:sz w:val="28"/>
-                <w:szCs w:val="28"/>
-              </w:rPr>
-              <w:t>để tạo không gian làm việc</w:t>
-            </w:r>
-          </w:p>
-        </w:tc>
-      </w:tr>
-      <w:tr>
-        <w:tc>
-          <w:tcPr>
-            <w:tcW w:w="4675" w:type="dxa"/>
-          </w:tcPr>
-          <w:p>
-            <w:pPr>
-              <w:rPr>
-                <w:rFonts w:ascii="Arial" w:hAnsi="Arial" w:cs="Arial"/>
-                <w:sz w:val="28"/>
-                <w:szCs w:val="28"/>
-              </w:rPr>
-            </w:pPr>
-            <w:r>
-              <w:rPr>
-                <w:rFonts w:ascii="Arial" w:hAnsi="Arial" w:cs="Arial"/>
-                <w:sz w:val="28"/>
-                <w:szCs w:val="28"/>
-              </w:rPr>
-              <w:t>1</w:t>
-            </w:r>
-            <w:r>
-              <w:rPr>
-                <w:rFonts w:ascii="Arial" w:hAnsi="Arial" w:cs="Arial"/>
-                <w:sz w:val="28"/>
-                <w:szCs w:val="28"/>
-              </w:rPr>
-              <w:t>. Người dùng kích vào icon “+” sau dòng chữ “Các Không gian làm việc” tại menu bên trái của trang chủ</w:t>
+              <w:t xml:space="preserve"> Người dùng kích vào icon “+” để tạo không gian làm việc</w:t>
+            </w:r>
+          </w:p>
+        </w:tc>
+      </w:tr>
+      <w:tr>
+        <w:tc>
+          <w:tcPr>
+            <w:tcW w:w="4675" w:type="dxa"/>
+          </w:tcPr>
+          <w:p>
+            <w:pPr>
+              <w:rPr>
+                <w:rFonts w:ascii="Arial" w:hAnsi="Arial" w:cs="Arial"/>
+                <w:sz w:val="28"/>
+                <w:szCs w:val="28"/>
+              </w:rPr>
+            </w:pPr>
+            <w:r>
+              <w:rPr>
+                <w:rFonts w:ascii="Arial" w:hAnsi="Arial" w:cs="Arial"/>
+                <w:sz w:val="28"/>
+                <w:szCs w:val="28"/>
+              </w:rPr>
+              <w:t>1. Người dùng kích vào icon “+” sau dòng chữ “Các Không gian làm việc” tại menu bên trái của trang chủ</w:t>
             </w:r>
           </w:p>
         </w:tc>
@@ -10601,7 +10648,6 @@
                 <w:sz w:val="28"/>
                 <w:szCs w:val="28"/>
               </w:rPr>
-              <w:lastRenderedPageBreak/>
               <w:t>Post condition</w:t>
             </w:r>
           </w:p>
@@ -10639,8 +10685,6 @@
           <w:szCs w:val="28"/>
         </w:rPr>
       </w:pPr>
-      <w:bookmarkStart w:id="17" w:name="_GoBack"/>
-      <w:bookmarkEnd w:id="17"/>
     </w:p>
     <w:p>
       <w:pPr>
@@ -10797,7 +10841,16 @@
                 <w:sz w:val="28"/>
                 <w:szCs w:val="28"/>
               </w:rPr>
-              <w:t>màn hình của không gian làm việc, người dùng nhấn vào nút “Tạo bảng mới” ngay dưới tên không gian làm việc hoặc từ màn hình bất kỳ nhấn vào nút “Tạo mới” trên thanh tiêu đề rồi chọn “ Tạo bảng”.</w:t>
+              <w:t xml:space="preserve">màn hình của không gian làm việc, người dùng nhấn vào nút “Tạo bảng mới” ngay dưới tên không gian làm việc hoặc từ màn hình bất kỳ nhấn vào nút “Tạo mới” trên </w:t>
+            </w:r>
+            <w:r>
+              <w:rPr>
+                <w:rFonts w:ascii="Arial" w:hAnsi="Arial" w:cs="Arial"/>
+                <w:sz w:val="28"/>
+                <w:szCs w:val="28"/>
+              </w:rPr>
+              <w:lastRenderedPageBreak/>
+              <w:t>thanh tiêu đề rồi chọn “ Tạo bảng”.</w:t>
             </w:r>
           </w:p>
         </w:tc>
@@ -11271,16 +11324,7 @@
                 <w:sz w:val="28"/>
                 <w:szCs w:val="28"/>
               </w:rPr>
-              <w:t xml:space="preserve">1. Từ màn hình của không gian làm việc, người dùng nhấn vào nút “Tạo </w:t>
-            </w:r>
-            <w:r>
-              <w:rPr>
-                <w:rFonts w:ascii="Arial" w:hAnsi="Arial" w:cs="Arial"/>
-                <w:sz w:val="28"/>
-                <w:szCs w:val="28"/>
-              </w:rPr>
-              <w:lastRenderedPageBreak/>
-              <w:t>bảng mới” ngay dưới tên không gian làm việc hoặc từ màn hình bất kỳ nhấn vào nút “Tạo mới” trên thanh tiêu đề rồi chọn “ Tạo bảng”.</w:t>
+              <w:t>1. Từ màn hình của không gian làm việc, người dùng nhấn vào nút “Tạo bảng mới” ngay dưới tên không gian làm việc hoặc từ màn hình bất kỳ nhấn vào nút “Tạo mới” trên thanh tiêu đề rồi chọn “ Tạo bảng”.</w:t>
             </w:r>
           </w:p>
         </w:tc>
@@ -11901,40 +11945,30 @@
                 <w:sz w:val="28"/>
                 <w:szCs w:val="28"/>
               </w:rPr>
-              <w:t xml:space="preserve">3. Hệ thống kiểm tra xem tiêu đề bảng có bị bỏ trống hay không. Nếu </w:t>
-            </w:r>
-            <w:r>
-              <w:rPr>
-                <w:rFonts w:ascii="Arial" w:hAnsi="Arial" w:cs="Arial"/>
-                <w:sz w:val="28"/>
-                <w:szCs w:val="28"/>
-              </w:rPr>
-              <w:lastRenderedPageBreak/>
-              <w:t>không bị bỏ trống thì nút [Tạo mới] sẽ sáng lên. Nếu vẫn còn để trống tiêu đề thì quay lại bước 1</w:t>
-            </w:r>
-          </w:p>
-        </w:tc>
-      </w:tr>
-      <w:tr>
-        <w:tc>
-          <w:tcPr>
-            <w:tcW w:w="4675" w:type="dxa"/>
-          </w:tcPr>
-          <w:p>
-            <w:pPr>
-              <w:rPr>
-                <w:rFonts w:ascii="Arial" w:hAnsi="Arial" w:cs="Arial"/>
-                <w:sz w:val="28"/>
-                <w:szCs w:val="28"/>
-              </w:rPr>
-            </w:pPr>
-            <w:r>
-              <w:rPr>
-                <w:rFonts w:ascii="Arial" w:hAnsi="Arial" w:cs="Arial"/>
-                <w:sz w:val="28"/>
-                <w:szCs w:val="28"/>
-              </w:rPr>
-              <w:lastRenderedPageBreak/>
+              <w:t>3. Hệ thống kiểm tra xem tiêu đề bảng có bị bỏ trống hay không. Nếu không bị bỏ trống thì nút [Tạo mới] sẽ sáng lên. Nếu vẫn còn để trống tiêu đề thì quay lại bước 1</w:t>
+            </w:r>
+          </w:p>
+        </w:tc>
+      </w:tr>
+      <w:tr>
+        <w:tc>
+          <w:tcPr>
+            <w:tcW w:w="4675" w:type="dxa"/>
+          </w:tcPr>
+          <w:p>
+            <w:pPr>
+              <w:rPr>
+                <w:rFonts w:ascii="Arial" w:hAnsi="Arial" w:cs="Arial"/>
+                <w:sz w:val="28"/>
+                <w:szCs w:val="28"/>
+              </w:rPr>
+            </w:pPr>
+            <w:r>
+              <w:rPr>
+                <w:rFonts w:ascii="Arial" w:hAnsi="Arial" w:cs="Arial"/>
+                <w:sz w:val="28"/>
+                <w:szCs w:val="28"/>
+              </w:rPr>
               <w:t>4. Người dùng nhấn vào nút [Tạo mới]</w:t>
             </w:r>
           </w:p>
@@ -12038,6 +12072,7 @@
         <w:pStyle w:val="Heading3"/>
       </w:pPr>
       <w:r>
+        <w:lastRenderedPageBreak/>
         <w:t>UC 015: Tạo danh sách</w:t>
       </w:r>
     </w:p>
@@ -13367,7 +13402,6 @@
           <w:sz w:val="28"/>
           <w:szCs w:val="28"/>
         </w:rPr>
-        <w:lastRenderedPageBreak/>
         <w:t>Use Case Description</w:t>
       </w:r>
     </w:p>
@@ -13758,6 +13792,7 @@
           <w:sz w:val="28"/>
           <w:szCs w:val="28"/>
         </w:rPr>
+        <w:lastRenderedPageBreak/>
         <w:t>Activities</w:t>
       </w:r>
     </w:p>
@@ -14266,7 +14301,6 @@
                 <w:sz w:val="28"/>
                 <w:szCs w:val="28"/>
               </w:rPr>
-              <w:lastRenderedPageBreak/>
               <w:t>1.</w:t>
             </w:r>
             <w:r>
@@ -14546,30 +14580,40 @@
                 <w:sz w:val="28"/>
                 <w:szCs w:val="28"/>
               </w:rPr>
-              <w:t>4. Hệ thống hiển thị danh sách icon có tên chứa nội dung trong từ khóa được nhập vào</w:t>
-            </w:r>
-          </w:p>
-        </w:tc>
-      </w:tr>
-      <w:tr>
-        <w:tc>
-          <w:tcPr>
-            <w:tcW w:w="4675" w:type="dxa"/>
-          </w:tcPr>
-          <w:p>
-            <w:pPr>
-              <w:rPr>
-                <w:rFonts w:ascii="Arial" w:hAnsi="Arial" w:cs="Arial"/>
-                <w:sz w:val="28"/>
-                <w:szCs w:val="28"/>
-              </w:rPr>
-            </w:pPr>
-            <w:r>
-              <w:rPr>
-                <w:rFonts w:ascii="Arial" w:hAnsi="Arial" w:cs="Arial"/>
-                <w:sz w:val="28"/>
-                <w:szCs w:val="28"/>
-              </w:rPr>
+              <w:t xml:space="preserve">4. Hệ thống hiển thị danh sách icon có tên chứa nội dung trong từ khóa </w:t>
+            </w:r>
+            <w:r>
+              <w:rPr>
+                <w:rFonts w:ascii="Arial" w:hAnsi="Arial" w:cs="Arial"/>
+                <w:sz w:val="28"/>
+                <w:szCs w:val="28"/>
+              </w:rPr>
+              <w:lastRenderedPageBreak/>
+              <w:t>được nhập vào</w:t>
+            </w:r>
+          </w:p>
+        </w:tc>
+      </w:tr>
+      <w:tr>
+        <w:tc>
+          <w:tcPr>
+            <w:tcW w:w="4675" w:type="dxa"/>
+          </w:tcPr>
+          <w:p>
+            <w:pPr>
+              <w:rPr>
+                <w:rFonts w:ascii="Arial" w:hAnsi="Arial" w:cs="Arial"/>
+                <w:sz w:val="28"/>
+                <w:szCs w:val="28"/>
+              </w:rPr>
+            </w:pPr>
+            <w:r>
+              <w:rPr>
+                <w:rFonts w:ascii="Arial" w:hAnsi="Arial" w:cs="Arial"/>
+                <w:sz w:val="28"/>
+                <w:szCs w:val="28"/>
+              </w:rPr>
+              <w:lastRenderedPageBreak/>
               <w:t>5. Actor chọn 1 icon trong danh sách</w:t>
             </w:r>
           </w:p>
@@ -14950,16 +14994,7 @@
                 <w:sz w:val="28"/>
                 <w:szCs w:val="28"/>
               </w:rPr>
-              <w:t xml:space="preserve">3.2. Actor điền đường dẫn liên kết mà mình muốn vào ô “Đính kèm </w:t>
-            </w:r>
-            <w:r>
-              <w:rPr>
-                <w:rFonts w:ascii="Arial" w:hAnsi="Arial" w:cs="Arial"/>
-                <w:sz w:val="28"/>
-                <w:szCs w:val="28"/>
-              </w:rPr>
-              <w:lastRenderedPageBreak/>
-              <w:t>liên kết”</w:t>
+              <w:t>3.2. Actor điền đường dẫn liên kết mà mình muốn vào ô “Đính kèm liên kết”</w:t>
             </w:r>
           </w:p>
         </w:tc>
@@ -15697,6 +15732,7 @@
         <w:pStyle w:val="Heading1"/>
       </w:pPr>
       <w:r>
+        <w:lastRenderedPageBreak/>
         <w:t>Mockup screens</w:t>
       </w:r>
       <w:bookmarkEnd w:id="18"/>
@@ -15829,7 +15865,7 @@
     <w:p/>
     <w:p/>
     <w:sectPr>
-      <w:footerReference w:type="default" r:id="rId10"/>
+      <w:footerReference w:type="default" r:id="rId11"/>
       <w:pgSz w:w="12240" w:h="15840"/>
       <w:pgMar w:top="1440" w:right="1440" w:bottom="1440" w:left="1440" w:header="720" w:footer="720" w:gutter="0"/>
       <w:pgNumType w:start="1"/>
@@ -15908,7 +15944,7 @@
         <w:noProof/>
         <w:color w:val="5B9BD5" w:themeColor="accent1"/>
       </w:rPr>
-      <w:t>9</w:t>
+      <w:t>1</w:t>
     </w:r>
     <w:r>
       <w:rPr>
@@ -17354,7 +17390,7 @@
 </file>
 
 <file path=customXml/itemProps1.xml><?xml version="1.0" encoding="utf-8"?>
-<ds:datastoreItem xmlns:ds="http://schemas.openxmlformats.org/officeDocument/2006/customXml" ds:itemID="{46D856FF-691C-4CB9-B6C9-E3526AFAF9CF}">
+<ds:datastoreItem xmlns:ds="http://schemas.openxmlformats.org/officeDocument/2006/customXml" ds:itemID="{50E63C25-2287-4C1E-B8AE-05FB2D1F53DF}">
   <ds:schemaRefs>
     <ds:schemaRef ds:uri="http://schemas.openxmlformats.org/officeDocument/2006/bibliography"/>
   </ds:schemaRefs>

--- a/Document/Software Requirement Specification.docx
+++ b/Document/Software Requirement Specification.docx
@@ -87,7 +87,7 @@
           </mc:Choice>
           <mc:Fallback>
             <w:pict>
-              <v:rect w14:anchorId="4C154B14" id="Rectangle 55" o:spid="_x0000_s1026" style="position:absolute;margin-left:-76.2pt;margin-top:-1in;width:621pt;height:793.8pt;z-index:-251657216;visibility:visible;mso-wrap-style:square;mso-width-percent:0;mso-height-percent:0;mso-wrap-distance-left:9pt;mso-wrap-distance-top:0;mso-wrap-distance-right:9pt;mso-wrap-distance-bottom:0;mso-position-horizontal:absolute;mso-position-horizontal-relative:text;mso-position-vertical:absolute;mso-position-vertical-relative:text;mso-width-percent:0;mso-height-percent:0;mso-width-relative:margin;mso-height-relative:margin;v-text-anchor:middle" o:gfxdata="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" fillcolor="#bdd6ee [1300]" strokecolor="#1f4d78 [1604]" strokeweight="1pt"/>
+              <v:rect w14:anchorId="4FE0FDA8" id="Rectangle 55" o:spid="_x0000_s1026" style="position:absolute;margin-left:-76.2pt;margin-top:-1in;width:621pt;height:793.8pt;z-index:-251657216;visibility:visible;mso-wrap-style:square;mso-width-percent:0;mso-height-percent:0;mso-wrap-distance-left:9pt;mso-wrap-distance-top:0;mso-wrap-distance-right:9pt;mso-wrap-distance-bottom:0;mso-position-horizontal:absolute;mso-position-horizontal-relative:text;mso-position-vertical:absolute;mso-position-vertical-relative:text;mso-width-percent:0;mso-height-percent:0;mso-width-relative:margin;mso-height-relative:margin;v-text-anchor:middle" o:gfxdata="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" fillcolor="#bdd6ee [1300]" strokecolor="#1f4d78 [1604]" strokeweight="1pt"/>
             </w:pict>
           </mc:Fallback>
         </mc:AlternateContent>
@@ -3828,6 +3828,14 @@
                 <w:szCs w:val="28"/>
               </w:rPr>
             </w:pPr>
+            <w:r>
+              <w:rPr>
+                <w:rFonts w:ascii="Arial" w:hAnsi="Arial" w:cs="Arial"/>
+                <w:sz w:val="28"/>
+                <w:szCs w:val="28"/>
+              </w:rPr>
+              <w:t>Giúp người dùng chỉnh sửa lại thông tin cá nhân của mình.</w:t>
+            </w:r>
           </w:p>
         </w:tc>
       </w:tr>
@@ -7210,6 +7218,806 @@
     </w:p>
     <w:p>
       <w:pPr>
+        <w:rPr>
+          <w:rFonts w:ascii="Arial" w:hAnsi="Arial" w:cs="Arial"/>
+          <w:b/>
+          <w:sz w:val="28"/>
+          <w:szCs w:val="28"/>
+        </w:rPr>
+      </w:pPr>
+      <w:r>
+        <w:rPr>
+          <w:rFonts w:ascii="Arial" w:hAnsi="Arial" w:cs="Arial"/>
+          <w:b/>
+          <w:sz w:val="28"/>
+          <w:szCs w:val="28"/>
+        </w:rPr>
+        <w:t>Use Case Description</w:t>
+      </w:r>
+    </w:p>
+    <w:tbl>
+      <w:tblPr>
+        <w:tblStyle w:val="TableGrid"/>
+        <w:tblW w:w="0" w:type="auto"/>
+        <w:tblLook w:val="04A0" w:firstRow="1" w:lastRow="0" w:firstColumn="1" w:lastColumn="0" w:noHBand="0" w:noVBand="1"/>
+      </w:tblPr>
+      <w:tblGrid>
+        <w:gridCol w:w="2122"/>
+        <w:gridCol w:w="3543"/>
+        <w:gridCol w:w="1276"/>
+        <w:gridCol w:w="2409"/>
+      </w:tblGrid>
+      <w:tr>
+        <w:tc>
+          <w:tcPr>
+            <w:tcW w:w="2122" w:type="dxa"/>
+            <w:shd w:val="clear" w:color="auto" w:fill="9CC2E5" w:themeFill="accent1" w:themeFillTint="99"/>
+          </w:tcPr>
+          <w:p>
+            <w:pPr>
+              <w:rPr>
+                <w:rFonts w:ascii="Arial" w:hAnsi="Arial" w:cs="Arial"/>
+                <w:b/>
+                <w:sz w:val="28"/>
+                <w:szCs w:val="28"/>
+              </w:rPr>
+            </w:pPr>
+            <w:r>
+              <w:rPr>
+                <w:rFonts w:ascii="Arial" w:hAnsi="Arial" w:cs="Arial"/>
+                <w:b/>
+                <w:sz w:val="28"/>
+                <w:szCs w:val="28"/>
+              </w:rPr>
+              <w:t>Name</w:t>
+            </w:r>
+          </w:p>
+        </w:tc>
+        <w:tc>
+          <w:tcPr>
+            <w:tcW w:w="3543" w:type="dxa"/>
+          </w:tcPr>
+          <w:p>
+            <w:pPr>
+              <w:rPr>
+                <w:rFonts w:ascii="Arial" w:hAnsi="Arial" w:cs="Arial"/>
+                <w:sz w:val="28"/>
+                <w:szCs w:val="28"/>
+              </w:rPr>
+            </w:pPr>
+            <w:r>
+              <w:rPr>
+                <w:rFonts w:ascii="Arial" w:hAnsi="Arial" w:cs="Arial"/>
+                <w:sz w:val="28"/>
+                <w:szCs w:val="28"/>
+              </w:rPr>
+              <w:t>Sửa thông tin tài khoản</w:t>
+            </w:r>
+          </w:p>
+        </w:tc>
+        <w:tc>
+          <w:tcPr>
+            <w:tcW w:w="1276" w:type="dxa"/>
+            <w:shd w:val="clear" w:color="auto" w:fill="9CC2E5" w:themeFill="accent1" w:themeFillTint="99"/>
+          </w:tcPr>
+          <w:p>
+            <w:pPr>
+              <w:rPr>
+                <w:rFonts w:ascii="Arial" w:hAnsi="Arial" w:cs="Arial"/>
+                <w:sz w:val="28"/>
+                <w:szCs w:val="28"/>
+              </w:rPr>
+            </w:pPr>
+            <w:r>
+              <w:rPr>
+                <w:rFonts w:ascii="Arial" w:hAnsi="Arial" w:cs="Arial"/>
+                <w:b/>
+                <w:sz w:val="28"/>
+                <w:szCs w:val="28"/>
+              </w:rPr>
+              <w:t>Code</w:t>
+            </w:r>
+          </w:p>
+        </w:tc>
+        <w:tc>
+          <w:tcPr>
+            <w:tcW w:w="2409" w:type="dxa"/>
+          </w:tcPr>
+          <w:p>
+            <w:pPr>
+              <w:rPr>
+                <w:rFonts w:ascii="Arial" w:hAnsi="Arial" w:cs="Arial"/>
+                <w:sz w:val="28"/>
+                <w:szCs w:val="28"/>
+              </w:rPr>
+            </w:pPr>
+            <w:r>
+              <w:rPr>
+                <w:rFonts w:ascii="Arial" w:hAnsi="Arial" w:cs="Arial"/>
+                <w:sz w:val="28"/>
+                <w:szCs w:val="28"/>
+              </w:rPr>
+              <w:t>UC 001</w:t>
+            </w:r>
+          </w:p>
+        </w:tc>
+      </w:tr>
+      <w:tr>
+        <w:tc>
+          <w:tcPr>
+            <w:tcW w:w="2122" w:type="dxa"/>
+            <w:shd w:val="clear" w:color="auto" w:fill="9CC2E5" w:themeFill="accent1" w:themeFillTint="99"/>
+          </w:tcPr>
+          <w:p>
+            <w:pPr>
+              <w:rPr>
+                <w:rFonts w:ascii="Arial" w:hAnsi="Arial" w:cs="Arial"/>
+                <w:b/>
+                <w:sz w:val="28"/>
+                <w:szCs w:val="28"/>
+              </w:rPr>
+            </w:pPr>
+            <w:r>
+              <w:rPr>
+                <w:rFonts w:ascii="Arial" w:hAnsi="Arial" w:cs="Arial"/>
+                <w:b/>
+                <w:sz w:val="28"/>
+                <w:szCs w:val="28"/>
+              </w:rPr>
+              <w:t>Description</w:t>
+            </w:r>
+          </w:p>
+        </w:tc>
+        <w:tc>
+          <w:tcPr>
+            <w:tcW w:w="7228" w:type="dxa"/>
+            <w:gridSpan w:val="3"/>
+          </w:tcPr>
+          <w:p>
+            <w:pPr>
+              <w:rPr>
+                <w:rFonts w:ascii="Arial" w:hAnsi="Arial" w:cs="Arial"/>
+                <w:sz w:val="28"/>
+                <w:szCs w:val="28"/>
+              </w:rPr>
+            </w:pPr>
+            <w:r>
+              <w:rPr>
+                <w:rFonts w:ascii="Arial" w:hAnsi="Arial" w:cs="Arial"/>
+                <w:sz w:val="28"/>
+                <w:szCs w:val="28"/>
+              </w:rPr>
+              <w:t>Giúp người dùng chỉnh sửa thông tin cá nhân của mình.</w:t>
+            </w:r>
+          </w:p>
+        </w:tc>
+      </w:tr>
+      <w:tr>
+        <w:tc>
+          <w:tcPr>
+            <w:tcW w:w="2122" w:type="dxa"/>
+            <w:shd w:val="clear" w:color="auto" w:fill="9CC2E5" w:themeFill="accent1" w:themeFillTint="99"/>
+          </w:tcPr>
+          <w:p>
+            <w:pPr>
+              <w:rPr>
+                <w:rFonts w:ascii="Arial" w:hAnsi="Arial" w:cs="Arial"/>
+                <w:b/>
+                <w:sz w:val="28"/>
+                <w:szCs w:val="28"/>
+              </w:rPr>
+            </w:pPr>
+            <w:r>
+              <w:rPr>
+                <w:rFonts w:ascii="Arial" w:hAnsi="Arial" w:cs="Arial"/>
+                <w:b/>
+                <w:sz w:val="28"/>
+                <w:szCs w:val="28"/>
+              </w:rPr>
+              <w:t>Actor</w:t>
+            </w:r>
+          </w:p>
+        </w:tc>
+        <w:tc>
+          <w:tcPr>
+            <w:tcW w:w="3543" w:type="dxa"/>
+          </w:tcPr>
+          <w:p>
+            <w:pPr>
+              <w:rPr>
+                <w:rFonts w:ascii="Arial" w:hAnsi="Arial" w:cs="Arial"/>
+                <w:sz w:val="28"/>
+                <w:szCs w:val="28"/>
+              </w:rPr>
+            </w:pPr>
+            <w:r>
+              <w:rPr>
+                <w:rFonts w:ascii="Arial" w:hAnsi="Arial" w:cs="Arial"/>
+                <w:sz w:val="28"/>
+                <w:szCs w:val="28"/>
+              </w:rPr>
+              <w:t>Người dùng</w:t>
+            </w:r>
+          </w:p>
+        </w:tc>
+        <w:tc>
+          <w:tcPr>
+            <w:tcW w:w="1276" w:type="dxa"/>
+            <w:shd w:val="clear" w:color="auto" w:fill="9CC2E5" w:themeFill="accent1" w:themeFillTint="99"/>
+          </w:tcPr>
+          <w:p>
+            <w:pPr>
+              <w:rPr>
+                <w:rFonts w:ascii="Arial" w:hAnsi="Arial" w:cs="Arial"/>
+                <w:sz w:val="28"/>
+                <w:szCs w:val="28"/>
+              </w:rPr>
+            </w:pPr>
+            <w:r>
+              <w:rPr>
+                <w:rFonts w:ascii="Arial" w:hAnsi="Arial" w:cs="Arial"/>
+                <w:b/>
+                <w:sz w:val="28"/>
+                <w:szCs w:val="28"/>
+              </w:rPr>
+              <w:t>Trigger</w:t>
+            </w:r>
+          </w:p>
+        </w:tc>
+        <w:tc>
+          <w:tcPr>
+            <w:tcW w:w="2409" w:type="dxa"/>
+          </w:tcPr>
+          <w:p>
+            <w:pPr>
+              <w:rPr>
+                <w:rFonts w:ascii="Arial" w:hAnsi="Arial" w:cs="Arial"/>
+                <w:sz w:val="28"/>
+                <w:szCs w:val="28"/>
+              </w:rPr>
+            </w:pPr>
+            <w:r>
+              <w:rPr>
+                <w:rFonts w:ascii="Arial" w:hAnsi="Arial" w:cs="Arial"/>
+                <w:sz w:val="28"/>
+                <w:szCs w:val="28"/>
+              </w:rPr>
+              <w:t>Nhấn vào nút [Chình sửa thông tin]</w:t>
+            </w:r>
+          </w:p>
+        </w:tc>
+      </w:tr>
+      <w:tr>
+        <w:tc>
+          <w:tcPr>
+            <w:tcW w:w="2122" w:type="dxa"/>
+            <w:shd w:val="clear" w:color="auto" w:fill="9CC2E5" w:themeFill="accent1" w:themeFillTint="99"/>
+          </w:tcPr>
+          <w:p>
+            <w:pPr>
+              <w:rPr>
+                <w:rFonts w:ascii="Arial" w:hAnsi="Arial" w:cs="Arial"/>
+                <w:b/>
+                <w:sz w:val="28"/>
+                <w:szCs w:val="28"/>
+              </w:rPr>
+            </w:pPr>
+            <w:r>
+              <w:rPr>
+                <w:rFonts w:ascii="Arial" w:hAnsi="Arial" w:cs="Arial"/>
+                <w:b/>
+                <w:sz w:val="28"/>
+                <w:szCs w:val="28"/>
+              </w:rPr>
+              <w:t>Pre-condition</w:t>
+            </w:r>
+          </w:p>
+        </w:tc>
+        <w:tc>
+          <w:tcPr>
+            <w:tcW w:w="7228" w:type="dxa"/>
+            <w:gridSpan w:val="3"/>
+          </w:tcPr>
+          <w:p>
+            <w:pPr>
+              <w:rPr>
+                <w:rFonts w:ascii="Arial" w:hAnsi="Arial" w:cs="Arial"/>
+                <w:sz w:val="28"/>
+                <w:szCs w:val="28"/>
+              </w:rPr>
+            </w:pPr>
+            <w:r>
+              <w:rPr>
+                <w:rFonts w:ascii="Arial" w:hAnsi="Arial" w:cs="Arial"/>
+                <w:sz w:val="28"/>
+                <w:szCs w:val="28"/>
+              </w:rPr>
+              <w:t>Người dùng đã tạo tài khoản</w:t>
+            </w:r>
+          </w:p>
+        </w:tc>
+      </w:tr>
+      <w:tr>
+        <w:tc>
+          <w:tcPr>
+            <w:tcW w:w="2122" w:type="dxa"/>
+            <w:shd w:val="clear" w:color="auto" w:fill="9CC2E5" w:themeFill="accent1" w:themeFillTint="99"/>
+          </w:tcPr>
+          <w:p>
+            <w:pPr>
+              <w:rPr>
+                <w:rFonts w:ascii="Arial" w:hAnsi="Arial" w:cs="Arial"/>
+                <w:b/>
+                <w:sz w:val="28"/>
+                <w:szCs w:val="28"/>
+              </w:rPr>
+            </w:pPr>
+            <w:r>
+              <w:rPr>
+                <w:rFonts w:ascii="Arial" w:hAnsi="Arial" w:cs="Arial"/>
+                <w:b/>
+                <w:sz w:val="28"/>
+                <w:szCs w:val="28"/>
+              </w:rPr>
+              <w:t>Post condition</w:t>
+            </w:r>
+          </w:p>
+        </w:tc>
+        <w:tc>
+          <w:tcPr>
+            <w:tcW w:w="7228" w:type="dxa"/>
+            <w:gridSpan w:val="3"/>
+          </w:tcPr>
+          <w:p>
+            <w:pPr>
+              <w:rPr>
+                <w:rFonts w:ascii="Arial" w:hAnsi="Arial" w:cs="Arial"/>
+                <w:sz w:val="28"/>
+                <w:szCs w:val="28"/>
+              </w:rPr>
+            </w:pPr>
+            <w:r>
+              <w:rPr>
+                <w:rFonts w:ascii="Arial" w:hAnsi="Arial" w:cs="Arial"/>
+                <w:sz w:val="28"/>
+                <w:szCs w:val="28"/>
+              </w:rPr>
+              <w:t>Người dùng cập nhật thông tin thành công</w:t>
+            </w:r>
+          </w:p>
+        </w:tc>
+      </w:tr>
+    </w:tbl>
+    <w:p>
+      <w:pPr>
+        <w:pStyle w:val="Caption"/>
+        <w:keepNext/>
+        <w:spacing w:before="120" w:after="0"/>
+        <w:rPr>
+          <w:rFonts w:ascii="Arial" w:hAnsi="Arial" w:cs="Arial"/>
+          <w:i w:val="0"/>
+          <w:iCs w:val="0"/>
+          <w:color w:val="auto"/>
+          <w:sz w:val="28"/>
+          <w:szCs w:val="28"/>
+        </w:rPr>
+      </w:pPr>
+    </w:p>
+    <w:p>
+      <w:pPr>
+        <w:rPr>
+          <w:rFonts w:ascii="Arial" w:hAnsi="Arial" w:cs="Arial"/>
+          <w:b/>
+          <w:sz w:val="28"/>
+          <w:szCs w:val="28"/>
+        </w:rPr>
+      </w:pPr>
+      <w:r>
+        <w:rPr>
+          <w:rFonts w:ascii="Arial" w:hAnsi="Arial" w:cs="Arial"/>
+          <w:b/>
+          <w:sz w:val="28"/>
+          <w:szCs w:val="28"/>
+        </w:rPr>
+        <w:t>Activities</w:t>
+      </w:r>
+    </w:p>
+    <w:tbl>
+      <w:tblPr>
+        <w:tblStyle w:val="TableGrid"/>
+        <w:tblW w:w="0" w:type="auto"/>
+        <w:tblLook w:val="04A0" w:firstRow="1" w:lastRow="0" w:firstColumn="1" w:lastColumn="0" w:noHBand="0" w:noVBand="1"/>
+      </w:tblPr>
+      <w:tblGrid>
+        <w:gridCol w:w="4675"/>
+        <w:gridCol w:w="4675"/>
+      </w:tblGrid>
+      <w:tr>
+        <w:tc>
+          <w:tcPr>
+            <w:tcW w:w="4675" w:type="dxa"/>
+            <w:shd w:val="clear" w:color="auto" w:fill="9CC2E5" w:themeFill="accent1" w:themeFillTint="99"/>
+          </w:tcPr>
+          <w:p>
+            <w:pPr>
+              <w:jc w:val="center"/>
+              <w:rPr>
+                <w:rFonts w:ascii="Arial" w:hAnsi="Arial" w:cs="Arial"/>
+                <w:b/>
+                <w:sz w:val="28"/>
+                <w:szCs w:val="28"/>
+              </w:rPr>
+            </w:pPr>
+            <w:r>
+              <w:rPr>
+                <w:rFonts w:ascii="Arial" w:hAnsi="Arial" w:cs="Arial"/>
+                <w:b/>
+                <w:sz w:val="28"/>
+                <w:szCs w:val="28"/>
+              </w:rPr>
+              <w:t>Actor</w:t>
+            </w:r>
+          </w:p>
+        </w:tc>
+        <w:tc>
+          <w:tcPr>
+            <w:tcW w:w="4675" w:type="dxa"/>
+            <w:shd w:val="clear" w:color="auto" w:fill="9CC2E5" w:themeFill="accent1" w:themeFillTint="99"/>
+          </w:tcPr>
+          <w:p>
+            <w:pPr>
+              <w:jc w:val="center"/>
+              <w:rPr>
+                <w:rFonts w:ascii="Arial" w:hAnsi="Arial" w:cs="Arial"/>
+                <w:b/>
+                <w:sz w:val="28"/>
+                <w:szCs w:val="28"/>
+              </w:rPr>
+            </w:pPr>
+            <w:r>
+              <w:rPr>
+                <w:rFonts w:ascii="Arial" w:hAnsi="Arial" w:cs="Arial"/>
+                <w:b/>
+                <w:sz w:val="28"/>
+                <w:szCs w:val="28"/>
+              </w:rPr>
+              <w:t>System</w:t>
+            </w:r>
+          </w:p>
+        </w:tc>
+      </w:tr>
+      <w:tr>
+        <w:tc>
+          <w:tcPr>
+            <w:tcW w:w="9350" w:type="dxa"/>
+            <w:gridSpan w:val="2"/>
+            <w:shd w:val="clear" w:color="auto" w:fill="9CC2E5" w:themeFill="accent1" w:themeFillTint="99"/>
+          </w:tcPr>
+          <w:p>
+            <w:pPr>
+              <w:rPr>
+                <w:rFonts w:ascii="Arial" w:hAnsi="Arial" w:cs="Arial"/>
+                <w:sz w:val="28"/>
+                <w:szCs w:val="28"/>
+              </w:rPr>
+            </w:pPr>
+            <w:r>
+              <w:rPr>
+                <w:rFonts w:ascii="Arial" w:hAnsi="Arial" w:cs="Arial"/>
+                <w:b/>
+                <w:sz w:val="28"/>
+                <w:szCs w:val="28"/>
+              </w:rPr>
+              <w:t>Main flow</w:t>
+            </w:r>
+          </w:p>
+        </w:tc>
+        <w:bookmarkStart w:id="16" w:name="_GoBack"/>
+        <w:bookmarkEnd w:id="16"/>
+      </w:tr>
+      <w:tr>
+        <w:tc>
+          <w:tcPr>
+            <w:tcW w:w="4675" w:type="dxa"/>
+          </w:tcPr>
+          <w:p>
+            <w:pPr>
+              <w:rPr>
+                <w:rFonts w:ascii="Arial" w:hAnsi="Arial" w:cs="Arial"/>
+                <w:sz w:val="28"/>
+                <w:szCs w:val="28"/>
+              </w:rPr>
+            </w:pPr>
+            <w:r>
+              <w:rPr>
+                <w:rFonts w:ascii="Arial" w:hAnsi="Arial" w:cs="Arial"/>
+                <w:sz w:val="28"/>
+                <w:szCs w:val="28"/>
+              </w:rPr>
+              <w:t>1. Từ màn hình trang chủ, người dùng nhấ</w:t>
+            </w:r>
+            <w:r>
+              <w:rPr>
+                <w:rFonts w:ascii="Arial" w:hAnsi="Arial" w:cs="Arial"/>
+                <w:sz w:val="28"/>
+                <w:szCs w:val="28"/>
+              </w:rPr>
+              <w:t>n vào avatar tài khoản ở bên trên góc phải màn hình, sau đó chọn vào cập nhật thông tin.</w:t>
+            </w:r>
+          </w:p>
+        </w:tc>
+        <w:tc>
+          <w:tcPr>
+            <w:tcW w:w="4675" w:type="dxa"/>
+          </w:tcPr>
+          <w:p>
+            <w:pPr>
+              <w:rPr>
+                <w:rFonts w:ascii="Arial" w:hAnsi="Arial" w:cs="Arial"/>
+                <w:sz w:val="28"/>
+                <w:szCs w:val="28"/>
+              </w:rPr>
+            </w:pPr>
+          </w:p>
+        </w:tc>
+      </w:tr>
+      <w:tr>
+        <w:tc>
+          <w:tcPr>
+            <w:tcW w:w="4675" w:type="dxa"/>
+          </w:tcPr>
+          <w:p>
+            <w:pPr>
+              <w:rPr>
+                <w:rFonts w:ascii="Arial" w:hAnsi="Arial" w:cs="Arial"/>
+                <w:sz w:val="28"/>
+                <w:szCs w:val="28"/>
+              </w:rPr>
+            </w:pPr>
+          </w:p>
+        </w:tc>
+        <w:tc>
+          <w:tcPr>
+            <w:tcW w:w="4675" w:type="dxa"/>
+          </w:tcPr>
+          <w:p>
+            <w:pPr>
+              <w:rPr>
+                <w:rFonts w:ascii="Arial" w:hAnsi="Arial" w:cs="Arial"/>
+                <w:sz w:val="28"/>
+                <w:szCs w:val="28"/>
+              </w:rPr>
+            </w:pPr>
+            <w:r>
+              <w:rPr>
+                <w:rFonts w:ascii="Arial" w:hAnsi="Arial" w:cs="Arial"/>
+                <w:sz w:val="28"/>
+                <w:szCs w:val="28"/>
+              </w:rPr>
+              <w:t>2. Hệ thống hiển thị trang thông tin tài khoản</w:t>
+            </w:r>
+            <w:r>
+              <w:rPr>
+                <w:rFonts w:ascii="Arial" w:hAnsi="Arial" w:cs="Arial"/>
+                <w:sz w:val="28"/>
+                <w:szCs w:val="28"/>
+              </w:rPr>
+              <w:t>.</w:t>
+            </w:r>
+          </w:p>
+        </w:tc>
+      </w:tr>
+      <w:tr>
+        <w:tc>
+          <w:tcPr>
+            <w:tcW w:w="4675" w:type="dxa"/>
+          </w:tcPr>
+          <w:p>
+            <w:pPr>
+              <w:rPr>
+                <w:rFonts w:ascii="Arial" w:hAnsi="Arial" w:cs="Arial"/>
+              </w:rPr>
+            </w:pPr>
+            <w:r>
+              <w:rPr>
+                <w:rFonts w:ascii="Arial" w:hAnsi="Arial" w:cs="Arial"/>
+                <w:sz w:val="28"/>
+                <w:szCs w:val="28"/>
+              </w:rPr>
+              <w:t>3. Trong tab  [Về chúng tôi ] người dùng nhập các thông tin cần chỉnh sửa</w:t>
+            </w:r>
+            <w:r>
+              <w:rPr>
+                <w:rFonts w:ascii="Arial" w:hAnsi="Arial" w:cs="Arial"/>
+              </w:rPr>
+              <w:t xml:space="preserve"> </w:t>
+            </w:r>
+            <w:r>
+              <w:rPr>
+                <w:rFonts w:ascii="Arial" w:hAnsi="Arial" w:cs="Arial"/>
+                <w:sz w:val="28"/>
+                <w:szCs w:val="28"/>
+              </w:rPr>
+              <w:t>sau đó nhấn vào nút [Lưu]</w:t>
+            </w:r>
+          </w:p>
+        </w:tc>
+        <w:tc>
+          <w:tcPr>
+            <w:tcW w:w="4675" w:type="dxa"/>
+          </w:tcPr>
+          <w:p>
+            <w:pPr>
+              <w:rPr>
+                <w:rFonts w:ascii="Arial" w:hAnsi="Arial" w:cs="Arial"/>
+                <w:sz w:val="28"/>
+                <w:szCs w:val="28"/>
+              </w:rPr>
+            </w:pPr>
+          </w:p>
+        </w:tc>
+      </w:tr>
+      <w:tr>
+        <w:tc>
+          <w:tcPr>
+            <w:tcW w:w="4675" w:type="dxa"/>
+          </w:tcPr>
+          <w:p>
+            <w:pPr>
+              <w:pStyle w:val="Heading1"/>
+              <w:numPr>
+                <w:ilvl w:val="0"/>
+                <w:numId w:val="0"/>
+              </w:numPr>
+              <w:rPr>
+                <w:rFonts w:cs="Arial"/>
+              </w:rPr>
+            </w:pPr>
+          </w:p>
+        </w:tc>
+        <w:tc>
+          <w:tcPr>
+            <w:tcW w:w="4675" w:type="dxa"/>
+          </w:tcPr>
+          <w:p>
+            <w:pPr>
+              <w:rPr>
+                <w:rFonts w:ascii="Arial" w:hAnsi="Arial" w:cs="Arial"/>
+                <w:sz w:val="28"/>
+                <w:szCs w:val="28"/>
+              </w:rPr>
+            </w:pPr>
+            <w:r>
+              <w:rPr>
+                <w:rFonts w:ascii="Arial" w:hAnsi="Arial" w:cs="Arial"/>
+                <w:sz w:val="28"/>
+                <w:szCs w:val="28"/>
+              </w:rPr>
+              <w:t>4. Hệ thống hiển thị thông báo cập nhật thông tin tài khoản thành công.</w:t>
+            </w:r>
+          </w:p>
+        </w:tc>
+      </w:tr>
+      <w:tr>
+        <w:tc>
+          <w:tcPr>
+            <w:tcW w:w="9350" w:type="dxa"/>
+            <w:gridSpan w:val="2"/>
+            <w:shd w:val="clear" w:color="auto" w:fill="9CC2E5" w:themeFill="accent1" w:themeFillTint="99"/>
+          </w:tcPr>
+          <w:p>
+            <w:pPr>
+              <w:rPr>
+                <w:rFonts w:ascii="Arial" w:hAnsi="Arial" w:cs="Arial"/>
+                <w:sz w:val="28"/>
+                <w:szCs w:val="28"/>
+              </w:rPr>
+            </w:pPr>
+            <w:r>
+              <w:rPr>
+                <w:rFonts w:ascii="Arial" w:hAnsi="Arial" w:cs="Arial"/>
+                <w:b/>
+                <w:sz w:val="28"/>
+                <w:szCs w:val="28"/>
+              </w:rPr>
+              <w:t>Sub flow</w:t>
+            </w:r>
+          </w:p>
+        </w:tc>
+      </w:tr>
+      <w:tr>
+        <w:tc>
+          <w:tcPr>
+            <w:tcW w:w="4675" w:type="dxa"/>
+          </w:tcPr>
+          <w:p>
+            <w:pPr>
+              <w:rPr>
+                <w:rFonts w:ascii="Arial" w:hAnsi="Arial" w:cs="Arial"/>
+                <w:b/>
+                <w:sz w:val="28"/>
+                <w:szCs w:val="28"/>
+              </w:rPr>
+            </w:pPr>
+          </w:p>
+        </w:tc>
+        <w:tc>
+          <w:tcPr>
+            <w:tcW w:w="4675" w:type="dxa"/>
+          </w:tcPr>
+          <w:p>
+            <w:pPr>
+              <w:rPr>
+                <w:rFonts w:ascii="Arial" w:hAnsi="Arial" w:cs="Arial"/>
+                <w:sz w:val="28"/>
+                <w:szCs w:val="28"/>
+              </w:rPr>
+            </w:pPr>
+          </w:p>
+        </w:tc>
+      </w:tr>
+      <w:tr>
+        <w:tc>
+          <w:tcPr>
+            <w:tcW w:w="4675" w:type="dxa"/>
+          </w:tcPr>
+          <w:p>
+            <w:pPr>
+              <w:rPr>
+                <w:rFonts w:ascii="Arial" w:hAnsi="Arial" w:cs="Arial"/>
+                <w:b/>
+                <w:sz w:val="28"/>
+                <w:szCs w:val="28"/>
+              </w:rPr>
+            </w:pPr>
+          </w:p>
+        </w:tc>
+        <w:tc>
+          <w:tcPr>
+            <w:tcW w:w="4675" w:type="dxa"/>
+          </w:tcPr>
+          <w:p>
+            <w:pPr>
+              <w:rPr>
+                <w:rFonts w:ascii="Arial" w:hAnsi="Arial" w:cs="Arial"/>
+                <w:sz w:val="28"/>
+                <w:szCs w:val="28"/>
+              </w:rPr>
+            </w:pPr>
+          </w:p>
+        </w:tc>
+      </w:tr>
+      <w:tr>
+        <w:tc>
+          <w:tcPr>
+            <w:tcW w:w="9350" w:type="dxa"/>
+            <w:gridSpan w:val="2"/>
+            <w:shd w:val="clear" w:color="auto" w:fill="9CC2E5" w:themeFill="accent1" w:themeFillTint="99"/>
+          </w:tcPr>
+          <w:p>
+            <w:pPr>
+              <w:rPr>
+                <w:rFonts w:ascii="Arial" w:hAnsi="Arial" w:cs="Arial"/>
+                <w:sz w:val="28"/>
+                <w:szCs w:val="28"/>
+              </w:rPr>
+            </w:pPr>
+            <w:r>
+              <w:rPr>
+                <w:rFonts w:ascii="Arial" w:hAnsi="Arial" w:cs="Arial"/>
+                <w:b/>
+                <w:sz w:val="28"/>
+                <w:szCs w:val="28"/>
+              </w:rPr>
+              <w:t>Exeption flow</w:t>
+            </w:r>
+          </w:p>
+        </w:tc>
+      </w:tr>
+    </w:tbl>
+    <w:p/>
+    <w:p>
+      <w:pPr>
         <w:pStyle w:val="Heading3"/>
         <w:rPr>
           <w:rFonts w:cs="Arial"/>
@@ -7217,6 +8025,7 @@
         </w:rPr>
       </w:pPr>
       <w:r>
+        <w:lastRenderedPageBreak/>
         <w:t xml:space="preserve">UC 005: </w:t>
       </w:r>
       <w:r>
@@ -7250,11 +8059,11 @@
       <w:pPr>
         <w:pStyle w:val="Heading2"/>
       </w:pPr>
-      <w:bookmarkStart w:id="16" w:name="_Toc101296129"/>
+      <w:bookmarkStart w:id="17" w:name="_Toc101296129"/>
       <w:r>
         <w:t>Module 2</w:t>
       </w:r>
-      <w:bookmarkEnd w:id="16"/>
+      <w:bookmarkEnd w:id="17"/>
     </w:p>
     <w:p>
       <w:pPr>
@@ -7955,7 +8764,122 @@
                 <w:sz w:val="28"/>
                 <w:szCs w:val="28"/>
               </w:rPr>
-              <w:t xml:space="preserve">Người dùng chọn phông nền cho </w:t>
+              <w:t>Người dùng chọn phông nền cho bảng</w:t>
+            </w:r>
+          </w:p>
+        </w:tc>
+        <w:tc>
+          <w:tcPr>
+            <w:tcW w:w="4675" w:type="dxa"/>
+          </w:tcPr>
+          <w:p>
+            <w:pPr>
+              <w:rPr>
+                <w:rFonts w:ascii="Arial" w:hAnsi="Arial" w:cs="Arial"/>
+                <w:sz w:val="28"/>
+                <w:szCs w:val="28"/>
+              </w:rPr>
+            </w:pPr>
+          </w:p>
+        </w:tc>
+      </w:tr>
+      <w:tr>
+        <w:tc>
+          <w:tcPr>
+            <w:tcW w:w="4675" w:type="dxa"/>
+          </w:tcPr>
+          <w:p>
+            <w:pPr>
+              <w:rPr>
+                <w:rFonts w:ascii="Arial" w:hAnsi="Arial" w:cs="Arial"/>
+                <w:sz w:val="28"/>
+                <w:szCs w:val="28"/>
+              </w:rPr>
+            </w:pPr>
+            <w:r>
+              <w:rPr>
+                <w:rFonts w:ascii="Arial" w:hAnsi="Arial" w:cs="Arial"/>
+                <w:sz w:val="28"/>
+                <w:szCs w:val="28"/>
+              </w:rPr>
+              <w:t xml:space="preserve">4. </w:t>
+            </w:r>
+            <w:r>
+              <w:rPr>
+                <w:rFonts w:ascii="Arial" w:hAnsi="Arial" w:cs="Arial"/>
+                <w:sz w:val="28"/>
+                <w:szCs w:val="28"/>
+              </w:rPr>
+              <w:t>Người dùng nhập tiêu đề cho bảng</w:t>
+            </w:r>
+          </w:p>
+          <w:p>
+            <w:pPr>
+              <w:rPr>
+                <w:rFonts w:ascii="Arial" w:hAnsi="Arial" w:cs="Arial"/>
+                <w:sz w:val="28"/>
+                <w:szCs w:val="28"/>
+              </w:rPr>
+            </w:pPr>
+            <w:r>
+              <w:rPr>
+                <w:rFonts w:ascii="Arial" w:hAnsi="Arial" w:cs="Arial"/>
+                <w:sz w:val="28"/>
+                <w:szCs w:val="28"/>
+              </w:rPr>
+              <w:t>- Tiêu đề bảng là trường bắt buộc nhập</w:t>
+            </w:r>
+          </w:p>
+        </w:tc>
+        <w:tc>
+          <w:tcPr>
+            <w:tcW w:w="4675" w:type="dxa"/>
+          </w:tcPr>
+          <w:p>
+            <w:pPr>
+              <w:rPr>
+                <w:rFonts w:ascii="Arial" w:hAnsi="Arial" w:cs="Arial"/>
+                <w:sz w:val="28"/>
+                <w:szCs w:val="28"/>
+              </w:rPr>
+            </w:pPr>
+          </w:p>
+        </w:tc>
+      </w:tr>
+      <w:tr>
+        <w:tc>
+          <w:tcPr>
+            <w:tcW w:w="4675" w:type="dxa"/>
+          </w:tcPr>
+          <w:p>
+            <w:pPr>
+              <w:rPr>
+                <w:rFonts w:ascii="Arial" w:hAnsi="Arial" w:cs="Arial"/>
+                <w:sz w:val="28"/>
+                <w:szCs w:val="28"/>
+              </w:rPr>
+            </w:pPr>
+          </w:p>
+        </w:tc>
+        <w:tc>
+          <w:tcPr>
+            <w:tcW w:w="4675" w:type="dxa"/>
+          </w:tcPr>
+          <w:p>
+            <w:pPr>
+              <w:rPr>
+                <w:rFonts w:ascii="Arial" w:hAnsi="Arial" w:cs="Arial"/>
+                <w:sz w:val="28"/>
+                <w:szCs w:val="28"/>
+              </w:rPr>
+            </w:pPr>
+            <w:r>
+              <w:rPr>
+                <w:rFonts w:ascii="Arial" w:hAnsi="Arial" w:cs="Arial"/>
+                <w:sz w:val="28"/>
+                <w:szCs w:val="28"/>
+              </w:rPr>
+              <w:t xml:space="preserve">5. Hệ thống kiểm tra xem tiêu đề bảng có bị bỏ trống hay không. Nếu </w:t>
             </w:r>
             <w:r>
               <w:rPr>
@@ -7964,22 +8888,8 @@
                 <w:szCs w:val="28"/>
               </w:rPr>
               <w:lastRenderedPageBreak/>
-              <w:t>bảng</w:t>
-            </w:r>
-          </w:p>
-        </w:tc>
-        <w:tc>
-          <w:tcPr>
-            <w:tcW w:w="4675" w:type="dxa"/>
-          </w:tcPr>
-          <w:p>
-            <w:pPr>
-              <w:rPr>
-                <w:rFonts w:ascii="Arial" w:hAnsi="Arial" w:cs="Arial"/>
-                <w:sz w:val="28"/>
-                <w:szCs w:val="28"/>
-              </w:rPr>
-            </w:pPr>
+              <w:t>không bị bỏ trống thì nút [Tạo mới] sẽ sáng lên</w:t>
+            </w:r>
           </w:p>
         </w:tc>
       </w:tr>
@@ -8003,107 +8913,6 @@
                 <w:szCs w:val="28"/>
               </w:rPr>
               <w:lastRenderedPageBreak/>
-              <w:t xml:space="preserve">4. </w:t>
-            </w:r>
-            <w:r>
-              <w:rPr>
-                <w:rFonts w:ascii="Arial" w:hAnsi="Arial" w:cs="Arial"/>
-                <w:sz w:val="28"/>
-                <w:szCs w:val="28"/>
-              </w:rPr>
-              <w:t>Người dùng nhập tiêu đề cho bảng</w:t>
-            </w:r>
-          </w:p>
-          <w:p>
-            <w:pPr>
-              <w:rPr>
-                <w:rFonts w:ascii="Arial" w:hAnsi="Arial" w:cs="Arial"/>
-                <w:sz w:val="28"/>
-                <w:szCs w:val="28"/>
-              </w:rPr>
-            </w:pPr>
-            <w:r>
-              <w:rPr>
-                <w:rFonts w:ascii="Arial" w:hAnsi="Arial" w:cs="Arial"/>
-                <w:sz w:val="28"/>
-                <w:szCs w:val="28"/>
-              </w:rPr>
-              <w:t>- Tiêu đề bảng là trường bắt buộc nhập</w:t>
-            </w:r>
-          </w:p>
-        </w:tc>
-        <w:tc>
-          <w:tcPr>
-            <w:tcW w:w="4675" w:type="dxa"/>
-          </w:tcPr>
-          <w:p>
-            <w:pPr>
-              <w:rPr>
-                <w:rFonts w:ascii="Arial" w:hAnsi="Arial" w:cs="Arial"/>
-                <w:sz w:val="28"/>
-                <w:szCs w:val="28"/>
-              </w:rPr>
-            </w:pPr>
-          </w:p>
-        </w:tc>
-      </w:tr>
-      <w:tr>
-        <w:tc>
-          <w:tcPr>
-            <w:tcW w:w="4675" w:type="dxa"/>
-          </w:tcPr>
-          <w:p>
-            <w:pPr>
-              <w:rPr>
-                <w:rFonts w:ascii="Arial" w:hAnsi="Arial" w:cs="Arial"/>
-                <w:sz w:val="28"/>
-                <w:szCs w:val="28"/>
-              </w:rPr>
-            </w:pPr>
-          </w:p>
-        </w:tc>
-        <w:tc>
-          <w:tcPr>
-            <w:tcW w:w="4675" w:type="dxa"/>
-          </w:tcPr>
-          <w:p>
-            <w:pPr>
-              <w:rPr>
-                <w:rFonts w:ascii="Arial" w:hAnsi="Arial" w:cs="Arial"/>
-                <w:sz w:val="28"/>
-                <w:szCs w:val="28"/>
-              </w:rPr>
-            </w:pPr>
-            <w:r>
-              <w:rPr>
-                <w:rFonts w:ascii="Arial" w:hAnsi="Arial" w:cs="Arial"/>
-                <w:sz w:val="28"/>
-                <w:szCs w:val="28"/>
-              </w:rPr>
-              <w:t>5. Hệ thống kiểm tra xem tiêu đề bảng có bị bỏ trống hay không. Nếu không bị bỏ trống thì nút [Tạo mới] sẽ sáng lên</w:t>
-            </w:r>
-          </w:p>
-        </w:tc>
-      </w:tr>
-      <w:tr>
-        <w:tc>
-          <w:tcPr>
-            <w:tcW w:w="4675" w:type="dxa"/>
-          </w:tcPr>
-          <w:p>
-            <w:pPr>
-              <w:rPr>
-                <w:rFonts w:ascii="Arial" w:hAnsi="Arial" w:cs="Arial"/>
-                <w:sz w:val="28"/>
-                <w:szCs w:val="28"/>
-              </w:rPr>
-            </w:pPr>
-            <w:r>
-              <w:rPr>
-                <w:rFonts w:ascii="Arial" w:hAnsi="Arial" w:cs="Arial"/>
-                <w:sz w:val="28"/>
-                <w:szCs w:val="28"/>
-              </w:rPr>
               <w:t>6. Người dùng chọn không gian làm việc chứa bảng</w:t>
             </w:r>
           </w:p>
@@ -8673,44 +9482,54 @@
                 <w:sz w:val="28"/>
                 <w:szCs w:val="28"/>
               </w:rPr>
-              <w:t>10. Người dùng chọn thiết lập quyền xem cho bảng</w:t>
-            </w:r>
-          </w:p>
-        </w:tc>
-        <w:tc>
-          <w:tcPr>
-            <w:tcW w:w="4675" w:type="dxa"/>
-          </w:tcPr>
-          <w:p>
-            <w:pPr>
-              <w:rPr>
-                <w:rFonts w:ascii="Arial" w:hAnsi="Arial" w:cs="Arial"/>
-                <w:sz w:val="28"/>
-                <w:szCs w:val="28"/>
-              </w:rPr>
-            </w:pPr>
-          </w:p>
-        </w:tc>
-      </w:tr>
-      <w:tr>
-        <w:tc>
-          <w:tcPr>
-            <w:tcW w:w="4675" w:type="dxa"/>
-          </w:tcPr>
-          <w:p>
-            <w:pPr>
-              <w:rPr>
-                <w:rFonts w:ascii="Arial" w:hAnsi="Arial" w:cs="Arial"/>
-                <w:sz w:val="28"/>
-                <w:szCs w:val="28"/>
-              </w:rPr>
-            </w:pPr>
-            <w:r>
-              <w:rPr>
-                <w:rFonts w:ascii="Arial" w:hAnsi="Arial" w:cs="Arial"/>
-                <w:sz w:val="28"/>
-                <w:szCs w:val="28"/>
-              </w:rPr>
+              <w:t xml:space="preserve">10. Người dùng chọn thiết lập </w:t>
+            </w:r>
+            <w:r>
+              <w:rPr>
+                <w:rFonts w:ascii="Arial" w:hAnsi="Arial" w:cs="Arial"/>
+                <w:sz w:val="28"/>
+                <w:szCs w:val="28"/>
+              </w:rPr>
+              <w:lastRenderedPageBreak/>
+              <w:t>quyền xem cho bảng</w:t>
+            </w:r>
+          </w:p>
+        </w:tc>
+        <w:tc>
+          <w:tcPr>
+            <w:tcW w:w="4675" w:type="dxa"/>
+          </w:tcPr>
+          <w:p>
+            <w:pPr>
+              <w:rPr>
+                <w:rFonts w:ascii="Arial" w:hAnsi="Arial" w:cs="Arial"/>
+                <w:sz w:val="28"/>
+                <w:szCs w:val="28"/>
+              </w:rPr>
+            </w:pPr>
+          </w:p>
+        </w:tc>
+      </w:tr>
+      <w:tr>
+        <w:tc>
+          <w:tcPr>
+            <w:tcW w:w="4675" w:type="dxa"/>
+          </w:tcPr>
+          <w:p>
+            <w:pPr>
+              <w:rPr>
+                <w:rFonts w:ascii="Arial" w:hAnsi="Arial" w:cs="Arial"/>
+                <w:sz w:val="28"/>
+                <w:szCs w:val="28"/>
+              </w:rPr>
+            </w:pPr>
+            <w:r>
+              <w:rPr>
+                <w:rFonts w:ascii="Arial" w:hAnsi="Arial" w:cs="Arial"/>
+                <w:sz w:val="28"/>
+                <w:szCs w:val="28"/>
+              </w:rPr>
+              <w:lastRenderedPageBreak/>
               <w:t>11. Người dùng nhấn vào nút [Tạo mới]</w:t>
             </w:r>
           </w:p>
@@ -9144,7 +9963,6 @@
                 <w:sz w:val="28"/>
                 <w:szCs w:val="28"/>
               </w:rPr>
-              <w:lastRenderedPageBreak/>
               <w:t>Name</w:t>
             </w:r>
           </w:p>
@@ -9397,6 +10215,7 @@
                 <w:sz w:val="28"/>
                 <w:szCs w:val="28"/>
               </w:rPr>
+              <w:lastRenderedPageBreak/>
               <w:t>Pre-condition</w:t>
             </w:r>
           </w:p>
@@ -9969,70 +10788,69 @@
                 <w:sz w:val="28"/>
                 <w:szCs w:val="28"/>
               </w:rPr>
-              <w:t xml:space="preserve">3.2. Actor click button “Sao chép”, và click button </w:t>
-            </w:r>
-            <w:r>
+              <w:t>3.2. Actor click button “Sao chép”, và click button “Tạo danh sách”</w:t>
+            </w:r>
+          </w:p>
+        </w:tc>
+        <w:tc>
+          <w:tcPr>
+            <w:tcW w:w="4675" w:type="dxa"/>
+          </w:tcPr>
+          <w:p>
+            <w:pPr>
+              <w:rPr>
+                <w:rFonts w:ascii="Arial" w:hAnsi="Arial" w:cs="Arial"/>
+                <w:sz w:val="28"/>
+                <w:szCs w:val="28"/>
+              </w:rPr>
+            </w:pPr>
+          </w:p>
+        </w:tc>
+      </w:tr>
+      <w:tr>
+        <w:tc>
+          <w:tcPr>
+            <w:tcW w:w="4675" w:type="dxa"/>
+          </w:tcPr>
+          <w:p>
+            <w:pPr>
               <w:rPr>
                 <w:rFonts w:ascii="Arial" w:hAnsi="Arial" w:cs="Arial"/>
                 <w:bCs/>
                 <w:sz w:val="28"/>
                 <w:szCs w:val="28"/>
               </w:rPr>
+            </w:pPr>
+          </w:p>
+        </w:tc>
+        <w:tc>
+          <w:tcPr>
+            <w:tcW w:w="4675" w:type="dxa"/>
+          </w:tcPr>
+          <w:p>
+            <w:pPr>
+              <w:rPr>
+                <w:rFonts w:ascii="Arial" w:hAnsi="Arial" w:cs="Arial"/>
+                <w:sz w:val="28"/>
+                <w:szCs w:val="28"/>
+              </w:rPr>
+            </w:pPr>
+            <w:r>
+              <w:rPr>
+                <w:rFonts w:ascii="Arial" w:hAnsi="Arial" w:cs="Arial"/>
+                <w:sz w:val="28"/>
+                <w:szCs w:val="28"/>
+              </w:rPr>
+              <w:t xml:space="preserve">4.2. Hệ thống tạo một danh sách mới với tiêu đề giống với danh sách </w:t>
+            </w:r>
+            <w:r>
+              <w:rPr>
+                <w:rFonts w:ascii="Arial" w:hAnsi="Arial" w:cs="Arial"/>
+                <w:sz w:val="28"/>
+                <w:szCs w:val="28"/>
+              </w:rPr>
               <w:lastRenderedPageBreak/>
-              <w:t>“Tạo danh sách”</w:t>
-            </w:r>
-          </w:p>
-        </w:tc>
-        <w:tc>
-          <w:tcPr>
-            <w:tcW w:w="4675" w:type="dxa"/>
-          </w:tcPr>
-          <w:p>
-            <w:pPr>
-              <w:rPr>
-                <w:rFonts w:ascii="Arial" w:hAnsi="Arial" w:cs="Arial"/>
-                <w:sz w:val="28"/>
-                <w:szCs w:val="28"/>
-              </w:rPr>
-            </w:pPr>
-          </w:p>
-        </w:tc>
-      </w:tr>
-      <w:tr>
-        <w:tc>
-          <w:tcPr>
-            <w:tcW w:w="4675" w:type="dxa"/>
-          </w:tcPr>
-          <w:p>
-            <w:pPr>
-              <w:rPr>
-                <w:rFonts w:ascii="Arial" w:hAnsi="Arial" w:cs="Arial"/>
-                <w:bCs/>
-                <w:sz w:val="28"/>
-                <w:szCs w:val="28"/>
-              </w:rPr>
-            </w:pPr>
-          </w:p>
-        </w:tc>
-        <w:tc>
-          <w:tcPr>
-            <w:tcW w:w="4675" w:type="dxa"/>
-          </w:tcPr>
-          <w:p>
-            <w:pPr>
-              <w:rPr>
-                <w:rFonts w:ascii="Arial" w:hAnsi="Arial" w:cs="Arial"/>
-                <w:sz w:val="28"/>
-                <w:szCs w:val="28"/>
-              </w:rPr>
-            </w:pPr>
-            <w:r>
-              <w:rPr>
-                <w:rFonts w:ascii="Arial" w:hAnsi="Arial" w:cs="Arial"/>
-                <w:sz w:val="28"/>
-                <w:szCs w:val="28"/>
-              </w:rPr>
-              <w:t>4.2. Hệ thống tạo một danh sách mới với tiêu đề giống với danh sách actor chọn “Sao chép”</w:t>
+              <w:t>actor chọn “Sao chép”</w:t>
             </w:r>
           </w:p>
         </w:tc>
@@ -10059,6 +10877,7 @@
                 <w:sz w:val="28"/>
                 <w:szCs w:val="28"/>
               </w:rPr>
+              <w:lastRenderedPageBreak/>
               <w:t>Alternal flow: Actor hủy lệnh tạo danh sách</w:t>
             </w:r>
           </w:p>
@@ -10272,10 +11091,7 @@
         <w:t>UC 018: Bình luận thẻ</w:t>
       </w:r>
     </w:p>
-    <w:p>
-      <w:bookmarkStart w:id="17" w:name="_GoBack"/>
-      <w:bookmarkEnd w:id="17"/>
-    </w:p>
+    <w:p/>
     <w:p>
       <w:pPr>
         <w:rPr>
@@ -10805,91 +11621,100 @@
                 <w:sz w:val="28"/>
                 <w:szCs w:val="28"/>
               </w:rPr>
+              <w:t>1.</w:t>
+            </w:r>
+            <w:r>
+              <w:rPr>
+                <w:rFonts w:ascii="Arial" w:hAnsi="Arial" w:cs="Arial"/>
+                <w:sz w:val="28"/>
+                <w:szCs w:val="28"/>
+              </w:rPr>
+              <w:t xml:space="preserve"> Actor nhấp chuột vào ô “Viết bình luận” bên trong thẻ </w:t>
+            </w:r>
+          </w:p>
+        </w:tc>
+        <w:tc>
+          <w:tcPr>
+            <w:tcW w:w="4675" w:type="dxa"/>
+          </w:tcPr>
+          <w:p>
+            <w:pPr>
+              <w:rPr>
+                <w:rFonts w:ascii="Arial" w:hAnsi="Arial" w:cs="Arial"/>
+                <w:sz w:val="28"/>
+                <w:szCs w:val="28"/>
+              </w:rPr>
+            </w:pPr>
+          </w:p>
+        </w:tc>
+      </w:tr>
+      <w:tr>
+        <w:tc>
+          <w:tcPr>
+            <w:tcW w:w="4675" w:type="dxa"/>
+          </w:tcPr>
+          <w:p>
+            <w:pPr>
+              <w:rPr>
+                <w:rFonts w:ascii="Arial" w:hAnsi="Arial" w:cs="Arial"/>
+                <w:sz w:val="28"/>
+                <w:szCs w:val="28"/>
+              </w:rPr>
+            </w:pPr>
+          </w:p>
+        </w:tc>
+        <w:tc>
+          <w:tcPr>
+            <w:tcW w:w="4675" w:type="dxa"/>
+          </w:tcPr>
+          <w:p>
+            <w:pPr>
+              <w:rPr>
+                <w:rFonts w:ascii="Arial" w:hAnsi="Arial" w:cs="Arial"/>
+                <w:sz w:val="28"/>
+                <w:szCs w:val="28"/>
+              </w:rPr>
+            </w:pPr>
+            <w:r>
+              <w:rPr>
+                <w:rFonts w:ascii="Arial" w:hAnsi="Arial" w:cs="Arial"/>
+                <w:sz w:val="28"/>
+                <w:szCs w:val="28"/>
+              </w:rPr>
+              <w:t xml:space="preserve">2. Mở rộng ô “Viết bình luận” để hiển thị thêm các mục nhập bình </w:t>
+            </w:r>
+            <w:r>
+              <w:rPr>
+                <w:rFonts w:ascii="Arial" w:hAnsi="Arial" w:cs="Arial"/>
+                <w:sz w:val="28"/>
+                <w:szCs w:val="28"/>
+              </w:rPr>
               <w:lastRenderedPageBreak/>
-              <w:t>1.</w:t>
-            </w:r>
-            <w:r>
-              <w:rPr>
-                <w:rFonts w:ascii="Arial" w:hAnsi="Arial" w:cs="Arial"/>
-                <w:sz w:val="28"/>
-                <w:szCs w:val="28"/>
-              </w:rPr>
-              <w:t xml:space="preserve"> Actor nhấp chuột vào ô “Viết bình luận” bên trong thẻ </w:t>
-            </w:r>
-          </w:p>
-        </w:tc>
-        <w:tc>
-          <w:tcPr>
-            <w:tcW w:w="4675" w:type="dxa"/>
-          </w:tcPr>
-          <w:p>
-            <w:pPr>
-              <w:rPr>
-                <w:rFonts w:ascii="Arial" w:hAnsi="Arial" w:cs="Arial"/>
-                <w:sz w:val="28"/>
-                <w:szCs w:val="28"/>
-              </w:rPr>
-            </w:pPr>
-          </w:p>
-        </w:tc>
-      </w:tr>
-      <w:tr>
-        <w:tc>
-          <w:tcPr>
-            <w:tcW w:w="4675" w:type="dxa"/>
-          </w:tcPr>
-          <w:p>
-            <w:pPr>
-              <w:rPr>
-                <w:rFonts w:ascii="Arial" w:hAnsi="Arial" w:cs="Arial"/>
-                <w:sz w:val="28"/>
-                <w:szCs w:val="28"/>
-              </w:rPr>
-            </w:pPr>
-          </w:p>
-        </w:tc>
-        <w:tc>
-          <w:tcPr>
-            <w:tcW w:w="4675" w:type="dxa"/>
-          </w:tcPr>
-          <w:p>
-            <w:pPr>
-              <w:rPr>
-                <w:rFonts w:ascii="Arial" w:hAnsi="Arial" w:cs="Arial"/>
-                <w:sz w:val="28"/>
-                <w:szCs w:val="28"/>
-              </w:rPr>
-            </w:pPr>
-            <w:r>
-              <w:rPr>
-                <w:rFonts w:ascii="Arial" w:hAnsi="Arial" w:cs="Arial"/>
-                <w:sz w:val="28"/>
-                <w:szCs w:val="28"/>
-              </w:rPr>
-              <w:t>2. Mở rộng ô “Viết bình luận” để hiển thị thêm các mục nhập bình luận và nút “Lưu”</w:t>
-            </w:r>
-          </w:p>
-        </w:tc>
-      </w:tr>
-      <w:tr>
-        <w:tc>
-          <w:tcPr>
-            <w:tcW w:w="4675" w:type="dxa"/>
-          </w:tcPr>
-          <w:p>
-            <w:pPr>
-              <w:rPr>
-                <w:rFonts w:ascii="Arial" w:hAnsi="Arial" w:cs="Arial"/>
-                <w:sz w:val="28"/>
-                <w:szCs w:val="28"/>
-              </w:rPr>
-            </w:pPr>
-            <w:r>
-              <w:rPr>
-                <w:rFonts w:ascii="Arial" w:hAnsi="Arial" w:cs="Arial"/>
-                <w:sz w:val="28"/>
-                <w:szCs w:val="28"/>
-              </w:rPr>
+              <w:t>luận và nút “Lưu”</w:t>
+            </w:r>
+          </w:p>
+        </w:tc>
+      </w:tr>
+      <w:tr>
+        <w:tc>
+          <w:tcPr>
+            <w:tcW w:w="4675" w:type="dxa"/>
+          </w:tcPr>
+          <w:p>
+            <w:pPr>
+              <w:rPr>
+                <w:rFonts w:ascii="Arial" w:hAnsi="Arial" w:cs="Arial"/>
+                <w:sz w:val="28"/>
+                <w:szCs w:val="28"/>
+              </w:rPr>
+            </w:pPr>
+            <w:r>
+              <w:rPr>
+                <w:rFonts w:ascii="Arial" w:hAnsi="Arial" w:cs="Arial"/>
+                <w:sz w:val="28"/>
+                <w:szCs w:val="28"/>
+              </w:rPr>
+              <w:lastRenderedPageBreak/>
               <w:t>3. Actor nhập nội dung muốn bình luận, gồm các loại nội dung sau:</w:t>
             </w:r>
           </w:p>
@@ -11510,16 +12335,7 @@
                 <w:sz w:val="28"/>
                 <w:szCs w:val="28"/>
               </w:rPr>
-              <w:t xml:space="preserve">5. Actor chọn 1 icon trong danh </w:t>
-            </w:r>
-            <w:r>
-              <w:rPr>
-                <w:rFonts w:ascii="Arial" w:hAnsi="Arial" w:cs="Arial"/>
-                <w:sz w:val="28"/>
-                <w:szCs w:val="28"/>
-              </w:rPr>
-              <w:lastRenderedPageBreak/>
-              <w:t>sách</w:t>
+              <w:t>5. Actor chọn 1 icon trong danh sách</w:t>
             </w:r>
           </w:p>
         </w:tc>
@@ -11599,6 +12415,7 @@
                 <w:sz w:val="28"/>
                 <w:szCs w:val="28"/>
               </w:rPr>
+              <w:lastRenderedPageBreak/>
               <w:t xml:space="preserve">Sub flow </w:t>
             </w:r>
             <w:r>
@@ -12165,50 +12982,57 @@
                 <w:sz w:val="28"/>
                 <w:szCs w:val="28"/>
               </w:rPr>
+              <w:t xml:space="preserve">     - Ô tìm kiếm thành viên</w:t>
+            </w:r>
+          </w:p>
+          <w:p>
+            <w:pPr>
+              <w:rPr>
+                <w:rFonts w:ascii="Arial" w:hAnsi="Arial" w:cs="Arial"/>
+                <w:sz w:val="28"/>
+                <w:szCs w:val="28"/>
+              </w:rPr>
+            </w:pPr>
+            <w:r>
+              <w:rPr>
+                <w:rFonts w:ascii="Arial" w:hAnsi="Arial" w:cs="Arial"/>
+                <w:sz w:val="28"/>
+                <w:szCs w:val="28"/>
+              </w:rPr>
+              <w:t xml:space="preserve">     - Danh sách thành viên có thể đề cập</w:t>
+            </w:r>
+          </w:p>
+        </w:tc>
+      </w:tr>
+      <w:tr>
+        <w:tc>
+          <w:tcPr>
+            <w:tcW w:w="4675" w:type="dxa"/>
+          </w:tcPr>
+          <w:p>
+            <w:pPr>
+              <w:rPr>
+                <w:rFonts w:ascii="Arial" w:hAnsi="Arial" w:cs="Arial"/>
+                <w:sz w:val="28"/>
+                <w:szCs w:val="28"/>
+              </w:rPr>
+            </w:pPr>
+            <w:r>
+              <w:rPr>
+                <w:rFonts w:ascii="Arial" w:hAnsi="Arial" w:cs="Arial"/>
+                <w:sz w:val="28"/>
+                <w:szCs w:val="28"/>
+              </w:rPr>
+              <w:t xml:space="preserve">3. Actor nhập từ khóa cho thành </w:t>
+            </w:r>
+            <w:r>
+              <w:rPr>
+                <w:rFonts w:ascii="Arial" w:hAnsi="Arial" w:cs="Arial"/>
+                <w:sz w:val="28"/>
+                <w:szCs w:val="28"/>
+              </w:rPr>
               <w:lastRenderedPageBreak/>
-              <w:t xml:space="preserve">     - Ô tìm kiếm thành viên</w:t>
-            </w:r>
-          </w:p>
-          <w:p>
-            <w:pPr>
-              <w:rPr>
-                <w:rFonts w:ascii="Arial" w:hAnsi="Arial" w:cs="Arial"/>
-                <w:sz w:val="28"/>
-                <w:szCs w:val="28"/>
-              </w:rPr>
-            </w:pPr>
-            <w:r>
-              <w:rPr>
-                <w:rFonts w:ascii="Arial" w:hAnsi="Arial" w:cs="Arial"/>
-                <w:sz w:val="28"/>
-                <w:szCs w:val="28"/>
-              </w:rPr>
-              <w:t xml:space="preserve">     - Danh sách thành viên có thể đề cập</w:t>
-            </w:r>
-          </w:p>
-        </w:tc>
-      </w:tr>
-      <w:tr>
-        <w:tc>
-          <w:tcPr>
-            <w:tcW w:w="4675" w:type="dxa"/>
-          </w:tcPr>
-          <w:p>
-            <w:pPr>
-              <w:rPr>
-                <w:rFonts w:ascii="Arial" w:hAnsi="Arial" w:cs="Arial"/>
-                <w:sz w:val="28"/>
-                <w:szCs w:val="28"/>
-              </w:rPr>
-            </w:pPr>
-            <w:r>
-              <w:rPr>
-                <w:rFonts w:ascii="Arial" w:hAnsi="Arial" w:cs="Arial"/>
-                <w:sz w:val="28"/>
-                <w:szCs w:val="28"/>
-              </w:rPr>
-              <w:lastRenderedPageBreak/>
-              <w:t>3. Actor nhập từ khóa cho thành viên muốn tìm vào ô tìm kiếm</w:t>
+              <w:t>viên muốn tìm vào ô tìm kiếm</w:t>
             </w:r>
           </w:p>
         </w:tc>
@@ -12852,7 +13676,7 @@
         <w:noProof/>
         <w:color w:val="5B9BD5" w:themeColor="accent1"/>
       </w:rPr>
-      <w:t>8</w:t>
+      <w:t>9</w:t>
     </w:r>
     <w:r>
       <w:rPr>
@@ -14182,7 +15006,7 @@
 </file>
 
 <file path=customXml/itemProps1.xml><?xml version="1.0" encoding="utf-8"?>
-<ds:datastoreItem xmlns:ds="http://schemas.openxmlformats.org/officeDocument/2006/customXml" ds:itemID="{9F8B11C7-234E-40E6-960F-1993E02E6293}">
+<ds:datastoreItem xmlns:ds="http://schemas.openxmlformats.org/officeDocument/2006/customXml" ds:itemID="{846C01CF-DB32-4D95-A658-F0AC720FF845}">
   <ds:schemaRefs>
     <ds:schemaRef ds:uri="http://schemas.openxmlformats.org/officeDocument/2006/bibliography"/>
   </ds:schemaRefs>

--- a/Document/Software Requirement Specification.docx
+++ b/Document/Software Requirement Specification.docx
@@ -1,6 +1,6 @@
 
 <file path=word/document.xml><?xml version="1.0" encoding="utf-8"?>
-<w:document xmlns:wpc="http://schemas.microsoft.com/office/word/2010/wordprocessingCanvas" xmlns:cx="http://schemas.microsoft.com/office/drawing/2014/chartex" xmlns:mc="http://schemas.openxmlformats.org/markup-compatibility/2006" xmlns:o="urn:schemas-microsoft-com:office:office" xmlns:r="http://schemas.openxmlformats.org/officeDocument/2006/relationships" xmlns:m="http://schemas.openxmlformats.org/officeDocument/2006/math" xmlns:v="urn:schemas-microsoft-com:vml" xmlns:wp14="http://schemas.microsoft.com/office/word/2010/wordprocessingDrawing" xmlns:wp="http://schemas.openxmlformats.org/drawingml/2006/wordprocessingDrawing" xmlns:w10="urn:schemas-microsoft-com:office:word" xmlns:w="http://schemas.openxmlformats.org/wordprocessingml/2006/main" xmlns:w14="http://schemas.microsoft.com/office/word/2010/wordml" xmlns:w15="http://schemas.microsoft.com/office/word/2012/wordml" xmlns:w16se="http://schemas.microsoft.com/office/word/2015/wordml/symex" xmlns:wpg="http://schemas.microsoft.com/office/word/2010/wordprocessingGroup" xmlns:wpi="http://schemas.microsoft.com/office/word/2010/wordprocessingInk" xmlns:wne="http://schemas.microsoft.com/office/word/2006/wordml" xmlns:wps="http://schemas.microsoft.com/office/word/2010/wordprocessingShape" mc:Ignorable="w14 w15 w16se wp14">
+<w:document xmlns:wpc="http://schemas.microsoft.com/office/word/2010/wordprocessingCanvas" xmlns:cx="http://schemas.microsoft.com/office/drawing/2014/chartex" xmlns:cx1="http://schemas.microsoft.com/office/drawing/2015/9/8/chartex" xmlns:cx2="http://schemas.microsoft.com/office/drawing/2015/10/21/chartex" xmlns:cx3="http://schemas.microsoft.com/office/drawing/2016/5/9/chartex" xmlns:cx4="http://schemas.microsoft.com/office/drawing/2016/5/10/chartex" xmlns:cx5="http://schemas.microsoft.com/office/drawing/2016/5/11/chartex" xmlns:cx6="http://schemas.microsoft.com/office/drawing/2016/5/12/chartex" xmlns:cx7="http://schemas.microsoft.com/office/drawing/2016/5/13/chartex" xmlns:cx8="http://schemas.microsoft.com/office/drawing/2016/5/14/chartex" xmlns:mc="http://schemas.openxmlformats.org/markup-compatibility/2006" xmlns:aink="http://schemas.microsoft.com/office/drawing/2016/ink" xmlns:am3d="http://schemas.microsoft.com/office/drawing/2017/model3d" xmlns:o="urn:schemas-microsoft-com:office:office" xmlns:oel="http://schemas.microsoft.com/office/2019/extlst" xmlns:r="http://schemas.openxmlformats.org/officeDocument/2006/relationships" xmlns:m="http://schemas.openxmlformats.org/officeDocument/2006/math" xmlns:v="urn:schemas-microsoft-com:vml" xmlns:wp14="http://schemas.microsoft.com/office/word/2010/wordprocessingDrawing" xmlns:wp="http://schemas.openxmlformats.org/drawingml/2006/wordprocessingDrawing" xmlns:w10="urn:schemas-microsoft-com:office:word" xmlns:w="http://schemas.openxmlformats.org/wordprocessingml/2006/main" xmlns:w14="http://schemas.microsoft.com/office/word/2010/wordml" xmlns:w15="http://schemas.microsoft.com/office/word/2012/wordml" xmlns:w16cex="http://schemas.microsoft.com/office/word/2018/wordml/cex" xmlns:w16cid="http://schemas.microsoft.com/office/word/2016/wordml/cid" xmlns:w16="http://schemas.microsoft.com/office/word/2018/wordml" xmlns:w16sdtdh="http://schemas.microsoft.com/office/word/2020/wordml/sdtdatahash" xmlns:w16se="http://schemas.microsoft.com/office/word/2015/wordml/symex" xmlns:wpg="http://schemas.microsoft.com/office/word/2010/wordprocessingGroup" xmlns:wpi="http://schemas.microsoft.com/office/word/2010/wordprocessingInk" xmlns:wne="http://schemas.microsoft.com/office/word/2006/wordml" xmlns:wps="http://schemas.microsoft.com/office/word/2010/wordprocessingShape" mc:Ignorable="w14 w15 w16se w16cid w16 w16cex w16sdtdh wp14">
   <w:body>
     <w:p>
       <w:pPr>
@@ -87,7 +87,7 @@
           </mc:Choice>
           <mc:Fallback>
             <w:pict>
-              <v:rect w14:anchorId="462D1132" id="Rectangle 55" o:spid="_x0000_s1026" style="position:absolute;margin-left:-76.2pt;margin-top:-1in;width:621pt;height:793.8pt;z-index:-251657216;visibility:visible;mso-wrap-style:square;mso-width-percent:0;mso-height-percent:0;mso-wrap-distance-left:9pt;mso-wrap-distance-top:0;mso-wrap-distance-right:9pt;mso-wrap-distance-bottom:0;mso-position-horizontal:absolute;mso-position-horizontal-relative:text;mso-position-vertical:absolute;mso-position-vertical-relative:text;mso-width-percent:0;mso-height-percent:0;mso-width-relative:margin;mso-height-relative:margin;v-text-anchor:middle" o:gfxdata="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" fillcolor="#bdd6ee [1300]" strokecolor="#1f4d78 [1604]" strokeweight="1pt"/>
+              <v:rect w14:anchorId="65DFDC35" id="Rectangle 55" o:spid="_x0000_s1026" style="position:absolute;margin-left:-76.2pt;margin-top:-1in;width:621pt;height:793.8pt;z-index:-251657216;visibility:visible;mso-wrap-style:square;mso-width-percent:0;mso-height-percent:0;mso-wrap-distance-left:9pt;mso-wrap-distance-top:0;mso-wrap-distance-right:9pt;mso-wrap-distance-bottom:0;mso-position-horizontal:absolute;mso-position-horizontal-relative:text;mso-position-vertical:absolute;mso-position-vertical-relative:text;mso-width-percent:0;mso-height-percent:0;mso-width-relative:margin;mso-height-relative:margin;v-text-anchor:middle" o:gfxdata="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" fillcolor="#bdd6ee [1300]" strokecolor="#1f4d78 [1604]" strokeweight="1pt"/>
             </w:pict>
           </mc:Fallback>
         </mc:AlternateContent>
@@ -3485,29 +3485,27 @@
         </w:rPr>
         <w:t>: Lược đồ Usecase</w:t>
       </w:r>
-      <w:bookmarkStart w:id="8" w:name="_GoBack"/>
+    </w:p>
+    <w:p>
+      <w:pPr>
+        <w:pStyle w:val="Heading3"/>
+      </w:pPr>
+      <w:bookmarkStart w:id="8" w:name="_Toc101296121"/>
+      <w:r>
+        <w:lastRenderedPageBreak/>
+        <w:t>Actors description</w:t>
+      </w:r>
       <w:bookmarkEnd w:id="8"/>
     </w:p>
     <w:p>
       <w:pPr>
         <w:pStyle w:val="Heading3"/>
       </w:pPr>
-      <w:bookmarkStart w:id="9" w:name="_Toc101296121"/>
-      <w:r>
-        <w:lastRenderedPageBreak/>
-        <w:t>Actors description</w:t>
-      </w:r>
-      <w:bookmarkEnd w:id="9"/>
-    </w:p>
-    <w:p>
-      <w:pPr>
-        <w:pStyle w:val="Heading3"/>
-      </w:pPr>
-      <w:bookmarkStart w:id="10" w:name="_Toc101296122"/>
+      <w:bookmarkStart w:id="9" w:name="_Toc101296122"/>
       <w:r>
         <w:t>Use cases description</w:t>
       </w:r>
-      <w:bookmarkEnd w:id="10"/>
+      <w:bookmarkEnd w:id="9"/>
     </w:p>
     <w:tbl>
       <w:tblPr>
@@ -5882,9 +5880,19 @@
       <w:pPr>
         <w:pStyle w:val="Heading3"/>
       </w:pPr>
-      <w:bookmarkStart w:id="11" w:name="_Toc101296123"/>
+      <w:bookmarkStart w:id="10" w:name="_Toc101296123"/>
       <w:r>
         <w:t>Use Cases and actors mapping</w:t>
+      </w:r>
+      <w:bookmarkEnd w:id="10"/>
+    </w:p>
+    <w:p>
+      <w:pPr>
+        <w:pStyle w:val="Heading2"/>
+      </w:pPr>
+      <w:bookmarkStart w:id="11" w:name="_Toc101296124"/>
+      <w:r>
+        <w:t>Operating environment</w:t>
       </w:r>
       <w:bookmarkEnd w:id="11"/>
     </w:p>
@@ -5892,41 +5900,31 @@
       <w:pPr>
         <w:pStyle w:val="Heading2"/>
       </w:pPr>
-      <w:bookmarkStart w:id="12" w:name="_Toc101296124"/>
+      <w:bookmarkStart w:id="12" w:name="_Toc101296125"/>
       <w:r>
-        <w:t>Operating environment</w:t>
+        <w:t>Assumption and dependencies</w:t>
       </w:r>
       <w:bookmarkEnd w:id="12"/>
     </w:p>
     <w:p>
       <w:pPr>
-        <w:pStyle w:val="Heading2"/>
+        <w:pStyle w:val="Heading1"/>
       </w:pPr>
-      <w:bookmarkStart w:id="13" w:name="_Toc101296125"/>
+      <w:bookmarkStart w:id="13" w:name="_Toc101296126"/>
       <w:r>
-        <w:t>Assumption and dependencies</w:t>
+        <w:t>Functional requirement</w:t>
       </w:r>
       <w:bookmarkEnd w:id="13"/>
     </w:p>
     <w:p>
       <w:pPr>
-        <w:pStyle w:val="Heading1"/>
-      </w:pPr>
-      <w:bookmarkStart w:id="14" w:name="_Toc101296126"/>
-      <w:r>
-        <w:t>Functional requirement</w:t>
-      </w:r>
-      <w:bookmarkEnd w:id="14"/>
-    </w:p>
-    <w:p>
-      <w:pPr>
         <w:pStyle w:val="Heading2"/>
       </w:pPr>
-      <w:bookmarkStart w:id="15" w:name="_Toc101296127"/>
+      <w:bookmarkStart w:id="14" w:name="_Toc101296127"/>
       <w:r>
         <w:t>Module 1</w:t>
       </w:r>
-      <w:bookmarkEnd w:id="15"/>
+      <w:bookmarkEnd w:id="14"/>
     </w:p>
     <w:p>
       <w:pPr>
@@ -6706,14 +6704,14 @@
       <w:pPr>
         <w:pStyle w:val="Heading3"/>
       </w:pPr>
-      <w:bookmarkStart w:id="16" w:name="_Toc101296128"/>
+      <w:bookmarkStart w:id="15" w:name="_Toc101296128"/>
       <w:r>
         <w:t>UC 002</w:t>
       </w:r>
       <w:r>
         <w:t xml:space="preserve">: </w:t>
       </w:r>
-      <w:bookmarkEnd w:id="16"/>
+      <w:bookmarkEnd w:id="15"/>
       <w:r>
         <w:t>Đăng nhập</w:t>
       </w:r>
@@ -7486,6 +7484,15 @@
                 <w:sz w:val="28"/>
                 <w:szCs w:val="28"/>
               </w:rPr>
+              <w:t xml:space="preserve"> 1</w:t>
+            </w:r>
+            <w:r>
+              <w:rPr>
+                <w:rFonts w:ascii="Arial" w:hAnsi="Arial" w:cs="Arial"/>
+                <w:b/>
+                <w:sz w:val="28"/>
+                <w:szCs w:val="28"/>
+              </w:rPr>
               <w:t>: Email chưa được xác nhận</w:t>
             </w:r>
           </w:p>
@@ -7791,7 +7798,7 @@
                 <w:sz w:val="28"/>
                 <w:szCs w:val="28"/>
               </w:rPr>
-              <w:t>Exeption flow</w:t>
+              <w:t>Sub</w:t>
             </w:r>
             <w:r>
               <w:rPr>
@@ -7800,6 +7807,24 @@
                 <w:sz w:val="28"/>
                 <w:szCs w:val="28"/>
               </w:rPr>
+              <w:t xml:space="preserve"> flow</w:t>
+            </w:r>
+            <w:r>
+              <w:rPr>
+                <w:rFonts w:ascii="Arial" w:hAnsi="Arial" w:cs="Arial"/>
+                <w:b/>
+                <w:sz w:val="28"/>
+                <w:szCs w:val="28"/>
+              </w:rPr>
+              <w:t xml:space="preserve"> 2</w:t>
+            </w:r>
+            <w:r>
+              <w:rPr>
+                <w:rFonts w:ascii="Arial" w:hAnsi="Arial" w:cs="Arial"/>
+                <w:b/>
+                <w:sz w:val="28"/>
+                <w:szCs w:val="28"/>
+              </w:rPr>
               <w:t>: Email đã được xác nhận</w:t>
             </w:r>
           </w:p>
@@ -7839,7 +7864,39 @@
                 <w:sz w:val="28"/>
                 <w:szCs w:val="28"/>
               </w:rPr>
-              <w:t>1.Hệ thống chuyển về trang chính cho người dùng</w:t>
+              <w:t>1.Hệ thống</w:t>
+            </w:r>
+            <w:r>
+              <w:rPr>
+                <w:rFonts w:ascii="Arial" w:hAnsi="Arial" w:cs="Arial"/>
+                <w:sz w:val="28"/>
+                <w:szCs w:val="28"/>
+              </w:rPr>
+              <w:t xml:space="preserve"> sẽ kiểm tra mật khẩu, nếu đúng thì sẽ chuyển về trang chính</w:t>
+            </w:r>
+            <w:r>
+              <w:rPr>
+                <w:rFonts w:ascii="Arial" w:hAnsi="Arial" w:cs="Arial"/>
+                <w:sz w:val="28"/>
+                <w:szCs w:val="28"/>
+              </w:rPr>
+              <w:t xml:space="preserve">, nếu sai sẽ hiện lên thông báo </w:t>
+            </w:r>
+            <w:r>
+              <w:rPr>
+                <w:rFonts w:ascii="Arial" w:hAnsi="Arial" w:cs="Arial"/>
+                <w:sz w:val="28"/>
+                <w:szCs w:val="28"/>
+              </w:rPr>
+              <w:t>s</w:t>
+            </w:r>
+            <w:r>
+              <w:rPr>
+                <w:rFonts w:ascii="Arial" w:hAnsi="Arial" w:cs="Arial"/>
+                <w:sz w:val="28"/>
+                <w:szCs w:val="28"/>
+              </w:rPr>
+              <w:t>ai mật khẩu</w:t>
             </w:r>
           </w:p>
         </w:tc>
@@ -8519,6 +8576,7 @@
                 <w:sz w:val="28"/>
                 <w:szCs w:val="28"/>
               </w:rPr>
+              <w:lastRenderedPageBreak/>
               <w:t>1.</w:t>
             </w:r>
             <w:r>
@@ -8710,11 +8768,11 @@
       <w:pPr>
         <w:pStyle w:val="Heading2"/>
       </w:pPr>
-      <w:bookmarkStart w:id="17" w:name="_Toc101296129"/>
+      <w:bookmarkStart w:id="16" w:name="_Toc101296129"/>
       <w:r>
         <w:t>Module 2</w:t>
       </w:r>
-      <w:bookmarkEnd w:id="17"/>
+      <w:bookmarkEnd w:id="16"/>
     </w:p>
     <w:p>
       <w:pPr>
@@ -9298,7 +9356,16 @@
                 <w:sz w:val="28"/>
                 <w:szCs w:val="28"/>
               </w:rPr>
-              <w:t xml:space="preserve">     1.2. Người dùng kích vào icon “+” sau dòng chữ “Các Không gian làm việc” tại menu bên trái của trang chủ</w:t>
+              <w:t xml:space="preserve">     1.2. Người dùng kích vào icon “+” sau dòng chữ “Các Không gian </w:t>
+            </w:r>
+            <w:r>
+              <w:rPr>
+                <w:rFonts w:ascii="Arial" w:hAnsi="Arial" w:cs="Arial"/>
+                <w:sz w:val="28"/>
+                <w:szCs w:val="28"/>
+              </w:rPr>
+              <w:lastRenderedPageBreak/>
+              <w:t>làm việc” tại menu bên trái của trang chủ</w:t>
             </w:r>
           </w:p>
           <w:p>
@@ -9959,59 +10026,7 @@
                 <w:sz w:val="28"/>
                 <w:szCs w:val="28"/>
               </w:rPr>
-              <w:t>1. Người dùng ấn vào “Tạo mới” trên thanh điều hướng tại trang chủ</w:t>
-            </w:r>
-          </w:p>
-        </w:tc>
-        <w:tc>
-          <w:tcPr>
-            <w:tcW w:w="4675" w:type="dxa"/>
-          </w:tcPr>
-          <w:p>
-            <w:pPr>
-              <w:rPr>
-                <w:rFonts w:ascii="Arial" w:hAnsi="Arial" w:cs="Arial"/>
-                <w:sz w:val="28"/>
-                <w:szCs w:val="28"/>
-              </w:rPr>
-            </w:pPr>
-          </w:p>
-        </w:tc>
-      </w:tr>
-      <w:tr>
-        <w:tc>
-          <w:tcPr>
-            <w:tcW w:w="4675" w:type="dxa"/>
-          </w:tcPr>
-          <w:p>
-            <w:pPr>
-              <w:rPr>
-                <w:rFonts w:ascii="Arial" w:hAnsi="Arial" w:cs="Arial"/>
-                <w:sz w:val="28"/>
-                <w:szCs w:val="28"/>
-              </w:rPr>
-            </w:pPr>
-          </w:p>
-        </w:tc>
-        <w:tc>
-          <w:tcPr>
-            <w:tcW w:w="4675" w:type="dxa"/>
-          </w:tcPr>
-          <w:p>
-            <w:pPr>
-              <w:rPr>
-                <w:rFonts w:ascii="Arial" w:hAnsi="Arial" w:cs="Arial"/>
-                <w:sz w:val="28"/>
-                <w:szCs w:val="28"/>
-              </w:rPr>
-            </w:pPr>
-            <w:r>
-              <w:rPr>
-                <w:rFonts w:ascii="Arial" w:hAnsi="Arial" w:cs="Arial"/>
-                <w:sz w:val="28"/>
-                <w:szCs w:val="28"/>
-              </w:rPr>
-              <w:t xml:space="preserve">2.Hệ thống hiển thị hộp thoại gồm </w:t>
+              <w:t xml:space="preserve">1. Người dùng ấn vào “Tạo mới” </w:t>
             </w:r>
             <w:r>
               <w:rPr>
@@ -10020,7 +10035,59 @@
                 <w:szCs w:val="28"/>
               </w:rPr>
               <w:lastRenderedPageBreak/>
-              <w:t>các mục:</w:t>
+              <w:t>trên thanh điều hướng tại trang chủ</w:t>
+            </w:r>
+          </w:p>
+        </w:tc>
+        <w:tc>
+          <w:tcPr>
+            <w:tcW w:w="4675" w:type="dxa"/>
+          </w:tcPr>
+          <w:p>
+            <w:pPr>
+              <w:rPr>
+                <w:rFonts w:ascii="Arial" w:hAnsi="Arial" w:cs="Arial"/>
+                <w:sz w:val="28"/>
+                <w:szCs w:val="28"/>
+              </w:rPr>
+            </w:pPr>
+          </w:p>
+        </w:tc>
+      </w:tr>
+      <w:tr>
+        <w:tc>
+          <w:tcPr>
+            <w:tcW w:w="4675" w:type="dxa"/>
+          </w:tcPr>
+          <w:p>
+            <w:pPr>
+              <w:rPr>
+                <w:rFonts w:ascii="Arial" w:hAnsi="Arial" w:cs="Arial"/>
+                <w:sz w:val="28"/>
+                <w:szCs w:val="28"/>
+              </w:rPr>
+            </w:pPr>
+          </w:p>
+        </w:tc>
+        <w:tc>
+          <w:tcPr>
+            <w:tcW w:w="4675" w:type="dxa"/>
+          </w:tcPr>
+          <w:p>
+            <w:pPr>
+              <w:rPr>
+                <w:rFonts w:ascii="Arial" w:hAnsi="Arial" w:cs="Arial"/>
+                <w:sz w:val="28"/>
+                <w:szCs w:val="28"/>
+              </w:rPr>
+            </w:pPr>
+            <w:r>
+              <w:rPr>
+                <w:rFonts w:ascii="Arial" w:hAnsi="Arial" w:cs="Arial"/>
+                <w:sz w:val="28"/>
+                <w:szCs w:val="28"/>
+              </w:rPr>
+              <w:t>2.Hệ thống hiển thị hộp thoại gồm các mục:</w:t>
             </w:r>
           </w:p>
           <w:p>
@@ -10111,7 +10178,6 @@
                 <w:sz w:val="28"/>
                 <w:szCs w:val="28"/>
               </w:rPr>
-              <w:lastRenderedPageBreak/>
               <w:t>3. Người dùng chọn mục “Tạo không gian làm việc” từ hộp thoại</w:t>
             </w:r>
           </w:p>
@@ -10841,7 +10907,7 @@
                 <w:sz w:val="28"/>
                 <w:szCs w:val="28"/>
               </w:rPr>
-              <w:t xml:space="preserve">màn hình của không gian làm việc, người dùng nhấn vào nút “Tạo bảng mới” ngay dưới tên không gian làm việc hoặc từ màn hình bất kỳ nhấn vào nút “Tạo mới” trên </w:t>
+              <w:t xml:space="preserve">màn hình của không gian làm việc, người dùng nhấn vào nút “Tạo bảng mới” ngay dưới tên không </w:t>
             </w:r>
             <w:r>
               <w:rPr>
@@ -10850,7 +10916,7 @@
                 <w:szCs w:val="28"/>
               </w:rPr>
               <w:lastRenderedPageBreak/>
-              <w:t>thanh tiêu đề rồi chọn “ Tạo bảng”.</w:t>
+              <w:t>gian làm việc hoặc từ màn hình bất kỳ nhấn vào nút “Tạo mới” trên thanh tiêu đề rồi chọn “ Tạo bảng”.</w:t>
             </w:r>
           </w:p>
         </w:tc>
@@ -11476,6 +11542,7 @@
                 <w:sz w:val="28"/>
                 <w:szCs w:val="28"/>
               </w:rPr>
+              <w:lastRenderedPageBreak/>
               <w:t>5. Người dùng nhấn chọn vào một mẫu có sẵn trong hộp thoại</w:t>
             </w:r>
           </w:p>
@@ -12072,7 +12139,6 @@
         <w:pStyle w:val="Heading3"/>
       </w:pPr>
       <w:r>
-        <w:lastRenderedPageBreak/>
         <w:t>UC 015: Tạo danh sách</w:t>
       </w:r>
     </w:p>
@@ -12940,6 +13006,7 @@
                 <w:sz w:val="28"/>
                 <w:szCs w:val="28"/>
               </w:rPr>
+              <w:lastRenderedPageBreak/>
               <w:t>3.1. Act</w:t>
             </w:r>
             <w:r>
@@ -13380,7 +13447,7 @@
       <w:pPr>
         <w:pStyle w:val="Heading3"/>
       </w:pPr>
-      <w:bookmarkStart w:id="18" w:name="_Toc101296130"/>
+      <w:bookmarkStart w:id="17" w:name="_Toc101296130"/>
       <w:r>
         <w:t>UC 018: Bình luận thẻ</w:t>
       </w:r>
@@ -13746,6 +13813,7 @@
                 <w:sz w:val="28"/>
                 <w:szCs w:val="28"/>
               </w:rPr>
+              <w:lastRenderedPageBreak/>
               <w:t>Post condition</w:t>
             </w:r>
           </w:p>
@@ -13792,7 +13860,6 @@
           <w:sz w:val="28"/>
           <w:szCs w:val="28"/>
         </w:rPr>
-        <w:lastRenderedPageBreak/>
         <w:t>Activities</w:t>
       </w:r>
     </w:p>
@@ -14528,6 +14595,7 @@
                 <w:sz w:val="28"/>
                 <w:szCs w:val="28"/>
               </w:rPr>
+              <w:lastRenderedPageBreak/>
               <w:t>3. Actor nhập từ khóa cho icon muốn tìm vào ô tìm kiếm</w:t>
             </w:r>
           </w:p>
@@ -14580,40 +14648,30 @@
                 <w:sz w:val="28"/>
                 <w:szCs w:val="28"/>
               </w:rPr>
-              <w:t xml:space="preserve">4. Hệ thống hiển thị danh sách icon có tên chứa nội dung trong từ khóa </w:t>
-            </w:r>
-            <w:r>
-              <w:rPr>
-                <w:rFonts w:ascii="Arial" w:hAnsi="Arial" w:cs="Arial"/>
-                <w:sz w:val="28"/>
-                <w:szCs w:val="28"/>
-              </w:rPr>
-              <w:lastRenderedPageBreak/>
-              <w:t>được nhập vào</w:t>
-            </w:r>
-          </w:p>
-        </w:tc>
-      </w:tr>
-      <w:tr>
-        <w:tc>
-          <w:tcPr>
-            <w:tcW w:w="4675" w:type="dxa"/>
-          </w:tcPr>
-          <w:p>
-            <w:pPr>
-              <w:rPr>
-                <w:rFonts w:ascii="Arial" w:hAnsi="Arial" w:cs="Arial"/>
-                <w:sz w:val="28"/>
-                <w:szCs w:val="28"/>
-              </w:rPr>
-            </w:pPr>
-            <w:r>
-              <w:rPr>
-                <w:rFonts w:ascii="Arial" w:hAnsi="Arial" w:cs="Arial"/>
-                <w:sz w:val="28"/>
-                <w:szCs w:val="28"/>
-              </w:rPr>
-              <w:lastRenderedPageBreak/>
+              <w:t>4. Hệ thống hiển thị danh sách icon có tên chứa nội dung trong từ khóa được nhập vào</w:t>
+            </w:r>
+          </w:p>
+        </w:tc>
+      </w:tr>
+      <w:tr>
+        <w:tc>
+          <w:tcPr>
+            <w:tcW w:w="4675" w:type="dxa"/>
+          </w:tcPr>
+          <w:p>
+            <w:pPr>
+              <w:rPr>
+                <w:rFonts w:ascii="Arial" w:hAnsi="Arial" w:cs="Arial"/>
+                <w:sz w:val="28"/>
+                <w:szCs w:val="28"/>
+              </w:rPr>
+            </w:pPr>
+            <w:r>
+              <w:rPr>
+                <w:rFonts w:ascii="Arial" w:hAnsi="Arial" w:cs="Arial"/>
+                <w:sz w:val="28"/>
+                <w:szCs w:val="28"/>
+              </w:rPr>
               <w:t>5. Actor chọn 1 icon trong danh sách</w:t>
             </w:r>
           </w:p>
@@ -15139,7 +15197,16 @@
                 <w:sz w:val="28"/>
                 <w:szCs w:val="28"/>
               </w:rPr>
-              <w:t>7. Hệ thống thêm tên liên kết trong dấu “[]” và đường dẫn liên kết trong dấu “()” vào sau con trỏ chuột trong ô “Viết bình luận”</w:t>
+              <w:t xml:space="preserve">7. Hệ thống thêm tên liên kết trong dấu “[]” và đường dẫn liên kết trong </w:t>
+            </w:r>
+            <w:r>
+              <w:rPr>
+                <w:rFonts w:ascii="Arial" w:hAnsi="Arial" w:cs="Arial"/>
+                <w:sz w:val="28"/>
+                <w:szCs w:val="28"/>
+              </w:rPr>
+              <w:lastRenderedPageBreak/>
+              <w:t>dấu “()” vào sau con trỏ chuột trong ô “Viết bình luận”</w:t>
             </w:r>
           </w:p>
         </w:tc>
@@ -15167,6 +15234,7 @@
                 <w:sz w:val="28"/>
                 <w:szCs w:val="28"/>
               </w:rPr>
+              <w:lastRenderedPageBreak/>
               <w:t>Sub flow 3.4:Người dùng thêm đề cập thành viên vào bình luận</w:t>
             </w:r>
           </w:p>
@@ -15732,18 +15800,27 @@
         <w:pStyle w:val="Heading1"/>
       </w:pPr>
       <w:r>
-        <w:lastRenderedPageBreak/>
         <w:t>Mockup screens</w:t>
+      </w:r>
+      <w:bookmarkEnd w:id="17"/>
+    </w:p>
+    <w:p>
+      <w:pPr>
+        <w:pStyle w:val="Heading1"/>
+      </w:pPr>
+      <w:bookmarkStart w:id="18" w:name="_Toc101296131"/>
+      <w:r>
+        <w:t>Nofunctional requirements</w:t>
       </w:r>
       <w:bookmarkEnd w:id="18"/>
     </w:p>
     <w:p>
       <w:pPr>
-        <w:pStyle w:val="Heading1"/>
+        <w:pStyle w:val="Heading2"/>
       </w:pPr>
-      <w:bookmarkStart w:id="19" w:name="_Toc101296131"/>
+      <w:bookmarkStart w:id="19" w:name="_Toc101296132"/>
       <w:r>
-        <w:t>Nofunctional requirements</w:t>
+        <w:t>Accessibility</w:t>
       </w:r>
       <w:bookmarkEnd w:id="19"/>
     </w:p>
@@ -15751,29 +15828,29 @@
       <w:pPr>
         <w:pStyle w:val="Heading2"/>
       </w:pPr>
-      <w:bookmarkStart w:id="20" w:name="_Toc101296132"/>
+      <w:bookmarkStart w:id="20" w:name="_Toc101296133"/>
       <w:r>
-        <w:t>Accessibility</w:t>
+        <w:t>Audit-ability</w:t>
       </w:r>
       <w:bookmarkEnd w:id="20"/>
     </w:p>
     <w:p>
       <w:pPr>
-        <w:pStyle w:val="Heading2"/>
+        <w:pStyle w:val="Heading1"/>
       </w:pPr>
-      <w:bookmarkStart w:id="21" w:name="_Toc101296133"/>
+      <w:bookmarkStart w:id="21" w:name="_Toc101296134"/>
       <w:r>
-        <w:t>Audit-ability</w:t>
+        <w:t>System constraints</w:t>
       </w:r>
       <w:bookmarkEnd w:id="21"/>
     </w:p>
     <w:p>
       <w:pPr>
-        <w:pStyle w:val="Heading1"/>
+        <w:pStyle w:val="Heading2"/>
       </w:pPr>
-      <w:bookmarkStart w:id="22" w:name="_Toc101296134"/>
+      <w:bookmarkStart w:id="22" w:name="_Toc101296135"/>
       <w:r>
-        <w:t>System constraints</w:t>
+        <w:t>Bussiness rules</w:t>
       </w:r>
       <w:bookmarkEnd w:id="22"/>
     </w:p>
@@ -15781,9 +15858,9 @@
       <w:pPr>
         <w:pStyle w:val="Heading2"/>
       </w:pPr>
-      <w:bookmarkStart w:id="23" w:name="_Toc101296135"/>
+      <w:bookmarkStart w:id="23" w:name="_Toc101296136"/>
       <w:r>
-        <w:t>Bussiness rules</w:t>
+        <w:t>Data and content constraints</w:t>
       </w:r>
       <w:bookmarkEnd w:id="23"/>
     </w:p>
@@ -15791,9 +15868,9 @@
       <w:pPr>
         <w:pStyle w:val="Heading2"/>
       </w:pPr>
-      <w:bookmarkStart w:id="24" w:name="_Toc101296136"/>
+      <w:bookmarkStart w:id="24" w:name="_Toc101296137"/>
       <w:r>
-        <w:t>Data and content constraints</w:t>
+        <w:t>Hardware constraints</w:t>
       </w:r>
       <w:bookmarkEnd w:id="24"/>
     </w:p>
@@ -15801,9 +15878,9 @@
       <w:pPr>
         <w:pStyle w:val="Heading2"/>
       </w:pPr>
-      <w:bookmarkStart w:id="25" w:name="_Toc101296137"/>
+      <w:bookmarkStart w:id="25" w:name="_Toc101296138"/>
       <w:r>
-        <w:t>Hardware constraints</w:t>
+        <w:t>Software constraints</w:t>
       </w:r>
       <w:bookmarkEnd w:id="25"/>
     </w:p>
@@ -15811,9 +15888,9 @@
       <w:pPr>
         <w:pStyle w:val="Heading2"/>
       </w:pPr>
-      <w:bookmarkStart w:id="26" w:name="_Toc101296138"/>
+      <w:bookmarkStart w:id="26" w:name="_Toc101296139"/>
       <w:r>
-        <w:t>Software constraints</w:t>
+        <w:t>High level languages</w:t>
       </w:r>
       <w:bookmarkEnd w:id="26"/>
     </w:p>
@@ -15821,9 +15898,9 @@
       <w:pPr>
         <w:pStyle w:val="Heading2"/>
       </w:pPr>
-      <w:bookmarkStart w:id="27" w:name="_Toc101296139"/>
+      <w:bookmarkStart w:id="27" w:name="_Toc101296140"/>
       <w:r>
-        <w:t>High level languages</w:t>
+        <w:t>Industry standard</w:t>
       </w:r>
       <w:bookmarkEnd w:id="27"/>
     </w:p>
@@ -15831,31 +15908,21 @@
       <w:pPr>
         <w:pStyle w:val="Heading2"/>
       </w:pPr>
-      <w:bookmarkStart w:id="28" w:name="_Toc101296140"/>
+      <w:bookmarkStart w:id="28" w:name="_Toc101296141"/>
       <w:r>
-        <w:t>Industry standard</w:t>
+        <w:t>Legal and regulatory constraints</w:t>
       </w:r>
       <w:bookmarkEnd w:id="28"/>
     </w:p>
     <w:p>
       <w:pPr>
-        <w:pStyle w:val="Heading2"/>
-      </w:pPr>
-      <w:bookmarkStart w:id="29" w:name="_Toc101296141"/>
-      <w:r>
-        <w:t>Legal and regulatory constraints</w:t>
-      </w:r>
-      <w:bookmarkEnd w:id="29"/>
-    </w:p>
-    <w:p>
-      <w:pPr>
         <w:pStyle w:val="Heading1"/>
       </w:pPr>
-      <w:bookmarkStart w:id="30" w:name="_Toc101296142"/>
+      <w:bookmarkStart w:id="29" w:name="_Toc101296142"/>
       <w:r>
         <w:t>Appendices</w:t>
       </w:r>
-      <w:bookmarkEnd w:id="30"/>
+      <w:bookmarkEnd w:id="29"/>
     </w:p>
     <w:p>
       <w:pPr>
@@ -15877,7 +15944,7 @@
 </file>
 
 <file path=word/endnotes.xml><?xml version="1.0" encoding="utf-8"?>
-<w:endnotes xmlns:wpc="http://schemas.microsoft.com/office/word/2010/wordprocessingCanvas" xmlns:cx="http://schemas.microsoft.com/office/drawing/2014/chartex" xmlns:mc="http://schemas.openxmlformats.org/markup-compatibility/2006" xmlns:o="urn:schemas-microsoft-com:office:office" xmlns:r="http://schemas.openxmlformats.org/officeDocument/2006/relationships" xmlns:m="http://schemas.openxmlformats.org/officeDocument/2006/math" xmlns:v="urn:schemas-microsoft-com:vml" xmlns:wp14="http://schemas.microsoft.com/office/word/2010/wordprocessingDrawing" xmlns:wp="http://schemas.openxmlformats.org/drawingml/2006/wordprocessingDrawing" xmlns:w10="urn:schemas-microsoft-com:office:word" xmlns:w="http://schemas.openxmlformats.org/wordprocessingml/2006/main" xmlns:w14="http://schemas.microsoft.com/office/word/2010/wordml" xmlns:w15="http://schemas.microsoft.com/office/word/2012/wordml" xmlns:w16se="http://schemas.microsoft.com/office/word/2015/wordml/symex" xmlns:wpg="http://schemas.microsoft.com/office/word/2010/wordprocessingGroup" xmlns:wpi="http://schemas.microsoft.com/office/word/2010/wordprocessingInk" xmlns:wne="http://schemas.microsoft.com/office/word/2006/wordml" xmlns:wps="http://schemas.microsoft.com/office/word/2010/wordprocessingShape" mc:Ignorable="w14 w15 w16se wp14">
+<w:endnotes xmlns:wpc="http://schemas.microsoft.com/office/word/2010/wordprocessingCanvas" xmlns:cx="http://schemas.microsoft.com/office/drawing/2014/chartex" xmlns:cx1="http://schemas.microsoft.com/office/drawing/2015/9/8/chartex" xmlns:cx2="http://schemas.microsoft.com/office/drawing/2015/10/21/chartex" xmlns:cx3="http://schemas.microsoft.com/office/drawing/2016/5/9/chartex" xmlns:cx4="http://schemas.microsoft.com/office/drawing/2016/5/10/chartex" xmlns:cx5="http://schemas.microsoft.com/office/drawing/2016/5/11/chartex" xmlns:cx6="http://schemas.microsoft.com/office/drawing/2016/5/12/chartex" xmlns:cx7="http://schemas.microsoft.com/office/drawing/2016/5/13/chartex" xmlns:cx8="http://schemas.microsoft.com/office/drawing/2016/5/14/chartex" xmlns:mc="http://schemas.openxmlformats.org/markup-compatibility/2006" xmlns:aink="http://schemas.microsoft.com/office/drawing/2016/ink" xmlns:am3d="http://schemas.microsoft.com/office/drawing/2017/model3d" xmlns:o="urn:schemas-microsoft-com:office:office" xmlns:oel="http://schemas.microsoft.com/office/2019/extlst" xmlns:r="http://schemas.openxmlformats.org/officeDocument/2006/relationships" xmlns:m="http://schemas.openxmlformats.org/officeDocument/2006/math" xmlns:v="urn:schemas-microsoft-com:vml" xmlns:wp14="http://schemas.microsoft.com/office/word/2010/wordprocessingDrawing" xmlns:wp="http://schemas.openxmlformats.org/drawingml/2006/wordprocessingDrawing" xmlns:w10="urn:schemas-microsoft-com:office:word" xmlns:w="http://schemas.openxmlformats.org/wordprocessingml/2006/main" xmlns:w14="http://schemas.microsoft.com/office/word/2010/wordml" xmlns:w15="http://schemas.microsoft.com/office/word/2012/wordml" xmlns:w16cex="http://schemas.microsoft.com/office/word/2018/wordml/cex" xmlns:w16cid="http://schemas.microsoft.com/office/word/2016/wordml/cid" xmlns:w16="http://schemas.microsoft.com/office/word/2018/wordml" xmlns:w16sdtdh="http://schemas.microsoft.com/office/word/2020/wordml/sdtdatahash" xmlns:w16se="http://schemas.microsoft.com/office/word/2015/wordml/symex" xmlns:wpg="http://schemas.microsoft.com/office/word/2010/wordprocessingGroup" xmlns:wpi="http://schemas.microsoft.com/office/word/2010/wordprocessingInk" xmlns:wne="http://schemas.microsoft.com/office/word/2006/wordml" xmlns:wps="http://schemas.microsoft.com/office/word/2010/wordprocessingShape" mc:Ignorable="w14 w15 w16se w16cid w16 w16cex w16sdtdh wp14">
   <w:endnote w:type="separator" w:id="-1">
     <w:p>
       <w:pPr>
@@ -15902,7 +15969,7 @@
 </file>
 
 <file path=word/footer1.xml><?xml version="1.0" encoding="utf-8"?>
-<w:ftr xmlns:wpc="http://schemas.microsoft.com/office/word/2010/wordprocessingCanvas" xmlns:cx="http://schemas.microsoft.com/office/drawing/2014/chartex" xmlns:mc="http://schemas.openxmlformats.org/markup-compatibility/2006" xmlns:o="urn:schemas-microsoft-com:office:office" xmlns:r="http://schemas.openxmlformats.org/officeDocument/2006/relationships" xmlns:m="http://schemas.openxmlformats.org/officeDocument/2006/math" xmlns:v="urn:schemas-microsoft-com:vml" xmlns:wp14="http://schemas.microsoft.com/office/word/2010/wordprocessingDrawing" xmlns:wp="http://schemas.openxmlformats.org/drawingml/2006/wordprocessingDrawing" xmlns:w10="urn:schemas-microsoft-com:office:word" xmlns:w="http://schemas.openxmlformats.org/wordprocessingml/2006/main" xmlns:w14="http://schemas.microsoft.com/office/word/2010/wordml" xmlns:w15="http://schemas.microsoft.com/office/word/2012/wordml" xmlns:w16se="http://schemas.microsoft.com/office/word/2015/wordml/symex" xmlns:wpg="http://schemas.microsoft.com/office/word/2010/wordprocessingGroup" xmlns:wpi="http://schemas.microsoft.com/office/word/2010/wordprocessingInk" xmlns:wne="http://schemas.microsoft.com/office/word/2006/wordml" xmlns:wps="http://schemas.microsoft.com/office/word/2010/wordprocessingShape" mc:Ignorable="w14 w15 w16se wp14">
+<w:ftr xmlns:wpc="http://schemas.microsoft.com/office/word/2010/wordprocessingCanvas" xmlns:cx="http://schemas.microsoft.com/office/drawing/2014/chartex" xmlns:cx1="http://schemas.microsoft.com/office/drawing/2015/9/8/chartex" xmlns:cx2="http://schemas.microsoft.com/office/drawing/2015/10/21/chartex" xmlns:cx3="http://schemas.microsoft.com/office/drawing/2016/5/9/chartex" xmlns:cx4="http://schemas.microsoft.com/office/drawing/2016/5/10/chartex" xmlns:cx5="http://schemas.microsoft.com/office/drawing/2016/5/11/chartex" xmlns:cx6="http://schemas.microsoft.com/office/drawing/2016/5/12/chartex" xmlns:cx7="http://schemas.microsoft.com/office/drawing/2016/5/13/chartex" xmlns:cx8="http://schemas.microsoft.com/office/drawing/2016/5/14/chartex" xmlns:mc="http://schemas.openxmlformats.org/markup-compatibility/2006" xmlns:aink="http://schemas.microsoft.com/office/drawing/2016/ink" xmlns:am3d="http://schemas.microsoft.com/office/drawing/2017/model3d" xmlns:o="urn:schemas-microsoft-com:office:office" xmlns:oel="http://schemas.microsoft.com/office/2019/extlst" xmlns:r="http://schemas.openxmlformats.org/officeDocument/2006/relationships" xmlns:m="http://schemas.openxmlformats.org/officeDocument/2006/math" xmlns:v="urn:schemas-microsoft-com:vml" xmlns:wp14="http://schemas.microsoft.com/office/word/2010/wordprocessingDrawing" xmlns:wp="http://schemas.openxmlformats.org/drawingml/2006/wordprocessingDrawing" xmlns:w10="urn:schemas-microsoft-com:office:word" xmlns:w="http://schemas.openxmlformats.org/wordprocessingml/2006/main" xmlns:w14="http://schemas.microsoft.com/office/word/2010/wordml" xmlns:w15="http://schemas.microsoft.com/office/word/2012/wordml" xmlns:w16cex="http://schemas.microsoft.com/office/word/2018/wordml/cex" xmlns:w16cid="http://schemas.microsoft.com/office/word/2016/wordml/cid" xmlns:w16="http://schemas.microsoft.com/office/word/2018/wordml" xmlns:w16sdtdh="http://schemas.microsoft.com/office/word/2020/wordml/sdtdatahash" xmlns:w16se="http://schemas.microsoft.com/office/word/2015/wordml/symex" xmlns:wpg="http://schemas.microsoft.com/office/word/2010/wordprocessingGroup" xmlns:wpi="http://schemas.microsoft.com/office/word/2010/wordprocessingInk" xmlns:wne="http://schemas.microsoft.com/office/word/2006/wordml" xmlns:wps="http://schemas.microsoft.com/office/word/2010/wordprocessingShape" mc:Ignorable="w14 w15 w16se w16cid w16 w16cex w16sdtdh wp14">
   <w:p>
     <w:pPr>
       <w:pStyle w:val="Footer"/>
@@ -15964,7 +16031,7 @@
 </file>
 
 <file path=word/footnotes.xml><?xml version="1.0" encoding="utf-8"?>
-<w:footnotes xmlns:wpc="http://schemas.microsoft.com/office/word/2010/wordprocessingCanvas" xmlns:cx="http://schemas.microsoft.com/office/drawing/2014/chartex" xmlns:mc="http://schemas.openxmlformats.org/markup-compatibility/2006" xmlns:o="urn:schemas-microsoft-com:office:office" xmlns:r="http://schemas.openxmlformats.org/officeDocument/2006/relationships" xmlns:m="http://schemas.openxmlformats.org/officeDocument/2006/math" xmlns:v="urn:schemas-microsoft-com:vml" xmlns:wp14="http://schemas.microsoft.com/office/word/2010/wordprocessingDrawing" xmlns:wp="http://schemas.openxmlformats.org/drawingml/2006/wordprocessingDrawing" xmlns:w10="urn:schemas-microsoft-com:office:word" xmlns:w="http://schemas.openxmlformats.org/wordprocessingml/2006/main" xmlns:w14="http://schemas.microsoft.com/office/word/2010/wordml" xmlns:w15="http://schemas.microsoft.com/office/word/2012/wordml" xmlns:w16se="http://schemas.microsoft.com/office/word/2015/wordml/symex" xmlns:wpg="http://schemas.microsoft.com/office/word/2010/wordprocessingGroup" xmlns:wpi="http://schemas.microsoft.com/office/word/2010/wordprocessingInk" xmlns:wne="http://schemas.microsoft.com/office/word/2006/wordml" xmlns:wps="http://schemas.microsoft.com/office/word/2010/wordprocessingShape" mc:Ignorable="w14 w15 w16se wp14">
+<w:footnotes xmlns:wpc="http://schemas.microsoft.com/office/word/2010/wordprocessingCanvas" xmlns:cx="http://schemas.microsoft.com/office/drawing/2014/chartex" xmlns:cx1="http://schemas.microsoft.com/office/drawing/2015/9/8/chartex" xmlns:cx2="http://schemas.microsoft.com/office/drawing/2015/10/21/chartex" xmlns:cx3="http://schemas.microsoft.com/office/drawing/2016/5/9/chartex" xmlns:cx4="http://schemas.microsoft.com/office/drawing/2016/5/10/chartex" xmlns:cx5="http://schemas.microsoft.com/office/drawing/2016/5/11/chartex" xmlns:cx6="http://schemas.microsoft.com/office/drawing/2016/5/12/chartex" xmlns:cx7="http://schemas.microsoft.com/office/drawing/2016/5/13/chartex" xmlns:cx8="http://schemas.microsoft.com/office/drawing/2016/5/14/chartex" xmlns:mc="http://schemas.openxmlformats.org/markup-compatibility/2006" xmlns:aink="http://schemas.microsoft.com/office/drawing/2016/ink" xmlns:am3d="http://schemas.microsoft.com/office/drawing/2017/model3d" xmlns:o="urn:schemas-microsoft-com:office:office" xmlns:oel="http://schemas.microsoft.com/office/2019/extlst" xmlns:r="http://schemas.openxmlformats.org/officeDocument/2006/relationships" xmlns:m="http://schemas.openxmlformats.org/officeDocument/2006/math" xmlns:v="urn:schemas-microsoft-com:vml" xmlns:wp14="http://schemas.microsoft.com/office/word/2010/wordprocessingDrawing" xmlns:wp="http://schemas.openxmlformats.org/drawingml/2006/wordprocessingDrawing" xmlns:w10="urn:schemas-microsoft-com:office:word" xmlns:w="http://schemas.openxmlformats.org/wordprocessingml/2006/main" xmlns:w14="http://schemas.microsoft.com/office/word/2010/wordml" xmlns:w15="http://schemas.microsoft.com/office/word/2012/wordml" xmlns:w16cex="http://schemas.microsoft.com/office/word/2018/wordml/cex" xmlns:w16cid="http://schemas.microsoft.com/office/word/2016/wordml/cid" xmlns:w16="http://schemas.microsoft.com/office/word/2018/wordml" xmlns:w16sdtdh="http://schemas.microsoft.com/office/word/2020/wordml/sdtdatahash" xmlns:w16se="http://schemas.microsoft.com/office/word/2015/wordml/symex" xmlns:wpg="http://schemas.microsoft.com/office/word/2010/wordprocessingGroup" xmlns:wpi="http://schemas.microsoft.com/office/word/2010/wordprocessingInk" xmlns:wne="http://schemas.microsoft.com/office/word/2006/wordml" xmlns:wps="http://schemas.microsoft.com/office/word/2010/wordprocessingShape" mc:Ignorable="w14 w15 w16se w16cid w16 w16cex w16sdtdh wp14">
   <w:footnote w:type="separator" w:id="-1">
     <w:p>
       <w:pPr>
@@ -15989,7 +16056,7 @@
 </file>
 
 <file path=word/numbering.xml><?xml version="1.0" encoding="utf-8"?>
-<w:numbering xmlns:wpc="http://schemas.microsoft.com/office/word/2010/wordprocessingCanvas" xmlns:cx="http://schemas.microsoft.com/office/drawing/2014/chartex" xmlns:mc="http://schemas.openxmlformats.org/markup-compatibility/2006" xmlns:o="urn:schemas-microsoft-com:office:office" xmlns:r="http://schemas.openxmlformats.org/officeDocument/2006/relationships" xmlns:m="http://schemas.openxmlformats.org/officeDocument/2006/math" xmlns:v="urn:schemas-microsoft-com:vml" xmlns:wp14="http://schemas.microsoft.com/office/word/2010/wordprocessingDrawing" xmlns:wp="http://schemas.openxmlformats.org/drawingml/2006/wordprocessingDrawing" xmlns:w10="urn:schemas-microsoft-com:office:word" xmlns:w="http://schemas.openxmlformats.org/wordprocessingml/2006/main" xmlns:w14="http://schemas.microsoft.com/office/word/2010/wordml" xmlns:w15="http://schemas.microsoft.com/office/word/2012/wordml" xmlns:w16se="http://schemas.microsoft.com/office/word/2015/wordml/symex" xmlns:wpg="http://schemas.microsoft.com/office/word/2010/wordprocessingGroup" xmlns:wpi="http://schemas.microsoft.com/office/word/2010/wordprocessingInk" xmlns:wne="http://schemas.microsoft.com/office/word/2006/wordml" xmlns:wps="http://schemas.microsoft.com/office/word/2010/wordprocessingShape" mc:Ignorable="w14 w15 w16se wp14">
+<w:numbering xmlns:wpc="http://schemas.microsoft.com/office/word/2010/wordprocessingCanvas" xmlns:cx="http://schemas.microsoft.com/office/drawing/2014/chartex" xmlns:cx1="http://schemas.microsoft.com/office/drawing/2015/9/8/chartex" xmlns:cx2="http://schemas.microsoft.com/office/drawing/2015/10/21/chartex" xmlns:cx3="http://schemas.microsoft.com/office/drawing/2016/5/9/chartex" xmlns:cx4="http://schemas.microsoft.com/office/drawing/2016/5/10/chartex" xmlns:cx5="http://schemas.microsoft.com/office/drawing/2016/5/11/chartex" xmlns:cx6="http://schemas.microsoft.com/office/drawing/2016/5/12/chartex" xmlns:cx7="http://schemas.microsoft.com/office/drawing/2016/5/13/chartex" xmlns:cx8="http://schemas.microsoft.com/office/drawing/2016/5/14/chartex" xmlns:mc="http://schemas.openxmlformats.org/markup-compatibility/2006" xmlns:aink="http://schemas.microsoft.com/office/drawing/2016/ink" xmlns:am3d="http://schemas.microsoft.com/office/drawing/2017/model3d" xmlns:o="urn:schemas-microsoft-com:office:office" xmlns:oel="http://schemas.microsoft.com/office/2019/extlst" xmlns:r="http://schemas.openxmlformats.org/officeDocument/2006/relationships" xmlns:m="http://schemas.openxmlformats.org/officeDocument/2006/math" xmlns:v="urn:schemas-microsoft-com:vml" xmlns:wp14="http://schemas.microsoft.com/office/word/2010/wordprocessingDrawing" xmlns:wp="http://schemas.openxmlformats.org/drawingml/2006/wordprocessingDrawing" xmlns:w10="urn:schemas-microsoft-com:office:word" xmlns:w="http://schemas.openxmlformats.org/wordprocessingml/2006/main" xmlns:w14="http://schemas.microsoft.com/office/word/2010/wordml" xmlns:w15="http://schemas.microsoft.com/office/word/2012/wordml" xmlns:w16cex="http://schemas.microsoft.com/office/word/2018/wordml/cex" xmlns:w16cid="http://schemas.microsoft.com/office/word/2016/wordml/cid" xmlns:w16="http://schemas.microsoft.com/office/word/2018/wordml" xmlns:w16sdtdh="http://schemas.microsoft.com/office/word/2020/wordml/sdtdatahash" xmlns:w16se="http://schemas.microsoft.com/office/word/2015/wordml/symex" xmlns:wpg="http://schemas.microsoft.com/office/word/2010/wordprocessingGroup" xmlns:wpi="http://schemas.microsoft.com/office/word/2010/wordprocessingInk" xmlns:wne="http://schemas.microsoft.com/office/word/2006/wordml" xmlns:wps="http://schemas.microsoft.com/office/word/2010/wordprocessingShape" mc:Ignorable="w14 w15 w16se w16cid w16 w16cex w16sdtdh wp14">
   <w:abstractNum w:abstractNumId="0" w15:restartNumberingAfterBreak="0">
     <w:nsid w:val="D973AFF0"/>
     <w:multiLevelType w:val="multilevel"/>
@@ -16368,26 +16435,26 @@
       </w:rPr>
     </w:lvl>
   </w:abstractNum>
-  <w:num w:numId="1">
+  <w:num w:numId="1" w16cid:durableId="158466140">
     <w:abstractNumId w:val="4"/>
   </w:num>
-  <w:num w:numId="2">
+  <w:num w:numId="2" w16cid:durableId="1264992509">
     <w:abstractNumId w:val="2"/>
   </w:num>
-  <w:num w:numId="3">
+  <w:num w:numId="3" w16cid:durableId="553663884">
     <w:abstractNumId w:val="0"/>
   </w:num>
-  <w:num w:numId="4">
+  <w:num w:numId="4" w16cid:durableId="472649094">
     <w:abstractNumId w:val="1"/>
   </w:num>
-  <w:num w:numId="5">
+  <w:num w:numId="5" w16cid:durableId="1834419013">
     <w:abstractNumId w:val="3"/>
   </w:num>
 </w:numbering>
 </file>
 
 <file path=word/styles.xml><?xml version="1.0" encoding="utf-8"?>
-<w:styles xmlns:mc="http://schemas.openxmlformats.org/markup-compatibility/2006" xmlns:r="http://schemas.openxmlformats.org/officeDocument/2006/relationships" xmlns:w="http://schemas.openxmlformats.org/wordprocessingml/2006/main" xmlns:w14="http://schemas.microsoft.com/office/word/2010/wordml" xmlns:w15="http://schemas.microsoft.com/office/word/2012/wordml" xmlns:w16se="http://schemas.microsoft.com/office/word/2015/wordml/symex" mc:Ignorable="w14 w15 w16se">
+<w:styles xmlns:mc="http://schemas.openxmlformats.org/markup-compatibility/2006" xmlns:r="http://schemas.openxmlformats.org/officeDocument/2006/relationships" xmlns:w="http://schemas.openxmlformats.org/wordprocessingml/2006/main" xmlns:w14="http://schemas.microsoft.com/office/word/2010/wordml" xmlns:w15="http://schemas.microsoft.com/office/word/2012/wordml" xmlns:w16cex="http://schemas.microsoft.com/office/word/2018/wordml/cex" xmlns:w16cid="http://schemas.microsoft.com/office/word/2016/wordml/cid" xmlns:w16="http://schemas.microsoft.com/office/word/2018/wordml" xmlns:w16sdtdh="http://schemas.microsoft.com/office/word/2020/wordml/sdtdatahash" xmlns:w16se="http://schemas.microsoft.com/office/word/2015/wordml/symex" mc:Ignorable="w14 w15 w16se w16cid w16 w16cex w16sdtdh">
   <w:docDefaults>
     <w:rPrDefault>
       <w:rPr>
@@ -16403,7 +16470,7 @@
       </w:pPr>
     </w:pPrDefault>
   </w:docDefaults>
-  <w:latentStyles w:defLockedState="0" w:defUIPriority="99" w:defSemiHidden="0" w:defUnhideWhenUsed="0" w:defQFormat="0" w:count="371">
+  <w:latentStyles w:defLockedState="0" w:defUIPriority="99" w:defSemiHidden="0" w:defUnhideWhenUsed="0" w:defQFormat="0" w:count="376">
     <w:lsdException w:name="Normal" w:uiPriority="0" w:qFormat="1"/>
     <w:lsdException w:name="heading 1" w:uiPriority="9" w:qFormat="1"/>
     <w:lsdException w:name="heading 2" w:semiHidden="1" w:uiPriority="9" w:unhideWhenUsed="1" w:qFormat="1"/>
@@ -16509,7 +16576,6 @@
     <w:lsdException w:name="HTML Sample" w:semiHidden="1" w:unhideWhenUsed="1"/>
     <w:lsdException w:name="HTML Typewriter" w:semiHidden="1" w:unhideWhenUsed="1"/>
     <w:lsdException w:name="HTML Variable" w:semiHidden="1" w:unhideWhenUsed="1"/>
-    <w:lsdException w:name="Normal Table" w:semiHidden="1" w:unhideWhenUsed="1"/>
     <w:lsdException w:name="annotation subject" w:semiHidden="1" w:unhideWhenUsed="1"/>
     <w:lsdException w:name="No List" w:semiHidden="1" w:unhideWhenUsed="1"/>
     <w:lsdException w:name="Outline List 1" w:semiHidden="1" w:unhideWhenUsed="1"/>
@@ -16552,11 +16618,8 @@
     <w:lsdException w:name="Table Contemporary" w:semiHidden="1" w:unhideWhenUsed="1"/>
     <w:lsdException w:name="Table Elegant" w:semiHidden="1" w:unhideWhenUsed="1"/>
     <w:lsdException w:name="Table Professional" w:semiHidden="1" w:unhideWhenUsed="1"/>
-    <w:lsdException w:name="Table Subtle 1" w:semiHidden="1" w:unhideWhenUsed="1"/>
     <w:lsdException w:name="Table Subtle 2" w:semiHidden="1" w:unhideWhenUsed="1"/>
     <w:lsdException w:name="Table Web 1" w:semiHidden="1" w:unhideWhenUsed="1"/>
-    <w:lsdException w:name="Table Web 2" w:semiHidden="1" w:unhideWhenUsed="1"/>
-    <w:lsdException w:name="Table Web 3" w:semiHidden="1" w:unhideWhenUsed="1"/>
     <w:lsdException w:name="Balloon Text" w:semiHidden="1" w:unhideWhenUsed="1"/>
     <w:lsdException w:name="Table Grid" w:uiPriority="39"/>
     <w:lsdException w:name="Table Theme" w:semiHidden="1" w:unhideWhenUsed="1"/>
@@ -16775,6 +16838,11 @@
     <w:lsdException w:name="List Table 5 Dark Accent 6" w:uiPriority="50"/>
     <w:lsdException w:name="List Table 6 Colorful Accent 6" w:uiPriority="51"/>
     <w:lsdException w:name="List Table 7 Colorful Accent 6" w:uiPriority="52"/>
+    <w:lsdException w:name="Mention" w:semiHidden="1" w:unhideWhenUsed="1"/>
+    <w:lsdException w:name="Smart Hyperlink" w:semiHidden="1" w:unhideWhenUsed="1"/>
+    <w:lsdException w:name="Hashtag" w:semiHidden="1" w:unhideWhenUsed="1"/>
+    <w:lsdException w:name="Unresolved Mention" w:semiHidden="1" w:unhideWhenUsed="1"/>
+    <w:lsdException w:name="Smart Link" w:semiHidden="1" w:unhideWhenUsed="1"/>
   </w:latentStyles>
   <w:style w:type="paragraph" w:default="1" w:styleId="Normal">
     <w:name w:val="Normal"/>
